--- a/毕业论文.docx
+++ b/毕业论文.docx
@@ -1,6 +1,6 @@
 
 <file path=word/document.xml><?xml version="1.0" encoding="utf-8"?>
-<w:document xmlns:wpc="http://schemas.microsoft.com/office/word/2010/wordprocessingCanvas" xmlns:mo="http://schemas.microsoft.com/office/mac/office/2008/main" xmlns:mc="http://schemas.openxmlformats.org/markup-compatibility/2006" xmlns:mv="urn:schemas-microsoft-com:mac:vml" xmlns:o="urn:schemas-microsoft-com:office:office" xmlns:r="http://schemas.openxmlformats.org/officeDocument/2006/relationships" xmlns:m="http://schemas.openxmlformats.org/officeDocument/2006/math" xmlns:v="urn:schemas-microsoft-com:vml" xmlns:wp14="http://schemas.microsoft.com/office/word/2010/wordprocessingDrawing" xmlns:wp="http://schemas.openxmlformats.org/drawingml/2006/wordprocessingDrawing" xmlns:w10="urn:schemas-microsoft-com:office:word" xmlns:w="http://schemas.openxmlformats.org/wordprocessingml/2006/main" xmlns:w14="http://schemas.microsoft.com/office/word/2010/wordml" xmlns:w15="http://schemas.microsoft.com/office/word/2012/wordml" xmlns:wpg="http://schemas.microsoft.com/office/word/2010/wordprocessingGroup" xmlns:wpi="http://schemas.microsoft.com/office/word/2010/wordprocessingInk" xmlns:wne="http://schemas.microsoft.com/office/word/2006/wordml" xmlns:wps="http://schemas.microsoft.com/office/word/2010/wordprocessingShape" mc:Ignorable="w14 w15 wp14">
+<w:document xmlns:wpc="http://schemas.microsoft.com/office/word/2010/wordprocessingCanvas" xmlns:mo="http://schemas.microsoft.com/office/mac/office/2008/main" xmlns:mc="http://schemas.openxmlformats.org/markup-compatibility/2006" xmlns:mv="urn:schemas-microsoft-com:mac:vml" xmlns:o="urn:schemas-microsoft-com:office:office" xmlns:r="http://schemas.openxmlformats.org/officeDocument/2006/relationships" xmlns:m="http://schemas.openxmlformats.org/officeDocument/2006/math" xmlns:v="urn:schemas-microsoft-com:vml" xmlns:wp14="http://schemas.microsoft.com/office/word/2010/wordprocessingDrawing" xmlns:wp="http://schemas.openxmlformats.org/drawingml/2006/wordprocessingDrawing" xmlns:w10="urn:schemas-microsoft-com:office:word" xmlns:w="http://schemas.openxmlformats.org/wordprocessingml/2006/main" xmlns:w14="http://schemas.microsoft.com/office/word/2010/wordml" xmlns:wpg="http://schemas.microsoft.com/office/word/2010/wordprocessingGroup" xmlns:wpi="http://schemas.microsoft.com/office/word/2010/wordprocessingInk" xmlns:wne="http://schemas.microsoft.com/office/word/2006/wordml" xmlns:wps="http://schemas.microsoft.com/office/word/2010/wordprocessingShape" mc:Ignorable="w14 wp14">
   <w:body>
     <w:p>
       <w:pPr>
@@ -26,7 +26,15 @@
           <w:b/>
           <w:bCs/>
         </w:rPr>
-        <w:t xml:space="preserve">          </w:t>
+        <w:t xml:space="preserve">     </w:t>
+      </w:r>
+      <w:r>
+        <w:rPr>
+          <w:rFonts w:ascii="宋体" w:hAnsi="宋体"/>
+          <w:b/>
+          <w:bCs/>
+        </w:rPr>
+        <w:t>U</w:t>
       </w:r>
       <w:r>
         <w:rPr>
@@ -34,7 +42,7 @@
           <w:b/>
           <w:bCs/>
         </w:rPr>
-        <w:t xml:space="preserve">   </w:t>
+        <w:t xml:space="preserve"> </w:t>
       </w:r>
       <w:r>
         <w:rPr>
@@ -42,7 +50,7 @@
           <w:b/>
           <w:bCs/>
         </w:rPr>
-        <w:t>U</w:t>
+        <w:t>D</w:t>
       </w:r>
       <w:r>
         <w:rPr>
@@ -58,7 +66,7 @@
           <w:b/>
           <w:bCs/>
         </w:rPr>
-        <w:t>D</w:t>
+        <w:t>C</w:t>
       </w:r>
       <w:r>
         <w:rPr>
@@ -66,7 +74,7 @@
           <w:b/>
           <w:bCs/>
         </w:rPr>
-        <w:t xml:space="preserve"> </w:t>
+        <w:t>：D10621</w:t>
       </w:r>
       <w:r>
         <w:rPr>
@@ -74,7 +82,7 @@
           <w:b/>
           <w:bCs/>
         </w:rPr>
-        <w:t>C</w:t>
+        <w:t>-</w:t>
       </w:r>
       <w:r>
         <w:rPr>
@@ -82,7 +90,7 @@
           <w:b/>
           <w:bCs/>
         </w:rPr>
-        <w:t>：D10621</w:t>
+        <w:t>×××-</w:t>
       </w:r>
       <w:r>
         <w:rPr>
@@ -90,7 +98,7 @@
           <w:b/>
           <w:bCs/>
         </w:rPr>
-        <w:t>-</w:t>
+        <w:t>(</w:t>
       </w:r>
       <w:r>
         <w:rPr>
@@ -98,7 +106,7 @@
           <w:b/>
           <w:bCs/>
         </w:rPr>
-        <w:t>×××-</w:t>
+        <w:t>2015</w:t>
       </w:r>
       <w:r>
         <w:rPr>
@@ -106,7 +114,7 @@
           <w:b/>
           <w:bCs/>
         </w:rPr>
-        <w:t>(</w:t>
+        <w:t>)</w:t>
       </w:r>
       <w:r>
         <w:rPr>
@@ -114,7 +122,15 @@
           <w:b/>
           <w:bCs/>
         </w:rPr>
-        <w:t>2015</w:t>
+        <w:t xml:space="preserve"> </w:t>
+      </w:r>
+      <w:r>
+        <w:rPr>
+          <w:rFonts w:ascii="宋体" w:hAnsi="宋体" w:hint="eastAsia"/>
+          <w:b/>
+          <w:bCs/>
+        </w:rPr>
+        <w:t>××××</w:t>
       </w:r>
       <w:r>
         <w:rPr>
@@ -122,8 +138,17 @@
           <w:b/>
           <w:bCs/>
         </w:rPr>
-        <w:t>)</w:t>
-      </w:r>
+        <w:t>-0</w:t>
+      </w:r>
+    </w:p>
+    <w:p>
+      <w:pPr>
+        <w:spacing w:line="480" w:lineRule="exact"/>
+        <w:ind w:leftChars="41" w:left="82" w:right="240"/>
+        <w:rPr>
+          <w:sz w:val="18"/>
+        </w:rPr>
+      </w:pPr>
       <w:r>
         <w:rPr>
           <w:rFonts w:ascii="宋体" w:hAnsi="宋体" w:hint="eastAsia"/>
@@ -138,7 +163,7 @@
           <w:b/>
           <w:bCs/>
         </w:rPr>
-        <w:t>××××</w:t>
+        <w:t>密  级：公 开</w:t>
       </w:r>
       <w:r>
         <w:rPr>
@@ -146,81 +171,46 @@
           <w:b/>
           <w:bCs/>
         </w:rPr>
-        <w:t>-0</w:t>
-      </w:r>
-    </w:p>
-    <w:p>
-      <w:pPr>
-        <w:spacing w:line="480" w:lineRule="exact"/>
-        <w:ind w:left="240" w:right="240"/>
-        <w:rPr>
-          <w:rFonts w:hint="eastAsia"/>
-          <w:sz w:val="18"/>
-        </w:rPr>
-      </w:pPr>
+        <w:t xml:space="preserve">        </w:t>
+      </w:r>
       <w:r>
         <w:rPr>
           <w:rFonts w:ascii="宋体" w:hAnsi="宋体" w:hint="eastAsia"/>
           <w:b/>
           <w:bCs/>
         </w:rPr>
-        <w:t>密  级：公 开</w:t>
-      </w:r>
-      <w:r>
-        <w:rPr>
-          <w:rFonts w:ascii="宋体" w:hAnsi="宋体"/>
-          <w:b/>
-          <w:bCs/>
-        </w:rPr>
-        <w:t xml:space="preserve">                </w:t>
-      </w:r>
-      <w:r>
-        <w:rPr>
-          <w:rFonts w:ascii="宋体" w:hAnsi="宋体" w:hint="eastAsia"/>
-          <w:b/>
-          <w:bCs/>
-        </w:rPr>
         <w:t>编 号：××××××××××</w:t>
       </w:r>
     </w:p>
     <w:p>
       <w:pPr>
-        <w:ind w:left="240" w:right="240"/>
-      </w:pPr>
-    </w:p>
-    <w:p>
-      <w:pPr>
-        <w:ind w:left="240" w:right="240"/>
-      </w:pPr>
-    </w:p>
-    <w:p>
-      <w:pPr>
-        <w:ind w:left="240" w:right="240"/>
-      </w:pPr>
-    </w:p>
-    <w:p>
-      <w:pPr>
-        <w:ind w:left="240" w:right="240"/>
-      </w:pPr>
-    </w:p>
-    <w:p>
-      <w:pPr>
-        <w:ind w:left="240" w:right="240"/>
-      </w:pPr>
-    </w:p>
-    <w:p>
-      <w:pPr>
-        <w:ind w:left="240" w:right="240"/>
-      </w:pPr>
-    </w:p>
-    <w:p>
-      <w:pPr>
-        <w:ind w:left="240" w:right="240"/>
-      </w:pPr>
-    </w:p>
-    <w:p>
-      <w:pPr>
-        <w:ind w:left="240" w:right="240"/>
+        <w:ind w:left="240" w:right="240" w:firstLine="480"/>
+      </w:pPr>
+    </w:p>
+    <w:p>
+      <w:pPr>
+        <w:ind w:left="240" w:right="240" w:firstLine="480"/>
+      </w:pPr>
+    </w:p>
+    <w:p>
+      <w:pPr>
+        <w:ind w:right="240" w:firstLine="480"/>
+        <w:rPr>
+          <w:rFonts w:hint="eastAsia"/>
+        </w:rPr>
+      </w:pPr>
+    </w:p>
+    <w:p>
+      <w:pPr>
+        <w:ind w:right="240" w:firstLine="480"/>
+        <w:rPr>
+          <w:rFonts w:hint="eastAsia"/>
+        </w:rPr>
+      </w:pPr>
+    </w:p>
+    <w:p>
+      <w:pPr>
+        <w:ind w:left="240" w:right="240" w:firstLine="1512"/>
         <w:jc w:val="center"/>
         <w:rPr>
           <w:rFonts w:eastAsia="黑体" w:hint="eastAsia"/>
@@ -241,7 +231,7 @@
     </w:p>
     <w:p>
       <w:pPr>
-        <w:ind w:left="240" w:right="240"/>
+        <w:ind w:left="240" w:right="240" w:firstLine="1512"/>
         <w:jc w:val="center"/>
         <w:rPr>
           <w:rFonts w:eastAsia="黑体"/>
@@ -262,22 +252,53 @@
     </w:p>
     <w:p>
       <w:pPr>
-        <w:ind w:left="240" w:right="240"/>
-      </w:pPr>
-    </w:p>
-    <w:p>
-      <w:pPr>
-        <w:ind w:left="240" w:right="240"/>
-      </w:pPr>
-    </w:p>
-    <w:p>
-      <w:pPr>
-        <w:ind w:left="240" w:right="240"/>
-      </w:pPr>
-    </w:p>
-    <w:p>
-      <w:pPr>
-        <w:ind w:left="240" w:right="240"/>
+        <w:ind w:left="240" w:right="240" w:firstLine="480"/>
+      </w:pPr>
+    </w:p>
+    <w:p>
+      <w:pPr>
+        <w:ind w:left="240" w:right="240" w:firstLine="480"/>
+      </w:pPr>
+    </w:p>
+    <w:p>
+      <w:pPr>
+        <w:ind w:right="240" w:firstLine="693"/>
+        <w:rPr>
+          <w:rFonts w:ascii="宋体" w:hAnsi="宋体" w:hint="eastAsia"/>
+          <w:b/>
+          <w:bCs/>
+          <w:sz w:val="32"/>
+          <w:szCs w:val="32"/>
+        </w:rPr>
+      </w:pPr>
+    </w:p>
+    <w:p>
+      <w:pPr>
+        <w:ind w:right="240" w:firstLine="693"/>
+        <w:rPr>
+          <w:rFonts w:ascii="宋体" w:hAnsi="宋体" w:hint="eastAsia"/>
+          <w:b/>
+          <w:bCs/>
+          <w:sz w:val="32"/>
+          <w:szCs w:val="32"/>
+        </w:rPr>
+      </w:pPr>
+    </w:p>
+    <w:p>
+      <w:pPr>
+        <w:ind w:right="240" w:firstLine="693"/>
+        <w:rPr>
+          <w:rFonts w:ascii="宋体" w:hAnsi="宋体" w:hint="eastAsia"/>
+          <w:b/>
+          <w:bCs/>
+          <w:sz w:val="32"/>
+          <w:szCs w:val="32"/>
+        </w:rPr>
+      </w:pPr>
+    </w:p>
+    <w:p>
+      <w:pPr>
+        <w:ind w:left="240" w:right="240" w:firstLine="693"/>
         <w:jc w:val="center"/>
         <w:rPr>
           <w:rFonts w:ascii="宋体" w:hAnsi="宋体"/>
@@ -295,12 +316,47 @@
           <w:sz w:val="32"/>
           <w:szCs w:val="32"/>
         </w:rPr>
-        <w:t>基于iOS教师选课系统App的设计与实现</w:t>
-      </w:r>
-    </w:p>
-    <w:p>
-      <w:pPr>
-        <w:ind w:left="240" w:right="240"/>
+        <w:t>基于</w:t>
+      </w:r>
+      <w:proofErr w:type="spellStart"/>
+      <w:r>
+        <w:rPr>
+          <w:rFonts w:ascii="宋体" w:hAnsi="宋体"/>
+          <w:b/>
+          <w:bCs/>
+          <w:sz w:val="32"/>
+          <w:szCs w:val="32"/>
+        </w:rPr>
+        <w:t>iOS</w:t>
+      </w:r>
+      <w:proofErr w:type="spellEnd"/>
+      <w:r>
+        <w:rPr>
+          <w:rFonts w:ascii="宋体" w:hAnsi="宋体"/>
+          <w:b/>
+          <w:bCs/>
+          <w:sz w:val="32"/>
+          <w:szCs w:val="32"/>
+        </w:rPr>
+        <w:t>教师选课系统App的设计与实现</w:t>
+      </w:r>
+    </w:p>
+    <w:p>
+      <w:pPr>
+        <w:ind w:left="240" w:right="240" w:firstLine="693"/>
+        <w:jc w:val="center"/>
+        <w:rPr>
+          <w:rFonts w:ascii="宋体" w:hAnsi="宋体"/>
+          <w:b/>
+          <w:bCs/>
+          <w:sz w:val="32"/>
+          <w:szCs w:val="32"/>
+        </w:rPr>
+      </w:pPr>
+    </w:p>
+    <w:p>
+      <w:pPr>
+        <w:ind w:left="240" w:right="240" w:firstLine="693"/>
         <w:jc w:val="center"/>
         <w:rPr>
           <w:rFonts w:ascii="宋体" w:hAnsi="宋体" w:hint="eastAsia"/>
@@ -313,20 +369,7 @@
     </w:p>
     <w:p>
       <w:pPr>
-        <w:ind w:left="240" w:right="240"/>
-        <w:jc w:val="center"/>
-        <w:rPr>
-          <w:rFonts w:ascii="宋体" w:hAnsi="宋体"/>
-          <w:b/>
-          <w:bCs/>
-          <w:sz w:val="32"/>
-          <w:szCs w:val="32"/>
-        </w:rPr>
-      </w:pPr>
-    </w:p>
-    <w:p>
-      <w:pPr>
-        <w:ind w:left="240" w:right="240"/>
+        <w:ind w:left="240" w:right="240" w:firstLine="693"/>
         <w:jc w:val="center"/>
         <w:rPr>
           <w:rFonts w:ascii="宋体" w:hAnsi="宋体" w:hint="eastAsia"/>
@@ -339,7 +382,7 @@
     </w:p>
     <w:p>
       <w:pPr>
-        <w:ind w:left="240" w:right="240"/>
+        <w:ind w:left="240" w:right="240" w:firstLine="693"/>
         <w:jc w:val="center"/>
         <w:rPr>
           <w:rFonts w:ascii="宋体" w:hAnsi="宋体" w:hint="eastAsia"/>
@@ -352,7 +395,7 @@
     </w:p>
     <w:p>
       <w:pPr>
-        <w:ind w:left="240" w:right="240"/>
+        <w:ind w:left="240" w:right="240" w:firstLine="693"/>
         <w:jc w:val="center"/>
         <w:rPr>
           <w:rFonts w:ascii="宋体" w:hAnsi="宋体" w:hint="eastAsia"/>
@@ -363,23 +406,11 @@
         </w:rPr>
       </w:pPr>
     </w:p>
-    <w:p>
-      <w:pPr>
-        <w:ind w:left="240" w:right="240"/>
-        <w:jc w:val="center"/>
-        <w:rPr>
-          <w:rFonts w:ascii="宋体" w:hAnsi="宋体" w:hint="eastAsia"/>
-          <w:b/>
-          <w:bCs/>
-          <w:sz w:val="32"/>
-          <w:szCs w:val="32"/>
-        </w:rPr>
-      </w:pPr>
-    </w:p>
     <w:tbl>
       <w:tblPr>
         <w:tblW w:w="0" w:type="auto"/>
         <w:jc w:val="center"/>
+        <w:tblInd w:w="-472" w:type="dxa"/>
         <w:tblBorders>
           <w:top w:val="single" w:sz="4" w:space="0" w:color="auto"/>
           <w:left w:val="single" w:sz="4" w:space="0" w:color="auto"/>
@@ -392,7 +423,7 @@
       </w:tblPr>
       <w:tblGrid>
         <w:gridCol w:w="2749"/>
-        <w:gridCol w:w="3135"/>
+        <w:gridCol w:w="2978"/>
       </w:tblGrid>
       <w:tr>
         <w:trPr>
@@ -412,8 +443,7 @@
           </w:tcPr>
           <w:p>
             <w:pPr>
-              <w:ind w:left="240" w:right="240"/>
-              <w:jc w:val="distribute"/>
+              <w:ind w:right="240"/>
               <w:rPr>
                 <w:rFonts w:ascii="楷体_GB2312" w:eastAsia="楷体_GB2312" w:hint="eastAsia"/>
                 <w:b/>
@@ -434,7 +464,7 @@
         </w:tc>
         <w:tc>
           <w:tcPr>
-            <w:tcW w:w="3135" w:type="dxa"/>
+            <w:tcW w:w="2978" w:type="dxa"/>
             <w:tcBorders>
               <w:top w:val="nil"/>
               <w:left w:val="nil"/>
@@ -444,10 +474,9 @@
           </w:tcPr>
           <w:p>
             <w:pPr>
-              <w:ind w:left="240" w:right="240"/>
-              <w:jc w:val="center"/>
+              <w:ind w:left="240" w:right="240" w:firstLine="650"/>
               <w:rPr>
-                <w:rFonts w:ascii="楷体_GB2312" w:eastAsia="楷体_GB2312"/>
+                <w:rFonts w:ascii="楷体_GB2312" w:eastAsia="楷体_GB2312" w:hint="eastAsia"/>
                 <w:b/>
                 <w:sz w:val="30"/>
                 <w:szCs w:val="30"/>
@@ -483,8 +512,7 @@
           </w:tcPr>
           <w:p>
             <w:pPr>
-              <w:ind w:left="240" w:right="240"/>
-              <w:jc w:val="distribute"/>
+              <w:ind w:right="240"/>
               <w:rPr>
                 <w:rFonts w:ascii="楷体_GB2312" w:eastAsia="楷体_GB2312" w:hint="eastAsia"/>
                 <w:b/>
@@ -505,7 +533,7 @@
         </w:tc>
         <w:tc>
           <w:tcPr>
-            <w:tcW w:w="3135" w:type="dxa"/>
+            <w:tcW w:w="2978" w:type="dxa"/>
             <w:tcBorders>
               <w:left w:val="nil"/>
               <w:right w:val="nil"/>
@@ -514,8 +542,7 @@
           </w:tcPr>
           <w:p>
             <w:pPr>
-              <w:ind w:left="240" w:right="240"/>
-              <w:jc w:val="center"/>
+              <w:ind w:leftChars="41" w:left="82" w:right="240"/>
               <w:rPr>
                 <w:rFonts w:ascii="楷体_GB2312" w:eastAsia="楷体_GB2312" w:hint="eastAsia"/>
                 <w:b/>
@@ -530,16 +557,16 @@
                 <w:sz w:val="30"/>
                 <w:szCs w:val="30"/>
               </w:rPr>
-              <w:t>学士</w:t>
+              <w:t xml:space="preserve">    </w:t>
             </w:r>
             <w:r>
               <w:rPr>
-                <w:rFonts w:ascii="楷体_GB2312" w:eastAsia="楷体_GB2312"/>
+                <w:rFonts w:ascii="楷体_GB2312" w:eastAsia="楷体_GB2312" w:hint="eastAsia"/>
                 <w:b/>
                 <w:sz w:val="30"/>
                 <w:szCs w:val="30"/>
               </w:rPr>
-              <w:t>学位</w:t>
+              <w:t>××××</w:t>
             </w:r>
           </w:p>
         </w:tc>
@@ -562,8 +589,7 @@
           </w:tcPr>
           <w:p>
             <w:pPr>
-              <w:ind w:left="240" w:right="240"/>
-              <w:jc w:val="distribute"/>
+              <w:ind w:right="240"/>
               <w:rPr>
                 <w:rFonts w:ascii="楷体_GB2312" w:eastAsia="楷体_GB2312" w:hint="eastAsia"/>
                 <w:b/>
@@ -584,7 +610,7 @@
         </w:tc>
         <w:tc>
           <w:tcPr>
-            <w:tcW w:w="3135" w:type="dxa"/>
+            <w:tcW w:w="2978" w:type="dxa"/>
             <w:tcBorders>
               <w:left w:val="nil"/>
               <w:right w:val="nil"/>
@@ -593,8 +619,7 @@
           </w:tcPr>
           <w:p>
             <w:pPr>
-              <w:ind w:left="240" w:right="240"/>
-              <w:jc w:val="center"/>
+              <w:ind w:leftChars="41" w:left="82" w:right="240"/>
               <w:rPr>
                 <w:rFonts w:ascii="楷体_GB2312" w:eastAsia="楷体_GB2312" w:hint="eastAsia"/>
                 <w:b/>
@@ -602,94 +627,20 @@
                 <w:szCs w:val="30"/>
               </w:rPr>
             </w:pPr>
+            <w:bookmarkStart w:id="0" w:name="_Toc136592273"/>
+            <w:bookmarkStart w:id="1" w:name="_Toc136593403"/>
+            <w:bookmarkStart w:id="2" w:name="_Toc136593648"/>
+            <w:bookmarkStart w:id="3" w:name="_Toc136927405"/>
+            <w:bookmarkStart w:id="4" w:name="_Toc137205484"/>
+            <w:bookmarkStart w:id="5" w:name="_Toc137206716"/>
             <w:r>
-              <w:rPr>
-                <w:rFonts w:ascii="楷体_GB2312" w:eastAsia="楷体_GB2312"/>
-                <w:b/>
-                <w:sz w:val="30"/>
-                <w:szCs w:val="30"/>
-              </w:rPr>
-              <w:t>工学</w:t>
-            </w:r>
-          </w:p>
-        </w:tc>
-      </w:tr>
-      <w:tr>
-        <w:trPr>
-          <w:trHeight w:val="570"/>
-          <w:jc w:val="center"/>
-        </w:trPr>
-        <w:tc>
-          <w:tcPr>
-            <w:tcW w:w="2749" w:type="dxa"/>
-            <w:tcBorders>
-              <w:top w:val="nil"/>
-              <w:left w:val="nil"/>
-              <w:bottom w:val="nil"/>
-              <w:right w:val="nil"/>
-            </w:tcBorders>
-            <w:vAlign w:val="bottom"/>
-          </w:tcPr>
-          <w:p>
-            <w:pPr>
-              <w:ind w:left="240" w:right="240"/>
-              <w:jc w:val="distribute"/>
-              <w:rPr>
-                <w:rFonts w:ascii="楷体_GB2312" w:eastAsia="楷体_GB2312" w:hint="eastAsia"/>
-                <w:b/>
-                <w:bCs/>
-                <w:spacing w:val="-20"/>
-                <w:sz w:val="30"/>
-                <w:szCs w:val="30"/>
-              </w:rPr>
-            </w:pPr>
-            <w:r>
-              <w:rPr>
-                <w:rFonts w:ascii="楷体_GB2312" w:eastAsia="楷体_GB2312" w:hint="eastAsia"/>
-                <w:b/>
-                <w:bCs/>
-                <w:spacing w:val="-20"/>
-                <w:sz w:val="30"/>
-                <w:szCs w:val="30"/>
-              </w:rPr>
-              <w:t>指导教师姓名（职称）：</w:t>
-            </w:r>
-          </w:p>
-        </w:tc>
-        <w:tc>
-          <w:tcPr>
-            <w:tcW w:w="3135" w:type="dxa"/>
-            <w:tcBorders>
-              <w:left w:val="nil"/>
-              <w:right w:val="nil"/>
-            </w:tcBorders>
-            <w:vAlign w:val="center"/>
-          </w:tcPr>
-          <w:p>
-            <w:pPr>
-              <w:ind w:left="240" w:right="240"/>
-              <w:jc w:val="center"/>
               <w:rPr>
                 <w:rFonts w:ascii="楷体_GB2312" w:eastAsia="楷体_GB2312" w:hint="eastAsia"/>
                 <w:b/>
                 <w:sz w:val="30"/>
                 <w:szCs w:val="30"/>
               </w:rPr>
-            </w:pPr>
-            <w:bookmarkStart w:id="0" w:name="_Toc136592274"/>
-            <w:bookmarkStart w:id="1" w:name="_Toc136593404"/>
-            <w:bookmarkStart w:id="2" w:name="_Toc136593649"/>
-            <w:bookmarkStart w:id="3" w:name="_Toc136927406"/>
-            <w:bookmarkStart w:id="4" w:name="_Toc137205485"/>
-            <w:bookmarkStart w:id="5" w:name="_Toc137206717"/>
-            <w:r>
-              <w:rPr>
-                <w:rFonts w:ascii="楷体_GB2312" w:eastAsia="楷体_GB2312"/>
-                <w:b/>
-                <w:sz w:val="30"/>
-                <w:szCs w:val="30"/>
-              </w:rPr>
-              <w:t>陈丁</w:t>
+              <w:t xml:space="preserve">   </w:t>
             </w:r>
             <w:r>
               <w:rPr>
@@ -698,7 +649,7 @@
                 <w:sz w:val="30"/>
                 <w:szCs w:val="30"/>
               </w:rPr>
-              <w:t>（教授）</w:t>
+              <w:t>×××学士</w:t>
             </w:r>
             <w:bookmarkEnd w:id="0"/>
             <w:bookmarkEnd w:id="1"/>
@@ -727,9 +678,92 @@
           </w:tcPr>
           <w:p>
             <w:pPr>
+              <w:ind w:right="240"/>
+              <w:rPr>
+                <w:rFonts w:ascii="楷体_GB2312" w:eastAsia="楷体_GB2312" w:hint="eastAsia"/>
+                <w:b/>
+                <w:bCs/>
+                <w:spacing w:val="-20"/>
+                <w:sz w:val="30"/>
+                <w:szCs w:val="30"/>
+              </w:rPr>
+            </w:pPr>
+            <w:r>
+              <w:rPr>
+                <w:rFonts w:ascii="楷体_GB2312" w:eastAsia="楷体_GB2312" w:hint="eastAsia"/>
+                <w:b/>
+                <w:bCs/>
+                <w:spacing w:val="-20"/>
+                <w:sz w:val="30"/>
+                <w:szCs w:val="30"/>
+              </w:rPr>
+              <w:t>指导教师姓名（职称）：</w:t>
+            </w:r>
+          </w:p>
+        </w:tc>
+        <w:tc>
+          <w:tcPr>
+            <w:tcW w:w="2978" w:type="dxa"/>
+            <w:tcBorders>
+              <w:left w:val="nil"/>
+              <w:right w:val="nil"/>
+            </w:tcBorders>
+            <w:vAlign w:val="center"/>
+          </w:tcPr>
+          <w:p>
+            <w:pPr>
+              <w:ind w:left="240" w:right="240"/>
+              <w:rPr>
+                <w:rFonts w:ascii="楷体_GB2312" w:eastAsia="楷体_GB2312" w:hint="eastAsia"/>
+                <w:b/>
+                <w:sz w:val="30"/>
+                <w:szCs w:val="30"/>
+              </w:rPr>
+            </w:pPr>
+            <w:bookmarkStart w:id="6" w:name="_Toc136592274"/>
+            <w:bookmarkStart w:id="7" w:name="_Toc136593404"/>
+            <w:bookmarkStart w:id="8" w:name="_Toc136593649"/>
+            <w:bookmarkStart w:id="9" w:name="_Toc136927406"/>
+            <w:bookmarkStart w:id="10" w:name="_Toc137205485"/>
+            <w:bookmarkStart w:id="11" w:name="_Toc137206717"/>
+            <w:r>
+              <w:rPr>
+                <w:rFonts w:ascii="楷体_GB2312" w:eastAsia="楷体_GB2312" w:hint="eastAsia"/>
+                <w:b/>
+                <w:sz w:val="30"/>
+                <w:szCs w:val="30"/>
+              </w:rPr>
+              <w:t>×××（教授）</w:t>
+            </w:r>
+            <w:bookmarkEnd w:id="6"/>
+            <w:bookmarkEnd w:id="7"/>
+            <w:bookmarkEnd w:id="8"/>
+            <w:bookmarkEnd w:id="9"/>
+            <w:bookmarkEnd w:id="10"/>
+            <w:bookmarkEnd w:id="11"/>
+          </w:p>
+        </w:tc>
+      </w:tr>
+      <w:tr>
+        <w:trPr>
+          <w:trHeight w:val="570"/>
+          <w:jc w:val="center"/>
+        </w:trPr>
+        <w:tc>
+          <w:tcPr>
+            <w:tcW w:w="2749" w:type="dxa"/>
+            <w:tcBorders>
+              <w:top w:val="nil"/>
+              <w:left w:val="nil"/>
+              <w:bottom w:val="nil"/>
+              <w:right w:val="nil"/>
+            </w:tcBorders>
+            <w:vAlign w:val="bottom"/>
+          </w:tcPr>
+          <w:p>
+            <w:pPr>
               <w:spacing w:line="480" w:lineRule="exact"/>
-              <w:ind w:left="240" w:right="240"/>
-              <w:jc w:val="distribute"/>
+              <w:ind w:leftChars="41" w:left="82" w:right="240"/>
               <w:rPr>
                 <w:rFonts w:ascii="楷体_GB2312" w:eastAsia="楷体_GB2312" w:hint="eastAsia"/>
                 <w:b/>
@@ -750,7 +784,7 @@
         </w:tc>
         <w:tc>
           <w:tcPr>
-            <w:tcW w:w="3135" w:type="dxa"/>
+            <w:tcW w:w="2978" w:type="dxa"/>
             <w:tcBorders>
               <w:left w:val="nil"/>
               <w:right w:val="nil"/>
@@ -760,8 +794,7 @@
           <w:p>
             <w:pPr>
               <w:spacing w:line="480" w:lineRule="exact"/>
-              <w:ind w:left="240" w:right="240"/>
-              <w:jc w:val="center"/>
+              <w:ind w:right="240"/>
               <w:rPr>
                 <w:rFonts w:ascii="楷体_GB2312" w:eastAsia="楷体_GB2312" w:hint="eastAsia"/>
                 <w:b/>
@@ -776,26 +809,7 @@
                 <w:bCs/>
                 <w:sz w:val="30"/>
               </w:rPr>
-              <w:t>2015年06月</w:t>
-            </w:r>
-            <w:r>
-              <w:rPr>
-                <w:rFonts w:ascii="楷体_GB2312" w:eastAsia="楷体_GB2312"/>
-                <w:b/>
-                <w:bCs/>
-                <w:sz w:val="30"/>
-              </w:rPr>
-              <w:t>12</w:t>
-            </w:r>
-            <w:r>
-              <w:rPr>
-                <w:rFonts w:ascii="楷体_GB2312" w:eastAsia="楷体_GB2312" w:hint="eastAsia"/>
-                <w:b/>
-                <w:bCs/>
-                <w:sz w:val="30"/>
-              </w:rPr>
-              <w:lastRenderedPageBreak/>
-              <w:t>日</w:t>
+              <w:t>2015年06月  日</w:t>
             </w:r>
           </w:p>
         </w:tc>
@@ -803,8 +817,7 @@
     </w:tbl>
     <w:p>
       <w:pPr>
-        <w:ind w:left="240" w:right="240"/>
-        <w:jc w:val="center"/>
+        <w:ind w:right="240" w:firstLine="693"/>
         <w:rPr>
           <w:rFonts w:ascii="宋体" w:hAnsi="宋体" w:hint="eastAsia"/>
           <w:b/>
@@ -816,13 +829,17 @@
     </w:p>
     <w:p>
       <w:pPr>
-        <w:ind w:left="240" w:right="240"/>
-      </w:pPr>
-    </w:p>
-    <w:p>
-      <w:pPr>
-        <w:ind w:left="240" w:right="240"/>
+        <w:ind w:left="240" w:right="240" w:firstLine="693"/>
         <w:jc w:val="center"/>
+        <w:rPr>
+          <w:rFonts w:ascii="宋体" w:hAnsi="宋体" w:hint="eastAsia"/>
+          <w:b/>
+          <w:bCs/>
+          <w:sz w:val="32"/>
+          <w:szCs w:val="32"/>
+        </w:rPr>
+      </w:pPr>
+      <w:r>
         <w:rPr>
           <w:rFonts w:ascii="宋体" w:hAnsi="宋体"/>
           <w:b/>
@@ -830,7 +847,9 @@
           <w:sz w:val="32"/>
           <w:szCs w:val="32"/>
         </w:rPr>
-      </w:pPr>
+        <w:t>基于</w:t>
+      </w:r>
+      <w:proofErr w:type="spellStart"/>
       <w:r>
         <w:rPr>
           <w:rFonts w:ascii="宋体" w:hAnsi="宋体"/>
@@ -839,20 +858,23 @@
           <w:sz w:val="32"/>
           <w:szCs w:val="32"/>
         </w:rPr>
-        <w:t>基于iOS教师选课系统App的设计与实现</w:t>
-      </w:r>
-    </w:p>
-    <w:p>
-      <w:pPr>
-        <w:ind w:left="240" w:right="240"/>
-        <w:rPr>
-          <w:rFonts w:hint="eastAsia"/>
-        </w:rPr>
-      </w:pPr>
-    </w:p>
-    <w:p>
-      <w:pPr>
-        <w:ind w:left="240" w:right="240"/>
+        <w:t>iOS</w:t>
+      </w:r>
+      <w:proofErr w:type="spellEnd"/>
+      <w:r>
+        <w:rPr>
+          <w:rFonts w:ascii="宋体" w:hAnsi="宋体"/>
+          <w:b/>
+          <w:bCs/>
+          <w:sz w:val="32"/>
+          <w:szCs w:val="32"/>
+        </w:rPr>
+        <w:t>教师选课系统App的设计与实现</w:t>
+      </w:r>
+    </w:p>
+    <w:p>
+      <w:pPr>
+        <w:ind w:left="240" w:right="240" w:firstLine="693"/>
         <w:jc w:val="center"/>
         <w:rPr>
           <w:b/>
@@ -887,8 +909,8 @@
     </w:p>
     <w:p>
       <w:pPr>
-        <w:spacing w:line="400" w:lineRule="exact"/>
-        <w:ind w:leftChars="0" w:rightChars="0" w:firstLineChars="200" w:firstLine="480"/>
+        <w:pStyle w:val="a5"/>
+        <w:ind w:firstLine="480"/>
       </w:pPr>
       <w:r>
         <w:rPr>
@@ -1087,20 +1109,8 @@
     </w:p>
     <w:p>
       <w:pPr>
-        <w:ind w:left="240" w:right="240"/>
-        <w:jc w:val="left"/>
-        <w:rPr>
-          <w:rFonts w:hint="eastAsia"/>
-        </w:rPr>
-      </w:pPr>
-    </w:p>
-    <w:p>
-      <w:pPr>
-        <w:spacing w:line="400" w:lineRule="exact"/>
-        <w:ind w:leftChars="0" w:rightChars="0" w:firstLineChars="200" w:firstLine="560"/>
-        <w:rPr>
-          <w:rFonts w:hint="eastAsia"/>
-        </w:rPr>
+        <w:pStyle w:val="a5"/>
+        <w:ind w:firstLineChars="66"/>
       </w:pPr>
       <w:r>
         <w:rPr>
@@ -1109,14 +1119,23 @@
           <w:sz w:val="28"/>
           <w:szCs w:val="28"/>
         </w:rPr>
-        <w:t>关键</w:t>
-      </w:r>
-      <w:r>
-        <w:rPr>
+        <w:t xml:space="preserve">  </w:t>
+      </w:r>
+      <w:r>
+        <w:rPr>
+          <w:rFonts w:hint="eastAsia"/>
           <w:b/>
           <w:sz w:val="28"/>
           <w:szCs w:val="28"/>
         </w:rPr>
+        <w:t>关键</w:t>
+      </w:r>
+      <w:r>
+        <w:rPr>
+          <w:b/>
+          <w:sz w:val="28"/>
+          <w:szCs w:val="28"/>
+        </w:rPr>
         <w:t>词：</w:t>
       </w:r>
       <w:r>
@@ -1149,7 +1168,7 @@
     </w:p>
     <w:p>
       <w:pPr>
-        <w:ind w:left="240" w:right="240"/>
+        <w:ind w:left="240" w:right="240" w:firstLine="693"/>
         <w:jc w:val="center"/>
         <w:rPr>
           <w:b/>
@@ -1160,10 +1179,9 @@
     </w:p>
     <w:p>
       <w:pPr>
-        <w:ind w:left="240" w:right="240"/>
+        <w:ind w:left="240" w:right="240" w:firstLine="693"/>
         <w:jc w:val="center"/>
         <w:rPr>
-          <w:rFonts w:hint="eastAsia"/>
           <w:b/>
           <w:sz w:val="32"/>
           <w:szCs w:val="32"/>
@@ -1172,10 +1190,9 @@
     </w:p>
     <w:p>
       <w:pPr>
-        <w:ind w:left="240" w:right="240"/>
+        <w:ind w:left="240" w:right="240" w:firstLine="693"/>
         <w:jc w:val="center"/>
         <w:rPr>
-          <w:rFonts w:hint="eastAsia"/>
           <w:b/>
           <w:sz w:val="32"/>
           <w:szCs w:val="32"/>
@@ -1184,10 +1201,9 @@
     </w:p>
     <w:p>
       <w:pPr>
-        <w:ind w:left="240" w:right="240"/>
+        <w:ind w:left="240" w:right="240" w:firstLine="693"/>
         <w:jc w:val="center"/>
         <w:rPr>
-          <w:rFonts w:hint="eastAsia"/>
           <w:b/>
           <w:sz w:val="32"/>
           <w:szCs w:val="32"/>
@@ -1196,10 +1212,9 @@
     </w:p>
     <w:p>
       <w:pPr>
-        <w:ind w:left="240" w:right="240"/>
+        <w:ind w:left="240" w:right="240" w:firstLine="693"/>
         <w:jc w:val="center"/>
         <w:rPr>
-          <w:rFonts w:hint="eastAsia"/>
           <w:b/>
           <w:sz w:val="32"/>
           <w:szCs w:val="32"/>
@@ -1208,10 +1223,9 @@
     </w:p>
     <w:p>
       <w:pPr>
-        <w:ind w:left="240" w:right="240"/>
+        <w:ind w:left="240" w:right="240" w:firstLine="693"/>
         <w:jc w:val="center"/>
         <w:rPr>
-          <w:rFonts w:hint="eastAsia"/>
           <w:b/>
           <w:sz w:val="32"/>
           <w:szCs w:val="32"/>
@@ -1220,10 +1234,9 @@
     </w:p>
     <w:p>
       <w:pPr>
-        <w:ind w:left="240" w:right="240"/>
+        <w:ind w:left="240" w:right="240" w:firstLine="693"/>
         <w:jc w:val="center"/>
         <w:rPr>
-          <w:rFonts w:hint="eastAsia"/>
           <w:b/>
           <w:sz w:val="32"/>
           <w:szCs w:val="32"/>
@@ -1232,10 +1245,9 @@
     </w:p>
     <w:p>
       <w:pPr>
-        <w:ind w:left="240" w:right="240"/>
+        <w:ind w:left="240" w:right="240" w:firstLine="693"/>
         <w:jc w:val="center"/>
         <w:rPr>
-          <w:rFonts w:hint="eastAsia"/>
           <w:b/>
           <w:sz w:val="32"/>
           <w:szCs w:val="32"/>
@@ -1244,10 +1256,9 @@
     </w:p>
     <w:p>
       <w:pPr>
-        <w:ind w:left="240" w:right="240"/>
+        <w:ind w:left="240" w:right="240" w:firstLine="693"/>
         <w:jc w:val="center"/>
         <w:rPr>
-          <w:rFonts w:hint="eastAsia"/>
           <w:b/>
           <w:sz w:val="32"/>
           <w:szCs w:val="32"/>
@@ -1256,10 +1267,9 @@
     </w:p>
     <w:p>
       <w:pPr>
-        <w:ind w:left="240" w:right="240"/>
+        <w:ind w:left="240" w:right="240" w:firstLine="693"/>
         <w:jc w:val="center"/>
         <w:rPr>
-          <w:rFonts w:hint="eastAsia"/>
           <w:b/>
           <w:sz w:val="32"/>
           <w:szCs w:val="32"/>
@@ -1268,10 +1278,9 @@
     </w:p>
     <w:p>
       <w:pPr>
-        <w:ind w:left="240" w:right="240"/>
+        <w:ind w:left="240" w:right="240" w:firstLine="693"/>
         <w:jc w:val="center"/>
         <w:rPr>
-          <w:rFonts w:hint="eastAsia"/>
           <w:b/>
           <w:sz w:val="32"/>
           <w:szCs w:val="32"/>
@@ -1280,10 +1289,9 @@
     </w:p>
     <w:p>
       <w:pPr>
-        <w:ind w:left="240" w:right="240"/>
+        <w:ind w:left="240" w:right="240" w:firstLine="693"/>
         <w:jc w:val="center"/>
         <w:rPr>
-          <w:rFonts w:hint="eastAsia"/>
           <w:b/>
           <w:sz w:val="32"/>
           <w:szCs w:val="32"/>
@@ -1292,10 +1300,9 @@
     </w:p>
     <w:p>
       <w:pPr>
-        <w:ind w:left="240" w:right="240"/>
+        <w:ind w:left="240" w:right="240" w:firstLine="693"/>
         <w:jc w:val="center"/>
         <w:rPr>
-          <w:rFonts w:hint="eastAsia"/>
           <w:b/>
           <w:sz w:val="32"/>
           <w:szCs w:val="32"/>
@@ -1304,7 +1311,7 @@
     </w:p>
     <w:p>
       <w:pPr>
-        <w:ind w:left="240" w:right="240"/>
+        <w:ind w:left="240" w:right="240" w:firstLine="693"/>
         <w:jc w:val="center"/>
         <w:rPr>
           <w:rFonts w:hint="eastAsia"/>
@@ -1316,7 +1323,7 @@
     </w:p>
     <w:p>
       <w:pPr>
-        <w:ind w:left="240" w:right="240"/>
+        <w:ind w:left="240" w:right="240" w:firstLine="693"/>
         <w:jc w:val="center"/>
         <w:rPr>
           <w:rFonts w:hint="eastAsia"/>
@@ -1328,33 +1335,42 @@
     </w:p>
     <w:p>
       <w:pPr>
-        <w:ind w:left="240" w:right="240"/>
-        <w:jc w:val="center"/>
-        <w:rPr>
+        <w:ind w:right="240"/>
+        <w:rPr>
+          <w:rFonts w:hint="eastAsia"/>
           <w:b/>
           <w:sz w:val="32"/>
           <w:szCs w:val="32"/>
         </w:rPr>
       </w:pPr>
-      <w:r>
+    </w:p>
+    <w:p>
+      <w:pPr>
+        <w:ind w:left="240" w:right="240" w:firstLine="693"/>
+        <w:jc w:val="center"/>
         <w:rPr>
           <w:b/>
           <w:sz w:val="32"/>
           <w:szCs w:val="32"/>
         </w:rPr>
+      </w:pPr>
+      <w:r>
+        <w:rPr>
+          <w:b/>
+          <w:sz w:val="32"/>
+          <w:szCs w:val="32"/>
+        </w:rPr>
+        <w:lastRenderedPageBreak/>
         <w:t>The design and implementation of App based on iOS teacher selection system</w:t>
       </w:r>
     </w:p>
     <w:p>
       <w:pPr>
-        <w:widowControl/>
         <w:spacing w:beforeLines="100" w:before="312" w:line="400" w:lineRule="exact"/>
-        <w:ind w:left="240" w:right="240" w:firstLineChars="186" w:firstLine="558"/>
+        <w:ind w:left="240" w:right="240" w:firstLineChars="186" w:firstLine="604"/>
         <w:jc w:val="center"/>
         <w:rPr>
-          <w:rFonts w:hint="eastAsia"/>
           <w:b/>
-          <w:kern w:val="0"/>
           <w:sz w:val="30"/>
           <w:szCs w:val="30"/>
         </w:rPr>
@@ -1362,7 +1378,6 @@
       <w:r>
         <w:rPr>
           <w:b/>
-          <w:kern w:val="0"/>
           <w:sz w:val="30"/>
           <w:szCs w:val="30"/>
         </w:rPr>
@@ -1372,7 +1387,10 @@
     <w:p>
       <w:pPr>
         <w:spacing w:line="400" w:lineRule="exact"/>
-        <w:ind w:left="240" w:right="240" w:firstLineChars="200" w:firstLine="480"/>
+        <w:ind w:left="240" w:right="240" w:firstLine="480"/>
+        <w:rPr>
+          <w:rFonts w:hint="eastAsia"/>
+        </w:rPr>
       </w:pPr>
       <w:r>
         <w:t xml:space="preserve">With the continuous change of the teaching curriculum, the data of the educational administration system is rising. For better management of teachers, improve the efficiency in the course of teachers, to better facilitate the teachers choose the course, the system in the mobile terminal (IOS) direction regarding this has carried on the design and implementation of the basic realization of the teachers in the mobile terminal (IOS) online course selection, the view is selected and non selected courses, on the selected course correction function. This system uses the Objective-C language to write, uses the </w:t>
@@ -1389,13 +1407,7 @@
     <w:p>
       <w:pPr>
         <w:spacing w:line="400" w:lineRule="exact"/>
-        <w:ind w:left="240" w:right="240" w:firstLineChars="200" w:firstLine="480"/>
-      </w:pPr>
-    </w:p>
-    <w:p>
-      <w:pPr>
-        <w:spacing w:line="400" w:lineRule="exact"/>
-        <w:ind w:leftChars="0" w:rightChars="0" w:firstLineChars="200" w:firstLine="560"/>
+        <w:ind w:left="240" w:right="240" w:firstLine="606"/>
       </w:pPr>
       <w:r>
         <w:rPr>
@@ -1412,324 +1424,1056 @@
     <w:p>
       <w:pPr>
         <w:spacing w:line="400" w:lineRule="exact"/>
-        <w:ind w:left="240" w:right="240" w:firstLineChars="200" w:firstLine="480"/>
+        <w:ind w:left="240" w:right="240" w:firstLine="480"/>
       </w:pPr>
     </w:p>
     <w:p>
       <w:pPr>
         <w:spacing w:line="400" w:lineRule="exact"/>
-        <w:ind w:left="240" w:right="240" w:firstLineChars="200" w:firstLine="480"/>
+        <w:ind w:left="240" w:right="240" w:firstLine="480"/>
       </w:pPr>
     </w:p>
     <w:p>
       <w:pPr>
         <w:spacing w:line="400" w:lineRule="exact"/>
-        <w:ind w:left="240" w:right="240" w:firstLineChars="200" w:firstLine="480"/>
+        <w:ind w:left="240" w:right="240" w:firstLine="480"/>
       </w:pPr>
     </w:p>
     <w:p>
       <w:pPr>
         <w:spacing w:line="400" w:lineRule="exact"/>
-        <w:ind w:left="240" w:right="240" w:firstLineChars="200" w:firstLine="480"/>
+        <w:ind w:left="240" w:right="240" w:firstLine="480"/>
       </w:pPr>
     </w:p>
     <w:p>
       <w:pPr>
         <w:spacing w:line="400" w:lineRule="exact"/>
-        <w:ind w:left="240" w:right="240" w:firstLineChars="200" w:firstLine="480"/>
+        <w:ind w:left="240" w:right="240" w:firstLine="480"/>
       </w:pPr>
     </w:p>
     <w:p>
       <w:pPr>
         <w:spacing w:line="400" w:lineRule="exact"/>
-        <w:ind w:left="240" w:right="240" w:firstLineChars="200" w:firstLine="480"/>
+        <w:ind w:left="240" w:right="240" w:firstLine="480"/>
       </w:pPr>
     </w:p>
     <w:p>
       <w:pPr>
         <w:spacing w:line="400" w:lineRule="exact"/>
-        <w:ind w:left="240" w:right="240" w:firstLineChars="200" w:firstLine="480"/>
+        <w:ind w:left="240" w:right="240" w:firstLine="480"/>
       </w:pPr>
     </w:p>
     <w:p>
       <w:pPr>
         <w:spacing w:line="400" w:lineRule="exact"/>
-        <w:ind w:left="240" w:right="240" w:firstLineChars="200" w:firstLine="480"/>
+        <w:ind w:left="240" w:right="240" w:firstLine="480"/>
       </w:pPr>
     </w:p>
     <w:p>
       <w:pPr>
         <w:spacing w:line="400" w:lineRule="exact"/>
-        <w:ind w:left="240" w:right="240" w:firstLineChars="200" w:firstLine="480"/>
+        <w:ind w:left="240" w:right="240" w:firstLine="480"/>
       </w:pPr>
     </w:p>
     <w:p>
       <w:pPr>
         <w:spacing w:line="400" w:lineRule="exact"/>
-        <w:ind w:left="240" w:right="240" w:firstLineChars="200" w:firstLine="480"/>
+        <w:ind w:left="240" w:right="240" w:firstLine="480"/>
       </w:pPr>
     </w:p>
     <w:p>
       <w:pPr>
         <w:spacing w:line="400" w:lineRule="exact"/>
-        <w:ind w:left="240" w:right="240" w:firstLineChars="200" w:firstLine="480"/>
+        <w:ind w:left="240" w:right="240" w:firstLine="480"/>
       </w:pPr>
     </w:p>
     <w:p>
       <w:pPr>
         <w:spacing w:line="400" w:lineRule="exact"/>
-        <w:ind w:left="240" w:right="240" w:firstLineChars="200" w:firstLine="480"/>
+        <w:ind w:left="240" w:right="240" w:firstLine="480"/>
       </w:pPr>
     </w:p>
     <w:p>
       <w:pPr>
         <w:spacing w:line="400" w:lineRule="exact"/>
-        <w:ind w:left="240" w:right="240" w:firstLineChars="200" w:firstLine="480"/>
+        <w:ind w:left="240" w:right="240" w:firstLine="480"/>
       </w:pPr>
     </w:p>
     <w:p>
       <w:pPr>
         <w:spacing w:line="400" w:lineRule="exact"/>
-        <w:ind w:left="240" w:right="240" w:firstLineChars="200" w:firstLine="480"/>
+        <w:ind w:left="240" w:right="240" w:firstLine="480"/>
       </w:pPr>
     </w:p>
     <w:p>
       <w:pPr>
         <w:spacing w:line="400" w:lineRule="exact"/>
-        <w:ind w:left="240" w:right="240" w:firstLineChars="200" w:firstLine="480"/>
+        <w:ind w:left="240" w:right="240" w:firstLine="480"/>
       </w:pPr>
     </w:p>
     <w:p>
       <w:pPr>
         <w:spacing w:line="400" w:lineRule="exact"/>
-        <w:ind w:left="240" w:right="240" w:firstLineChars="200" w:firstLine="480"/>
+        <w:ind w:left="240" w:right="240" w:firstLine="480"/>
       </w:pPr>
     </w:p>
     <w:p>
       <w:pPr>
         <w:spacing w:line="400" w:lineRule="exact"/>
-        <w:ind w:left="240" w:right="240" w:firstLineChars="200" w:firstLine="480"/>
+        <w:ind w:left="240" w:right="240" w:firstLine="480"/>
       </w:pPr>
     </w:p>
     <w:p>
       <w:pPr>
         <w:spacing w:line="400" w:lineRule="exact"/>
-        <w:ind w:left="240" w:right="240" w:firstLineChars="200" w:firstLine="480"/>
+        <w:ind w:left="240" w:right="240" w:firstLine="480"/>
+      </w:pPr>
+    </w:p>
+    <w:sdt>
+      <w:sdtPr>
+        <w:rPr>
+          <w:lang w:val="zh-CN"/>
+        </w:rPr>
+        <w:id w:val="11742780"/>
+        <w:docPartObj>
+          <w:docPartGallery w:val="Table of Contents"/>
+          <w:docPartUnique/>
+        </w:docPartObj>
+      </w:sdtPr>
+      <w:sdtEndPr>
+        <w:rPr>
+          <w:rFonts w:ascii="Times" w:eastAsiaTheme="minorEastAsia" w:hAnsi="Times" w:cstheme="minorBidi"/>
+          <w:noProof/>
+          <w:color w:val="auto"/>
+          <w:sz w:val="20"/>
+          <w:szCs w:val="20"/>
+          <w:lang w:val="en-US"/>
+        </w:rPr>
+      </w:sdtEndPr>
+      <w:sdtContent>
+        <w:p>
+          <w:pPr>
+            <w:pStyle w:val="TOC"/>
+            <w:ind w:left="240" w:right="240"/>
+          </w:pPr>
+          <w:r>
+            <w:rPr>
+              <w:lang w:val="zh-CN"/>
+            </w:rPr>
+            <w:t>目录</w:t>
+          </w:r>
+        </w:p>
+        <w:p>
+          <w:pPr>
+            <w:pStyle w:val="12"/>
+            <w:tabs>
+              <w:tab w:val="right" w:leader="dot" w:pos="8290"/>
+            </w:tabs>
+            <w:ind w:left="200" w:right="200"/>
+            <w:rPr>
+              <w:rFonts w:cstheme="minorBidi"/>
+              <w:b w:val="0"/>
+              <w:caps w:val="0"/>
+              <w:noProof/>
+              <w:sz w:val="24"/>
+              <w:szCs w:val="24"/>
+            </w:rPr>
+          </w:pPr>
+          <w:r>
+            <w:rPr>
+              <w:caps w:val="0"/>
+            </w:rPr>
+            <w:fldChar w:fldCharType="begin"/>
+          </w:r>
+          <w:r>
+            <w:rPr>
+              <w:caps w:val="0"/>
+            </w:rPr>
+            <w:instrText xml:space="preserve"> TOC \o "1-3" </w:instrText>
+          </w:r>
+          <w:r>
+            <w:rPr>
+              <w:caps w:val="0"/>
+            </w:rPr>
+            <w:fldChar w:fldCharType="separate"/>
+          </w:r>
+          <w:r>
+            <w:rPr>
+              <w:rFonts w:asciiTheme="majorEastAsia" w:eastAsiaTheme="majorEastAsia" w:hAnsiTheme="majorEastAsia"/>
+              <w:noProof/>
+            </w:rPr>
+            <w:t xml:space="preserve">1 </w:t>
+          </w:r>
+          <w:r>
+            <w:rPr>
+              <w:rFonts w:asciiTheme="majorEastAsia" w:eastAsiaTheme="majorEastAsia" w:hAnsiTheme="majorEastAsia" w:hint="eastAsia"/>
+              <w:noProof/>
+            </w:rPr>
+            <w:t>引言</w:t>
+          </w:r>
+          <w:r>
+            <w:rPr>
+              <w:noProof/>
+            </w:rPr>
+            <w:tab/>
+          </w:r>
+          <w:r>
+            <w:rPr>
+              <w:noProof/>
+            </w:rPr>
+            <w:fldChar w:fldCharType="begin"/>
+          </w:r>
+          <w:r>
+            <w:rPr>
+              <w:noProof/>
+            </w:rPr>
+            <w:instrText xml:space="preserve"> PAGEREF _Toc324609216 \h </w:instrText>
+          </w:r>
+          <w:r>
+            <w:rPr>
+              <w:noProof/>
+            </w:rPr>
+          </w:r>
+          <w:r>
+            <w:rPr>
+              <w:noProof/>
+            </w:rPr>
+            <w:fldChar w:fldCharType="separate"/>
+          </w:r>
+          <w:r>
+            <w:rPr>
+              <w:noProof/>
+            </w:rPr>
+            <w:t>5</w:t>
+          </w:r>
+          <w:r>
+            <w:rPr>
+              <w:noProof/>
+            </w:rPr>
+            <w:fldChar w:fldCharType="end"/>
+          </w:r>
+        </w:p>
+        <w:p>
+          <w:pPr>
+            <w:pStyle w:val="21"/>
+            <w:tabs>
+              <w:tab w:val="right" w:leader="dot" w:pos="8290"/>
+            </w:tabs>
+            <w:ind w:left="200" w:right="200" w:firstLine="440"/>
+            <w:rPr>
+              <w:rFonts w:cstheme="minorBidi"/>
+              <w:smallCaps w:val="0"/>
+              <w:noProof/>
+              <w:sz w:val="24"/>
+              <w:szCs w:val="24"/>
+            </w:rPr>
+          </w:pPr>
+          <w:r>
+            <w:rPr>
+              <w:noProof/>
+            </w:rPr>
+            <w:t>1.1</w:t>
+          </w:r>
+          <w:r>
+            <w:rPr>
+              <w:rFonts w:hint="eastAsia"/>
+              <w:noProof/>
+            </w:rPr>
+            <w:t>课题背景</w:t>
+          </w:r>
+          <w:r>
+            <w:rPr>
+              <w:noProof/>
+            </w:rPr>
+            <w:tab/>
+          </w:r>
+          <w:r>
+            <w:rPr>
+              <w:noProof/>
+            </w:rPr>
+            <w:fldChar w:fldCharType="begin"/>
+          </w:r>
+          <w:r>
+            <w:rPr>
+              <w:noProof/>
+            </w:rPr>
+            <w:instrText xml:space="preserve"> PAGEREF _Toc324609217 \h </w:instrText>
+          </w:r>
+          <w:r>
+            <w:rPr>
+              <w:noProof/>
+            </w:rPr>
+          </w:r>
+          <w:r>
+            <w:rPr>
+              <w:noProof/>
+            </w:rPr>
+            <w:fldChar w:fldCharType="separate"/>
+          </w:r>
+          <w:r>
+            <w:rPr>
+              <w:noProof/>
+            </w:rPr>
+            <w:t>5</w:t>
+          </w:r>
+          <w:r>
+            <w:rPr>
+              <w:noProof/>
+            </w:rPr>
+            <w:fldChar w:fldCharType="end"/>
+          </w:r>
+        </w:p>
+        <w:p>
+          <w:pPr>
+            <w:pStyle w:val="21"/>
+            <w:tabs>
+              <w:tab w:val="right" w:leader="dot" w:pos="8290"/>
+            </w:tabs>
+            <w:ind w:left="200" w:right="200" w:firstLine="440"/>
+            <w:rPr>
+              <w:rFonts w:cstheme="minorBidi"/>
+              <w:smallCaps w:val="0"/>
+              <w:noProof/>
+              <w:sz w:val="24"/>
+              <w:szCs w:val="24"/>
+            </w:rPr>
+          </w:pPr>
+          <w:r>
+            <w:rPr>
+              <w:noProof/>
+            </w:rPr>
+            <w:t xml:space="preserve">1.2 </w:t>
+          </w:r>
+          <w:r>
+            <w:rPr>
+              <w:rFonts w:hint="eastAsia"/>
+              <w:noProof/>
+            </w:rPr>
+            <w:t>国内外研究现状</w:t>
+          </w:r>
+          <w:r>
+            <w:rPr>
+              <w:noProof/>
+            </w:rPr>
+            <w:tab/>
+          </w:r>
+          <w:r>
+            <w:rPr>
+              <w:noProof/>
+            </w:rPr>
+            <w:fldChar w:fldCharType="begin"/>
+          </w:r>
+          <w:r>
+            <w:rPr>
+              <w:noProof/>
+            </w:rPr>
+            <w:instrText xml:space="preserve"> PAGEREF _Toc324609218 \h </w:instrText>
+          </w:r>
+          <w:r>
+            <w:rPr>
+              <w:noProof/>
+            </w:rPr>
+          </w:r>
+          <w:r>
+            <w:rPr>
+              <w:noProof/>
+            </w:rPr>
+            <w:fldChar w:fldCharType="separate"/>
+          </w:r>
+          <w:r>
+            <w:rPr>
+              <w:noProof/>
+            </w:rPr>
+            <w:t>5</w:t>
+          </w:r>
+          <w:r>
+            <w:rPr>
+              <w:noProof/>
+            </w:rPr>
+            <w:fldChar w:fldCharType="end"/>
+          </w:r>
+        </w:p>
+        <w:p>
+          <w:pPr>
+            <w:pStyle w:val="21"/>
+            <w:tabs>
+              <w:tab w:val="right" w:leader="dot" w:pos="8290"/>
+            </w:tabs>
+            <w:ind w:left="200" w:right="200" w:firstLine="440"/>
+            <w:rPr>
+              <w:rFonts w:cstheme="minorBidi"/>
+              <w:smallCaps w:val="0"/>
+              <w:noProof/>
+              <w:sz w:val="24"/>
+              <w:szCs w:val="24"/>
+            </w:rPr>
+          </w:pPr>
+          <w:r>
+            <w:rPr>
+              <w:noProof/>
+            </w:rPr>
+            <w:t xml:space="preserve">1.3 </w:t>
+          </w:r>
+          <w:r>
+            <w:rPr>
+              <w:rFonts w:hint="eastAsia"/>
+              <w:noProof/>
+            </w:rPr>
+            <w:t>本课题研究的意义</w:t>
+          </w:r>
+          <w:r>
+            <w:rPr>
+              <w:noProof/>
+            </w:rPr>
+            <w:tab/>
+          </w:r>
+          <w:r>
+            <w:rPr>
+              <w:noProof/>
+            </w:rPr>
+            <w:fldChar w:fldCharType="begin"/>
+          </w:r>
+          <w:r>
+            <w:rPr>
+              <w:noProof/>
+            </w:rPr>
+            <w:instrText xml:space="preserve"> PAGEREF _Toc324609219 \h </w:instrText>
+          </w:r>
+          <w:r>
+            <w:rPr>
+              <w:noProof/>
+            </w:rPr>
+          </w:r>
+          <w:r>
+            <w:rPr>
+              <w:noProof/>
+            </w:rPr>
+            <w:fldChar w:fldCharType="separate"/>
+          </w:r>
+          <w:r>
+            <w:rPr>
+              <w:noProof/>
+            </w:rPr>
+            <w:t>5</w:t>
+          </w:r>
+          <w:r>
+            <w:rPr>
+              <w:noProof/>
+            </w:rPr>
+            <w:fldChar w:fldCharType="end"/>
+          </w:r>
+        </w:p>
+        <w:p>
+          <w:pPr>
+            <w:pStyle w:val="21"/>
+            <w:tabs>
+              <w:tab w:val="right" w:leader="dot" w:pos="8290"/>
+            </w:tabs>
+            <w:ind w:left="200" w:right="200" w:firstLine="440"/>
+            <w:rPr>
+              <w:rFonts w:cstheme="minorBidi"/>
+              <w:smallCaps w:val="0"/>
+              <w:noProof/>
+              <w:sz w:val="24"/>
+              <w:szCs w:val="24"/>
+            </w:rPr>
+          </w:pPr>
+          <w:r>
+            <w:rPr>
+              <w:noProof/>
+            </w:rPr>
+            <w:t xml:space="preserve">1.4 </w:t>
+          </w:r>
+          <w:r>
+            <w:rPr>
+              <w:rFonts w:hint="eastAsia"/>
+              <w:noProof/>
+            </w:rPr>
+            <w:t>本课题的研究方法</w:t>
+          </w:r>
+          <w:r>
+            <w:rPr>
+              <w:noProof/>
+            </w:rPr>
+            <w:tab/>
+          </w:r>
+          <w:r>
+            <w:rPr>
+              <w:noProof/>
+            </w:rPr>
+            <w:fldChar w:fldCharType="begin"/>
+          </w:r>
+          <w:r>
+            <w:rPr>
+              <w:noProof/>
+            </w:rPr>
+            <w:instrText xml:space="preserve"> PAGEREF _Toc324609220 \h </w:instrText>
+          </w:r>
+          <w:r>
+            <w:rPr>
+              <w:noProof/>
+            </w:rPr>
+          </w:r>
+          <w:r>
+            <w:rPr>
+              <w:noProof/>
+            </w:rPr>
+            <w:fldChar w:fldCharType="separate"/>
+          </w:r>
+          <w:r>
+            <w:rPr>
+              <w:noProof/>
+            </w:rPr>
+            <w:t>5</w:t>
+          </w:r>
+          <w:r>
+            <w:rPr>
+              <w:noProof/>
+            </w:rPr>
+            <w:fldChar w:fldCharType="end"/>
+          </w:r>
+        </w:p>
+        <w:p>
+          <w:pPr>
+            <w:pStyle w:val="12"/>
+            <w:tabs>
+              <w:tab w:val="right" w:leader="dot" w:pos="8290"/>
+            </w:tabs>
+            <w:ind w:left="200" w:right="200"/>
+            <w:rPr>
+              <w:rFonts w:cstheme="minorBidi"/>
+              <w:b w:val="0"/>
+              <w:caps w:val="0"/>
+              <w:noProof/>
+              <w:sz w:val="24"/>
+              <w:szCs w:val="24"/>
+            </w:rPr>
+          </w:pPr>
+          <w:r>
+            <w:rPr>
+              <w:noProof/>
+            </w:rPr>
+            <w:t xml:space="preserve">2 </w:t>
+          </w:r>
+          <w:r>
+            <w:rPr>
+              <w:rFonts w:hint="eastAsia"/>
+              <w:noProof/>
+            </w:rPr>
+            <w:t>开发工具及软件环境</w:t>
+          </w:r>
+          <w:r>
+            <w:rPr>
+              <w:noProof/>
+            </w:rPr>
+            <w:tab/>
+          </w:r>
+          <w:r>
+            <w:rPr>
+              <w:noProof/>
+            </w:rPr>
+            <w:fldChar w:fldCharType="begin"/>
+          </w:r>
+          <w:r>
+            <w:rPr>
+              <w:noProof/>
+            </w:rPr>
+            <w:instrText xml:space="preserve"> PAGEREF _Toc324609221 \h </w:instrText>
+          </w:r>
+          <w:r>
+            <w:rPr>
+              <w:noProof/>
+            </w:rPr>
+          </w:r>
+          <w:r>
+            <w:rPr>
+              <w:noProof/>
+            </w:rPr>
+            <w:fldChar w:fldCharType="separate"/>
+          </w:r>
+          <w:r>
+            <w:rPr>
+              <w:noProof/>
+            </w:rPr>
+            <w:t>6</w:t>
+          </w:r>
+          <w:r>
+            <w:rPr>
+              <w:noProof/>
+            </w:rPr>
+            <w:fldChar w:fldCharType="end"/>
+          </w:r>
+        </w:p>
+        <w:p>
+          <w:pPr>
+            <w:pStyle w:val="21"/>
+            <w:tabs>
+              <w:tab w:val="right" w:leader="dot" w:pos="8290"/>
+            </w:tabs>
+            <w:ind w:left="200" w:right="200" w:firstLine="440"/>
+            <w:rPr>
+              <w:rFonts w:cstheme="minorBidi"/>
+              <w:smallCaps w:val="0"/>
+              <w:noProof/>
+              <w:sz w:val="24"/>
+              <w:szCs w:val="24"/>
+            </w:rPr>
+          </w:pPr>
+          <w:r>
+            <w:rPr>
+              <w:noProof/>
+            </w:rPr>
+            <w:t>2.1 Xcode</w:t>
+          </w:r>
+          <w:r>
+            <w:rPr>
+              <w:rFonts w:hint="eastAsia"/>
+              <w:noProof/>
+            </w:rPr>
+            <w:t>简介</w:t>
+          </w:r>
+          <w:r>
+            <w:rPr>
+              <w:noProof/>
+            </w:rPr>
+            <w:tab/>
+          </w:r>
+          <w:r>
+            <w:rPr>
+              <w:noProof/>
+            </w:rPr>
+            <w:fldChar w:fldCharType="begin"/>
+          </w:r>
+          <w:r>
+            <w:rPr>
+              <w:noProof/>
+            </w:rPr>
+            <w:instrText xml:space="preserve"> PAGEREF _Toc324609222 \h </w:instrText>
+          </w:r>
+          <w:r>
+            <w:rPr>
+              <w:noProof/>
+            </w:rPr>
+          </w:r>
+          <w:r>
+            <w:rPr>
+              <w:noProof/>
+            </w:rPr>
+            <w:fldChar w:fldCharType="separate"/>
+          </w:r>
+          <w:r>
+            <w:rPr>
+              <w:noProof/>
+            </w:rPr>
+            <w:t>6</w:t>
+          </w:r>
+          <w:r>
+            <w:rPr>
+              <w:noProof/>
+            </w:rPr>
+            <w:fldChar w:fldCharType="end"/>
+          </w:r>
+        </w:p>
+        <w:p>
+          <w:pPr>
+            <w:pStyle w:val="21"/>
+            <w:tabs>
+              <w:tab w:val="right" w:leader="dot" w:pos="8290"/>
+            </w:tabs>
+            <w:ind w:left="200" w:right="200" w:firstLine="440"/>
+            <w:rPr>
+              <w:rFonts w:cstheme="minorBidi"/>
+              <w:smallCaps w:val="0"/>
+              <w:noProof/>
+              <w:sz w:val="24"/>
+              <w:szCs w:val="24"/>
+            </w:rPr>
+          </w:pPr>
+          <w:r>
+            <w:rPr>
+              <w:noProof/>
+            </w:rPr>
+            <w:t>2.2 SQL server 2008</w:t>
+          </w:r>
+          <w:r>
+            <w:rPr>
+              <w:noProof/>
+            </w:rPr>
+            <w:tab/>
+          </w:r>
+          <w:r>
+            <w:rPr>
+              <w:noProof/>
+            </w:rPr>
+            <w:fldChar w:fldCharType="begin"/>
+          </w:r>
+          <w:r>
+            <w:rPr>
+              <w:noProof/>
+            </w:rPr>
+            <w:instrText xml:space="preserve"> PAGEREF _Toc324609223 \h </w:instrText>
+          </w:r>
+          <w:r>
+            <w:rPr>
+              <w:noProof/>
+            </w:rPr>
+          </w:r>
+          <w:r>
+            <w:rPr>
+              <w:noProof/>
+            </w:rPr>
+            <w:fldChar w:fldCharType="separate"/>
+          </w:r>
+          <w:r>
+            <w:rPr>
+              <w:noProof/>
+            </w:rPr>
+            <w:t>6</w:t>
+          </w:r>
+          <w:r>
+            <w:rPr>
+              <w:noProof/>
+            </w:rPr>
+            <w:fldChar w:fldCharType="end"/>
+          </w:r>
+        </w:p>
+        <w:p>
+          <w:pPr>
+            <w:pStyle w:val="21"/>
+            <w:tabs>
+              <w:tab w:val="right" w:leader="dot" w:pos="8290"/>
+            </w:tabs>
+            <w:ind w:left="200" w:right="200" w:firstLine="440"/>
+            <w:rPr>
+              <w:rFonts w:cstheme="minorBidi"/>
+              <w:smallCaps w:val="0"/>
+              <w:noProof/>
+              <w:sz w:val="24"/>
+              <w:szCs w:val="24"/>
+            </w:rPr>
+          </w:pPr>
+          <w:r>
+            <w:rPr>
+              <w:noProof/>
+            </w:rPr>
+            <w:t>2.3 Microsoft Visual Studio 2012</w:t>
+          </w:r>
+          <w:r>
+            <w:rPr>
+              <w:rFonts w:hint="eastAsia"/>
+              <w:noProof/>
+            </w:rPr>
+            <w:t>简介</w:t>
+          </w:r>
+          <w:r>
+            <w:rPr>
+              <w:noProof/>
+            </w:rPr>
+            <w:tab/>
+          </w:r>
+          <w:r>
+            <w:rPr>
+              <w:noProof/>
+            </w:rPr>
+            <w:fldChar w:fldCharType="begin"/>
+          </w:r>
+          <w:r>
+            <w:rPr>
+              <w:noProof/>
+            </w:rPr>
+            <w:instrText xml:space="preserve"> PAGEREF _Toc324609224 \h </w:instrText>
+          </w:r>
+          <w:r>
+            <w:rPr>
+              <w:noProof/>
+            </w:rPr>
+          </w:r>
+          <w:r>
+            <w:rPr>
+              <w:noProof/>
+            </w:rPr>
+            <w:fldChar w:fldCharType="separate"/>
+          </w:r>
+          <w:r>
+            <w:rPr>
+              <w:noProof/>
+            </w:rPr>
+            <w:t>6</w:t>
+          </w:r>
+          <w:r>
+            <w:rPr>
+              <w:noProof/>
+            </w:rPr>
+            <w:fldChar w:fldCharType="end"/>
+          </w:r>
+        </w:p>
+        <w:p>
+          <w:pPr>
+            <w:pStyle w:val="21"/>
+            <w:tabs>
+              <w:tab w:val="right" w:leader="dot" w:pos="8290"/>
+            </w:tabs>
+            <w:ind w:left="200" w:right="200" w:firstLine="440"/>
+            <w:rPr>
+              <w:rFonts w:cstheme="minorBidi"/>
+              <w:smallCaps w:val="0"/>
+              <w:noProof/>
+              <w:sz w:val="24"/>
+              <w:szCs w:val="24"/>
+            </w:rPr>
+          </w:pPr>
+          <w:r>
+            <w:rPr>
+              <w:noProof/>
+            </w:rPr>
+            <w:t xml:space="preserve">2.4 </w:t>
+          </w:r>
+          <w:r>
+            <w:rPr>
+              <w:rFonts w:hint="eastAsia"/>
+              <w:noProof/>
+            </w:rPr>
+            <w:t>软件环境</w:t>
+          </w:r>
+          <w:r>
+            <w:rPr>
+              <w:noProof/>
+            </w:rPr>
+            <w:tab/>
+          </w:r>
+          <w:r>
+            <w:rPr>
+              <w:noProof/>
+            </w:rPr>
+            <w:fldChar w:fldCharType="begin"/>
+          </w:r>
+          <w:r>
+            <w:rPr>
+              <w:noProof/>
+            </w:rPr>
+            <w:instrText xml:space="preserve"> PAGEREF _Toc324609225 \h </w:instrText>
+          </w:r>
+          <w:r>
+            <w:rPr>
+              <w:noProof/>
+            </w:rPr>
+          </w:r>
+          <w:r>
+            <w:rPr>
+              <w:noProof/>
+            </w:rPr>
+            <w:fldChar w:fldCharType="separate"/>
+          </w:r>
+          <w:r>
+            <w:rPr>
+              <w:noProof/>
+            </w:rPr>
+            <w:t>6</w:t>
+          </w:r>
+          <w:r>
+            <w:rPr>
+              <w:noProof/>
+            </w:rPr>
+            <w:fldChar w:fldCharType="end"/>
+          </w:r>
+        </w:p>
+        <w:p>
+          <w:pPr>
+            <w:ind w:left="240" w:right="240" w:firstLine="440"/>
+          </w:pPr>
+          <w:r>
+            <w:rPr>
+              <w:rFonts w:asciiTheme="minorHAnsi" w:hAnsiTheme="minorHAnsi"/>
+              <w:caps/>
+              <w:sz w:val="22"/>
+              <w:szCs w:val="22"/>
+            </w:rPr>
+            <w:fldChar w:fldCharType="end"/>
+          </w:r>
+        </w:p>
+      </w:sdtContent>
+    </w:sdt>
+    <w:p>
+      <w:pPr>
+        <w:pStyle w:val="31"/>
+        <w:ind w:left="200" w:right="200" w:firstLine="880"/>
       </w:pPr>
     </w:p>
     <w:p>
       <w:pPr>
         <w:spacing w:line="400" w:lineRule="exact"/>
-        <w:ind w:left="240" w:right="240" w:firstLineChars="200" w:firstLine="480"/>
+        <w:ind w:left="240" w:right="240" w:firstLine="480"/>
       </w:pPr>
     </w:p>
     <w:p>
       <w:pPr>
         <w:spacing w:line="400" w:lineRule="exact"/>
-        <w:ind w:left="240" w:right="240" w:firstLineChars="200" w:firstLine="480"/>
+        <w:ind w:left="240" w:right="240" w:firstLine="480"/>
       </w:pPr>
     </w:p>
     <w:p>
       <w:pPr>
         <w:spacing w:line="400" w:lineRule="exact"/>
-        <w:ind w:left="240" w:right="240" w:firstLineChars="200" w:firstLine="480"/>
+        <w:ind w:left="240" w:right="240" w:firstLine="480"/>
       </w:pPr>
     </w:p>
     <w:p>
       <w:pPr>
         <w:spacing w:line="400" w:lineRule="exact"/>
-        <w:ind w:left="240" w:right="240" w:firstLineChars="200" w:firstLine="480"/>
+        <w:ind w:left="240" w:right="240" w:firstLine="480"/>
       </w:pPr>
     </w:p>
     <w:p>
       <w:pPr>
         <w:spacing w:line="400" w:lineRule="exact"/>
-        <w:ind w:left="240" w:right="240" w:firstLineChars="200" w:firstLine="480"/>
+        <w:ind w:left="240" w:right="240" w:firstLine="480"/>
       </w:pPr>
     </w:p>
     <w:p>
       <w:pPr>
         <w:spacing w:line="400" w:lineRule="exact"/>
-        <w:ind w:left="240" w:right="240" w:firstLineChars="200" w:firstLine="480"/>
+        <w:ind w:left="240" w:right="240" w:firstLine="480"/>
       </w:pPr>
     </w:p>
     <w:p>
       <w:pPr>
         <w:spacing w:line="400" w:lineRule="exact"/>
-        <w:ind w:left="240" w:right="240" w:firstLineChars="200" w:firstLine="480"/>
+        <w:ind w:left="240" w:right="240" w:firstLine="480"/>
       </w:pPr>
     </w:p>
     <w:p>
       <w:pPr>
         <w:spacing w:line="400" w:lineRule="exact"/>
-        <w:ind w:left="240" w:right="240" w:firstLineChars="200" w:firstLine="480"/>
+        <w:ind w:left="240" w:right="240" w:firstLine="480"/>
       </w:pPr>
     </w:p>
     <w:p>
       <w:pPr>
         <w:spacing w:line="400" w:lineRule="exact"/>
-        <w:ind w:left="240" w:right="240" w:firstLineChars="200" w:firstLine="480"/>
+        <w:ind w:left="240" w:right="240" w:firstLine="480"/>
       </w:pPr>
     </w:p>
     <w:p>
       <w:pPr>
         <w:spacing w:line="400" w:lineRule="exact"/>
-        <w:ind w:left="240" w:right="240" w:firstLineChars="200" w:firstLine="480"/>
+        <w:ind w:left="240" w:right="240" w:firstLine="480"/>
       </w:pPr>
     </w:p>
     <w:p>
       <w:pPr>
         <w:spacing w:line="400" w:lineRule="exact"/>
-        <w:ind w:left="240" w:right="240" w:firstLineChars="200" w:firstLine="480"/>
+        <w:ind w:left="240" w:right="240" w:firstLine="480"/>
       </w:pPr>
     </w:p>
     <w:p>
       <w:pPr>
         <w:spacing w:line="400" w:lineRule="exact"/>
-        <w:ind w:left="240" w:right="240" w:firstLineChars="200" w:firstLine="480"/>
+        <w:ind w:left="240" w:right="240" w:firstLine="480"/>
       </w:pPr>
     </w:p>
     <w:p>
       <w:pPr>
         <w:spacing w:line="400" w:lineRule="exact"/>
-        <w:ind w:left="240" w:right="240" w:firstLineChars="200" w:firstLine="480"/>
+        <w:ind w:left="240" w:right="240" w:firstLine="480"/>
       </w:pPr>
     </w:p>
     <w:p>
       <w:pPr>
         <w:spacing w:line="400" w:lineRule="exact"/>
-        <w:ind w:left="240" w:right="240" w:firstLineChars="200" w:firstLine="480"/>
+        <w:ind w:left="240" w:right="240" w:firstLine="480"/>
       </w:pPr>
     </w:p>
     <w:p>
       <w:pPr>
         <w:spacing w:line="400" w:lineRule="exact"/>
-        <w:ind w:left="240" w:right="240" w:firstLineChars="200" w:firstLine="480"/>
+        <w:ind w:left="240" w:right="240" w:firstLine="480"/>
       </w:pPr>
     </w:p>
     <w:p>
       <w:pPr>
         <w:spacing w:line="400" w:lineRule="exact"/>
-        <w:ind w:left="240" w:right="240" w:firstLineChars="200" w:firstLine="480"/>
+        <w:ind w:left="240" w:right="240" w:firstLine="480"/>
       </w:pPr>
     </w:p>
     <w:p>
       <w:pPr>
         <w:spacing w:line="400" w:lineRule="exact"/>
-        <w:ind w:left="240" w:right="240" w:firstLineChars="200" w:firstLine="480"/>
+        <w:ind w:left="240" w:right="240" w:firstLine="480"/>
       </w:pPr>
     </w:p>
     <w:p>
       <w:pPr>
         <w:spacing w:line="400" w:lineRule="exact"/>
-        <w:ind w:left="240" w:right="240" w:firstLineChars="200" w:firstLine="480"/>
+        <w:ind w:left="240" w:right="240" w:firstLine="480"/>
       </w:pPr>
     </w:p>
     <w:p>
       <w:pPr>
         <w:spacing w:line="400" w:lineRule="exact"/>
-        <w:ind w:left="240" w:right="240" w:firstLineChars="200" w:firstLine="480"/>
+        <w:ind w:left="240" w:right="240" w:firstLine="480"/>
       </w:pPr>
     </w:p>
     <w:p>
       <w:pPr>
         <w:spacing w:line="400" w:lineRule="exact"/>
-        <w:ind w:left="240" w:right="240" w:firstLineChars="200" w:firstLine="480"/>
+        <w:ind w:left="240" w:right="240" w:firstLine="480"/>
       </w:pPr>
     </w:p>
     <w:p>
       <w:pPr>
         <w:spacing w:line="400" w:lineRule="exact"/>
-        <w:ind w:left="240" w:right="240" w:firstLineChars="200" w:firstLine="480"/>
+        <w:ind w:left="240" w:right="240" w:firstLine="480"/>
       </w:pPr>
     </w:p>
     <w:p>
       <w:pPr>
         <w:spacing w:line="400" w:lineRule="exact"/>
-        <w:ind w:left="240" w:right="240" w:firstLineChars="200" w:firstLine="480"/>
+        <w:ind w:left="240" w:right="240" w:firstLine="480"/>
       </w:pPr>
     </w:p>
     <w:p>
       <w:pPr>
         <w:spacing w:line="400" w:lineRule="exact"/>
-        <w:ind w:left="240" w:right="240" w:firstLineChars="200" w:firstLine="480"/>
+        <w:ind w:left="240" w:right="240" w:firstLine="480"/>
       </w:pPr>
     </w:p>
     <w:p>
       <w:pPr>
         <w:spacing w:line="400" w:lineRule="exact"/>
-        <w:ind w:left="240" w:right="240" w:firstLineChars="200" w:firstLine="480"/>
+        <w:ind w:left="240" w:right="240" w:firstLine="480"/>
       </w:pPr>
     </w:p>
     <w:p>
       <w:pPr>
         <w:spacing w:line="400" w:lineRule="exact"/>
-        <w:ind w:left="240" w:right="240" w:firstLineChars="200" w:firstLine="480"/>
+        <w:ind w:left="240" w:right="240" w:firstLine="480"/>
       </w:pPr>
     </w:p>
     <w:p>
       <w:pPr>
         <w:spacing w:line="400" w:lineRule="exact"/>
-        <w:ind w:left="240" w:right="240" w:firstLineChars="200" w:firstLine="480"/>
+        <w:ind w:left="240" w:right="240" w:firstLine="480"/>
       </w:pPr>
     </w:p>
     <w:p>
       <w:pPr>
         <w:spacing w:line="400" w:lineRule="exact"/>
-        <w:ind w:left="240" w:right="240" w:firstLineChars="200" w:firstLine="480"/>
+        <w:ind w:left="240" w:right="240" w:firstLine="480"/>
       </w:pPr>
     </w:p>
     <w:p>
       <w:pPr>
         <w:spacing w:line="400" w:lineRule="exact"/>
-        <w:ind w:left="240" w:right="240" w:firstLineChars="200" w:firstLine="480"/>
+        <w:ind w:left="240" w:right="240" w:firstLine="480"/>
       </w:pPr>
     </w:p>
     <w:p>
       <w:pPr>
         <w:spacing w:line="400" w:lineRule="exact"/>
-        <w:ind w:left="240" w:right="240" w:firstLineChars="200" w:firstLine="480"/>
-      </w:pPr>
-    </w:p>
-    <w:p>
-      <w:pPr>
-        <w:spacing w:line="400" w:lineRule="exact"/>
-        <w:ind w:left="240" w:right="240" w:firstLineChars="200" w:firstLine="480"/>
-      </w:pPr>
-    </w:p>
-    <w:p>
-      <w:pPr>
-        <w:spacing w:line="400" w:lineRule="exact"/>
-        <w:ind w:left="240" w:right="240" w:firstLineChars="200" w:firstLine="480"/>
-      </w:pPr>
-    </w:p>
-    <w:p>
-      <w:pPr>
-        <w:spacing w:line="400" w:lineRule="exact"/>
-        <w:ind w:left="240" w:right="240" w:firstLineChars="200" w:firstLine="480"/>
-      </w:pPr>
-    </w:p>
-    <w:p>
-      <w:pPr>
-        <w:spacing w:line="400" w:lineRule="exact"/>
-        <w:ind w:left="240" w:right="240" w:firstLineChars="200" w:firstLine="480"/>
-      </w:pPr>
-    </w:p>
-    <w:p>
-      <w:pPr>
-        <w:ind w:left="240" w:right="240"/>
-      </w:pPr>
-    </w:p>
-    <w:p>
-      <w:pPr>
-        <w:spacing w:line="400" w:lineRule="exact"/>
-        <w:ind w:left="240" w:right="240" w:firstLineChars="200" w:firstLine="480"/>
-      </w:pPr>
-    </w:p>
-    <w:p>
-      <w:pPr>
-        <w:spacing w:line="400" w:lineRule="exact"/>
-        <w:ind w:left="240" w:right="240" w:firstLineChars="200" w:firstLine="480"/>
+        <w:ind w:left="240" w:right="240" w:firstLine="480"/>
+        <w:rPr>
+          <w:rFonts w:hint="eastAsia"/>
+        </w:rPr>
       </w:pPr>
     </w:p>
     <w:p>
@@ -1740,22 +2484,33 @@
           <w:rFonts w:asciiTheme="majorEastAsia" w:eastAsiaTheme="majorEastAsia" w:hAnsiTheme="majorEastAsia"/>
         </w:rPr>
       </w:pPr>
+      <w:bookmarkStart w:id="12" w:name="_Toc324609216"/>
       <w:r>
         <w:rPr>
           <w:rFonts w:asciiTheme="majorEastAsia" w:eastAsiaTheme="majorEastAsia" w:hAnsiTheme="majorEastAsia"/>
         </w:rPr>
+        <w:lastRenderedPageBreak/>
         <w:t>1 引言</w:t>
       </w:r>
+      <w:bookmarkEnd w:id="12"/>
     </w:p>
     <w:p>
       <w:pPr>
         <w:pStyle w:val="2"/>
-        <w:numPr>
-          <w:ilvl w:val="1"/>
-          <w:numId w:val="1"/>
-        </w:numPr>
-        <w:ind w:leftChars="0" w:right="240"/>
-      </w:pPr>
+      </w:pPr>
+      <w:r>
+        <w:rPr>
+          <w:rFonts w:hint="eastAsia"/>
+        </w:rPr>
+        <w:t xml:space="preserve">  </w:t>
+      </w:r>
+      <w:bookmarkStart w:id="13" w:name="_Toc324609217"/>
+      <w:r>
+        <w:rPr>
+          <w:rFonts w:hint="eastAsia"/>
+        </w:rPr>
+        <w:t>1.1</w:t>
+      </w:r>
       <w:r>
         <w:rPr>
           <w:rFonts w:hint="eastAsia"/>
@@ -1765,15 +2520,15 @@
       <w:r>
         <w:t>背景</w:t>
       </w:r>
-    </w:p>
-    <w:p>
-      <w:pPr>
-        <w:spacing w:line="400" w:lineRule="exact"/>
-        <w:ind w:leftChars="0" w:rightChars="0" w:firstLineChars="200" w:firstLine="480"/>
-        <w:rPr>
-          <w:rFonts w:hint="eastAsia"/>
-        </w:rPr>
-      </w:pPr>
+      <w:bookmarkEnd w:id="13"/>
+    </w:p>
+    <w:p>
+      <w:pPr>
+        <w:pStyle w:val="a5"/>
+        <w:ind w:firstLine="480"/>
+      </w:pPr>
+      <w:bookmarkStart w:id="14" w:name="OLE_LINK6"/>
+      <w:bookmarkStart w:id="15" w:name="OLE_LINK7"/>
       <w:r>
         <w:rPr>
           <w:rFonts w:hint="eastAsia"/>
@@ -1867,11 +2622,8 @@
     </w:p>
     <w:p>
       <w:pPr>
-        <w:spacing w:line="400" w:lineRule="exact"/>
-        <w:ind w:leftChars="0" w:rightChars="0" w:firstLineChars="200" w:firstLine="480"/>
-        <w:rPr>
-          <w:rFonts w:hint="eastAsia"/>
-        </w:rPr>
+        <w:pStyle w:val="a5"/>
+        <w:ind w:firstLine="480"/>
       </w:pPr>
       <w:r>
         <w:rPr>
@@ -1894,22 +2646,3358 @@
     </w:p>
     <w:p>
       <w:pPr>
-        <w:spacing w:line="400" w:lineRule="exact"/>
-        <w:ind w:leftChars="0" w:rightChars="0" w:firstLineChars="200" w:firstLine="480"/>
-      </w:pPr>
-      <w:r>
-        <w:rPr>
-          <w:rFonts w:hint="eastAsia"/>
-        </w:rPr>
-        <w:t>本毕业设计的目的主要是为了检验学生学习的开发能力以及软件开发流程，设计开发一个绩效管理系统。既锻炼了学生的实际动手能力，又引导学生进行了一次模拟实际产品的开发，对于学生以后工作能力的培养具有重要的意义。</w:t>
-      </w:r>
-      <w:bookmarkStart w:id="6" w:name="_GoBack"/>
-      <w:bookmarkEnd w:id="6"/>
-    </w:p>
-    <w:p>
-      <w:pPr>
-        <w:spacing w:line="400" w:lineRule="exact"/>
-        <w:ind w:leftChars="0" w:rightChars="0" w:firstLineChars="200" w:firstLine="480"/>
+        <w:pStyle w:val="a5"/>
+        <w:ind w:firstLine="480"/>
+      </w:pPr>
+      <w:r>
+        <w:rPr>
+          <w:rFonts w:hint="eastAsia"/>
+        </w:rPr>
+        <w:t>本毕业设计的目的主要是为了检验学生学习的开发能力以及软件开发流程，设计开发一个</w:t>
+      </w:r>
+      <w:r>
+        <w:rPr>
+          <w:rFonts w:hint="eastAsia"/>
+        </w:rPr>
+        <w:t>学生</w:t>
+      </w:r>
+      <w:r>
+        <w:rPr>
+          <w:rFonts w:hint="eastAsia"/>
+        </w:rPr>
+        <w:t>系统。既锻炼了学生的实际动手能力，又引导学生进行了一次模拟实际产品的开发，对于学生以后工作能力的培养具有重要的意义。</w:t>
+      </w:r>
+    </w:p>
+    <w:bookmarkEnd w:id="14"/>
+    <w:bookmarkEnd w:id="15"/>
+    <w:p>
+      <w:pPr>
+        <w:pStyle w:val="2"/>
+        <w:rPr>
+          <w:rFonts w:hint="eastAsia"/>
+        </w:rPr>
+      </w:pPr>
+      <w:r>
+        <w:rPr>
+          <w:rFonts w:hint="eastAsia"/>
+        </w:rPr>
+        <w:t xml:space="preserve">  </w:t>
+      </w:r>
+      <w:bookmarkStart w:id="16" w:name="_Toc324609218"/>
+      <w:r>
+        <w:rPr>
+          <w:rFonts w:hint="eastAsia"/>
+        </w:rPr>
+        <w:t>1.2 国内外研究现状</w:t>
+      </w:r>
+      <w:bookmarkEnd w:id="16"/>
+    </w:p>
+    <w:p>
+      <w:pPr>
+        <w:pStyle w:val="a5"/>
+        <w:ind w:firstLine="480"/>
+        <w:rPr>
+          <w:rFonts w:hint="eastAsia"/>
+        </w:rPr>
+      </w:pPr>
+      <w:r>
+        <w:rPr>
+          <w:rFonts w:hint="eastAsia"/>
+        </w:rPr>
+        <w:t>从如今互联网发展速度来</w:t>
+      </w:r>
+      <w:r>
+        <w:rPr>
+          <w:rFonts w:hint="eastAsia"/>
+        </w:rPr>
+        <w:t>看，许</w:t>
+      </w:r>
+      <w:r>
+        <w:rPr>
+          <w:rFonts w:hint="eastAsia"/>
+        </w:rPr>
+        <w:t>多的选课操作都在互联网上操作，并且如今我们又进入了移动端领域，但是现在对于选课系统来说很少有系统进入移动端领域，很多操作都是在</w:t>
+      </w:r>
+      <w:r>
+        <w:rPr>
+          <w:rFonts w:hint="eastAsia"/>
+        </w:rPr>
+        <w:t>web</w:t>
+      </w:r>
+      <w:r>
+        <w:rPr>
+          <w:rFonts w:hint="eastAsia"/>
+        </w:rPr>
+        <w:t>端完成的。</w:t>
+      </w:r>
+    </w:p>
+    <w:p>
+      <w:pPr>
+        <w:pStyle w:val="2"/>
+        <w:rPr>
+          <w:rFonts w:hint="eastAsia"/>
+        </w:rPr>
+      </w:pPr>
+      <w:r>
+        <w:rPr>
+          <w:rFonts w:hint="eastAsia"/>
+        </w:rPr>
+        <w:t xml:space="preserve">  </w:t>
+      </w:r>
+      <w:bookmarkStart w:id="17" w:name="_Toc324609219"/>
+      <w:r>
+        <w:rPr>
+          <w:rFonts w:hint="eastAsia"/>
+        </w:rPr>
+        <w:t>1.3 本课题研究的意义</w:t>
+      </w:r>
+      <w:bookmarkEnd w:id="17"/>
+    </w:p>
+    <w:p>
+      <w:pPr>
+        <w:pStyle w:val="a5"/>
+        <w:ind w:firstLine="480"/>
+        <w:rPr>
+          <w:rFonts w:hint="eastAsia"/>
+        </w:rPr>
+      </w:pPr>
+      <w:r>
+        <w:rPr>
+          <w:rFonts w:hint="eastAsia"/>
+        </w:rPr>
+        <w:t>教师是教学之本，没有教师就没有我们学生的存在，而课程就成为老师和学</w:t>
+      </w:r>
+      <w:r>
+        <w:rPr>
+          <w:rFonts w:hint="eastAsia"/>
+        </w:rPr>
+        <w:t>生的羁绊，老师选择一个自己擅长的课程，将知识传递给学生，让学生终生受益。因此，完成和设计此课题，能减少选课的流程，大大的消除我们的教师在选课上的操作，只要有手机就能实现完成选课。</w:t>
+      </w:r>
+    </w:p>
+    <w:p>
+      <w:pPr>
+        <w:pStyle w:val="2"/>
+        <w:rPr>
+          <w:rFonts w:hint="eastAsia"/>
+        </w:rPr>
+      </w:pPr>
+      <w:r>
+        <w:rPr>
+          <w:rFonts w:hint="eastAsia"/>
+        </w:rPr>
+        <w:t xml:space="preserve">  </w:t>
+      </w:r>
+      <w:bookmarkStart w:id="18" w:name="_Toc324609220"/>
+      <w:r>
+        <w:rPr>
+          <w:rFonts w:hint="eastAsia"/>
+        </w:rPr>
+        <w:t>1.4 本课题的研究方法</w:t>
+      </w:r>
+      <w:bookmarkEnd w:id="18"/>
+    </w:p>
+    <w:p>
+      <w:pPr>
+        <w:pStyle w:val="a5"/>
+        <w:ind w:firstLine="480"/>
+        <w:rPr>
+          <w:rFonts w:hint="eastAsia"/>
+        </w:rPr>
+      </w:pPr>
+      <w:r>
+        <w:rPr>
+          <w:rFonts w:hint="eastAsia"/>
+        </w:rPr>
+        <w:t>首先分析教师选课需求，通过和老师的交流对其进行分析和总结，然后通过对需求的分析和总结确定此课题要实现的功能，然后确定</w:t>
+      </w:r>
+      <w:r>
+        <w:rPr>
+          <w:rFonts w:hint="eastAsia"/>
+        </w:rPr>
+        <w:t>ER</w:t>
+      </w:r>
+      <w:r>
+        <w:rPr>
+          <w:rFonts w:hint="eastAsia"/>
+        </w:rPr>
+        <w:t>图的建立，在根据</w:t>
+      </w:r>
+      <w:r>
+        <w:rPr>
+          <w:rFonts w:hint="eastAsia"/>
+        </w:rPr>
+        <w:t>ER</w:t>
+      </w:r>
+      <w:r>
+        <w:rPr>
+          <w:rFonts w:hint="eastAsia"/>
+        </w:rPr>
+        <w:t>图建立数据库，在根据数据库将后台的</w:t>
+      </w:r>
+      <w:r>
+        <w:rPr>
+          <w:rFonts w:hint="eastAsia"/>
+        </w:rPr>
+        <w:t>C#</w:t>
+      </w:r>
+      <w:r>
+        <w:rPr>
+          <w:rFonts w:hint="eastAsia"/>
+        </w:rPr>
+        <w:t>接口完成，然后在进行移动端（</w:t>
+      </w:r>
+      <w:proofErr w:type="spellStart"/>
+      <w:r>
+        <w:rPr>
+          <w:rFonts w:hint="eastAsia"/>
+        </w:rPr>
+        <w:t>iOS</w:t>
+      </w:r>
+      <w:proofErr w:type="spellEnd"/>
+      <w:r>
+        <w:rPr>
+          <w:rFonts w:hint="eastAsia"/>
+        </w:rPr>
+        <w:t>）的</w:t>
+      </w:r>
+      <w:r>
+        <w:rPr>
+          <w:rFonts w:hint="eastAsia"/>
+        </w:rPr>
+        <w:t>UI</w:t>
+      </w:r>
+      <w:r>
+        <w:rPr>
+          <w:rFonts w:hint="eastAsia"/>
+        </w:rPr>
+        <w:t>设计，根据</w:t>
+      </w:r>
+      <w:r>
+        <w:rPr>
+          <w:rFonts w:hint="eastAsia"/>
+        </w:rPr>
+        <w:t>UI</w:t>
+      </w:r>
+      <w:r>
+        <w:rPr>
+          <w:rFonts w:hint="eastAsia"/>
+        </w:rPr>
+        <w:t>在进行切图，截图等操作，</w:t>
+      </w:r>
+      <w:r>
+        <w:rPr>
+          <w:rFonts w:hint="eastAsia"/>
+        </w:rPr>
+        <w:t>然后在通过对后台的连接完成此课题。</w:t>
+      </w:r>
+    </w:p>
+    <w:p>
+      <w:pPr>
+        <w:ind w:left="240" w:right="240"/>
+        <w:rPr>
+          <w:rFonts w:hint="eastAsia"/>
+        </w:rPr>
+      </w:pPr>
+    </w:p>
+    <w:p>
+      <w:pPr>
+        <w:pStyle w:val="1"/>
+        <w:rPr>
+          <w:rFonts w:hint="eastAsia"/>
+        </w:rPr>
+      </w:pPr>
+      <w:r>
+        <w:rPr>
+          <w:rFonts w:hint="eastAsia"/>
+        </w:rPr>
+        <w:t xml:space="preserve"> </w:t>
+      </w:r>
+      <w:bookmarkStart w:id="19" w:name="_Toc324609221"/>
+      <w:r>
+        <w:rPr>
+          <w:rFonts w:hint="eastAsia"/>
+        </w:rPr>
+        <w:t xml:space="preserve">2 </w:t>
+      </w:r>
+      <w:r>
+        <w:rPr>
+          <w:rFonts w:hint="eastAsia"/>
+        </w:rPr>
+        <w:t>开发工具及软件环境</w:t>
+      </w:r>
+      <w:bookmarkEnd w:id="19"/>
+    </w:p>
+    <w:p>
+      <w:pPr>
+        <w:pStyle w:val="2"/>
+        <w:rPr>
+          <w:rFonts w:hint="eastAsia"/>
+        </w:rPr>
+      </w:pPr>
+      <w:r>
+        <w:rPr>
+          <w:rFonts w:hint="eastAsia"/>
+        </w:rPr>
+        <w:t xml:space="preserve">  </w:t>
+      </w:r>
+      <w:bookmarkStart w:id="20" w:name="_Toc324609222"/>
+      <w:r>
+        <w:rPr>
+          <w:rFonts w:hint="eastAsia"/>
+        </w:rPr>
+        <w:t>2.1 Xcode简介</w:t>
+      </w:r>
+      <w:bookmarkEnd w:id="20"/>
+    </w:p>
+    <w:p>
+      <w:pPr>
+        <w:pStyle w:val="a5"/>
+        <w:ind w:firstLine="480"/>
+        <w:rPr>
+          <w:rFonts w:ascii="Times" w:hAnsi="Times"/>
+          <w:sz w:val="20"/>
+          <w:szCs w:val="20"/>
+        </w:rPr>
+      </w:pPr>
+      <w:proofErr w:type="spellStart"/>
+      <w:r>
+        <w:rPr>
+          <w:color w:val="000000" w:themeColor="text1"/>
+          <w:shd w:val="clear" w:color="auto" w:fill="FFFFFF"/>
+        </w:rPr>
+        <w:t>Xcode</w:t>
+      </w:r>
+      <w:proofErr w:type="spellEnd"/>
+      <w:r>
+        <w:rPr>
+          <w:color w:val="000000" w:themeColor="text1"/>
+          <w:shd w:val="clear" w:color="auto" w:fill="FFFFFF"/>
+        </w:rPr>
+        <w:t xml:space="preserve"> </w:t>
+      </w:r>
+      <w:proofErr w:type="spellStart"/>
+      <w:r>
+        <w:rPr>
+          <w:rFonts w:ascii="Lantinghei SC Extralight" w:hAnsi="Lantinghei SC Extralight" w:cs="Lantinghei SC Extralight"/>
+          <w:color w:val="000000" w:themeColor="text1"/>
+          <w:shd w:val="clear" w:color="auto" w:fill="FFFFFF"/>
+        </w:rPr>
+        <w:t>是运行在操作系统</w:t>
+      </w:r>
+      <w:r>
+        <w:rPr>
+          <w:color w:val="000000" w:themeColor="text1"/>
+          <w:shd w:val="clear" w:color="auto" w:fill="FFFFFF"/>
+        </w:rPr>
+        <w:t>Mac</w:t>
+      </w:r>
+      <w:proofErr w:type="spellEnd"/>
+      <w:r>
+        <w:rPr>
+          <w:color w:val="000000" w:themeColor="text1"/>
+          <w:shd w:val="clear" w:color="auto" w:fill="FFFFFF"/>
+        </w:rPr>
+        <w:t xml:space="preserve"> OS </w:t>
+      </w:r>
+      <w:proofErr w:type="spellStart"/>
+      <w:r>
+        <w:rPr>
+          <w:color w:val="000000" w:themeColor="text1"/>
+          <w:shd w:val="clear" w:color="auto" w:fill="FFFFFF"/>
+        </w:rPr>
+        <w:t>X</w:t>
+      </w:r>
+      <w:r>
+        <w:rPr>
+          <w:rFonts w:ascii="Lantinghei SC Extralight" w:hAnsi="Lantinghei SC Extralight" w:cs="Lantinghei SC Extralight"/>
+          <w:color w:val="000000" w:themeColor="text1"/>
+          <w:shd w:val="clear" w:color="auto" w:fill="FFFFFF"/>
+        </w:rPr>
+        <w:t>上的集成开发工具</w:t>
+      </w:r>
+      <w:proofErr w:type="spellEnd"/>
+      <w:r>
+        <w:rPr>
+          <w:rFonts w:ascii="Lantinghei SC Extralight" w:hAnsi="Lantinghei SC Extralight" w:cs="Lantinghei SC Extralight"/>
+          <w:color w:val="000000" w:themeColor="text1"/>
+          <w:shd w:val="clear" w:color="auto" w:fill="FFFFFF"/>
+        </w:rPr>
+        <w:t>（</w:t>
+      </w:r>
+      <w:r>
+        <w:rPr>
+          <w:color w:val="000000" w:themeColor="text1"/>
+        </w:rPr>
+        <w:fldChar w:fldCharType="begin"/>
+      </w:r>
+      <w:r>
+        <w:rPr>
+          <w:color w:val="000000" w:themeColor="text1"/>
+        </w:rPr>
+        <w:instrText xml:space="preserve"> HYPERLINK "http://baike.baidu.com/subview/5775/5401660.htm" \t "_blank" </w:instrText>
+      </w:r>
+      <w:r>
+        <w:rPr>
+          <w:color w:val="000000" w:themeColor="text1"/>
+        </w:rPr>
+      </w:r>
+      <w:r>
+        <w:rPr>
+          <w:color w:val="000000" w:themeColor="text1"/>
+        </w:rPr>
+        <w:fldChar w:fldCharType="separate"/>
+      </w:r>
+      <w:r>
+        <w:rPr>
+          <w:color w:val="000000" w:themeColor="text1"/>
+          <w:shd w:val="clear" w:color="auto" w:fill="FFFFFF"/>
+        </w:rPr>
+        <w:t>IDE</w:t>
+      </w:r>
+      <w:r>
+        <w:rPr>
+          <w:color w:val="000000" w:themeColor="text1"/>
+        </w:rPr>
+        <w:fldChar w:fldCharType="end"/>
+      </w:r>
+      <w:r>
+        <w:rPr>
+          <w:rFonts w:ascii="Lantinghei SC Extralight" w:hAnsi="Lantinghei SC Extralight" w:cs="Lantinghei SC Extralight"/>
+          <w:color w:val="000000" w:themeColor="text1"/>
+          <w:shd w:val="clear" w:color="auto" w:fill="FFFFFF"/>
+        </w:rPr>
+        <w:t>），</w:t>
+      </w:r>
+      <w:proofErr w:type="spellStart"/>
+      <w:r>
+        <w:rPr>
+          <w:rFonts w:ascii="Lantinghei SC Extralight" w:hAnsi="Lantinghei SC Extralight" w:cs="Lantinghei SC Extralight"/>
+          <w:color w:val="000000" w:themeColor="text1"/>
+          <w:shd w:val="clear" w:color="auto" w:fill="FFFFFF"/>
+        </w:rPr>
+        <w:t>由</w:t>
+      </w:r>
+      <w:bookmarkStart w:id="21" w:name="_GoBack"/>
+      <w:r>
+        <w:rPr>
+          <w:color w:val="000000" w:themeColor="text1"/>
+        </w:rPr>
+        <w:fldChar w:fldCharType="begin"/>
+      </w:r>
+      <w:r>
+        <w:rPr>
+          <w:color w:val="000000" w:themeColor="text1"/>
+        </w:rPr>
+        <w:instrText xml:space="preserve"> HYPERLINK "http://baike.baidu.com/view/15181.htm" \t "_blank" </w:instrText>
+      </w:r>
+      <w:r>
+        <w:rPr>
+          <w:color w:val="000000" w:themeColor="text1"/>
+        </w:rPr>
+      </w:r>
+      <w:r>
+        <w:rPr>
+          <w:color w:val="000000" w:themeColor="text1"/>
+        </w:rPr>
+        <w:fldChar w:fldCharType="separate"/>
+      </w:r>
+      <w:r>
+        <w:rPr>
+          <w:rFonts w:ascii="Lantinghei SC Extralight" w:hAnsi="Lantinghei SC Extralight" w:cs="Lantinghei SC Extralight"/>
+          <w:color w:val="000000" w:themeColor="text1"/>
+          <w:shd w:val="clear" w:color="auto" w:fill="FFFFFF"/>
+        </w:rPr>
+        <w:t>苹果公司</w:t>
+      </w:r>
+      <w:r>
+        <w:rPr>
+          <w:color w:val="000000" w:themeColor="text1"/>
+        </w:rPr>
+        <w:fldChar w:fldCharType="end"/>
+      </w:r>
+      <w:r>
+        <w:rPr>
+          <w:rFonts w:ascii="Lantinghei SC Extralight" w:hAnsi="Lantinghei SC Extralight" w:cs="Lantinghei SC Extralight"/>
+          <w:color w:val="000000" w:themeColor="text1"/>
+          <w:shd w:val="clear" w:color="auto" w:fill="FFFFFF"/>
+        </w:rPr>
+        <w:t>开发</w:t>
+      </w:r>
+      <w:r>
+        <w:rPr>
+          <w:rFonts w:ascii="Mongolian Baiti" w:hAnsi="Mongolian Baiti" w:cs="Mongolian Baiti"/>
+          <w:color w:val="000000" w:themeColor="text1"/>
+          <w:shd w:val="clear" w:color="auto" w:fill="FFFFFF"/>
+        </w:rPr>
+        <w:t>。</w:t>
+      </w:r>
+      <w:r>
+        <w:rPr>
+          <w:color w:val="000000" w:themeColor="text1"/>
+          <w:shd w:val="clear" w:color="auto" w:fill="FFFFFF"/>
+        </w:rPr>
+        <w:t>Xcode</w:t>
+      </w:r>
+      <w:r>
+        <w:rPr>
+          <w:rFonts w:ascii="Lantinghei SC Extralight" w:hAnsi="Lantinghei SC Extralight" w:cs="Lantinghei SC Extralight"/>
+          <w:color w:val="000000" w:themeColor="text1"/>
+          <w:shd w:val="clear" w:color="auto" w:fill="FFFFFF"/>
+        </w:rPr>
+        <w:t>是开发</w:t>
+      </w:r>
+      <w:r>
+        <w:rPr>
+          <w:color w:val="000000" w:themeColor="text1"/>
+        </w:rPr>
+        <w:fldChar w:fldCharType="begin"/>
+      </w:r>
+      <w:r>
+        <w:rPr>
+          <w:color w:val="000000" w:themeColor="text1"/>
+        </w:rPr>
+        <w:instrText xml:space="preserve"> HYPERLINK "http://baike.baidu.com/view/8497338.htm" \t "_blank" </w:instrText>
+      </w:r>
+      <w:r>
+        <w:rPr>
+          <w:color w:val="000000" w:themeColor="text1"/>
+        </w:rPr>
+      </w:r>
+      <w:r>
+        <w:rPr>
+          <w:color w:val="000000" w:themeColor="text1"/>
+        </w:rPr>
+        <w:fldChar w:fldCharType="separate"/>
+      </w:r>
+      <w:r>
+        <w:rPr>
+          <w:color w:val="000000" w:themeColor="text1"/>
+          <w:shd w:val="clear" w:color="auto" w:fill="FFFFFF"/>
+        </w:rPr>
+        <w:t>OS</w:t>
+      </w:r>
+      <w:proofErr w:type="spellEnd"/>
+      <w:r>
+        <w:rPr>
+          <w:color w:val="000000" w:themeColor="text1"/>
+          <w:shd w:val="clear" w:color="auto" w:fill="FFFFFF"/>
+        </w:rPr>
+        <w:t xml:space="preserve"> X</w:t>
+      </w:r>
+      <w:r>
+        <w:rPr>
+          <w:color w:val="000000" w:themeColor="text1"/>
+        </w:rPr>
+        <w:fldChar w:fldCharType="end"/>
+      </w:r>
+      <w:r>
+        <w:rPr>
+          <w:color w:val="000000" w:themeColor="text1"/>
+          <w:shd w:val="clear" w:color="auto" w:fill="FFFFFF"/>
+        </w:rPr>
+        <w:t> </w:t>
+      </w:r>
+      <w:r>
+        <w:rPr>
+          <w:rFonts w:ascii="Lantinghei SC Extralight" w:hAnsi="Lantinghei SC Extralight" w:cs="Lantinghei SC Extralight"/>
+          <w:color w:val="000000" w:themeColor="text1"/>
+          <w:shd w:val="clear" w:color="auto" w:fill="FFFFFF"/>
+        </w:rPr>
+        <w:t>和</w:t>
+      </w:r>
+      <w:r>
+        <w:rPr>
+          <w:color w:val="000000" w:themeColor="text1"/>
+          <w:shd w:val="clear" w:color="auto" w:fill="FFFFFF"/>
+        </w:rPr>
+        <w:t> </w:t>
+      </w:r>
+      <w:r>
+        <w:rPr>
+          <w:color w:val="000000" w:themeColor="text1"/>
+        </w:rPr>
+        <w:fldChar w:fldCharType="begin"/>
+      </w:r>
+      <w:r>
+        <w:rPr>
+          <w:color w:val="000000" w:themeColor="text1"/>
+        </w:rPr>
+        <w:instrText xml:space="preserve"> HYPERLINK "http://baike.baidu.com/subview/158983/8747673.htm" \t "_blank" </w:instrText>
+      </w:r>
+      <w:r>
+        <w:rPr>
+          <w:color w:val="000000" w:themeColor="text1"/>
+        </w:rPr>
+      </w:r>
+      <w:r>
+        <w:rPr>
+          <w:color w:val="000000" w:themeColor="text1"/>
+        </w:rPr>
+        <w:fldChar w:fldCharType="separate"/>
+      </w:r>
+      <w:r>
+        <w:rPr>
+          <w:color w:val="000000" w:themeColor="text1"/>
+          <w:shd w:val="clear" w:color="auto" w:fill="FFFFFF"/>
+        </w:rPr>
+        <w:t>iOS</w:t>
+      </w:r>
+      <w:r>
+        <w:rPr>
+          <w:color w:val="000000" w:themeColor="text1"/>
+        </w:rPr>
+        <w:fldChar w:fldCharType="end"/>
+      </w:r>
+      <w:r>
+        <w:rPr>
+          <w:color w:val="000000" w:themeColor="text1"/>
+          <w:shd w:val="clear" w:color="auto" w:fill="FFFFFF"/>
+        </w:rPr>
+        <w:t> </w:t>
+      </w:r>
+      <w:proofErr w:type="spellStart"/>
+      <w:r>
+        <w:rPr>
+          <w:rFonts w:ascii="Lantinghei SC Extralight" w:hAnsi="Lantinghei SC Extralight" w:cs="Lantinghei SC Extralight"/>
+          <w:color w:val="000000" w:themeColor="text1"/>
+          <w:shd w:val="clear" w:color="auto" w:fill="FFFFFF"/>
+        </w:rPr>
+        <w:t>应用程序的最快捷的方式</w:t>
+      </w:r>
+      <w:r>
+        <w:rPr>
+          <w:rFonts w:ascii="Mongolian Baiti" w:hAnsi="Mongolian Baiti" w:cs="Mongolian Baiti"/>
+          <w:color w:val="000000" w:themeColor="text1"/>
+          <w:shd w:val="clear" w:color="auto" w:fill="FFFFFF"/>
+        </w:rPr>
+        <w:t>。</w:t>
+      </w:r>
+      <w:r>
+        <w:rPr>
+          <w:color w:val="000000" w:themeColor="text1"/>
+          <w:shd w:val="clear" w:color="auto" w:fill="FFFFFF"/>
+        </w:rPr>
+        <w:t>Xcode</w:t>
+      </w:r>
+      <w:proofErr w:type="spellEnd"/>
+      <w:r>
+        <w:rPr>
+          <w:color w:val="000000" w:themeColor="text1"/>
+          <w:shd w:val="clear" w:color="auto" w:fill="FFFFFF"/>
+        </w:rPr>
+        <w:t xml:space="preserve"> </w:t>
+      </w:r>
+      <w:r>
+        <w:rPr>
+          <w:rFonts w:ascii="Lantinghei SC Extralight" w:hAnsi="Lantinghei SC Extralight" w:cs="Lantinghei SC Extralight"/>
+          <w:color w:val="000000" w:themeColor="text1"/>
+          <w:shd w:val="clear" w:color="auto" w:fill="FFFFFF"/>
+        </w:rPr>
+        <w:t>具有统一的</w:t>
+      </w:r>
+      <w:bookmarkEnd w:id="21"/>
+      <w:r>
+        <w:rPr>
+          <w:rFonts w:ascii="Lantinghei SC Extralight" w:hAnsi="Lantinghei SC Extralight" w:cs="Lantinghei SC Extralight"/>
+          <w:color w:val="000000" w:themeColor="text1"/>
+          <w:shd w:val="clear" w:color="auto" w:fill="FFFFFF"/>
+        </w:rPr>
+        <w:t>用户</w:t>
+      </w:r>
+      <w:r>
+        <w:rPr>
+          <w:color w:val="000000" w:themeColor="text1"/>
+        </w:rPr>
+        <w:fldChar w:fldCharType="begin"/>
+      </w:r>
+      <w:r>
+        <w:rPr>
+          <w:color w:val="000000" w:themeColor="text1"/>
+        </w:rPr>
+        <w:instrText xml:space="preserve"> HYPERLINK "http://baike.baidu.com/view/119481.htm" \t "_blank" </w:instrText>
+      </w:r>
+      <w:r>
+        <w:rPr>
+          <w:color w:val="000000" w:themeColor="text1"/>
+        </w:rPr>
+      </w:r>
+      <w:r>
+        <w:rPr>
+          <w:color w:val="000000" w:themeColor="text1"/>
+        </w:rPr>
+        <w:fldChar w:fldCharType="separate"/>
+      </w:r>
+      <w:r>
+        <w:rPr>
+          <w:rFonts w:ascii="Lantinghei SC Extralight" w:hAnsi="Lantinghei SC Extralight" w:cs="Lantinghei SC Extralight"/>
+          <w:color w:val="000000" w:themeColor="text1"/>
+          <w:shd w:val="clear" w:color="auto" w:fill="FFFFFF"/>
+        </w:rPr>
+        <w:t>界面设计</w:t>
+      </w:r>
+      <w:r>
+        <w:rPr>
+          <w:color w:val="000000" w:themeColor="text1"/>
+        </w:rPr>
+        <w:fldChar w:fldCharType="end"/>
+      </w:r>
+      <w:r>
+        <w:rPr>
+          <w:rFonts w:ascii="Lantinghei SC Extralight" w:hAnsi="Lantinghei SC Extralight" w:cs="Lantinghei SC Extralight"/>
+          <w:color w:val="000000" w:themeColor="text1"/>
+          <w:shd w:val="clear" w:color="auto" w:fill="FFFFFF"/>
+        </w:rPr>
+        <w:t>，</w:t>
+      </w:r>
+      <w:r>
+        <w:rPr>
+          <w:color w:val="000000" w:themeColor="text1"/>
+        </w:rPr>
+        <w:fldChar w:fldCharType="begin"/>
+      </w:r>
+      <w:r>
+        <w:rPr>
+          <w:color w:val="000000" w:themeColor="text1"/>
+        </w:rPr>
+        <w:instrText xml:space="preserve"> HYPERLINK "http://baike.baidu.com/subview/237708/11062012.htm" \t "_blank" </w:instrText>
+      </w:r>
+      <w:r>
+        <w:rPr>
+          <w:color w:val="000000" w:themeColor="text1"/>
+        </w:rPr>
+      </w:r>
+      <w:r>
+        <w:rPr>
+          <w:color w:val="000000" w:themeColor="text1"/>
+        </w:rPr>
+        <w:fldChar w:fldCharType="separate"/>
+      </w:r>
+      <w:r>
+        <w:rPr>
+          <w:rFonts w:ascii="Lantinghei SC Extralight" w:hAnsi="Lantinghei SC Extralight" w:cs="Lantinghei SC Extralight"/>
+          <w:color w:val="000000" w:themeColor="text1"/>
+          <w:shd w:val="clear" w:color="auto" w:fill="FFFFFF"/>
+        </w:rPr>
+        <w:t>编码</w:t>
+      </w:r>
+      <w:r>
+        <w:rPr>
+          <w:color w:val="000000" w:themeColor="text1"/>
+        </w:rPr>
+        <w:fldChar w:fldCharType="end"/>
+      </w:r>
+      <w:r>
+        <w:rPr>
+          <w:rFonts w:ascii="Mongolian Baiti" w:hAnsi="Mongolian Baiti" w:cs="Mongolian Baiti"/>
+          <w:color w:val="000000" w:themeColor="text1"/>
+          <w:shd w:val="clear" w:color="auto" w:fill="FFFFFF"/>
+        </w:rPr>
+        <w:t>、</w:t>
+      </w:r>
+      <w:r>
+        <w:rPr>
+          <w:rFonts w:ascii="Lantinghei SC Extralight" w:hAnsi="Lantinghei SC Extralight" w:cs="Lantinghei SC Extralight"/>
+          <w:color w:val="000000" w:themeColor="text1"/>
+          <w:shd w:val="clear" w:color="auto" w:fill="FFFFFF"/>
+        </w:rPr>
+        <w:t>测试</w:t>
+      </w:r>
+      <w:r>
+        <w:rPr>
+          <w:rFonts w:ascii="Mongolian Baiti" w:hAnsi="Mongolian Baiti" w:cs="Mongolian Baiti"/>
+          <w:color w:val="000000" w:themeColor="text1"/>
+          <w:shd w:val="clear" w:color="auto" w:fill="FFFFFF"/>
+        </w:rPr>
+        <w:t>、</w:t>
+      </w:r>
+      <w:r>
+        <w:rPr>
+          <w:color w:val="000000" w:themeColor="text1"/>
+        </w:rPr>
+        <w:fldChar w:fldCharType="begin"/>
+      </w:r>
+      <w:r>
+        <w:rPr>
+          <w:color w:val="000000" w:themeColor="text1"/>
+        </w:rPr>
+        <w:instrText xml:space="preserve"> HYPERLINK "http://baike.baidu.com/view/322913.htm" \t "_blank" </w:instrText>
+      </w:r>
+      <w:r>
+        <w:rPr>
+          <w:color w:val="000000" w:themeColor="text1"/>
+        </w:rPr>
+      </w:r>
+      <w:r>
+        <w:rPr>
+          <w:color w:val="000000" w:themeColor="text1"/>
+        </w:rPr>
+        <w:fldChar w:fldCharType="separate"/>
+      </w:r>
+      <w:r>
+        <w:rPr>
+          <w:rFonts w:ascii="Lantinghei SC Extralight" w:hAnsi="Lantinghei SC Extralight" w:cs="Lantinghei SC Extralight"/>
+          <w:color w:val="000000" w:themeColor="text1"/>
+          <w:shd w:val="clear" w:color="auto" w:fill="FFFFFF"/>
+        </w:rPr>
+        <w:t>调试</w:t>
+      </w:r>
+      <w:r>
+        <w:rPr>
+          <w:color w:val="000000" w:themeColor="text1"/>
+        </w:rPr>
+        <w:fldChar w:fldCharType="end"/>
+      </w:r>
+      <w:r>
+        <w:rPr>
+          <w:rFonts w:ascii="Lantinghei SC Extralight" w:hAnsi="Lantinghei SC Extralight" w:cs="Lantinghei SC Extralight"/>
+          <w:color w:val="000000" w:themeColor="text1"/>
+          <w:shd w:val="clear" w:color="auto" w:fill="FFFFFF"/>
+        </w:rPr>
+        <w:t>都在一个简单的窗口内完成</w:t>
+      </w:r>
+      <w:r>
+        <w:rPr>
+          <w:rFonts w:ascii="Mongolian Baiti" w:hAnsi="Mongolian Baiti" w:cs="Mongolian Baiti"/>
+          <w:color w:val="000000" w:themeColor="text1"/>
+          <w:shd w:val="clear" w:color="auto" w:fill="FFFFFF"/>
+        </w:rPr>
+        <w:t>。</w:t>
+      </w:r>
+      <w:proofErr w:type="spellStart"/>
+      <w:r>
+        <w:rPr>
+          <w:shd w:val="clear" w:color="auto" w:fill="FFFFFF"/>
+        </w:rPr>
+        <w:t>Xcode</w:t>
+      </w:r>
+      <w:proofErr w:type="spellEnd"/>
+      <w:r>
+        <w:rPr>
+          <w:shd w:val="clear" w:color="auto" w:fill="FFFFFF"/>
+        </w:rPr>
+        <w:t xml:space="preserve"> </w:t>
+      </w:r>
+      <w:proofErr w:type="spellStart"/>
+      <w:r>
+        <w:rPr>
+          <w:rFonts w:ascii="Lantinghei SC Extralight" w:hAnsi="Lantinghei SC Extralight" w:cs="Lantinghei SC Extralight"/>
+          <w:shd w:val="clear" w:color="auto" w:fill="FFFFFF"/>
+        </w:rPr>
+        <w:t>包含有</w:t>
+      </w:r>
+      <w:r>
+        <w:rPr>
+          <w:shd w:val="clear" w:color="auto" w:fill="FFFFFF"/>
+        </w:rPr>
+        <w:t>GNU</w:t>
+      </w:r>
+      <w:proofErr w:type="spellEnd"/>
+      <w:r>
+        <w:rPr>
+          <w:shd w:val="clear" w:color="auto" w:fill="FFFFFF"/>
+        </w:rPr>
+        <w:t xml:space="preserve"> Compiler </w:t>
+      </w:r>
+      <w:proofErr w:type="spellStart"/>
+      <w:r>
+        <w:rPr>
+          <w:shd w:val="clear" w:color="auto" w:fill="FFFFFF"/>
+        </w:rPr>
+        <w:t>Collection</w:t>
+      </w:r>
+      <w:r>
+        <w:rPr>
+          <w:rFonts w:ascii="Lantinghei SC Extralight" w:hAnsi="Lantinghei SC Extralight" w:cs="Lantinghei SC Extralight"/>
+          <w:shd w:val="clear" w:color="auto" w:fill="FFFFFF"/>
+        </w:rPr>
+        <w:t>自由软件</w:t>
+      </w:r>
+      <w:proofErr w:type="spellEnd"/>
+      <w:r>
+        <w:rPr>
+          <w:shd w:val="clear" w:color="auto" w:fill="FFFFFF"/>
+        </w:rPr>
+        <w:t xml:space="preserve"> </w:t>
+      </w:r>
+      <w:r>
+        <w:rPr>
+          <w:rFonts w:ascii="Lantinghei SC Extralight" w:hAnsi="Lantinghei SC Extralight" w:cs="Lantinghei SC Extralight"/>
+          <w:shd w:val="clear" w:color="auto" w:fill="FFFFFF"/>
+        </w:rPr>
+        <w:t>（</w:t>
+      </w:r>
+      <w:r>
+        <w:rPr>
+          <w:shd w:val="clear" w:color="auto" w:fill="FFFFFF"/>
+        </w:rPr>
+        <w:t>GCC</w:t>
+      </w:r>
+      <w:r>
+        <w:rPr>
+          <w:rFonts w:ascii="Mongolian Baiti" w:hAnsi="Mongolian Baiti" w:cs="Mongolian Baiti"/>
+          <w:shd w:val="clear" w:color="auto" w:fill="FFFFFF"/>
+        </w:rPr>
+        <w:t>、</w:t>
+      </w:r>
+      <w:r>
+        <w:rPr>
+          <w:shd w:val="clear" w:color="auto" w:fill="FFFFFF"/>
+        </w:rPr>
+        <w:t xml:space="preserve"> apple-darwin9-gcc-4.0.1 </w:t>
+      </w:r>
+      <w:proofErr w:type="spellStart"/>
+      <w:r>
+        <w:rPr>
+          <w:rFonts w:ascii="Lantinghei SC Extralight" w:hAnsi="Lantinghei SC Extralight" w:cs="Lantinghei SC Extralight"/>
+          <w:shd w:val="clear" w:color="auto" w:fill="FFFFFF"/>
+        </w:rPr>
+        <w:t>以及</w:t>
+      </w:r>
+      <w:proofErr w:type="spellEnd"/>
+      <w:r>
+        <w:rPr>
+          <w:shd w:val="clear" w:color="auto" w:fill="FFFFFF"/>
+        </w:rPr>
+        <w:t xml:space="preserve"> apple-darwin9-gcc-4.2.1, </w:t>
+      </w:r>
+      <w:proofErr w:type="spellStart"/>
+      <w:r>
+        <w:rPr>
+          <w:rFonts w:ascii="Lantinghei SC Extralight" w:hAnsi="Lantinghei SC Extralight" w:cs="Lantinghei SC Extralight"/>
+          <w:shd w:val="clear" w:color="auto" w:fill="FFFFFF"/>
+        </w:rPr>
+        <w:t>默认的是第一个</w:t>
+      </w:r>
+      <w:proofErr w:type="spellEnd"/>
+      <w:r>
+        <w:rPr>
+          <w:rFonts w:ascii="Lantinghei SC Extralight" w:hAnsi="Lantinghei SC Extralight" w:cs="Lantinghei SC Extralight"/>
+          <w:shd w:val="clear" w:color="auto" w:fill="FFFFFF"/>
+        </w:rPr>
+        <w:t>），</w:t>
+      </w:r>
+      <w:proofErr w:type="spellStart"/>
+      <w:r>
+        <w:rPr>
+          <w:rFonts w:ascii="Lantinghei SC Extralight" w:hAnsi="Lantinghei SC Extralight" w:cs="Lantinghei SC Extralight"/>
+          <w:shd w:val="clear" w:color="auto" w:fill="FFFFFF"/>
+        </w:rPr>
+        <w:t>并支持</w:t>
+      </w:r>
+      <w:proofErr w:type="spellEnd"/>
+      <w:r>
+        <w:rPr>
+          <w:shd w:val="clear" w:color="auto" w:fill="FFFFFF"/>
+        </w:rPr>
+        <w:t xml:space="preserve"> C</w:t>
+      </w:r>
+      <w:r>
+        <w:rPr>
+          <w:rFonts w:ascii="Lantinghei SC Extralight" w:hAnsi="Lantinghei SC Extralight" w:cs="Lantinghei SC Extralight"/>
+          <w:shd w:val="clear" w:color="auto" w:fill="FFFFFF"/>
+        </w:rPr>
+        <w:t>语言</w:t>
+      </w:r>
+      <w:r>
+        <w:rPr>
+          <w:rFonts w:ascii="Mongolian Baiti" w:hAnsi="Mongolian Baiti" w:cs="Mongolian Baiti"/>
+          <w:shd w:val="clear" w:color="auto" w:fill="FFFFFF"/>
+        </w:rPr>
+        <w:t>、</w:t>
+      </w:r>
+      <w:r>
+        <w:rPr>
+          <w:shd w:val="clear" w:color="auto" w:fill="FFFFFF"/>
+        </w:rPr>
+        <w:t>C++</w:t>
+      </w:r>
+      <w:r>
+        <w:rPr>
+          <w:rFonts w:ascii="Mongolian Baiti" w:hAnsi="Mongolian Baiti" w:cs="Mongolian Baiti"/>
+          <w:shd w:val="clear" w:color="auto" w:fill="FFFFFF"/>
+        </w:rPr>
+        <w:t>、</w:t>
+      </w:r>
+      <w:r>
+        <w:rPr>
+          <w:shd w:val="clear" w:color="auto" w:fill="FFFFFF"/>
+        </w:rPr>
+        <w:t>Fortran</w:t>
+      </w:r>
+      <w:r>
+        <w:rPr>
+          <w:rFonts w:ascii="Mongolian Baiti" w:hAnsi="Mongolian Baiti" w:cs="Mongolian Baiti"/>
+          <w:shd w:val="clear" w:color="auto" w:fill="FFFFFF"/>
+        </w:rPr>
+        <w:t>、</w:t>
+      </w:r>
+      <w:r>
+        <w:rPr>
+          <w:shd w:val="clear" w:color="auto" w:fill="FFFFFF"/>
+        </w:rPr>
+        <w:t>Objective-C</w:t>
+      </w:r>
+      <w:r>
+        <w:rPr>
+          <w:rFonts w:ascii="Mongolian Baiti" w:hAnsi="Mongolian Baiti" w:cs="Mongolian Baiti"/>
+          <w:shd w:val="clear" w:color="auto" w:fill="FFFFFF"/>
+        </w:rPr>
+        <w:t>、</w:t>
+      </w:r>
+      <w:r>
+        <w:rPr>
+          <w:shd w:val="clear" w:color="auto" w:fill="FFFFFF"/>
+        </w:rPr>
+        <w:t>Objective-C++</w:t>
+      </w:r>
+      <w:r>
+        <w:rPr>
+          <w:rFonts w:ascii="Mongolian Baiti" w:hAnsi="Mongolian Baiti" w:cs="Mongolian Baiti"/>
+          <w:shd w:val="clear" w:color="auto" w:fill="FFFFFF"/>
+        </w:rPr>
+        <w:t>、</w:t>
+      </w:r>
+      <w:r>
+        <w:rPr>
+          <w:shd w:val="clear" w:color="auto" w:fill="FFFFFF"/>
+        </w:rPr>
+        <w:t>Java</w:t>
+      </w:r>
+      <w:r>
+        <w:rPr>
+          <w:rFonts w:ascii="Mongolian Baiti" w:hAnsi="Mongolian Baiti" w:cs="Mongolian Baiti"/>
+          <w:shd w:val="clear" w:color="auto" w:fill="FFFFFF"/>
+        </w:rPr>
+        <w:t>、</w:t>
+      </w:r>
+      <w:r>
+        <w:rPr>
+          <w:shd w:val="clear" w:color="auto" w:fill="FFFFFF"/>
+        </w:rPr>
+        <w:t>AppleScript</w:t>
+      </w:r>
+      <w:r>
+        <w:rPr>
+          <w:rFonts w:ascii="Mongolian Baiti" w:hAnsi="Mongolian Baiti" w:cs="Mongolian Baiti"/>
+          <w:shd w:val="clear" w:color="auto" w:fill="FFFFFF"/>
+        </w:rPr>
+        <w:t>、</w:t>
+      </w:r>
+      <w:r>
+        <w:rPr>
+          <w:shd w:val="clear" w:color="auto" w:fill="FFFFFF"/>
+        </w:rPr>
+        <w:t>Python</w:t>
+      </w:r>
+      <w:r>
+        <w:rPr>
+          <w:rFonts w:ascii="Lantinghei SC Extralight" w:hAnsi="Lantinghei SC Extralight" w:cs="Lantinghei SC Extralight"/>
+          <w:shd w:val="clear" w:color="auto" w:fill="FFFFFF"/>
+        </w:rPr>
+        <w:t>以及</w:t>
+      </w:r>
+      <w:r>
+        <w:rPr>
+          <w:shd w:val="clear" w:color="auto" w:fill="FFFFFF"/>
+        </w:rPr>
+        <w:t>Ruby</w:t>
+      </w:r>
+      <w:r>
+        <w:rPr>
+          <w:rFonts w:ascii="Lantinghei SC Extralight" w:hAnsi="Lantinghei SC Extralight" w:cs="Lantinghei SC Extralight"/>
+          <w:shd w:val="clear" w:color="auto" w:fill="FFFFFF"/>
+        </w:rPr>
+        <w:t>，还提供</w:t>
+      </w:r>
+      <w:r>
+        <w:rPr>
+          <w:shd w:val="clear" w:color="auto" w:fill="FFFFFF"/>
+        </w:rPr>
+        <w:t>Cocoa</w:t>
+      </w:r>
+      <w:r>
+        <w:rPr>
+          <w:rFonts w:ascii="Mongolian Baiti" w:hAnsi="Mongolian Baiti" w:cs="Mongolian Baiti"/>
+          <w:shd w:val="clear" w:color="auto" w:fill="FFFFFF"/>
+        </w:rPr>
+        <w:t>、</w:t>
+      </w:r>
+      <w:r>
+        <w:rPr>
+          <w:shd w:val="clear" w:color="auto" w:fill="FFFFFF"/>
+        </w:rPr>
+        <w:t>Carbon</w:t>
+      </w:r>
+      <w:r>
+        <w:rPr>
+          <w:rFonts w:ascii="Lantinghei SC Extralight" w:hAnsi="Lantinghei SC Extralight" w:cs="Lantinghei SC Extralight"/>
+          <w:shd w:val="clear" w:color="auto" w:fill="FFFFFF"/>
+        </w:rPr>
+        <w:t>以及</w:t>
+      </w:r>
+      <w:r>
+        <w:rPr>
+          <w:shd w:val="clear" w:color="auto" w:fill="FFFFFF"/>
+        </w:rPr>
+        <w:t>Java</w:t>
+      </w:r>
+      <w:r>
+        <w:rPr>
+          <w:rFonts w:ascii="Lantinghei SC Extralight" w:hAnsi="Lantinghei SC Extralight" w:cs="Lantinghei SC Extralight"/>
+          <w:shd w:val="clear" w:color="auto" w:fill="FFFFFF"/>
+        </w:rPr>
+        <w:t>等编程模式</w:t>
+      </w:r>
+      <w:r>
+        <w:rPr>
+          <w:rFonts w:ascii="Mongolian Baiti" w:hAnsi="Mongolian Baiti" w:cs="Mongolian Baiti"/>
+          <w:shd w:val="clear" w:color="auto" w:fill="FFFFFF"/>
+        </w:rPr>
+        <w:t>。</w:t>
+      </w:r>
+      <w:r>
+        <w:rPr>
+          <w:rFonts w:ascii="Lantinghei SC Extralight" w:hAnsi="Lantinghei SC Extralight" w:cs="Lantinghei SC Extralight"/>
+          <w:shd w:val="clear" w:color="auto" w:fill="FFFFFF"/>
+        </w:rPr>
+        <w:t>协力厂商更提供了</w:t>
+      </w:r>
+      <w:r>
+        <w:rPr>
+          <w:shd w:val="clear" w:color="auto" w:fill="FFFFFF"/>
+        </w:rPr>
+        <w:t xml:space="preserve"> GNU </w:t>
+      </w:r>
+      <w:proofErr w:type="spellStart"/>
+      <w:r>
+        <w:rPr>
+          <w:shd w:val="clear" w:color="auto" w:fill="FFFFFF"/>
+        </w:rPr>
+        <w:t>Pascal</w:t>
+      </w:r>
+      <w:r>
+        <w:rPr>
+          <w:rFonts w:ascii="Lantinghei SC Extralight" w:hAnsi="Lantinghei SC Extralight" w:cs="Lantinghei SC Extralight"/>
+          <w:shd w:val="clear" w:color="auto" w:fill="FFFFFF"/>
+        </w:rPr>
+        <w:t>，</w:t>
+      </w:r>
+      <w:r>
+        <w:rPr>
+          <w:shd w:val="clear" w:color="auto" w:fill="FFFFFF"/>
+        </w:rPr>
+        <w:t>Free</w:t>
+      </w:r>
+      <w:proofErr w:type="spellEnd"/>
+      <w:r>
+        <w:rPr>
+          <w:shd w:val="clear" w:color="auto" w:fill="FFFFFF"/>
+        </w:rPr>
+        <w:t xml:space="preserve"> Pascal, Ada, C#, Perl, Haskell </w:t>
+      </w:r>
+      <w:r>
+        <w:rPr>
+          <w:rFonts w:ascii="Lantinghei SC Extralight" w:hAnsi="Lantinghei SC Extralight" w:cs="Lantinghei SC Extralight"/>
+          <w:shd w:val="clear" w:color="auto" w:fill="FFFFFF"/>
+        </w:rPr>
+        <w:t>和</w:t>
+      </w:r>
+      <w:r>
+        <w:rPr>
+          <w:shd w:val="clear" w:color="auto" w:fill="FFFFFF"/>
+        </w:rPr>
+        <w:t xml:space="preserve"> </w:t>
+      </w:r>
+      <w:proofErr w:type="spellStart"/>
+      <w:r>
+        <w:rPr>
+          <w:shd w:val="clear" w:color="auto" w:fill="FFFFFF"/>
+        </w:rPr>
+        <w:t>D</w:t>
+      </w:r>
+      <w:r>
+        <w:rPr>
+          <w:rFonts w:ascii="Lantinghei SC Extralight" w:hAnsi="Lantinghei SC Extralight" w:cs="Lantinghei SC Extralight"/>
+          <w:shd w:val="clear" w:color="auto" w:fill="FFFFFF"/>
+        </w:rPr>
+        <w:t>语言</w:t>
+      </w:r>
+      <w:r>
+        <w:rPr>
+          <w:rFonts w:ascii="Mongolian Baiti" w:hAnsi="Mongolian Baiti" w:cs="Mongolian Baiti"/>
+          <w:shd w:val="clear" w:color="auto" w:fill="FFFFFF"/>
+        </w:rPr>
+        <w:t>。</w:t>
+      </w:r>
+      <w:r>
+        <w:rPr>
+          <w:shd w:val="clear" w:color="auto" w:fill="FFFFFF"/>
+        </w:rPr>
+        <w:t>Xcode</w:t>
+      </w:r>
+      <w:r>
+        <w:rPr>
+          <w:rFonts w:ascii="Lantinghei SC Extralight" w:hAnsi="Lantinghei SC Extralight" w:cs="Lantinghei SC Extralight"/>
+          <w:shd w:val="clear" w:color="auto" w:fill="FFFFFF"/>
+        </w:rPr>
+        <w:t>套件使用</w:t>
+      </w:r>
+      <w:proofErr w:type="spellEnd"/>
+      <w:r>
+        <w:rPr>
+          <w:shd w:val="clear" w:color="auto" w:fill="FFFFFF"/>
+        </w:rPr>
+        <w:t xml:space="preserve"> </w:t>
+      </w:r>
+      <w:proofErr w:type="spellStart"/>
+      <w:r>
+        <w:rPr>
+          <w:shd w:val="clear" w:color="auto" w:fill="FFFFFF"/>
+        </w:rPr>
+        <w:t>GDB</w:t>
+      </w:r>
+      <w:r>
+        <w:rPr>
+          <w:rFonts w:ascii="Lantinghei SC Extralight" w:hAnsi="Lantinghei SC Extralight" w:cs="Lantinghei SC Extralight"/>
+          <w:shd w:val="clear" w:color="auto" w:fill="FFFFFF"/>
+        </w:rPr>
+        <w:t>作为其后台调试工具</w:t>
+      </w:r>
+      <w:proofErr w:type="spellEnd"/>
+      <w:r>
+        <w:rPr>
+          <w:rFonts w:ascii="Mongolian Baiti" w:hAnsi="Mongolian Baiti" w:cs="Mongolian Baiti"/>
+          <w:shd w:val="clear" w:color="auto" w:fill="FFFFFF"/>
+        </w:rPr>
+        <w:t>。</w:t>
+      </w:r>
+    </w:p>
+    <w:p>
+      <w:pPr>
+        <w:pStyle w:val="2"/>
+        <w:rPr>
+          <w:rFonts w:hint="eastAsia"/>
+        </w:rPr>
+      </w:pPr>
+      <w:r>
+        <w:rPr>
+          <w:rFonts w:hint="eastAsia"/>
+        </w:rPr>
+        <w:t xml:space="preserve">  </w:t>
+      </w:r>
+      <w:bookmarkStart w:id="22" w:name="_Toc324609223"/>
+      <w:r>
+        <w:rPr>
+          <w:rFonts w:hint="eastAsia"/>
+        </w:rPr>
+        <w:t>2.2 SQL server 2008</w:t>
+      </w:r>
+      <w:bookmarkEnd w:id="22"/>
+    </w:p>
+    <w:p>
+      <w:pPr>
+        <w:pStyle w:val="a5"/>
+        <w:ind w:firstLine="480"/>
+        <w:rPr>
+          <w:rFonts w:ascii="Arial" w:hAnsi="Arial" w:cs="Arial"/>
+          <w:color w:val="000000" w:themeColor="text1"/>
+        </w:rPr>
+      </w:pPr>
+      <w:r>
+        <w:rPr>
+          <w:rFonts w:ascii="Arial" w:hAnsi="Arial" w:cs="Arial"/>
+          <w:color w:val="000000" w:themeColor="text1"/>
+        </w:rPr>
+        <w:t xml:space="preserve">SQL Server 2008 </w:t>
+      </w:r>
+      <w:r>
+        <w:rPr>
+          <w:color w:val="000000" w:themeColor="text1"/>
+        </w:rPr>
+        <w:t>在</w:t>
+      </w:r>
+      <w:r>
+        <w:rPr>
+          <w:rFonts w:ascii="Arial" w:hAnsi="Arial" w:cs="Arial"/>
+          <w:color w:val="000000" w:themeColor="text1"/>
+        </w:rPr>
+        <w:fldChar w:fldCharType="begin"/>
+      </w:r>
+      <w:r>
+        <w:rPr>
+          <w:rFonts w:ascii="Arial" w:hAnsi="Arial" w:cs="Arial"/>
+          <w:color w:val="000000" w:themeColor="text1"/>
+        </w:rPr>
+        <w:instrText xml:space="preserve"> HYPERLINK "http://baike.baidu.com/view/2422.htm" \t "_blank" </w:instrText>
+      </w:r>
+      <w:r>
+        <w:rPr>
+          <w:rFonts w:ascii="Arial" w:hAnsi="Arial" w:cs="Arial"/>
+          <w:color w:val="000000" w:themeColor="text1"/>
+        </w:rPr>
+      </w:r>
+      <w:r>
+        <w:rPr>
+          <w:rFonts w:ascii="Arial" w:hAnsi="Arial" w:cs="Arial"/>
+          <w:color w:val="000000" w:themeColor="text1"/>
+        </w:rPr>
+        <w:fldChar w:fldCharType="separate"/>
+      </w:r>
+      <w:r>
+        <w:rPr>
+          <w:rFonts w:ascii="Arial" w:hAnsi="Arial" w:cs="Arial"/>
+          <w:color w:val="000000" w:themeColor="text1"/>
+        </w:rPr>
+        <w:t>Microsoft</w:t>
+      </w:r>
+      <w:r>
+        <w:rPr>
+          <w:rFonts w:ascii="Arial" w:hAnsi="Arial" w:cs="Arial"/>
+          <w:color w:val="000000" w:themeColor="text1"/>
+        </w:rPr>
+        <w:fldChar w:fldCharType="end"/>
+      </w:r>
+      <w:r>
+        <w:rPr>
+          <w:color w:val="000000" w:themeColor="text1"/>
+        </w:rPr>
+        <w:t>的数据平台上发布，可以组织管理任何数据</w:t>
+      </w:r>
+      <w:r>
+        <w:rPr>
+          <w:rFonts w:ascii="Mongolian Baiti" w:hAnsi="Mongolian Baiti" w:cs="Mongolian Baiti"/>
+          <w:color w:val="000000" w:themeColor="text1"/>
+        </w:rPr>
+        <w:t>。</w:t>
+      </w:r>
+      <w:r>
+        <w:rPr>
+          <w:color w:val="000000" w:themeColor="text1"/>
+        </w:rPr>
+        <w:t>可以将结构化</w:t>
+      </w:r>
+      <w:r>
+        <w:rPr>
+          <w:rFonts w:ascii="Mongolian Baiti" w:hAnsi="Mongolian Baiti" w:cs="Mongolian Baiti"/>
+          <w:color w:val="000000" w:themeColor="text1"/>
+        </w:rPr>
+        <w:t>、</w:t>
+      </w:r>
+      <w:r>
+        <w:rPr>
+          <w:color w:val="000000" w:themeColor="text1"/>
+        </w:rPr>
+        <w:t>半结构化和非结构化文档的数据直接存储到数据库中</w:t>
+      </w:r>
+      <w:r>
+        <w:rPr>
+          <w:rFonts w:ascii="Mongolian Baiti" w:hAnsi="Mongolian Baiti" w:cs="Mongolian Baiti"/>
+          <w:color w:val="000000" w:themeColor="text1"/>
+        </w:rPr>
+        <w:t>。</w:t>
+      </w:r>
+      <w:r>
+        <w:rPr>
+          <w:color w:val="000000" w:themeColor="text1"/>
+        </w:rPr>
+        <w:t>可以对数据进行查询</w:t>
+      </w:r>
+      <w:r>
+        <w:rPr>
+          <w:rFonts w:ascii="Mongolian Baiti" w:hAnsi="Mongolian Baiti" w:cs="Mongolian Baiti"/>
+          <w:color w:val="000000" w:themeColor="text1"/>
+        </w:rPr>
+        <w:t>、</w:t>
+      </w:r>
+      <w:r>
+        <w:rPr>
+          <w:color w:val="000000" w:themeColor="text1"/>
+        </w:rPr>
+        <w:t>搜索</w:t>
+      </w:r>
+      <w:r>
+        <w:rPr>
+          <w:rFonts w:ascii="Mongolian Baiti" w:hAnsi="Mongolian Baiti" w:cs="Mongolian Baiti"/>
+          <w:color w:val="000000" w:themeColor="text1"/>
+        </w:rPr>
+        <w:t>、</w:t>
+      </w:r>
+      <w:r>
+        <w:rPr>
+          <w:color w:val="000000" w:themeColor="text1"/>
+        </w:rPr>
+        <w:t>同步</w:t>
+      </w:r>
+      <w:r>
+        <w:rPr>
+          <w:rFonts w:ascii="Mongolian Baiti" w:hAnsi="Mongolian Baiti" w:cs="Mongolian Baiti"/>
+          <w:color w:val="000000" w:themeColor="text1"/>
+        </w:rPr>
+        <w:t>、</w:t>
+      </w:r>
+      <w:r>
+        <w:rPr>
+          <w:color w:val="000000" w:themeColor="text1"/>
+        </w:rPr>
+        <w:t>报告和分析之类的操作</w:t>
+      </w:r>
+      <w:r>
+        <w:rPr>
+          <w:rFonts w:ascii="Mongolian Baiti" w:hAnsi="Mongolian Baiti" w:cs="Mongolian Baiti"/>
+          <w:color w:val="000000" w:themeColor="text1"/>
+        </w:rPr>
+        <w:t>。</w:t>
+      </w:r>
+      <w:r>
+        <w:rPr>
+          <w:color w:val="000000" w:themeColor="text1"/>
+        </w:rPr>
+        <w:t>数据可以存储在各种设备上，从数据中心最大的服务器一直到桌面计算机和移动设备，它都可以控制数据而不用管数据存储在哪里</w:t>
+      </w:r>
+      <w:r>
+        <w:rPr>
+          <w:rFonts w:ascii="Mongolian Baiti" w:hAnsi="Mongolian Baiti" w:cs="Mongolian Baiti"/>
+          <w:color w:val="000000" w:themeColor="text1"/>
+        </w:rPr>
+        <w:t>。</w:t>
+      </w:r>
+    </w:p>
+    <w:p>
+      <w:pPr>
+        <w:pStyle w:val="a5"/>
+        <w:ind w:firstLine="480"/>
+        <w:rPr>
+          <w:rFonts w:ascii="Arial" w:hAnsi="Arial" w:cs="Arial"/>
+        </w:rPr>
+      </w:pPr>
+      <w:r>
+        <w:rPr>
+          <w:rFonts w:ascii="Arial" w:hAnsi="Arial" w:cs="Arial"/>
+          <w:color w:val="000000" w:themeColor="text1"/>
+        </w:rPr>
+        <w:t xml:space="preserve">SQL Server 2008 </w:t>
+      </w:r>
+      <w:proofErr w:type="spellStart"/>
+      <w:r>
+        <w:rPr>
+          <w:color w:val="000000" w:themeColor="text1"/>
+        </w:rPr>
+        <w:t>允许使用</w:t>
+      </w:r>
+      <w:proofErr w:type="spellEnd"/>
+      <w:r>
+        <w:rPr>
+          <w:rFonts w:ascii="Arial" w:hAnsi="Arial" w:cs="Arial"/>
+          <w:color w:val="000000" w:themeColor="text1"/>
+        </w:rPr>
+        <w:t xml:space="preserve"> Microsoft .NET </w:t>
+      </w:r>
+      <w:proofErr w:type="spellStart"/>
+      <w:r>
+        <w:rPr>
+          <w:color w:val="000000" w:themeColor="text1"/>
+        </w:rPr>
+        <w:t>和</w:t>
+      </w:r>
+      <w:r>
+        <w:rPr>
+          <w:rFonts w:ascii="Arial" w:hAnsi="Arial" w:cs="Arial"/>
+          <w:color w:val="000000" w:themeColor="text1"/>
+        </w:rPr>
+        <w:fldChar w:fldCharType="begin"/>
+      </w:r>
+      <w:r>
+        <w:rPr>
+          <w:rFonts w:ascii="Arial" w:hAnsi="Arial" w:cs="Arial"/>
+          <w:color w:val="000000" w:themeColor="text1"/>
+        </w:rPr>
+        <w:instrText xml:space="preserve"> HYPERLINK "http://baike.baidu.com/view/28727.htm" \t "_blank" </w:instrText>
+      </w:r>
+      <w:r>
+        <w:rPr>
+          <w:rFonts w:ascii="Arial" w:hAnsi="Arial" w:cs="Arial"/>
+          <w:color w:val="000000" w:themeColor="text1"/>
+        </w:rPr>
+      </w:r>
+      <w:r>
+        <w:rPr>
+          <w:rFonts w:ascii="Arial" w:hAnsi="Arial" w:cs="Arial"/>
+          <w:color w:val="000000" w:themeColor="text1"/>
+        </w:rPr>
+        <w:fldChar w:fldCharType="separate"/>
+      </w:r>
+      <w:r>
+        <w:rPr>
+          <w:rFonts w:ascii="Arial" w:hAnsi="Arial" w:cs="Arial"/>
+          <w:color w:val="000000" w:themeColor="text1"/>
+        </w:rPr>
+        <w:t>Visual</w:t>
+      </w:r>
+      <w:proofErr w:type="spellEnd"/>
+      <w:r>
+        <w:rPr>
+          <w:rFonts w:ascii="Arial" w:hAnsi="Arial" w:cs="Arial"/>
+          <w:color w:val="000000" w:themeColor="text1"/>
+        </w:rPr>
+        <w:t xml:space="preserve"> Studio</w:t>
+      </w:r>
+      <w:r>
+        <w:rPr>
+          <w:rFonts w:ascii="Arial" w:hAnsi="Arial" w:cs="Arial"/>
+          <w:color w:val="000000" w:themeColor="text1"/>
+        </w:rPr>
+        <w:fldChar w:fldCharType="end"/>
+      </w:r>
+      <w:r>
+        <w:rPr>
+          <w:color w:val="000000" w:themeColor="text1"/>
+        </w:rPr>
+        <w:t>开发的自定义应用程序中使用数据，在面向服务的架构（</w:t>
+      </w:r>
+      <w:r>
+        <w:rPr>
+          <w:rFonts w:ascii="Arial" w:hAnsi="Arial" w:cs="Arial"/>
+          <w:color w:val="000000" w:themeColor="text1"/>
+        </w:rPr>
+        <w:fldChar w:fldCharType="begin"/>
+      </w:r>
+      <w:r>
+        <w:rPr>
+          <w:rFonts w:ascii="Arial" w:hAnsi="Arial" w:cs="Arial"/>
+          <w:color w:val="000000" w:themeColor="text1"/>
+        </w:rPr>
+        <w:instrText xml:space="preserve"> HYPERLINK "http://baike.baidu.com/view/21305.htm" \t "_blank" </w:instrText>
+      </w:r>
+      <w:r>
+        <w:rPr>
+          <w:rFonts w:ascii="Arial" w:hAnsi="Arial" w:cs="Arial"/>
+          <w:color w:val="000000" w:themeColor="text1"/>
+        </w:rPr>
+      </w:r>
+      <w:r>
+        <w:rPr>
+          <w:rFonts w:ascii="Arial" w:hAnsi="Arial" w:cs="Arial"/>
+          <w:color w:val="000000" w:themeColor="text1"/>
+        </w:rPr>
+        <w:fldChar w:fldCharType="separate"/>
+      </w:r>
+      <w:r>
+        <w:rPr>
+          <w:rFonts w:ascii="Arial" w:hAnsi="Arial" w:cs="Arial"/>
+          <w:color w:val="000000" w:themeColor="text1"/>
+        </w:rPr>
+        <w:t>SOA</w:t>
+      </w:r>
+      <w:r>
+        <w:rPr>
+          <w:rFonts w:ascii="Arial" w:hAnsi="Arial" w:cs="Arial"/>
+          <w:color w:val="000000" w:themeColor="text1"/>
+        </w:rPr>
+        <w:fldChar w:fldCharType="end"/>
+      </w:r>
+      <w:r>
+        <w:rPr>
+          <w:color w:val="000000" w:themeColor="text1"/>
+        </w:rPr>
+        <w:t>）</w:t>
+      </w:r>
+      <w:proofErr w:type="spellStart"/>
+      <w:r>
+        <w:rPr>
+          <w:color w:val="000000" w:themeColor="text1"/>
+        </w:rPr>
+        <w:t>和通过</w:t>
+      </w:r>
+      <w:proofErr w:type="spellEnd"/>
+      <w:r>
+        <w:rPr>
+          <w:rFonts w:ascii="Arial" w:hAnsi="Arial" w:cs="Arial"/>
+          <w:color w:val="000000" w:themeColor="text1"/>
+        </w:rPr>
+        <w:t xml:space="preserve"> Microsoft BizTalk Server </w:t>
+      </w:r>
+      <w:proofErr w:type="spellStart"/>
+      <w:r>
+        <w:rPr>
+          <w:color w:val="000000" w:themeColor="text1"/>
+        </w:rPr>
+        <w:t>进行的业务流程中使用数据</w:t>
+      </w:r>
+      <w:r>
+        <w:rPr>
+          <w:rFonts w:ascii="Mongolian Baiti" w:hAnsi="Mongolian Baiti" w:cs="Mongolian Baiti"/>
+          <w:color w:val="000000" w:themeColor="text1"/>
+        </w:rPr>
+        <w:t>。</w:t>
+      </w:r>
+      <w:r>
+        <w:rPr>
+          <w:color w:val="000000" w:themeColor="text1"/>
+        </w:rPr>
+        <w:t>信息工作人员可以通过日常使用的工具直接访问数据</w:t>
+      </w:r>
+      <w:proofErr w:type="spellEnd"/>
+      <w:r>
+        <w:rPr>
+          <w:rFonts w:ascii="Mongolian Baiti" w:hAnsi="Mongolian Baiti" w:cs="Mongolian Baiti"/>
+        </w:rPr>
+        <w:t>。</w:t>
+      </w:r>
+    </w:p>
+    <w:p>
+      <w:pPr>
+        <w:pStyle w:val="2"/>
+        <w:rPr>
+          <w:rFonts w:hint="eastAsia"/>
+        </w:rPr>
+      </w:pPr>
+      <w:r>
+        <w:rPr>
+          <w:rFonts w:hint="eastAsia"/>
+        </w:rPr>
+        <w:t xml:space="preserve">  </w:t>
+      </w:r>
+      <w:bookmarkStart w:id="23" w:name="_Toc324609224"/>
+      <w:r>
+        <w:rPr>
+          <w:rFonts w:hint="eastAsia"/>
+        </w:rPr>
+        <w:t>2.3 Microsoft Visual Studio 2012简介</w:t>
+      </w:r>
+      <w:bookmarkEnd w:id="23"/>
+    </w:p>
+    <w:p>
+      <w:pPr>
+        <w:pStyle w:val="a5"/>
+        <w:ind w:firstLine="420"/>
+      </w:pPr>
+      <w:r>
+        <w:rPr>
+          <w:rFonts w:ascii="Arial" w:hAnsi="Arial" w:cs="Arial"/>
+          <w:sz w:val="21"/>
+          <w:szCs w:val="21"/>
+          <w:shd w:val="clear" w:color="auto" w:fill="FFFFFF"/>
+        </w:rPr>
+        <w:t>Microsoft Visual Studio</w:t>
+      </w:r>
+      <w:r>
+        <w:rPr>
+          <w:rFonts w:ascii="Arial" w:hAnsi="Arial" w:cs="Arial" w:hint="eastAsia"/>
+          <w:sz w:val="21"/>
+          <w:szCs w:val="21"/>
+          <w:shd w:val="clear" w:color="auto" w:fill="FFFFFF"/>
+        </w:rPr>
+        <w:t xml:space="preserve"> 2012</w:t>
+      </w:r>
+      <w:r>
+        <w:rPr>
+          <w:rFonts w:ascii="Lantinghei SC Extralight" w:hAnsi="Lantinghei SC Extralight" w:cs="Lantinghei SC Extralight"/>
+          <w:sz w:val="21"/>
+          <w:szCs w:val="21"/>
+          <w:shd w:val="clear" w:color="auto" w:fill="FFFFFF"/>
+        </w:rPr>
+        <w:t>（简称</w:t>
+      </w:r>
+      <w:r>
+        <w:rPr>
+          <w:rFonts w:ascii="Arial" w:hAnsi="Arial" w:cs="Arial"/>
+          <w:sz w:val="21"/>
+          <w:szCs w:val="21"/>
+          <w:shd w:val="clear" w:color="auto" w:fill="FFFFFF"/>
+        </w:rPr>
+        <w:t>VS</w:t>
+      </w:r>
+      <w:r>
+        <w:rPr>
+          <w:rFonts w:ascii="Arial" w:hAnsi="Arial" w:cs="Arial" w:hint="eastAsia"/>
+          <w:sz w:val="21"/>
+          <w:szCs w:val="21"/>
+          <w:shd w:val="clear" w:color="auto" w:fill="FFFFFF"/>
+        </w:rPr>
+        <w:t>2012</w:t>
+      </w:r>
+      <w:r>
+        <w:rPr>
+          <w:rFonts w:ascii="Lantinghei SC Extralight" w:hAnsi="Lantinghei SC Extralight" w:cs="Lantinghei SC Extralight"/>
+          <w:sz w:val="21"/>
+          <w:szCs w:val="21"/>
+          <w:shd w:val="clear" w:color="auto" w:fill="FFFFFF"/>
+        </w:rPr>
+        <w:t>）是美国</w:t>
+      </w:r>
+      <w:r>
+        <w:fldChar w:fldCharType="begin"/>
+      </w:r>
+      <w:r>
+        <w:instrText xml:space="preserve"> HYPERLINK "http://baike.baidu.com/view/39784.htm" \t "_blank" </w:instrText>
+      </w:r>
+      <w:r>
+        <w:fldChar w:fldCharType="separate"/>
+      </w:r>
+      <w:r>
+        <w:rPr>
+          <w:rStyle w:val="a6"/>
+          <w:rFonts w:ascii="Lantinghei SC Extralight" w:eastAsia="Times New Roman" w:hAnsi="Lantinghei SC Extralight" w:cs="Lantinghei SC Extralight"/>
+          <w:color w:val="000000" w:themeColor="text1"/>
+          <w:sz w:val="21"/>
+          <w:szCs w:val="21"/>
+          <w:u w:val="none"/>
+          <w:shd w:val="clear" w:color="auto" w:fill="FFFFFF"/>
+        </w:rPr>
+        <w:t>微软公司</w:t>
+      </w:r>
+      <w:r>
+        <w:fldChar w:fldCharType="end"/>
+      </w:r>
+      <w:r>
+        <w:rPr>
+          <w:rFonts w:ascii="Lantinghei SC Extralight" w:hAnsi="Lantinghei SC Extralight" w:cs="Lantinghei SC Extralight"/>
+          <w:sz w:val="21"/>
+          <w:szCs w:val="21"/>
+          <w:shd w:val="clear" w:color="auto" w:fill="FFFFFF"/>
+        </w:rPr>
+        <w:t>的开发工具包系列产品</w:t>
+      </w:r>
+      <w:r>
+        <w:rPr>
+          <w:rFonts w:ascii="Mongolian Baiti" w:hAnsi="Mongolian Baiti" w:cs="Mongolian Baiti"/>
+          <w:sz w:val="21"/>
+          <w:szCs w:val="21"/>
+          <w:shd w:val="clear" w:color="auto" w:fill="FFFFFF"/>
+        </w:rPr>
+        <w:t>。</w:t>
+      </w:r>
+      <w:r>
+        <w:rPr>
+          <w:rFonts w:ascii="Arial" w:hAnsi="Arial" w:cs="Arial"/>
+          <w:sz w:val="21"/>
+          <w:szCs w:val="21"/>
+          <w:shd w:val="clear" w:color="auto" w:fill="FFFFFF"/>
+        </w:rPr>
+        <w:t>VS</w:t>
+      </w:r>
+      <w:r>
+        <w:rPr>
+          <w:rFonts w:ascii="Lantinghei SC Extralight" w:hAnsi="Lantinghei SC Extralight" w:cs="Lantinghei SC Extralight"/>
+          <w:sz w:val="21"/>
+          <w:szCs w:val="21"/>
+          <w:shd w:val="clear" w:color="auto" w:fill="FFFFFF"/>
+        </w:rPr>
+        <w:t>是一个基本</w:t>
+      </w:r>
+      <w:r>
+        <w:fldChar w:fldCharType="begin"/>
+      </w:r>
+      <w:r>
+        <w:instrText xml:space="preserve"> HYPERLINK "http://baike.baidu.com/subview/631444/8036853.htm" \t "_blank" </w:instrText>
+      </w:r>
+      <w:r>
+        <w:fldChar w:fldCharType="separate"/>
+      </w:r>
+      <w:r>
+        <w:rPr>
+          <w:rStyle w:val="a6"/>
+          <w:rFonts w:ascii="Lantinghei SC Extralight" w:eastAsia="Times New Roman" w:hAnsi="Lantinghei SC Extralight" w:cs="Lantinghei SC Extralight"/>
+          <w:color w:val="000000" w:themeColor="text1"/>
+          <w:sz w:val="21"/>
+          <w:szCs w:val="21"/>
+          <w:u w:val="none"/>
+          <w:shd w:val="clear" w:color="auto" w:fill="FFFFFF"/>
+        </w:rPr>
+        <w:t>完整</w:t>
+      </w:r>
+      <w:r>
+        <w:fldChar w:fldCharType="end"/>
+      </w:r>
+      <w:r>
+        <w:rPr>
+          <w:rFonts w:ascii="Lantinghei SC Extralight" w:hAnsi="Lantinghei SC Extralight" w:cs="Lantinghei SC Extralight"/>
+          <w:sz w:val="21"/>
+          <w:szCs w:val="21"/>
+          <w:shd w:val="clear" w:color="auto" w:fill="FFFFFF"/>
+        </w:rPr>
+        <w:t>的开发工具集，它包括了整个</w:t>
+      </w:r>
+      <w:r>
+        <w:fldChar w:fldCharType="begin"/>
+      </w:r>
+      <w:r>
+        <w:instrText xml:space="preserve"> HYPERLINK "http://baike.baidu.com/view/47193.htm" \t "_blank" </w:instrText>
+      </w:r>
+      <w:r>
+        <w:fldChar w:fldCharType="separate"/>
+      </w:r>
+      <w:r>
+        <w:rPr>
+          <w:rStyle w:val="a6"/>
+          <w:rFonts w:ascii="Lantinghei SC Extralight" w:eastAsia="Times New Roman" w:hAnsi="Lantinghei SC Extralight" w:cs="Lantinghei SC Extralight"/>
+          <w:color w:val="000000" w:themeColor="text1"/>
+          <w:sz w:val="21"/>
+          <w:szCs w:val="21"/>
+          <w:u w:val="none"/>
+          <w:shd w:val="clear" w:color="auto" w:fill="FFFFFF"/>
+        </w:rPr>
+        <w:t>软件生命周期</w:t>
+      </w:r>
+      <w:r>
+        <w:fldChar w:fldCharType="end"/>
+      </w:r>
+      <w:r>
+        <w:rPr>
+          <w:rFonts w:ascii="Lantinghei SC Extralight" w:hAnsi="Lantinghei SC Extralight" w:cs="Lantinghei SC Extralight"/>
+          <w:sz w:val="21"/>
+          <w:szCs w:val="21"/>
+          <w:shd w:val="clear" w:color="auto" w:fill="FFFFFF"/>
+        </w:rPr>
+        <w:t>中所需要的大部分工具，如</w:t>
+      </w:r>
+      <w:r>
+        <w:rPr>
+          <w:rFonts w:ascii="Arial" w:hAnsi="Arial" w:cs="Arial"/>
+          <w:sz w:val="21"/>
+          <w:szCs w:val="21"/>
+          <w:shd w:val="clear" w:color="auto" w:fill="FFFFFF"/>
+        </w:rPr>
+        <w:t>UML</w:t>
+      </w:r>
+      <w:r>
+        <w:rPr>
+          <w:rFonts w:ascii="Lantinghei SC Extralight" w:hAnsi="Lantinghei SC Extralight" w:cs="Lantinghei SC Extralight"/>
+          <w:sz w:val="21"/>
+          <w:szCs w:val="21"/>
+          <w:shd w:val="clear" w:color="auto" w:fill="FFFFFF"/>
+        </w:rPr>
+        <w:t>工具</w:t>
+      </w:r>
+      <w:r>
+        <w:rPr>
+          <w:rFonts w:ascii="Mongolian Baiti" w:hAnsi="Mongolian Baiti" w:cs="Mongolian Baiti"/>
+          <w:sz w:val="21"/>
+          <w:szCs w:val="21"/>
+          <w:shd w:val="clear" w:color="auto" w:fill="FFFFFF"/>
+        </w:rPr>
+        <w:t>、</w:t>
+      </w:r>
+      <w:r>
+        <w:rPr>
+          <w:rFonts w:ascii="Lantinghei SC Extralight" w:hAnsi="Lantinghei SC Extralight" w:cs="Lantinghei SC Extralight"/>
+          <w:sz w:val="21"/>
+          <w:szCs w:val="21"/>
+          <w:shd w:val="clear" w:color="auto" w:fill="FFFFFF"/>
+        </w:rPr>
+        <w:t>代码管控工具</w:t>
+      </w:r>
+      <w:r>
+        <w:rPr>
+          <w:rFonts w:ascii="Mongolian Baiti" w:hAnsi="Mongolian Baiti" w:cs="Mongolian Baiti"/>
+          <w:sz w:val="21"/>
+          <w:szCs w:val="21"/>
+          <w:shd w:val="clear" w:color="auto" w:fill="FFFFFF"/>
+        </w:rPr>
+        <w:t>、</w:t>
+      </w:r>
+      <w:r>
+        <w:fldChar w:fldCharType="begin"/>
+      </w:r>
+      <w:r>
+        <w:instrText xml:space="preserve"> HYPERLINK "http://baike.baidu.com/view/14867.htm" \t "_blank" </w:instrText>
+      </w:r>
+      <w:r>
+        <w:fldChar w:fldCharType="separate"/>
+      </w:r>
+      <w:r>
+        <w:rPr>
+          <w:rStyle w:val="a6"/>
+          <w:rFonts w:ascii="Lantinghei SC Extralight" w:eastAsia="Times New Roman" w:hAnsi="Lantinghei SC Extralight" w:cs="Lantinghei SC Extralight"/>
+          <w:color w:val="000000" w:themeColor="text1"/>
+          <w:sz w:val="21"/>
+          <w:szCs w:val="21"/>
+          <w:u w:val="none"/>
+          <w:shd w:val="clear" w:color="auto" w:fill="FFFFFF"/>
+        </w:rPr>
+        <w:t>集成开发环境</w:t>
+      </w:r>
+      <w:r>
+        <w:fldChar w:fldCharType="end"/>
+      </w:r>
+      <w:r>
+        <w:rPr>
+          <w:rFonts w:ascii="Arial" w:hAnsi="Arial" w:cs="Arial"/>
+          <w:sz w:val="21"/>
+          <w:szCs w:val="21"/>
+          <w:shd w:val="clear" w:color="auto" w:fill="FFFFFF"/>
+        </w:rPr>
+        <w:t>(IDE)</w:t>
+      </w:r>
+      <w:proofErr w:type="spellStart"/>
+      <w:r>
+        <w:rPr>
+          <w:rFonts w:ascii="Lantinghei SC Extralight" w:hAnsi="Lantinghei SC Extralight" w:cs="Lantinghei SC Extralight"/>
+          <w:sz w:val="21"/>
+          <w:szCs w:val="21"/>
+          <w:shd w:val="clear" w:color="auto" w:fill="FFFFFF"/>
+        </w:rPr>
+        <w:t>等等</w:t>
+      </w:r>
+      <w:r>
+        <w:rPr>
+          <w:rFonts w:ascii="Mongolian Baiti" w:hAnsi="Mongolian Baiti" w:cs="Mongolian Baiti"/>
+          <w:sz w:val="21"/>
+          <w:szCs w:val="21"/>
+          <w:shd w:val="clear" w:color="auto" w:fill="FFFFFF"/>
+        </w:rPr>
+        <w:t>。</w:t>
+      </w:r>
+      <w:r>
+        <w:rPr>
+          <w:rFonts w:ascii="Lantinghei SC Extralight" w:hAnsi="Lantinghei SC Extralight" w:cs="Lantinghei SC Extralight"/>
+          <w:sz w:val="21"/>
+          <w:szCs w:val="21"/>
+          <w:shd w:val="clear" w:color="auto" w:fill="FFFFFF"/>
+        </w:rPr>
+        <w:t>所写的目标代码适用于微软支持的所有平台，包括</w:t>
+      </w:r>
+      <w:r>
+        <w:fldChar w:fldCharType="begin"/>
+      </w:r>
+      <w:r>
+        <w:instrText xml:space="preserve"> HYPERLINK "http://baike.baidu.com/view/182749.htm" \t "_blank" </w:instrText>
+      </w:r>
+      <w:r>
+        <w:fldChar w:fldCharType="separate"/>
+      </w:r>
+      <w:r>
+        <w:rPr>
+          <w:rStyle w:val="a6"/>
+          <w:rFonts w:ascii="Arial" w:eastAsia="Times New Roman" w:hAnsi="Arial" w:cs="Arial"/>
+          <w:color w:val="000000" w:themeColor="text1"/>
+          <w:sz w:val="21"/>
+          <w:szCs w:val="21"/>
+          <w:u w:val="none"/>
+          <w:shd w:val="clear" w:color="auto" w:fill="FFFFFF"/>
+        </w:rPr>
+        <w:t>Microsoft</w:t>
+      </w:r>
+      <w:proofErr w:type="spellEnd"/>
+      <w:r>
+        <w:rPr>
+          <w:rStyle w:val="a6"/>
+          <w:rFonts w:ascii="Arial" w:eastAsia="Times New Roman" w:hAnsi="Arial" w:cs="Arial"/>
+          <w:color w:val="000000" w:themeColor="text1"/>
+          <w:sz w:val="21"/>
+          <w:szCs w:val="21"/>
+          <w:u w:val="none"/>
+          <w:shd w:val="clear" w:color="auto" w:fill="FFFFFF"/>
+        </w:rPr>
+        <w:t xml:space="preserve"> Windows</w:t>
+      </w:r>
+      <w:r>
+        <w:fldChar w:fldCharType="end"/>
+      </w:r>
+      <w:r>
+        <w:rPr>
+          <w:rFonts w:ascii="Mongolian Baiti" w:hAnsi="Mongolian Baiti" w:cs="Mongolian Baiti"/>
+          <w:sz w:val="21"/>
+          <w:szCs w:val="21"/>
+          <w:shd w:val="clear" w:color="auto" w:fill="FFFFFF"/>
+        </w:rPr>
+        <w:t>、</w:t>
+      </w:r>
+      <w:r>
+        <w:fldChar w:fldCharType="begin"/>
+      </w:r>
+      <w:r>
+        <w:instrText xml:space="preserve"> HYPERLINK "http://baike.baidu.com/view/40733.htm" \t "_blank" </w:instrText>
+      </w:r>
+      <w:r>
+        <w:fldChar w:fldCharType="separate"/>
+      </w:r>
+      <w:r>
+        <w:rPr>
+          <w:rStyle w:val="a6"/>
+          <w:rFonts w:ascii="Arial" w:eastAsia="Times New Roman" w:hAnsi="Arial" w:cs="Arial"/>
+          <w:color w:val="000000" w:themeColor="text1"/>
+          <w:sz w:val="21"/>
+          <w:szCs w:val="21"/>
+          <w:u w:val="none"/>
+          <w:shd w:val="clear" w:color="auto" w:fill="FFFFFF"/>
+        </w:rPr>
+        <w:t>Windows Mobile</w:t>
+      </w:r>
+      <w:r>
+        <w:fldChar w:fldCharType="end"/>
+      </w:r>
+      <w:r>
+        <w:rPr>
+          <w:rFonts w:ascii="Mongolian Baiti" w:hAnsi="Mongolian Baiti" w:cs="Mongolian Baiti"/>
+          <w:sz w:val="21"/>
+          <w:szCs w:val="21"/>
+          <w:shd w:val="clear" w:color="auto" w:fill="FFFFFF"/>
+        </w:rPr>
+        <w:t>、</w:t>
+      </w:r>
+      <w:r>
+        <w:fldChar w:fldCharType="begin"/>
+      </w:r>
+      <w:r>
+        <w:instrText xml:space="preserve"> HYPERLINK "http://baike.baidu.com/view/41539.htm" \t "_blank" </w:instrText>
+      </w:r>
+      <w:r>
+        <w:fldChar w:fldCharType="separate"/>
+      </w:r>
+      <w:r>
+        <w:rPr>
+          <w:rStyle w:val="a6"/>
+          <w:rFonts w:ascii="Arial" w:eastAsia="Times New Roman" w:hAnsi="Arial" w:cs="Arial"/>
+          <w:color w:val="000000" w:themeColor="text1"/>
+          <w:sz w:val="21"/>
+          <w:szCs w:val="21"/>
+          <w:u w:val="none"/>
+          <w:shd w:val="clear" w:color="auto" w:fill="FFFFFF"/>
+        </w:rPr>
+        <w:t>Windows CE</w:t>
+      </w:r>
+      <w:r>
+        <w:fldChar w:fldCharType="end"/>
+      </w:r>
+      <w:r>
+        <w:rPr>
+          <w:rFonts w:ascii="Mongolian Baiti" w:hAnsi="Mongolian Baiti" w:cs="Mongolian Baiti"/>
+          <w:sz w:val="21"/>
+          <w:szCs w:val="21"/>
+          <w:shd w:val="clear" w:color="auto" w:fill="FFFFFF"/>
+        </w:rPr>
+        <w:t>、</w:t>
+      </w:r>
+      <w:r>
+        <w:fldChar w:fldCharType="begin"/>
+      </w:r>
+      <w:r>
+        <w:instrText xml:space="preserve"> HYPERLINK "http://baike.baidu.com/view/18370.htm" \t "_blank" </w:instrText>
+      </w:r>
+      <w:r>
+        <w:fldChar w:fldCharType="separate"/>
+      </w:r>
+      <w:r>
+        <w:rPr>
+          <w:rStyle w:val="a6"/>
+          <w:rFonts w:ascii="Arial" w:eastAsia="Times New Roman" w:hAnsi="Arial" w:cs="Arial"/>
+          <w:color w:val="000000" w:themeColor="text1"/>
+          <w:sz w:val="21"/>
+          <w:szCs w:val="21"/>
+          <w:u w:val="none"/>
+          <w:shd w:val="clear" w:color="auto" w:fill="FFFFFF"/>
+        </w:rPr>
+        <w:t>.NET Framework</w:t>
+      </w:r>
+      <w:r>
+        <w:fldChar w:fldCharType="end"/>
+      </w:r>
+      <w:r>
+        <w:rPr>
+          <w:rFonts w:ascii="Mongolian Baiti" w:hAnsi="Mongolian Baiti" w:cs="Mongolian Baiti"/>
+          <w:sz w:val="21"/>
+          <w:szCs w:val="21"/>
+          <w:shd w:val="clear" w:color="auto" w:fill="FFFFFF"/>
+        </w:rPr>
+        <w:t>、</w:t>
+      </w:r>
+      <w:r>
+        <w:fldChar w:fldCharType="begin"/>
+      </w:r>
+      <w:r>
+        <w:instrText xml:space="preserve"> HYPERLINK "http://baike.baidu.com/view/1546355.htm" \t "_blank" </w:instrText>
+      </w:r>
+      <w:r>
+        <w:fldChar w:fldCharType="separate"/>
+      </w:r>
+      <w:r>
+        <w:rPr>
+          <w:rStyle w:val="a6"/>
+          <w:rFonts w:ascii="Arial" w:eastAsia="Times New Roman" w:hAnsi="Arial" w:cs="Arial"/>
+          <w:color w:val="000000" w:themeColor="text1"/>
+          <w:sz w:val="21"/>
+          <w:szCs w:val="21"/>
+          <w:u w:val="none"/>
+          <w:shd w:val="clear" w:color="auto" w:fill="FFFFFF"/>
+        </w:rPr>
+        <w:t>.NET Compact Framework</w:t>
+      </w:r>
+      <w:r>
+        <w:fldChar w:fldCharType="end"/>
+      </w:r>
+      <w:r>
+        <w:rPr>
+          <w:rFonts w:ascii="Lantinghei SC Extralight" w:hAnsi="Lantinghei SC Extralight" w:cs="Lantinghei SC Extralight"/>
+          <w:sz w:val="21"/>
+          <w:szCs w:val="21"/>
+          <w:shd w:val="clear" w:color="auto" w:fill="FFFFFF"/>
+        </w:rPr>
+        <w:t>和</w:t>
+      </w:r>
+      <w:r>
+        <w:rPr>
+          <w:rFonts w:ascii="Arial" w:hAnsi="Arial" w:cs="Arial"/>
+          <w:sz w:val="21"/>
+          <w:szCs w:val="21"/>
+          <w:shd w:val="clear" w:color="auto" w:fill="FFFFFF"/>
+        </w:rPr>
+        <w:t>Microsoft</w:t>
+      </w:r>
+      <w:r>
+        <w:rPr>
+          <w:rStyle w:val="apple-converted-space"/>
+          <w:rFonts w:ascii="Arial" w:eastAsia="Times New Roman" w:hAnsi="Arial" w:cs="Arial"/>
+          <w:color w:val="000000" w:themeColor="text1"/>
+          <w:sz w:val="21"/>
+          <w:szCs w:val="21"/>
+          <w:shd w:val="clear" w:color="auto" w:fill="FFFFFF"/>
+        </w:rPr>
+        <w:t> </w:t>
+      </w:r>
+      <w:r>
+        <w:fldChar w:fldCharType="begin"/>
+      </w:r>
+      <w:r>
+        <w:instrText xml:space="preserve"> HYPERLINK "http://baike.baidu.com/view/942429.htm" \t "_blank" </w:instrText>
+      </w:r>
+      <w:r>
+        <w:fldChar w:fldCharType="separate"/>
+      </w:r>
+      <w:r>
+        <w:rPr>
+          <w:rStyle w:val="a6"/>
+          <w:rFonts w:ascii="Arial" w:eastAsia="Times New Roman" w:hAnsi="Arial" w:cs="Arial"/>
+          <w:color w:val="000000" w:themeColor="text1"/>
+          <w:sz w:val="21"/>
+          <w:szCs w:val="21"/>
+          <w:u w:val="none"/>
+          <w:shd w:val="clear" w:color="auto" w:fill="FFFFFF"/>
+        </w:rPr>
+        <w:t>Silverlight</w:t>
+      </w:r>
+      <w:r>
+        <w:fldChar w:fldCharType="end"/>
+      </w:r>
+      <w:r>
+        <w:rPr>
+          <w:rStyle w:val="apple-converted-space"/>
+          <w:rFonts w:ascii="Arial" w:eastAsia="Times New Roman" w:hAnsi="Arial" w:cs="Arial"/>
+          <w:color w:val="000000" w:themeColor="text1"/>
+          <w:sz w:val="21"/>
+          <w:szCs w:val="21"/>
+          <w:shd w:val="clear" w:color="auto" w:fill="FFFFFF"/>
+        </w:rPr>
+        <w:t> </w:t>
+      </w:r>
+      <w:proofErr w:type="spellStart"/>
+      <w:r>
+        <w:rPr>
+          <w:rFonts w:ascii="Lantinghei SC Extralight" w:hAnsi="Lantinghei SC Extralight" w:cs="Lantinghei SC Extralight"/>
+          <w:sz w:val="21"/>
+          <w:szCs w:val="21"/>
+          <w:shd w:val="clear" w:color="auto" w:fill="FFFFFF"/>
+        </w:rPr>
+        <w:t>及</w:t>
+      </w:r>
+      <w:r>
+        <w:fldChar w:fldCharType="begin"/>
+      </w:r>
+      <w:r>
+        <w:instrText xml:space="preserve"> HYPERLINK "http://baike.baidu.com/view/2708518.htm" \t "_blank" </w:instrText>
+      </w:r>
+      <w:r>
+        <w:fldChar w:fldCharType="separate"/>
+      </w:r>
+      <w:r>
+        <w:rPr>
+          <w:rStyle w:val="a6"/>
+          <w:rFonts w:ascii="Arial" w:eastAsia="Times New Roman" w:hAnsi="Arial" w:cs="Arial"/>
+          <w:color w:val="000000" w:themeColor="text1"/>
+          <w:sz w:val="21"/>
+          <w:szCs w:val="21"/>
+          <w:u w:val="none"/>
+          <w:shd w:val="clear" w:color="auto" w:fill="FFFFFF"/>
+        </w:rPr>
+        <w:t>Windows</w:t>
+      </w:r>
+      <w:proofErr w:type="spellEnd"/>
+      <w:r>
+        <w:rPr>
+          <w:rStyle w:val="a6"/>
+          <w:rFonts w:ascii="Arial" w:eastAsia="Times New Roman" w:hAnsi="Arial" w:cs="Arial"/>
+          <w:color w:val="000000" w:themeColor="text1"/>
+          <w:sz w:val="21"/>
+          <w:szCs w:val="21"/>
+          <w:u w:val="none"/>
+          <w:shd w:val="clear" w:color="auto" w:fill="FFFFFF"/>
+        </w:rPr>
+        <w:t xml:space="preserve"> Phone</w:t>
+      </w:r>
+      <w:r>
+        <w:fldChar w:fldCharType="end"/>
+      </w:r>
+      <w:r>
+        <w:rPr>
+          <w:rFonts w:ascii="Mongolian Baiti" w:hAnsi="Mongolian Baiti" w:cs="Mongolian Baiti"/>
+          <w:sz w:val="21"/>
+          <w:szCs w:val="21"/>
+          <w:shd w:val="clear" w:color="auto" w:fill="FFFFFF"/>
+        </w:rPr>
+        <w:t>。</w:t>
+      </w:r>
+    </w:p>
+    <w:p>
+      <w:pPr>
+        <w:pStyle w:val="2"/>
+        <w:rPr>
+          <w:rFonts w:hint="eastAsia"/>
+        </w:rPr>
+      </w:pPr>
+      <w:r>
+        <w:rPr>
+          <w:rFonts w:hint="eastAsia"/>
+        </w:rPr>
+        <w:t xml:space="preserve">  </w:t>
+      </w:r>
+      <w:bookmarkStart w:id="24" w:name="_Toc324609225"/>
+      <w:r>
+        <w:rPr>
+          <w:rFonts w:hint="eastAsia"/>
+        </w:rPr>
+        <w:t>2.4 软件环境</w:t>
+      </w:r>
+      <w:bookmarkEnd w:id="24"/>
+    </w:p>
+    <w:p>
+      <w:pPr>
+        <w:pStyle w:val="a5"/>
+        <w:ind w:firstLine="480"/>
+        <w:rPr>
+          <w:color w:val="000000" w:themeColor="text1"/>
+        </w:rPr>
+      </w:pPr>
+      <w:r>
+        <w:rPr>
+          <w:rFonts w:hint="eastAsia"/>
+          <w:color w:val="000000" w:themeColor="text1"/>
+        </w:rPr>
+        <w:t>此课题的研发后台是在</w:t>
+      </w:r>
+      <w:r>
+        <w:rPr>
+          <w:rFonts w:hint="eastAsia"/>
+          <w:color w:val="000000" w:themeColor="text1"/>
+        </w:rPr>
+        <w:t xml:space="preserve">Windows 7 </w:t>
+      </w:r>
+      <w:r>
+        <w:rPr>
+          <w:rFonts w:hint="eastAsia"/>
+          <w:color w:val="000000" w:themeColor="text1"/>
+        </w:rPr>
+        <w:t>上，</w:t>
+      </w:r>
+      <w:r>
+        <w:rPr>
+          <w:rFonts w:hint="eastAsia"/>
+          <w:color w:val="000000" w:themeColor="text1"/>
+        </w:rPr>
+        <w:t>移动端（</w:t>
+      </w:r>
+      <w:proofErr w:type="spellStart"/>
+      <w:r>
+        <w:rPr>
+          <w:rFonts w:hint="eastAsia"/>
+          <w:color w:val="000000" w:themeColor="text1"/>
+        </w:rPr>
+        <w:t>iOS</w:t>
+      </w:r>
+      <w:proofErr w:type="spellEnd"/>
+      <w:r>
+        <w:rPr>
+          <w:rFonts w:hint="eastAsia"/>
+          <w:color w:val="000000" w:themeColor="text1"/>
+        </w:rPr>
+        <w:t>）开发是在</w:t>
+      </w:r>
+      <w:r>
+        <w:rPr>
+          <w:rFonts w:hint="eastAsia"/>
+          <w:color w:val="000000" w:themeColor="text1"/>
+        </w:rPr>
+        <w:t>OS X 10.11.4</w:t>
+      </w:r>
+      <w:r>
+        <w:rPr>
+          <w:rFonts w:hint="eastAsia"/>
+          <w:color w:val="000000" w:themeColor="text1"/>
+        </w:rPr>
+        <w:t>，</w:t>
+      </w:r>
+      <w:r>
+        <w:rPr>
+          <w:color w:val="000000" w:themeColor="text1"/>
+        </w:rPr>
+        <w:t xml:space="preserve">Windows 7 </w:t>
+      </w:r>
+      <w:proofErr w:type="spellStart"/>
+      <w:r>
+        <w:rPr>
+          <w:rFonts w:ascii="Lantinghei SC Extralight" w:hAnsi="Lantinghei SC Extralight" w:cs="Lantinghei SC Extralight"/>
+          <w:color w:val="000000" w:themeColor="text1"/>
+        </w:rPr>
+        <w:t>是由</w:t>
+      </w:r>
+      <w:r>
+        <w:rPr>
+          <w:color w:val="000000" w:themeColor="text1"/>
+        </w:rPr>
+        <w:fldChar w:fldCharType="begin"/>
+      </w:r>
+      <w:r>
+        <w:rPr>
+          <w:color w:val="000000" w:themeColor="text1"/>
+        </w:rPr>
+        <w:instrText xml:space="preserve"> HYPERLINK "http://baike.baidu.com/view/39784.htm" \t "_blank" </w:instrText>
+      </w:r>
+      <w:r>
+        <w:rPr>
+          <w:color w:val="000000" w:themeColor="text1"/>
+        </w:rPr>
+      </w:r>
+      <w:r>
+        <w:rPr>
+          <w:color w:val="000000" w:themeColor="text1"/>
+        </w:rPr>
+        <w:fldChar w:fldCharType="separate"/>
+      </w:r>
+      <w:r>
+        <w:rPr>
+          <w:rStyle w:val="a6"/>
+          <w:rFonts w:ascii="Lantinghei SC Extralight" w:eastAsia="Times New Roman" w:hAnsi="Lantinghei SC Extralight" w:cs="Lantinghei SC Extralight"/>
+          <w:color w:val="000000" w:themeColor="text1"/>
+          <w:sz w:val="21"/>
+          <w:szCs w:val="21"/>
+          <w:u w:val="none"/>
+        </w:rPr>
+        <w:t>微软公司</w:t>
+      </w:r>
+      <w:proofErr w:type="spellEnd"/>
+      <w:r>
+        <w:rPr>
+          <w:color w:val="000000" w:themeColor="text1"/>
+        </w:rPr>
+        <w:fldChar w:fldCharType="end"/>
+      </w:r>
+      <w:r>
+        <w:rPr>
+          <w:rFonts w:ascii="Lantinghei SC Extralight" w:hAnsi="Lantinghei SC Extralight" w:cs="Lantinghei SC Extralight"/>
+          <w:color w:val="000000" w:themeColor="text1"/>
+        </w:rPr>
+        <w:t>（</w:t>
+      </w:r>
+      <w:r>
+        <w:rPr>
+          <w:color w:val="000000" w:themeColor="text1"/>
+        </w:rPr>
+        <w:fldChar w:fldCharType="begin"/>
+      </w:r>
+      <w:r>
+        <w:rPr>
+          <w:color w:val="000000" w:themeColor="text1"/>
+        </w:rPr>
+        <w:instrText xml:space="preserve"> HYPERLINK "http://baike.baidu.com/view/2422.htm" \t "_blank" </w:instrText>
+      </w:r>
+      <w:r>
+        <w:rPr>
+          <w:color w:val="000000" w:themeColor="text1"/>
+        </w:rPr>
+      </w:r>
+      <w:r>
+        <w:rPr>
+          <w:color w:val="000000" w:themeColor="text1"/>
+        </w:rPr>
+        <w:fldChar w:fldCharType="separate"/>
+      </w:r>
+      <w:r>
+        <w:rPr>
+          <w:rStyle w:val="a6"/>
+          <w:rFonts w:ascii="Arial" w:eastAsia="Times New Roman" w:hAnsi="Arial" w:cs="Arial"/>
+          <w:color w:val="000000" w:themeColor="text1"/>
+          <w:sz w:val="21"/>
+          <w:szCs w:val="21"/>
+          <w:u w:val="none"/>
+        </w:rPr>
+        <w:t>Microsoft</w:t>
+      </w:r>
+      <w:r>
+        <w:rPr>
+          <w:color w:val="000000" w:themeColor="text1"/>
+        </w:rPr>
+        <w:fldChar w:fldCharType="end"/>
+      </w:r>
+      <w:r>
+        <w:rPr>
+          <w:rFonts w:ascii="Lantinghei SC Extralight" w:hAnsi="Lantinghei SC Extralight" w:cs="Lantinghei SC Extralight"/>
+          <w:color w:val="000000" w:themeColor="text1"/>
+        </w:rPr>
+        <w:t>）</w:t>
+      </w:r>
+      <w:proofErr w:type="spellStart"/>
+      <w:r>
+        <w:rPr>
+          <w:rFonts w:ascii="Lantinghei SC Extralight" w:hAnsi="Lantinghei SC Extralight" w:cs="Lantinghei SC Extralight"/>
+          <w:color w:val="000000" w:themeColor="text1"/>
+        </w:rPr>
+        <w:t>开发的操作系统，内核版本号为</w:t>
+      </w:r>
+      <w:r>
+        <w:rPr>
+          <w:color w:val="000000" w:themeColor="text1"/>
+        </w:rPr>
+        <w:fldChar w:fldCharType="begin"/>
+      </w:r>
+      <w:r>
+        <w:rPr>
+          <w:color w:val="000000" w:themeColor="text1"/>
+        </w:rPr>
+        <w:instrText xml:space="preserve"> HYPERLINK "http://baike.baidu.com/view/41346.htm" \t "_blank" </w:instrText>
+      </w:r>
+      <w:r>
+        <w:rPr>
+          <w:color w:val="000000" w:themeColor="text1"/>
+        </w:rPr>
+      </w:r>
+      <w:r>
+        <w:rPr>
+          <w:color w:val="000000" w:themeColor="text1"/>
+        </w:rPr>
+        <w:fldChar w:fldCharType="separate"/>
+      </w:r>
+      <w:r>
+        <w:rPr>
+          <w:rStyle w:val="a6"/>
+          <w:rFonts w:ascii="Arial" w:eastAsia="Times New Roman" w:hAnsi="Arial" w:cs="Arial"/>
+          <w:color w:val="000000" w:themeColor="text1"/>
+          <w:sz w:val="21"/>
+          <w:szCs w:val="21"/>
+          <w:u w:val="none"/>
+        </w:rPr>
+        <w:t>Windows</w:t>
+      </w:r>
+      <w:proofErr w:type="spellEnd"/>
+      <w:r>
+        <w:rPr>
+          <w:rStyle w:val="a6"/>
+          <w:rFonts w:ascii="Arial" w:eastAsia="Times New Roman" w:hAnsi="Arial" w:cs="Arial"/>
+          <w:color w:val="000000" w:themeColor="text1"/>
+          <w:sz w:val="21"/>
+          <w:szCs w:val="21"/>
+          <w:u w:val="none"/>
+        </w:rPr>
+        <w:t xml:space="preserve"> NT</w:t>
+      </w:r>
+      <w:r>
+        <w:rPr>
+          <w:color w:val="000000" w:themeColor="text1"/>
+        </w:rPr>
+        <w:fldChar w:fldCharType="end"/>
+      </w:r>
+      <w:r>
+        <w:rPr>
+          <w:rStyle w:val="apple-converted-space"/>
+          <w:rFonts w:ascii="Arial" w:eastAsia="Times New Roman" w:hAnsi="Arial" w:cs="Arial"/>
+          <w:color w:val="000000" w:themeColor="text1"/>
+          <w:sz w:val="21"/>
+          <w:szCs w:val="21"/>
+        </w:rPr>
+        <w:t> </w:t>
+      </w:r>
+      <w:r>
+        <w:rPr>
+          <w:color w:val="000000" w:themeColor="text1"/>
+        </w:rPr>
+        <w:t>6.1</w:t>
+      </w:r>
+      <w:r>
+        <w:rPr>
+          <w:rFonts w:ascii="Mongolian Baiti" w:hAnsi="Mongolian Baiti" w:cs="Mongolian Baiti"/>
+          <w:color w:val="000000" w:themeColor="text1"/>
+        </w:rPr>
+        <w:t>。</w:t>
+      </w:r>
+      <w:r>
+        <w:rPr>
+          <w:color w:val="000000" w:themeColor="text1"/>
+        </w:rPr>
+        <w:fldChar w:fldCharType="begin"/>
+      </w:r>
+      <w:r>
+        <w:rPr>
+          <w:color w:val="000000" w:themeColor="text1"/>
+        </w:rPr>
+        <w:instrText xml:space="preserve"> HYPERLINK "http://baike.baidu.com/view/761518.htm" \t "_blank" </w:instrText>
+      </w:r>
+      <w:r>
+        <w:rPr>
+          <w:color w:val="000000" w:themeColor="text1"/>
+        </w:rPr>
+      </w:r>
+      <w:r>
+        <w:rPr>
+          <w:color w:val="000000" w:themeColor="text1"/>
+        </w:rPr>
+        <w:fldChar w:fldCharType="separate"/>
+      </w:r>
+      <w:r>
+        <w:rPr>
+          <w:rStyle w:val="a6"/>
+          <w:rFonts w:ascii="Arial" w:eastAsia="Times New Roman" w:hAnsi="Arial" w:cs="Arial"/>
+          <w:color w:val="000000" w:themeColor="text1"/>
+          <w:sz w:val="21"/>
+          <w:szCs w:val="21"/>
+          <w:u w:val="none"/>
+        </w:rPr>
+        <w:t>Windows 7</w:t>
+      </w:r>
+      <w:r>
+        <w:rPr>
+          <w:color w:val="000000" w:themeColor="text1"/>
+        </w:rPr>
+        <w:fldChar w:fldCharType="end"/>
+      </w:r>
+      <w:r>
+        <w:rPr>
+          <w:rFonts w:ascii="Lantinghei SC Extralight" w:hAnsi="Lantinghei SC Extralight" w:cs="Lantinghei SC Extralight"/>
+          <w:color w:val="000000" w:themeColor="text1"/>
+        </w:rPr>
+        <w:t>可供家庭及商业工作环境</w:t>
+      </w:r>
+      <w:r>
+        <w:rPr>
+          <w:rFonts w:ascii="Mongolian Baiti" w:hAnsi="Mongolian Baiti" w:cs="Mongolian Baiti"/>
+          <w:color w:val="000000" w:themeColor="text1"/>
+        </w:rPr>
+        <w:t>、</w:t>
+      </w:r>
+      <w:r>
+        <w:rPr>
+          <w:rFonts w:ascii="Lantinghei SC Extralight" w:hAnsi="Lantinghei SC Extralight" w:cs="Lantinghei SC Extralight"/>
+          <w:color w:val="000000" w:themeColor="text1"/>
+        </w:rPr>
+        <w:t>笔记本电脑</w:t>
+      </w:r>
+      <w:r>
+        <w:rPr>
+          <w:rFonts w:ascii="Mongolian Baiti" w:hAnsi="Mongolian Baiti" w:cs="Mongolian Baiti"/>
+          <w:color w:val="000000" w:themeColor="text1"/>
+        </w:rPr>
+        <w:t>、</w:t>
+      </w:r>
+      <w:r>
+        <w:rPr>
+          <w:rFonts w:ascii="Lantinghei SC Extralight" w:hAnsi="Lantinghei SC Extralight" w:cs="Lantinghei SC Extralight"/>
+          <w:color w:val="000000" w:themeColor="text1"/>
+        </w:rPr>
+        <w:t>平板电脑</w:t>
+      </w:r>
+      <w:r>
+        <w:rPr>
+          <w:rFonts w:ascii="Mongolian Baiti" w:hAnsi="Mongolian Baiti" w:cs="Mongolian Baiti"/>
+          <w:color w:val="000000" w:themeColor="text1"/>
+        </w:rPr>
+        <w:t>、</w:t>
+      </w:r>
+      <w:r>
+        <w:rPr>
+          <w:rFonts w:ascii="Lantinghei SC Extralight" w:hAnsi="Lantinghei SC Extralight" w:cs="Lantinghei SC Extralight"/>
+          <w:color w:val="000000" w:themeColor="text1"/>
+        </w:rPr>
+        <w:t>多媒体中心等使用</w:t>
+      </w:r>
+      <w:r>
+        <w:rPr>
+          <w:rFonts w:ascii="Mongolian Baiti" w:hAnsi="Mongolian Baiti" w:cs="Mongolian Baiti"/>
+          <w:color w:val="000000" w:themeColor="text1"/>
+        </w:rPr>
+        <w:t>。</w:t>
+      </w:r>
+      <w:r>
+        <w:rPr>
+          <w:color w:val="000000" w:themeColor="text1"/>
+        </w:rPr>
+        <w:t>Windows 7</w:t>
+      </w:r>
+      <w:r>
+        <w:rPr>
+          <w:rFonts w:ascii="Lantinghei SC Extralight" w:hAnsi="Lantinghei SC Extralight" w:cs="Lantinghei SC Extralight"/>
+          <w:color w:val="000000" w:themeColor="text1"/>
+        </w:rPr>
+        <w:t>也延续了</w:t>
+      </w:r>
+      <w:r>
+        <w:rPr>
+          <w:color w:val="000000" w:themeColor="text1"/>
+        </w:rPr>
+        <w:fldChar w:fldCharType="begin"/>
+      </w:r>
+      <w:r>
+        <w:rPr>
+          <w:color w:val="000000" w:themeColor="text1"/>
+        </w:rPr>
+        <w:instrText xml:space="preserve"> HYPERLINK "http://baike.baidu.com/view/7764.htm" \t "_blank" </w:instrText>
+      </w:r>
+      <w:r>
+        <w:rPr>
+          <w:color w:val="000000" w:themeColor="text1"/>
+        </w:rPr>
+      </w:r>
+      <w:r>
+        <w:rPr>
+          <w:color w:val="000000" w:themeColor="text1"/>
+        </w:rPr>
+        <w:fldChar w:fldCharType="separate"/>
+      </w:r>
+      <w:r>
+        <w:rPr>
+          <w:rStyle w:val="a6"/>
+          <w:rFonts w:ascii="Arial" w:eastAsia="Times New Roman" w:hAnsi="Arial" w:cs="Arial"/>
+          <w:color w:val="000000" w:themeColor="text1"/>
+          <w:sz w:val="21"/>
+          <w:szCs w:val="21"/>
+          <w:u w:val="none"/>
+        </w:rPr>
+        <w:t>Windows Vista</w:t>
+      </w:r>
+      <w:r>
+        <w:rPr>
+          <w:color w:val="000000" w:themeColor="text1"/>
+        </w:rPr>
+        <w:fldChar w:fldCharType="end"/>
+      </w:r>
+      <w:r>
+        <w:rPr>
+          <w:rFonts w:ascii="Lantinghei SC Extralight" w:hAnsi="Lantinghei SC Extralight" w:cs="Lantinghei SC Extralight"/>
+          <w:color w:val="000000" w:themeColor="text1"/>
+        </w:rPr>
+        <w:t>的</w:t>
+      </w:r>
+      <w:r>
+        <w:rPr>
+          <w:color w:val="000000" w:themeColor="text1"/>
+        </w:rPr>
+        <w:fldChar w:fldCharType="begin"/>
+      </w:r>
+      <w:r>
+        <w:rPr>
+          <w:color w:val="000000" w:themeColor="text1"/>
+        </w:rPr>
+        <w:instrText xml:space="preserve"> HYPERLINK "http://baike.baidu.com/view/748100.htm" \t "_blank" </w:instrText>
+      </w:r>
+      <w:r>
+        <w:rPr>
+          <w:color w:val="000000" w:themeColor="text1"/>
+        </w:rPr>
+      </w:r>
+      <w:r>
+        <w:rPr>
+          <w:color w:val="000000" w:themeColor="text1"/>
+        </w:rPr>
+        <w:fldChar w:fldCharType="separate"/>
+      </w:r>
+      <w:r>
+        <w:rPr>
+          <w:rStyle w:val="a6"/>
+          <w:rFonts w:ascii="Arial" w:eastAsia="Times New Roman" w:hAnsi="Arial" w:cs="Arial"/>
+          <w:color w:val="000000" w:themeColor="text1"/>
+          <w:sz w:val="21"/>
+          <w:szCs w:val="21"/>
+          <w:u w:val="none"/>
+        </w:rPr>
+        <w:t>Aero</w:t>
+      </w:r>
+      <w:r>
+        <w:rPr>
+          <w:color w:val="000000" w:themeColor="text1"/>
+        </w:rPr>
+        <w:fldChar w:fldCharType="end"/>
+      </w:r>
+      <w:r>
+        <w:rPr>
+          <w:rStyle w:val="apple-converted-space"/>
+          <w:rFonts w:ascii="Arial" w:eastAsia="Times New Roman" w:hAnsi="Arial" w:cs="Arial"/>
+          <w:color w:val="000000" w:themeColor="text1"/>
+          <w:sz w:val="21"/>
+          <w:szCs w:val="21"/>
+        </w:rPr>
+        <w:t> </w:t>
+      </w:r>
+      <w:proofErr w:type="spellStart"/>
+      <w:r>
+        <w:rPr>
+          <w:rFonts w:ascii="Lantinghei SC Extralight" w:hAnsi="Lantinghei SC Extralight" w:cs="Lantinghei SC Extralight"/>
+          <w:color w:val="000000" w:themeColor="text1"/>
+        </w:rPr>
+        <w:t>风格，并且在此基础上增添了些许功能</w:t>
+      </w:r>
+      <w:proofErr w:type="spellEnd"/>
+      <w:r>
+        <w:rPr>
+          <w:rFonts w:ascii="Mongolian Baiti" w:hAnsi="Mongolian Baiti" w:cs="Mongolian Baiti"/>
+          <w:color w:val="000000" w:themeColor="text1"/>
+        </w:rPr>
+        <w:t>。</w:t>
+      </w:r>
+    </w:p>
+    <w:p>
+      <w:pPr>
+        <w:pStyle w:val="a5"/>
+        <w:ind w:firstLine="480"/>
+        <w:rPr>
+          <w:color w:val="000000" w:themeColor="text1"/>
+        </w:rPr>
+      </w:pPr>
+      <w:r>
+        <w:rPr>
+          <w:color w:val="000000" w:themeColor="text1"/>
+        </w:rPr>
+        <w:t xml:space="preserve">OS </w:t>
+      </w:r>
+      <w:proofErr w:type="spellStart"/>
+      <w:r>
+        <w:rPr>
+          <w:color w:val="000000" w:themeColor="text1"/>
+        </w:rPr>
+        <w:t>X</w:t>
+      </w:r>
+      <w:r>
+        <w:rPr>
+          <w:rFonts w:ascii="Lantinghei SC Extralight" w:hAnsi="Lantinghei SC Extralight" w:cs="Lantinghei SC Extralight"/>
+          <w:color w:val="000000" w:themeColor="text1"/>
+        </w:rPr>
+        <w:t>是</w:t>
+      </w:r>
+      <w:r>
+        <w:rPr>
+          <w:color w:val="000000" w:themeColor="text1"/>
+        </w:rPr>
+        <w:fldChar w:fldCharType="begin"/>
+      </w:r>
+      <w:r>
+        <w:rPr>
+          <w:color w:val="000000" w:themeColor="text1"/>
+        </w:rPr>
+        <w:instrText xml:space="preserve"> HYPERLINK "http://baike.baidu.com/view/15181.htm" \t "_blank" </w:instrText>
+      </w:r>
+      <w:r>
+        <w:rPr>
+          <w:color w:val="000000" w:themeColor="text1"/>
+        </w:rPr>
+      </w:r>
+      <w:r>
+        <w:rPr>
+          <w:color w:val="000000" w:themeColor="text1"/>
+        </w:rPr>
+        <w:fldChar w:fldCharType="separate"/>
+      </w:r>
+      <w:r>
+        <w:rPr>
+          <w:rStyle w:val="a6"/>
+          <w:rFonts w:ascii="Lantinghei SC Extralight" w:eastAsia="Times New Roman" w:hAnsi="Lantinghei SC Extralight" w:cs="Lantinghei SC Extralight"/>
+          <w:color w:val="000000" w:themeColor="text1"/>
+          <w:sz w:val="21"/>
+          <w:szCs w:val="21"/>
+          <w:u w:val="none"/>
+        </w:rPr>
+        <w:t>苹果公司</w:t>
+      </w:r>
+      <w:r>
+        <w:rPr>
+          <w:color w:val="000000" w:themeColor="text1"/>
+        </w:rPr>
+        <w:fldChar w:fldCharType="end"/>
+      </w:r>
+      <w:r>
+        <w:rPr>
+          <w:rFonts w:ascii="Lantinghei SC Extralight" w:hAnsi="Lantinghei SC Extralight" w:cs="Lantinghei SC Extralight"/>
+          <w:color w:val="000000" w:themeColor="text1"/>
+        </w:rPr>
+        <w:t>为</w:t>
+      </w:r>
+      <w:r>
+        <w:rPr>
+          <w:color w:val="000000" w:themeColor="text1"/>
+        </w:rPr>
+        <w:fldChar w:fldCharType="begin"/>
+      </w:r>
+      <w:r>
+        <w:rPr>
+          <w:color w:val="000000" w:themeColor="text1"/>
+        </w:rPr>
+        <w:instrText xml:space="preserve"> HYPERLINK "http://baike.baidu.com/subview/32702/4924693.htm" \t "_blank" </w:instrText>
+      </w:r>
+      <w:r>
+        <w:rPr>
+          <w:color w:val="000000" w:themeColor="text1"/>
+        </w:rPr>
+      </w:r>
+      <w:r>
+        <w:rPr>
+          <w:color w:val="000000" w:themeColor="text1"/>
+        </w:rPr>
+        <w:fldChar w:fldCharType="separate"/>
+      </w:r>
+      <w:r>
+        <w:rPr>
+          <w:rStyle w:val="a6"/>
+          <w:rFonts w:ascii="Arial" w:eastAsia="Times New Roman" w:hAnsi="Arial" w:cs="Arial"/>
+          <w:color w:val="000000" w:themeColor="text1"/>
+          <w:sz w:val="21"/>
+          <w:szCs w:val="21"/>
+          <w:u w:val="none"/>
+        </w:rPr>
+        <w:t>Mac</w:t>
+      </w:r>
+      <w:r>
+        <w:rPr>
+          <w:color w:val="000000" w:themeColor="text1"/>
+        </w:rPr>
+        <w:fldChar w:fldCharType="end"/>
+      </w:r>
+      <w:r>
+        <w:rPr>
+          <w:rFonts w:ascii="Lantinghei SC Extralight" w:hAnsi="Lantinghei SC Extralight" w:cs="Lantinghei SC Extralight"/>
+          <w:color w:val="000000" w:themeColor="text1"/>
+        </w:rPr>
+        <w:t>系列产品开发的专属操作系统</w:t>
+      </w:r>
+      <w:r>
+        <w:rPr>
+          <w:rFonts w:ascii="Mongolian Baiti" w:hAnsi="Mongolian Baiti" w:cs="Mongolian Baiti"/>
+          <w:color w:val="000000" w:themeColor="text1"/>
+        </w:rPr>
+        <w:t>。</w:t>
+      </w:r>
+      <w:r>
+        <w:rPr>
+          <w:color w:val="000000" w:themeColor="text1"/>
+        </w:rPr>
+        <w:t>OS</w:t>
+      </w:r>
+      <w:proofErr w:type="spellEnd"/>
+      <w:r>
+        <w:rPr>
+          <w:color w:val="000000" w:themeColor="text1"/>
+        </w:rPr>
+        <w:t xml:space="preserve"> </w:t>
+      </w:r>
+      <w:proofErr w:type="spellStart"/>
+      <w:r>
+        <w:rPr>
+          <w:color w:val="000000" w:themeColor="text1"/>
+        </w:rPr>
+        <w:t>X</w:t>
+      </w:r>
+      <w:r>
+        <w:rPr>
+          <w:rFonts w:ascii="Lantinghei SC Extralight" w:hAnsi="Lantinghei SC Extralight" w:cs="Lantinghei SC Extralight"/>
+          <w:color w:val="000000" w:themeColor="text1"/>
+        </w:rPr>
+        <w:t>是苹果</w:t>
+      </w:r>
+      <w:r>
+        <w:rPr>
+          <w:color w:val="000000" w:themeColor="text1"/>
+        </w:rPr>
+        <w:t>Mac</w:t>
+      </w:r>
+      <w:proofErr w:type="spellEnd"/>
+      <w:r>
+        <w:rPr>
+          <w:rFonts w:ascii="Lantinghei SC Extralight" w:hAnsi="Lantinghei SC Extralight" w:cs="Lantinghei SC Extralight"/>
+          <w:color w:val="000000" w:themeColor="text1"/>
+        </w:rPr>
+        <w:t>系列产品的预装系统，处处体现着简洁的宗旨</w:t>
+      </w:r>
+      <w:r>
+        <w:rPr>
+          <w:rFonts w:ascii="Mongolian Baiti" w:hAnsi="Mongolian Baiti" w:cs="Mongolian Baiti"/>
+          <w:color w:val="000000" w:themeColor="text1"/>
+        </w:rPr>
+        <w:t>。</w:t>
+      </w:r>
+      <w:r>
+        <w:rPr>
+          <w:color w:val="000000" w:themeColor="text1"/>
+        </w:rPr>
+        <w:t>OS X</w:t>
+      </w:r>
+      <w:r>
+        <w:rPr>
+          <w:rFonts w:ascii="Lantinghei SC Extralight" w:hAnsi="Lantinghei SC Extralight" w:cs="Lantinghei SC Extralight"/>
+          <w:color w:val="000000" w:themeColor="text1"/>
+        </w:rPr>
+        <w:t>是全世界第一个基于</w:t>
+      </w:r>
+      <w:r>
+        <w:rPr>
+          <w:color w:val="000000" w:themeColor="text1"/>
+        </w:rPr>
+        <w:fldChar w:fldCharType="begin"/>
+      </w:r>
+      <w:r>
+        <w:rPr>
+          <w:color w:val="000000" w:themeColor="text1"/>
+        </w:rPr>
+        <w:instrText xml:space="preserve"> HYPERLINK "http://baike.baidu.com/view/21459.htm" \t "_blank" </w:instrText>
+      </w:r>
+      <w:r>
+        <w:rPr>
+          <w:color w:val="000000" w:themeColor="text1"/>
+        </w:rPr>
+      </w:r>
+      <w:r>
+        <w:rPr>
+          <w:color w:val="000000" w:themeColor="text1"/>
+        </w:rPr>
+        <w:fldChar w:fldCharType="separate"/>
+      </w:r>
+      <w:r>
+        <w:rPr>
+          <w:rStyle w:val="a6"/>
+          <w:rFonts w:ascii="Arial" w:eastAsia="Times New Roman" w:hAnsi="Arial" w:cs="Arial"/>
+          <w:color w:val="000000" w:themeColor="text1"/>
+          <w:sz w:val="21"/>
+          <w:szCs w:val="21"/>
+          <w:u w:val="none"/>
+        </w:rPr>
+        <w:t>FreeBSD</w:t>
+      </w:r>
+      <w:r>
+        <w:rPr>
+          <w:color w:val="000000" w:themeColor="text1"/>
+        </w:rPr>
+        <w:fldChar w:fldCharType="end"/>
+      </w:r>
+      <w:r>
+        <w:rPr>
+          <w:rFonts w:ascii="Lantinghei SC Extralight" w:hAnsi="Lantinghei SC Extralight" w:cs="Lantinghei SC Extralight"/>
+          <w:color w:val="000000" w:themeColor="text1"/>
+        </w:rPr>
+        <w:t>系统采用</w:t>
+      </w:r>
+      <w:r>
+        <w:rPr>
+          <w:color w:val="000000" w:themeColor="text1"/>
+        </w:rPr>
+        <w:t>“</w:t>
+      </w:r>
+      <w:r>
+        <w:rPr>
+          <w:color w:val="000000" w:themeColor="text1"/>
+        </w:rPr>
+        <w:fldChar w:fldCharType="begin"/>
+      </w:r>
+      <w:r>
+        <w:rPr>
+          <w:color w:val="000000" w:themeColor="text1"/>
+        </w:rPr>
+        <w:instrText xml:space="preserve"> HYPERLINK "http://baike.baidu.com/view/125370.htm" \t "_blank" </w:instrText>
+      </w:r>
+      <w:r>
+        <w:rPr>
+          <w:color w:val="000000" w:themeColor="text1"/>
+        </w:rPr>
+      </w:r>
+      <w:r>
+        <w:rPr>
+          <w:color w:val="000000" w:themeColor="text1"/>
+        </w:rPr>
+        <w:fldChar w:fldCharType="separate"/>
+      </w:r>
+      <w:r>
+        <w:rPr>
+          <w:rStyle w:val="a6"/>
+          <w:rFonts w:ascii="Lantinghei SC Extralight" w:eastAsia="Times New Roman" w:hAnsi="Lantinghei SC Extralight" w:cs="Lantinghei SC Extralight"/>
+          <w:color w:val="000000" w:themeColor="text1"/>
+          <w:sz w:val="21"/>
+          <w:szCs w:val="21"/>
+          <w:u w:val="none"/>
+        </w:rPr>
+        <w:t>面向对象</w:t>
+      </w:r>
+      <w:r>
+        <w:rPr>
+          <w:color w:val="000000" w:themeColor="text1"/>
+        </w:rPr>
+        <w:fldChar w:fldCharType="end"/>
+      </w:r>
+      <w:r>
+        <w:rPr>
+          <w:rFonts w:ascii="Lantinghei SC Extralight" w:hAnsi="Lantinghei SC Extralight" w:cs="Lantinghei SC Extralight"/>
+          <w:color w:val="000000" w:themeColor="text1"/>
+        </w:rPr>
+        <w:t>操作系统</w:t>
+      </w:r>
+      <w:r>
+        <w:rPr>
+          <w:color w:val="000000" w:themeColor="text1"/>
+        </w:rPr>
+        <w:t>”</w:t>
+      </w:r>
+      <w:r>
+        <w:rPr>
+          <w:rFonts w:ascii="Lantinghei SC Extralight" w:hAnsi="Lantinghei SC Extralight" w:cs="Lantinghei SC Extralight"/>
+          <w:color w:val="000000" w:themeColor="text1"/>
+        </w:rPr>
+        <w:t>的全面的操作系统</w:t>
+      </w:r>
+      <w:r>
+        <w:rPr>
+          <w:rFonts w:ascii="Mongolian Baiti" w:hAnsi="Mongolian Baiti" w:cs="Mongolian Baiti"/>
+          <w:color w:val="000000" w:themeColor="text1"/>
+        </w:rPr>
+        <w:t>。</w:t>
+      </w:r>
+      <w:r>
+        <w:rPr>
+          <w:color w:val="000000" w:themeColor="text1"/>
+        </w:rPr>
+        <w:t>“</w:t>
+      </w:r>
+      <w:r>
+        <w:rPr>
+          <w:rFonts w:ascii="Lantinghei SC Extralight" w:hAnsi="Lantinghei SC Extralight" w:cs="Lantinghei SC Extralight"/>
+          <w:color w:val="000000" w:themeColor="text1"/>
+        </w:rPr>
+        <w:t>面向对象操作系统</w:t>
+      </w:r>
+      <w:r>
+        <w:rPr>
+          <w:color w:val="000000" w:themeColor="text1"/>
+        </w:rPr>
+        <w:t>”</w:t>
+      </w:r>
+      <w:r>
+        <w:rPr>
+          <w:rFonts w:ascii="Lantinghei SC Extralight" w:hAnsi="Lantinghei SC Extralight" w:cs="Lantinghei SC Extralight"/>
+          <w:color w:val="000000" w:themeColor="text1"/>
+        </w:rPr>
+        <w:t>是</w:t>
+      </w:r>
+      <w:r>
+        <w:rPr>
+          <w:color w:val="000000" w:themeColor="text1"/>
+        </w:rPr>
+        <w:fldChar w:fldCharType="begin"/>
+      </w:r>
+      <w:r>
+        <w:rPr>
+          <w:color w:val="000000" w:themeColor="text1"/>
+        </w:rPr>
+        <w:instrText xml:space="preserve"> HYPERLINK "http://baike.baidu.com/view/90660.htm" \t "_blank" </w:instrText>
+      </w:r>
+      <w:r>
+        <w:rPr>
+          <w:color w:val="000000" w:themeColor="text1"/>
+        </w:rPr>
+      </w:r>
+      <w:r>
+        <w:rPr>
+          <w:color w:val="000000" w:themeColor="text1"/>
+        </w:rPr>
+        <w:fldChar w:fldCharType="separate"/>
+      </w:r>
+      <w:r>
+        <w:rPr>
+          <w:rStyle w:val="a6"/>
+          <w:rFonts w:ascii="Lantinghei SC Extralight" w:eastAsia="Times New Roman" w:hAnsi="Lantinghei SC Extralight" w:cs="Lantinghei SC Extralight"/>
+          <w:color w:val="000000" w:themeColor="text1"/>
+          <w:sz w:val="21"/>
+          <w:szCs w:val="21"/>
+          <w:u w:val="none"/>
+        </w:rPr>
+        <w:t>史蒂夫</w:t>
+      </w:r>
+      <w:r>
+        <w:rPr>
+          <w:rStyle w:val="a6"/>
+          <w:rFonts w:ascii="Arial" w:eastAsia="Times New Roman" w:hAnsi="Arial" w:cs="Arial"/>
+          <w:color w:val="000000" w:themeColor="text1"/>
+          <w:sz w:val="21"/>
+          <w:szCs w:val="21"/>
+          <w:u w:val="none"/>
+        </w:rPr>
+        <w:t>·</w:t>
+      </w:r>
+      <w:r>
+        <w:rPr>
+          <w:rStyle w:val="a6"/>
+          <w:rFonts w:ascii="Lantinghei SC Extralight" w:eastAsia="Times New Roman" w:hAnsi="Lantinghei SC Extralight" w:cs="Lantinghei SC Extralight"/>
+          <w:color w:val="000000" w:themeColor="text1"/>
+          <w:sz w:val="21"/>
+          <w:szCs w:val="21"/>
+          <w:u w:val="none"/>
+        </w:rPr>
+        <w:t>乔布斯</w:t>
+      </w:r>
+      <w:r>
+        <w:rPr>
+          <w:color w:val="000000" w:themeColor="text1"/>
+        </w:rPr>
+        <w:fldChar w:fldCharType="end"/>
+      </w:r>
+      <w:r>
+        <w:rPr>
+          <w:rFonts w:ascii="Lantinghei SC Extralight" w:hAnsi="Lantinghei SC Extralight" w:cs="Lantinghei SC Extralight"/>
+          <w:color w:val="000000" w:themeColor="text1"/>
+        </w:rPr>
+        <w:t>（</w:t>
+      </w:r>
+      <w:r>
+        <w:rPr>
+          <w:i/>
+          <w:iCs/>
+          <w:color w:val="000000" w:themeColor="text1"/>
+        </w:rPr>
+        <w:t>Steve Jobs</w:t>
+      </w:r>
+      <w:r>
+        <w:rPr>
+          <w:rFonts w:ascii="Lantinghei SC Extralight" w:hAnsi="Lantinghei SC Extralight" w:cs="Lantinghei SC Extralight"/>
+          <w:color w:val="000000" w:themeColor="text1"/>
+        </w:rPr>
+        <w:t>）于</w:t>
+      </w:r>
+      <w:r>
+        <w:rPr>
+          <w:color w:val="000000" w:themeColor="text1"/>
+        </w:rPr>
+        <w:t>1985</w:t>
+      </w:r>
+      <w:r>
+        <w:rPr>
+          <w:rFonts w:ascii="Lantinghei SC Extralight" w:hAnsi="Lantinghei SC Extralight" w:cs="Lantinghei SC Extralight"/>
+          <w:color w:val="000000" w:themeColor="text1"/>
+        </w:rPr>
+        <w:t>年被迫离开苹果后成立的</w:t>
+      </w:r>
+      <w:r>
+        <w:rPr>
+          <w:color w:val="000000" w:themeColor="text1"/>
+        </w:rPr>
+        <w:t>NeXT</w:t>
+      </w:r>
+      <w:r>
+        <w:rPr>
+          <w:rFonts w:ascii="Lantinghei SC Extralight" w:hAnsi="Lantinghei SC Extralight" w:cs="Lantinghei SC Extralight"/>
+          <w:color w:val="000000" w:themeColor="text1"/>
+        </w:rPr>
+        <w:t>公司所开发的</w:t>
+      </w:r>
+      <w:r>
+        <w:rPr>
+          <w:rFonts w:ascii="Mongolian Baiti" w:hAnsi="Mongolian Baiti" w:cs="Mongolian Baiti"/>
+          <w:color w:val="000000" w:themeColor="text1"/>
+        </w:rPr>
+        <w:t>。</w:t>
+      </w:r>
+      <w:r>
+        <w:rPr>
+          <w:rFonts w:ascii="Lantinghei SC Extralight" w:hAnsi="Lantinghei SC Extralight" w:cs="Lantinghei SC Extralight"/>
+          <w:color w:val="000000" w:themeColor="text1"/>
+        </w:rPr>
+        <w:t>后来苹果公司收购了</w:t>
+      </w:r>
+      <w:r>
+        <w:rPr>
+          <w:color w:val="000000" w:themeColor="text1"/>
+        </w:rPr>
+        <w:t>NeXT</w:t>
+      </w:r>
+      <w:r>
+        <w:rPr>
+          <w:rFonts w:ascii="Lantinghei SC Extralight" w:hAnsi="Lantinghei SC Extralight" w:cs="Lantinghei SC Extralight"/>
+          <w:color w:val="000000" w:themeColor="text1"/>
+        </w:rPr>
+        <w:t>公司</w:t>
+      </w:r>
+      <w:r>
+        <w:rPr>
+          <w:rFonts w:ascii="Mongolian Baiti" w:hAnsi="Mongolian Baiti" w:cs="Mongolian Baiti"/>
+          <w:color w:val="000000" w:themeColor="text1"/>
+        </w:rPr>
+        <w:t>。</w:t>
+      </w:r>
+      <w:r>
+        <w:rPr>
+          <w:rFonts w:ascii="Lantinghei SC Extralight" w:hAnsi="Lantinghei SC Extralight" w:cs="Lantinghei SC Extralight"/>
+          <w:color w:val="000000" w:themeColor="text1"/>
+        </w:rPr>
+        <w:t>史蒂夫</w:t>
+      </w:r>
+      <w:r>
+        <w:rPr>
+          <w:color w:val="000000" w:themeColor="text1"/>
+        </w:rPr>
+        <w:t>·</w:t>
+      </w:r>
+      <w:r>
+        <w:rPr>
+          <w:rFonts w:ascii="Lantinghei SC Extralight" w:hAnsi="Lantinghei SC Extralight" w:cs="Lantinghei SC Extralight"/>
+          <w:color w:val="000000" w:themeColor="text1"/>
+        </w:rPr>
+        <w:t>乔布斯重新担任苹果公司</w:t>
+      </w:r>
+      <w:r>
+        <w:rPr>
+          <w:color w:val="000000" w:themeColor="text1"/>
+        </w:rPr>
+        <w:t>CEO</w:t>
+      </w:r>
+      <w:r>
+        <w:rPr>
+          <w:rFonts w:ascii="Lantinghei SC Extralight" w:hAnsi="Lantinghei SC Extralight" w:cs="Lantinghei SC Extralight"/>
+          <w:color w:val="000000" w:themeColor="text1"/>
+        </w:rPr>
+        <w:t>，</w:t>
+      </w:r>
+      <w:r>
+        <w:rPr>
+          <w:color w:val="000000" w:themeColor="text1"/>
+        </w:rPr>
+        <w:t>Mac</w:t>
+      </w:r>
+      <w:r>
+        <w:rPr>
+          <w:rFonts w:ascii="Lantinghei SC Extralight" w:hAnsi="Lantinghei SC Extralight" w:cs="Lantinghei SC Extralight"/>
+          <w:color w:val="000000" w:themeColor="text1"/>
+        </w:rPr>
+        <w:t>开始使用的</w:t>
+      </w:r>
+      <w:r>
+        <w:rPr>
+          <w:color w:val="000000" w:themeColor="text1"/>
+        </w:rPr>
+        <w:fldChar w:fldCharType="begin"/>
+      </w:r>
+      <w:r>
+        <w:rPr>
+          <w:color w:val="000000" w:themeColor="text1"/>
+        </w:rPr>
+        <w:instrText xml:space="preserve"> HYPERLINK "http://baike.baidu.com/view/157344.htm" \t "_blank" </w:instrText>
+      </w:r>
+      <w:r>
+        <w:rPr>
+          <w:color w:val="000000" w:themeColor="text1"/>
+        </w:rPr>
+      </w:r>
+      <w:r>
+        <w:rPr>
+          <w:color w:val="000000" w:themeColor="text1"/>
+        </w:rPr>
+        <w:fldChar w:fldCharType="separate"/>
+      </w:r>
+      <w:r>
+        <w:rPr>
+          <w:rStyle w:val="a6"/>
+          <w:rFonts w:ascii="Arial" w:eastAsia="Times New Roman" w:hAnsi="Arial" w:cs="Arial"/>
+          <w:color w:val="000000" w:themeColor="text1"/>
+          <w:sz w:val="21"/>
+          <w:szCs w:val="21"/>
+          <w:u w:val="none"/>
+        </w:rPr>
+        <w:t>Mac OS</w:t>
+      </w:r>
+      <w:r>
+        <w:rPr>
+          <w:color w:val="000000" w:themeColor="text1"/>
+        </w:rPr>
+        <w:fldChar w:fldCharType="end"/>
+      </w:r>
+      <w:r>
+        <w:rPr>
+          <w:rFonts w:ascii="Lantinghei SC Extralight" w:hAnsi="Lantinghei SC Extralight" w:cs="Lantinghei SC Extralight"/>
+          <w:color w:val="000000" w:themeColor="text1"/>
+        </w:rPr>
+        <w:t>系统得以整合到</w:t>
+      </w:r>
+      <w:r>
+        <w:rPr>
+          <w:color w:val="000000" w:themeColor="text1"/>
+        </w:rPr>
+        <w:t>NeXT</w:t>
+      </w:r>
+      <w:r>
+        <w:rPr>
+          <w:rFonts w:ascii="Lantinghei SC Extralight" w:hAnsi="Lantinghei SC Extralight" w:cs="Lantinghei SC Extralight"/>
+          <w:color w:val="000000" w:themeColor="text1"/>
+        </w:rPr>
+        <w:t>公司开发的</w:t>
+      </w:r>
+      <w:r>
+        <w:rPr>
+          <w:color w:val="000000" w:themeColor="text1"/>
+        </w:rPr>
+        <w:fldChar w:fldCharType="begin"/>
+      </w:r>
+      <w:r>
+        <w:rPr>
+          <w:color w:val="000000" w:themeColor="text1"/>
+        </w:rPr>
+        <w:instrText xml:space="preserve"> HYPERLINK "http://baike.baidu.com/view/4834662.htm" \t "_blank" </w:instrText>
+      </w:r>
+      <w:r>
+        <w:rPr>
+          <w:color w:val="000000" w:themeColor="text1"/>
+        </w:rPr>
+      </w:r>
+      <w:r>
+        <w:rPr>
+          <w:color w:val="000000" w:themeColor="text1"/>
+        </w:rPr>
+        <w:fldChar w:fldCharType="separate"/>
+      </w:r>
+      <w:r>
+        <w:rPr>
+          <w:rStyle w:val="a6"/>
+          <w:rFonts w:ascii="Arial" w:eastAsia="Times New Roman" w:hAnsi="Arial" w:cs="Arial"/>
+          <w:color w:val="000000" w:themeColor="text1"/>
+          <w:sz w:val="21"/>
+          <w:szCs w:val="21"/>
+          <w:u w:val="none"/>
+        </w:rPr>
+        <w:t>Openstep</w:t>
+      </w:r>
+      <w:r>
+        <w:rPr>
+          <w:color w:val="000000" w:themeColor="text1"/>
+        </w:rPr>
+        <w:fldChar w:fldCharType="end"/>
+      </w:r>
+      <w:r>
+        <w:rPr>
+          <w:rFonts w:ascii="Lantinghei SC Extralight" w:hAnsi="Lantinghei SC Extralight" w:cs="Lantinghei SC Extralight"/>
+          <w:color w:val="000000" w:themeColor="text1"/>
+        </w:rPr>
+        <w:t>系统上</w:t>
+      </w:r>
+      <w:r>
+        <w:rPr>
+          <w:rFonts w:ascii="Mongolian Baiti" w:hAnsi="Mongolian Baiti" w:cs="Mongolian Baiti"/>
+          <w:color w:val="000000" w:themeColor="text1"/>
+        </w:rPr>
+        <w:t>。</w:t>
+      </w:r>
+    </w:p>
+    <w:p>
+      <w:pPr>
+        <w:pStyle w:val="a5"/>
+        <w:ind w:firstLine="480"/>
+        <w:rPr>
+          <w:rFonts w:hint="eastAsia"/>
+        </w:rPr>
       </w:pPr>
     </w:p>
     <w:sectPr>
@@ -1923,11 +6011,11 @@
 </file>
 
 <file path=word/numbering.xml><?xml version="1.0" encoding="utf-8"?>
-<w:numbering xmlns:wpc="http://schemas.microsoft.com/office/word/2010/wordprocessingCanvas" xmlns:mo="http://schemas.microsoft.com/office/mac/office/2008/main" xmlns:mc="http://schemas.openxmlformats.org/markup-compatibility/2006" xmlns:mv="urn:schemas-microsoft-com:mac:vml" xmlns:o="urn:schemas-microsoft-com:office:office" xmlns:r="http://schemas.openxmlformats.org/officeDocument/2006/relationships" xmlns:m="http://schemas.openxmlformats.org/officeDocument/2006/math" xmlns:v="urn:schemas-microsoft-com:vml" xmlns:wp14="http://schemas.microsoft.com/office/word/2010/wordprocessingDrawing" xmlns:wp="http://schemas.openxmlformats.org/drawingml/2006/wordprocessingDrawing" xmlns:w10="urn:schemas-microsoft-com:office:word" xmlns:w="http://schemas.openxmlformats.org/wordprocessingml/2006/main" xmlns:w14="http://schemas.microsoft.com/office/word/2010/wordml" xmlns:w15="http://schemas.microsoft.com/office/word/2012/wordml" xmlns:wpg="http://schemas.microsoft.com/office/word/2010/wordprocessingGroup" xmlns:wpi="http://schemas.microsoft.com/office/word/2010/wordprocessingInk" xmlns:wne="http://schemas.microsoft.com/office/word/2006/wordml" xmlns:wps="http://schemas.microsoft.com/office/word/2010/wordprocessingShape" mc:Ignorable="w14 w15 wp14">
+<w:numbering xmlns:wpc="http://schemas.microsoft.com/office/word/2010/wordprocessingCanvas" xmlns:mo="http://schemas.microsoft.com/office/mac/office/2008/main" xmlns:mc="http://schemas.openxmlformats.org/markup-compatibility/2006" xmlns:mv="urn:schemas-microsoft-com:mac:vml" xmlns:o="urn:schemas-microsoft-com:office:office" xmlns:r="http://schemas.openxmlformats.org/officeDocument/2006/relationships" xmlns:m="http://schemas.openxmlformats.org/officeDocument/2006/math" xmlns:v="urn:schemas-microsoft-com:vml" xmlns:wp14="http://schemas.microsoft.com/office/word/2010/wordprocessingDrawing" xmlns:wp="http://schemas.openxmlformats.org/drawingml/2006/wordprocessingDrawing" xmlns:w10="urn:schemas-microsoft-com:office:word" xmlns:w="http://schemas.openxmlformats.org/wordprocessingml/2006/main" xmlns:w14="http://schemas.microsoft.com/office/word/2010/wordml" xmlns:wpg="http://schemas.microsoft.com/office/word/2010/wordprocessingGroup" xmlns:wpi="http://schemas.microsoft.com/office/word/2010/wordprocessingInk" xmlns:wne="http://schemas.microsoft.com/office/word/2006/wordml" xmlns:wps="http://schemas.microsoft.com/office/word/2010/wordprocessingShape" mc:Ignorable="w14 wp14">
   <w:abstractNum w:abstractNumId="0">
     <w:nsid w:val="45FE5BF5"/>
     <w:multiLevelType w:val="multilevel"/>
-    <w:tmpl w:val="000A0144"/>
+    <w:tmpl w:val="05E21CD6"/>
     <w:lvl w:ilvl="0">
       <w:start w:val="1"/>
       <w:numFmt w:val="decimal"/>
@@ -2037,14 +6125,103 @@
       </w:rPr>
     </w:lvl>
   </w:abstractNum>
+  <w:abstractNum w:abstractNumId="1">
+    <w:nsid w:val="53065E48"/>
+    <w:multiLevelType w:val="hybridMultilevel"/>
+    <w:tmpl w:val="5B4CF2D2"/>
+    <w:lvl w:ilvl="0" w:tplc="0409000F">
+      <w:start w:val="1"/>
+      <w:numFmt w:val="decimal"/>
+      <w:lvlText w:val="%1."/>
+      <w:lvlJc w:val="left"/>
+      <w:pPr>
+        <w:ind w:left="720" w:hanging="480"/>
+      </w:pPr>
+    </w:lvl>
+    <w:lvl w:ilvl="1" w:tplc="04090019" w:tentative="1">
+      <w:start w:val="1"/>
+      <w:numFmt w:val="lowerLetter"/>
+      <w:lvlText w:val="%2)"/>
+      <w:lvlJc w:val="left"/>
+      <w:pPr>
+        <w:ind w:left="1200" w:hanging="480"/>
+      </w:pPr>
+    </w:lvl>
+    <w:lvl w:ilvl="2" w:tplc="0409001B" w:tentative="1">
+      <w:start w:val="1"/>
+      <w:numFmt w:val="lowerRoman"/>
+      <w:lvlText w:val="%3."/>
+      <w:lvlJc w:val="right"/>
+      <w:pPr>
+        <w:ind w:left="1680" w:hanging="480"/>
+      </w:pPr>
+    </w:lvl>
+    <w:lvl w:ilvl="3" w:tplc="0409000F" w:tentative="1">
+      <w:start w:val="1"/>
+      <w:numFmt w:val="decimal"/>
+      <w:lvlText w:val="%4."/>
+      <w:lvlJc w:val="left"/>
+      <w:pPr>
+        <w:ind w:left="2160" w:hanging="480"/>
+      </w:pPr>
+    </w:lvl>
+    <w:lvl w:ilvl="4" w:tplc="04090019" w:tentative="1">
+      <w:start w:val="1"/>
+      <w:numFmt w:val="lowerLetter"/>
+      <w:lvlText w:val="%5)"/>
+      <w:lvlJc w:val="left"/>
+      <w:pPr>
+        <w:ind w:left="2640" w:hanging="480"/>
+      </w:pPr>
+    </w:lvl>
+    <w:lvl w:ilvl="5" w:tplc="0409001B" w:tentative="1">
+      <w:start w:val="1"/>
+      <w:numFmt w:val="lowerRoman"/>
+      <w:lvlText w:val="%6."/>
+      <w:lvlJc w:val="right"/>
+      <w:pPr>
+        <w:ind w:left="3120" w:hanging="480"/>
+      </w:pPr>
+    </w:lvl>
+    <w:lvl w:ilvl="6" w:tplc="0409000F" w:tentative="1">
+      <w:start w:val="1"/>
+      <w:numFmt w:val="decimal"/>
+      <w:lvlText w:val="%7."/>
+      <w:lvlJc w:val="left"/>
+      <w:pPr>
+        <w:ind w:left="3600" w:hanging="480"/>
+      </w:pPr>
+    </w:lvl>
+    <w:lvl w:ilvl="7" w:tplc="04090019" w:tentative="1">
+      <w:start w:val="1"/>
+      <w:numFmt w:val="lowerLetter"/>
+      <w:lvlText w:val="%8)"/>
+      <w:lvlJc w:val="left"/>
+      <w:pPr>
+        <w:ind w:left="4080" w:hanging="480"/>
+      </w:pPr>
+    </w:lvl>
+    <w:lvl w:ilvl="8" w:tplc="0409001B" w:tentative="1">
+      <w:start w:val="1"/>
+      <w:numFmt w:val="lowerRoman"/>
+      <w:lvlText w:val="%9."/>
+      <w:lvlJc w:val="right"/>
+      <w:pPr>
+        <w:ind w:left="4560" w:hanging="480"/>
+      </w:pPr>
+    </w:lvl>
+  </w:abstractNum>
   <w:num w:numId="1">
     <w:abstractNumId w:val="0"/>
+  </w:num>
+  <w:num w:numId="2">
+    <w:abstractNumId w:val="1"/>
   </w:num>
 </w:numbering>
 </file>
 
 <file path=word/styles.xml><?xml version="1.0" encoding="utf-8"?>
-<w:styles xmlns:mc="http://schemas.openxmlformats.org/markup-compatibility/2006" xmlns:r="http://schemas.openxmlformats.org/officeDocument/2006/relationships" xmlns:w="http://schemas.openxmlformats.org/wordprocessingml/2006/main" xmlns:w14="http://schemas.microsoft.com/office/word/2010/wordml" xmlns:w15="http://schemas.microsoft.com/office/word/2012/wordml" mc:Ignorable="w14 w15">
+<w:styles xmlns:mc="http://schemas.openxmlformats.org/markup-compatibility/2006" xmlns:r="http://schemas.openxmlformats.org/officeDocument/2006/relationships" xmlns:w="http://schemas.openxmlformats.org/wordprocessingml/2006/main" xmlns:w14="http://schemas.microsoft.com/office/word/2010/wordml" mc:Ignorable="w14">
   <w:docDefaults>
     <w:rPrDefault>
       <w:rPr>
@@ -2057,399 +6234,154 @@
     </w:rPrDefault>
     <w:pPrDefault/>
   </w:docDefaults>
-  <w:latentStyles w:defLockedState="0" w:defUIPriority="99" w:defSemiHidden="0" w:defUnhideWhenUsed="0" w:defQFormat="0" w:count="380">
-    <w:lsdException w:name="Normal" w:uiPriority="0" w:qFormat="1"/>
-    <w:lsdException w:name="heading 1" w:uiPriority="9" w:qFormat="1"/>
-    <w:lsdException w:name="heading 2" w:semiHidden="1" w:uiPriority="9" w:unhideWhenUsed="1" w:qFormat="1"/>
-    <w:lsdException w:name="heading 3" w:semiHidden="1" w:uiPriority="9" w:unhideWhenUsed="1" w:qFormat="1"/>
-    <w:lsdException w:name="heading 4" w:semiHidden="1" w:uiPriority="9" w:unhideWhenUsed="1" w:qFormat="1"/>
-    <w:lsdException w:name="heading 5" w:semiHidden="1" w:uiPriority="9" w:unhideWhenUsed="1" w:qFormat="1"/>
-    <w:lsdException w:name="heading 6" w:semiHidden="1" w:uiPriority="9" w:unhideWhenUsed="1" w:qFormat="1"/>
-    <w:lsdException w:name="heading 7" w:semiHidden="1" w:uiPriority="9" w:unhideWhenUsed="1" w:qFormat="1"/>
-    <w:lsdException w:name="heading 8" w:semiHidden="1" w:uiPriority="9" w:unhideWhenUsed="1" w:qFormat="1"/>
-    <w:lsdException w:name="heading 9" w:semiHidden="1" w:uiPriority="9" w:unhideWhenUsed="1" w:qFormat="1"/>
-    <w:lsdException w:name="index 1" w:semiHidden="1" w:unhideWhenUsed="1"/>
-    <w:lsdException w:name="index 2" w:semiHidden="1" w:unhideWhenUsed="1"/>
-    <w:lsdException w:name="index 3" w:semiHidden="1" w:unhideWhenUsed="1"/>
-    <w:lsdException w:name="index 4" w:semiHidden="1" w:unhideWhenUsed="1"/>
-    <w:lsdException w:name="index 5" w:semiHidden="1" w:unhideWhenUsed="1"/>
-    <w:lsdException w:name="index 6" w:semiHidden="1" w:unhideWhenUsed="1"/>
-    <w:lsdException w:name="index 7" w:semiHidden="1" w:unhideWhenUsed="1"/>
-    <w:lsdException w:name="index 8" w:semiHidden="1" w:unhideWhenUsed="1"/>
-    <w:lsdException w:name="index 9" w:semiHidden="1" w:unhideWhenUsed="1"/>
-    <w:lsdException w:name="toc 1" w:semiHidden="1" w:uiPriority="39" w:unhideWhenUsed="1"/>
-    <w:lsdException w:name="toc 2" w:semiHidden="1" w:uiPriority="39" w:unhideWhenUsed="1"/>
-    <w:lsdException w:name="toc 3" w:semiHidden="1" w:uiPriority="39" w:unhideWhenUsed="1"/>
-    <w:lsdException w:name="toc 4" w:semiHidden="1" w:uiPriority="39" w:unhideWhenUsed="1"/>
-    <w:lsdException w:name="toc 5" w:semiHidden="1" w:uiPriority="39" w:unhideWhenUsed="1"/>
-    <w:lsdException w:name="toc 6" w:semiHidden="1" w:uiPriority="39" w:unhideWhenUsed="1"/>
-    <w:lsdException w:name="toc 7" w:semiHidden="1" w:uiPriority="39" w:unhideWhenUsed="1"/>
-    <w:lsdException w:name="toc 8" w:semiHidden="1" w:uiPriority="39" w:unhideWhenUsed="1"/>
-    <w:lsdException w:name="toc 9" w:semiHidden="1" w:uiPriority="39" w:unhideWhenUsed="1"/>
-    <w:lsdException w:name="Normal Indent" w:semiHidden="1" w:unhideWhenUsed="1"/>
-    <w:lsdException w:name="footnote text" w:semiHidden="1" w:unhideWhenUsed="1"/>
-    <w:lsdException w:name="annotation text" w:semiHidden="1" w:unhideWhenUsed="1"/>
-    <w:lsdException w:name="header" w:semiHidden="1" w:unhideWhenUsed="1"/>
-    <w:lsdException w:name="footer" w:semiHidden="1" w:unhideWhenUsed="1"/>
-    <w:lsdException w:name="index heading" w:semiHidden="1" w:unhideWhenUsed="1"/>
-    <w:lsdException w:name="caption" w:semiHidden="1" w:uiPriority="35" w:unhideWhenUsed="1" w:qFormat="1"/>
-    <w:lsdException w:name="table of figures" w:semiHidden="1" w:unhideWhenUsed="1"/>
-    <w:lsdException w:name="envelope address" w:semiHidden="1" w:unhideWhenUsed="1"/>
-    <w:lsdException w:name="envelope return" w:semiHidden="1" w:unhideWhenUsed="1"/>
-    <w:lsdException w:name="footnote reference" w:semiHidden="1" w:unhideWhenUsed="1"/>
-    <w:lsdException w:name="annotation reference" w:semiHidden="1" w:unhideWhenUsed="1"/>
-    <w:lsdException w:name="line number" w:semiHidden="1" w:unhideWhenUsed="1"/>
-    <w:lsdException w:name="page number" w:semiHidden="1" w:unhideWhenUsed="1"/>
-    <w:lsdException w:name="endnote reference" w:semiHidden="1" w:unhideWhenUsed="1"/>
-    <w:lsdException w:name="endnote text" w:semiHidden="1" w:unhideWhenUsed="1"/>
-    <w:lsdException w:name="table of authorities" w:semiHidden="1" w:unhideWhenUsed="1"/>
-    <w:lsdException w:name="macro" w:semiHidden="1" w:unhideWhenUsed="1"/>
-    <w:lsdException w:name="toa heading" w:semiHidden="1" w:unhideWhenUsed="1"/>
-    <w:lsdException w:name="List" w:semiHidden="1" w:unhideWhenUsed="1"/>
-    <w:lsdException w:name="List Bullet" w:semiHidden="1" w:unhideWhenUsed="1"/>
-    <w:lsdException w:name="List Number" w:semiHidden="1" w:unhideWhenUsed="1"/>
-    <w:lsdException w:name="List 2" w:semiHidden="1" w:unhideWhenUsed="1"/>
-    <w:lsdException w:name="List 3" w:semiHidden="1" w:unhideWhenUsed="1"/>
-    <w:lsdException w:name="List 4" w:semiHidden="1" w:unhideWhenUsed="1"/>
-    <w:lsdException w:name="List 5" w:semiHidden="1" w:unhideWhenUsed="1"/>
-    <w:lsdException w:name="List Bullet 2" w:semiHidden="1" w:unhideWhenUsed="1"/>
-    <w:lsdException w:name="List Bullet 3" w:semiHidden="1" w:unhideWhenUsed="1"/>
-    <w:lsdException w:name="List Bullet 4" w:semiHidden="1" w:unhideWhenUsed="1"/>
-    <w:lsdException w:name="List Bullet 5" w:semiHidden="1" w:unhideWhenUsed="1"/>
-    <w:lsdException w:name="List Number 2" w:semiHidden="1" w:unhideWhenUsed="1"/>
-    <w:lsdException w:name="List Number 3" w:semiHidden="1" w:unhideWhenUsed="1"/>
-    <w:lsdException w:name="List Number 4" w:semiHidden="1" w:unhideWhenUsed="1"/>
-    <w:lsdException w:name="List Number 5" w:semiHidden="1" w:unhideWhenUsed="1"/>
-    <w:lsdException w:name="Title" w:uiPriority="10" w:qFormat="1"/>
-    <w:lsdException w:name="Closing" w:semiHidden="1" w:unhideWhenUsed="1"/>
-    <w:lsdException w:name="Signature" w:semiHidden="1" w:unhideWhenUsed="1"/>
-    <w:lsdException w:name="Default Paragraph Font" w:semiHidden="1" w:uiPriority="1" w:unhideWhenUsed="1"/>
-    <w:lsdException w:name="Body Text" w:semiHidden="1" w:unhideWhenUsed="1"/>
-    <w:lsdException w:name="Body Text Indent" w:semiHidden="1" w:unhideWhenUsed="1"/>
-    <w:lsdException w:name="List Continue" w:semiHidden="1" w:unhideWhenUsed="1"/>
-    <w:lsdException w:name="List Continue 2" w:semiHidden="1" w:unhideWhenUsed="1"/>
-    <w:lsdException w:name="List Continue 3" w:semiHidden="1" w:unhideWhenUsed="1"/>
-    <w:lsdException w:name="List Continue 4" w:semiHidden="1" w:unhideWhenUsed="1"/>
-    <w:lsdException w:name="List Continue 5" w:semiHidden="1" w:unhideWhenUsed="1"/>
-    <w:lsdException w:name="Message Header" w:semiHidden="1" w:unhideWhenUsed="1"/>
-    <w:lsdException w:name="Subtitle" w:uiPriority="11" w:qFormat="1"/>
-    <w:lsdException w:name="Salutation" w:semiHidden="1" w:unhideWhenUsed="1"/>
-    <w:lsdException w:name="Date" w:semiHidden="1" w:unhideWhenUsed="1"/>
-    <w:lsdException w:name="Body Text First Indent" w:semiHidden="1" w:unhideWhenUsed="1"/>
-    <w:lsdException w:name="Body Text First Indent 2" w:semiHidden="1" w:unhideWhenUsed="1"/>
-    <w:lsdException w:name="Note Heading" w:semiHidden="1" w:unhideWhenUsed="1"/>
-    <w:lsdException w:name="Body Text 2" w:semiHidden="1" w:unhideWhenUsed="1"/>
-    <w:lsdException w:name="Body Text 3" w:semiHidden="1" w:unhideWhenUsed="1"/>
-    <w:lsdException w:name="Body Text Indent 2" w:semiHidden="1" w:unhideWhenUsed="1"/>
-    <w:lsdException w:name="Body Text Indent 3" w:semiHidden="1" w:unhideWhenUsed="1"/>
-    <w:lsdException w:name="Block Text" w:semiHidden="1" w:unhideWhenUsed="1"/>
-    <w:lsdException w:name="Hyperlink" w:semiHidden="1" w:unhideWhenUsed="1"/>
-    <w:lsdException w:name="FollowedHyperlink" w:semiHidden="1" w:unhideWhenUsed="1"/>
-    <w:lsdException w:name="Strong" w:uiPriority="22" w:qFormat="1"/>
-    <w:lsdException w:name="Emphasis" w:uiPriority="20" w:qFormat="1"/>
-    <w:lsdException w:name="Document Map" w:semiHidden="1" w:unhideWhenUsed="1"/>
-    <w:lsdException w:name="Plain Text" w:semiHidden="1" w:unhideWhenUsed="1"/>
-    <w:lsdException w:name="E-mail Signature" w:semiHidden="1" w:unhideWhenUsed="1"/>
-    <w:lsdException w:name="HTML Top of Form" w:semiHidden="1" w:unhideWhenUsed="1"/>
-    <w:lsdException w:name="HTML Bottom of Form" w:semiHidden="1" w:unhideWhenUsed="1"/>
-    <w:lsdException w:name="Normal (Web)" w:semiHidden="1" w:unhideWhenUsed="1"/>
-    <w:lsdException w:name="HTML Acronym" w:semiHidden="1" w:unhideWhenUsed="1"/>
-    <w:lsdException w:name="HTML Address" w:semiHidden="1" w:unhideWhenUsed="1"/>
-    <w:lsdException w:name="HTML Cite" w:semiHidden="1" w:unhideWhenUsed="1"/>
-    <w:lsdException w:name="HTML Code" w:semiHidden="1" w:unhideWhenUsed="1"/>
-    <w:lsdException w:name="HTML Definition" w:semiHidden="1" w:unhideWhenUsed="1"/>
-    <w:lsdException w:name="HTML Keyboard" w:semiHidden="1" w:unhideWhenUsed="1"/>
-    <w:lsdException w:name="HTML Preformatted" w:semiHidden="1" w:unhideWhenUsed="1"/>
-    <w:lsdException w:name="HTML Sample" w:semiHidden="1" w:unhideWhenUsed="1"/>
-    <w:lsdException w:name="HTML Typewriter" w:semiHidden="1" w:unhideWhenUsed="1"/>
-    <w:lsdException w:name="HTML Variable" w:semiHidden="1" w:unhideWhenUsed="1"/>
-    <w:lsdException w:name="Normal Table" w:semiHidden="1" w:unhideWhenUsed="1"/>
-    <w:lsdException w:name="annotation subject" w:semiHidden="1" w:unhideWhenUsed="1"/>
-    <w:lsdException w:name="No List" w:semiHidden="1" w:unhideWhenUsed="1"/>
-    <w:lsdException w:name="Outline List 1" w:semiHidden="1" w:unhideWhenUsed="1"/>
-    <w:lsdException w:name="Outline List 2" w:semiHidden="1" w:unhideWhenUsed="1"/>
-    <w:lsdException w:name="Outline List 3" w:semiHidden="1" w:unhideWhenUsed="1"/>
-    <w:lsdException w:name="Table Simple 1" w:semiHidden="1" w:unhideWhenUsed="1"/>
-    <w:lsdException w:name="Table Simple 2" w:semiHidden="1" w:unhideWhenUsed="1"/>
-    <w:lsdException w:name="Table Simple 3" w:semiHidden="1" w:unhideWhenUsed="1"/>
-    <w:lsdException w:name="Table Classic 1" w:semiHidden="1" w:unhideWhenUsed="1"/>
-    <w:lsdException w:name="Table Classic 2" w:semiHidden="1" w:unhideWhenUsed="1"/>
-    <w:lsdException w:name="Table Classic 3" w:semiHidden="1" w:unhideWhenUsed="1"/>
-    <w:lsdException w:name="Table Classic 4" w:semiHidden="1" w:unhideWhenUsed="1"/>
-    <w:lsdException w:name="Table Colorful 1" w:semiHidden="1" w:unhideWhenUsed="1"/>
-    <w:lsdException w:name="Table Colorful 2" w:semiHidden="1" w:unhideWhenUsed="1"/>
-    <w:lsdException w:name="Table Colorful 3" w:semiHidden="1" w:unhideWhenUsed="1"/>
-    <w:lsdException w:name="Table Columns 1" w:semiHidden="1" w:unhideWhenUsed="1"/>
-    <w:lsdException w:name="Table Columns 2" w:semiHidden="1" w:unhideWhenUsed="1"/>
-    <w:lsdException w:name="Table Columns 3" w:semiHidden="1" w:unhideWhenUsed="1"/>
-    <w:lsdException w:name="Table Columns 4" w:semiHidden="1" w:unhideWhenUsed="1"/>
-    <w:lsdException w:name="Table Columns 5" w:semiHidden="1" w:unhideWhenUsed="1"/>
-    <w:lsdException w:name="Table Grid 1" w:semiHidden="1" w:unhideWhenUsed="1"/>
-    <w:lsdException w:name="Table Grid 2" w:semiHidden="1" w:unhideWhenUsed="1"/>
-    <w:lsdException w:name="Table Grid 3" w:semiHidden="1" w:unhideWhenUsed="1"/>
-    <w:lsdException w:name="Table Grid 4" w:semiHidden="1" w:unhideWhenUsed="1"/>
-    <w:lsdException w:name="Table Grid 5" w:semiHidden="1" w:unhideWhenUsed="1"/>
-    <w:lsdException w:name="Table Grid 6" w:semiHidden="1" w:unhideWhenUsed="1"/>
-    <w:lsdException w:name="Table Grid 7" w:semiHidden="1" w:unhideWhenUsed="1"/>
-    <w:lsdException w:name="Table Grid 8" w:semiHidden="1" w:unhideWhenUsed="1"/>
-    <w:lsdException w:name="Table List 1" w:semiHidden="1" w:unhideWhenUsed="1"/>
-    <w:lsdException w:name="Table List 2" w:semiHidden="1" w:unhideWhenUsed="1"/>
-    <w:lsdException w:name="Table List 3" w:semiHidden="1" w:unhideWhenUsed="1"/>
-    <w:lsdException w:name="Table List 4" w:semiHidden="1" w:unhideWhenUsed="1"/>
-    <w:lsdException w:name="Table List 5" w:semiHidden="1" w:unhideWhenUsed="1"/>
-    <w:lsdException w:name="Table List 6" w:semiHidden="1" w:unhideWhenUsed="1"/>
-    <w:lsdException w:name="Table List 7" w:semiHidden="1" w:unhideWhenUsed="1"/>
-    <w:lsdException w:name="Table List 8" w:semiHidden="1" w:unhideWhenUsed="1"/>
-    <w:lsdException w:name="Table 3D effects 1" w:semiHidden="1" w:unhideWhenUsed="1"/>
-    <w:lsdException w:name="Table 3D effects 2" w:semiHidden="1" w:unhideWhenUsed="1"/>
-    <w:lsdException w:name="Table 3D effects 3" w:semiHidden="1" w:unhideWhenUsed="1"/>
-    <w:lsdException w:name="Table Contemporary" w:semiHidden="1" w:unhideWhenUsed="1"/>
-    <w:lsdException w:name="Table Elegant" w:semiHidden="1" w:unhideWhenUsed="1"/>
-    <w:lsdException w:name="Table Professional" w:semiHidden="1" w:unhideWhenUsed="1"/>
-    <w:lsdException w:name="Table Subtle 1" w:semiHidden="1" w:unhideWhenUsed="1"/>
-    <w:lsdException w:name="Table Subtle 2" w:semiHidden="1" w:unhideWhenUsed="1"/>
-    <w:lsdException w:name="Table Web 1" w:semiHidden="1" w:unhideWhenUsed="1"/>
-    <w:lsdException w:name="Table Web 2" w:semiHidden="1" w:unhideWhenUsed="1"/>
-    <w:lsdException w:name="Table Web 3" w:semiHidden="1" w:unhideWhenUsed="1"/>
-    <w:lsdException w:name="Balloon Text" w:semiHidden="1" w:unhideWhenUsed="1"/>
-    <w:lsdException w:name="Table Grid" w:uiPriority="39"/>
-    <w:lsdException w:name="Table Theme" w:semiHidden="1" w:unhideWhenUsed="1"/>
-    <w:lsdException w:name="Note Level 1" w:semiHidden="1" w:unhideWhenUsed="1"/>
-    <w:lsdException w:name="Note Level 2" w:semiHidden="1" w:unhideWhenUsed="1"/>
-    <w:lsdException w:name="Note Level 3" w:semiHidden="1" w:unhideWhenUsed="1"/>
-    <w:lsdException w:name="Note Level 4" w:semiHidden="1" w:unhideWhenUsed="1"/>
-    <w:lsdException w:name="Note Level 5" w:semiHidden="1" w:unhideWhenUsed="1"/>
-    <w:lsdException w:name="Note Level 6" w:semiHidden="1" w:unhideWhenUsed="1"/>
-    <w:lsdException w:name="Note Level 7" w:semiHidden="1" w:unhideWhenUsed="1"/>
-    <w:lsdException w:name="Note Level 8" w:semiHidden="1" w:unhideWhenUsed="1"/>
-    <w:lsdException w:name="Note Level 9" w:semiHidden="1" w:unhideWhenUsed="1"/>
-    <w:lsdException w:name="Placeholder Text" w:semiHidden="1"/>
-    <w:lsdException w:name="No Spacing" w:uiPriority="1" w:qFormat="1"/>
-    <w:lsdException w:name="Light Shading" w:uiPriority="60"/>
-    <w:lsdException w:name="Light List" w:uiPriority="61"/>
-    <w:lsdException w:name="Light Grid" w:uiPriority="62"/>
-    <w:lsdException w:name="Medium Shading 1" w:uiPriority="63"/>
-    <w:lsdException w:name="Medium Shading 2" w:uiPriority="64"/>
-    <w:lsdException w:name="Medium List 1" w:uiPriority="65"/>
-    <w:lsdException w:name="Medium List 2" w:uiPriority="66"/>
-    <w:lsdException w:name="Medium Grid 1" w:uiPriority="67"/>
-    <w:lsdException w:name="Medium Grid 2" w:uiPriority="68"/>
-    <w:lsdException w:name="Medium Grid 3" w:uiPriority="69"/>
-    <w:lsdException w:name="Dark List" w:uiPriority="70"/>
-    <w:lsdException w:name="Colorful Shading" w:uiPriority="71"/>
-    <w:lsdException w:name="Colorful List" w:uiPriority="72"/>
-    <w:lsdException w:name="Colorful Grid" w:uiPriority="73"/>
-    <w:lsdException w:name="Light Shading Accent 1" w:uiPriority="60"/>
-    <w:lsdException w:name="Light List Accent 1" w:uiPriority="61"/>
-    <w:lsdException w:name="Light Grid Accent 1" w:uiPriority="62"/>
-    <w:lsdException w:name="Medium Shading 1 Accent 1" w:uiPriority="63"/>
-    <w:lsdException w:name="Medium Shading 2 Accent 1" w:uiPriority="64"/>
-    <w:lsdException w:name="Medium List 1 Accent 1" w:uiPriority="65"/>
-    <w:lsdException w:name="Revision" w:semiHidden="1"/>
-    <w:lsdException w:name="List Paragraph" w:uiPriority="34" w:qFormat="1"/>
-    <w:lsdException w:name="Quote" w:uiPriority="29" w:qFormat="1"/>
-    <w:lsdException w:name="Intense Quote" w:uiPriority="30" w:qFormat="1"/>
-    <w:lsdException w:name="Medium List 2 Accent 1" w:uiPriority="66"/>
-    <w:lsdException w:name="Medium Grid 1 Accent 1" w:uiPriority="67"/>
-    <w:lsdException w:name="Medium Grid 2 Accent 1" w:uiPriority="68"/>
-    <w:lsdException w:name="Medium Grid 3 Accent 1" w:uiPriority="69"/>
-    <w:lsdException w:name="Dark List Accent 1" w:uiPriority="70"/>
-    <w:lsdException w:name="Colorful Shading Accent 1" w:uiPriority="71"/>
-    <w:lsdException w:name="Colorful List Accent 1" w:uiPriority="72"/>
-    <w:lsdException w:name="Colorful Grid Accent 1" w:uiPriority="73"/>
-    <w:lsdException w:name="Light Shading Accent 2" w:uiPriority="60"/>
-    <w:lsdException w:name="Light List Accent 2" w:uiPriority="61"/>
-    <w:lsdException w:name="Light Grid Accent 2" w:uiPriority="62"/>
-    <w:lsdException w:name="Medium Shading 1 Accent 2" w:uiPriority="63"/>
-    <w:lsdException w:name="Medium Shading 2 Accent 2" w:uiPriority="64"/>
-    <w:lsdException w:name="Medium List 1 Accent 2" w:uiPriority="65"/>
-    <w:lsdException w:name="Medium List 2 Accent 2" w:uiPriority="66"/>
-    <w:lsdException w:name="Medium Grid 1 Accent 2" w:uiPriority="67"/>
-    <w:lsdException w:name="Medium Grid 2 Accent 2" w:uiPriority="68"/>
-    <w:lsdException w:name="Medium Grid 3 Accent 2" w:uiPriority="69"/>
-    <w:lsdException w:name="Dark List Accent 2" w:uiPriority="70"/>
-    <w:lsdException w:name="Colorful Shading Accent 2" w:uiPriority="71"/>
-    <w:lsdException w:name="Colorful List Accent 2" w:uiPriority="72"/>
-    <w:lsdException w:name="Colorful Grid Accent 2" w:uiPriority="73"/>
-    <w:lsdException w:name="Light Shading Accent 3" w:uiPriority="60"/>
-    <w:lsdException w:name="Light List Accent 3" w:uiPriority="61"/>
-    <w:lsdException w:name="Light Grid Accent 3" w:uiPriority="62"/>
-    <w:lsdException w:name="Medium Shading 1 Accent 3" w:uiPriority="63"/>
-    <w:lsdException w:name="Medium Shading 2 Accent 3" w:uiPriority="64"/>
-    <w:lsdException w:name="Medium List 1 Accent 3" w:uiPriority="65"/>
-    <w:lsdException w:name="Medium List 2 Accent 3" w:uiPriority="66"/>
-    <w:lsdException w:name="Medium Grid 1 Accent 3" w:uiPriority="67"/>
-    <w:lsdException w:name="Medium Grid 2 Accent 3" w:uiPriority="68"/>
-    <w:lsdException w:name="Medium Grid 3 Accent 3" w:uiPriority="69"/>
-    <w:lsdException w:name="Dark List Accent 3" w:uiPriority="70"/>
-    <w:lsdException w:name="Colorful Shading Accent 3" w:uiPriority="71"/>
-    <w:lsdException w:name="Colorful List Accent 3" w:uiPriority="72"/>
-    <w:lsdException w:name="Colorful Grid Accent 3" w:uiPriority="73"/>
-    <w:lsdException w:name="Light Shading Accent 4" w:uiPriority="60"/>
-    <w:lsdException w:name="Light List Accent 4" w:uiPriority="61"/>
-    <w:lsdException w:name="Light Grid Accent 4" w:uiPriority="62"/>
-    <w:lsdException w:name="Medium Shading 1 Accent 4" w:uiPriority="63"/>
-    <w:lsdException w:name="Medium Shading 2 Accent 4" w:uiPriority="64"/>
-    <w:lsdException w:name="Medium List 1 Accent 4" w:uiPriority="65"/>
-    <w:lsdException w:name="Medium List 2 Accent 4" w:uiPriority="66"/>
-    <w:lsdException w:name="Medium Grid 1 Accent 4" w:uiPriority="67"/>
-    <w:lsdException w:name="Medium Grid 2 Accent 4" w:uiPriority="68"/>
-    <w:lsdException w:name="Medium Grid 3 Accent 4" w:uiPriority="69"/>
-    <w:lsdException w:name="Dark List Accent 4" w:uiPriority="70"/>
-    <w:lsdException w:name="Colorful Shading Accent 4" w:uiPriority="71"/>
-    <w:lsdException w:name="Colorful List Accent 4" w:uiPriority="72"/>
-    <w:lsdException w:name="Colorful Grid Accent 4" w:uiPriority="73"/>
-    <w:lsdException w:name="Light Shading Accent 5" w:uiPriority="60"/>
-    <w:lsdException w:name="Light List Accent 5" w:uiPriority="61"/>
-    <w:lsdException w:name="Light Grid Accent 5" w:uiPriority="62"/>
-    <w:lsdException w:name="Medium Shading 1 Accent 5" w:uiPriority="63"/>
-    <w:lsdException w:name="Medium Shading 2 Accent 5" w:uiPriority="64"/>
-    <w:lsdException w:name="Medium List 1 Accent 5" w:uiPriority="65"/>
-    <w:lsdException w:name="Medium List 2 Accent 5" w:uiPriority="66"/>
-    <w:lsdException w:name="Medium Grid 1 Accent 5" w:uiPriority="67"/>
-    <w:lsdException w:name="Medium Grid 2 Accent 5" w:uiPriority="68"/>
-    <w:lsdException w:name="Medium Grid 3 Accent 5" w:uiPriority="69"/>
-    <w:lsdException w:name="Dark List Accent 5" w:uiPriority="70"/>
-    <w:lsdException w:name="Colorful Shading Accent 5" w:uiPriority="71"/>
-    <w:lsdException w:name="Colorful List Accent 5" w:uiPriority="72"/>
-    <w:lsdException w:name="Colorful Grid Accent 5" w:uiPriority="73"/>
-    <w:lsdException w:name="Light Shading Accent 6" w:uiPriority="60"/>
-    <w:lsdException w:name="Light List Accent 6" w:uiPriority="61"/>
-    <w:lsdException w:name="Light Grid Accent 6" w:uiPriority="62"/>
-    <w:lsdException w:name="Medium Shading 1 Accent 6" w:uiPriority="63"/>
-    <w:lsdException w:name="Medium Shading 2 Accent 6" w:uiPriority="64"/>
-    <w:lsdException w:name="Medium List 1 Accent 6" w:uiPriority="65"/>
-    <w:lsdException w:name="Medium List 2 Accent 6" w:uiPriority="66"/>
-    <w:lsdException w:name="Medium Grid 1 Accent 6" w:uiPriority="67"/>
-    <w:lsdException w:name="Medium Grid 2 Accent 6" w:uiPriority="68"/>
-    <w:lsdException w:name="Medium Grid 3 Accent 6" w:uiPriority="69"/>
-    <w:lsdException w:name="Dark List Accent 6" w:uiPriority="70"/>
-    <w:lsdException w:name="Colorful Shading Accent 6" w:uiPriority="71"/>
-    <w:lsdException w:name="Colorful List Accent 6" w:uiPriority="72"/>
-    <w:lsdException w:name="Colorful Grid Accent 6" w:uiPriority="73"/>
-    <w:lsdException w:name="Subtle Emphasis" w:uiPriority="19" w:qFormat="1"/>
-    <w:lsdException w:name="Intense Emphasis" w:uiPriority="21" w:qFormat="1"/>
-    <w:lsdException w:name="Subtle Reference" w:uiPriority="31" w:qFormat="1"/>
-    <w:lsdException w:name="Intense Reference" w:uiPriority="32" w:qFormat="1"/>
-    <w:lsdException w:name="Book Title" w:uiPriority="33" w:qFormat="1"/>
-    <w:lsdException w:name="Bibliography" w:semiHidden="1" w:uiPriority="37" w:unhideWhenUsed="1"/>
-    <w:lsdException w:name="TOC Heading" w:semiHidden="1" w:uiPriority="39" w:unhideWhenUsed="1" w:qFormat="1"/>
-    <w:lsdException w:name="Plain Table 1" w:uiPriority="41"/>
-    <w:lsdException w:name="Plain Table 2" w:uiPriority="42"/>
-    <w:lsdException w:name="Plain Table 3" w:uiPriority="43"/>
-    <w:lsdException w:name="Plain Table 4" w:uiPriority="44"/>
-    <w:lsdException w:name="Plain Table 5" w:uiPriority="45"/>
-    <w:lsdException w:name="Grid Table Light" w:uiPriority="40"/>
-    <w:lsdException w:name="Grid Table 1 Light" w:uiPriority="46"/>
-    <w:lsdException w:name="Grid Table 2" w:uiPriority="47"/>
-    <w:lsdException w:name="Grid Table 3" w:uiPriority="48"/>
-    <w:lsdException w:name="Grid Table 4" w:uiPriority="49"/>
-    <w:lsdException w:name="Grid Table 5 Dark" w:uiPriority="50"/>
-    <w:lsdException w:name="Grid Table 6 Colorful" w:uiPriority="51"/>
-    <w:lsdException w:name="Grid Table 7 Colorful" w:uiPriority="52"/>
-    <w:lsdException w:name="Grid Table 1 Light Accent 1" w:uiPriority="46"/>
-    <w:lsdException w:name="Grid Table 2 Accent 1" w:uiPriority="47"/>
-    <w:lsdException w:name="Grid Table 3 Accent 1" w:uiPriority="48"/>
-    <w:lsdException w:name="Grid Table 4 Accent 1" w:uiPriority="49"/>
-    <w:lsdException w:name="Grid Table 5 Dark Accent 1" w:uiPriority="50"/>
-    <w:lsdException w:name="Grid Table 6 Colorful Accent 1" w:uiPriority="51"/>
-    <w:lsdException w:name="Grid Table 7 Colorful Accent 1" w:uiPriority="52"/>
-    <w:lsdException w:name="Grid Table 1 Light Accent 2" w:uiPriority="46"/>
-    <w:lsdException w:name="Grid Table 2 Accent 2" w:uiPriority="47"/>
-    <w:lsdException w:name="Grid Table 3 Accent 2" w:uiPriority="48"/>
-    <w:lsdException w:name="Grid Table 4 Accent 2" w:uiPriority="49"/>
-    <w:lsdException w:name="Grid Table 5 Dark Accent 2" w:uiPriority="50"/>
-    <w:lsdException w:name="Grid Table 6 Colorful Accent 2" w:uiPriority="51"/>
-    <w:lsdException w:name="Grid Table 7 Colorful Accent 2" w:uiPriority="52"/>
-    <w:lsdException w:name="Grid Table 1 Light Accent 3" w:uiPriority="46"/>
-    <w:lsdException w:name="Grid Table 2 Accent 3" w:uiPriority="47"/>
-    <w:lsdException w:name="Grid Table 3 Accent 3" w:uiPriority="48"/>
-    <w:lsdException w:name="Grid Table 4 Accent 3" w:uiPriority="49"/>
-    <w:lsdException w:name="Grid Table 5 Dark Accent 3" w:uiPriority="50"/>
-    <w:lsdException w:name="Grid Table 6 Colorful Accent 3" w:uiPriority="51"/>
-    <w:lsdException w:name="Grid Table 7 Colorful Accent 3" w:uiPriority="52"/>
-    <w:lsdException w:name="Grid Table 1 Light Accent 4" w:uiPriority="46"/>
-    <w:lsdException w:name="Grid Table 2 Accent 4" w:uiPriority="47"/>
-    <w:lsdException w:name="Grid Table 3 Accent 4" w:uiPriority="48"/>
-    <w:lsdException w:name="Grid Table 4 Accent 4" w:uiPriority="49"/>
-    <w:lsdException w:name="Grid Table 5 Dark Accent 4" w:uiPriority="50"/>
-    <w:lsdException w:name="Grid Table 6 Colorful Accent 4" w:uiPriority="51"/>
-    <w:lsdException w:name="Grid Table 7 Colorful Accent 4" w:uiPriority="52"/>
-    <w:lsdException w:name="Grid Table 1 Light Accent 5" w:uiPriority="46"/>
-    <w:lsdException w:name="Grid Table 2 Accent 5" w:uiPriority="47"/>
-    <w:lsdException w:name="Grid Table 3 Accent 5" w:uiPriority="48"/>
-    <w:lsdException w:name="Grid Table 4 Accent 5" w:uiPriority="49"/>
-    <w:lsdException w:name="Grid Table 5 Dark Accent 5" w:uiPriority="50"/>
-    <w:lsdException w:name="Grid Table 6 Colorful Accent 5" w:uiPriority="51"/>
-    <w:lsdException w:name="Grid Table 7 Colorful Accent 5" w:uiPriority="52"/>
-    <w:lsdException w:name="Grid Table 1 Light Accent 6" w:uiPriority="46"/>
-    <w:lsdException w:name="Grid Table 2 Accent 6" w:uiPriority="47"/>
-    <w:lsdException w:name="Grid Table 3 Accent 6" w:uiPriority="48"/>
-    <w:lsdException w:name="Grid Table 4 Accent 6" w:uiPriority="49"/>
-    <w:lsdException w:name="Grid Table 5 Dark Accent 6" w:uiPriority="50"/>
-    <w:lsdException w:name="Grid Table 6 Colorful Accent 6" w:uiPriority="51"/>
-    <w:lsdException w:name="Grid Table 7 Colorful Accent 6" w:uiPriority="52"/>
-    <w:lsdException w:name="List Table 1 Light" w:uiPriority="46"/>
-    <w:lsdException w:name="List Table 2" w:uiPriority="47"/>
-    <w:lsdException w:name="List Table 3" w:uiPriority="48"/>
-    <w:lsdException w:name="List Table 4" w:uiPriority="49"/>
-    <w:lsdException w:name="List Table 5 Dark" w:uiPriority="50"/>
-    <w:lsdException w:name="List Table 6 Colorful" w:uiPriority="51"/>
-    <w:lsdException w:name="List Table 7 Colorful" w:uiPriority="52"/>
-    <w:lsdException w:name="List Table 1 Light Accent 1" w:uiPriority="46"/>
-    <w:lsdException w:name="List Table 2 Accent 1" w:uiPriority="47"/>
-    <w:lsdException w:name="List Table 3 Accent 1" w:uiPriority="48"/>
-    <w:lsdException w:name="List Table 4 Accent 1" w:uiPriority="49"/>
-    <w:lsdException w:name="List Table 5 Dark Accent 1" w:uiPriority="50"/>
-    <w:lsdException w:name="List Table 6 Colorful Accent 1" w:uiPriority="51"/>
-    <w:lsdException w:name="List Table 7 Colorful Accent 1" w:uiPriority="52"/>
-    <w:lsdException w:name="List Table 1 Light Accent 2" w:uiPriority="46"/>
-    <w:lsdException w:name="List Table 2 Accent 2" w:uiPriority="47"/>
-    <w:lsdException w:name="List Table 3 Accent 2" w:uiPriority="48"/>
-    <w:lsdException w:name="List Table 4 Accent 2" w:uiPriority="49"/>
-    <w:lsdException w:name="List Table 5 Dark Accent 2" w:uiPriority="50"/>
-    <w:lsdException w:name="List Table 6 Colorful Accent 2" w:uiPriority="51"/>
-    <w:lsdException w:name="List Table 7 Colorful Accent 2" w:uiPriority="52"/>
-    <w:lsdException w:name="List Table 1 Light Accent 3" w:uiPriority="46"/>
-    <w:lsdException w:name="List Table 2 Accent 3" w:uiPriority="47"/>
-    <w:lsdException w:name="List Table 3 Accent 3" w:uiPriority="48"/>
-    <w:lsdException w:name="List Table 4 Accent 3" w:uiPriority="49"/>
-    <w:lsdException w:name="List Table 5 Dark Accent 3" w:uiPriority="50"/>
-    <w:lsdException w:name="List Table 6 Colorful Accent 3" w:uiPriority="51"/>
-    <w:lsdException w:name="List Table 7 Colorful Accent 3" w:uiPriority="52"/>
-    <w:lsdException w:name="List Table 1 Light Accent 4" w:uiPriority="46"/>
-    <w:lsdException w:name="List Table 2 Accent 4" w:uiPriority="47"/>
-    <w:lsdException w:name="List Table 3 Accent 4" w:uiPriority="48"/>
-    <w:lsdException w:name="List Table 4 Accent 4" w:uiPriority="49"/>
-    <w:lsdException w:name="List Table 5 Dark Accent 4" w:uiPriority="50"/>
-    <w:lsdException w:name="List Table 6 Colorful Accent 4" w:uiPriority="51"/>
-    <w:lsdException w:name="List Table 7 Colorful Accent 4" w:uiPriority="52"/>
-    <w:lsdException w:name="List Table 1 Light Accent 5" w:uiPriority="46"/>
-    <w:lsdException w:name="List Table 2 Accent 5" w:uiPriority="47"/>
-    <w:lsdException w:name="List Table 3 Accent 5" w:uiPriority="48"/>
-    <w:lsdException w:name="List Table 4 Accent 5" w:uiPriority="49"/>
-    <w:lsdException w:name="List Table 5 Dark Accent 5" w:uiPriority="50"/>
-    <w:lsdException w:name="List Table 6 Colorful Accent 5" w:uiPriority="51"/>
-    <w:lsdException w:name="List Table 7 Colorful Accent 5" w:uiPriority="52"/>
-    <w:lsdException w:name="List Table 1 Light Accent 6" w:uiPriority="46"/>
-    <w:lsdException w:name="List Table 2 Accent 6" w:uiPriority="47"/>
-    <w:lsdException w:name="List Table 3 Accent 6" w:uiPriority="48"/>
-    <w:lsdException w:name="List Table 4 Accent 6" w:uiPriority="49"/>
-    <w:lsdException w:name="List Table 5 Dark Accent 6" w:uiPriority="50"/>
-    <w:lsdException w:name="List Table 6 Colorful Accent 6" w:uiPriority="51"/>
-    <w:lsdException w:name="List Table 7 Colorful Accent 6" w:uiPriority="52"/>
+  <w:latentStyles w:defLockedState="0" w:defUIPriority="99" w:defSemiHidden="1" w:defUnhideWhenUsed="1" w:defQFormat="0" w:count="276">
+    <w:lsdException w:name="Normal" w:semiHidden="0" w:uiPriority="0" w:unhideWhenUsed="0" w:qFormat="1"/>
+    <w:lsdException w:name="heading 1" w:semiHidden="0" w:uiPriority="9" w:unhideWhenUsed="0" w:qFormat="1"/>
+    <w:lsdException w:name="heading 2" w:uiPriority="9" w:qFormat="1"/>
+    <w:lsdException w:name="heading 3" w:uiPriority="9" w:qFormat="1"/>
+    <w:lsdException w:name="heading 4" w:uiPriority="9" w:qFormat="1"/>
+    <w:lsdException w:name="heading 5" w:uiPriority="9" w:qFormat="1"/>
+    <w:lsdException w:name="heading 6" w:uiPriority="9" w:qFormat="1"/>
+    <w:lsdException w:name="heading 7" w:uiPriority="9" w:qFormat="1"/>
+    <w:lsdException w:name="heading 8" w:uiPriority="9" w:qFormat="1"/>
+    <w:lsdException w:name="heading 9" w:uiPriority="9" w:qFormat="1"/>
+    <w:lsdException w:name="toc 1" w:uiPriority="39"/>
+    <w:lsdException w:name="toc 2" w:uiPriority="39"/>
+    <w:lsdException w:name="toc 3" w:uiPriority="39"/>
+    <w:lsdException w:name="toc 4" w:uiPriority="39"/>
+    <w:lsdException w:name="toc 5" w:uiPriority="39"/>
+    <w:lsdException w:name="toc 6" w:uiPriority="39"/>
+    <w:lsdException w:name="toc 7" w:uiPriority="39"/>
+    <w:lsdException w:name="toc 8" w:uiPriority="39"/>
+    <w:lsdException w:name="toc 9" w:uiPriority="39"/>
+    <w:lsdException w:name="caption" w:uiPriority="35" w:qFormat="1"/>
+    <w:lsdException w:name="Title" w:semiHidden="0" w:uiPriority="10" w:unhideWhenUsed="0" w:qFormat="1"/>
+    <w:lsdException w:name="Default Paragraph Font" w:uiPriority="1"/>
+    <w:lsdException w:name="Subtitle" w:semiHidden="0" w:uiPriority="11" w:unhideWhenUsed="0" w:qFormat="1"/>
+    <w:lsdException w:name="Strong" w:semiHidden="0" w:uiPriority="22" w:unhideWhenUsed="0" w:qFormat="1"/>
+    <w:lsdException w:name="Emphasis" w:semiHidden="0" w:uiPriority="20" w:unhideWhenUsed="0" w:qFormat="1"/>
+    <w:lsdException w:name="Table Grid" w:semiHidden="0" w:uiPriority="39" w:unhideWhenUsed="0"/>
+    <w:lsdException w:name="Placeholder Text" w:unhideWhenUsed="0"/>
+    <w:lsdException w:name="No Spacing" w:semiHidden="0" w:uiPriority="1" w:unhideWhenUsed="0" w:qFormat="1"/>
+    <w:lsdException w:name="Light Shading" w:semiHidden="0" w:uiPriority="60" w:unhideWhenUsed="0"/>
+    <w:lsdException w:name="Light List" w:semiHidden="0" w:uiPriority="61" w:unhideWhenUsed="0"/>
+    <w:lsdException w:name="Light Grid" w:semiHidden="0" w:uiPriority="62" w:unhideWhenUsed="0"/>
+    <w:lsdException w:name="Medium Shading 1" w:semiHidden="0" w:uiPriority="63" w:unhideWhenUsed="0"/>
+    <w:lsdException w:name="Medium Shading 2" w:semiHidden="0" w:uiPriority="64" w:unhideWhenUsed="0"/>
+    <w:lsdException w:name="Medium List 1" w:semiHidden="0" w:uiPriority="65" w:unhideWhenUsed="0"/>
+    <w:lsdException w:name="Medium List 2" w:semiHidden="0" w:uiPriority="66" w:unhideWhenUsed="0"/>
+    <w:lsdException w:name="Medium Grid 1" w:semiHidden="0" w:uiPriority="67" w:unhideWhenUsed="0"/>
+    <w:lsdException w:name="Medium Grid 2" w:semiHidden="0" w:uiPriority="68" w:unhideWhenUsed="0"/>
+    <w:lsdException w:name="Medium Grid 3" w:semiHidden="0" w:uiPriority="69" w:unhideWhenUsed="0"/>
+    <w:lsdException w:name="Dark List" w:semiHidden="0" w:uiPriority="70" w:unhideWhenUsed="0"/>
+    <w:lsdException w:name="Colorful Shading" w:semiHidden="0" w:uiPriority="71" w:unhideWhenUsed="0"/>
+    <w:lsdException w:name="Colorful List" w:semiHidden="0" w:uiPriority="72" w:unhideWhenUsed="0"/>
+    <w:lsdException w:name="Colorful Grid" w:semiHidden="0" w:uiPriority="73" w:unhideWhenUsed="0"/>
+    <w:lsdException w:name="Light Shading Accent 1" w:semiHidden="0" w:uiPriority="60" w:unhideWhenUsed="0"/>
+    <w:lsdException w:name="Light List Accent 1" w:semiHidden="0" w:uiPriority="61" w:unhideWhenUsed="0"/>
+    <w:lsdException w:name="Light Grid Accent 1" w:semiHidden="0" w:uiPriority="62" w:unhideWhenUsed="0"/>
+    <w:lsdException w:name="Medium Shading 1 Accent 1" w:semiHidden="0" w:uiPriority="63" w:unhideWhenUsed="0"/>
+    <w:lsdException w:name="Medium Shading 2 Accent 1" w:semiHidden="0" w:uiPriority="64" w:unhideWhenUsed="0"/>
+    <w:lsdException w:name="Medium List 1 Accent 1" w:semiHidden="0" w:uiPriority="65" w:unhideWhenUsed="0"/>
+    <w:lsdException w:name="Revision" w:unhideWhenUsed="0"/>
+    <w:lsdException w:name="List Paragraph" w:semiHidden="0" w:uiPriority="34" w:unhideWhenUsed="0" w:qFormat="1"/>
+    <w:lsdException w:name="Quote" w:semiHidden="0" w:uiPriority="29" w:unhideWhenUsed="0" w:qFormat="1"/>
+    <w:lsdException w:name="Intense Quote" w:semiHidden="0" w:uiPriority="30" w:unhideWhenUsed="0" w:qFormat="1"/>
+    <w:lsdException w:name="Medium List 2 Accent 1" w:semiHidden="0" w:uiPriority="66" w:unhideWhenUsed="0"/>
+    <w:lsdException w:name="Medium Grid 1 Accent 1" w:semiHidden="0" w:uiPriority="67" w:unhideWhenUsed="0"/>
+    <w:lsdException w:name="Medium Grid 2 Accent 1" w:semiHidden="0" w:uiPriority="68" w:unhideWhenUsed="0"/>
+    <w:lsdException w:name="Medium Grid 3 Accent 1" w:semiHidden="0" w:uiPriority="69" w:unhideWhenUsed="0"/>
+    <w:lsdException w:name="Dark List Accent 1" w:semiHidden="0" w:uiPriority="70" w:unhideWhenUsed="0"/>
+    <w:lsdException w:name="Colorful Shading Accent 1" w:semiHidden="0" w:uiPriority="71" w:unhideWhenUsed="0"/>
+    <w:lsdException w:name="Colorful List Accent 1" w:semiHidden="0" w:uiPriority="72" w:unhideWhenUsed="0"/>
+    <w:lsdException w:name="Colorful Grid Accent 1" w:semiHidden="0" w:uiPriority="73" w:unhideWhenUsed="0"/>
+    <w:lsdException w:name="Light Shading Accent 2" w:semiHidden="0" w:uiPriority="60" w:unhideWhenUsed="0"/>
+    <w:lsdException w:name="Light List Accent 2" w:semiHidden="0" w:uiPriority="61" w:unhideWhenUsed="0"/>
+    <w:lsdException w:name="Light Grid Accent 2" w:semiHidden="0" w:uiPriority="62" w:unhideWhenUsed="0"/>
+    <w:lsdException w:name="Medium Shading 1 Accent 2" w:semiHidden="0" w:uiPriority="63" w:unhideWhenUsed="0"/>
+    <w:lsdException w:name="Medium Shading 2 Accent 2" w:semiHidden="0" w:uiPriority="64" w:unhideWhenUsed="0"/>
+    <w:lsdException w:name="Medium List 1 Accent 2" w:semiHidden="0" w:uiPriority="65" w:unhideWhenUsed="0"/>
+    <w:lsdException w:name="Medium List 2 Accent 2" w:semiHidden="0" w:uiPriority="66" w:unhideWhenUsed="0"/>
+    <w:lsdException w:name="Medium Grid 1 Accent 2" w:semiHidden="0" w:uiPriority="67" w:unhideWhenUsed="0"/>
+    <w:lsdException w:name="Medium Grid 2 Accent 2" w:semiHidden="0" w:uiPriority="68" w:unhideWhenUsed="0"/>
+    <w:lsdException w:name="Medium Grid 3 Accent 2" w:semiHidden="0" w:uiPriority="69" w:unhideWhenUsed="0"/>
+    <w:lsdException w:name="Dark List Accent 2" w:semiHidden="0" w:uiPriority="70" w:unhideWhenUsed="0"/>
+    <w:lsdException w:name="Colorful Shading Accent 2" w:semiHidden="0" w:uiPriority="71" w:unhideWhenUsed="0"/>
+    <w:lsdException w:name="Colorful List Accent 2" w:semiHidden="0" w:uiPriority="72" w:unhideWhenUsed="0"/>
+    <w:lsdException w:name="Colorful Grid Accent 2" w:semiHidden="0" w:uiPriority="73" w:unhideWhenUsed="0"/>
+    <w:lsdException w:name="Light Shading Accent 3" w:semiHidden="0" w:uiPriority="60" w:unhideWhenUsed="0"/>
+    <w:lsdException w:name="Light List Accent 3" w:semiHidden="0" w:uiPriority="61" w:unhideWhenUsed="0"/>
+    <w:lsdException w:name="Light Grid Accent 3" w:semiHidden="0" w:uiPriority="62" w:unhideWhenUsed="0"/>
+    <w:lsdException w:name="Medium Shading 1 Accent 3" w:semiHidden="0" w:uiPriority="63" w:unhideWhenUsed="0"/>
+    <w:lsdException w:name="Medium Shading 2 Accent 3" w:semiHidden="0" w:uiPriority="64" w:unhideWhenUsed="0"/>
+    <w:lsdException w:name="Medium List 1 Accent 3" w:semiHidden="0" w:uiPriority="65" w:unhideWhenUsed="0"/>
+    <w:lsdException w:name="Medium List 2 Accent 3" w:semiHidden="0" w:uiPriority="66" w:unhideWhenUsed="0"/>
+    <w:lsdException w:name="Medium Grid 1 Accent 3" w:semiHidden="0" w:uiPriority="67" w:unhideWhenUsed="0"/>
+    <w:lsdException w:name="Medium Grid 2 Accent 3" w:semiHidden="0" w:uiPriority="68" w:unhideWhenUsed="0"/>
+    <w:lsdException w:name="Medium Grid 3 Accent 3" w:semiHidden="0" w:uiPriority="69" w:unhideWhenUsed="0"/>
+    <w:lsdException w:name="Dark List Accent 3" w:semiHidden="0" w:uiPriority="70" w:unhideWhenUsed="0"/>
+    <w:lsdException w:name="Colorful Shading Accent 3" w:semiHidden="0" w:uiPriority="71" w:unhideWhenUsed="0"/>
+    <w:lsdException w:name="Colorful List Accent 3" w:semiHidden="0" w:uiPriority="72" w:unhideWhenUsed="0"/>
+    <w:lsdException w:name="Colorful Grid Accent 3" w:semiHidden="0" w:uiPriority="73" w:unhideWhenUsed="0"/>
+    <w:lsdException w:name="Light Shading Accent 4" w:semiHidden="0" w:uiPriority="60" w:unhideWhenUsed="0"/>
+    <w:lsdException w:name="Light List Accent 4" w:semiHidden="0" w:uiPriority="61" w:unhideWhenUsed="0"/>
+    <w:lsdException w:name="Light Grid Accent 4" w:semiHidden="0" w:uiPriority="62" w:unhideWhenUsed="0"/>
+    <w:lsdException w:name="Medium Shading 1 Accent 4" w:semiHidden="0" w:uiPriority="63" w:unhideWhenUsed="0"/>
+    <w:lsdException w:name="Medium Shading 2 Accent 4" w:semiHidden="0" w:uiPriority="64" w:unhideWhenUsed="0"/>
+    <w:lsdException w:name="Medium List 1 Accent 4" w:semiHidden="0" w:uiPriority="65" w:unhideWhenUsed="0"/>
+    <w:lsdException w:name="Medium List 2 Accent 4" w:semiHidden="0" w:uiPriority="66" w:unhideWhenUsed="0"/>
+    <w:lsdException w:name="Medium Grid 1 Accent 4" w:semiHidden="0" w:uiPriority="67" w:unhideWhenUsed="0"/>
+    <w:lsdException w:name="Medium Grid 2 Accent 4" w:semiHidden="0" w:uiPriority="68" w:unhideWhenUsed="0"/>
+    <w:lsdException w:name="Medium Grid 3 Accent 4" w:semiHidden="0" w:uiPriority="69" w:unhideWhenUsed="0"/>
+    <w:lsdException w:name="Dark List Accent 4" w:semiHidden="0" w:uiPriority="70" w:unhideWhenUsed="0"/>
+    <w:lsdException w:name="Colorful Shading Accent 4" w:semiHidden="0" w:uiPriority="71" w:unhideWhenUsed="0"/>
+    <w:lsdException w:name="Colorful List Accent 4" w:semiHidden="0" w:uiPriority="72" w:unhideWhenUsed="0"/>
+    <w:lsdException w:name="Colorful Grid Accent 4" w:semiHidden="0" w:uiPriority="73" w:unhideWhenUsed="0"/>
+    <w:lsdException w:name="Light Shading Accent 5" w:semiHidden="0" w:uiPriority="60" w:unhideWhenUsed="0"/>
+    <w:lsdException w:name="Light List Accent 5" w:semiHidden="0" w:uiPriority="61" w:unhideWhenUsed="0"/>
+    <w:lsdException w:name="Light Grid Accent 5" w:semiHidden="0" w:uiPriority="62" w:unhideWhenUsed="0"/>
+    <w:lsdException w:name="Medium Shading 1 Accent 5" w:semiHidden="0" w:uiPriority="63" w:unhideWhenUsed="0"/>
+    <w:lsdException w:name="Medium Shading 2 Accent 5" w:semiHidden="0" w:uiPriority="64" w:unhideWhenUsed="0"/>
+    <w:lsdException w:name="Medium List 1 Accent 5" w:semiHidden="0" w:uiPriority="65" w:unhideWhenUsed="0"/>
+    <w:lsdException w:name="Medium List 2 Accent 5" w:semiHidden="0" w:uiPriority="66" w:unhideWhenUsed="0"/>
+    <w:lsdException w:name="Medium Grid 1 Accent 5" w:semiHidden="0" w:uiPriority="67" w:unhideWhenUsed="0"/>
+    <w:lsdException w:name="Medium Grid 2 Accent 5" w:semiHidden="0" w:uiPriority="68" w:unhideWhenUsed="0"/>
+    <w:lsdException w:name="Medium Grid 3 Accent 5" w:semiHidden="0" w:uiPriority="69" w:unhideWhenUsed="0"/>
+    <w:lsdException w:name="Dark List Accent 5" w:semiHidden="0" w:uiPriority="70" w:unhideWhenUsed="0"/>
+    <w:lsdException w:name="Colorful Shading Accent 5" w:semiHidden="0" w:uiPriority="71" w:unhideWhenUsed="0"/>
+    <w:lsdException w:name="Colorful List Accent 5" w:semiHidden="0" w:uiPriority="72" w:unhideWhenUsed="0"/>
+    <w:lsdException w:name="Colorful Grid Accent 5" w:semiHidden="0" w:uiPriority="73" w:unhideWhenUsed="0"/>
+    <w:lsdException w:name="Light Shading Accent 6" w:semiHidden="0" w:uiPriority="60" w:unhideWhenUsed="0"/>
+    <w:lsdException w:name="Light List Accent 6" w:semiHidden="0" w:uiPriority="61" w:unhideWhenUsed="0"/>
+    <w:lsdException w:name="Light Grid Accent 6" w:semiHidden="0" w:uiPriority="62" w:unhideWhenUsed="0"/>
+    <w:lsdException w:name="Medium Shading 1 Accent 6" w:semiHidden="0" w:uiPriority="63" w:unhideWhenUsed="0"/>
+    <w:lsdException w:name="Medium Shading 2 Accent 6" w:semiHidden="0" w:uiPriority="64" w:unhideWhenUsed="0"/>
+    <w:lsdException w:name="Medium List 1 Accent 6" w:semiHidden="0" w:uiPriority="65" w:unhideWhenUsed="0"/>
+    <w:lsdException w:name="Medium List 2 Accent 6" w:semiHidden="0" w:uiPriority="66" w:unhideWhenUsed="0"/>
+    <w:lsdException w:name="Medium Grid 1 Accent 6" w:semiHidden="0" w:uiPriority="67" w:unhideWhenUsed="0"/>
+    <w:lsdException w:name="Medium Grid 2 Accent 6" w:semiHidden="0" w:uiPriority="68" w:unhideWhenUsed="0"/>
+    <w:lsdException w:name="Medium Grid 3 Accent 6" w:semiHidden="0" w:uiPriority="69" w:unhideWhenUsed="0"/>
+    <w:lsdException w:name="Dark List Accent 6" w:semiHidden="0" w:uiPriority="70" w:unhideWhenUsed="0"/>
+    <w:lsdException w:name="Colorful Shading Accent 6" w:semiHidden="0" w:uiPriority="71" w:unhideWhenUsed="0"/>
+    <w:lsdException w:name="Colorful List Accent 6" w:semiHidden="0" w:uiPriority="72" w:unhideWhenUsed="0"/>
+    <w:lsdException w:name="Colorful Grid Accent 6" w:semiHidden="0" w:uiPriority="73" w:unhideWhenUsed="0"/>
+    <w:lsdException w:name="Subtle Emphasis" w:semiHidden="0" w:uiPriority="19" w:unhideWhenUsed="0" w:qFormat="1"/>
+    <w:lsdException w:name="Intense Emphasis" w:semiHidden="0" w:uiPriority="21" w:unhideWhenUsed="0" w:qFormat="1"/>
+    <w:lsdException w:name="Subtle Reference" w:semiHidden="0" w:uiPriority="31" w:unhideWhenUsed="0" w:qFormat="1"/>
+    <w:lsdException w:name="Intense Reference" w:semiHidden="0" w:uiPriority="32" w:unhideWhenUsed="0" w:qFormat="1"/>
+    <w:lsdException w:name="Book Title" w:semiHidden="0" w:uiPriority="33" w:unhideWhenUsed="0" w:qFormat="1"/>
+    <w:lsdException w:name="Bibliography" w:uiPriority="37"/>
+    <w:lsdException w:name="TOC Heading" w:uiPriority="39" w:qFormat="1"/>
   </w:latentStyles>
   <w:style w:type="paragraph" w:default="1" w:styleId="a">
     <w:name w:val="Normal"/>
     <w:qFormat/>
-    <w:rsid w:val="00B22C6D"/>
-    <w:pPr>
-      <w:widowControl w:val="0"/>
-      <w:ind w:leftChars="100" w:rightChars="100"/>
-      <w:jc w:val="both"/>
-    </w:pPr>
+    <w:rsid w:val="0097751E"/>
     <w:rPr>
-      <w:rFonts w:ascii="Times New Roman" w:hAnsi="Times New Roman" w:cs="Times New Roman"/>
+      <w:rFonts w:ascii="Times" w:hAnsi="Times"/>
+      <w:kern w:val="0"/>
+      <w:sz w:val="20"/>
+      <w:szCs w:val="20"/>
     </w:rPr>
   </w:style>
   <w:style w:type="paragraph" w:styleId="1">
@@ -2458,12 +6390,10 @@
     <w:link w:val="10"/>
     <w:uiPriority w:val="9"/>
     <w:qFormat/>
-    <w:rsid w:val="007E2A69"/>
+    <w:rsid w:val="00E52419"/>
     <w:pPr>
       <w:keepNext/>
       <w:keepLines/>
-      <w:spacing w:before="340" w:after="330"/>
-      <w:ind w:leftChars="100" w:rightChars="100"/>
       <w:jc w:val="both"/>
       <w:outlineLvl w:val="0"/>
     </w:pPr>
@@ -2480,25 +6410,48 @@
   </w:style>
   <w:style w:type="paragraph" w:styleId="2">
     <w:name w:val="heading 2"/>
+    <w:basedOn w:val="1"/>
     <w:next w:val="a"/>
     <w:link w:val="20"/>
     <w:uiPriority w:val="9"/>
     <w:unhideWhenUsed/>
     <w:qFormat/>
-    <w:rsid w:val="007E2A69"/>
+    <w:rsid w:val="007855CC"/>
     <w:pPr>
-      <w:keepNext/>
-      <w:keepLines/>
-      <w:spacing w:before="260" w:after="260" w:line="416" w:lineRule="auto"/>
-      <w:ind w:leftChars="100" w:left="560" w:rightChars="100" w:right="210"/>
+      <w:ind w:right="238" w:firstLineChars="33" w:firstLine="100"/>
       <w:outlineLvl w:val="1"/>
     </w:pPr>
     <w:rPr>
       <w:rFonts w:asciiTheme="majorHAnsi" w:eastAsiaTheme="majorEastAsia" w:hAnsiTheme="majorHAnsi" w:cstheme="majorBidi"/>
+      <w:bCs w:val="0"/>
+      <w:sz w:val="28"/>
+      <w:szCs w:val="28"/>
+    </w:rPr>
+  </w:style>
+  <w:style w:type="paragraph" w:styleId="3">
+    <w:name w:val="heading 3"/>
+    <w:basedOn w:val="a"/>
+    <w:next w:val="a"/>
+    <w:link w:val="30"/>
+    <w:uiPriority w:val="9"/>
+    <w:unhideWhenUsed/>
+    <w:qFormat/>
+    <w:rsid w:val="0097751E"/>
+    <w:pPr>
+      <w:keepNext/>
+      <w:keepLines/>
+      <w:widowControl w:val="0"/>
+      <w:spacing w:before="260" w:after="260" w:line="416" w:lineRule="auto"/>
+      <w:ind w:leftChars="100" w:left="100" w:rightChars="100" w:right="100"/>
+      <w:jc w:val="both"/>
+      <w:outlineLvl w:val="2"/>
+    </w:pPr>
+    <w:rPr>
+      <w:rFonts w:ascii="Times New Roman" w:hAnsi="Times New Roman" w:cs="Times New Roman"/>
       <w:b/>
       <w:bCs/>
-      <w:color w:val="000000" w:themeColor="text1"/>
-      <w:sz w:val="28"/>
+      <w:kern w:val="2"/>
+      <w:sz w:val="32"/>
       <w:szCs w:val="32"/>
     </w:rPr>
   </w:style>
@@ -2534,7 +6487,7 @@
     <w:basedOn w:val="a0"/>
     <w:link w:val="1"/>
     <w:uiPriority w:val="9"/>
-    <w:rsid w:val="007E2A69"/>
+    <w:rsid w:val="00E52419"/>
     <w:rPr>
       <w:rFonts w:ascii="Times New Roman" w:eastAsia="宋体" w:hAnsi="Times New Roman" w:cs="Times New Roman"/>
       <w:b/>
@@ -2557,17 +6510,1699 @@
     <w:basedOn w:val="a0"/>
     <w:link w:val="2"/>
     <w:uiPriority w:val="9"/>
-    <w:rsid w:val="007E2A69"/>
+    <w:rsid w:val="007855CC"/>
     <w:rPr>
       <w:rFonts w:asciiTheme="majorHAnsi" w:eastAsiaTheme="majorEastAsia" w:hAnsiTheme="majorHAnsi" w:cstheme="majorBidi"/>
       <w:b/>
+      <w:iCs/>
+      <w:color w:val="000000" w:themeColor="text1"/>
+      <w:kern w:val="44"/>
+      <w:sz w:val="28"/>
+      <w:szCs w:val="28"/>
+    </w:rPr>
+  </w:style>
+  <w:style w:type="paragraph" w:styleId="TOC">
+    <w:name w:val="TOC Heading"/>
+    <w:basedOn w:val="1"/>
+    <w:next w:val="a"/>
+    <w:uiPriority w:val="39"/>
+    <w:unhideWhenUsed/>
+    <w:qFormat/>
+    <w:rsid w:val="00F02312"/>
+    <w:pPr>
+      <w:spacing w:before="480" w:line="276" w:lineRule="auto"/>
+      <w:jc w:val="left"/>
+      <w:outlineLvl w:val="9"/>
+    </w:pPr>
+    <w:rPr>
+      <w:rFonts w:asciiTheme="majorHAnsi" w:eastAsiaTheme="majorEastAsia" w:hAnsiTheme="majorHAnsi" w:cstheme="majorBidi"/>
+      <w:iCs w:val="0"/>
+      <w:color w:val="2E74B5" w:themeColor="accent1" w:themeShade="BF"/>
+      <w:kern w:val="0"/>
+      <w:sz w:val="28"/>
+      <w:szCs w:val="28"/>
+    </w:rPr>
+  </w:style>
+  <w:style w:type="paragraph" w:styleId="21">
+    <w:name w:val="toc 2"/>
+    <w:basedOn w:val="a"/>
+    <w:next w:val="a"/>
+    <w:autoRedefine/>
+    <w:uiPriority w:val="39"/>
+    <w:unhideWhenUsed/>
+    <w:rsid w:val="000B5F93"/>
+    <w:pPr>
+      <w:widowControl w:val="0"/>
+      <w:ind w:leftChars="100" w:left="100" w:rightChars="100" w:right="100" w:firstLineChars="200" w:firstLine="200"/>
+    </w:pPr>
+    <w:rPr>
+      <w:rFonts w:asciiTheme="minorHAnsi" w:hAnsiTheme="minorHAnsi" w:cs="Times New Roman"/>
+      <w:smallCaps/>
+      <w:kern w:val="2"/>
+      <w:sz w:val="22"/>
+      <w:szCs w:val="22"/>
+    </w:rPr>
+  </w:style>
+  <w:style w:type="paragraph" w:styleId="12">
+    <w:name w:val="toc 1"/>
+    <w:basedOn w:val="a"/>
+    <w:next w:val="a"/>
+    <w:autoRedefine/>
+    <w:uiPriority w:val="39"/>
+    <w:unhideWhenUsed/>
+    <w:rsid w:val="00B30B99"/>
+    <w:pPr>
+      <w:widowControl w:val="0"/>
+      <w:spacing w:before="120"/>
+      <w:ind w:leftChars="100" w:rightChars="100" w:right="100"/>
+    </w:pPr>
+    <w:rPr>
+      <w:rFonts w:asciiTheme="minorHAnsi" w:hAnsiTheme="minorHAnsi" w:cs="Times New Roman"/>
+      <w:b/>
+      <w:caps/>
+      <w:kern w:val="2"/>
+      <w:sz w:val="22"/>
+      <w:szCs w:val="22"/>
+    </w:rPr>
+  </w:style>
+  <w:style w:type="paragraph" w:styleId="31">
+    <w:name w:val="toc 3"/>
+    <w:basedOn w:val="a"/>
+    <w:next w:val="a"/>
+    <w:autoRedefine/>
+    <w:uiPriority w:val="39"/>
+    <w:unhideWhenUsed/>
+    <w:rsid w:val="000B5F93"/>
+    <w:pPr>
+      <w:widowControl w:val="0"/>
+      <w:ind w:leftChars="100" w:left="100" w:rightChars="100" w:right="100" w:firstLineChars="400" w:firstLine="400"/>
+    </w:pPr>
+    <w:rPr>
+      <w:rFonts w:asciiTheme="minorHAnsi" w:hAnsiTheme="minorHAnsi" w:cs="Times New Roman"/>
+      <w:i/>
+      <w:kern w:val="2"/>
+      <w:sz w:val="22"/>
+      <w:szCs w:val="22"/>
+    </w:rPr>
+  </w:style>
+  <w:style w:type="paragraph" w:styleId="a3">
+    <w:name w:val="Balloon Text"/>
+    <w:basedOn w:val="a"/>
+    <w:link w:val="a4"/>
+    <w:uiPriority w:val="99"/>
+    <w:semiHidden/>
+    <w:unhideWhenUsed/>
+    <w:rsid w:val="00F02312"/>
+    <w:pPr>
+      <w:widowControl w:val="0"/>
+      <w:ind w:leftChars="100" w:left="100" w:rightChars="100" w:right="100"/>
+      <w:jc w:val="both"/>
+    </w:pPr>
+    <w:rPr>
+      <w:rFonts w:ascii="Heiti SC Light" w:eastAsia="Heiti SC Light" w:hAnsi="Times New Roman" w:cs="Times New Roman"/>
+      <w:kern w:val="2"/>
+      <w:sz w:val="18"/>
+      <w:szCs w:val="18"/>
+    </w:rPr>
+  </w:style>
+  <w:style w:type="character" w:customStyle="1" w:styleId="a4">
+    <w:name w:val="批注框文本字符"/>
+    <w:basedOn w:val="a0"/>
+    <w:link w:val="a3"/>
+    <w:uiPriority w:val="99"/>
+    <w:semiHidden/>
+    <w:rsid w:val="00F02312"/>
+    <w:rPr>
+      <w:rFonts w:ascii="Heiti SC Light" w:eastAsia="Heiti SC Light" w:hAnsi="Times New Roman" w:cs="Times New Roman"/>
+      <w:sz w:val="18"/>
+      <w:szCs w:val="18"/>
+    </w:rPr>
+  </w:style>
+  <w:style w:type="paragraph" w:styleId="4">
+    <w:name w:val="toc 4"/>
+    <w:basedOn w:val="a"/>
+    <w:next w:val="a"/>
+    <w:autoRedefine/>
+    <w:uiPriority w:val="39"/>
+    <w:unhideWhenUsed/>
+    <w:rsid w:val="00F02312"/>
+    <w:pPr>
+      <w:widowControl w:val="0"/>
+      <w:ind w:leftChars="100" w:left="720" w:rightChars="100" w:right="100"/>
+    </w:pPr>
+    <w:rPr>
+      <w:rFonts w:asciiTheme="minorHAnsi" w:hAnsiTheme="minorHAnsi" w:cs="Times New Roman"/>
+      <w:kern w:val="2"/>
+      <w:sz w:val="18"/>
+      <w:szCs w:val="18"/>
+    </w:rPr>
+  </w:style>
+  <w:style w:type="paragraph" w:styleId="5">
+    <w:name w:val="toc 5"/>
+    <w:basedOn w:val="a"/>
+    <w:next w:val="a"/>
+    <w:autoRedefine/>
+    <w:uiPriority w:val="39"/>
+    <w:unhideWhenUsed/>
+    <w:rsid w:val="00F02312"/>
+    <w:pPr>
+      <w:widowControl w:val="0"/>
+      <w:ind w:leftChars="100" w:left="960" w:rightChars="100" w:right="100"/>
+    </w:pPr>
+    <w:rPr>
+      <w:rFonts w:asciiTheme="minorHAnsi" w:hAnsiTheme="minorHAnsi" w:cs="Times New Roman"/>
+      <w:kern w:val="2"/>
+      <w:sz w:val="18"/>
+      <w:szCs w:val="18"/>
+    </w:rPr>
+  </w:style>
+  <w:style w:type="paragraph" w:styleId="6">
+    <w:name w:val="toc 6"/>
+    <w:basedOn w:val="a"/>
+    <w:next w:val="a"/>
+    <w:autoRedefine/>
+    <w:uiPriority w:val="39"/>
+    <w:unhideWhenUsed/>
+    <w:rsid w:val="00F02312"/>
+    <w:pPr>
+      <w:widowControl w:val="0"/>
+      <w:ind w:leftChars="100" w:left="1200" w:rightChars="100" w:right="100"/>
+    </w:pPr>
+    <w:rPr>
+      <w:rFonts w:asciiTheme="minorHAnsi" w:hAnsiTheme="minorHAnsi" w:cs="Times New Roman"/>
+      <w:kern w:val="2"/>
+      <w:sz w:val="18"/>
+      <w:szCs w:val="18"/>
+    </w:rPr>
+  </w:style>
+  <w:style w:type="paragraph" w:styleId="7">
+    <w:name w:val="toc 7"/>
+    <w:basedOn w:val="a"/>
+    <w:next w:val="a"/>
+    <w:autoRedefine/>
+    <w:uiPriority w:val="39"/>
+    <w:unhideWhenUsed/>
+    <w:rsid w:val="00F02312"/>
+    <w:pPr>
+      <w:widowControl w:val="0"/>
+      <w:ind w:leftChars="100" w:left="1440" w:rightChars="100" w:right="100"/>
+    </w:pPr>
+    <w:rPr>
+      <w:rFonts w:asciiTheme="minorHAnsi" w:hAnsiTheme="minorHAnsi" w:cs="Times New Roman"/>
+      <w:kern w:val="2"/>
+      <w:sz w:val="18"/>
+      <w:szCs w:val="18"/>
+    </w:rPr>
+  </w:style>
+  <w:style w:type="paragraph" w:styleId="8">
+    <w:name w:val="toc 8"/>
+    <w:basedOn w:val="a"/>
+    <w:next w:val="a"/>
+    <w:autoRedefine/>
+    <w:uiPriority w:val="39"/>
+    <w:unhideWhenUsed/>
+    <w:rsid w:val="00F02312"/>
+    <w:pPr>
+      <w:widowControl w:val="0"/>
+      <w:ind w:leftChars="100" w:left="1680" w:rightChars="100" w:right="100"/>
+    </w:pPr>
+    <w:rPr>
+      <w:rFonts w:asciiTheme="minorHAnsi" w:hAnsiTheme="minorHAnsi" w:cs="Times New Roman"/>
+      <w:kern w:val="2"/>
+      <w:sz w:val="18"/>
+      <w:szCs w:val="18"/>
+    </w:rPr>
+  </w:style>
+  <w:style w:type="paragraph" w:styleId="9">
+    <w:name w:val="toc 9"/>
+    <w:basedOn w:val="a"/>
+    <w:next w:val="a"/>
+    <w:autoRedefine/>
+    <w:uiPriority w:val="39"/>
+    <w:unhideWhenUsed/>
+    <w:rsid w:val="00F02312"/>
+    <w:pPr>
+      <w:widowControl w:val="0"/>
+      <w:ind w:leftChars="100" w:left="1920" w:rightChars="100" w:right="100"/>
+    </w:pPr>
+    <w:rPr>
+      <w:rFonts w:asciiTheme="minorHAnsi" w:hAnsiTheme="minorHAnsi" w:cs="Times New Roman"/>
+      <w:kern w:val="2"/>
+      <w:sz w:val="18"/>
+      <w:szCs w:val="18"/>
+    </w:rPr>
+  </w:style>
+  <w:style w:type="paragraph" w:styleId="a5">
+    <w:name w:val="No Spacing"/>
+    <w:aliases w:val="正文"/>
+    <w:next w:val="a"/>
+    <w:uiPriority w:val="1"/>
+    <w:qFormat/>
+    <w:rsid w:val="00C131B5"/>
+    <w:pPr>
+      <w:widowControl w:val="0"/>
+      <w:spacing w:line="400" w:lineRule="exact"/>
+      <w:ind w:firstLineChars="200" w:firstLine="200"/>
+      <w:jc w:val="both"/>
+    </w:pPr>
+    <w:rPr>
+      <w:rFonts w:ascii="Times New Roman" w:hAnsi="Times New Roman" w:cs="Times New Roman"/>
+    </w:rPr>
+  </w:style>
+  <w:style w:type="character" w:styleId="a6">
+    <w:name w:val="Hyperlink"/>
+    <w:basedOn w:val="a0"/>
+    <w:uiPriority w:val="99"/>
+    <w:semiHidden/>
+    <w:unhideWhenUsed/>
+    <w:rsid w:val="003B6E27"/>
+    <w:rPr>
+      <w:color w:val="0000FF"/>
+      <w:u w:val="single"/>
+    </w:rPr>
+  </w:style>
+  <w:style w:type="character" w:customStyle="1" w:styleId="apple-converted-space">
+    <w:name w:val="apple-converted-space"/>
+    <w:basedOn w:val="a0"/>
+    <w:rsid w:val="003B6E27"/>
+  </w:style>
+  <w:style w:type="character" w:customStyle="1" w:styleId="30">
+    <w:name w:val="标题 3字符"/>
+    <w:basedOn w:val="a0"/>
+    <w:link w:val="3"/>
+    <w:uiPriority w:val="9"/>
+    <w:rsid w:val="0097751E"/>
+    <w:rPr>
+      <w:rFonts w:ascii="Times New Roman" w:hAnsi="Times New Roman" w:cs="Times New Roman"/>
+      <w:b/>
       <w:bCs/>
-      <w:color w:val="000000" w:themeColor="text1"/>
-      <w:sz w:val="28"/>
+      <w:sz w:val="32"/>
       <w:szCs w:val="32"/>
     </w:rPr>
   </w:style>
 </w:styles>
+</file>
+
+<file path=word/stylesWithEffects.xml><?xml version="1.0" encoding="utf-8"?>
+<w:styles xmlns:wpc="http://schemas.microsoft.com/office/word/2010/wordprocessingCanvas" xmlns:mo="http://schemas.microsoft.com/office/mac/office/2008/main" xmlns:mc="http://schemas.openxmlformats.org/markup-compatibility/2006" xmlns:mv="urn:schemas-microsoft-com:mac:vml" xmlns:o="urn:schemas-microsoft-com:office:office" xmlns:r="http://schemas.openxmlformats.org/officeDocument/2006/relationships" xmlns:m="http://schemas.openxmlformats.org/officeDocument/2006/math" xmlns:v="urn:schemas-microsoft-com:vml" xmlns:wp14="http://schemas.microsoft.com/office/word/2010/wordprocessingDrawing" xmlns:wp="http://schemas.openxmlformats.org/drawingml/2006/wordprocessingDrawing" xmlns:w10="urn:schemas-microsoft-com:office:word" xmlns:w="http://schemas.openxmlformats.org/wordprocessingml/2006/main" xmlns:w14="http://schemas.microsoft.com/office/word/2010/wordml" xmlns:wpg="http://schemas.microsoft.com/office/word/2010/wordprocessingGroup" xmlns:wpi="http://schemas.microsoft.com/office/word/2010/wordprocessingInk" xmlns:wne="http://schemas.microsoft.com/office/word/2006/wordml" xmlns:wps="http://schemas.microsoft.com/office/word/2010/wordprocessingShape" mc:Ignorable="w14 wp14">
+  <w:docDefaults>
+    <w:rPrDefault>
+      <w:rPr>
+        <w:rFonts w:asciiTheme="minorHAnsi" w:eastAsiaTheme="minorEastAsia" w:hAnsiTheme="minorHAnsi" w:cstheme="minorBidi"/>
+        <w:kern w:val="2"/>
+        <w:sz w:val="24"/>
+        <w:szCs w:val="24"/>
+        <w:lang w:val="en-US" w:eastAsia="zh-CN" w:bidi="ar-SA"/>
+      </w:rPr>
+    </w:rPrDefault>
+    <w:pPrDefault/>
+  </w:docDefaults>
+  <w:latentStyles w:defLockedState="0" w:defUIPriority="99" w:defSemiHidden="1" w:defUnhideWhenUsed="1" w:defQFormat="0" w:count="276">
+    <w:lsdException w:name="Normal" w:semiHidden="0" w:uiPriority="0" w:unhideWhenUsed="0" w:qFormat="1"/>
+    <w:lsdException w:name="heading 1" w:semiHidden="0" w:uiPriority="9" w:unhideWhenUsed="0" w:qFormat="1"/>
+    <w:lsdException w:name="heading 2" w:uiPriority="9" w:qFormat="1"/>
+    <w:lsdException w:name="heading 3" w:uiPriority="9" w:qFormat="1"/>
+    <w:lsdException w:name="heading 4" w:uiPriority="9" w:qFormat="1"/>
+    <w:lsdException w:name="heading 5" w:uiPriority="9" w:qFormat="1"/>
+    <w:lsdException w:name="heading 6" w:uiPriority="9" w:qFormat="1"/>
+    <w:lsdException w:name="heading 7" w:uiPriority="9" w:qFormat="1"/>
+    <w:lsdException w:name="heading 8" w:uiPriority="9" w:qFormat="1"/>
+    <w:lsdException w:name="heading 9" w:uiPriority="9" w:qFormat="1"/>
+    <w:lsdException w:name="toc 1" w:uiPriority="39"/>
+    <w:lsdException w:name="toc 2" w:uiPriority="39"/>
+    <w:lsdException w:name="toc 3" w:uiPriority="39"/>
+    <w:lsdException w:name="toc 4" w:uiPriority="39"/>
+    <w:lsdException w:name="toc 5" w:uiPriority="39"/>
+    <w:lsdException w:name="toc 6" w:uiPriority="39"/>
+    <w:lsdException w:name="toc 7" w:uiPriority="39"/>
+    <w:lsdException w:name="toc 8" w:uiPriority="39"/>
+    <w:lsdException w:name="toc 9" w:uiPriority="39"/>
+    <w:lsdException w:name="caption" w:uiPriority="35" w:qFormat="1"/>
+    <w:lsdException w:name="Title" w:semiHidden="0" w:uiPriority="10" w:unhideWhenUsed="0" w:qFormat="1"/>
+    <w:lsdException w:name="Default Paragraph Font" w:uiPriority="1"/>
+    <w:lsdException w:name="Subtitle" w:semiHidden="0" w:uiPriority="11" w:unhideWhenUsed="0" w:qFormat="1"/>
+    <w:lsdException w:name="Strong" w:semiHidden="0" w:uiPriority="22" w:unhideWhenUsed="0" w:qFormat="1"/>
+    <w:lsdException w:name="Emphasis" w:semiHidden="0" w:uiPriority="20" w:unhideWhenUsed="0" w:qFormat="1"/>
+    <w:lsdException w:name="Table Grid" w:semiHidden="0" w:uiPriority="39" w:unhideWhenUsed="0"/>
+    <w:lsdException w:name="Placeholder Text" w:unhideWhenUsed="0"/>
+    <w:lsdException w:name="No Spacing" w:semiHidden="0" w:uiPriority="1" w:unhideWhenUsed="0" w:qFormat="1"/>
+    <w:lsdException w:name="Light Shading" w:semiHidden="0" w:uiPriority="60" w:unhideWhenUsed="0"/>
+    <w:lsdException w:name="Light List" w:semiHidden="0" w:uiPriority="61" w:unhideWhenUsed="0"/>
+    <w:lsdException w:name="Light Grid" w:semiHidden="0" w:uiPriority="62" w:unhideWhenUsed="0"/>
+    <w:lsdException w:name="Medium Shading 1" w:semiHidden="0" w:uiPriority="63" w:unhideWhenUsed="0"/>
+    <w:lsdException w:name="Medium Shading 2" w:semiHidden="0" w:uiPriority="64" w:unhideWhenUsed="0"/>
+    <w:lsdException w:name="Medium List 1" w:semiHidden="0" w:uiPriority="65" w:unhideWhenUsed="0"/>
+    <w:lsdException w:name="Medium List 2" w:semiHidden="0" w:uiPriority="66" w:unhideWhenUsed="0"/>
+    <w:lsdException w:name="Medium Grid 1" w:semiHidden="0" w:uiPriority="67" w:unhideWhenUsed="0"/>
+    <w:lsdException w:name="Medium Grid 2" w:semiHidden="0" w:uiPriority="68" w:unhideWhenUsed="0"/>
+    <w:lsdException w:name="Medium Grid 3" w:semiHidden="0" w:uiPriority="69" w:unhideWhenUsed="0"/>
+    <w:lsdException w:name="Dark List" w:semiHidden="0" w:uiPriority="70" w:unhideWhenUsed="0"/>
+    <w:lsdException w:name="Colorful Shading" w:semiHidden="0" w:uiPriority="71" w:unhideWhenUsed="0"/>
+    <w:lsdException w:name="Colorful List" w:semiHidden="0" w:uiPriority="72" w:unhideWhenUsed="0"/>
+    <w:lsdException w:name="Colorful Grid" w:semiHidden="0" w:uiPriority="73" w:unhideWhenUsed="0"/>
+    <w:lsdException w:name="Light Shading Accent 1" w:semiHidden="0" w:uiPriority="60" w:unhideWhenUsed="0"/>
+    <w:lsdException w:name="Light List Accent 1" w:semiHidden="0" w:uiPriority="61" w:unhideWhenUsed="0"/>
+    <w:lsdException w:name="Light Grid Accent 1" w:semiHidden="0" w:uiPriority="62" w:unhideWhenUsed="0"/>
+    <w:lsdException w:name="Medium Shading 1 Accent 1" w:semiHidden="0" w:uiPriority="63" w:unhideWhenUsed="0"/>
+    <w:lsdException w:name="Medium Shading 2 Accent 1" w:semiHidden="0" w:uiPriority="64" w:unhideWhenUsed="0"/>
+    <w:lsdException w:name="Medium List 1 Accent 1" w:semiHidden="0" w:uiPriority="65" w:unhideWhenUsed="0"/>
+    <w:lsdException w:name="Revision" w:unhideWhenUsed="0"/>
+    <w:lsdException w:name="List Paragraph" w:semiHidden="0" w:uiPriority="34" w:unhideWhenUsed="0" w:qFormat="1"/>
+    <w:lsdException w:name="Quote" w:semiHidden="0" w:uiPriority="29" w:unhideWhenUsed="0" w:qFormat="1"/>
+    <w:lsdException w:name="Intense Quote" w:semiHidden="0" w:uiPriority="30" w:unhideWhenUsed="0" w:qFormat="1"/>
+    <w:lsdException w:name="Medium List 2 Accent 1" w:semiHidden="0" w:uiPriority="66" w:unhideWhenUsed="0"/>
+    <w:lsdException w:name="Medium Grid 1 Accent 1" w:semiHidden="0" w:uiPriority="67" w:unhideWhenUsed="0"/>
+    <w:lsdException w:name="Medium Grid 2 Accent 1" w:semiHidden="0" w:uiPriority="68" w:unhideWhenUsed="0"/>
+    <w:lsdException w:name="Medium Grid 3 Accent 1" w:semiHidden="0" w:uiPriority="69" w:unhideWhenUsed="0"/>
+    <w:lsdException w:name="Dark List Accent 1" w:semiHidden="0" w:uiPriority="70" w:unhideWhenUsed="0"/>
+    <w:lsdException w:name="Colorful Shading Accent 1" w:semiHidden="0" w:uiPriority="71" w:unhideWhenUsed="0"/>
+    <w:lsdException w:name="Colorful List Accent 1" w:semiHidden="0" w:uiPriority="72" w:unhideWhenUsed="0"/>
+    <w:lsdException w:name="Colorful Grid Accent 1" w:semiHidden="0" w:uiPriority="73" w:unhideWhenUsed="0"/>
+    <w:lsdException w:name="Light Shading Accent 2" w:semiHidden="0" w:uiPriority="60" w:unhideWhenUsed="0"/>
+    <w:lsdException w:name="Light List Accent 2" w:semiHidden="0" w:uiPriority="61" w:unhideWhenUsed="0"/>
+    <w:lsdException w:name="Light Grid Accent 2" w:semiHidden="0" w:uiPriority="62" w:unhideWhenUsed="0"/>
+    <w:lsdException w:name="Medium Shading 1 Accent 2" w:semiHidden="0" w:uiPriority="63" w:unhideWhenUsed="0"/>
+    <w:lsdException w:name="Medium Shading 2 Accent 2" w:semiHidden="0" w:uiPriority="64" w:unhideWhenUsed="0"/>
+    <w:lsdException w:name="Medium List 1 Accent 2" w:semiHidden="0" w:uiPriority="65" w:unhideWhenUsed="0"/>
+    <w:lsdException w:name="Medium List 2 Accent 2" w:semiHidden="0" w:uiPriority="66" w:unhideWhenUsed="0"/>
+    <w:lsdException w:name="Medium Grid 1 Accent 2" w:semiHidden="0" w:uiPriority="67" w:unhideWhenUsed="0"/>
+    <w:lsdException w:name="Medium Grid 2 Accent 2" w:semiHidden="0" w:uiPriority="68" w:unhideWhenUsed="0"/>
+    <w:lsdException w:name="Medium Grid 3 Accent 2" w:semiHidden="0" w:uiPriority="69" w:unhideWhenUsed="0"/>
+    <w:lsdException w:name="Dark List Accent 2" w:semiHidden="0" w:uiPriority="70" w:unhideWhenUsed="0"/>
+    <w:lsdException w:name="Colorful Shading Accent 2" w:semiHidden="0" w:uiPriority="71" w:unhideWhenUsed="0"/>
+    <w:lsdException w:name="Colorful List Accent 2" w:semiHidden="0" w:uiPriority="72" w:unhideWhenUsed="0"/>
+    <w:lsdException w:name="Colorful Grid Accent 2" w:semiHidden="0" w:uiPriority="73" w:unhideWhenUsed="0"/>
+    <w:lsdException w:name="Light Shading Accent 3" w:semiHidden="0" w:uiPriority="60" w:unhideWhenUsed="0"/>
+    <w:lsdException w:name="Light List Accent 3" w:semiHidden="0" w:uiPriority="61" w:unhideWhenUsed="0"/>
+    <w:lsdException w:name="Light Grid Accent 3" w:semiHidden="0" w:uiPriority="62" w:unhideWhenUsed="0"/>
+    <w:lsdException w:name="Medium Shading 1 Accent 3" w:semiHidden="0" w:uiPriority="63" w:unhideWhenUsed="0"/>
+    <w:lsdException w:name="Medium Shading 2 Accent 3" w:semiHidden="0" w:uiPriority="64" w:unhideWhenUsed="0"/>
+    <w:lsdException w:name="Medium List 1 Accent 3" w:semiHidden="0" w:uiPriority="65" w:unhideWhenUsed="0"/>
+    <w:lsdException w:name="Medium List 2 Accent 3" w:semiHidden="0" w:uiPriority="66" w:unhideWhenUsed="0"/>
+    <w:lsdException w:name="Medium Grid 1 Accent 3" w:semiHidden="0" w:uiPriority="67" w:unhideWhenUsed="0"/>
+    <w:lsdException w:name="Medium Grid 2 Accent 3" w:semiHidden="0" w:uiPriority="68" w:unhideWhenUsed="0"/>
+    <w:lsdException w:name="Medium Grid 3 Accent 3" w:semiHidden="0" w:uiPriority="69" w:unhideWhenUsed="0"/>
+    <w:lsdException w:name="Dark List Accent 3" w:semiHidden="0" w:uiPriority="70" w:unhideWhenUsed="0"/>
+    <w:lsdException w:name="Colorful Shading Accent 3" w:semiHidden="0" w:uiPriority="71" w:unhideWhenUsed="0"/>
+    <w:lsdException w:name="Colorful List Accent 3" w:semiHidden="0" w:uiPriority="72" w:unhideWhenUsed="0"/>
+    <w:lsdException w:name="Colorful Grid Accent 3" w:semiHidden="0" w:uiPriority="73" w:unhideWhenUsed="0"/>
+    <w:lsdException w:name="Light Shading Accent 4" w:semiHidden="0" w:uiPriority="60" w:unhideWhenUsed="0"/>
+    <w:lsdException w:name="Light List Accent 4" w:semiHidden="0" w:uiPriority="61" w:unhideWhenUsed="0"/>
+    <w:lsdException w:name="Light Grid Accent 4" w:semiHidden="0" w:uiPriority="62" w:unhideWhenUsed="0"/>
+    <w:lsdException w:name="Medium Shading 1 Accent 4" w:semiHidden="0" w:uiPriority="63" w:unhideWhenUsed="0"/>
+    <w:lsdException w:name="Medium Shading 2 Accent 4" w:semiHidden="0" w:uiPriority="64" w:unhideWhenUsed="0"/>
+    <w:lsdException w:name="Medium List 1 Accent 4" w:semiHidden="0" w:uiPriority="65" w:unhideWhenUsed="0"/>
+    <w:lsdException w:name="Medium List 2 Accent 4" w:semiHidden="0" w:uiPriority="66" w:unhideWhenUsed="0"/>
+    <w:lsdException w:name="Medium Grid 1 Accent 4" w:semiHidden="0" w:uiPriority="67" w:unhideWhenUsed="0"/>
+    <w:lsdException w:name="Medium Grid 2 Accent 4" w:semiHidden="0" w:uiPriority="68" w:unhideWhenUsed="0"/>
+    <w:lsdException w:name="Medium Grid 3 Accent 4" w:semiHidden="0" w:uiPriority="69" w:unhideWhenUsed="0"/>
+    <w:lsdException w:name="Dark List Accent 4" w:semiHidden="0" w:uiPriority="70" w:unhideWhenUsed="0"/>
+    <w:lsdException w:name="Colorful Shading Accent 4" w:semiHidden="0" w:uiPriority="71" w:unhideWhenUsed="0"/>
+    <w:lsdException w:name="Colorful List Accent 4" w:semiHidden="0" w:uiPriority="72" w:unhideWhenUsed="0"/>
+    <w:lsdException w:name="Colorful Grid Accent 4" w:semiHidden="0" w:uiPriority="73" w:unhideWhenUsed="0"/>
+    <w:lsdException w:name="Light Shading Accent 5" w:semiHidden="0" w:uiPriority="60" w:unhideWhenUsed="0"/>
+    <w:lsdException w:name="Light List Accent 5" w:semiHidden="0" w:uiPriority="61" w:unhideWhenUsed="0"/>
+    <w:lsdException w:name="Light Grid Accent 5" w:semiHidden="0" w:uiPriority="62" w:unhideWhenUsed="0"/>
+    <w:lsdException w:name="Medium Shading 1 Accent 5" w:semiHidden="0" w:uiPriority="63" w:unhideWhenUsed="0"/>
+    <w:lsdException w:name="Medium Shading 2 Accent 5" w:semiHidden="0" w:uiPriority="64" w:unhideWhenUsed="0"/>
+    <w:lsdException w:name="Medium List 1 Accent 5" w:semiHidden="0" w:uiPriority="65" w:unhideWhenUsed="0"/>
+    <w:lsdException w:name="Medium List 2 Accent 5" w:semiHidden="0" w:uiPriority="66" w:unhideWhenUsed="0"/>
+    <w:lsdException w:name="Medium Grid 1 Accent 5" w:semiHidden="0" w:uiPriority="67" w:unhideWhenUsed="0"/>
+    <w:lsdException w:name="Medium Grid 2 Accent 5" w:semiHidden="0" w:uiPriority="68" w:unhideWhenUsed="0"/>
+    <w:lsdException w:name="Medium Grid 3 Accent 5" w:semiHidden="0" w:uiPriority="69" w:unhideWhenUsed="0"/>
+    <w:lsdException w:name="Dark List Accent 5" w:semiHidden="0" w:uiPriority="70" w:unhideWhenUsed="0"/>
+    <w:lsdException w:name="Colorful Shading Accent 5" w:semiHidden="0" w:uiPriority="71" w:unhideWhenUsed="0"/>
+    <w:lsdException w:name="Colorful List Accent 5" w:semiHidden="0" w:uiPriority="72" w:unhideWhenUsed="0"/>
+    <w:lsdException w:name="Colorful Grid Accent 5" w:semiHidden="0" w:uiPriority="73" w:unhideWhenUsed="0"/>
+    <w:lsdException w:name="Light Shading Accent 6" w:semiHidden="0" w:uiPriority="60" w:unhideWhenUsed="0"/>
+    <w:lsdException w:name="Light List Accent 6" w:semiHidden="0" w:uiPriority="61" w:unhideWhenUsed="0"/>
+    <w:lsdException w:name="Light Grid Accent 6" w:semiHidden="0" w:uiPriority="62" w:unhideWhenUsed="0"/>
+    <w:lsdException w:name="Medium Shading 1 Accent 6" w:semiHidden="0" w:uiPriority="63" w:unhideWhenUsed="0"/>
+    <w:lsdException w:name="Medium Shading 2 Accent 6" w:semiHidden="0" w:uiPriority="64" w:unhideWhenUsed="0"/>
+    <w:lsdException w:name="Medium List 1 Accent 6" w:semiHidden="0" w:uiPriority="65" w:unhideWhenUsed="0"/>
+    <w:lsdException w:name="Medium List 2 Accent 6" w:semiHidden="0" w:uiPriority="66" w:unhideWhenUsed="0"/>
+    <w:lsdException w:name="Medium Grid 1 Accent 6" w:semiHidden="0" w:uiPriority="67" w:unhideWhenUsed="0"/>
+    <w:lsdException w:name="Medium Grid 2 Accent 6" w:semiHidden="0" w:uiPriority="68" w:unhideWhenUsed="0"/>
+    <w:lsdException w:name="Medium Grid 3 Accent 6" w:semiHidden="0" w:uiPriority="69" w:unhideWhenUsed="0"/>
+    <w:lsdException w:name="Dark List Accent 6" w:semiHidden="0" w:uiPriority="70" w:unhideWhenUsed="0"/>
+    <w:lsdException w:name="Colorful Shading Accent 6" w:semiHidden="0" w:uiPriority="71" w:unhideWhenUsed="0"/>
+    <w:lsdException w:name="Colorful List Accent 6" w:semiHidden="0" w:uiPriority="72" w:unhideWhenUsed="0"/>
+    <w:lsdException w:name="Colorful Grid Accent 6" w:semiHidden="0" w:uiPriority="73" w:unhideWhenUsed="0"/>
+    <w:lsdException w:name="Subtle Emphasis" w:semiHidden="0" w:uiPriority="19" w:unhideWhenUsed="0" w:qFormat="1"/>
+    <w:lsdException w:name="Intense Emphasis" w:semiHidden="0" w:uiPriority="21" w:unhideWhenUsed="0" w:qFormat="1"/>
+    <w:lsdException w:name="Subtle Reference" w:semiHidden="0" w:uiPriority="31" w:unhideWhenUsed="0" w:qFormat="1"/>
+    <w:lsdException w:name="Intense Reference" w:semiHidden="0" w:uiPriority="32" w:unhideWhenUsed="0" w:qFormat="1"/>
+    <w:lsdException w:name="Book Title" w:semiHidden="0" w:uiPriority="33" w:unhideWhenUsed="0" w:qFormat="1"/>
+    <w:lsdException w:name="Bibliography" w:uiPriority="37"/>
+    <w:lsdException w:name="TOC Heading" w:uiPriority="39" w:qFormat="1"/>
+  </w:latentStyles>
+  <w:style w:type="paragraph" w:default="1" w:styleId="a">
+    <w:name w:val="Normal"/>
+    <w:qFormat/>
+    <w:rsid w:val="0097751E"/>
+    <w:rPr>
+      <w:rFonts w:ascii="Times" w:hAnsi="Times"/>
+      <w:kern w:val="0"/>
+      <w:sz w:val="20"/>
+      <w:szCs w:val="20"/>
+    </w:rPr>
+  </w:style>
+  <w:style w:type="paragraph" w:styleId="1">
+    <w:name w:val="heading 1"/>
+    <w:next w:val="2"/>
+    <w:link w:val="10"/>
+    <w:uiPriority w:val="9"/>
+    <w:qFormat/>
+    <w:rsid w:val="00E52419"/>
+    <w:pPr>
+      <w:keepNext/>
+      <w:keepLines/>
+      <w:jc w:val="both"/>
+      <w:outlineLvl w:val="0"/>
+    </w:pPr>
+    <w:rPr>
+      <w:rFonts w:ascii="Times New Roman" w:eastAsia="宋体" w:hAnsi="Times New Roman" w:cs="Times New Roman"/>
+      <w:b/>
+      <w:bCs/>
+      <w:iCs/>
+      <w:color w:val="000000" w:themeColor="text1"/>
+      <w:kern w:val="44"/>
+      <w:sz w:val="30"/>
+      <w:szCs w:val="44"/>
+    </w:rPr>
+  </w:style>
+  <w:style w:type="paragraph" w:styleId="2">
+    <w:name w:val="heading 2"/>
+    <w:basedOn w:val="1"/>
+    <w:next w:val="a"/>
+    <w:link w:val="20"/>
+    <w:uiPriority w:val="9"/>
+    <w:unhideWhenUsed/>
+    <w:qFormat/>
+    <w:rsid w:val="007855CC"/>
+    <w:pPr>
+      <w:ind w:right="238" w:firstLineChars="33" w:firstLine="100"/>
+      <w:outlineLvl w:val="1"/>
+    </w:pPr>
+    <w:rPr>
+      <w:rFonts w:asciiTheme="majorHAnsi" w:eastAsiaTheme="majorEastAsia" w:hAnsiTheme="majorHAnsi" w:cstheme="majorBidi"/>
+      <w:bCs w:val="0"/>
+      <w:sz w:val="28"/>
+      <w:szCs w:val="28"/>
+    </w:rPr>
+  </w:style>
+  <w:style w:type="paragraph" w:styleId="3">
+    <w:name w:val="heading 3"/>
+    <w:basedOn w:val="a"/>
+    <w:next w:val="a"/>
+    <w:link w:val="30"/>
+    <w:uiPriority w:val="9"/>
+    <w:unhideWhenUsed/>
+    <w:qFormat/>
+    <w:rsid w:val="0097751E"/>
+    <w:pPr>
+      <w:keepNext/>
+      <w:keepLines/>
+      <w:widowControl w:val="0"/>
+      <w:spacing w:before="260" w:after="260" w:line="416" w:lineRule="auto"/>
+      <w:ind w:leftChars="100" w:left="100" w:rightChars="100" w:right="100"/>
+      <w:jc w:val="both"/>
+      <w:outlineLvl w:val="2"/>
+    </w:pPr>
+    <w:rPr>
+      <w:rFonts w:ascii="Times New Roman" w:hAnsi="Times New Roman" w:cs="Times New Roman"/>
+      <w:b/>
+      <w:bCs/>
+      <w:kern w:val="2"/>
+      <w:sz w:val="32"/>
+      <w:szCs w:val="32"/>
+    </w:rPr>
+  </w:style>
+  <w:style w:type="character" w:default="1" w:styleId="a0">
+    <w:name w:val="Default Paragraph Font"/>
+    <w:uiPriority w:val="1"/>
+    <w:semiHidden/>
+    <w:unhideWhenUsed/>
+  </w:style>
+  <w:style w:type="table" w:default="1" w:styleId="a1">
+    <w:name w:val="Normal Table"/>
+    <w:uiPriority w:val="99"/>
+    <w:semiHidden/>
+    <w:unhideWhenUsed/>
+    <w:tblPr>
+      <w:tblInd w:w="0" w:type="dxa"/>
+      <w:tblCellMar>
+        <w:top w:w="0" w:type="dxa"/>
+        <w:left w:w="108" w:type="dxa"/>
+        <w:bottom w:w="0" w:type="dxa"/>
+        <w:right w:w="108" w:type="dxa"/>
+      </w:tblCellMar>
+    </w:tblPr>
+  </w:style>
+  <w:style w:type="numbering" w:default="1" w:styleId="a2">
+    <w:name w:val="No List"/>
+    <w:uiPriority w:val="99"/>
+    <w:semiHidden/>
+    <w:unhideWhenUsed/>
+  </w:style>
+  <w:style w:type="character" w:customStyle="1" w:styleId="10">
+    <w:name w:val="标题 1字符"/>
+    <w:basedOn w:val="a0"/>
+    <w:link w:val="1"/>
+    <w:uiPriority w:val="9"/>
+    <w:rsid w:val="00E52419"/>
+    <w:rPr>
+      <w:rFonts w:ascii="Times New Roman" w:eastAsia="宋体" w:hAnsi="Times New Roman" w:cs="Times New Roman"/>
+      <w:b/>
+      <w:bCs/>
+      <w:iCs/>
+      <w:color w:val="000000" w:themeColor="text1"/>
+      <w:kern w:val="44"/>
+      <w:sz w:val="30"/>
+      <w:szCs w:val="44"/>
+    </w:rPr>
+  </w:style>
+  <w:style w:type="paragraph" w:customStyle="1" w:styleId="11">
+    <w:name w:val="样式1"/>
+    <w:basedOn w:val="1"/>
+    <w:qFormat/>
+    <w:rsid w:val="004824F7"/>
+  </w:style>
+  <w:style w:type="character" w:customStyle="1" w:styleId="20">
+    <w:name w:val="标题 2字符"/>
+    <w:basedOn w:val="a0"/>
+    <w:link w:val="2"/>
+    <w:uiPriority w:val="9"/>
+    <w:rsid w:val="007855CC"/>
+    <w:rPr>
+      <w:rFonts w:asciiTheme="majorHAnsi" w:eastAsiaTheme="majorEastAsia" w:hAnsiTheme="majorHAnsi" w:cstheme="majorBidi"/>
+      <w:b/>
+      <w:iCs/>
+      <w:color w:val="000000" w:themeColor="text1"/>
+      <w:kern w:val="44"/>
+      <w:sz w:val="28"/>
+      <w:szCs w:val="28"/>
+    </w:rPr>
+  </w:style>
+  <w:style w:type="paragraph" w:styleId="TOC">
+    <w:name w:val="TOC Heading"/>
+    <w:basedOn w:val="1"/>
+    <w:next w:val="a"/>
+    <w:uiPriority w:val="39"/>
+    <w:unhideWhenUsed/>
+    <w:qFormat/>
+    <w:rsid w:val="00F02312"/>
+    <w:pPr>
+      <w:spacing w:before="480" w:line="276" w:lineRule="auto"/>
+      <w:jc w:val="left"/>
+      <w:outlineLvl w:val="9"/>
+    </w:pPr>
+    <w:rPr>
+      <w:rFonts w:asciiTheme="majorHAnsi" w:eastAsiaTheme="majorEastAsia" w:hAnsiTheme="majorHAnsi" w:cstheme="majorBidi"/>
+      <w:iCs w:val="0"/>
+      <w:color w:val="2E74B5" w:themeColor="accent1" w:themeShade="BF"/>
+      <w:kern w:val="0"/>
+      <w:sz w:val="28"/>
+      <w:szCs w:val="28"/>
+    </w:rPr>
+  </w:style>
+  <w:style w:type="paragraph" w:styleId="21">
+    <w:name w:val="toc 2"/>
+    <w:basedOn w:val="a"/>
+    <w:next w:val="a"/>
+    <w:autoRedefine/>
+    <w:uiPriority w:val="39"/>
+    <w:unhideWhenUsed/>
+    <w:rsid w:val="000B5F93"/>
+    <w:pPr>
+      <w:widowControl w:val="0"/>
+      <w:ind w:leftChars="100" w:left="100" w:rightChars="100" w:right="100" w:firstLineChars="200" w:firstLine="200"/>
+    </w:pPr>
+    <w:rPr>
+      <w:rFonts w:asciiTheme="minorHAnsi" w:hAnsiTheme="minorHAnsi" w:cs="Times New Roman"/>
+      <w:smallCaps/>
+      <w:kern w:val="2"/>
+      <w:sz w:val="22"/>
+      <w:szCs w:val="22"/>
+    </w:rPr>
+  </w:style>
+  <w:style w:type="paragraph" w:styleId="12">
+    <w:name w:val="toc 1"/>
+    <w:basedOn w:val="a"/>
+    <w:next w:val="a"/>
+    <w:autoRedefine/>
+    <w:uiPriority w:val="39"/>
+    <w:unhideWhenUsed/>
+    <w:rsid w:val="00B30B99"/>
+    <w:pPr>
+      <w:widowControl w:val="0"/>
+      <w:spacing w:before="120"/>
+      <w:ind w:leftChars="100" w:rightChars="100" w:right="100"/>
+    </w:pPr>
+    <w:rPr>
+      <w:rFonts w:asciiTheme="minorHAnsi" w:hAnsiTheme="minorHAnsi" w:cs="Times New Roman"/>
+      <w:b/>
+      <w:caps/>
+      <w:kern w:val="2"/>
+      <w:sz w:val="22"/>
+      <w:szCs w:val="22"/>
+    </w:rPr>
+  </w:style>
+  <w:style w:type="paragraph" w:styleId="31">
+    <w:name w:val="toc 3"/>
+    <w:basedOn w:val="a"/>
+    <w:next w:val="a"/>
+    <w:autoRedefine/>
+    <w:uiPriority w:val="39"/>
+    <w:unhideWhenUsed/>
+    <w:rsid w:val="000B5F93"/>
+    <w:pPr>
+      <w:widowControl w:val="0"/>
+      <w:ind w:leftChars="100" w:left="100" w:rightChars="100" w:right="100" w:firstLineChars="400" w:firstLine="400"/>
+    </w:pPr>
+    <w:rPr>
+      <w:rFonts w:asciiTheme="minorHAnsi" w:hAnsiTheme="minorHAnsi" w:cs="Times New Roman"/>
+      <w:i/>
+      <w:kern w:val="2"/>
+      <w:sz w:val="22"/>
+      <w:szCs w:val="22"/>
+    </w:rPr>
+  </w:style>
+  <w:style w:type="paragraph" w:styleId="a3">
+    <w:name w:val="Balloon Text"/>
+    <w:basedOn w:val="a"/>
+    <w:link w:val="a4"/>
+    <w:uiPriority w:val="99"/>
+    <w:semiHidden/>
+    <w:unhideWhenUsed/>
+    <w:rsid w:val="00F02312"/>
+    <w:pPr>
+      <w:widowControl w:val="0"/>
+      <w:ind w:leftChars="100" w:left="100" w:rightChars="100" w:right="100"/>
+      <w:jc w:val="both"/>
+    </w:pPr>
+    <w:rPr>
+      <w:rFonts w:ascii="Heiti SC Light" w:eastAsia="Heiti SC Light" w:hAnsi="Times New Roman" w:cs="Times New Roman"/>
+      <w:kern w:val="2"/>
+      <w:sz w:val="18"/>
+      <w:szCs w:val="18"/>
+    </w:rPr>
+  </w:style>
+  <w:style w:type="character" w:customStyle="1" w:styleId="a4">
+    <w:name w:val="批注框文本字符"/>
+    <w:basedOn w:val="a0"/>
+    <w:link w:val="a3"/>
+    <w:uiPriority w:val="99"/>
+    <w:semiHidden/>
+    <w:rsid w:val="00F02312"/>
+    <w:rPr>
+      <w:rFonts w:ascii="Heiti SC Light" w:eastAsia="Heiti SC Light" w:hAnsi="Times New Roman" w:cs="Times New Roman"/>
+      <w:sz w:val="18"/>
+      <w:szCs w:val="18"/>
+    </w:rPr>
+  </w:style>
+  <w:style w:type="paragraph" w:styleId="4">
+    <w:name w:val="toc 4"/>
+    <w:basedOn w:val="a"/>
+    <w:next w:val="a"/>
+    <w:autoRedefine/>
+    <w:uiPriority w:val="39"/>
+    <w:unhideWhenUsed/>
+    <w:rsid w:val="00F02312"/>
+    <w:pPr>
+      <w:widowControl w:val="0"/>
+      <w:ind w:leftChars="100" w:left="720" w:rightChars="100" w:right="100"/>
+    </w:pPr>
+    <w:rPr>
+      <w:rFonts w:asciiTheme="minorHAnsi" w:hAnsiTheme="minorHAnsi" w:cs="Times New Roman"/>
+      <w:kern w:val="2"/>
+      <w:sz w:val="18"/>
+      <w:szCs w:val="18"/>
+    </w:rPr>
+  </w:style>
+  <w:style w:type="paragraph" w:styleId="5">
+    <w:name w:val="toc 5"/>
+    <w:basedOn w:val="a"/>
+    <w:next w:val="a"/>
+    <w:autoRedefine/>
+    <w:uiPriority w:val="39"/>
+    <w:unhideWhenUsed/>
+    <w:rsid w:val="00F02312"/>
+    <w:pPr>
+      <w:widowControl w:val="0"/>
+      <w:ind w:leftChars="100" w:left="960" w:rightChars="100" w:right="100"/>
+    </w:pPr>
+    <w:rPr>
+      <w:rFonts w:asciiTheme="minorHAnsi" w:hAnsiTheme="minorHAnsi" w:cs="Times New Roman"/>
+      <w:kern w:val="2"/>
+      <w:sz w:val="18"/>
+      <w:szCs w:val="18"/>
+    </w:rPr>
+  </w:style>
+  <w:style w:type="paragraph" w:styleId="6">
+    <w:name w:val="toc 6"/>
+    <w:basedOn w:val="a"/>
+    <w:next w:val="a"/>
+    <w:autoRedefine/>
+    <w:uiPriority w:val="39"/>
+    <w:unhideWhenUsed/>
+    <w:rsid w:val="00F02312"/>
+    <w:pPr>
+      <w:widowControl w:val="0"/>
+      <w:ind w:leftChars="100" w:left="1200" w:rightChars="100" w:right="100"/>
+    </w:pPr>
+    <w:rPr>
+      <w:rFonts w:asciiTheme="minorHAnsi" w:hAnsiTheme="minorHAnsi" w:cs="Times New Roman"/>
+      <w:kern w:val="2"/>
+      <w:sz w:val="18"/>
+      <w:szCs w:val="18"/>
+    </w:rPr>
+  </w:style>
+  <w:style w:type="paragraph" w:styleId="7">
+    <w:name w:val="toc 7"/>
+    <w:basedOn w:val="a"/>
+    <w:next w:val="a"/>
+    <w:autoRedefine/>
+    <w:uiPriority w:val="39"/>
+    <w:unhideWhenUsed/>
+    <w:rsid w:val="00F02312"/>
+    <w:pPr>
+      <w:widowControl w:val="0"/>
+      <w:ind w:leftChars="100" w:left="1440" w:rightChars="100" w:right="100"/>
+    </w:pPr>
+    <w:rPr>
+      <w:rFonts w:asciiTheme="minorHAnsi" w:hAnsiTheme="minorHAnsi" w:cs="Times New Roman"/>
+      <w:kern w:val="2"/>
+      <w:sz w:val="18"/>
+      <w:szCs w:val="18"/>
+    </w:rPr>
+  </w:style>
+  <w:style w:type="paragraph" w:styleId="8">
+    <w:name w:val="toc 8"/>
+    <w:basedOn w:val="a"/>
+    <w:next w:val="a"/>
+    <w:autoRedefine/>
+    <w:uiPriority w:val="39"/>
+    <w:unhideWhenUsed/>
+    <w:rsid w:val="00F02312"/>
+    <w:pPr>
+      <w:widowControl w:val="0"/>
+      <w:ind w:leftChars="100" w:left="1680" w:rightChars="100" w:right="100"/>
+    </w:pPr>
+    <w:rPr>
+      <w:rFonts w:asciiTheme="minorHAnsi" w:hAnsiTheme="minorHAnsi" w:cs="Times New Roman"/>
+      <w:kern w:val="2"/>
+      <w:sz w:val="18"/>
+      <w:szCs w:val="18"/>
+    </w:rPr>
+  </w:style>
+  <w:style w:type="paragraph" w:styleId="9">
+    <w:name w:val="toc 9"/>
+    <w:basedOn w:val="a"/>
+    <w:next w:val="a"/>
+    <w:autoRedefine/>
+    <w:uiPriority w:val="39"/>
+    <w:unhideWhenUsed/>
+    <w:rsid w:val="00F02312"/>
+    <w:pPr>
+      <w:widowControl w:val="0"/>
+      <w:ind w:leftChars="100" w:left="1920" w:rightChars="100" w:right="100"/>
+    </w:pPr>
+    <w:rPr>
+      <w:rFonts w:asciiTheme="minorHAnsi" w:hAnsiTheme="minorHAnsi" w:cs="Times New Roman"/>
+      <w:kern w:val="2"/>
+      <w:sz w:val="18"/>
+      <w:szCs w:val="18"/>
+    </w:rPr>
+  </w:style>
+  <w:style w:type="paragraph" w:styleId="a5">
+    <w:name w:val="No Spacing"/>
+    <w:aliases w:val="正文"/>
+    <w:next w:val="a"/>
+    <w:uiPriority w:val="1"/>
+    <w:qFormat/>
+    <w:rsid w:val="00C131B5"/>
+    <w:pPr>
+      <w:widowControl w:val="0"/>
+      <w:spacing w:line="400" w:lineRule="exact"/>
+      <w:ind w:firstLineChars="200" w:firstLine="200"/>
+      <w:jc w:val="both"/>
+    </w:pPr>
+    <w:rPr>
+      <w:rFonts w:ascii="Times New Roman" w:hAnsi="Times New Roman" w:cs="Times New Roman"/>
+    </w:rPr>
+  </w:style>
+  <w:style w:type="character" w:styleId="a6">
+    <w:name w:val="Hyperlink"/>
+    <w:basedOn w:val="a0"/>
+    <w:uiPriority w:val="99"/>
+    <w:semiHidden/>
+    <w:unhideWhenUsed/>
+    <w:rsid w:val="003B6E27"/>
+    <w:rPr>
+      <w:color w:val="0000FF"/>
+      <w:u w:val="single"/>
+    </w:rPr>
+  </w:style>
+  <w:style w:type="character" w:customStyle="1" w:styleId="apple-converted-space">
+    <w:name w:val="apple-converted-space"/>
+    <w:basedOn w:val="a0"/>
+    <w:rsid w:val="003B6E27"/>
+  </w:style>
+  <w:style w:type="character" w:customStyle="1" w:styleId="30">
+    <w:name w:val="标题 3字符"/>
+    <w:basedOn w:val="a0"/>
+    <w:link w:val="3"/>
+    <w:uiPriority w:val="9"/>
+    <w:rsid w:val="0097751E"/>
+    <w:rPr>
+      <w:rFonts w:ascii="Times New Roman" w:hAnsi="Times New Roman" w:cs="Times New Roman"/>
+      <w:b/>
+      <w:bCs/>
+      <w:sz w:val="32"/>
+      <w:szCs w:val="32"/>
+    </w:rPr>
+  </w:style>
+</w:styles>
+</file>
+
+<file path=word/glossary/document.xml><?xml version="1.0" encoding="utf-8"?>
+<w:glossaryDocument xmlns:wpc="http://schemas.microsoft.com/office/word/2010/wordprocessingCanvas" xmlns:mo="http://schemas.microsoft.com/office/mac/office/2008/main" xmlns:mc="http://schemas.openxmlformats.org/markup-compatibility/2006" xmlns:mv="urn:schemas-microsoft-com:mac:vml" xmlns:o="urn:schemas-microsoft-com:office:office" xmlns:r="http://schemas.openxmlformats.org/officeDocument/2006/relationships" xmlns:m="http://schemas.openxmlformats.org/officeDocument/2006/math" xmlns:v="urn:schemas-microsoft-com:vml" xmlns:wp14="http://schemas.microsoft.com/office/word/2010/wordprocessingDrawing" xmlns:wp="http://schemas.openxmlformats.org/drawingml/2006/wordprocessingDrawing" xmlns:w10="urn:schemas-microsoft-com:office:word" xmlns:w="http://schemas.openxmlformats.org/wordprocessingml/2006/main" xmlns:w14="http://schemas.microsoft.com/office/word/2010/wordml" xmlns:wpg="http://schemas.microsoft.com/office/word/2010/wordprocessingGroup" xmlns:wpi="http://schemas.microsoft.com/office/word/2010/wordprocessingInk" xmlns:wne="http://schemas.microsoft.com/office/word/2006/wordml" xmlns:wps="http://schemas.microsoft.com/office/word/2010/wordprocessingShape" mc:Ignorable="w14 wp14"/>
+</file>
+
+<file path=word/glossary/fontTable.xml><?xml version="1.0" encoding="utf-8"?>
+<w:fonts xmlns:mc="http://schemas.openxmlformats.org/markup-compatibility/2006" xmlns:r="http://schemas.openxmlformats.org/officeDocument/2006/relationships" xmlns:w="http://schemas.openxmlformats.org/wordprocessingml/2006/main" xmlns:w14="http://schemas.microsoft.com/office/word/2010/wordml" mc:Ignorable="w14">
+  <w:font w:name="Times New Roman">
+    <w:panose1 w:val="02020603050405020304"/>
+    <w:charset w:val="00"/>
+    <w:family w:val="auto"/>
+    <w:pitch w:val="variable"/>
+    <w:sig w:usb0="E0002AFF" w:usb1="C0007841" w:usb2="00000009" w:usb3="00000000" w:csb0="000001FF" w:csb1="00000000"/>
+  </w:font>
+  <w:font w:name="Calibri">
+    <w:panose1 w:val="020F0502020204030204"/>
+    <w:charset w:val="00"/>
+    <w:family w:val="auto"/>
+    <w:pitch w:val="variable"/>
+    <w:sig w:usb0="E10002FF" w:usb1="4000ACFF" w:usb2="00000009" w:usb3="00000000" w:csb0="0000019F" w:csb1="00000000"/>
+  </w:font>
+  <w:font w:name="宋体">
+    <w:panose1 w:val="02010600030101010101"/>
+    <w:charset w:val="50"/>
+    <w:family w:val="auto"/>
+    <w:pitch w:val="variable"/>
+    <w:sig w:usb0="00000003" w:usb1="288F0000" w:usb2="00000016" w:usb3="00000000" w:csb0="00040001" w:csb1="00000000"/>
+  </w:font>
+  <w:font w:name="Times">
+    <w:panose1 w:val="02000500000000000000"/>
+    <w:charset w:val="00"/>
+    <w:family w:val="auto"/>
+    <w:pitch w:val="variable"/>
+    <w:sig w:usb0="00000003" w:usb1="00000000" w:usb2="00000000" w:usb3="00000000" w:csb0="00000001" w:csb1="00000000"/>
+  </w:font>
+  <w:font w:name="Calibri Light">
+    <w:altName w:val="Consolas"/>
+    <w:charset w:val="00"/>
+    <w:family w:val="auto"/>
+    <w:pitch w:val="variable"/>
+    <w:sig w:usb0="A00002EF" w:usb1="4000207B" w:usb2="00000000" w:usb3="00000000" w:csb0="0000019F" w:csb1="00000000"/>
+  </w:font>
+  <w:font w:name="Heiti SC Light">
+    <w:panose1 w:val="02000000000000000000"/>
+    <w:charset w:val="50"/>
+    <w:family w:val="auto"/>
+    <w:pitch w:val="variable"/>
+    <w:sig w:usb0="8000002F" w:usb1="080E004A" w:usb2="00000010" w:usb3="00000000" w:csb0="003E0000" w:csb1="00000000"/>
+  </w:font>
+  <w:font w:name="黑体">
+    <w:panose1 w:val="02010609060101010101"/>
+    <w:charset w:val="50"/>
+    <w:family w:val="auto"/>
+    <w:pitch w:val="variable"/>
+    <w:sig w:usb0="800002BF" w:usb1="38CF7CFA" w:usb2="00000016" w:usb3="00000000" w:csb0="00040001" w:csb1="00000000"/>
+  </w:font>
+  <w:font w:name="楷体_GB2312">
+    <w:altName w:val="楷体"/>
+    <w:charset w:val="86"/>
+    <w:family w:val="modern"/>
+    <w:pitch w:val="fixed"/>
+    <w:sig w:usb0="00000001" w:usb1="080E0000" w:usb2="00000010" w:usb3="00000000" w:csb0="00040000" w:csb1="00000000"/>
+  </w:font>
+  <w:font w:name="Lantinghei SC Extralight">
+    <w:panose1 w:val="02000000000000000000"/>
+    <w:charset w:val="00"/>
+    <w:family w:val="auto"/>
+    <w:pitch w:val="variable"/>
+    <w:sig w:usb0="00000003" w:usb1="08000000" w:usb2="00000000" w:usb3="00000000" w:csb0="00040001" w:csb1="00000000"/>
+  </w:font>
+  <w:font w:name="Mongolian Baiti">
+    <w:panose1 w:val="03000500000000000000"/>
+    <w:charset w:val="00"/>
+    <w:family w:val="auto"/>
+    <w:pitch w:val="variable"/>
+    <w:sig w:usb0="80000023" w:usb1="00000000" w:usb2="00020000" w:usb3="00000000" w:csb0="00000001" w:csb1="00000000"/>
+  </w:font>
+  <w:font w:name="Arial">
+    <w:panose1 w:val="020B0604020202020204"/>
+    <w:charset w:val="00"/>
+    <w:family w:val="auto"/>
+    <w:pitch w:val="variable"/>
+    <w:sig w:usb0="E0002AFF" w:usb1="C0007843" w:usb2="00000009" w:usb3="00000000" w:csb0="000001FF" w:csb1="00000000"/>
+  </w:font>
+  <w:font w:name="Cambria">
+    <w:panose1 w:val="02040503050406030204"/>
+    <w:charset w:val="00"/>
+    <w:family w:val="auto"/>
+    <w:pitch w:val="variable"/>
+    <w:sig w:usb0="E00002FF" w:usb1="400004FF" w:usb2="00000000" w:usb3="00000000" w:csb0="0000019F" w:csb1="00000000"/>
+  </w:font>
+</w:fonts>
+</file>
+
+<file path=word/glossary/settings.xml><?xml version="1.0" encoding="utf-8"?>
+<w:settings xmlns:mc="http://schemas.openxmlformats.org/markup-compatibility/2006" xmlns:o="urn:schemas-microsoft-com:office:office" xmlns:r="http://schemas.openxmlformats.org/officeDocument/2006/relationships" xmlns:m="http://schemas.openxmlformats.org/officeDocument/2006/math" xmlns:v="urn:schemas-microsoft-com:vml" xmlns:w10="urn:schemas-microsoft-com:office:word" xmlns:w="http://schemas.openxmlformats.org/wordprocessingml/2006/main" xmlns:w14="http://schemas.microsoft.com/office/word/2010/wordml" xmlns:sl="http://schemas.openxmlformats.org/schemaLibrary/2006/main" mc:Ignorable="w14">
+  <w:view w:val="normal"/>
+  <w:bordersDoNotSurroundHeader/>
+  <w:bordersDoNotSurroundFooter/>
+  <w:defaultTabStop w:val="420"/>
+  <w:drawingGridVerticalSpacing w:val="200"/>
+  <w:displayHorizontalDrawingGridEvery w:val="0"/>
+  <w:displayVerticalDrawingGridEvery w:val="2"/>
+  <w:characterSpacingControl w:val="compressPunctuation"/>
+  <w:compat>
+    <w:spaceForUL/>
+    <w:balanceSingleByteDoubleByteWidth/>
+    <w:doNotLeaveBackslashAlone/>
+    <w:ulTrailSpace/>
+    <w:doNotExpandShiftReturn/>
+    <w:adjustLineHeightInTable/>
+    <w:useFELayout/>
+    <w:compatSetting w:name="compatibilityMode" w:uri="http://schemas.microsoft.com/office/word" w:val="14"/>
+    <w:compatSetting w:name="overrideTableStyleFontSizeAndJustification" w:uri="http://schemas.microsoft.com/office/word" w:val="1"/>
+    <w:compatSetting w:name="enableOpenTypeFeatures" w:uri="http://schemas.microsoft.com/office/word" w:val="1"/>
+    <w:compatSetting w:name="doNotFlipMirrorIndents" w:uri="http://schemas.microsoft.com/office/word" w:val="1"/>
+  </w:compat>
+  <w:rsids>
+    <w:rsidRoot w:val="007A212C"/>
+    <w:rsid w:val="007A212C"/>
+  </w:rsids>
+  <m:mathPr>
+    <m:mathFont m:val="Cambria Math"/>
+    <m:brkBin m:val="before"/>
+    <m:brkBinSub m:val="--"/>
+    <m:smallFrac m:val="0"/>
+    <m:dispDef/>
+    <m:lMargin m:val="0"/>
+    <m:rMargin m:val="0"/>
+    <m:defJc m:val="centerGroup"/>
+    <m:wrapIndent m:val="1440"/>
+    <m:intLim m:val="subSup"/>
+    <m:naryLim m:val="undOvr"/>
+  </m:mathPr>
+  <w:themeFontLang w:val="en-US" w:eastAsia="zh-CN"/>
+  <w:clrSchemeMapping w:bg1="light1" w:t1="dark1" w:bg2="light2" w:t2="dark2" w:accent1="accent1" w:accent2="accent2" w:accent3="accent3" w:accent4="accent4" w:accent5="accent5" w:accent6="accent6" w:hyperlink="hyperlink" w:followedHyperlink="followedHyperlink"/>
+  <w:doNotAutoCompressPictures/>
+  <w:decimalSymbol w:val="."/>
+  <w:listSeparator w:val=","/>
+  <w14:defaultImageDpi w14:val="300"/>
+</w:settings>
+</file>
+
+<file path=word/glossary/styles.xml><?xml version="1.0" encoding="utf-8"?>
+<w:styles xmlns:mc="http://schemas.openxmlformats.org/markup-compatibility/2006" xmlns:r="http://schemas.openxmlformats.org/officeDocument/2006/relationships" xmlns:w="http://schemas.openxmlformats.org/wordprocessingml/2006/main" xmlns:w14="http://schemas.microsoft.com/office/word/2010/wordml" mc:Ignorable="w14">
+  <w:docDefaults>
+    <w:rPrDefault>
+      <w:rPr>
+        <w:rFonts w:asciiTheme="minorHAnsi" w:eastAsiaTheme="minorEastAsia" w:hAnsiTheme="minorHAnsi" w:cstheme="minorBidi"/>
+        <w:kern w:val="2"/>
+        <w:sz w:val="24"/>
+        <w:szCs w:val="24"/>
+        <w:lang w:val="en-US" w:eastAsia="zh-CN" w:bidi="ar-SA"/>
+      </w:rPr>
+    </w:rPrDefault>
+    <w:pPrDefault/>
+  </w:docDefaults>
+  <w:latentStyles w:defLockedState="0" w:defUIPriority="99" w:defSemiHidden="1" w:defUnhideWhenUsed="1" w:defQFormat="0" w:count="276">
+    <w:lsdException w:name="Normal" w:semiHidden="0" w:uiPriority="0" w:unhideWhenUsed="0" w:qFormat="1"/>
+    <w:lsdException w:name="heading 1" w:semiHidden="0" w:uiPriority="9" w:unhideWhenUsed="0" w:qFormat="1"/>
+    <w:lsdException w:name="heading 2" w:uiPriority="9" w:qFormat="1"/>
+    <w:lsdException w:name="heading 3" w:uiPriority="9" w:qFormat="1"/>
+    <w:lsdException w:name="heading 4" w:uiPriority="9" w:qFormat="1"/>
+    <w:lsdException w:name="heading 5" w:uiPriority="9" w:qFormat="1"/>
+    <w:lsdException w:name="heading 6" w:uiPriority="9" w:qFormat="1"/>
+    <w:lsdException w:name="heading 7" w:uiPriority="9" w:qFormat="1"/>
+    <w:lsdException w:name="heading 8" w:uiPriority="9" w:qFormat="1"/>
+    <w:lsdException w:name="heading 9" w:uiPriority="9" w:qFormat="1"/>
+    <w:lsdException w:name="toc 1" w:uiPriority="39"/>
+    <w:lsdException w:name="toc 2" w:uiPriority="39"/>
+    <w:lsdException w:name="toc 3" w:uiPriority="39"/>
+    <w:lsdException w:name="toc 4" w:uiPriority="39"/>
+    <w:lsdException w:name="toc 5" w:uiPriority="39"/>
+    <w:lsdException w:name="toc 6" w:uiPriority="39"/>
+    <w:lsdException w:name="toc 7" w:uiPriority="39"/>
+    <w:lsdException w:name="toc 8" w:uiPriority="39"/>
+    <w:lsdException w:name="toc 9" w:uiPriority="39"/>
+    <w:lsdException w:name="caption" w:uiPriority="35" w:qFormat="1"/>
+    <w:lsdException w:name="Title" w:semiHidden="0" w:uiPriority="10" w:unhideWhenUsed="0" w:qFormat="1"/>
+    <w:lsdException w:name="Default Paragraph Font" w:uiPriority="1"/>
+    <w:lsdException w:name="Subtitle" w:semiHidden="0" w:uiPriority="11" w:unhideWhenUsed="0" w:qFormat="1"/>
+    <w:lsdException w:name="Strong" w:semiHidden="0" w:uiPriority="22" w:unhideWhenUsed="0" w:qFormat="1"/>
+    <w:lsdException w:name="Emphasis" w:semiHidden="0" w:uiPriority="20" w:unhideWhenUsed="0" w:qFormat="1"/>
+    <w:lsdException w:name="Table Grid" w:semiHidden="0" w:uiPriority="59" w:unhideWhenUsed="0"/>
+    <w:lsdException w:name="Placeholder Text" w:unhideWhenUsed="0"/>
+    <w:lsdException w:name="No Spacing" w:semiHidden="0" w:uiPriority="1" w:unhideWhenUsed="0" w:qFormat="1"/>
+    <w:lsdException w:name="Light Shading" w:semiHidden="0" w:uiPriority="60" w:unhideWhenUsed="0"/>
+    <w:lsdException w:name="Light List" w:semiHidden="0" w:uiPriority="61" w:unhideWhenUsed="0"/>
+    <w:lsdException w:name="Light Grid" w:semiHidden="0" w:uiPriority="62" w:unhideWhenUsed="0"/>
+    <w:lsdException w:name="Medium Shading 1" w:semiHidden="0" w:uiPriority="63" w:unhideWhenUsed="0"/>
+    <w:lsdException w:name="Medium Shading 2" w:semiHidden="0" w:uiPriority="64" w:unhideWhenUsed="0"/>
+    <w:lsdException w:name="Medium List 1" w:semiHidden="0" w:uiPriority="65" w:unhideWhenUsed="0"/>
+    <w:lsdException w:name="Medium List 2" w:semiHidden="0" w:uiPriority="66" w:unhideWhenUsed="0"/>
+    <w:lsdException w:name="Medium Grid 1" w:semiHidden="0" w:uiPriority="67" w:unhideWhenUsed="0"/>
+    <w:lsdException w:name="Medium Grid 2" w:semiHidden="0" w:uiPriority="68" w:unhideWhenUsed="0"/>
+    <w:lsdException w:name="Medium Grid 3" w:semiHidden="0" w:uiPriority="69" w:unhideWhenUsed="0"/>
+    <w:lsdException w:name="Dark List" w:semiHidden="0" w:uiPriority="70" w:unhideWhenUsed="0"/>
+    <w:lsdException w:name="Colorful Shading" w:semiHidden="0" w:uiPriority="71" w:unhideWhenUsed="0"/>
+    <w:lsdException w:name="Colorful List" w:semiHidden="0" w:uiPriority="72" w:unhideWhenUsed="0"/>
+    <w:lsdException w:name="Colorful Grid" w:semiHidden="0" w:uiPriority="73" w:unhideWhenUsed="0"/>
+    <w:lsdException w:name="Light Shading Accent 1" w:semiHidden="0" w:uiPriority="60" w:unhideWhenUsed="0"/>
+    <w:lsdException w:name="Light List Accent 1" w:semiHidden="0" w:uiPriority="61" w:unhideWhenUsed="0"/>
+    <w:lsdException w:name="Light Grid Accent 1" w:semiHidden="0" w:uiPriority="62" w:unhideWhenUsed="0"/>
+    <w:lsdException w:name="Medium Shading 1 Accent 1" w:semiHidden="0" w:uiPriority="63" w:unhideWhenUsed="0"/>
+    <w:lsdException w:name="Medium Shading 2 Accent 1" w:semiHidden="0" w:uiPriority="64" w:unhideWhenUsed="0"/>
+    <w:lsdException w:name="Medium List 1 Accent 1" w:semiHidden="0" w:uiPriority="65" w:unhideWhenUsed="0"/>
+    <w:lsdException w:name="Revision" w:unhideWhenUsed="0"/>
+    <w:lsdException w:name="List Paragraph" w:semiHidden="0" w:uiPriority="34" w:unhideWhenUsed="0" w:qFormat="1"/>
+    <w:lsdException w:name="Quote" w:semiHidden="0" w:uiPriority="29" w:unhideWhenUsed="0" w:qFormat="1"/>
+    <w:lsdException w:name="Intense Quote" w:semiHidden="0" w:uiPriority="30" w:unhideWhenUsed="0" w:qFormat="1"/>
+    <w:lsdException w:name="Medium List 2 Accent 1" w:semiHidden="0" w:uiPriority="66" w:unhideWhenUsed="0"/>
+    <w:lsdException w:name="Medium Grid 1 Accent 1" w:semiHidden="0" w:uiPriority="67" w:unhideWhenUsed="0"/>
+    <w:lsdException w:name="Medium Grid 2 Accent 1" w:semiHidden="0" w:uiPriority="68" w:unhideWhenUsed="0"/>
+    <w:lsdException w:name="Medium Grid 3 Accent 1" w:semiHidden="0" w:uiPriority="69" w:unhideWhenUsed="0"/>
+    <w:lsdException w:name="Dark List Accent 1" w:semiHidden="0" w:uiPriority="70" w:unhideWhenUsed="0"/>
+    <w:lsdException w:name="Colorful Shading Accent 1" w:semiHidden="0" w:uiPriority="71" w:unhideWhenUsed="0"/>
+    <w:lsdException w:name="Colorful List Accent 1" w:semiHidden="0" w:uiPriority="72" w:unhideWhenUsed="0"/>
+    <w:lsdException w:name="Colorful Grid Accent 1" w:semiHidden="0" w:uiPriority="73" w:unhideWhenUsed="0"/>
+    <w:lsdException w:name="Light Shading Accent 2" w:semiHidden="0" w:uiPriority="60" w:unhideWhenUsed="0"/>
+    <w:lsdException w:name="Light List Accent 2" w:semiHidden="0" w:uiPriority="61" w:unhideWhenUsed="0"/>
+    <w:lsdException w:name="Light Grid Accent 2" w:semiHidden="0" w:uiPriority="62" w:unhideWhenUsed="0"/>
+    <w:lsdException w:name="Medium Shading 1 Accent 2" w:semiHidden="0" w:uiPriority="63" w:unhideWhenUsed="0"/>
+    <w:lsdException w:name="Medium Shading 2 Accent 2" w:semiHidden="0" w:uiPriority="64" w:unhideWhenUsed="0"/>
+    <w:lsdException w:name="Medium List 1 Accent 2" w:semiHidden="0" w:uiPriority="65" w:unhideWhenUsed="0"/>
+    <w:lsdException w:name="Medium List 2 Accent 2" w:semiHidden="0" w:uiPriority="66" w:unhideWhenUsed="0"/>
+    <w:lsdException w:name="Medium Grid 1 Accent 2" w:semiHidden="0" w:uiPriority="67" w:unhideWhenUsed="0"/>
+    <w:lsdException w:name="Medium Grid 2 Accent 2" w:semiHidden="0" w:uiPriority="68" w:unhideWhenUsed="0"/>
+    <w:lsdException w:name="Medium Grid 3 Accent 2" w:semiHidden="0" w:uiPriority="69" w:unhideWhenUsed="0"/>
+    <w:lsdException w:name="Dark List Accent 2" w:semiHidden="0" w:uiPriority="70" w:unhideWhenUsed="0"/>
+    <w:lsdException w:name="Colorful Shading Accent 2" w:semiHidden="0" w:uiPriority="71" w:unhideWhenUsed="0"/>
+    <w:lsdException w:name="Colorful List Accent 2" w:semiHidden="0" w:uiPriority="72" w:unhideWhenUsed="0"/>
+    <w:lsdException w:name="Colorful Grid Accent 2" w:semiHidden="0" w:uiPriority="73" w:unhideWhenUsed="0"/>
+    <w:lsdException w:name="Light Shading Accent 3" w:semiHidden="0" w:uiPriority="60" w:unhideWhenUsed="0"/>
+    <w:lsdException w:name="Light List Accent 3" w:semiHidden="0" w:uiPriority="61" w:unhideWhenUsed="0"/>
+    <w:lsdException w:name="Light Grid Accent 3" w:semiHidden="0" w:uiPriority="62" w:unhideWhenUsed="0"/>
+    <w:lsdException w:name="Medium Shading 1 Accent 3" w:semiHidden="0" w:uiPriority="63" w:unhideWhenUsed="0"/>
+    <w:lsdException w:name="Medium Shading 2 Accent 3" w:semiHidden="0" w:uiPriority="64" w:unhideWhenUsed="0"/>
+    <w:lsdException w:name="Medium List 1 Accent 3" w:semiHidden="0" w:uiPriority="65" w:unhideWhenUsed="0"/>
+    <w:lsdException w:name="Medium List 2 Accent 3" w:semiHidden="0" w:uiPriority="66" w:unhideWhenUsed="0"/>
+    <w:lsdException w:name="Medium Grid 1 Accent 3" w:semiHidden="0" w:uiPriority="67" w:unhideWhenUsed="0"/>
+    <w:lsdException w:name="Medium Grid 2 Accent 3" w:semiHidden="0" w:uiPriority="68" w:unhideWhenUsed="0"/>
+    <w:lsdException w:name="Medium Grid 3 Accent 3" w:semiHidden="0" w:uiPriority="69" w:unhideWhenUsed="0"/>
+    <w:lsdException w:name="Dark List Accent 3" w:semiHidden="0" w:uiPriority="70" w:unhideWhenUsed="0"/>
+    <w:lsdException w:name="Colorful Shading Accent 3" w:semiHidden="0" w:uiPriority="71" w:unhideWhenUsed="0"/>
+    <w:lsdException w:name="Colorful List Accent 3" w:semiHidden="0" w:uiPriority="72" w:unhideWhenUsed="0"/>
+    <w:lsdException w:name="Colorful Grid Accent 3" w:semiHidden="0" w:uiPriority="73" w:unhideWhenUsed="0"/>
+    <w:lsdException w:name="Light Shading Accent 4" w:semiHidden="0" w:uiPriority="60" w:unhideWhenUsed="0"/>
+    <w:lsdException w:name="Light List Accent 4" w:semiHidden="0" w:uiPriority="61" w:unhideWhenUsed="0"/>
+    <w:lsdException w:name="Light Grid Accent 4" w:semiHidden="0" w:uiPriority="62" w:unhideWhenUsed="0"/>
+    <w:lsdException w:name="Medium Shading 1 Accent 4" w:semiHidden="0" w:uiPriority="63" w:unhideWhenUsed="0"/>
+    <w:lsdException w:name="Medium Shading 2 Accent 4" w:semiHidden="0" w:uiPriority="64" w:unhideWhenUsed="0"/>
+    <w:lsdException w:name="Medium List 1 Accent 4" w:semiHidden="0" w:uiPriority="65" w:unhideWhenUsed="0"/>
+    <w:lsdException w:name="Medium List 2 Accent 4" w:semiHidden="0" w:uiPriority="66" w:unhideWhenUsed="0"/>
+    <w:lsdException w:name="Medium Grid 1 Accent 4" w:semiHidden="0" w:uiPriority="67" w:unhideWhenUsed="0"/>
+    <w:lsdException w:name="Medium Grid 2 Accent 4" w:semiHidden="0" w:uiPriority="68" w:unhideWhenUsed="0"/>
+    <w:lsdException w:name="Medium Grid 3 Accent 4" w:semiHidden="0" w:uiPriority="69" w:unhideWhenUsed="0"/>
+    <w:lsdException w:name="Dark List Accent 4" w:semiHidden="0" w:uiPriority="70" w:unhideWhenUsed="0"/>
+    <w:lsdException w:name="Colorful Shading Accent 4" w:semiHidden="0" w:uiPriority="71" w:unhideWhenUsed="0"/>
+    <w:lsdException w:name="Colorful List Accent 4" w:semiHidden="0" w:uiPriority="72" w:unhideWhenUsed="0"/>
+    <w:lsdException w:name="Colorful Grid Accent 4" w:semiHidden="0" w:uiPriority="73" w:unhideWhenUsed="0"/>
+    <w:lsdException w:name="Light Shading Accent 5" w:semiHidden="0" w:uiPriority="60" w:unhideWhenUsed="0"/>
+    <w:lsdException w:name="Light List Accent 5" w:semiHidden="0" w:uiPriority="61" w:unhideWhenUsed="0"/>
+    <w:lsdException w:name="Light Grid Accent 5" w:semiHidden="0" w:uiPriority="62" w:unhideWhenUsed="0"/>
+    <w:lsdException w:name="Medium Shading 1 Accent 5" w:semiHidden="0" w:uiPriority="63" w:unhideWhenUsed="0"/>
+    <w:lsdException w:name="Medium Shading 2 Accent 5" w:semiHidden="0" w:uiPriority="64" w:unhideWhenUsed="0"/>
+    <w:lsdException w:name="Medium List 1 Accent 5" w:semiHidden="0" w:uiPriority="65" w:unhideWhenUsed="0"/>
+    <w:lsdException w:name="Medium List 2 Accent 5" w:semiHidden="0" w:uiPriority="66" w:unhideWhenUsed="0"/>
+    <w:lsdException w:name="Medium Grid 1 Accent 5" w:semiHidden="0" w:uiPriority="67" w:unhideWhenUsed="0"/>
+    <w:lsdException w:name="Medium Grid 2 Accent 5" w:semiHidden="0" w:uiPriority="68" w:unhideWhenUsed="0"/>
+    <w:lsdException w:name="Medium Grid 3 Accent 5" w:semiHidden="0" w:uiPriority="69" w:unhideWhenUsed="0"/>
+    <w:lsdException w:name="Dark List Accent 5" w:semiHidden="0" w:uiPriority="70" w:unhideWhenUsed="0"/>
+    <w:lsdException w:name="Colorful Shading Accent 5" w:semiHidden="0" w:uiPriority="71" w:unhideWhenUsed="0"/>
+    <w:lsdException w:name="Colorful List Accent 5" w:semiHidden="0" w:uiPriority="72" w:unhideWhenUsed="0"/>
+    <w:lsdException w:name="Colorful Grid Accent 5" w:semiHidden="0" w:uiPriority="73" w:unhideWhenUsed="0"/>
+    <w:lsdException w:name="Light Shading Accent 6" w:semiHidden="0" w:uiPriority="60" w:unhideWhenUsed="0"/>
+    <w:lsdException w:name="Light List Accent 6" w:semiHidden="0" w:uiPriority="61" w:unhideWhenUsed="0"/>
+    <w:lsdException w:name="Light Grid Accent 6" w:semiHidden="0" w:uiPriority="62" w:unhideWhenUsed="0"/>
+    <w:lsdException w:name="Medium Shading 1 Accent 6" w:semiHidden="0" w:uiPriority="63" w:unhideWhenUsed="0"/>
+    <w:lsdException w:name="Medium Shading 2 Accent 6" w:semiHidden="0" w:uiPriority="64" w:unhideWhenUsed="0"/>
+    <w:lsdException w:name="Medium List 1 Accent 6" w:semiHidden="0" w:uiPriority="65" w:unhideWhenUsed="0"/>
+    <w:lsdException w:name="Medium List 2 Accent 6" w:semiHidden="0" w:uiPriority="66" w:unhideWhenUsed="0"/>
+    <w:lsdException w:name="Medium Grid 1 Accent 6" w:semiHidden="0" w:uiPriority="67" w:unhideWhenUsed="0"/>
+    <w:lsdException w:name="Medium Grid 2 Accent 6" w:semiHidden="0" w:uiPriority="68" w:unhideWhenUsed="0"/>
+    <w:lsdException w:name="Medium Grid 3 Accent 6" w:semiHidden="0" w:uiPriority="69" w:unhideWhenUsed="0"/>
+    <w:lsdException w:name="Dark List Accent 6" w:semiHidden="0" w:uiPriority="70" w:unhideWhenUsed="0"/>
+    <w:lsdException w:name="Colorful Shading Accent 6" w:semiHidden="0" w:uiPriority="71" w:unhideWhenUsed="0"/>
+    <w:lsdException w:name="Colorful List Accent 6" w:semiHidden="0" w:uiPriority="72" w:unhideWhenUsed="0"/>
+    <w:lsdException w:name="Colorful Grid Accent 6" w:semiHidden="0" w:uiPriority="73" w:unhideWhenUsed="0"/>
+    <w:lsdException w:name="Subtle Emphasis" w:semiHidden="0" w:uiPriority="19" w:unhideWhenUsed="0" w:qFormat="1"/>
+    <w:lsdException w:name="Intense Emphasis" w:semiHidden="0" w:uiPriority="21" w:unhideWhenUsed="0" w:qFormat="1"/>
+    <w:lsdException w:name="Subtle Reference" w:semiHidden="0" w:uiPriority="31" w:unhideWhenUsed="0" w:qFormat="1"/>
+    <w:lsdException w:name="Intense Reference" w:semiHidden="0" w:uiPriority="32" w:unhideWhenUsed="0" w:qFormat="1"/>
+    <w:lsdException w:name="Book Title" w:semiHidden="0" w:uiPriority="33" w:unhideWhenUsed="0" w:qFormat="1"/>
+    <w:lsdException w:name="Bibliography" w:uiPriority="37"/>
+    <w:lsdException w:name="TOC Heading" w:uiPriority="39" w:qFormat="1"/>
+  </w:latentStyles>
+  <w:style w:type="paragraph" w:default="1" w:styleId="a">
+    <w:name w:val="Normal"/>
+    <w:qFormat/>
+    <w:pPr>
+      <w:widowControl w:val="0"/>
+      <w:jc w:val="both"/>
+    </w:pPr>
+  </w:style>
+  <w:style w:type="character" w:default="1" w:styleId="a0">
+    <w:name w:val="Default Paragraph Font"/>
+    <w:uiPriority w:val="1"/>
+    <w:semiHidden/>
+    <w:unhideWhenUsed/>
+  </w:style>
+  <w:style w:type="table" w:default="1" w:styleId="a1">
+    <w:name w:val="Normal Table"/>
+    <w:uiPriority w:val="99"/>
+    <w:semiHidden/>
+    <w:unhideWhenUsed/>
+    <w:tblPr>
+      <w:tblInd w:w="0" w:type="dxa"/>
+      <w:tblCellMar>
+        <w:top w:w="0" w:type="dxa"/>
+        <w:left w:w="108" w:type="dxa"/>
+        <w:bottom w:w="0" w:type="dxa"/>
+        <w:right w:w="108" w:type="dxa"/>
+      </w:tblCellMar>
+    </w:tblPr>
+  </w:style>
+  <w:style w:type="numbering" w:default="1" w:styleId="a2">
+    <w:name w:val="No List"/>
+    <w:uiPriority w:val="99"/>
+    <w:semiHidden/>
+    <w:unhideWhenUsed/>
+  </w:style>
+  <w:style w:type="paragraph" w:customStyle="1" w:styleId="02AFC00E311F754A8D357567DEB7DF24">
+    <w:name w:val="02AFC00E311F754A8D357567DEB7DF24"/>
+    <w:rsid w:val="007A212C"/>
+    <w:pPr>
+      <w:widowControl w:val="0"/>
+      <w:jc w:val="both"/>
+    </w:pPr>
+  </w:style>
+  <w:style w:type="paragraph" w:customStyle="1" w:styleId="730444A76BAB3F47B20167F11234B5D7">
+    <w:name w:val="730444A76BAB3F47B20167F11234B5D7"/>
+    <w:rsid w:val="007A212C"/>
+    <w:pPr>
+      <w:widowControl w:val="0"/>
+      <w:jc w:val="both"/>
+    </w:pPr>
+  </w:style>
+  <w:style w:type="paragraph" w:customStyle="1" w:styleId="E921FA81E0BAA346A050370792EB25C2">
+    <w:name w:val="E921FA81E0BAA346A050370792EB25C2"/>
+    <w:rsid w:val="007A212C"/>
+    <w:pPr>
+      <w:widowControl w:val="0"/>
+      <w:jc w:val="both"/>
+    </w:pPr>
+  </w:style>
+  <w:style w:type="paragraph" w:customStyle="1" w:styleId="68DB2D8983B3D3409F1D4952925D0BC2">
+    <w:name w:val="68DB2D8983B3D3409F1D4952925D0BC2"/>
+    <w:rsid w:val="007A212C"/>
+    <w:pPr>
+      <w:widowControl w:val="0"/>
+      <w:jc w:val="both"/>
+    </w:pPr>
+  </w:style>
+  <w:style w:type="paragraph" w:customStyle="1" w:styleId="E5EB578707D36741A9F4E3D5B5ADFEB1">
+    <w:name w:val="E5EB578707D36741A9F4E3D5B5ADFEB1"/>
+    <w:rsid w:val="007A212C"/>
+    <w:pPr>
+      <w:widowControl w:val="0"/>
+      <w:jc w:val="both"/>
+    </w:pPr>
+  </w:style>
+  <w:style w:type="paragraph" w:customStyle="1" w:styleId="3E411C3E03016E489E02B0ED2600BBD0">
+    <w:name w:val="3E411C3E03016E489E02B0ED2600BBD0"/>
+    <w:rsid w:val="007A212C"/>
+    <w:pPr>
+      <w:widowControl w:val="0"/>
+      <w:jc w:val="both"/>
+    </w:pPr>
+  </w:style>
+  <w:style w:type="paragraph" w:customStyle="1" w:styleId="75B3F00C05B32543BAB144AD55676AC7">
+    <w:name w:val="75B3F00C05B32543BAB144AD55676AC7"/>
+    <w:rsid w:val="007A212C"/>
+    <w:pPr>
+      <w:widowControl w:val="0"/>
+      <w:jc w:val="both"/>
+    </w:pPr>
+  </w:style>
+  <w:style w:type="paragraph" w:customStyle="1" w:styleId="AF5BDBE7F2AE1945AD7A6176A0F46D77">
+    <w:name w:val="AF5BDBE7F2AE1945AD7A6176A0F46D77"/>
+    <w:rsid w:val="007A212C"/>
+    <w:pPr>
+      <w:widowControl w:val="0"/>
+      <w:jc w:val="both"/>
+    </w:pPr>
+  </w:style>
+  <w:style w:type="paragraph" w:customStyle="1" w:styleId="817F46C9547E9F4581EC3500EF9FA8D2">
+    <w:name w:val="817F46C9547E9F4581EC3500EF9FA8D2"/>
+    <w:rsid w:val="007A212C"/>
+    <w:pPr>
+      <w:widowControl w:val="0"/>
+      <w:jc w:val="both"/>
+    </w:pPr>
+  </w:style>
+  <w:style w:type="paragraph" w:customStyle="1" w:styleId="904A3D390492BB48B958889D2178A8D8">
+    <w:name w:val="904A3D390492BB48B958889D2178A8D8"/>
+    <w:rsid w:val="007A212C"/>
+    <w:pPr>
+      <w:widowControl w:val="0"/>
+      <w:jc w:val="both"/>
+    </w:pPr>
+  </w:style>
+  <w:style w:type="paragraph" w:customStyle="1" w:styleId="D9E2FBEE17D0B24AA7245CB22EA7B275">
+    <w:name w:val="D9E2FBEE17D0B24AA7245CB22EA7B275"/>
+    <w:rsid w:val="007A212C"/>
+    <w:pPr>
+      <w:widowControl w:val="0"/>
+      <w:jc w:val="both"/>
+    </w:pPr>
+  </w:style>
+  <w:style w:type="paragraph" w:customStyle="1" w:styleId="EAF85830B7251546B8BA2DFEF2F28DE4">
+    <w:name w:val="EAF85830B7251546B8BA2DFEF2F28DE4"/>
+    <w:rsid w:val="007A212C"/>
+    <w:pPr>
+      <w:widowControl w:val="0"/>
+      <w:jc w:val="both"/>
+    </w:pPr>
+  </w:style>
+  <w:style w:type="paragraph" w:customStyle="1" w:styleId="3DB02D3FB159ED4091AAD480F6413814">
+    <w:name w:val="3DB02D3FB159ED4091AAD480F6413814"/>
+    <w:rsid w:val="007A212C"/>
+    <w:pPr>
+      <w:widowControl w:val="0"/>
+      <w:jc w:val="both"/>
+    </w:pPr>
+  </w:style>
+  <w:style w:type="paragraph" w:customStyle="1" w:styleId="FCE230F72D9BBD4CB73F932F0E259A40">
+    <w:name w:val="FCE230F72D9BBD4CB73F932F0E259A40"/>
+    <w:rsid w:val="007A212C"/>
+    <w:pPr>
+      <w:widowControl w:val="0"/>
+      <w:jc w:val="both"/>
+    </w:pPr>
+  </w:style>
+  <w:style w:type="paragraph" w:customStyle="1" w:styleId="2AB121773F2B594BA957C566C9431E45">
+    <w:name w:val="2AB121773F2B594BA957C566C9431E45"/>
+    <w:rsid w:val="007A212C"/>
+    <w:pPr>
+      <w:widowControl w:val="0"/>
+      <w:jc w:val="both"/>
+    </w:pPr>
+  </w:style>
+  <w:style w:type="paragraph" w:customStyle="1" w:styleId="BC91FEBF24EF484699522B481BC57CC8">
+    <w:name w:val="BC91FEBF24EF484699522B481BC57CC8"/>
+    <w:rsid w:val="007A212C"/>
+    <w:pPr>
+      <w:widowControl w:val="0"/>
+      <w:jc w:val="both"/>
+    </w:pPr>
+  </w:style>
+  <w:style w:type="paragraph" w:customStyle="1" w:styleId="747B5E99769E994283B2FA591A35DF5A">
+    <w:name w:val="747B5E99769E994283B2FA591A35DF5A"/>
+    <w:rsid w:val="007A212C"/>
+    <w:pPr>
+      <w:widowControl w:val="0"/>
+      <w:jc w:val="both"/>
+    </w:pPr>
+  </w:style>
+  <w:style w:type="paragraph" w:customStyle="1" w:styleId="755FDA25D7A8924482E7AA3F12ECE4B1">
+    <w:name w:val="755FDA25D7A8924482E7AA3F12ECE4B1"/>
+    <w:rsid w:val="007A212C"/>
+    <w:pPr>
+      <w:widowControl w:val="0"/>
+      <w:jc w:val="both"/>
+    </w:pPr>
+  </w:style>
+</w:styles>
+</file>
+
+<file path=word/glossary/stylesWithEffects.xml><?xml version="1.0" encoding="utf-8"?>
+<w:styles xmlns:wpc="http://schemas.microsoft.com/office/word/2010/wordprocessingCanvas" xmlns:mo="http://schemas.microsoft.com/office/mac/office/2008/main" xmlns:mc="http://schemas.openxmlformats.org/markup-compatibility/2006" xmlns:mv="urn:schemas-microsoft-com:mac:vml" xmlns:o="urn:schemas-microsoft-com:office:office" xmlns:r="http://schemas.openxmlformats.org/officeDocument/2006/relationships" xmlns:m="http://schemas.openxmlformats.org/officeDocument/2006/math" xmlns:v="urn:schemas-microsoft-com:vml" xmlns:wp14="http://schemas.microsoft.com/office/word/2010/wordprocessingDrawing" xmlns:wp="http://schemas.openxmlformats.org/drawingml/2006/wordprocessingDrawing" xmlns:w10="urn:schemas-microsoft-com:office:word" xmlns:w="http://schemas.openxmlformats.org/wordprocessingml/2006/main" xmlns:w14="http://schemas.microsoft.com/office/word/2010/wordml" xmlns:wpg="http://schemas.microsoft.com/office/word/2010/wordprocessingGroup" xmlns:wpi="http://schemas.microsoft.com/office/word/2010/wordprocessingInk" xmlns:wne="http://schemas.microsoft.com/office/word/2006/wordml" xmlns:wps="http://schemas.microsoft.com/office/word/2010/wordprocessingShape" mc:Ignorable="w14 wp14">
+  <w:docDefaults>
+    <w:rPrDefault>
+      <w:rPr>
+        <w:rFonts w:asciiTheme="minorHAnsi" w:eastAsiaTheme="minorEastAsia" w:hAnsiTheme="minorHAnsi" w:cstheme="minorBidi"/>
+        <w:kern w:val="2"/>
+        <w:sz w:val="24"/>
+        <w:szCs w:val="24"/>
+        <w:lang w:val="en-US" w:eastAsia="zh-CN" w:bidi="ar-SA"/>
+      </w:rPr>
+    </w:rPrDefault>
+    <w:pPrDefault/>
+  </w:docDefaults>
+  <w:latentStyles w:defLockedState="0" w:defUIPriority="99" w:defSemiHidden="1" w:defUnhideWhenUsed="1" w:defQFormat="0" w:count="276">
+    <w:lsdException w:name="Normal" w:semiHidden="0" w:uiPriority="0" w:unhideWhenUsed="0" w:qFormat="1"/>
+    <w:lsdException w:name="heading 1" w:semiHidden="0" w:uiPriority="9" w:unhideWhenUsed="0" w:qFormat="1"/>
+    <w:lsdException w:name="heading 2" w:uiPriority="9" w:qFormat="1"/>
+    <w:lsdException w:name="heading 3" w:uiPriority="9" w:qFormat="1"/>
+    <w:lsdException w:name="heading 4" w:uiPriority="9" w:qFormat="1"/>
+    <w:lsdException w:name="heading 5" w:uiPriority="9" w:qFormat="1"/>
+    <w:lsdException w:name="heading 6" w:uiPriority="9" w:qFormat="1"/>
+    <w:lsdException w:name="heading 7" w:uiPriority="9" w:qFormat="1"/>
+    <w:lsdException w:name="heading 8" w:uiPriority="9" w:qFormat="1"/>
+    <w:lsdException w:name="heading 9" w:uiPriority="9" w:qFormat="1"/>
+    <w:lsdException w:name="toc 1" w:uiPriority="39"/>
+    <w:lsdException w:name="toc 2" w:uiPriority="39"/>
+    <w:lsdException w:name="toc 3" w:uiPriority="39"/>
+    <w:lsdException w:name="toc 4" w:uiPriority="39"/>
+    <w:lsdException w:name="toc 5" w:uiPriority="39"/>
+    <w:lsdException w:name="toc 6" w:uiPriority="39"/>
+    <w:lsdException w:name="toc 7" w:uiPriority="39"/>
+    <w:lsdException w:name="toc 8" w:uiPriority="39"/>
+    <w:lsdException w:name="toc 9" w:uiPriority="39"/>
+    <w:lsdException w:name="caption" w:uiPriority="35" w:qFormat="1"/>
+    <w:lsdException w:name="Title" w:semiHidden="0" w:uiPriority="10" w:unhideWhenUsed="0" w:qFormat="1"/>
+    <w:lsdException w:name="Default Paragraph Font" w:uiPriority="1"/>
+    <w:lsdException w:name="Subtitle" w:semiHidden="0" w:uiPriority="11" w:unhideWhenUsed="0" w:qFormat="1"/>
+    <w:lsdException w:name="Strong" w:semiHidden="0" w:uiPriority="22" w:unhideWhenUsed="0" w:qFormat="1"/>
+    <w:lsdException w:name="Emphasis" w:semiHidden="0" w:uiPriority="20" w:unhideWhenUsed="0" w:qFormat="1"/>
+    <w:lsdException w:name="Table Grid" w:semiHidden="0" w:uiPriority="59" w:unhideWhenUsed="0"/>
+    <w:lsdException w:name="Placeholder Text" w:unhideWhenUsed="0"/>
+    <w:lsdException w:name="No Spacing" w:semiHidden="0" w:uiPriority="1" w:unhideWhenUsed="0" w:qFormat="1"/>
+    <w:lsdException w:name="Light Shading" w:semiHidden="0" w:uiPriority="60" w:unhideWhenUsed="0"/>
+    <w:lsdException w:name="Light List" w:semiHidden="0" w:uiPriority="61" w:unhideWhenUsed="0"/>
+    <w:lsdException w:name="Light Grid" w:semiHidden="0" w:uiPriority="62" w:unhideWhenUsed="0"/>
+    <w:lsdException w:name="Medium Shading 1" w:semiHidden="0" w:uiPriority="63" w:unhideWhenUsed="0"/>
+    <w:lsdException w:name="Medium Shading 2" w:semiHidden="0" w:uiPriority="64" w:unhideWhenUsed="0"/>
+    <w:lsdException w:name="Medium List 1" w:semiHidden="0" w:uiPriority="65" w:unhideWhenUsed="0"/>
+    <w:lsdException w:name="Medium List 2" w:semiHidden="0" w:uiPriority="66" w:unhideWhenUsed="0"/>
+    <w:lsdException w:name="Medium Grid 1" w:semiHidden="0" w:uiPriority="67" w:unhideWhenUsed="0"/>
+    <w:lsdException w:name="Medium Grid 2" w:semiHidden="0" w:uiPriority="68" w:unhideWhenUsed="0"/>
+    <w:lsdException w:name="Medium Grid 3" w:semiHidden="0" w:uiPriority="69" w:unhideWhenUsed="0"/>
+    <w:lsdException w:name="Dark List" w:semiHidden="0" w:uiPriority="70" w:unhideWhenUsed="0"/>
+    <w:lsdException w:name="Colorful Shading" w:semiHidden="0" w:uiPriority="71" w:unhideWhenUsed="0"/>
+    <w:lsdException w:name="Colorful List" w:semiHidden="0" w:uiPriority="72" w:unhideWhenUsed="0"/>
+    <w:lsdException w:name="Colorful Grid" w:semiHidden="0" w:uiPriority="73" w:unhideWhenUsed="0"/>
+    <w:lsdException w:name="Light Shading Accent 1" w:semiHidden="0" w:uiPriority="60" w:unhideWhenUsed="0"/>
+    <w:lsdException w:name="Light List Accent 1" w:semiHidden="0" w:uiPriority="61" w:unhideWhenUsed="0"/>
+    <w:lsdException w:name="Light Grid Accent 1" w:semiHidden="0" w:uiPriority="62" w:unhideWhenUsed="0"/>
+    <w:lsdException w:name="Medium Shading 1 Accent 1" w:semiHidden="0" w:uiPriority="63" w:unhideWhenUsed="0"/>
+    <w:lsdException w:name="Medium Shading 2 Accent 1" w:semiHidden="0" w:uiPriority="64" w:unhideWhenUsed="0"/>
+    <w:lsdException w:name="Medium List 1 Accent 1" w:semiHidden="0" w:uiPriority="65" w:unhideWhenUsed="0"/>
+    <w:lsdException w:name="Revision" w:unhideWhenUsed="0"/>
+    <w:lsdException w:name="List Paragraph" w:semiHidden="0" w:uiPriority="34" w:unhideWhenUsed="0" w:qFormat="1"/>
+    <w:lsdException w:name="Quote" w:semiHidden="0" w:uiPriority="29" w:unhideWhenUsed="0" w:qFormat="1"/>
+    <w:lsdException w:name="Intense Quote" w:semiHidden="0" w:uiPriority="30" w:unhideWhenUsed="0" w:qFormat="1"/>
+    <w:lsdException w:name="Medium List 2 Accent 1" w:semiHidden="0" w:uiPriority="66" w:unhideWhenUsed="0"/>
+    <w:lsdException w:name="Medium Grid 1 Accent 1" w:semiHidden="0" w:uiPriority="67" w:unhideWhenUsed="0"/>
+    <w:lsdException w:name="Medium Grid 2 Accent 1" w:semiHidden="0" w:uiPriority="68" w:unhideWhenUsed="0"/>
+    <w:lsdException w:name="Medium Grid 3 Accent 1" w:semiHidden="0" w:uiPriority="69" w:unhideWhenUsed="0"/>
+    <w:lsdException w:name="Dark List Accent 1" w:semiHidden="0" w:uiPriority="70" w:unhideWhenUsed="0"/>
+    <w:lsdException w:name="Colorful Shading Accent 1" w:semiHidden="0" w:uiPriority="71" w:unhideWhenUsed="0"/>
+    <w:lsdException w:name="Colorful List Accent 1" w:semiHidden="0" w:uiPriority="72" w:unhideWhenUsed="0"/>
+    <w:lsdException w:name="Colorful Grid Accent 1" w:semiHidden="0" w:uiPriority="73" w:unhideWhenUsed="0"/>
+    <w:lsdException w:name="Light Shading Accent 2" w:semiHidden="0" w:uiPriority="60" w:unhideWhenUsed="0"/>
+    <w:lsdException w:name="Light List Accent 2" w:semiHidden="0" w:uiPriority="61" w:unhideWhenUsed="0"/>
+    <w:lsdException w:name="Light Grid Accent 2" w:semiHidden="0" w:uiPriority="62" w:unhideWhenUsed="0"/>
+    <w:lsdException w:name="Medium Shading 1 Accent 2" w:semiHidden="0" w:uiPriority="63" w:unhideWhenUsed="0"/>
+    <w:lsdException w:name="Medium Shading 2 Accent 2" w:semiHidden="0" w:uiPriority="64" w:unhideWhenUsed="0"/>
+    <w:lsdException w:name="Medium List 1 Accent 2" w:semiHidden="0" w:uiPriority="65" w:unhideWhenUsed="0"/>
+    <w:lsdException w:name="Medium List 2 Accent 2" w:semiHidden="0" w:uiPriority="66" w:unhideWhenUsed="0"/>
+    <w:lsdException w:name="Medium Grid 1 Accent 2" w:semiHidden="0" w:uiPriority="67" w:unhideWhenUsed="0"/>
+    <w:lsdException w:name="Medium Grid 2 Accent 2" w:semiHidden="0" w:uiPriority="68" w:unhideWhenUsed="0"/>
+    <w:lsdException w:name="Medium Grid 3 Accent 2" w:semiHidden="0" w:uiPriority="69" w:unhideWhenUsed="0"/>
+    <w:lsdException w:name="Dark List Accent 2" w:semiHidden="0" w:uiPriority="70" w:unhideWhenUsed="0"/>
+    <w:lsdException w:name="Colorful Shading Accent 2" w:semiHidden="0" w:uiPriority="71" w:unhideWhenUsed="0"/>
+    <w:lsdException w:name="Colorful List Accent 2" w:semiHidden="0" w:uiPriority="72" w:unhideWhenUsed="0"/>
+    <w:lsdException w:name="Colorful Grid Accent 2" w:semiHidden="0" w:uiPriority="73" w:unhideWhenUsed="0"/>
+    <w:lsdException w:name="Light Shading Accent 3" w:semiHidden="0" w:uiPriority="60" w:unhideWhenUsed="0"/>
+    <w:lsdException w:name="Light List Accent 3" w:semiHidden="0" w:uiPriority="61" w:unhideWhenUsed="0"/>
+    <w:lsdException w:name="Light Grid Accent 3" w:semiHidden="0" w:uiPriority="62" w:unhideWhenUsed="0"/>
+    <w:lsdException w:name="Medium Shading 1 Accent 3" w:semiHidden="0" w:uiPriority="63" w:unhideWhenUsed="0"/>
+    <w:lsdException w:name="Medium Shading 2 Accent 3" w:semiHidden="0" w:uiPriority="64" w:unhideWhenUsed="0"/>
+    <w:lsdException w:name="Medium List 1 Accent 3" w:semiHidden="0" w:uiPriority="65" w:unhideWhenUsed="0"/>
+    <w:lsdException w:name="Medium List 2 Accent 3" w:semiHidden="0" w:uiPriority="66" w:unhideWhenUsed="0"/>
+    <w:lsdException w:name="Medium Grid 1 Accent 3" w:semiHidden="0" w:uiPriority="67" w:unhideWhenUsed="0"/>
+    <w:lsdException w:name="Medium Grid 2 Accent 3" w:semiHidden="0" w:uiPriority="68" w:unhideWhenUsed="0"/>
+    <w:lsdException w:name="Medium Grid 3 Accent 3" w:semiHidden="0" w:uiPriority="69" w:unhideWhenUsed="0"/>
+    <w:lsdException w:name="Dark List Accent 3" w:semiHidden="0" w:uiPriority="70" w:unhideWhenUsed="0"/>
+    <w:lsdException w:name="Colorful Shading Accent 3" w:semiHidden="0" w:uiPriority="71" w:unhideWhenUsed="0"/>
+    <w:lsdException w:name="Colorful List Accent 3" w:semiHidden="0" w:uiPriority="72" w:unhideWhenUsed="0"/>
+    <w:lsdException w:name="Colorful Grid Accent 3" w:semiHidden="0" w:uiPriority="73" w:unhideWhenUsed="0"/>
+    <w:lsdException w:name="Light Shading Accent 4" w:semiHidden="0" w:uiPriority="60" w:unhideWhenUsed="0"/>
+    <w:lsdException w:name="Light List Accent 4" w:semiHidden="0" w:uiPriority="61" w:unhideWhenUsed="0"/>
+    <w:lsdException w:name="Light Grid Accent 4" w:semiHidden="0" w:uiPriority="62" w:unhideWhenUsed="0"/>
+    <w:lsdException w:name="Medium Shading 1 Accent 4" w:semiHidden="0" w:uiPriority="63" w:unhideWhenUsed="0"/>
+    <w:lsdException w:name="Medium Shading 2 Accent 4" w:semiHidden="0" w:uiPriority="64" w:unhideWhenUsed="0"/>
+    <w:lsdException w:name="Medium List 1 Accent 4" w:semiHidden="0" w:uiPriority="65" w:unhideWhenUsed="0"/>
+    <w:lsdException w:name="Medium List 2 Accent 4" w:semiHidden="0" w:uiPriority="66" w:unhideWhenUsed="0"/>
+    <w:lsdException w:name="Medium Grid 1 Accent 4" w:semiHidden="0" w:uiPriority="67" w:unhideWhenUsed="0"/>
+    <w:lsdException w:name="Medium Grid 2 Accent 4" w:semiHidden="0" w:uiPriority="68" w:unhideWhenUsed="0"/>
+    <w:lsdException w:name="Medium Grid 3 Accent 4" w:semiHidden="0" w:uiPriority="69" w:unhideWhenUsed="0"/>
+    <w:lsdException w:name="Dark List Accent 4" w:semiHidden="0" w:uiPriority="70" w:unhideWhenUsed="0"/>
+    <w:lsdException w:name="Colorful Shading Accent 4" w:semiHidden="0" w:uiPriority="71" w:unhideWhenUsed="0"/>
+    <w:lsdException w:name="Colorful List Accent 4" w:semiHidden="0" w:uiPriority="72" w:unhideWhenUsed="0"/>
+    <w:lsdException w:name="Colorful Grid Accent 4" w:semiHidden="0" w:uiPriority="73" w:unhideWhenUsed="0"/>
+    <w:lsdException w:name="Light Shading Accent 5" w:semiHidden="0" w:uiPriority="60" w:unhideWhenUsed="0"/>
+    <w:lsdException w:name="Light List Accent 5" w:semiHidden="0" w:uiPriority="61" w:unhideWhenUsed="0"/>
+    <w:lsdException w:name="Light Grid Accent 5" w:semiHidden="0" w:uiPriority="62" w:unhideWhenUsed="0"/>
+    <w:lsdException w:name="Medium Shading 1 Accent 5" w:semiHidden="0" w:uiPriority="63" w:unhideWhenUsed="0"/>
+    <w:lsdException w:name="Medium Shading 2 Accent 5" w:semiHidden="0" w:uiPriority="64" w:unhideWhenUsed="0"/>
+    <w:lsdException w:name="Medium List 1 Accent 5" w:semiHidden="0" w:uiPriority="65" w:unhideWhenUsed="0"/>
+    <w:lsdException w:name="Medium List 2 Accent 5" w:semiHidden="0" w:uiPriority="66" w:unhideWhenUsed="0"/>
+    <w:lsdException w:name="Medium Grid 1 Accent 5" w:semiHidden="0" w:uiPriority="67" w:unhideWhenUsed="0"/>
+    <w:lsdException w:name="Medium Grid 2 Accent 5" w:semiHidden="0" w:uiPriority="68" w:unhideWhenUsed="0"/>
+    <w:lsdException w:name="Medium Grid 3 Accent 5" w:semiHidden="0" w:uiPriority="69" w:unhideWhenUsed="0"/>
+    <w:lsdException w:name="Dark List Accent 5" w:semiHidden="0" w:uiPriority="70" w:unhideWhenUsed="0"/>
+    <w:lsdException w:name="Colorful Shading Accent 5" w:semiHidden="0" w:uiPriority="71" w:unhideWhenUsed="0"/>
+    <w:lsdException w:name="Colorful List Accent 5" w:semiHidden="0" w:uiPriority="72" w:unhideWhenUsed="0"/>
+    <w:lsdException w:name="Colorful Grid Accent 5" w:semiHidden="0" w:uiPriority="73" w:unhideWhenUsed="0"/>
+    <w:lsdException w:name="Light Shading Accent 6" w:semiHidden="0" w:uiPriority="60" w:unhideWhenUsed="0"/>
+    <w:lsdException w:name="Light List Accent 6" w:semiHidden="0" w:uiPriority="61" w:unhideWhenUsed="0"/>
+    <w:lsdException w:name="Light Grid Accent 6" w:semiHidden="0" w:uiPriority="62" w:unhideWhenUsed="0"/>
+    <w:lsdException w:name="Medium Shading 1 Accent 6" w:semiHidden="0" w:uiPriority="63" w:unhideWhenUsed="0"/>
+    <w:lsdException w:name="Medium Shading 2 Accent 6" w:semiHidden="0" w:uiPriority="64" w:unhideWhenUsed="0"/>
+    <w:lsdException w:name="Medium List 1 Accent 6" w:semiHidden="0" w:uiPriority="65" w:unhideWhenUsed="0"/>
+    <w:lsdException w:name="Medium List 2 Accent 6" w:semiHidden="0" w:uiPriority="66" w:unhideWhenUsed="0"/>
+    <w:lsdException w:name="Medium Grid 1 Accent 6" w:semiHidden="0" w:uiPriority="67" w:unhideWhenUsed="0"/>
+    <w:lsdException w:name="Medium Grid 2 Accent 6" w:semiHidden="0" w:uiPriority="68" w:unhideWhenUsed="0"/>
+    <w:lsdException w:name="Medium Grid 3 Accent 6" w:semiHidden="0" w:uiPriority="69" w:unhideWhenUsed="0"/>
+    <w:lsdException w:name="Dark List Accent 6" w:semiHidden="0" w:uiPriority="70" w:unhideWhenUsed="0"/>
+    <w:lsdException w:name="Colorful Shading Accent 6" w:semiHidden="0" w:uiPriority="71" w:unhideWhenUsed="0"/>
+    <w:lsdException w:name="Colorful List Accent 6" w:semiHidden="0" w:uiPriority="72" w:unhideWhenUsed="0"/>
+    <w:lsdException w:name="Colorful Grid Accent 6" w:semiHidden="0" w:uiPriority="73" w:unhideWhenUsed="0"/>
+    <w:lsdException w:name="Subtle Emphasis" w:semiHidden="0" w:uiPriority="19" w:unhideWhenUsed="0" w:qFormat="1"/>
+    <w:lsdException w:name="Intense Emphasis" w:semiHidden="0" w:uiPriority="21" w:unhideWhenUsed="0" w:qFormat="1"/>
+    <w:lsdException w:name="Subtle Reference" w:semiHidden="0" w:uiPriority="31" w:unhideWhenUsed="0" w:qFormat="1"/>
+    <w:lsdException w:name="Intense Reference" w:semiHidden="0" w:uiPriority="32" w:unhideWhenUsed="0" w:qFormat="1"/>
+    <w:lsdException w:name="Book Title" w:semiHidden="0" w:uiPriority="33" w:unhideWhenUsed="0" w:qFormat="1"/>
+    <w:lsdException w:name="Bibliography" w:uiPriority="37"/>
+    <w:lsdException w:name="TOC Heading" w:uiPriority="39" w:qFormat="1"/>
+  </w:latentStyles>
+  <w:style w:type="paragraph" w:default="1" w:styleId="a">
+    <w:name w:val="Normal"/>
+    <w:qFormat/>
+    <w:pPr>
+      <w:widowControl w:val="0"/>
+      <w:jc w:val="both"/>
+    </w:pPr>
+  </w:style>
+  <w:style w:type="character" w:default="1" w:styleId="a0">
+    <w:name w:val="Default Paragraph Font"/>
+    <w:uiPriority w:val="1"/>
+    <w:semiHidden/>
+    <w:unhideWhenUsed/>
+  </w:style>
+  <w:style w:type="table" w:default="1" w:styleId="a1">
+    <w:name w:val="Normal Table"/>
+    <w:uiPriority w:val="99"/>
+    <w:semiHidden/>
+    <w:unhideWhenUsed/>
+    <w:tblPr>
+      <w:tblInd w:w="0" w:type="dxa"/>
+      <w:tblCellMar>
+        <w:top w:w="0" w:type="dxa"/>
+        <w:left w:w="108" w:type="dxa"/>
+        <w:bottom w:w="0" w:type="dxa"/>
+        <w:right w:w="108" w:type="dxa"/>
+      </w:tblCellMar>
+    </w:tblPr>
+  </w:style>
+  <w:style w:type="numbering" w:default="1" w:styleId="a2">
+    <w:name w:val="No List"/>
+    <w:uiPriority w:val="99"/>
+    <w:semiHidden/>
+    <w:unhideWhenUsed/>
+  </w:style>
+  <w:style w:type="paragraph" w:customStyle="1" w:styleId="02AFC00E311F754A8D357567DEB7DF24">
+    <w:name w:val="02AFC00E311F754A8D357567DEB7DF24"/>
+    <w:rsid w:val="007A212C"/>
+    <w:pPr>
+      <w:widowControl w:val="0"/>
+      <w:jc w:val="both"/>
+    </w:pPr>
+  </w:style>
+  <w:style w:type="paragraph" w:customStyle="1" w:styleId="730444A76BAB3F47B20167F11234B5D7">
+    <w:name w:val="730444A76BAB3F47B20167F11234B5D7"/>
+    <w:rsid w:val="007A212C"/>
+    <w:pPr>
+      <w:widowControl w:val="0"/>
+      <w:jc w:val="both"/>
+    </w:pPr>
+  </w:style>
+  <w:style w:type="paragraph" w:customStyle="1" w:styleId="E921FA81E0BAA346A050370792EB25C2">
+    <w:name w:val="E921FA81E0BAA346A050370792EB25C2"/>
+    <w:rsid w:val="007A212C"/>
+    <w:pPr>
+      <w:widowControl w:val="0"/>
+      <w:jc w:val="both"/>
+    </w:pPr>
+  </w:style>
+  <w:style w:type="paragraph" w:customStyle="1" w:styleId="68DB2D8983B3D3409F1D4952925D0BC2">
+    <w:name w:val="68DB2D8983B3D3409F1D4952925D0BC2"/>
+    <w:rsid w:val="007A212C"/>
+    <w:pPr>
+      <w:widowControl w:val="0"/>
+      <w:jc w:val="both"/>
+    </w:pPr>
+  </w:style>
+  <w:style w:type="paragraph" w:customStyle="1" w:styleId="E5EB578707D36741A9F4E3D5B5ADFEB1">
+    <w:name w:val="E5EB578707D36741A9F4E3D5B5ADFEB1"/>
+    <w:rsid w:val="007A212C"/>
+    <w:pPr>
+      <w:widowControl w:val="0"/>
+      <w:jc w:val="both"/>
+    </w:pPr>
+  </w:style>
+  <w:style w:type="paragraph" w:customStyle="1" w:styleId="3E411C3E03016E489E02B0ED2600BBD0">
+    <w:name w:val="3E411C3E03016E489E02B0ED2600BBD0"/>
+    <w:rsid w:val="007A212C"/>
+    <w:pPr>
+      <w:widowControl w:val="0"/>
+      <w:jc w:val="both"/>
+    </w:pPr>
+  </w:style>
+  <w:style w:type="paragraph" w:customStyle="1" w:styleId="75B3F00C05B32543BAB144AD55676AC7">
+    <w:name w:val="75B3F00C05B32543BAB144AD55676AC7"/>
+    <w:rsid w:val="007A212C"/>
+    <w:pPr>
+      <w:widowControl w:val="0"/>
+      <w:jc w:val="both"/>
+    </w:pPr>
+  </w:style>
+  <w:style w:type="paragraph" w:customStyle="1" w:styleId="AF5BDBE7F2AE1945AD7A6176A0F46D77">
+    <w:name w:val="AF5BDBE7F2AE1945AD7A6176A0F46D77"/>
+    <w:rsid w:val="007A212C"/>
+    <w:pPr>
+      <w:widowControl w:val="0"/>
+      <w:jc w:val="both"/>
+    </w:pPr>
+  </w:style>
+  <w:style w:type="paragraph" w:customStyle="1" w:styleId="817F46C9547E9F4581EC3500EF9FA8D2">
+    <w:name w:val="817F46C9547E9F4581EC3500EF9FA8D2"/>
+    <w:rsid w:val="007A212C"/>
+    <w:pPr>
+      <w:widowControl w:val="0"/>
+      <w:jc w:val="both"/>
+    </w:pPr>
+  </w:style>
+  <w:style w:type="paragraph" w:customStyle="1" w:styleId="904A3D390492BB48B958889D2178A8D8">
+    <w:name w:val="904A3D390492BB48B958889D2178A8D8"/>
+    <w:rsid w:val="007A212C"/>
+    <w:pPr>
+      <w:widowControl w:val="0"/>
+      <w:jc w:val="both"/>
+    </w:pPr>
+  </w:style>
+  <w:style w:type="paragraph" w:customStyle="1" w:styleId="D9E2FBEE17D0B24AA7245CB22EA7B275">
+    <w:name w:val="D9E2FBEE17D0B24AA7245CB22EA7B275"/>
+    <w:rsid w:val="007A212C"/>
+    <w:pPr>
+      <w:widowControl w:val="0"/>
+      <w:jc w:val="both"/>
+    </w:pPr>
+  </w:style>
+  <w:style w:type="paragraph" w:customStyle="1" w:styleId="EAF85830B7251546B8BA2DFEF2F28DE4">
+    <w:name w:val="EAF85830B7251546B8BA2DFEF2F28DE4"/>
+    <w:rsid w:val="007A212C"/>
+    <w:pPr>
+      <w:widowControl w:val="0"/>
+      <w:jc w:val="both"/>
+    </w:pPr>
+  </w:style>
+  <w:style w:type="paragraph" w:customStyle="1" w:styleId="3DB02D3FB159ED4091AAD480F6413814">
+    <w:name w:val="3DB02D3FB159ED4091AAD480F6413814"/>
+    <w:rsid w:val="007A212C"/>
+    <w:pPr>
+      <w:widowControl w:val="0"/>
+      <w:jc w:val="both"/>
+    </w:pPr>
+  </w:style>
+  <w:style w:type="paragraph" w:customStyle="1" w:styleId="FCE230F72D9BBD4CB73F932F0E259A40">
+    <w:name w:val="FCE230F72D9BBD4CB73F932F0E259A40"/>
+    <w:rsid w:val="007A212C"/>
+    <w:pPr>
+      <w:widowControl w:val="0"/>
+      <w:jc w:val="both"/>
+    </w:pPr>
+  </w:style>
+  <w:style w:type="paragraph" w:customStyle="1" w:styleId="2AB121773F2B594BA957C566C9431E45">
+    <w:name w:val="2AB121773F2B594BA957C566C9431E45"/>
+    <w:rsid w:val="007A212C"/>
+    <w:pPr>
+      <w:widowControl w:val="0"/>
+      <w:jc w:val="both"/>
+    </w:pPr>
+  </w:style>
+  <w:style w:type="paragraph" w:customStyle="1" w:styleId="BC91FEBF24EF484699522B481BC57CC8">
+    <w:name w:val="BC91FEBF24EF484699522B481BC57CC8"/>
+    <w:rsid w:val="007A212C"/>
+    <w:pPr>
+      <w:widowControl w:val="0"/>
+      <w:jc w:val="both"/>
+    </w:pPr>
+  </w:style>
+  <w:style w:type="paragraph" w:customStyle="1" w:styleId="747B5E99769E994283B2FA591A35DF5A">
+    <w:name w:val="747B5E99769E994283B2FA591A35DF5A"/>
+    <w:rsid w:val="007A212C"/>
+    <w:pPr>
+      <w:widowControl w:val="0"/>
+      <w:jc w:val="both"/>
+    </w:pPr>
+  </w:style>
+  <w:style w:type="paragraph" w:customStyle="1" w:styleId="755FDA25D7A8924482E7AA3F12ECE4B1">
+    <w:name w:val="755FDA25D7A8924482E7AA3F12ECE4B1"/>
+    <w:rsid w:val="007A212C"/>
+    <w:pPr>
+      <w:widowControl w:val="0"/>
+      <w:jc w:val="both"/>
+    </w:pPr>
+  </w:style>
+</w:styles>
+</file>
+
+<file path=word/glossary/webSettings.xml><?xml version="1.0" encoding="utf-8"?>
+<w:webSettings xmlns:mc="http://schemas.openxmlformats.org/markup-compatibility/2006" xmlns:r="http://schemas.openxmlformats.org/officeDocument/2006/relationships" xmlns:w="http://schemas.openxmlformats.org/wordprocessingml/2006/main" xmlns:w14="http://schemas.microsoft.com/office/word/2010/wordml" mc:Ignorable="w14">
+  <w:allowPNG/>
+  <w:doNotSaveAsSingleFile/>
+</w:webSettings>
 </file>
 
 <file path=word/theme/theme1.xml><?xml version="1.0" encoding="utf-8"?>
@@ -2613,7 +8248,7 @@
     </a:clrScheme>
     <a:fontScheme name="Office">
       <a:majorFont>
-        <a:latin typeface="Calibri Light" panose="020F0302020204030204"/>
+        <a:latin typeface="Calibri Light"/>
         <a:ea typeface=""/>
         <a:cs typeface=""/>
         <a:font script="Jpan" typeface="ＭＳ ゴシック"/>
@@ -2648,7 +8283,7 @@
         <a:font script="Geor" typeface="Sylfaen"/>
       </a:majorFont>
       <a:minorFont>
-        <a:latin typeface="Calibri" panose="020F0502020204030204"/>
+        <a:latin typeface="Calibri"/>
         <a:ea typeface=""/>
         <a:cs typeface=""/>
         <a:font script="Jpan" typeface="ＭＳ 明朝"/>
@@ -2825,8 +8460,20 @@
   <a:extraClrSchemeLst/>
   <a:extLst>
     <a:ext uri="{05A4C25C-085E-4340-85A3-A5531E510DB2}">
-      <thm15:themeFamily xmlns:thm15="http://schemas.microsoft.com/office/thememl/2012/main" name="Office Theme" id="{62F939B6-93AF-4DB8-9C6B-D6C7DFDC589F}" vid="{4A3C46E8-61CC-4603-A589-7422A47A8E4A}"/>
+      <thm15:themeFamily xmlns:thm15="http://schemas.microsoft.com/office/thememl/2012/main" xmlns="" name="Office Theme" id="{62F939B6-93AF-4DB8-9C6B-D6C7DFDC589F}" vid="{4A3C46E8-61CC-4603-A589-7422A47A8E4A}"/>
     </a:ext>
   </a:extLst>
 </a:theme>
+</file>
+
+<file path=customXml/item1.xml><?xml version="1.0" encoding="utf-8"?>
+<b:Sources xmlns:b="http://schemas.openxmlformats.org/officeDocument/2006/bibliography" xmlns="http://schemas.openxmlformats.org/officeDocument/2006/bibliography" SelectedStyle="/APA.XSL" StyleName="APA"/>
+</file>
+
+<file path=customXml/itemProps1.xml><?xml version="1.0" encoding="utf-8"?>
+<ds:datastoreItem xmlns:ds="http://schemas.openxmlformats.org/officeDocument/2006/customXml" ds:itemID="{CB7E7310-6E87-1442-9A24-367D972FACB0}">
+  <ds:schemaRefs>
+    <ds:schemaRef ds:uri="http://schemas.openxmlformats.org/officeDocument/2006/bibliography"/>
+  </ds:schemaRefs>
+</ds:datastoreItem>
 </file>
--- a/毕业论文.docx
+++ b/毕业论文.docx
@@ -195,29 +195,44 @@
     <w:p>
       <w:pPr>
         <w:ind w:right="240" w:firstLine="480"/>
-        <w:rPr>
-          <w:rFonts w:hint="eastAsia"/>
-        </w:rPr>
       </w:pPr>
     </w:p>
     <w:p>
       <w:pPr>
         <w:ind w:right="240" w:firstLine="480"/>
-        <w:rPr>
-          <w:rFonts w:hint="eastAsia"/>
-        </w:rPr>
       </w:pPr>
     </w:p>
     <w:p>
       <w:pPr>
         <w:ind w:left="240" w:right="240" w:firstLine="1512"/>
         <w:jc w:val="center"/>
+        <w:rPr>
+          <w:rFonts w:eastAsia="黑体"/>
+          <w:b/>
+          <w:spacing w:val="140"/>
+          <w:sz w:val="44"/>
+        </w:rPr>
+      </w:pPr>
+      <w:r>
         <w:rPr>
           <w:rFonts w:eastAsia="黑体" w:hint="eastAsia"/>
           <w:b/>
           <w:spacing w:val="140"/>
           <w:sz w:val="44"/>
         </w:rPr>
+        <w:t>成都信息工程大学</w:t>
+      </w:r>
+    </w:p>
+    <w:p>
+      <w:pPr>
+        <w:ind w:left="240" w:right="240" w:firstLine="1512"/>
+        <w:jc w:val="center"/>
+        <w:rPr>
+          <w:rFonts w:eastAsia="黑体"/>
+          <w:b/>
+          <w:spacing w:val="140"/>
+          <w:sz w:val="44"/>
+        </w:rPr>
       </w:pPr>
       <w:r>
         <w:rPr>
@@ -226,27 +241,6 @@
           <w:spacing w:val="140"/>
           <w:sz w:val="44"/>
         </w:rPr>
-        <w:t>成都信息工程大学</w:t>
-      </w:r>
-    </w:p>
-    <w:p>
-      <w:pPr>
-        <w:ind w:left="240" w:right="240" w:firstLine="1512"/>
-        <w:jc w:val="center"/>
-        <w:rPr>
-          <w:rFonts w:eastAsia="黑体"/>
-          <w:b/>
-          <w:spacing w:val="140"/>
-          <w:sz w:val="44"/>
-        </w:rPr>
-      </w:pPr>
-      <w:r>
-        <w:rPr>
-          <w:rFonts w:eastAsia="黑体" w:hint="eastAsia"/>
-          <w:b/>
-          <w:spacing w:val="140"/>
-          <w:sz w:val="44"/>
-        </w:rPr>
         <w:t>学位论文</w:t>
       </w:r>
     </w:p>
@@ -263,43 +257,6 @@
     <w:p>
       <w:pPr>
         <w:ind w:right="240" w:firstLine="693"/>
-        <w:rPr>
-          <w:rFonts w:ascii="宋体" w:hAnsi="宋体" w:hint="eastAsia"/>
-          <w:b/>
-          <w:bCs/>
-          <w:sz w:val="32"/>
-          <w:szCs w:val="32"/>
-        </w:rPr>
-      </w:pPr>
-    </w:p>
-    <w:p>
-      <w:pPr>
-        <w:ind w:right="240" w:firstLine="693"/>
-        <w:rPr>
-          <w:rFonts w:ascii="宋体" w:hAnsi="宋体" w:hint="eastAsia"/>
-          <w:b/>
-          <w:bCs/>
-          <w:sz w:val="32"/>
-          <w:szCs w:val="32"/>
-        </w:rPr>
-      </w:pPr>
-    </w:p>
-    <w:p>
-      <w:pPr>
-        <w:ind w:right="240" w:firstLine="693"/>
-        <w:rPr>
-          <w:rFonts w:ascii="宋体" w:hAnsi="宋体" w:hint="eastAsia"/>
-          <w:b/>
-          <w:bCs/>
-          <w:sz w:val="32"/>
-          <w:szCs w:val="32"/>
-        </w:rPr>
-      </w:pPr>
-    </w:p>
-    <w:p>
-      <w:pPr>
-        <w:ind w:left="240" w:right="240" w:firstLine="693"/>
-        <w:jc w:val="center"/>
         <w:rPr>
           <w:rFonts w:ascii="宋体" w:hAnsi="宋体"/>
           <w:b/>
@@ -308,7 +265,10 @@
           <w:szCs w:val="32"/>
         </w:rPr>
       </w:pPr>
-      <w:r>
+    </w:p>
+    <w:p>
+      <w:pPr>
+        <w:ind w:right="240" w:firstLine="693"/>
         <w:rPr>
           <w:rFonts w:ascii="宋体" w:hAnsi="宋体"/>
           <w:b/>
@@ -316,10 +276,11 @@
           <w:sz w:val="32"/>
           <w:szCs w:val="32"/>
         </w:rPr>
-        <w:t>基于</w:t>
-      </w:r>
-      <w:proofErr w:type="spellStart"/>
-      <w:r>
+      </w:pPr>
+    </w:p>
+    <w:p>
+      <w:pPr>
+        <w:ind w:right="240" w:firstLine="693"/>
         <w:rPr>
           <w:rFonts w:ascii="宋体" w:hAnsi="宋体"/>
           <w:b/>
@@ -327,10 +288,12 @@
           <w:sz w:val="32"/>
           <w:szCs w:val="32"/>
         </w:rPr>
-        <w:t>iOS</w:t>
-      </w:r>
-      <w:proofErr w:type="spellEnd"/>
-      <w:r>
+      </w:pPr>
+    </w:p>
+    <w:p>
+      <w:pPr>
+        <w:ind w:left="240" w:right="240" w:firstLine="693"/>
+        <w:jc w:val="center"/>
         <w:rPr>
           <w:rFonts w:ascii="宋体" w:hAnsi="宋体"/>
           <w:b/>
@@ -338,13 +301,8 @@
           <w:sz w:val="32"/>
           <w:szCs w:val="32"/>
         </w:rPr>
-        <w:t>教师选课系统App的设计与实现</w:t>
-      </w:r>
-    </w:p>
-    <w:p>
-      <w:pPr>
-        <w:ind w:left="240" w:right="240" w:firstLine="693"/>
-        <w:jc w:val="center"/>
+      </w:pPr>
+      <w:r>
         <w:rPr>
           <w:rFonts w:ascii="宋体" w:hAnsi="宋体"/>
           <w:b/>
@@ -352,40 +310,37 @@
           <w:sz w:val="32"/>
           <w:szCs w:val="32"/>
         </w:rPr>
-      </w:pPr>
-    </w:p>
-    <w:p>
-      <w:pPr>
-        <w:ind w:left="240" w:right="240" w:firstLine="693"/>
-        <w:jc w:val="center"/>
-        <w:rPr>
-          <w:rFonts w:ascii="宋体" w:hAnsi="宋体" w:hint="eastAsia"/>
+        <w:t>基于</w:t>
+      </w:r>
+      <w:proofErr w:type="spellStart"/>
+      <w:r>
+        <w:rPr>
+          <w:rFonts w:ascii="宋体" w:hAnsi="宋体"/>
           <w:b/>
           <w:bCs/>
           <w:sz w:val="32"/>
           <w:szCs w:val="32"/>
         </w:rPr>
-      </w:pPr>
-    </w:p>
-    <w:p>
-      <w:pPr>
-        <w:ind w:left="240" w:right="240" w:firstLine="693"/>
-        <w:jc w:val="center"/>
-        <w:rPr>
-          <w:rFonts w:ascii="宋体" w:hAnsi="宋体" w:hint="eastAsia"/>
+        <w:t>iOS</w:t>
+      </w:r>
+      <w:proofErr w:type="spellEnd"/>
+      <w:r>
+        <w:rPr>
+          <w:rFonts w:ascii="宋体" w:hAnsi="宋体"/>
           <w:b/>
           <w:bCs/>
           <w:sz w:val="32"/>
           <w:szCs w:val="32"/>
         </w:rPr>
-      </w:pPr>
+        <w:t>教师选课系统App的设计与实现</w:t>
+      </w:r>
     </w:p>
     <w:p>
       <w:pPr>
         <w:ind w:left="240" w:right="240" w:firstLine="693"/>
         <w:jc w:val="center"/>
         <w:rPr>
-          <w:rFonts w:ascii="宋体" w:hAnsi="宋体" w:hint="eastAsia"/>
+          <w:rFonts w:ascii="宋体" w:hAnsi="宋体"/>
           <w:b/>
           <w:bCs/>
           <w:sz w:val="32"/>
@@ -398,7 +353,46 @@
         <w:ind w:left="240" w:right="240" w:firstLine="693"/>
         <w:jc w:val="center"/>
         <w:rPr>
-          <w:rFonts w:ascii="宋体" w:hAnsi="宋体" w:hint="eastAsia"/>
+          <w:rFonts w:ascii="宋体" w:hAnsi="宋体"/>
+          <w:b/>
+          <w:bCs/>
+          <w:sz w:val="32"/>
+          <w:szCs w:val="32"/>
+        </w:rPr>
+      </w:pPr>
+    </w:p>
+    <w:p>
+      <w:pPr>
+        <w:ind w:left="240" w:right="240" w:firstLine="693"/>
+        <w:jc w:val="center"/>
+        <w:rPr>
+          <w:rFonts w:ascii="宋体" w:hAnsi="宋体"/>
+          <w:b/>
+          <w:bCs/>
+          <w:sz w:val="32"/>
+          <w:szCs w:val="32"/>
+        </w:rPr>
+      </w:pPr>
+    </w:p>
+    <w:p>
+      <w:pPr>
+        <w:ind w:left="240" w:right="240" w:firstLine="693"/>
+        <w:jc w:val="center"/>
+        <w:rPr>
+          <w:rFonts w:ascii="宋体" w:hAnsi="宋体"/>
+          <w:b/>
+          <w:bCs/>
+          <w:sz w:val="32"/>
+          <w:szCs w:val="32"/>
+        </w:rPr>
+      </w:pPr>
+    </w:p>
+    <w:p>
+      <w:pPr>
+        <w:ind w:left="240" w:right="240" w:firstLine="693"/>
+        <w:jc w:val="center"/>
+        <w:rPr>
+          <w:rFonts w:ascii="宋体" w:hAnsi="宋体"/>
           <w:b/>
           <w:bCs/>
           <w:sz w:val="32"/>
@@ -445,7 +439,7 @@
             <w:pPr>
               <w:ind w:right="240"/>
               <w:rPr>
-                <w:rFonts w:ascii="楷体_GB2312" w:eastAsia="楷体_GB2312" w:hint="eastAsia"/>
+                <w:rFonts w:ascii="楷体_GB2312" w:eastAsia="楷体_GB2312"/>
                 <w:b/>
                 <w:bCs/>
                 <w:sz w:val="30"/>
@@ -476,7 +470,7 @@
             <w:pPr>
               <w:ind w:left="240" w:right="240" w:firstLine="650"/>
               <w:rPr>
-                <w:rFonts w:ascii="楷体_GB2312" w:eastAsia="楷体_GB2312" w:hint="eastAsia"/>
+                <w:rFonts w:ascii="楷体_GB2312" w:eastAsia="楷体_GB2312"/>
                 <w:b/>
                 <w:sz w:val="30"/>
                 <w:szCs w:val="30"/>
@@ -514,7 +508,7 @@
             <w:pPr>
               <w:ind w:right="240"/>
               <w:rPr>
-                <w:rFonts w:ascii="楷体_GB2312" w:eastAsia="楷体_GB2312" w:hint="eastAsia"/>
+                <w:rFonts w:ascii="楷体_GB2312" w:eastAsia="楷体_GB2312"/>
                 <w:b/>
                 <w:bCs/>
                 <w:sz w:val="30"/>
@@ -544,7 +538,7 @@
             <w:pPr>
               <w:ind w:leftChars="41" w:left="82" w:right="240"/>
               <w:rPr>
-                <w:rFonts w:ascii="楷体_GB2312" w:eastAsia="楷体_GB2312" w:hint="eastAsia"/>
+                <w:rFonts w:ascii="楷体_GB2312" w:eastAsia="楷体_GB2312"/>
                 <w:b/>
                 <w:sz w:val="30"/>
                 <w:szCs w:val="30"/>
@@ -591,7 +585,7 @@
             <w:pPr>
               <w:ind w:right="240"/>
               <w:rPr>
-                <w:rFonts w:ascii="楷体_GB2312" w:eastAsia="楷体_GB2312" w:hint="eastAsia"/>
+                <w:rFonts w:ascii="楷体_GB2312" w:eastAsia="楷体_GB2312"/>
                 <w:b/>
                 <w:bCs/>
                 <w:sz w:val="30"/>
@@ -621,7 +615,7 @@
             <w:pPr>
               <w:ind w:leftChars="41" w:left="82" w:right="240"/>
               <w:rPr>
-                <w:rFonts w:ascii="楷体_GB2312" w:eastAsia="楷体_GB2312" w:hint="eastAsia"/>
+                <w:rFonts w:ascii="楷体_GB2312" w:eastAsia="楷体_GB2312"/>
                 <w:b/>
                 <w:sz w:val="30"/>
                 <w:szCs w:val="30"/>
@@ -680,7 +674,7 @@
             <w:pPr>
               <w:ind w:right="240"/>
               <w:rPr>
-                <w:rFonts w:ascii="楷体_GB2312" w:eastAsia="楷体_GB2312" w:hint="eastAsia"/>
+                <w:rFonts w:ascii="楷体_GB2312" w:eastAsia="楷体_GB2312"/>
                 <w:b/>
                 <w:bCs/>
                 <w:spacing w:val="-20"/>
@@ -714,7 +708,7 @@
             <w:pPr>
               <w:ind w:left="240" w:right="240"/>
               <w:rPr>
-                <w:rFonts w:ascii="楷体_GB2312" w:eastAsia="楷体_GB2312" w:hint="eastAsia"/>
+                <w:rFonts w:ascii="楷体_GB2312" w:eastAsia="楷体_GB2312"/>
                 <w:b/>
                 <w:sz w:val="30"/>
                 <w:szCs w:val="30"/>
@@ -765,7 +759,7 @@
               <w:spacing w:line="480" w:lineRule="exact"/>
               <w:ind w:leftChars="41" w:left="82" w:right="240"/>
               <w:rPr>
-                <w:rFonts w:ascii="楷体_GB2312" w:eastAsia="楷体_GB2312" w:hint="eastAsia"/>
+                <w:rFonts w:ascii="楷体_GB2312" w:eastAsia="楷体_GB2312"/>
                 <w:b/>
                 <w:bCs/>
                 <w:sz w:val="30"/>
@@ -796,7 +790,7 @@
               <w:spacing w:line="480" w:lineRule="exact"/>
               <w:ind w:right="240"/>
               <w:rPr>
-                <w:rFonts w:ascii="楷体_GB2312" w:eastAsia="楷体_GB2312" w:hint="eastAsia"/>
+                <w:rFonts w:ascii="楷体_GB2312" w:eastAsia="楷体_GB2312"/>
                 <w:b/>
                 <w:bCs/>
                 <w:sz w:val="30"/>
@@ -819,38 +813,18 @@
       <w:pPr>
         <w:ind w:right="240" w:firstLine="693"/>
         <w:rPr>
-          <w:rFonts w:ascii="宋体" w:hAnsi="宋体" w:hint="eastAsia"/>
-          <w:b/>
-          <w:bCs/>
-          <w:sz w:val="32"/>
-          <w:szCs w:val="32"/>
-        </w:rPr>
-      </w:pPr>
-    </w:p>
-    <w:p>
-      <w:pPr>
-        <w:ind w:left="240" w:right="240" w:firstLine="693"/>
-        <w:jc w:val="center"/>
-        <w:rPr>
-          <w:rFonts w:ascii="宋体" w:hAnsi="宋体" w:hint="eastAsia"/>
-          <w:b/>
-          <w:bCs/>
-          <w:sz w:val="32"/>
-          <w:szCs w:val="32"/>
-        </w:rPr>
-      </w:pPr>
-      <w:r>
-        <w:rPr>
           <w:rFonts w:ascii="宋体" w:hAnsi="宋体"/>
           <w:b/>
           <w:bCs/>
           <w:sz w:val="32"/>
           <w:szCs w:val="32"/>
         </w:rPr>
-        <w:t>基于</w:t>
-      </w:r>
-      <w:proofErr w:type="spellStart"/>
-      <w:r>
+      </w:pPr>
+    </w:p>
+    <w:p>
+      <w:pPr>
+        <w:ind w:left="240" w:right="240" w:firstLine="693"/>
+        <w:jc w:val="center"/>
         <w:rPr>
           <w:rFonts w:ascii="宋体" w:hAnsi="宋体"/>
           <w:b/>
@@ -858,9 +832,7 @@
           <w:sz w:val="32"/>
           <w:szCs w:val="32"/>
         </w:rPr>
-        <w:t>iOS</w:t>
-      </w:r>
-      <w:proofErr w:type="spellEnd"/>
+      </w:pPr>
       <w:r>
         <w:rPr>
           <w:rFonts w:ascii="宋体" w:hAnsi="宋体"/>
@@ -869,6 +841,29 @@
           <w:sz w:val="32"/>
           <w:szCs w:val="32"/>
         </w:rPr>
+        <w:lastRenderedPageBreak/>
+        <w:t>基于</w:t>
+      </w:r>
+      <w:proofErr w:type="spellStart"/>
+      <w:r>
+        <w:rPr>
+          <w:rFonts w:ascii="宋体" w:hAnsi="宋体"/>
+          <w:b/>
+          <w:bCs/>
+          <w:sz w:val="32"/>
+          <w:szCs w:val="32"/>
+        </w:rPr>
+        <w:t>iOS</w:t>
+      </w:r>
+      <w:proofErr w:type="spellEnd"/>
+      <w:r>
+        <w:rPr>
+          <w:rFonts w:ascii="宋体" w:hAnsi="宋体"/>
+          <w:b/>
+          <w:bCs/>
+          <w:sz w:val="32"/>
+          <w:szCs w:val="32"/>
+        </w:rPr>
         <w:t>教师选课系统App的设计与实现</w:t>
       </w:r>
     </w:p>
@@ -909,7 +904,7 @@
     </w:p>
     <w:p>
       <w:pPr>
-        <w:pStyle w:val="a5"/>
+        <w:pStyle w:val="a0"/>
         <w:ind w:firstLine="480"/>
       </w:pPr>
       <w:r>
@@ -1109,7 +1104,7 @@
     </w:p>
     <w:p>
       <w:pPr>
-        <w:pStyle w:val="a5"/>
+        <w:pStyle w:val="a0"/>
         <w:ind w:firstLineChars="66"/>
       </w:pPr>
       <w:r>
@@ -1314,7 +1309,6 @@
         <w:ind w:left="240" w:right="240" w:firstLine="693"/>
         <w:jc w:val="center"/>
         <w:rPr>
-          <w:rFonts w:hint="eastAsia"/>
           <w:b/>
           <w:sz w:val="32"/>
           <w:szCs w:val="32"/>
@@ -1326,7 +1320,6 @@
         <w:ind w:left="240" w:right="240" w:firstLine="693"/>
         <w:jc w:val="center"/>
         <w:rPr>
-          <w:rFonts w:hint="eastAsia"/>
           <w:b/>
           <w:sz w:val="32"/>
           <w:szCs w:val="32"/>
@@ -1337,7 +1330,6 @@
       <w:pPr>
         <w:ind w:right="240"/>
         <w:rPr>
-          <w:rFonts w:hint="eastAsia"/>
           <w:b/>
           <w:sz w:val="32"/>
           <w:szCs w:val="32"/>
@@ -1360,7 +1352,6 @@
           <w:sz w:val="32"/>
           <w:szCs w:val="32"/>
         </w:rPr>
-        <w:lastRenderedPageBreak/>
         <w:t>The design and implementation of App based on iOS teacher selection system</w:t>
       </w:r>
     </w:p>
@@ -1388,9 +1379,7 @@
       <w:pPr>
         <w:spacing w:line="400" w:lineRule="exact"/>
         <w:ind w:left="240" w:right="240" w:firstLine="480"/>
-        <w:rPr>
-          <w:rFonts w:hint="eastAsia"/>
-        </w:rPr>
+        <w:jc w:val="both"/>
       </w:pPr>
       <w:r>
         <w:t xml:space="preserve">With the continuous change of the teaching curriculum, the data of the educational administration system is rising. For better management of teachers, improve the efficiency in the course of teachers, to better facilitate the teachers choose the course, the system in the mobile terminal (IOS) direction regarding this has carried on the design and implementation of the basic realization of the teachers in the mobile terminal (IOS) online course selection, the view is selected and non selected courses, on the selected course correction function. This system uses the Objective-C language to write, uses the </w:t>
@@ -1534,7 +1523,7 @@
         <w:rPr>
           <w:lang w:val="zh-CN"/>
         </w:rPr>
-        <w:id w:val="11742780"/>
+        <w:id w:val="-1482993479"/>
         <w:docPartObj>
           <w:docPartGallery w:val="Table of Contents"/>
           <w:docPartUnique/>
@@ -1554,7 +1543,7 @@
         <w:p>
           <w:pPr>
             <w:pStyle w:val="TOC"/>
-            <w:ind w:left="240" w:right="240"/>
+            <w:ind w:left="200" w:right="200"/>
           </w:pPr>
           <w:r>
             <w:rPr>
@@ -1569,32 +1558,18 @@
             <w:tabs>
               <w:tab w:val="right" w:leader="dot" w:pos="8290"/>
             </w:tabs>
-            <w:ind w:left="200" w:right="200"/>
-            <w:rPr>
-              <w:rFonts w:cstheme="minorBidi"/>
-              <w:b w:val="0"/>
-              <w:caps w:val="0"/>
-              <w:noProof/>
-              <w:sz w:val="24"/>
-              <w:szCs w:val="24"/>
+            <w:rPr>
+              <w:noProof/>
+              <w:kern w:val="2"/>
             </w:rPr>
           </w:pPr>
           <w:r>
-            <w:rPr>
-              <w:caps w:val="0"/>
-            </w:rPr>
             <w:fldChar w:fldCharType="begin"/>
           </w:r>
           <w:r>
-            <w:rPr>
-              <w:caps w:val="0"/>
-            </w:rPr>
             <w:instrText xml:space="preserve"> TOC \o "1-3" </w:instrText>
           </w:r>
           <w:r>
-            <w:rPr>
-              <w:caps w:val="0"/>
-            </w:rPr>
             <w:fldChar w:fldCharType="separate"/>
           </w:r>
           <w:r>
@@ -1627,7 +1602,7 @@
             <w:rPr>
               <w:noProof/>
             </w:rPr>
-            <w:instrText xml:space="preserve"> PAGEREF _Toc324609216 \h </w:instrText>
+            <w:instrText xml:space="preserve"> PAGEREF _Toc324687925 \h </w:instrText>
           </w:r>
           <w:r>
             <w:rPr>
@@ -1659,11 +1634,10 @@
             <w:tabs>
               <w:tab w:val="right" w:leader="dot" w:pos="8290"/>
             </w:tabs>
-            <w:ind w:left="200" w:right="200" w:firstLine="440"/>
-            <w:rPr>
-              <w:rFonts w:cstheme="minorBidi"/>
-              <w:smallCaps w:val="0"/>
-              <w:noProof/>
+            <w:ind w:firstLine="440"/>
+            <w:rPr>
+              <w:noProof/>
+              <w:kern w:val="2"/>
               <w:sz w:val="24"/>
               <w:szCs w:val="24"/>
             </w:rPr>
@@ -1697,7 +1671,7 @@
             <w:rPr>
               <w:noProof/>
             </w:rPr>
-            <w:instrText xml:space="preserve"> PAGEREF _Toc324609217 \h </w:instrText>
+            <w:instrText xml:space="preserve"> PAGEREF _Toc324687926 \h </w:instrText>
           </w:r>
           <w:r>
             <w:rPr>
@@ -1729,11 +1703,10 @@
             <w:tabs>
               <w:tab w:val="right" w:leader="dot" w:pos="8290"/>
             </w:tabs>
-            <w:ind w:left="200" w:right="200" w:firstLine="440"/>
-            <w:rPr>
-              <w:rFonts w:cstheme="minorBidi"/>
-              <w:smallCaps w:val="0"/>
-              <w:noProof/>
+            <w:ind w:firstLine="440"/>
+            <w:rPr>
+              <w:noProof/>
+              <w:kern w:val="2"/>
               <w:sz w:val="24"/>
               <w:szCs w:val="24"/>
             </w:rPr>
@@ -1767,7 +1740,7 @@
             <w:rPr>
               <w:noProof/>
             </w:rPr>
-            <w:instrText xml:space="preserve"> PAGEREF _Toc324609218 \h </w:instrText>
+            <w:instrText xml:space="preserve"> PAGEREF _Toc324687927 \h </w:instrText>
           </w:r>
           <w:r>
             <w:rPr>
@@ -1799,11 +1772,10 @@
             <w:tabs>
               <w:tab w:val="right" w:leader="dot" w:pos="8290"/>
             </w:tabs>
-            <w:ind w:left="200" w:right="200" w:firstLine="440"/>
-            <w:rPr>
-              <w:rFonts w:cstheme="minorBidi"/>
-              <w:smallCaps w:val="0"/>
-              <w:noProof/>
+            <w:ind w:firstLine="440"/>
+            <w:rPr>
+              <w:noProof/>
+              <w:kern w:val="2"/>
               <w:sz w:val="24"/>
               <w:szCs w:val="24"/>
             </w:rPr>
@@ -1837,7 +1809,7 @@
             <w:rPr>
               <w:noProof/>
             </w:rPr>
-            <w:instrText xml:space="preserve"> PAGEREF _Toc324609219 \h </w:instrText>
+            <w:instrText xml:space="preserve"> PAGEREF _Toc324687928 \h </w:instrText>
           </w:r>
           <w:r>
             <w:rPr>
@@ -1869,11 +1841,10 @@
             <w:tabs>
               <w:tab w:val="right" w:leader="dot" w:pos="8290"/>
             </w:tabs>
-            <w:ind w:left="200" w:right="200" w:firstLine="440"/>
-            <w:rPr>
-              <w:rFonts w:cstheme="minorBidi"/>
-              <w:smallCaps w:val="0"/>
-              <w:noProof/>
+            <w:ind w:firstLine="440"/>
+            <w:rPr>
+              <w:noProof/>
+              <w:kern w:val="2"/>
               <w:sz w:val="24"/>
               <w:szCs w:val="24"/>
             </w:rPr>
@@ -1907,7 +1878,7 @@
             <w:rPr>
               <w:noProof/>
             </w:rPr>
-            <w:instrText xml:space="preserve"> PAGEREF _Toc324609220 \h </w:instrText>
+            <w:instrText xml:space="preserve"> PAGEREF _Toc324687929 \h </w:instrText>
           </w:r>
           <w:r>
             <w:rPr>
@@ -1939,14 +1910,9 @@
             <w:tabs>
               <w:tab w:val="right" w:leader="dot" w:pos="8290"/>
             </w:tabs>
-            <w:ind w:left="200" w:right="200"/>
-            <w:rPr>
-              <w:rFonts w:cstheme="minorBidi"/>
-              <w:b w:val="0"/>
-              <w:caps w:val="0"/>
-              <w:noProof/>
-              <w:sz w:val="24"/>
-              <w:szCs w:val="24"/>
+            <w:rPr>
+              <w:noProof/>
+              <w:kern w:val="2"/>
             </w:rPr>
           </w:pPr>
           <w:r>
@@ -1978,7 +1944,7 @@
             <w:rPr>
               <w:noProof/>
             </w:rPr>
-            <w:instrText xml:space="preserve"> PAGEREF _Toc324609221 \h </w:instrText>
+            <w:instrText xml:space="preserve"> PAGEREF _Toc324687930 \h </w:instrText>
           </w:r>
           <w:r>
             <w:rPr>
@@ -2010,11 +1976,10 @@
             <w:tabs>
               <w:tab w:val="right" w:leader="dot" w:pos="8290"/>
             </w:tabs>
-            <w:ind w:left="200" w:right="200" w:firstLine="440"/>
-            <w:rPr>
-              <w:rFonts w:cstheme="minorBidi"/>
-              <w:smallCaps w:val="0"/>
-              <w:noProof/>
+            <w:ind w:firstLine="440"/>
+            <w:rPr>
+              <w:noProof/>
+              <w:kern w:val="2"/>
               <w:sz w:val="24"/>
               <w:szCs w:val="24"/>
             </w:rPr>
@@ -2048,7 +2013,7 @@
             <w:rPr>
               <w:noProof/>
             </w:rPr>
-            <w:instrText xml:space="preserve"> PAGEREF _Toc324609222 \h </w:instrText>
+            <w:instrText xml:space="preserve"> PAGEREF _Toc324687931 \h </w:instrText>
           </w:r>
           <w:r>
             <w:rPr>
@@ -2080,11 +2045,10 @@
             <w:tabs>
               <w:tab w:val="right" w:leader="dot" w:pos="8290"/>
             </w:tabs>
-            <w:ind w:left="200" w:right="200" w:firstLine="440"/>
-            <w:rPr>
-              <w:rFonts w:cstheme="minorBidi"/>
-              <w:smallCaps w:val="0"/>
-              <w:noProof/>
+            <w:ind w:firstLine="440"/>
+            <w:rPr>
+              <w:noProof/>
+              <w:kern w:val="2"/>
               <w:sz w:val="24"/>
               <w:szCs w:val="24"/>
             </w:rPr>
@@ -2111,7 +2075,7 @@
             <w:rPr>
               <w:noProof/>
             </w:rPr>
-            <w:instrText xml:space="preserve"> PAGEREF _Toc324609223 \h </w:instrText>
+            <w:instrText xml:space="preserve"> PAGEREF _Toc324687932 \h </w:instrText>
           </w:r>
           <w:r>
             <w:rPr>
@@ -2143,11 +2107,10 @@
             <w:tabs>
               <w:tab w:val="right" w:leader="dot" w:pos="8290"/>
             </w:tabs>
-            <w:ind w:left="200" w:right="200" w:firstLine="440"/>
-            <w:rPr>
-              <w:rFonts w:cstheme="minorBidi"/>
-              <w:smallCaps w:val="0"/>
-              <w:noProof/>
+            <w:ind w:firstLine="440"/>
+            <w:rPr>
+              <w:noProof/>
+              <w:kern w:val="2"/>
               <w:sz w:val="24"/>
               <w:szCs w:val="24"/>
             </w:rPr>
@@ -2181,7 +2144,7 @@
             <w:rPr>
               <w:noProof/>
             </w:rPr>
-            <w:instrText xml:space="preserve"> PAGEREF _Toc324609224 \h </w:instrText>
+            <w:instrText xml:space="preserve"> PAGEREF _Toc324687933 \h </w:instrText>
           </w:r>
           <w:r>
             <w:rPr>
@@ -2213,11 +2176,10 @@
             <w:tabs>
               <w:tab w:val="right" w:leader="dot" w:pos="8290"/>
             </w:tabs>
-            <w:ind w:left="200" w:right="200" w:firstLine="440"/>
-            <w:rPr>
-              <w:rFonts w:cstheme="minorBidi"/>
-              <w:smallCaps w:val="0"/>
-              <w:noProof/>
+            <w:ind w:firstLine="440"/>
+            <w:rPr>
+              <w:noProof/>
+              <w:kern w:val="2"/>
               <w:sz w:val="24"/>
               <w:szCs w:val="24"/>
             </w:rPr>
@@ -2251,7 +2213,7 @@
             <w:rPr>
               <w:noProof/>
             </w:rPr>
-            <w:instrText xml:space="preserve"> PAGEREF _Toc324609225 \h </w:instrText>
+            <w:instrText xml:space="preserve"> PAGEREF _Toc324687934 \h </w:instrText>
           </w:r>
           <w:r>
             <w:rPr>
@@ -2279,14 +2241,352 @@
         </w:p>
         <w:p>
           <w:pPr>
-            <w:ind w:left="240" w:right="240" w:firstLine="440"/>
+            <w:pStyle w:val="12"/>
+            <w:tabs>
+              <w:tab w:val="right" w:leader="dot" w:pos="8290"/>
+            </w:tabs>
+            <w:rPr>
+              <w:noProof/>
+              <w:kern w:val="2"/>
+            </w:rPr>
           </w:pPr>
           <w:r>
             <w:rPr>
+              <w:noProof/>
+            </w:rPr>
+            <w:t xml:space="preserve">3 </w:t>
+          </w:r>
+          <w:r>
+            <w:rPr>
+              <w:rFonts w:hint="eastAsia"/>
+              <w:noProof/>
+            </w:rPr>
+            <w:t>需求分析</w:t>
+          </w:r>
+          <w:r>
+            <w:rPr>
+              <w:noProof/>
+            </w:rPr>
+            <w:tab/>
+          </w:r>
+          <w:r>
+            <w:rPr>
+              <w:noProof/>
+            </w:rPr>
+            <w:fldChar w:fldCharType="begin"/>
+          </w:r>
+          <w:r>
+            <w:rPr>
+              <w:noProof/>
+            </w:rPr>
+            <w:instrText xml:space="preserve"> PAGEREF _Toc324687935 \h </w:instrText>
+          </w:r>
+          <w:r>
+            <w:rPr>
+              <w:noProof/>
+            </w:rPr>
+          </w:r>
+          <w:r>
+            <w:rPr>
+              <w:noProof/>
+            </w:rPr>
+            <w:fldChar w:fldCharType="separate"/>
+          </w:r>
+          <w:r>
+            <w:rPr>
+              <w:noProof/>
+            </w:rPr>
+            <w:t>7</w:t>
+          </w:r>
+          <w:r>
+            <w:rPr>
+              <w:noProof/>
+            </w:rPr>
+            <w:fldChar w:fldCharType="end"/>
+          </w:r>
+        </w:p>
+        <w:p>
+          <w:pPr>
+            <w:pStyle w:val="21"/>
+            <w:tabs>
+              <w:tab w:val="right" w:leader="dot" w:pos="8290"/>
+            </w:tabs>
+            <w:ind w:firstLine="440"/>
+            <w:rPr>
+              <w:noProof/>
+              <w:kern w:val="2"/>
+              <w:sz w:val="24"/>
+              <w:szCs w:val="24"/>
+            </w:rPr>
+          </w:pPr>
+          <w:r>
+            <w:rPr>
+              <w:noProof/>
+            </w:rPr>
+            <w:t>3.1</w:t>
+          </w:r>
+          <w:r>
+            <w:rPr>
+              <w:rFonts w:hint="eastAsia"/>
+              <w:noProof/>
+            </w:rPr>
+            <w:t>系统目标</w:t>
+          </w:r>
+          <w:r>
+            <w:rPr>
+              <w:noProof/>
+            </w:rPr>
+            <w:tab/>
+          </w:r>
+          <w:r>
+            <w:rPr>
+              <w:noProof/>
+            </w:rPr>
+            <w:fldChar w:fldCharType="begin"/>
+          </w:r>
+          <w:r>
+            <w:rPr>
+              <w:noProof/>
+            </w:rPr>
+            <w:instrText xml:space="preserve"> PAGEREF _Toc324687936 \h </w:instrText>
+          </w:r>
+          <w:r>
+            <w:rPr>
+              <w:noProof/>
+            </w:rPr>
+          </w:r>
+          <w:r>
+            <w:rPr>
+              <w:noProof/>
+            </w:rPr>
+            <w:fldChar w:fldCharType="separate"/>
+          </w:r>
+          <w:r>
+            <w:rPr>
+              <w:noProof/>
+            </w:rPr>
+            <w:t>7</w:t>
+          </w:r>
+          <w:r>
+            <w:rPr>
+              <w:noProof/>
+            </w:rPr>
+            <w:fldChar w:fldCharType="end"/>
+          </w:r>
+        </w:p>
+        <w:p>
+          <w:pPr>
+            <w:pStyle w:val="21"/>
+            <w:tabs>
+              <w:tab w:val="right" w:leader="dot" w:pos="8290"/>
+            </w:tabs>
+            <w:ind w:firstLine="440"/>
+            <w:rPr>
+              <w:noProof/>
+              <w:kern w:val="2"/>
+              <w:sz w:val="24"/>
+              <w:szCs w:val="24"/>
+            </w:rPr>
+          </w:pPr>
+          <w:r>
+            <w:rPr>
+              <w:noProof/>
+            </w:rPr>
+            <w:t>3.2</w:t>
+          </w:r>
+          <w:r>
+            <w:rPr>
+              <w:rFonts w:hint="eastAsia"/>
+              <w:noProof/>
+            </w:rPr>
+            <w:t>系统功求分析</w:t>
+          </w:r>
+          <w:r>
+            <w:rPr>
+              <w:noProof/>
+            </w:rPr>
+            <w:tab/>
+          </w:r>
+          <w:r>
+            <w:rPr>
+              <w:noProof/>
+            </w:rPr>
+            <w:fldChar w:fldCharType="begin"/>
+          </w:r>
+          <w:r>
+            <w:rPr>
+              <w:noProof/>
+            </w:rPr>
+            <w:instrText xml:space="preserve"> PAGEREF _Toc324687937 \h </w:instrText>
+          </w:r>
+          <w:r>
+            <w:rPr>
+              <w:noProof/>
+            </w:rPr>
+          </w:r>
+          <w:r>
+            <w:rPr>
+              <w:noProof/>
+            </w:rPr>
+            <w:fldChar w:fldCharType="separate"/>
+          </w:r>
+          <w:r>
+            <w:rPr>
+              <w:noProof/>
+            </w:rPr>
+            <w:t>7</w:t>
+          </w:r>
+          <w:r>
+            <w:rPr>
+              <w:noProof/>
+            </w:rPr>
+            <w:fldChar w:fldCharType="end"/>
+          </w:r>
+        </w:p>
+        <w:p>
+          <w:pPr>
+            <w:pStyle w:val="21"/>
+            <w:tabs>
+              <w:tab w:val="right" w:leader="dot" w:pos="8290"/>
+            </w:tabs>
+            <w:ind w:firstLine="440"/>
+            <w:rPr>
+              <w:noProof/>
+              <w:kern w:val="2"/>
+              <w:sz w:val="24"/>
+              <w:szCs w:val="24"/>
+            </w:rPr>
+          </w:pPr>
+          <w:r>
+            <w:rPr>
+              <w:noProof/>
+            </w:rPr>
+            <w:t xml:space="preserve">3.3 </w:t>
+          </w:r>
+          <w:r>
+            <w:rPr>
+              <w:rFonts w:hint="eastAsia"/>
+              <w:noProof/>
+            </w:rPr>
+            <w:t>系统可行性分析</w:t>
+          </w:r>
+          <w:r>
+            <w:rPr>
+              <w:noProof/>
+            </w:rPr>
+            <w:tab/>
+          </w:r>
+          <w:r>
+            <w:rPr>
+              <w:noProof/>
+            </w:rPr>
+            <w:fldChar w:fldCharType="begin"/>
+          </w:r>
+          <w:r>
+            <w:rPr>
+              <w:noProof/>
+            </w:rPr>
+            <w:instrText xml:space="preserve"> PAGEREF _Toc324687938 \h </w:instrText>
+          </w:r>
+          <w:r>
+            <w:rPr>
+              <w:noProof/>
+            </w:rPr>
+          </w:r>
+          <w:r>
+            <w:rPr>
+              <w:noProof/>
+            </w:rPr>
+            <w:fldChar w:fldCharType="separate"/>
+          </w:r>
+          <w:r>
+            <w:rPr>
+              <w:noProof/>
+            </w:rPr>
+            <w:t>7</w:t>
+          </w:r>
+          <w:r>
+            <w:rPr>
+              <w:noProof/>
+            </w:rPr>
+            <w:fldChar w:fldCharType="end"/>
+          </w:r>
+        </w:p>
+        <w:p>
+          <w:pPr>
+            <w:pStyle w:val="31"/>
+            <w:tabs>
+              <w:tab w:val="right" w:leader="dot" w:pos="8290"/>
+            </w:tabs>
+            <w:ind w:firstLine="880"/>
+            <w:rPr>
+              <w:noProof/>
+              <w:kern w:val="2"/>
+              <w:sz w:val="24"/>
+              <w:szCs w:val="24"/>
+            </w:rPr>
+          </w:pPr>
+          <w:r>
+            <w:rPr>
+              <w:noProof/>
+            </w:rPr>
+            <w:t xml:space="preserve">3.3.1 </w:t>
+          </w:r>
+          <w:r>
+            <w:rPr>
+              <w:rFonts w:hint="eastAsia"/>
+              <w:noProof/>
+            </w:rPr>
+            <w:t>经济性</w:t>
+          </w:r>
+          <w:r>
+            <w:rPr>
+              <w:noProof/>
+            </w:rPr>
+            <w:tab/>
+          </w:r>
+          <w:r>
+            <w:rPr>
+              <w:noProof/>
+            </w:rPr>
+            <w:fldChar w:fldCharType="begin"/>
+          </w:r>
+          <w:r>
+            <w:rPr>
+              <w:noProof/>
+            </w:rPr>
+            <w:instrText xml:space="preserve"> PAGEREF _Toc324687939 \h </w:instrText>
+          </w:r>
+          <w:r>
+            <w:rPr>
+              <w:noProof/>
+            </w:rPr>
+          </w:r>
+          <w:r>
+            <w:rPr>
+              <w:noProof/>
+            </w:rPr>
+            <w:fldChar w:fldCharType="separate"/>
+          </w:r>
+          <w:r>
+            <w:rPr>
+              <w:noProof/>
+            </w:rPr>
+            <w:t>7</w:t>
+          </w:r>
+          <w:r>
+            <w:rPr>
+              <w:noProof/>
+            </w:rPr>
+            <w:fldChar w:fldCharType="end"/>
+          </w:r>
+        </w:p>
+        <w:p>
+          <w:r>
+            <w:rPr>
               <w:rFonts w:asciiTheme="minorHAnsi" w:hAnsiTheme="minorHAnsi"/>
-              <w:caps/>
-              <w:sz w:val="22"/>
-              <w:szCs w:val="22"/>
+              <w:sz w:val="24"/>
+              <w:szCs w:val="24"/>
             </w:rPr>
             <w:fldChar w:fldCharType="end"/>
           </w:r>
@@ -2296,7 +2596,7 @@
     <w:p>
       <w:pPr>
         <w:pStyle w:val="31"/>
-        <w:ind w:left="200" w:right="200" w:firstLine="880"/>
+        <w:ind w:firstLine="880"/>
       </w:pPr>
     </w:p>
     <w:p>
@@ -2410,67 +2710,7 @@
     <w:p>
       <w:pPr>
         <w:spacing w:line="400" w:lineRule="exact"/>
-        <w:ind w:left="240" w:right="240" w:firstLine="480"/>
-      </w:pPr>
-    </w:p>
-    <w:p>
-      <w:pPr>
-        <w:spacing w:line="400" w:lineRule="exact"/>
-        <w:ind w:left="240" w:right="240" w:firstLine="480"/>
-      </w:pPr>
-    </w:p>
-    <w:p>
-      <w:pPr>
-        <w:spacing w:line="400" w:lineRule="exact"/>
-        <w:ind w:left="240" w:right="240" w:firstLine="480"/>
-      </w:pPr>
-    </w:p>
-    <w:p>
-      <w:pPr>
-        <w:spacing w:line="400" w:lineRule="exact"/>
-        <w:ind w:left="240" w:right="240" w:firstLine="480"/>
-      </w:pPr>
-    </w:p>
-    <w:p>
-      <w:pPr>
-        <w:spacing w:line="400" w:lineRule="exact"/>
-        <w:ind w:left="240" w:right="240" w:firstLine="480"/>
-      </w:pPr>
-    </w:p>
-    <w:p>
-      <w:pPr>
-        <w:spacing w:line="400" w:lineRule="exact"/>
-        <w:ind w:left="240" w:right="240" w:firstLine="480"/>
-      </w:pPr>
-    </w:p>
-    <w:p>
-      <w:pPr>
-        <w:spacing w:line="400" w:lineRule="exact"/>
-        <w:ind w:left="240" w:right="240" w:firstLine="480"/>
-      </w:pPr>
-    </w:p>
-    <w:p>
-      <w:pPr>
-        <w:spacing w:line="400" w:lineRule="exact"/>
-        <w:ind w:left="240" w:right="240" w:firstLine="480"/>
-      </w:pPr>
-    </w:p>
-    <w:p>
-      <w:pPr>
-        <w:spacing w:line="400" w:lineRule="exact"/>
-        <w:ind w:left="240" w:right="240" w:firstLine="480"/>
-      </w:pPr>
-    </w:p>
-    <w:p>
-      <w:pPr>
-        <w:spacing w:line="400" w:lineRule="exact"/>
-        <w:ind w:left="240" w:right="240" w:firstLine="480"/>
-      </w:pPr>
-    </w:p>
-    <w:p>
-      <w:pPr>
-        <w:spacing w:line="400" w:lineRule="exact"/>
-        <w:ind w:left="240" w:right="240" w:firstLine="480"/>
+        <w:ind w:right="240"/>
         <w:rPr>
           <w:rFonts w:hint="eastAsia"/>
         </w:rPr>
@@ -2479,17 +2719,16 @@
     <w:p>
       <w:pPr>
         <w:pStyle w:val="1"/>
-        <w:ind w:left="240" w:right="240"/>
+        <w:ind w:right="240"/>
         <w:rPr>
           <w:rFonts w:asciiTheme="majorEastAsia" w:eastAsiaTheme="majorEastAsia" w:hAnsiTheme="majorEastAsia"/>
         </w:rPr>
       </w:pPr>
-      <w:bookmarkStart w:id="12" w:name="_Toc324609216"/>
+      <w:bookmarkStart w:id="12" w:name="_Toc324687925"/>
       <w:r>
         <w:rPr>
           <w:rFonts w:asciiTheme="majorEastAsia" w:eastAsiaTheme="majorEastAsia" w:hAnsiTheme="majorEastAsia"/>
         </w:rPr>
-        <w:lastRenderedPageBreak/>
         <w:t>1 引言</w:t>
       </w:r>
       <w:bookmarkEnd w:id="12"/>
@@ -2497,14 +2736,15 @@
     <w:p>
       <w:pPr>
         <w:pStyle w:val="2"/>
-      </w:pPr>
-      <w:r>
-        <w:rPr>
-          <w:rFonts w:hint="eastAsia"/>
-        </w:rPr>
-        <w:t xml:space="preserve">  </w:t>
-      </w:r>
-      <w:bookmarkStart w:id="13" w:name="_Toc324609217"/>
+        <w:ind w:firstLine="100"/>
+      </w:pPr>
+      <w:bookmarkStart w:id="13" w:name="_Toc324687926"/>
+      <w:r>
+        <w:rPr>
+          <w:rFonts w:hint="eastAsia"/>
+        </w:rPr>
+        <w:t xml:space="preserve"> </w:t>
+      </w:r>
       <w:r>
         <w:rPr>
           <w:rFonts w:hint="eastAsia"/>
@@ -2524,7 +2764,7 @@
     </w:p>
     <w:p>
       <w:pPr>
-        <w:pStyle w:val="a5"/>
+        <w:pStyle w:val="a0"/>
         <w:ind w:firstLine="480"/>
       </w:pPr>
       <w:bookmarkStart w:id="14" w:name="OLE_LINK6"/>
@@ -2577,9 +2817,11 @@
       <w:r>
         <w:t>移动端（</w:t>
       </w:r>
+      <w:proofErr w:type="spellStart"/>
       <w:r>
         <w:t>iOS</w:t>
       </w:r>
+      <w:proofErr w:type="spellEnd"/>
       <w:r>
         <w:t>）技术越来越受广大人民的喜爱，</w:t>
       </w:r>
@@ -2622,7 +2864,7 @@
     </w:p>
     <w:p>
       <w:pPr>
-        <w:pStyle w:val="a5"/>
+        <w:pStyle w:val="a0"/>
         <w:ind w:firstLine="480"/>
       </w:pPr>
       <w:r>
@@ -2631,12 +2873,14 @@
         </w:rPr>
         <w:t>此系统采用移动端（</w:t>
       </w:r>
+      <w:proofErr w:type="spellStart"/>
       <w:r>
         <w:rPr>
           <w:rFonts w:hint="eastAsia"/>
         </w:rPr>
         <w:t>iOS</w:t>
       </w:r>
+      <w:proofErr w:type="spellEnd"/>
       <w:r>
         <w:rPr>
           <w:rFonts w:hint="eastAsia"/>
@@ -2646,7 +2890,7 @@
     </w:p>
     <w:p>
       <w:pPr>
-        <w:pStyle w:val="a5"/>
+        <w:pStyle w:val="a0"/>
         <w:ind w:firstLine="480"/>
       </w:pPr>
       <w:r>
@@ -2668,22 +2912,20 @@
         <w:t>系统。既锻炼了学生的实际动手能力，又引导学生进行了一次模拟实际产品的开发，对于学生以后工作能力的培养具有重要的意义。</w:t>
       </w:r>
     </w:p>
-    <w:bookmarkEnd w:id="14"/>
-    <w:bookmarkEnd w:id="15"/>
     <w:p>
       <w:pPr>
         <w:pStyle w:val="2"/>
-        <w:rPr>
-          <w:rFonts w:hint="eastAsia"/>
-        </w:rPr>
-      </w:pPr>
-      <w:r>
-        <w:rPr>
-          <w:rFonts w:hint="eastAsia"/>
-        </w:rPr>
-        <w:t xml:space="preserve">  </w:t>
-      </w:r>
-      <w:bookmarkStart w:id="16" w:name="_Toc324609218"/>
+        <w:ind w:firstLine="100"/>
+      </w:pPr>
+      <w:bookmarkStart w:id="16" w:name="_Toc324687927"/>
+      <w:bookmarkEnd w:id="14"/>
+      <w:bookmarkEnd w:id="15"/>
+      <w:r>
+        <w:rPr>
+          <w:rFonts w:hint="eastAsia"/>
+        </w:rPr>
+        <w:t xml:space="preserve"> </w:t>
+      </w:r>
       <w:r>
         <w:rPr>
           <w:rFonts w:hint="eastAsia"/>
@@ -2694,11 +2936,8 @@
     </w:p>
     <w:p>
       <w:pPr>
-        <w:pStyle w:val="a5"/>
+        <w:pStyle w:val="a0"/>
         <w:ind w:firstLine="480"/>
-        <w:rPr>
-          <w:rFonts w:hint="eastAsia"/>
-        </w:rPr>
       </w:pPr>
       <w:r>
         <w:rPr>
@@ -2734,17 +2973,15 @@
     <w:p>
       <w:pPr>
         <w:pStyle w:val="2"/>
-        <w:rPr>
-          <w:rFonts w:hint="eastAsia"/>
-        </w:rPr>
-      </w:pPr>
-      <w:r>
-        <w:rPr>
-          <w:rFonts w:hint="eastAsia"/>
-        </w:rPr>
-        <w:t xml:space="preserve">  </w:t>
-      </w:r>
-      <w:bookmarkStart w:id="17" w:name="_Toc324609219"/>
+        <w:ind w:firstLine="100"/>
+      </w:pPr>
+      <w:bookmarkStart w:id="17" w:name="_Toc324687928"/>
+      <w:r>
+        <w:rPr>
+          <w:rFonts w:hint="eastAsia"/>
+        </w:rPr>
+        <w:t xml:space="preserve"> </w:t>
+      </w:r>
       <w:r>
         <w:rPr>
           <w:rFonts w:hint="eastAsia"/>
@@ -2755,11 +2992,8 @@
     </w:p>
     <w:p>
       <w:pPr>
-        <w:pStyle w:val="a5"/>
+        <w:pStyle w:val="a0"/>
         <w:ind w:firstLine="480"/>
-        <w:rPr>
-          <w:rFonts w:hint="eastAsia"/>
-        </w:rPr>
       </w:pPr>
       <w:r>
         <w:rPr>
@@ -2777,17 +3011,15 @@
     <w:p>
       <w:pPr>
         <w:pStyle w:val="2"/>
-        <w:rPr>
-          <w:rFonts w:hint="eastAsia"/>
-        </w:rPr>
-      </w:pPr>
-      <w:r>
-        <w:rPr>
-          <w:rFonts w:hint="eastAsia"/>
-        </w:rPr>
-        <w:t xml:space="preserve">  </w:t>
-      </w:r>
-      <w:bookmarkStart w:id="18" w:name="_Toc324609220"/>
+        <w:ind w:firstLine="100"/>
+      </w:pPr>
+      <w:bookmarkStart w:id="18" w:name="_Toc324687929"/>
+      <w:r>
+        <w:rPr>
+          <w:rFonts w:hint="eastAsia"/>
+        </w:rPr>
+        <w:t xml:space="preserve"> </w:t>
+      </w:r>
       <w:r>
         <w:rPr>
           <w:rFonts w:hint="eastAsia"/>
@@ -2798,11 +3030,8 @@
     </w:p>
     <w:p>
       <w:pPr>
-        <w:pStyle w:val="a5"/>
+        <w:pStyle w:val="a0"/>
         <w:ind w:firstLine="480"/>
-        <w:rPr>
-          <w:rFonts w:hint="eastAsia"/>
-        </w:rPr>
       </w:pPr>
       <w:r>
         <w:rPr>
@@ -2894,1469 +3123,737 @@
     <w:p>
       <w:pPr>
         <w:ind w:left="240" w:right="240"/>
-        <w:rPr>
-          <w:rFonts w:hint="eastAsia"/>
-        </w:rPr>
       </w:pPr>
     </w:p>
     <w:p>
       <w:pPr>
         <w:pStyle w:val="1"/>
-        <w:rPr>
-          <w:rFonts w:hint="eastAsia"/>
-        </w:rPr>
-      </w:pPr>
+      </w:pPr>
+      <w:bookmarkStart w:id="19" w:name="_Toc324687930"/>
+      <w:r>
+        <w:rPr>
+          <w:rFonts w:hint="eastAsia"/>
+        </w:rPr>
+        <w:t>2 开发工具及软件环境</w:t>
+      </w:r>
+      <w:bookmarkEnd w:id="19"/>
+    </w:p>
+    <w:p>
+      <w:pPr>
+        <w:pStyle w:val="2"/>
+        <w:ind w:firstLine="100"/>
+      </w:pPr>
+      <w:bookmarkStart w:id="20" w:name="_Toc324687931"/>
       <w:r>
         <w:rPr>
           <w:rFonts w:hint="eastAsia"/>
         </w:rPr>
         <w:t xml:space="preserve"> </w:t>
       </w:r>
-      <w:bookmarkStart w:id="19" w:name="_Toc324609221"/>
-      <w:r>
-        <w:rPr>
-          <w:rFonts w:hint="eastAsia"/>
-        </w:rPr>
-        <w:t xml:space="preserve">2 </w:t>
-      </w:r>
-      <w:r>
-        <w:rPr>
-          <w:rFonts w:hint="eastAsia"/>
-        </w:rPr>
-        <w:t>开发工具及软件环境</w:t>
-      </w:r>
-      <w:bookmarkEnd w:id="19"/>
+      <w:r>
+        <w:rPr>
+          <w:rFonts w:hint="eastAsia"/>
+        </w:rPr>
+        <w:t>2.1 Xcode简介</w:t>
+      </w:r>
+      <w:bookmarkEnd w:id="20"/>
+    </w:p>
+    <w:p>
+      <w:pPr>
+        <w:pStyle w:val="a0"/>
+        <w:ind w:firstLine="480"/>
+      </w:pPr>
+      <w:proofErr w:type="spellStart"/>
+      <w:r>
+        <w:t>Xcode</w:t>
+      </w:r>
+      <w:proofErr w:type="spellEnd"/>
+      <w:r>
+        <w:t xml:space="preserve"> </w:t>
+      </w:r>
+      <w:r>
+        <w:t>是运行在操作系统</w:t>
+      </w:r>
+      <w:r>
+        <w:t>Mac OS X</w:t>
+      </w:r>
+      <w:r>
+        <w:t>上的集成开发工具（</w:t>
+      </w:r>
+      <w:r>
+        <w:fldChar w:fldCharType="begin"/>
+      </w:r>
+      <w:r>
+        <w:instrText xml:space="preserve"> HYPERLINK "http://baike.baidu.com/subview/5775/5401660.htm" \t "_blank" </w:instrText>
+      </w:r>
+      <w:r>
+        <w:fldChar w:fldCharType="separate"/>
+      </w:r>
+      <w:r>
+        <w:t>IDE</w:t>
+      </w:r>
+      <w:r>
+        <w:fldChar w:fldCharType="end"/>
+      </w:r>
+      <w:r>
+        <w:t>），由</w:t>
+      </w:r>
+      <w:r>
+        <w:fldChar w:fldCharType="begin"/>
+      </w:r>
+      <w:r>
+        <w:instrText xml:space="preserve"> HYPERLINK "http://baike.baidu.com/view/15181.htm" \t "_blank" </w:instrText>
+      </w:r>
+      <w:r>
+        <w:fldChar w:fldCharType="separate"/>
+      </w:r>
+      <w:r>
+        <w:t>苹果公司</w:t>
+      </w:r>
+      <w:r>
+        <w:fldChar w:fldCharType="end"/>
+      </w:r>
+      <w:r>
+        <w:t>开发。</w:t>
+      </w:r>
+      <w:proofErr w:type="spellStart"/>
+      <w:r>
+        <w:t>Xcode</w:t>
+      </w:r>
+      <w:proofErr w:type="spellEnd"/>
+      <w:r>
+        <w:t>是开发</w:t>
+      </w:r>
+      <w:r>
+        <w:fldChar w:fldCharType="begin"/>
+      </w:r>
+      <w:r>
+        <w:instrText xml:space="preserve"> HYPERLINK "http://baike.baidu.com/view/8497338.htm" \t "_blank" </w:instrText>
+      </w:r>
+      <w:r>
+        <w:fldChar w:fldCharType="separate"/>
+      </w:r>
+      <w:r>
+        <w:t>OS X</w:t>
+      </w:r>
+      <w:r>
+        <w:fldChar w:fldCharType="end"/>
+      </w:r>
+      <w:r>
+        <w:t> </w:t>
+      </w:r>
+      <w:r>
+        <w:t>和</w:t>
+      </w:r>
+      <w:r>
+        <w:t> </w:t>
+      </w:r>
+      <w:r>
+        <w:fldChar w:fldCharType="begin"/>
+      </w:r>
+      <w:r>
+        <w:instrText xml:space="preserve"> HYPERLINK "http://baike.baidu.com/subview/158983/8747673.htm" \t "_blank" </w:instrText>
+      </w:r>
+      <w:r>
+        <w:fldChar w:fldCharType="separate"/>
+      </w:r>
+      <w:r>
+        <w:t>iOS</w:t>
+      </w:r>
+      <w:r>
+        <w:fldChar w:fldCharType="end"/>
+      </w:r>
+      <w:r>
+        <w:t> </w:t>
+      </w:r>
+      <w:r>
+        <w:t>应用程序的最快捷的方式。</w:t>
+      </w:r>
+      <w:proofErr w:type="spellStart"/>
+      <w:r>
+        <w:t>Xcode</w:t>
+      </w:r>
+      <w:proofErr w:type="spellEnd"/>
+      <w:r>
+        <w:t xml:space="preserve"> </w:t>
+      </w:r>
+      <w:r>
+        <w:t>具有统一的用户</w:t>
+      </w:r>
+      <w:r>
+        <w:fldChar w:fldCharType="begin"/>
+      </w:r>
+      <w:r>
+        <w:instrText xml:space="preserve"> HYPERLINK "http://baike.baidu.com/view/119481.htm" \t "_blank" </w:instrText>
+      </w:r>
+      <w:r>
+        <w:fldChar w:fldCharType="separate"/>
+      </w:r>
+      <w:r>
+        <w:t>界面设计</w:t>
+      </w:r>
+      <w:r>
+        <w:fldChar w:fldCharType="end"/>
+      </w:r>
+      <w:r>
+        <w:t>，</w:t>
+      </w:r>
+      <w:r>
+        <w:fldChar w:fldCharType="begin"/>
+      </w:r>
+      <w:r>
+        <w:instrText xml:space="preserve"> HYPERLINK "http://baike.baidu.com/subview/237708/11062012.htm" \t "_blank" </w:instrText>
+      </w:r>
+      <w:r>
+        <w:fldChar w:fldCharType="separate"/>
+      </w:r>
+      <w:r>
+        <w:t>编码</w:t>
+      </w:r>
+      <w:r>
+        <w:fldChar w:fldCharType="end"/>
+      </w:r>
+      <w:r>
+        <w:t>、测试、</w:t>
+      </w:r>
+      <w:r>
+        <w:fldChar w:fldCharType="begin"/>
+      </w:r>
+      <w:r>
+        <w:instrText xml:space="preserve"> HYPERLINK "http://baike.baidu.com/view/322913.htm" \t "_blank" </w:instrText>
+      </w:r>
+      <w:r>
+        <w:fldChar w:fldCharType="separate"/>
+      </w:r>
+      <w:r>
+        <w:t>调试</w:t>
+      </w:r>
+      <w:r>
+        <w:fldChar w:fldCharType="end"/>
+      </w:r>
+      <w:r>
+        <w:t>都在一个简单的窗口内完成。</w:t>
+      </w:r>
+      <w:proofErr w:type="spellStart"/>
+      <w:r>
+        <w:t>Xcode</w:t>
+      </w:r>
+      <w:proofErr w:type="spellEnd"/>
+      <w:r>
+        <w:t xml:space="preserve"> </w:t>
+      </w:r>
+      <w:r>
+        <w:t>包含有</w:t>
+      </w:r>
+      <w:r>
+        <w:t>GNU Compiler Collection</w:t>
+      </w:r>
+      <w:r>
+        <w:t>自由软件</w:t>
+      </w:r>
+      <w:r>
+        <w:t xml:space="preserve"> </w:t>
+      </w:r>
+      <w:r>
+        <w:t>（</w:t>
+      </w:r>
+      <w:r>
+        <w:t>GCC</w:t>
+      </w:r>
+      <w:r>
+        <w:t>、</w:t>
+      </w:r>
+      <w:r>
+        <w:t xml:space="preserve"> apple-darwin9-gcc-4.0.1 </w:t>
+      </w:r>
+      <w:r>
+        <w:t>以及</w:t>
+      </w:r>
+      <w:r>
+        <w:t xml:space="preserve"> apple-darwin9-gcc-4.2.1, </w:t>
+      </w:r>
+      <w:r>
+        <w:t>默认的是第一个），并支持</w:t>
+      </w:r>
+      <w:r>
+        <w:t xml:space="preserve"> C</w:t>
+      </w:r>
+      <w:r>
+        <w:t>语言、</w:t>
+      </w:r>
+      <w:r>
+        <w:t>C++</w:t>
+      </w:r>
+      <w:r>
+        <w:t>、</w:t>
+      </w:r>
+      <w:r>
+        <w:t>Fortran</w:t>
+      </w:r>
+      <w:r>
+        <w:t>、</w:t>
+      </w:r>
+      <w:r>
+        <w:t>Objective-C</w:t>
+      </w:r>
+      <w:r>
+        <w:t>、</w:t>
+      </w:r>
+      <w:r>
+        <w:t>Objective-C++</w:t>
+      </w:r>
+      <w:r>
+        <w:t>、</w:t>
+      </w:r>
+      <w:r>
+        <w:t>Java</w:t>
+      </w:r>
+      <w:r>
+        <w:t>、</w:t>
+      </w:r>
+      <w:r>
+        <w:t>AppleScript</w:t>
+      </w:r>
+      <w:r>
+        <w:t>、</w:t>
+      </w:r>
+      <w:r>
+        <w:t>Python</w:t>
+      </w:r>
+      <w:r>
+        <w:t>以及</w:t>
+      </w:r>
+      <w:r>
+        <w:t>Ruby</w:t>
+      </w:r>
+      <w:r>
+        <w:t>，还提供</w:t>
+      </w:r>
+      <w:r>
+        <w:t>Cocoa</w:t>
+      </w:r>
+      <w:r>
+        <w:t>、</w:t>
+      </w:r>
+      <w:r>
+        <w:t>Carbon</w:t>
+      </w:r>
+      <w:r>
+        <w:t>以及</w:t>
+      </w:r>
+      <w:r>
+        <w:t>Java</w:t>
+      </w:r>
+      <w:r>
+        <w:t>等编程模式。协力厂商更提供了</w:t>
+      </w:r>
+      <w:r>
+        <w:t xml:space="preserve"> GNU Pascal</w:t>
+      </w:r>
+      <w:r>
+        <w:t>，</w:t>
+      </w:r>
+      <w:r>
+        <w:t xml:space="preserve">Free Pascal, Ada, C#, Perl, Haskell </w:t>
+      </w:r>
+      <w:r>
+        <w:t>和</w:t>
+      </w:r>
+      <w:r>
+        <w:t xml:space="preserve"> D</w:t>
+      </w:r>
+      <w:r>
+        <w:t>语言。</w:t>
+      </w:r>
+      <w:proofErr w:type="spellStart"/>
+      <w:r>
+        <w:t>Xcode</w:t>
+      </w:r>
+      <w:proofErr w:type="spellEnd"/>
+      <w:r>
+        <w:t>套件使用</w:t>
+      </w:r>
+      <w:r>
+        <w:t xml:space="preserve"> GDB</w:t>
+      </w:r>
+      <w:r>
+        <w:t>作为其后台调试工具。</w:t>
+      </w:r>
     </w:p>
     <w:p>
       <w:pPr>
         <w:pStyle w:val="2"/>
-        <w:rPr>
-          <w:rFonts w:hint="eastAsia"/>
-        </w:rPr>
-      </w:pPr>
-      <w:r>
-        <w:rPr>
-          <w:rFonts w:hint="eastAsia"/>
-        </w:rPr>
-        <w:t xml:space="preserve">  </w:t>
-      </w:r>
-      <w:bookmarkStart w:id="20" w:name="_Toc324609222"/>
-      <w:r>
-        <w:rPr>
-          <w:rFonts w:hint="eastAsia"/>
-        </w:rPr>
-        <w:t>2.1 Xcode简介</w:t>
-      </w:r>
-      <w:bookmarkEnd w:id="20"/>
-    </w:p>
-    <w:p>
-      <w:pPr>
-        <w:pStyle w:val="a5"/>
+        <w:ind w:firstLine="100"/>
+      </w:pPr>
+      <w:bookmarkStart w:id="21" w:name="_Toc324687932"/>
+      <w:r>
+        <w:rPr>
+          <w:rFonts w:hint="eastAsia"/>
+        </w:rPr>
+        <w:t xml:space="preserve"> </w:t>
+      </w:r>
+      <w:r>
+        <w:rPr>
+          <w:rFonts w:hint="eastAsia"/>
+        </w:rPr>
+        <w:t>2.2 SQL server 2008</w:t>
+      </w:r>
+      <w:bookmarkEnd w:id="21"/>
+    </w:p>
+    <w:p>
+      <w:pPr>
+        <w:pStyle w:val="a0"/>
         <w:ind w:firstLine="480"/>
-        <w:rPr>
-          <w:rFonts w:ascii="Times" w:hAnsi="Times"/>
-          <w:sz w:val="20"/>
-          <w:szCs w:val="20"/>
-        </w:rPr>
-      </w:pPr>
-      <w:proofErr w:type="spellStart"/>
-      <w:r>
-        <w:rPr>
-          <w:color w:val="000000" w:themeColor="text1"/>
-          <w:shd w:val="clear" w:color="auto" w:fill="FFFFFF"/>
-        </w:rPr>
-        <w:t>Xcode</w:t>
-      </w:r>
-      <w:proofErr w:type="spellEnd"/>
-      <w:r>
-        <w:rPr>
-          <w:color w:val="000000" w:themeColor="text1"/>
-          <w:shd w:val="clear" w:color="auto" w:fill="FFFFFF"/>
+      </w:pPr>
+      <w:r>
+        <w:t xml:space="preserve">SQL Server 2008 </w:t>
+      </w:r>
+      <w:r>
+        <w:t>在</w:t>
+      </w:r>
+      <w:r>
+        <w:fldChar w:fldCharType="begin"/>
+      </w:r>
+      <w:r>
+        <w:instrText xml:space="preserve"> HYPERLINK "http://baike.baidu.com/view/2422.htm" \t "_blank" </w:instrText>
+      </w:r>
+      <w:r>
+        <w:fldChar w:fldCharType="separate"/>
+      </w:r>
+      <w:r>
+        <w:t>Microsoft</w:t>
+      </w:r>
+      <w:r>
+        <w:fldChar w:fldCharType="end"/>
+      </w:r>
+      <w:r>
+        <w:t>的数据平台上发布，可以组织管理任何数据。可以将结构化、半结构化和非结构化文档的数据直接存储到数据库中。可以对数据进行查询、搜索、同步、报告和分析之类的操作。数据可以存储在各种设备上，从数据中心最大的服务器一直到桌面计算机和移动设备，它都可以控制数据而不用管数据存储在哪里。</w:t>
+      </w:r>
+    </w:p>
+    <w:p>
+      <w:pPr>
+        <w:pStyle w:val="a0"/>
+        <w:ind w:firstLine="480"/>
+      </w:pPr>
+      <w:r>
+        <w:t xml:space="preserve">SQL Server 2008 </w:t>
+      </w:r>
+      <w:r>
+        <w:t>允许使用</w:t>
+      </w:r>
+      <w:r>
+        <w:t xml:space="preserve"> Microsoft .NET </w:t>
+      </w:r>
+      <w:r>
+        <w:t>和</w:t>
+      </w:r>
+      <w:r>
+        <w:fldChar w:fldCharType="begin"/>
+      </w:r>
+      <w:r>
+        <w:instrText xml:space="preserve"> HYPERLINK "http://baike.baidu.com/view/28727.htm" \t "_blank" </w:instrText>
+      </w:r>
+      <w:r>
+        <w:fldChar w:fldCharType="separate"/>
+      </w:r>
+      <w:r>
+        <w:t>Visual Studio</w:t>
+      </w:r>
+      <w:r>
+        <w:fldChar w:fldCharType="end"/>
+      </w:r>
+      <w:r>
+        <w:t>开发的自定义应用程序中使用数据，在面向服务的架构（</w:t>
+      </w:r>
+      <w:r>
+        <w:fldChar w:fldCharType="begin"/>
+      </w:r>
+      <w:r>
+        <w:instrText xml:space="preserve"> HYPERLINK "http://baike.baidu.com/view/21305.htm" \t "_blank" </w:instrText>
+      </w:r>
+      <w:r>
+        <w:fldChar w:fldCharType="separate"/>
+      </w:r>
+      <w:r>
+        <w:t>SOA</w:t>
+      </w:r>
+      <w:r>
+        <w:fldChar w:fldCharType="end"/>
+      </w:r>
+      <w:r>
+        <w:t>）和通过</w:t>
+      </w:r>
+      <w:r>
+        <w:t xml:space="preserve"> Microsoft BizTalk Server </w:t>
+      </w:r>
+      <w:r>
+        <w:t>进行的业务流程中使用数据。信息工作人员可以通过日常使用的工具直接访问数据。</w:t>
+      </w:r>
+    </w:p>
+    <w:p>
+      <w:pPr>
+        <w:pStyle w:val="2"/>
+        <w:ind w:firstLine="100"/>
+      </w:pPr>
+      <w:bookmarkStart w:id="22" w:name="_Toc324687933"/>
+      <w:r>
+        <w:rPr>
+          <w:rFonts w:hint="eastAsia"/>
         </w:rPr>
         <w:t xml:space="preserve"> </w:t>
       </w:r>
-      <w:proofErr w:type="spellStart"/>
-      <w:r>
-        <w:rPr>
-          <w:rFonts w:ascii="Lantinghei SC Extralight" w:hAnsi="Lantinghei SC Extralight" w:cs="Lantinghei SC Extralight"/>
-          <w:color w:val="000000" w:themeColor="text1"/>
-          <w:shd w:val="clear" w:color="auto" w:fill="FFFFFF"/>
-        </w:rPr>
-        <w:t>是运行在操作系统</w:t>
-      </w:r>
-      <w:r>
-        <w:rPr>
-          <w:color w:val="000000" w:themeColor="text1"/>
-          <w:shd w:val="clear" w:color="auto" w:fill="FFFFFF"/>
-        </w:rPr>
-        <w:t>Mac</w:t>
-      </w:r>
-      <w:proofErr w:type="spellEnd"/>
-      <w:r>
-        <w:rPr>
-          <w:color w:val="000000" w:themeColor="text1"/>
-          <w:shd w:val="clear" w:color="auto" w:fill="FFFFFF"/>
-        </w:rPr>
-        <w:t xml:space="preserve"> OS </w:t>
-      </w:r>
-      <w:proofErr w:type="spellStart"/>
-      <w:r>
-        <w:rPr>
-          <w:color w:val="000000" w:themeColor="text1"/>
-          <w:shd w:val="clear" w:color="auto" w:fill="FFFFFF"/>
-        </w:rPr>
-        <w:t>X</w:t>
-      </w:r>
-      <w:r>
-        <w:rPr>
-          <w:rFonts w:ascii="Lantinghei SC Extralight" w:hAnsi="Lantinghei SC Extralight" w:cs="Lantinghei SC Extralight"/>
-          <w:color w:val="000000" w:themeColor="text1"/>
-          <w:shd w:val="clear" w:color="auto" w:fill="FFFFFF"/>
-        </w:rPr>
-        <w:t>上的集成开发工具</w:t>
-      </w:r>
-      <w:proofErr w:type="spellEnd"/>
-      <w:r>
-        <w:rPr>
-          <w:rFonts w:ascii="Lantinghei SC Extralight" w:hAnsi="Lantinghei SC Extralight" w:cs="Lantinghei SC Extralight"/>
-          <w:color w:val="000000" w:themeColor="text1"/>
-          <w:shd w:val="clear" w:color="auto" w:fill="FFFFFF"/>
-        </w:rPr>
-        <w:t>（</w:t>
-      </w:r>
-      <w:r>
-        <w:rPr>
-          <w:color w:val="000000" w:themeColor="text1"/>
-        </w:rPr>
+      <w:r>
+        <w:rPr>
+          <w:rFonts w:hint="eastAsia"/>
+        </w:rPr>
+        <w:t>2.3 Microsoft Visual Studio 2012简介</w:t>
+      </w:r>
+      <w:bookmarkEnd w:id="22"/>
+    </w:p>
+    <w:p>
+      <w:pPr>
+        <w:pStyle w:val="a0"/>
+        <w:ind w:firstLine="480"/>
+      </w:pPr>
+      <w:r>
+        <w:t>Microsoft Visual Studio</w:t>
+      </w:r>
+      <w:r>
+        <w:rPr>
+          <w:rFonts w:hint="eastAsia"/>
+        </w:rPr>
+        <w:t xml:space="preserve"> 2012</w:t>
+      </w:r>
+      <w:r>
+        <w:t>（简称</w:t>
+      </w:r>
+      <w:r>
+        <w:t>VS</w:t>
+      </w:r>
+      <w:r>
+        <w:rPr>
+          <w:rFonts w:hint="eastAsia"/>
+        </w:rPr>
+        <w:t>2012</w:t>
+      </w:r>
+      <w:r>
+        <w:t>）是美国</w:t>
+      </w:r>
+      <w:r>
         <w:fldChar w:fldCharType="begin"/>
       </w:r>
       <w:r>
-        <w:rPr>
-          <w:color w:val="000000" w:themeColor="text1"/>
-        </w:rPr>
-        <w:instrText xml:space="preserve"> HYPERLINK "http://baike.baidu.com/subview/5775/5401660.htm" \t "_blank" </w:instrText>
-      </w:r>
-      <w:r>
-        <w:rPr>
-          <w:color w:val="000000" w:themeColor="text1"/>
-        </w:rPr>
-      </w:r>
-      <w:r>
-        <w:rPr>
-          <w:color w:val="000000" w:themeColor="text1"/>
-        </w:rPr>
+        <w:instrText xml:space="preserve"> HYPERLINK "http://baike.baidu.com/view/39784.htm" \t "_blank" </w:instrText>
+      </w:r>
+      <w:r>
         <w:fldChar w:fldCharType="separate"/>
       </w:r>
       <w:r>
-        <w:rPr>
-          <w:color w:val="000000" w:themeColor="text1"/>
-          <w:shd w:val="clear" w:color="auto" w:fill="FFFFFF"/>
-        </w:rPr>
-        <w:t>IDE</w:t>
-      </w:r>
-      <w:r>
-        <w:rPr>
-          <w:color w:val="000000" w:themeColor="text1"/>
-        </w:rPr>
+        <w:t>微软公司</w:t>
+      </w:r>
+      <w:r>
         <w:fldChar w:fldCharType="end"/>
       </w:r>
       <w:r>
-        <w:rPr>
-          <w:rFonts w:ascii="Lantinghei SC Extralight" w:hAnsi="Lantinghei SC Extralight" w:cs="Lantinghei SC Extralight"/>
-          <w:color w:val="000000" w:themeColor="text1"/>
-          <w:shd w:val="clear" w:color="auto" w:fill="FFFFFF"/>
-        </w:rPr>
-        <w:t>），</w:t>
-      </w:r>
-      <w:proofErr w:type="spellStart"/>
-      <w:r>
-        <w:rPr>
-          <w:rFonts w:ascii="Lantinghei SC Extralight" w:hAnsi="Lantinghei SC Extralight" w:cs="Lantinghei SC Extralight"/>
-          <w:color w:val="000000" w:themeColor="text1"/>
-          <w:shd w:val="clear" w:color="auto" w:fill="FFFFFF"/>
-        </w:rPr>
-        <w:t>由</w:t>
-      </w:r>
-      <w:bookmarkStart w:id="21" w:name="_GoBack"/>
-      <w:r>
-        <w:rPr>
-          <w:color w:val="000000" w:themeColor="text1"/>
-        </w:rPr>
+        <w:t>的开发工具包系列产品。</w:t>
+      </w:r>
+      <w:r>
+        <w:t>VS</w:t>
+      </w:r>
+      <w:r>
+        <w:t>是一个基本</w:t>
+      </w:r>
+      <w:r>
         <w:fldChar w:fldCharType="begin"/>
       </w:r>
       <w:r>
-        <w:rPr>
-          <w:color w:val="000000" w:themeColor="text1"/>
-        </w:rPr>
-        <w:instrText xml:space="preserve"> HYPERLINK "http://baike.baidu.com/view/15181.htm" \t "_blank" </w:instrText>
-      </w:r>
-      <w:r>
-        <w:rPr>
-          <w:color w:val="000000" w:themeColor="text1"/>
-        </w:rPr>
-      </w:r>
-      <w:r>
-        <w:rPr>
-          <w:color w:val="000000" w:themeColor="text1"/>
-        </w:rPr>
+        <w:instrText xml:space="preserve"> HYPERLINK "http://baike.baidu.com/subview/631444/8036853.htm" \t "_blank" </w:instrText>
+      </w:r>
+      <w:r>
         <w:fldChar w:fldCharType="separate"/>
       </w:r>
       <w:r>
-        <w:rPr>
-          <w:rFonts w:ascii="Lantinghei SC Extralight" w:hAnsi="Lantinghei SC Extralight" w:cs="Lantinghei SC Extralight"/>
-          <w:color w:val="000000" w:themeColor="text1"/>
-          <w:shd w:val="clear" w:color="auto" w:fill="FFFFFF"/>
-        </w:rPr>
-        <w:t>苹果公司</w:t>
-      </w:r>
-      <w:r>
-        <w:rPr>
-          <w:color w:val="000000" w:themeColor="text1"/>
-        </w:rPr>
+        <w:t>完整</w:t>
+      </w:r>
+      <w:r>
         <w:fldChar w:fldCharType="end"/>
       </w:r>
       <w:r>
-        <w:rPr>
-          <w:rFonts w:ascii="Lantinghei SC Extralight" w:hAnsi="Lantinghei SC Extralight" w:cs="Lantinghei SC Extralight"/>
-          <w:color w:val="000000" w:themeColor="text1"/>
-          <w:shd w:val="clear" w:color="auto" w:fill="FFFFFF"/>
-        </w:rPr>
-        <w:t>开发</w:t>
-      </w:r>
-      <w:r>
-        <w:rPr>
-          <w:rFonts w:ascii="Mongolian Baiti" w:hAnsi="Mongolian Baiti" w:cs="Mongolian Baiti"/>
-          <w:color w:val="000000" w:themeColor="text1"/>
-          <w:shd w:val="clear" w:color="auto" w:fill="FFFFFF"/>
-        </w:rPr>
-        <w:t>。</w:t>
-      </w:r>
-      <w:r>
-        <w:rPr>
-          <w:color w:val="000000" w:themeColor="text1"/>
-          <w:shd w:val="clear" w:color="auto" w:fill="FFFFFF"/>
-        </w:rPr>
-        <w:t>Xcode</w:t>
-      </w:r>
-      <w:r>
-        <w:rPr>
-          <w:rFonts w:ascii="Lantinghei SC Extralight" w:hAnsi="Lantinghei SC Extralight" w:cs="Lantinghei SC Extralight"/>
-          <w:color w:val="000000" w:themeColor="text1"/>
-          <w:shd w:val="clear" w:color="auto" w:fill="FFFFFF"/>
-        </w:rPr>
-        <w:t>是开发</w:t>
-      </w:r>
-      <w:r>
-        <w:rPr>
-          <w:color w:val="000000" w:themeColor="text1"/>
-        </w:rPr>
+        <w:t>的开发工具集，它包括了整个</w:t>
+      </w:r>
+      <w:r>
         <w:fldChar w:fldCharType="begin"/>
       </w:r>
       <w:r>
-        <w:rPr>
-          <w:color w:val="000000" w:themeColor="text1"/>
-        </w:rPr>
-        <w:instrText xml:space="preserve"> HYPERLINK "http://baike.baidu.com/view/8497338.htm" \t "_blank" </w:instrText>
-      </w:r>
-      <w:r>
-        <w:rPr>
-          <w:color w:val="000000" w:themeColor="text1"/>
-        </w:rPr>
-      </w:r>
-      <w:r>
-        <w:rPr>
-          <w:color w:val="000000" w:themeColor="text1"/>
-        </w:rPr>
+        <w:instrText xml:space="preserve"> HYPERLINK "http://baike.baidu.com/view/47193.htm" \t "_blank" </w:instrText>
+      </w:r>
+      <w:r>
         <w:fldChar w:fldCharType="separate"/>
       </w:r>
       <w:r>
-        <w:rPr>
-          <w:color w:val="000000" w:themeColor="text1"/>
-          <w:shd w:val="clear" w:color="auto" w:fill="FFFFFF"/>
-        </w:rPr>
-        <w:t>OS</w:t>
-      </w:r>
-      <w:proofErr w:type="spellEnd"/>
-      <w:r>
-        <w:rPr>
-          <w:color w:val="000000" w:themeColor="text1"/>
-          <w:shd w:val="clear" w:color="auto" w:fill="FFFFFF"/>
-        </w:rPr>
-        <w:t xml:space="preserve"> X</w:t>
-      </w:r>
-      <w:r>
-        <w:rPr>
-          <w:color w:val="000000" w:themeColor="text1"/>
-        </w:rPr>
+        <w:t>软件生命周期</w:t>
+      </w:r>
+      <w:r>
         <w:fldChar w:fldCharType="end"/>
       </w:r>
       <w:r>
-        <w:rPr>
-          <w:color w:val="000000" w:themeColor="text1"/>
-          <w:shd w:val="clear" w:color="auto" w:fill="FFFFFF"/>
-        </w:rPr>
+        <w:t>中所需要的大部分工具，如</w:t>
+      </w:r>
+      <w:r>
+        <w:t>UML</w:t>
+      </w:r>
+      <w:r>
+        <w:t>工具、代码管控工具、</w:t>
+      </w:r>
+      <w:r>
+        <w:fldChar w:fldCharType="begin"/>
+      </w:r>
+      <w:r>
+        <w:instrText xml:space="preserve"> HYPERLINK "http://baike.baidu.com/view/14867.htm" \t "_blank" </w:instrText>
+      </w:r>
+      <w:r>
+        <w:fldChar w:fldCharType="separate"/>
+      </w:r>
+      <w:r>
+        <w:t>集成开发环境</w:t>
+      </w:r>
+      <w:r>
+        <w:fldChar w:fldCharType="end"/>
+      </w:r>
+      <w:r>
+        <w:t>(IDE)</w:t>
+      </w:r>
+      <w:r>
+        <w:t>等等。所写的目标代码适用于微软支持的所有平台，包括</w:t>
+      </w:r>
+      <w:r>
+        <w:fldChar w:fldCharType="begin"/>
+      </w:r>
+      <w:r>
+        <w:instrText xml:space="preserve"> HYPERLINK "http://baike.baidu.com/view/182749.htm" \t "_blank" </w:instrText>
+      </w:r>
+      <w:r>
+        <w:fldChar w:fldCharType="separate"/>
+      </w:r>
+      <w:r>
+        <w:t>Microsoft Windows</w:t>
+      </w:r>
+      <w:r>
+        <w:fldChar w:fldCharType="end"/>
+      </w:r>
+      <w:r>
+        <w:t>、</w:t>
+      </w:r>
+      <w:r>
+        <w:fldChar w:fldCharType="begin"/>
+      </w:r>
+      <w:r>
+        <w:instrText xml:space="preserve"> HYPERLINK "http://baike.baidu.com/view/40733.htm" \t "_blank" </w:instrText>
+      </w:r>
+      <w:r>
+        <w:fldChar w:fldCharType="separate"/>
+      </w:r>
+      <w:r>
+        <w:t>Windows Mobile</w:t>
+      </w:r>
+      <w:r>
+        <w:fldChar w:fldCharType="end"/>
+      </w:r>
+      <w:r>
+        <w:t>、</w:t>
+      </w:r>
+      <w:r>
+        <w:fldChar w:fldCharType="begin"/>
+      </w:r>
+      <w:r>
+        <w:instrText xml:space="preserve"> HYPERLINK "http://baike.baidu.com/view/41539.htm" \t "_blank" </w:instrText>
+      </w:r>
+      <w:r>
+        <w:fldChar w:fldCharType="separate"/>
+      </w:r>
+      <w:r>
+        <w:t>Windows CE</w:t>
+      </w:r>
+      <w:r>
+        <w:fldChar w:fldCharType="end"/>
+      </w:r>
+      <w:r>
+        <w:t>、</w:t>
+      </w:r>
+      <w:r>
+        <w:fldChar w:fldCharType="begin"/>
+      </w:r>
+      <w:r>
+        <w:instrText xml:space="preserve"> HYPERLINK "http://baike.baidu.com/view/18370.htm" \t "_blank" </w:instrText>
+      </w:r>
+      <w:r>
+        <w:fldChar w:fldCharType="separate"/>
+      </w:r>
+      <w:r>
+        <w:t>.NET Framework</w:t>
+      </w:r>
+      <w:r>
+        <w:fldChar w:fldCharType="end"/>
+      </w:r>
+      <w:r>
+        <w:t>、</w:t>
+      </w:r>
+      <w:r>
+        <w:fldChar w:fldCharType="begin"/>
+      </w:r>
+      <w:r>
+        <w:instrText xml:space="preserve"> HYPERLINK "http://baike.baidu.com/view/1546355.htm" \t "_blank" </w:instrText>
+      </w:r>
+      <w:r>
+        <w:fldChar w:fldCharType="separate"/>
+      </w:r>
+      <w:r>
+        <w:t>.NET Compact Framework</w:t>
+      </w:r>
+      <w:r>
+        <w:fldChar w:fldCharType="end"/>
+      </w:r>
+      <w:r>
+        <w:t>和</w:t>
+      </w:r>
+      <w:r>
+        <w:t>Microsoft </w:t>
+      </w:r>
+      <w:r>
+        <w:fldChar w:fldCharType="begin"/>
+      </w:r>
+      <w:r>
+        <w:instrText xml:space="preserve"> HYPERLINK "http://baike.baidu.com/view/942429.htm" \t "_blank" </w:instrText>
+      </w:r>
+      <w:r>
+        <w:fldChar w:fldCharType="separate"/>
+      </w:r>
+      <w:r>
+        <w:t>Silverlight</w:t>
+      </w:r>
+      <w:r>
+        <w:fldChar w:fldCharType="end"/>
+      </w:r>
+      <w:r>
         <w:t> </w:t>
       </w:r>
       <w:r>
-        <w:rPr>
-          <w:rFonts w:ascii="Lantinghei SC Extralight" w:hAnsi="Lantinghei SC Extralight" w:cs="Lantinghei SC Extralight"/>
-          <w:color w:val="000000" w:themeColor="text1"/>
-          <w:shd w:val="clear" w:color="auto" w:fill="FFFFFF"/>
-        </w:rPr>
-        <w:t>和</w:t>
-      </w:r>
-      <w:r>
-        <w:rPr>
-          <w:color w:val="000000" w:themeColor="text1"/>
-          <w:shd w:val="clear" w:color="auto" w:fill="FFFFFF"/>
-        </w:rPr>
-        <w:t> </w:t>
-      </w:r>
-      <w:r>
-        <w:rPr>
-          <w:color w:val="000000" w:themeColor="text1"/>
-        </w:rPr>
+        <w:t>及</w:t>
+      </w:r>
+      <w:r>
         <w:fldChar w:fldCharType="begin"/>
       </w:r>
       <w:r>
-        <w:rPr>
-          <w:color w:val="000000" w:themeColor="text1"/>
-        </w:rPr>
-        <w:instrText xml:space="preserve"> HYPERLINK "http://baike.baidu.com/subview/158983/8747673.htm" \t "_blank" </w:instrText>
-      </w:r>
-      <w:r>
-        <w:rPr>
-          <w:color w:val="000000" w:themeColor="text1"/>
-        </w:rPr>
-      </w:r>
-      <w:r>
-        <w:rPr>
-          <w:color w:val="000000" w:themeColor="text1"/>
-        </w:rPr>
+        <w:instrText xml:space="preserve"> HYPERLINK "http://baike.baidu.com/view/2708518.htm" \t "_blank" </w:instrText>
+      </w:r>
+      <w:r>
         <w:fldChar w:fldCharType="separate"/>
       </w:r>
       <w:r>
-        <w:rPr>
-          <w:color w:val="000000" w:themeColor="text1"/>
-          <w:shd w:val="clear" w:color="auto" w:fill="FFFFFF"/>
-        </w:rPr>
-        <w:t>iOS</w:t>
-      </w:r>
-      <w:r>
-        <w:rPr>
-          <w:color w:val="000000" w:themeColor="text1"/>
-        </w:rPr>
+        <w:t>Windows Phone</w:t>
+      </w:r>
+      <w:r>
         <w:fldChar w:fldCharType="end"/>
-      </w:r>
-      <w:r>
-        <w:rPr>
-          <w:color w:val="000000" w:themeColor="text1"/>
-          <w:shd w:val="clear" w:color="auto" w:fill="FFFFFF"/>
-        </w:rPr>
-        <w:t> </w:t>
-      </w:r>
-      <w:proofErr w:type="spellStart"/>
-      <w:r>
-        <w:rPr>
-          <w:rFonts w:ascii="Lantinghei SC Extralight" w:hAnsi="Lantinghei SC Extralight" w:cs="Lantinghei SC Extralight"/>
-          <w:color w:val="000000" w:themeColor="text1"/>
-          <w:shd w:val="clear" w:color="auto" w:fill="FFFFFF"/>
-        </w:rPr>
-        <w:t>应用程序的最快捷的方式</w:t>
-      </w:r>
-      <w:r>
-        <w:rPr>
-          <w:rFonts w:ascii="Mongolian Baiti" w:hAnsi="Mongolian Baiti" w:cs="Mongolian Baiti"/>
-          <w:color w:val="000000" w:themeColor="text1"/>
-          <w:shd w:val="clear" w:color="auto" w:fill="FFFFFF"/>
-        </w:rPr>
-        <w:t>。</w:t>
-      </w:r>
-      <w:r>
-        <w:rPr>
-          <w:color w:val="000000" w:themeColor="text1"/>
-          <w:shd w:val="clear" w:color="auto" w:fill="FFFFFF"/>
-        </w:rPr>
-        <w:t>Xcode</w:t>
-      </w:r>
-      <w:proofErr w:type="spellEnd"/>
-      <w:r>
-        <w:rPr>
-          <w:color w:val="000000" w:themeColor="text1"/>
-          <w:shd w:val="clear" w:color="auto" w:fill="FFFFFF"/>
-        </w:rPr>
-        <w:t xml:space="preserve"> </w:t>
-      </w:r>
-      <w:r>
-        <w:rPr>
-          <w:rFonts w:ascii="Lantinghei SC Extralight" w:hAnsi="Lantinghei SC Extralight" w:cs="Lantinghei SC Extralight"/>
-          <w:color w:val="000000" w:themeColor="text1"/>
-          <w:shd w:val="clear" w:color="auto" w:fill="FFFFFF"/>
-        </w:rPr>
-        <w:t>具有统一的</w:t>
-      </w:r>
-      <w:bookmarkEnd w:id="21"/>
-      <w:r>
-        <w:rPr>
-          <w:rFonts w:ascii="Lantinghei SC Extralight" w:hAnsi="Lantinghei SC Extralight" w:cs="Lantinghei SC Extralight"/>
-          <w:color w:val="000000" w:themeColor="text1"/>
-          <w:shd w:val="clear" w:color="auto" w:fill="FFFFFF"/>
-        </w:rPr>
-        <w:t>用户</w:t>
-      </w:r>
-      <w:r>
-        <w:rPr>
-          <w:color w:val="000000" w:themeColor="text1"/>
-        </w:rPr>
-        <w:fldChar w:fldCharType="begin"/>
-      </w:r>
-      <w:r>
-        <w:rPr>
-          <w:color w:val="000000" w:themeColor="text1"/>
-        </w:rPr>
-        <w:instrText xml:space="preserve"> HYPERLINK "http://baike.baidu.com/view/119481.htm" \t "_blank" </w:instrText>
-      </w:r>
-      <w:r>
-        <w:rPr>
-          <w:color w:val="000000" w:themeColor="text1"/>
-        </w:rPr>
-      </w:r>
-      <w:r>
-        <w:rPr>
-          <w:color w:val="000000" w:themeColor="text1"/>
-        </w:rPr>
-        <w:fldChar w:fldCharType="separate"/>
-      </w:r>
-      <w:r>
-        <w:rPr>
-          <w:rFonts w:ascii="Lantinghei SC Extralight" w:hAnsi="Lantinghei SC Extralight" w:cs="Lantinghei SC Extralight"/>
-          <w:color w:val="000000" w:themeColor="text1"/>
-          <w:shd w:val="clear" w:color="auto" w:fill="FFFFFF"/>
-        </w:rPr>
-        <w:t>界面设计</w:t>
-      </w:r>
-      <w:r>
-        <w:rPr>
-          <w:color w:val="000000" w:themeColor="text1"/>
-        </w:rPr>
-        <w:fldChar w:fldCharType="end"/>
-      </w:r>
-      <w:r>
-        <w:rPr>
-          <w:rFonts w:ascii="Lantinghei SC Extralight" w:hAnsi="Lantinghei SC Extralight" w:cs="Lantinghei SC Extralight"/>
-          <w:color w:val="000000" w:themeColor="text1"/>
-          <w:shd w:val="clear" w:color="auto" w:fill="FFFFFF"/>
-        </w:rPr>
-        <w:t>，</w:t>
-      </w:r>
-      <w:r>
-        <w:rPr>
-          <w:color w:val="000000" w:themeColor="text1"/>
-        </w:rPr>
-        <w:fldChar w:fldCharType="begin"/>
-      </w:r>
-      <w:r>
-        <w:rPr>
-          <w:color w:val="000000" w:themeColor="text1"/>
-        </w:rPr>
-        <w:instrText xml:space="preserve"> HYPERLINK "http://baike.baidu.com/subview/237708/11062012.htm" \t "_blank" </w:instrText>
-      </w:r>
-      <w:r>
-        <w:rPr>
-          <w:color w:val="000000" w:themeColor="text1"/>
-        </w:rPr>
-      </w:r>
-      <w:r>
-        <w:rPr>
-          <w:color w:val="000000" w:themeColor="text1"/>
-        </w:rPr>
-        <w:fldChar w:fldCharType="separate"/>
-      </w:r>
-      <w:r>
-        <w:rPr>
-          <w:rFonts w:ascii="Lantinghei SC Extralight" w:hAnsi="Lantinghei SC Extralight" w:cs="Lantinghei SC Extralight"/>
-          <w:color w:val="000000" w:themeColor="text1"/>
-          <w:shd w:val="clear" w:color="auto" w:fill="FFFFFF"/>
-        </w:rPr>
-        <w:t>编码</w:t>
-      </w:r>
-      <w:r>
-        <w:rPr>
-          <w:color w:val="000000" w:themeColor="text1"/>
-        </w:rPr>
-        <w:fldChar w:fldCharType="end"/>
-      </w:r>
-      <w:r>
-        <w:rPr>
-          <w:rFonts w:ascii="Mongolian Baiti" w:hAnsi="Mongolian Baiti" w:cs="Mongolian Baiti"/>
-          <w:color w:val="000000" w:themeColor="text1"/>
-          <w:shd w:val="clear" w:color="auto" w:fill="FFFFFF"/>
-        </w:rPr>
-        <w:t>、</w:t>
-      </w:r>
-      <w:r>
-        <w:rPr>
-          <w:rFonts w:ascii="Lantinghei SC Extralight" w:hAnsi="Lantinghei SC Extralight" w:cs="Lantinghei SC Extralight"/>
-          <w:color w:val="000000" w:themeColor="text1"/>
-          <w:shd w:val="clear" w:color="auto" w:fill="FFFFFF"/>
-        </w:rPr>
-        <w:t>测试</w:t>
-      </w:r>
-      <w:r>
-        <w:rPr>
-          <w:rFonts w:ascii="Mongolian Baiti" w:hAnsi="Mongolian Baiti" w:cs="Mongolian Baiti"/>
-          <w:color w:val="000000" w:themeColor="text1"/>
-          <w:shd w:val="clear" w:color="auto" w:fill="FFFFFF"/>
-        </w:rPr>
-        <w:t>、</w:t>
-      </w:r>
-      <w:r>
-        <w:rPr>
-          <w:color w:val="000000" w:themeColor="text1"/>
-        </w:rPr>
-        <w:fldChar w:fldCharType="begin"/>
-      </w:r>
-      <w:r>
-        <w:rPr>
-          <w:color w:val="000000" w:themeColor="text1"/>
-        </w:rPr>
-        <w:instrText xml:space="preserve"> HYPERLINK "http://baike.baidu.com/view/322913.htm" \t "_blank" </w:instrText>
-      </w:r>
-      <w:r>
-        <w:rPr>
-          <w:color w:val="000000" w:themeColor="text1"/>
-        </w:rPr>
-      </w:r>
-      <w:r>
-        <w:rPr>
-          <w:color w:val="000000" w:themeColor="text1"/>
-        </w:rPr>
-        <w:fldChar w:fldCharType="separate"/>
-      </w:r>
-      <w:r>
-        <w:rPr>
-          <w:rFonts w:ascii="Lantinghei SC Extralight" w:hAnsi="Lantinghei SC Extralight" w:cs="Lantinghei SC Extralight"/>
-          <w:color w:val="000000" w:themeColor="text1"/>
-          <w:shd w:val="clear" w:color="auto" w:fill="FFFFFF"/>
-        </w:rPr>
-        <w:t>调试</w:t>
-      </w:r>
-      <w:r>
-        <w:rPr>
-          <w:color w:val="000000" w:themeColor="text1"/>
-        </w:rPr>
-        <w:fldChar w:fldCharType="end"/>
-      </w:r>
-      <w:r>
-        <w:rPr>
-          <w:rFonts w:ascii="Lantinghei SC Extralight" w:hAnsi="Lantinghei SC Extralight" w:cs="Lantinghei SC Extralight"/>
-          <w:color w:val="000000" w:themeColor="text1"/>
-          <w:shd w:val="clear" w:color="auto" w:fill="FFFFFF"/>
-        </w:rPr>
-        <w:t>都在一个简单的窗口内完成</w:t>
-      </w:r>
-      <w:r>
-        <w:rPr>
-          <w:rFonts w:ascii="Mongolian Baiti" w:hAnsi="Mongolian Baiti" w:cs="Mongolian Baiti"/>
-          <w:color w:val="000000" w:themeColor="text1"/>
-          <w:shd w:val="clear" w:color="auto" w:fill="FFFFFF"/>
-        </w:rPr>
-        <w:t>。</w:t>
-      </w:r>
-      <w:proofErr w:type="spellStart"/>
-      <w:r>
-        <w:rPr>
-          <w:shd w:val="clear" w:color="auto" w:fill="FFFFFF"/>
-        </w:rPr>
-        <w:t>Xcode</w:t>
-      </w:r>
-      <w:proofErr w:type="spellEnd"/>
-      <w:r>
-        <w:rPr>
-          <w:shd w:val="clear" w:color="auto" w:fill="FFFFFF"/>
-        </w:rPr>
-        <w:t xml:space="preserve"> </w:t>
-      </w:r>
-      <w:proofErr w:type="spellStart"/>
-      <w:r>
-        <w:rPr>
-          <w:rFonts w:ascii="Lantinghei SC Extralight" w:hAnsi="Lantinghei SC Extralight" w:cs="Lantinghei SC Extralight"/>
-          <w:shd w:val="clear" w:color="auto" w:fill="FFFFFF"/>
-        </w:rPr>
-        <w:t>包含有</w:t>
-      </w:r>
-      <w:r>
-        <w:rPr>
-          <w:shd w:val="clear" w:color="auto" w:fill="FFFFFF"/>
-        </w:rPr>
-        <w:t>GNU</w:t>
-      </w:r>
-      <w:proofErr w:type="spellEnd"/>
-      <w:r>
-        <w:rPr>
-          <w:shd w:val="clear" w:color="auto" w:fill="FFFFFF"/>
-        </w:rPr>
-        <w:t xml:space="preserve"> Compiler </w:t>
-      </w:r>
-      <w:proofErr w:type="spellStart"/>
-      <w:r>
-        <w:rPr>
-          <w:shd w:val="clear" w:color="auto" w:fill="FFFFFF"/>
-        </w:rPr>
-        <w:t>Collection</w:t>
-      </w:r>
-      <w:r>
-        <w:rPr>
-          <w:rFonts w:ascii="Lantinghei SC Extralight" w:hAnsi="Lantinghei SC Extralight" w:cs="Lantinghei SC Extralight"/>
-          <w:shd w:val="clear" w:color="auto" w:fill="FFFFFF"/>
-        </w:rPr>
-        <w:t>自由软件</w:t>
-      </w:r>
-      <w:proofErr w:type="spellEnd"/>
-      <w:r>
-        <w:rPr>
-          <w:shd w:val="clear" w:color="auto" w:fill="FFFFFF"/>
-        </w:rPr>
-        <w:t xml:space="preserve"> </w:t>
-      </w:r>
-      <w:r>
-        <w:rPr>
-          <w:rFonts w:ascii="Lantinghei SC Extralight" w:hAnsi="Lantinghei SC Extralight" w:cs="Lantinghei SC Extralight"/>
-          <w:shd w:val="clear" w:color="auto" w:fill="FFFFFF"/>
-        </w:rPr>
-        <w:t>（</w:t>
-      </w:r>
-      <w:r>
-        <w:rPr>
-          <w:shd w:val="clear" w:color="auto" w:fill="FFFFFF"/>
-        </w:rPr>
-        <w:t>GCC</w:t>
-      </w:r>
-      <w:r>
-        <w:rPr>
-          <w:rFonts w:ascii="Mongolian Baiti" w:hAnsi="Mongolian Baiti" w:cs="Mongolian Baiti"/>
-          <w:shd w:val="clear" w:color="auto" w:fill="FFFFFF"/>
-        </w:rPr>
-        <w:t>、</w:t>
-      </w:r>
-      <w:r>
-        <w:rPr>
-          <w:shd w:val="clear" w:color="auto" w:fill="FFFFFF"/>
-        </w:rPr>
-        <w:t xml:space="preserve"> apple-darwin9-gcc-4.0.1 </w:t>
-      </w:r>
-      <w:proofErr w:type="spellStart"/>
-      <w:r>
-        <w:rPr>
-          <w:rFonts w:ascii="Lantinghei SC Extralight" w:hAnsi="Lantinghei SC Extralight" w:cs="Lantinghei SC Extralight"/>
-          <w:shd w:val="clear" w:color="auto" w:fill="FFFFFF"/>
-        </w:rPr>
-        <w:t>以及</w:t>
-      </w:r>
-      <w:proofErr w:type="spellEnd"/>
-      <w:r>
-        <w:rPr>
-          <w:shd w:val="clear" w:color="auto" w:fill="FFFFFF"/>
-        </w:rPr>
-        <w:t xml:space="preserve"> apple-darwin9-gcc-4.2.1, </w:t>
-      </w:r>
-      <w:proofErr w:type="spellStart"/>
-      <w:r>
-        <w:rPr>
-          <w:rFonts w:ascii="Lantinghei SC Extralight" w:hAnsi="Lantinghei SC Extralight" w:cs="Lantinghei SC Extralight"/>
-          <w:shd w:val="clear" w:color="auto" w:fill="FFFFFF"/>
-        </w:rPr>
-        <w:t>默认的是第一个</w:t>
-      </w:r>
-      <w:proofErr w:type="spellEnd"/>
-      <w:r>
-        <w:rPr>
-          <w:rFonts w:ascii="Lantinghei SC Extralight" w:hAnsi="Lantinghei SC Extralight" w:cs="Lantinghei SC Extralight"/>
-          <w:shd w:val="clear" w:color="auto" w:fill="FFFFFF"/>
-        </w:rPr>
-        <w:t>），</w:t>
-      </w:r>
-      <w:proofErr w:type="spellStart"/>
-      <w:r>
-        <w:rPr>
-          <w:rFonts w:ascii="Lantinghei SC Extralight" w:hAnsi="Lantinghei SC Extralight" w:cs="Lantinghei SC Extralight"/>
-          <w:shd w:val="clear" w:color="auto" w:fill="FFFFFF"/>
-        </w:rPr>
-        <w:t>并支持</w:t>
-      </w:r>
-      <w:proofErr w:type="spellEnd"/>
-      <w:r>
-        <w:rPr>
-          <w:shd w:val="clear" w:color="auto" w:fill="FFFFFF"/>
-        </w:rPr>
-        <w:t xml:space="preserve"> C</w:t>
-      </w:r>
-      <w:r>
-        <w:rPr>
-          <w:rFonts w:ascii="Lantinghei SC Extralight" w:hAnsi="Lantinghei SC Extralight" w:cs="Lantinghei SC Extralight"/>
-          <w:shd w:val="clear" w:color="auto" w:fill="FFFFFF"/>
-        </w:rPr>
-        <w:t>语言</w:t>
-      </w:r>
-      <w:r>
-        <w:rPr>
-          <w:rFonts w:ascii="Mongolian Baiti" w:hAnsi="Mongolian Baiti" w:cs="Mongolian Baiti"/>
-          <w:shd w:val="clear" w:color="auto" w:fill="FFFFFF"/>
-        </w:rPr>
-        <w:t>、</w:t>
-      </w:r>
-      <w:r>
-        <w:rPr>
-          <w:shd w:val="clear" w:color="auto" w:fill="FFFFFF"/>
-        </w:rPr>
-        <w:t>C++</w:t>
-      </w:r>
-      <w:r>
-        <w:rPr>
-          <w:rFonts w:ascii="Mongolian Baiti" w:hAnsi="Mongolian Baiti" w:cs="Mongolian Baiti"/>
-          <w:shd w:val="clear" w:color="auto" w:fill="FFFFFF"/>
-        </w:rPr>
-        <w:t>、</w:t>
-      </w:r>
-      <w:r>
-        <w:rPr>
-          <w:shd w:val="clear" w:color="auto" w:fill="FFFFFF"/>
-        </w:rPr>
-        <w:t>Fortran</w:t>
-      </w:r>
-      <w:r>
-        <w:rPr>
-          <w:rFonts w:ascii="Mongolian Baiti" w:hAnsi="Mongolian Baiti" w:cs="Mongolian Baiti"/>
-          <w:shd w:val="clear" w:color="auto" w:fill="FFFFFF"/>
-        </w:rPr>
-        <w:t>、</w:t>
-      </w:r>
-      <w:r>
-        <w:rPr>
-          <w:shd w:val="clear" w:color="auto" w:fill="FFFFFF"/>
-        </w:rPr>
-        <w:t>Objective-C</w:t>
-      </w:r>
-      <w:r>
-        <w:rPr>
-          <w:rFonts w:ascii="Mongolian Baiti" w:hAnsi="Mongolian Baiti" w:cs="Mongolian Baiti"/>
-          <w:shd w:val="clear" w:color="auto" w:fill="FFFFFF"/>
-        </w:rPr>
-        <w:t>、</w:t>
-      </w:r>
-      <w:r>
-        <w:rPr>
-          <w:shd w:val="clear" w:color="auto" w:fill="FFFFFF"/>
-        </w:rPr>
-        <w:t>Objective-C++</w:t>
-      </w:r>
-      <w:r>
-        <w:rPr>
-          <w:rFonts w:ascii="Mongolian Baiti" w:hAnsi="Mongolian Baiti" w:cs="Mongolian Baiti"/>
-          <w:shd w:val="clear" w:color="auto" w:fill="FFFFFF"/>
-        </w:rPr>
-        <w:t>、</w:t>
-      </w:r>
-      <w:r>
-        <w:rPr>
-          <w:shd w:val="clear" w:color="auto" w:fill="FFFFFF"/>
-        </w:rPr>
-        <w:t>Java</w:t>
-      </w:r>
-      <w:r>
-        <w:rPr>
-          <w:rFonts w:ascii="Mongolian Baiti" w:hAnsi="Mongolian Baiti" w:cs="Mongolian Baiti"/>
-          <w:shd w:val="clear" w:color="auto" w:fill="FFFFFF"/>
-        </w:rPr>
-        <w:t>、</w:t>
-      </w:r>
-      <w:r>
-        <w:rPr>
-          <w:shd w:val="clear" w:color="auto" w:fill="FFFFFF"/>
-        </w:rPr>
-        <w:t>AppleScript</w:t>
-      </w:r>
-      <w:r>
-        <w:rPr>
-          <w:rFonts w:ascii="Mongolian Baiti" w:hAnsi="Mongolian Baiti" w:cs="Mongolian Baiti"/>
-          <w:shd w:val="clear" w:color="auto" w:fill="FFFFFF"/>
-        </w:rPr>
-        <w:t>、</w:t>
-      </w:r>
-      <w:r>
-        <w:rPr>
-          <w:shd w:val="clear" w:color="auto" w:fill="FFFFFF"/>
-        </w:rPr>
-        <w:t>Python</w:t>
-      </w:r>
-      <w:r>
-        <w:rPr>
-          <w:rFonts w:ascii="Lantinghei SC Extralight" w:hAnsi="Lantinghei SC Extralight" w:cs="Lantinghei SC Extralight"/>
-          <w:shd w:val="clear" w:color="auto" w:fill="FFFFFF"/>
-        </w:rPr>
-        <w:t>以及</w:t>
-      </w:r>
-      <w:r>
-        <w:rPr>
-          <w:shd w:val="clear" w:color="auto" w:fill="FFFFFF"/>
-        </w:rPr>
-        <w:t>Ruby</w:t>
-      </w:r>
-      <w:r>
-        <w:rPr>
-          <w:rFonts w:ascii="Lantinghei SC Extralight" w:hAnsi="Lantinghei SC Extralight" w:cs="Lantinghei SC Extralight"/>
-          <w:shd w:val="clear" w:color="auto" w:fill="FFFFFF"/>
-        </w:rPr>
-        <w:t>，还提供</w:t>
-      </w:r>
-      <w:r>
-        <w:rPr>
-          <w:shd w:val="clear" w:color="auto" w:fill="FFFFFF"/>
-        </w:rPr>
-        <w:t>Cocoa</w:t>
-      </w:r>
-      <w:r>
-        <w:rPr>
-          <w:rFonts w:ascii="Mongolian Baiti" w:hAnsi="Mongolian Baiti" w:cs="Mongolian Baiti"/>
-          <w:shd w:val="clear" w:color="auto" w:fill="FFFFFF"/>
-        </w:rPr>
-        <w:t>、</w:t>
-      </w:r>
-      <w:r>
-        <w:rPr>
-          <w:shd w:val="clear" w:color="auto" w:fill="FFFFFF"/>
-        </w:rPr>
-        <w:t>Carbon</w:t>
-      </w:r>
-      <w:r>
-        <w:rPr>
-          <w:rFonts w:ascii="Lantinghei SC Extralight" w:hAnsi="Lantinghei SC Extralight" w:cs="Lantinghei SC Extralight"/>
-          <w:shd w:val="clear" w:color="auto" w:fill="FFFFFF"/>
-        </w:rPr>
-        <w:t>以及</w:t>
-      </w:r>
-      <w:r>
-        <w:rPr>
-          <w:shd w:val="clear" w:color="auto" w:fill="FFFFFF"/>
-        </w:rPr>
-        <w:t>Java</w:t>
-      </w:r>
-      <w:r>
-        <w:rPr>
-          <w:rFonts w:ascii="Lantinghei SC Extralight" w:hAnsi="Lantinghei SC Extralight" w:cs="Lantinghei SC Extralight"/>
-          <w:shd w:val="clear" w:color="auto" w:fill="FFFFFF"/>
-        </w:rPr>
-        <w:t>等编程模式</w:t>
-      </w:r>
-      <w:r>
-        <w:rPr>
-          <w:rFonts w:ascii="Mongolian Baiti" w:hAnsi="Mongolian Baiti" w:cs="Mongolian Baiti"/>
-          <w:shd w:val="clear" w:color="auto" w:fill="FFFFFF"/>
-        </w:rPr>
-        <w:t>。</w:t>
-      </w:r>
-      <w:r>
-        <w:rPr>
-          <w:rFonts w:ascii="Lantinghei SC Extralight" w:hAnsi="Lantinghei SC Extralight" w:cs="Lantinghei SC Extralight"/>
-          <w:shd w:val="clear" w:color="auto" w:fill="FFFFFF"/>
-        </w:rPr>
-        <w:t>协力厂商更提供了</w:t>
-      </w:r>
-      <w:r>
-        <w:rPr>
-          <w:shd w:val="clear" w:color="auto" w:fill="FFFFFF"/>
-        </w:rPr>
-        <w:t xml:space="preserve"> GNU </w:t>
-      </w:r>
-      <w:proofErr w:type="spellStart"/>
-      <w:r>
-        <w:rPr>
-          <w:shd w:val="clear" w:color="auto" w:fill="FFFFFF"/>
-        </w:rPr>
-        <w:t>Pascal</w:t>
-      </w:r>
-      <w:r>
-        <w:rPr>
-          <w:rFonts w:ascii="Lantinghei SC Extralight" w:hAnsi="Lantinghei SC Extralight" w:cs="Lantinghei SC Extralight"/>
-          <w:shd w:val="clear" w:color="auto" w:fill="FFFFFF"/>
-        </w:rPr>
-        <w:t>，</w:t>
-      </w:r>
-      <w:r>
-        <w:rPr>
-          <w:shd w:val="clear" w:color="auto" w:fill="FFFFFF"/>
-        </w:rPr>
-        <w:t>Free</w:t>
-      </w:r>
-      <w:proofErr w:type="spellEnd"/>
-      <w:r>
-        <w:rPr>
-          <w:shd w:val="clear" w:color="auto" w:fill="FFFFFF"/>
-        </w:rPr>
-        <w:t xml:space="preserve"> Pascal, Ada, C#, Perl, Haskell </w:t>
-      </w:r>
-      <w:r>
-        <w:rPr>
-          <w:rFonts w:ascii="Lantinghei SC Extralight" w:hAnsi="Lantinghei SC Extralight" w:cs="Lantinghei SC Extralight"/>
-          <w:shd w:val="clear" w:color="auto" w:fill="FFFFFF"/>
-        </w:rPr>
-        <w:t>和</w:t>
-      </w:r>
-      <w:r>
-        <w:rPr>
-          <w:shd w:val="clear" w:color="auto" w:fill="FFFFFF"/>
-        </w:rPr>
-        <w:t xml:space="preserve"> </w:t>
-      </w:r>
-      <w:proofErr w:type="spellStart"/>
-      <w:r>
-        <w:rPr>
-          <w:shd w:val="clear" w:color="auto" w:fill="FFFFFF"/>
-        </w:rPr>
-        <w:t>D</w:t>
-      </w:r>
-      <w:r>
-        <w:rPr>
-          <w:rFonts w:ascii="Lantinghei SC Extralight" w:hAnsi="Lantinghei SC Extralight" w:cs="Lantinghei SC Extralight"/>
-          <w:shd w:val="clear" w:color="auto" w:fill="FFFFFF"/>
-        </w:rPr>
-        <w:t>语言</w:t>
-      </w:r>
-      <w:r>
-        <w:rPr>
-          <w:rFonts w:ascii="Mongolian Baiti" w:hAnsi="Mongolian Baiti" w:cs="Mongolian Baiti"/>
-          <w:shd w:val="clear" w:color="auto" w:fill="FFFFFF"/>
-        </w:rPr>
-        <w:t>。</w:t>
-      </w:r>
-      <w:r>
-        <w:rPr>
-          <w:shd w:val="clear" w:color="auto" w:fill="FFFFFF"/>
-        </w:rPr>
-        <w:t>Xcode</w:t>
-      </w:r>
-      <w:r>
-        <w:rPr>
-          <w:rFonts w:ascii="Lantinghei SC Extralight" w:hAnsi="Lantinghei SC Extralight" w:cs="Lantinghei SC Extralight"/>
-          <w:shd w:val="clear" w:color="auto" w:fill="FFFFFF"/>
-        </w:rPr>
-        <w:t>套件使用</w:t>
-      </w:r>
-      <w:proofErr w:type="spellEnd"/>
-      <w:r>
-        <w:rPr>
-          <w:shd w:val="clear" w:color="auto" w:fill="FFFFFF"/>
-        </w:rPr>
-        <w:t xml:space="preserve"> </w:t>
-      </w:r>
-      <w:proofErr w:type="spellStart"/>
-      <w:r>
-        <w:rPr>
-          <w:shd w:val="clear" w:color="auto" w:fill="FFFFFF"/>
-        </w:rPr>
-        <w:t>GDB</w:t>
-      </w:r>
-      <w:r>
-        <w:rPr>
-          <w:rFonts w:ascii="Lantinghei SC Extralight" w:hAnsi="Lantinghei SC Extralight" w:cs="Lantinghei SC Extralight"/>
-          <w:shd w:val="clear" w:color="auto" w:fill="FFFFFF"/>
-        </w:rPr>
-        <w:t>作为其后台调试工具</w:t>
-      </w:r>
-      <w:proofErr w:type="spellEnd"/>
-      <w:r>
-        <w:rPr>
-          <w:rFonts w:ascii="Mongolian Baiti" w:hAnsi="Mongolian Baiti" w:cs="Mongolian Baiti"/>
-          <w:shd w:val="clear" w:color="auto" w:fill="FFFFFF"/>
-        </w:rPr>
-        <w:t>。</w:t>
-      </w:r>
-    </w:p>
-    <w:p>
-      <w:pPr>
-        <w:pStyle w:val="2"/>
-        <w:rPr>
-          <w:rFonts w:hint="eastAsia"/>
-        </w:rPr>
-      </w:pPr>
-      <w:r>
-        <w:rPr>
-          <w:rFonts w:hint="eastAsia"/>
-        </w:rPr>
-        <w:t xml:space="preserve">  </w:t>
-      </w:r>
-      <w:bookmarkStart w:id="22" w:name="_Toc324609223"/>
-      <w:r>
-        <w:rPr>
-          <w:rFonts w:hint="eastAsia"/>
-        </w:rPr>
-        <w:t>2.2 SQL server 2008</w:t>
-      </w:r>
-      <w:bookmarkEnd w:id="22"/>
-    </w:p>
-    <w:p>
-      <w:pPr>
-        <w:pStyle w:val="a5"/>
-        <w:ind w:firstLine="480"/>
-        <w:rPr>
-          <w:rFonts w:ascii="Arial" w:hAnsi="Arial" w:cs="Arial"/>
-          <w:color w:val="000000" w:themeColor="text1"/>
-        </w:rPr>
-      </w:pPr>
-      <w:r>
-        <w:rPr>
-          <w:rFonts w:ascii="Arial" w:hAnsi="Arial" w:cs="Arial"/>
-          <w:color w:val="000000" w:themeColor="text1"/>
-        </w:rPr>
-        <w:t xml:space="preserve">SQL Server 2008 </w:t>
-      </w:r>
-      <w:r>
-        <w:rPr>
-          <w:color w:val="000000" w:themeColor="text1"/>
-        </w:rPr>
-        <w:t>在</w:t>
-      </w:r>
-      <w:r>
-        <w:rPr>
-          <w:rFonts w:ascii="Arial" w:hAnsi="Arial" w:cs="Arial"/>
-          <w:color w:val="000000" w:themeColor="text1"/>
-        </w:rPr>
-        <w:fldChar w:fldCharType="begin"/>
-      </w:r>
-      <w:r>
-        <w:rPr>
-          <w:rFonts w:ascii="Arial" w:hAnsi="Arial" w:cs="Arial"/>
-          <w:color w:val="000000" w:themeColor="text1"/>
-        </w:rPr>
-        <w:instrText xml:space="preserve"> HYPERLINK "http://baike.baidu.com/view/2422.htm" \t "_blank" </w:instrText>
-      </w:r>
-      <w:r>
-        <w:rPr>
-          <w:rFonts w:ascii="Arial" w:hAnsi="Arial" w:cs="Arial"/>
-          <w:color w:val="000000" w:themeColor="text1"/>
-        </w:rPr>
-      </w:r>
-      <w:r>
-        <w:rPr>
-          <w:rFonts w:ascii="Arial" w:hAnsi="Arial" w:cs="Arial"/>
-          <w:color w:val="000000" w:themeColor="text1"/>
-        </w:rPr>
-        <w:fldChar w:fldCharType="separate"/>
-      </w:r>
-      <w:r>
-        <w:rPr>
-          <w:rFonts w:ascii="Arial" w:hAnsi="Arial" w:cs="Arial"/>
-          <w:color w:val="000000" w:themeColor="text1"/>
-        </w:rPr>
-        <w:t>Microsoft</w:t>
-      </w:r>
-      <w:r>
-        <w:rPr>
-          <w:rFonts w:ascii="Arial" w:hAnsi="Arial" w:cs="Arial"/>
-          <w:color w:val="000000" w:themeColor="text1"/>
-        </w:rPr>
-        <w:fldChar w:fldCharType="end"/>
-      </w:r>
-      <w:r>
-        <w:rPr>
-          <w:color w:val="000000" w:themeColor="text1"/>
-        </w:rPr>
-        <w:t>的数据平台上发布，可以组织管理任何数据</w:t>
-      </w:r>
-      <w:r>
-        <w:rPr>
-          <w:rFonts w:ascii="Mongolian Baiti" w:hAnsi="Mongolian Baiti" w:cs="Mongolian Baiti"/>
-          <w:color w:val="000000" w:themeColor="text1"/>
-        </w:rPr>
-        <w:t>。</w:t>
-      </w:r>
-      <w:r>
-        <w:rPr>
-          <w:color w:val="000000" w:themeColor="text1"/>
-        </w:rPr>
-        <w:t>可以将结构化</w:t>
-      </w:r>
-      <w:r>
-        <w:rPr>
-          <w:rFonts w:ascii="Mongolian Baiti" w:hAnsi="Mongolian Baiti" w:cs="Mongolian Baiti"/>
-          <w:color w:val="000000" w:themeColor="text1"/>
-        </w:rPr>
-        <w:t>、</w:t>
-      </w:r>
-      <w:r>
-        <w:rPr>
-          <w:color w:val="000000" w:themeColor="text1"/>
-        </w:rPr>
-        <w:t>半结构化和非结构化文档的数据直接存储到数据库中</w:t>
-      </w:r>
-      <w:r>
-        <w:rPr>
-          <w:rFonts w:ascii="Mongolian Baiti" w:hAnsi="Mongolian Baiti" w:cs="Mongolian Baiti"/>
-          <w:color w:val="000000" w:themeColor="text1"/>
-        </w:rPr>
-        <w:t>。</w:t>
-      </w:r>
-      <w:r>
-        <w:rPr>
-          <w:color w:val="000000" w:themeColor="text1"/>
-        </w:rPr>
-        <w:t>可以对数据进行查询</w:t>
-      </w:r>
-      <w:r>
-        <w:rPr>
-          <w:rFonts w:ascii="Mongolian Baiti" w:hAnsi="Mongolian Baiti" w:cs="Mongolian Baiti"/>
-          <w:color w:val="000000" w:themeColor="text1"/>
-        </w:rPr>
-        <w:t>、</w:t>
-      </w:r>
-      <w:r>
-        <w:rPr>
-          <w:color w:val="000000" w:themeColor="text1"/>
-        </w:rPr>
-        <w:t>搜索</w:t>
-      </w:r>
-      <w:r>
-        <w:rPr>
-          <w:rFonts w:ascii="Mongolian Baiti" w:hAnsi="Mongolian Baiti" w:cs="Mongolian Baiti"/>
-          <w:color w:val="000000" w:themeColor="text1"/>
-        </w:rPr>
-        <w:t>、</w:t>
-      </w:r>
-      <w:r>
-        <w:rPr>
-          <w:color w:val="000000" w:themeColor="text1"/>
-        </w:rPr>
-        <w:t>同步</w:t>
-      </w:r>
-      <w:r>
-        <w:rPr>
-          <w:rFonts w:ascii="Mongolian Baiti" w:hAnsi="Mongolian Baiti" w:cs="Mongolian Baiti"/>
-          <w:color w:val="000000" w:themeColor="text1"/>
-        </w:rPr>
-        <w:t>、</w:t>
-      </w:r>
-      <w:r>
-        <w:rPr>
-          <w:color w:val="000000" w:themeColor="text1"/>
-        </w:rPr>
-        <w:t>报告和分析之类的操作</w:t>
-      </w:r>
-      <w:r>
-        <w:rPr>
-          <w:rFonts w:ascii="Mongolian Baiti" w:hAnsi="Mongolian Baiti" w:cs="Mongolian Baiti"/>
-          <w:color w:val="000000" w:themeColor="text1"/>
-        </w:rPr>
-        <w:t>。</w:t>
-      </w:r>
-      <w:r>
-        <w:rPr>
-          <w:color w:val="000000" w:themeColor="text1"/>
-        </w:rPr>
-        <w:t>数据可以存储在各种设备上，从数据中心最大的服务器一直到桌面计算机和移动设备，它都可以控制数据而不用管数据存储在哪里</w:t>
-      </w:r>
-      <w:r>
-        <w:rPr>
-          <w:rFonts w:ascii="Mongolian Baiti" w:hAnsi="Mongolian Baiti" w:cs="Mongolian Baiti"/>
-          <w:color w:val="000000" w:themeColor="text1"/>
-        </w:rPr>
-        <w:t>。</w:t>
-      </w:r>
-    </w:p>
-    <w:p>
-      <w:pPr>
-        <w:pStyle w:val="a5"/>
-        <w:ind w:firstLine="480"/>
-        <w:rPr>
-          <w:rFonts w:ascii="Arial" w:hAnsi="Arial" w:cs="Arial"/>
-        </w:rPr>
-      </w:pPr>
-      <w:r>
-        <w:rPr>
-          <w:rFonts w:ascii="Arial" w:hAnsi="Arial" w:cs="Arial"/>
-          <w:color w:val="000000" w:themeColor="text1"/>
-        </w:rPr>
-        <w:t xml:space="preserve">SQL Server 2008 </w:t>
-      </w:r>
-      <w:proofErr w:type="spellStart"/>
-      <w:r>
-        <w:rPr>
-          <w:color w:val="000000" w:themeColor="text1"/>
-        </w:rPr>
-        <w:t>允许使用</w:t>
-      </w:r>
-      <w:proofErr w:type="spellEnd"/>
-      <w:r>
-        <w:rPr>
-          <w:rFonts w:ascii="Arial" w:hAnsi="Arial" w:cs="Arial"/>
-          <w:color w:val="000000" w:themeColor="text1"/>
-        </w:rPr>
-        <w:t xml:space="preserve"> Microsoft .NET </w:t>
-      </w:r>
-      <w:proofErr w:type="spellStart"/>
-      <w:r>
-        <w:rPr>
-          <w:color w:val="000000" w:themeColor="text1"/>
-        </w:rPr>
-        <w:t>和</w:t>
-      </w:r>
-      <w:r>
-        <w:rPr>
-          <w:rFonts w:ascii="Arial" w:hAnsi="Arial" w:cs="Arial"/>
-          <w:color w:val="000000" w:themeColor="text1"/>
-        </w:rPr>
-        <w:fldChar w:fldCharType="begin"/>
-      </w:r>
-      <w:r>
-        <w:rPr>
-          <w:rFonts w:ascii="Arial" w:hAnsi="Arial" w:cs="Arial"/>
-          <w:color w:val="000000" w:themeColor="text1"/>
-        </w:rPr>
-        <w:instrText xml:space="preserve"> HYPERLINK "http://baike.baidu.com/view/28727.htm" \t "_blank" </w:instrText>
-      </w:r>
-      <w:r>
-        <w:rPr>
-          <w:rFonts w:ascii="Arial" w:hAnsi="Arial" w:cs="Arial"/>
-          <w:color w:val="000000" w:themeColor="text1"/>
-        </w:rPr>
-      </w:r>
-      <w:r>
-        <w:rPr>
-          <w:rFonts w:ascii="Arial" w:hAnsi="Arial" w:cs="Arial"/>
-          <w:color w:val="000000" w:themeColor="text1"/>
-        </w:rPr>
-        <w:fldChar w:fldCharType="separate"/>
-      </w:r>
-      <w:r>
-        <w:rPr>
-          <w:rFonts w:ascii="Arial" w:hAnsi="Arial" w:cs="Arial"/>
-          <w:color w:val="000000" w:themeColor="text1"/>
-        </w:rPr>
-        <w:t>Visual</w:t>
-      </w:r>
-      <w:proofErr w:type="spellEnd"/>
-      <w:r>
-        <w:rPr>
-          <w:rFonts w:ascii="Arial" w:hAnsi="Arial" w:cs="Arial"/>
-          <w:color w:val="000000" w:themeColor="text1"/>
-        </w:rPr>
-        <w:t xml:space="preserve"> Studio</w:t>
-      </w:r>
-      <w:r>
-        <w:rPr>
-          <w:rFonts w:ascii="Arial" w:hAnsi="Arial" w:cs="Arial"/>
-          <w:color w:val="000000" w:themeColor="text1"/>
-        </w:rPr>
-        <w:fldChar w:fldCharType="end"/>
-      </w:r>
-      <w:r>
-        <w:rPr>
-          <w:color w:val="000000" w:themeColor="text1"/>
-        </w:rPr>
-        <w:t>开发的自定义应用程序中使用数据，在面向服务的架构（</w:t>
-      </w:r>
-      <w:r>
-        <w:rPr>
-          <w:rFonts w:ascii="Arial" w:hAnsi="Arial" w:cs="Arial"/>
-          <w:color w:val="000000" w:themeColor="text1"/>
-        </w:rPr>
-        <w:fldChar w:fldCharType="begin"/>
-      </w:r>
-      <w:r>
-        <w:rPr>
-          <w:rFonts w:ascii="Arial" w:hAnsi="Arial" w:cs="Arial"/>
-          <w:color w:val="000000" w:themeColor="text1"/>
-        </w:rPr>
-        <w:instrText xml:space="preserve"> HYPERLINK "http://baike.baidu.com/view/21305.htm" \t "_blank" </w:instrText>
-      </w:r>
-      <w:r>
-        <w:rPr>
-          <w:rFonts w:ascii="Arial" w:hAnsi="Arial" w:cs="Arial"/>
-          <w:color w:val="000000" w:themeColor="text1"/>
-        </w:rPr>
-      </w:r>
-      <w:r>
-        <w:rPr>
-          <w:rFonts w:ascii="Arial" w:hAnsi="Arial" w:cs="Arial"/>
-          <w:color w:val="000000" w:themeColor="text1"/>
-        </w:rPr>
-        <w:fldChar w:fldCharType="separate"/>
-      </w:r>
-      <w:r>
-        <w:rPr>
-          <w:rFonts w:ascii="Arial" w:hAnsi="Arial" w:cs="Arial"/>
-          <w:color w:val="000000" w:themeColor="text1"/>
-        </w:rPr>
-        <w:t>SOA</w:t>
-      </w:r>
-      <w:r>
-        <w:rPr>
-          <w:rFonts w:ascii="Arial" w:hAnsi="Arial" w:cs="Arial"/>
-          <w:color w:val="000000" w:themeColor="text1"/>
-        </w:rPr>
-        <w:fldChar w:fldCharType="end"/>
-      </w:r>
-      <w:r>
-        <w:rPr>
-          <w:color w:val="000000" w:themeColor="text1"/>
-        </w:rPr>
-        <w:t>）</w:t>
-      </w:r>
-      <w:proofErr w:type="spellStart"/>
-      <w:r>
-        <w:rPr>
-          <w:color w:val="000000" w:themeColor="text1"/>
-        </w:rPr>
-        <w:t>和通过</w:t>
-      </w:r>
-      <w:proofErr w:type="spellEnd"/>
-      <w:r>
-        <w:rPr>
-          <w:rFonts w:ascii="Arial" w:hAnsi="Arial" w:cs="Arial"/>
-          <w:color w:val="000000" w:themeColor="text1"/>
-        </w:rPr>
-        <w:t xml:space="preserve"> Microsoft BizTalk Server </w:t>
-      </w:r>
-      <w:proofErr w:type="spellStart"/>
-      <w:r>
-        <w:rPr>
-          <w:color w:val="000000" w:themeColor="text1"/>
-        </w:rPr>
-        <w:t>进行的业务流程中使用数据</w:t>
-      </w:r>
-      <w:r>
-        <w:rPr>
-          <w:rFonts w:ascii="Mongolian Baiti" w:hAnsi="Mongolian Baiti" w:cs="Mongolian Baiti"/>
-          <w:color w:val="000000" w:themeColor="text1"/>
-        </w:rPr>
-        <w:t>。</w:t>
-      </w:r>
-      <w:r>
-        <w:rPr>
-          <w:color w:val="000000" w:themeColor="text1"/>
-        </w:rPr>
-        <w:t>信息工作人员可以通过日常使用的工具直接访问数据</w:t>
-      </w:r>
-      <w:proofErr w:type="spellEnd"/>
-      <w:r>
-        <w:rPr>
-          <w:rFonts w:ascii="Mongolian Baiti" w:hAnsi="Mongolian Baiti" w:cs="Mongolian Baiti"/>
-        </w:rPr>
-        <w:t>。</w:t>
-      </w:r>
-    </w:p>
-    <w:p>
-      <w:pPr>
-        <w:pStyle w:val="2"/>
-        <w:rPr>
-          <w:rFonts w:hint="eastAsia"/>
-        </w:rPr>
-      </w:pPr>
-      <w:r>
-        <w:rPr>
-          <w:rFonts w:hint="eastAsia"/>
-        </w:rPr>
-        <w:t xml:space="preserve">  </w:t>
-      </w:r>
-      <w:bookmarkStart w:id="23" w:name="_Toc324609224"/>
-      <w:r>
-        <w:rPr>
-          <w:rFonts w:hint="eastAsia"/>
-        </w:rPr>
-        <w:t>2.3 Microsoft Visual Studio 2012简介</w:t>
-      </w:r>
-      <w:bookmarkEnd w:id="23"/>
-    </w:p>
-    <w:p>
-      <w:pPr>
-        <w:pStyle w:val="a5"/>
-        <w:ind w:firstLine="420"/>
-      </w:pPr>
-      <w:r>
-        <w:rPr>
-          <w:rFonts w:ascii="Arial" w:hAnsi="Arial" w:cs="Arial"/>
-          <w:sz w:val="21"/>
-          <w:szCs w:val="21"/>
-          <w:shd w:val="clear" w:color="auto" w:fill="FFFFFF"/>
-        </w:rPr>
-        <w:t>Microsoft Visual Studio</w:t>
-      </w:r>
-      <w:r>
-        <w:rPr>
-          <w:rFonts w:ascii="Arial" w:hAnsi="Arial" w:cs="Arial" w:hint="eastAsia"/>
-          <w:sz w:val="21"/>
-          <w:szCs w:val="21"/>
-          <w:shd w:val="clear" w:color="auto" w:fill="FFFFFF"/>
-        </w:rPr>
-        <w:t xml:space="preserve"> 2012</w:t>
-      </w:r>
-      <w:r>
-        <w:rPr>
-          <w:rFonts w:ascii="Lantinghei SC Extralight" w:hAnsi="Lantinghei SC Extralight" w:cs="Lantinghei SC Extralight"/>
-          <w:sz w:val="21"/>
-          <w:szCs w:val="21"/>
-          <w:shd w:val="clear" w:color="auto" w:fill="FFFFFF"/>
-        </w:rPr>
-        <w:t>（简称</w:t>
-      </w:r>
-      <w:r>
-        <w:rPr>
-          <w:rFonts w:ascii="Arial" w:hAnsi="Arial" w:cs="Arial"/>
-          <w:sz w:val="21"/>
-          <w:szCs w:val="21"/>
-          <w:shd w:val="clear" w:color="auto" w:fill="FFFFFF"/>
-        </w:rPr>
-        <w:t>VS</w:t>
-      </w:r>
-      <w:r>
-        <w:rPr>
-          <w:rFonts w:ascii="Arial" w:hAnsi="Arial" w:cs="Arial" w:hint="eastAsia"/>
-          <w:sz w:val="21"/>
-          <w:szCs w:val="21"/>
-          <w:shd w:val="clear" w:color="auto" w:fill="FFFFFF"/>
-        </w:rPr>
-        <w:t>2012</w:t>
-      </w:r>
-      <w:r>
-        <w:rPr>
-          <w:rFonts w:ascii="Lantinghei SC Extralight" w:hAnsi="Lantinghei SC Extralight" w:cs="Lantinghei SC Extralight"/>
-          <w:sz w:val="21"/>
-          <w:szCs w:val="21"/>
-          <w:shd w:val="clear" w:color="auto" w:fill="FFFFFF"/>
-        </w:rPr>
-        <w:t>）是美国</w:t>
-      </w:r>
-      <w:r>
-        <w:fldChar w:fldCharType="begin"/>
-      </w:r>
-      <w:r>
-        <w:instrText xml:space="preserve"> HYPERLINK "http://baike.baidu.com/view/39784.htm" \t "_blank" </w:instrText>
-      </w:r>
-      <w:r>
-        <w:fldChar w:fldCharType="separate"/>
-      </w:r>
-      <w:r>
-        <w:rPr>
-          <w:rStyle w:val="a6"/>
-          <w:rFonts w:ascii="Lantinghei SC Extralight" w:eastAsia="Times New Roman" w:hAnsi="Lantinghei SC Extralight" w:cs="Lantinghei SC Extralight"/>
-          <w:color w:val="000000" w:themeColor="text1"/>
-          <w:sz w:val="21"/>
-          <w:szCs w:val="21"/>
-          <w:u w:val="none"/>
-          <w:shd w:val="clear" w:color="auto" w:fill="FFFFFF"/>
-        </w:rPr>
-        <w:t>微软公司</w:t>
-      </w:r>
-      <w:r>
-        <w:fldChar w:fldCharType="end"/>
-      </w:r>
-      <w:r>
-        <w:rPr>
-          <w:rFonts w:ascii="Lantinghei SC Extralight" w:hAnsi="Lantinghei SC Extralight" w:cs="Lantinghei SC Extralight"/>
-          <w:sz w:val="21"/>
-          <w:szCs w:val="21"/>
-          <w:shd w:val="clear" w:color="auto" w:fill="FFFFFF"/>
-        </w:rPr>
-        <w:t>的开发工具包系列产品</w:t>
       </w:r>
       <w:r>
         <w:rPr>
@@ -4367,31 +3864,122 @@
         </w:rPr>
         <w:t>。</w:t>
       </w:r>
-      <w:r>
-        <w:rPr>
-          <w:rFonts w:ascii="Arial" w:hAnsi="Arial" w:cs="Arial"/>
-          <w:sz w:val="21"/>
-          <w:szCs w:val="21"/>
-          <w:shd w:val="clear" w:color="auto" w:fill="FFFFFF"/>
-        </w:rPr>
-        <w:t>VS</w:t>
+    </w:p>
+    <w:p>
+      <w:pPr>
+        <w:pStyle w:val="2"/>
+        <w:ind w:firstLine="100"/>
+      </w:pPr>
+      <w:bookmarkStart w:id="23" w:name="_Toc324687934"/>
+      <w:r>
+        <w:rPr>
+          <w:rFonts w:hint="eastAsia"/>
+        </w:rPr>
+        <w:t xml:space="preserve"> </w:t>
+      </w:r>
+      <w:r>
+        <w:rPr>
+          <w:rFonts w:hint="eastAsia"/>
+        </w:rPr>
+        <w:t>2.4 软件环境</w:t>
+      </w:r>
+      <w:bookmarkEnd w:id="23"/>
+    </w:p>
+    <w:p>
+      <w:pPr>
+        <w:pStyle w:val="a0"/>
+        <w:ind w:firstLine="480"/>
+        <w:rPr>
+          <w:color w:val="000000" w:themeColor="text1"/>
+        </w:rPr>
+      </w:pPr>
+      <w:r>
+        <w:rPr>
+          <w:rFonts w:hint="eastAsia"/>
+          <w:color w:val="000000" w:themeColor="text1"/>
+        </w:rPr>
+        <w:t>此课题的研发后台是在</w:t>
+      </w:r>
+      <w:r>
+        <w:rPr>
+          <w:rFonts w:hint="eastAsia"/>
+          <w:color w:val="000000" w:themeColor="text1"/>
+        </w:rPr>
+        <w:t xml:space="preserve">Windows 7 </w:t>
+      </w:r>
+      <w:r>
+        <w:rPr>
+          <w:rFonts w:hint="eastAsia"/>
+          <w:color w:val="000000" w:themeColor="text1"/>
+        </w:rPr>
+        <w:t>上，</w:t>
+      </w:r>
+      <w:r>
+        <w:rPr>
+          <w:rFonts w:hint="eastAsia"/>
+          <w:color w:val="000000" w:themeColor="text1"/>
+        </w:rPr>
+        <w:t>移动端（</w:t>
+      </w:r>
+      <w:proofErr w:type="spellStart"/>
+      <w:r>
+        <w:rPr>
+          <w:rFonts w:hint="eastAsia"/>
+          <w:color w:val="000000" w:themeColor="text1"/>
+        </w:rPr>
+        <w:t>iOS</w:t>
+      </w:r>
+      <w:proofErr w:type="spellEnd"/>
+      <w:r>
+        <w:rPr>
+          <w:rFonts w:hint="eastAsia"/>
+          <w:color w:val="000000" w:themeColor="text1"/>
+        </w:rPr>
+        <w:t>）开发是在</w:t>
+      </w:r>
+      <w:r>
+        <w:rPr>
+          <w:rFonts w:hint="eastAsia"/>
+          <w:color w:val="000000" w:themeColor="text1"/>
+        </w:rPr>
+        <w:t>OS X 10.11.4</w:t>
+      </w:r>
+      <w:r>
+        <w:rPr>
+          <w:rFonts w:hint="eastAsia"/>
+          <w:color w:val="000000" w:themeColor="text1"/>
+        </w:rPr>
+        <w:t>，</w:t>
+      </w:r>
+      <w:r>
+        <w:rPr>
+          <w:color w:val="000000" w:themeColor="text1"/>
+        </w:rPr>
+        <w:t xml:space="preserve">Windows 7 </w:t>
       </w:r>
       <w:r>
         <w:rPr>
           <w:rFonts w:ascii="Lantinghei SC Extralight" w:hAnsi="Lantinghei SC Extralight" w:cs="Lantinghei SC Extralight"/>
-          <w:sz w:val="21"/>
-          <w:szCs w:val="21"/>
-          <w:shd w:val="clear" w:color="auto" w:fill="FFFFFF"/>
-        </w:rPr>
-        <w:t>是一个基本</w:t>
-      </w:r>
-      <w:r>
+          <w:color w:val="000000" w:themeColor="text1"/>
+        </w:rPr>
+        <w:t>是由</w:t>
+      </w:r>
+      <w:r>
+        <w:rPr>
+          <w:color w:val="000000" w:themeColor="text1"/>
+        </w:rPr>
         <w:fldChar w:fldCharType="begin"/>
       </w:r>
       <w:r>
-        <w:instrText xml:space="preserve"> HYPERLINK "http://baike.baidu.com/subview/631444/8036853.htm" \t "_blank" </w:instrText>
-      </w:r>
-      <w:r>
+        <w:rPr>
+          <w:color w:val="000000" w:themeColor="text1"/>
+        </w:rPr>
+        <w:instrText xml:space="preserve"> HYPERLINK "http://baike.baidu.com/view/39784.htm" \t "_blank" </w:instrText>
+      </w:r>
+      <w:r>
+        <w:rPr>
+          <w:color w:val="000000" w:themeColor="text1"/>
+        </w:rPr>
         <w:fldChar w:fldCharType="separate"/>
       </w:r>
       <w:r>
@@ -4402,168 +3990,138 @@
           <w:sz w:val="21"/>
           <w:szCs w:val="21"/>
           <w:u w:val="none"/>
-          <w:shd w:val="clear" w:color="auto" w:fill="FFFFFF"/>
-        </w:rPr>
-        <w:t>完整</w:t>
-      </w:r>
-      <w:r>
+        </w:rPr>
+        <w:t>微软公司</w:t>
+      </w:r>
+      <w:r>
+        <w:rPr>
+          <w:color w:val="000000" w:themeColor="text1"/>
+        </w:rPr>
         <w:fldChar w:fldCharType="end"/>
       </w:r>
       <w:r>
         <w:rPr>
           <w:rFonts w:ascii="Lantinghei SC Extralight" w:hAnsi="Lantinghei SC Extralight" w:cs="Lantinghei SC Extralight"/>
-          <w:sz w:val="21"/>
-          <w:szCs w:val="21"/>
-          <w:shd w:val="clear" w:color="auto" w:fill="FFFFFF"/>
-        </w:rPr>
-        <w:t>的开发工具集，它包括了整个</w:t>
-      </w:r>
-      <w:r>
+          <w:color w:val="000000" w:themeColor="text1"/>
+        </w:rPr>
+        <w:t>（</w:t>
+      </w:r>
+      <w:r>
+        <w:rPr>
+          <w:color w:val="000000" w:themeColor="text1"/>
+        </w:rPr>
         <w:fldChar w:fldCharType="begin"/>
       </w:r>
       <w:r>
-        <w:instrText xml:space="preserve"> HYPERLINK "http://baike.baidu.com/view/47193.htm" \t "_blank" </w:instrText>
-      </w:r>
-      <w:r>
+        <w:rPr>
+          <w:color w:val="000000" w:themeColor="text1"/>
+        </w:rPr>
+        <w:instrText xml:space="preserve"> HYPERLINK "http://baike.baidu.com/view/2422.htm" \t "_blank" </w:instrText>
+      </w:r>
+      <w:r>
+        <w:rPr>
+          <w:color w:val="000000" w:themeColor="text1"/>
+        </w:rPr>
         <w:fldChar w:fldCharType="separate"/>
       </w:r>
       <w:r>
         <w:rPr>
           <w:rStyle w:val="a6"/>
-          <w:rFonts w:ascii="Lantinghei SC Extralight" w:eastAsia="Times New Roman" w:hAnsi="Lantinghei SC Extralight" w:cs="Lantinghei SC Extralight"/>
+          <w:rFonts w:ascii="Arial" w:eastAsia="Times New Roman" w:hAnsi="Arial" w:cs="Arial"/>
           <w:color w:val="000000" w:themeColor="text1"/>
           <w:sz w:val="21"/>
           <w:szCs w:val="21"/>
           <w:u w:val="none"/>
-          <w:shd w:val="clear" w:color="auto" w:fill="FFFFFF"/>
-        </w:rPr>
-        <w:t>软件生命周期</w:t>
-      </w:r>
-      <w:r>
+        </w:rPr>
+        <w:t>Microsoft</w:t>
+      </w:r>
+      <w:r>
+        <w:rPr>
+          <w:color w:val="000000" w:themeColor="text1"/>
+        </w:rPr>
         <w:fldChar w:fldCharType="end"/>
       </w:r>
       <w:r>
         <w:rPr>
           <w:rFonts w:ascii="Lantinghei SC Extralight" w:hAnsi="Lantinghei SC Extralight" w:cs="Lantinghei SC Extralight"/>
-          <w:sz w:val="21"/>
-          <w:szCs w:val="21"/>
-          <w:shd w:val="clear" w:color="auto" w:fill="FFFFFF"/>
-        </w:rPr>
-        <w:t>中所需要的大部分工具，如</w:t>
-      </w:r>
-      <w:r>
-        <w:rPr>
-          <w:rFonts w:ascii="Arial" w:hAnsi="Arial" w:cs="Arial"/>
-          <w:sz w:val="21"/>
-          <w:szCs w:val="21"/>
-          <w:shd w:val="clear" w:color="auto" w:fill="FFFFFF"/>
-        </w:rPr>
-        <w:t>UML</w:t>
-      </w:r>
-      <w:r>
-        <w:rPr>
-          <w:rFonts w:ascii="Lantinghei SC Extralight" w:hAnsi="Lantinghei SC Extralight" w:cs="Lantinghei SC Extralight"/>
-          <w:sz w:val="21"/>
-          <w:szCs w:val="21"/>
-          <w:shd w:val="clear" w:color="auto" w:fill="FFFFFF"/>
-        </w:rPr>
-        <w:t>工具</w:t>
-      </w:r>
-      <w:r>
-        <w:rPr>
-          <w:rFonts w:ascii="Mongolian Baiti" w:hAnsi="Mongolian Baiti" w:cs="Mongolian Baiti"/>
-          <w:sz w:val="21"/>
-          <w:szCs w:val="21"/>
-          <w:shd w:val="clear" w:color="auto" w:fill="FFFFFF"/>
-        </w:rPr>
-        <w:t>、</w:t>
-      </w:r>
-      <w:r>
-        <w:rPr>
-          <w:rFonts w:ascii="Lantinghei SC Extralight" w:hAnsi="Lantinghei SC Extralight" w:cs="Lantinghei SC Extralight"/>
-          <w:sz w:val="21"/>
-          <w:szCs w:val="21"/>
-          <w:shd w:val="clear" w:color="auto" w:fill="FFFFFF"/>
-        </w:rPr>
-        <w:t>代码管控工具</w:t>
-      </w:r>
-      <w:r>
-        <w:rPr>
-          <w:rFonts w:ascii="Mongolian Baiti" w:hAnsi="Mongolian Baiti" w:cs="Mongolian Baiti"/>
-          <w:sz w:val="21"/>
-          <w:szCs w:val="21"/>
-          <w:shd w:val="clear" w:color="auto" w:fill="FFFFFF"/>
-        </w:rPr>
-        <w:t>、</w:t>
-      </w:r>
-      <w:r>
+          <w:color w:val="000000" w:themeColor="text1"/>
+        </w:rPr>
+        <w:t>）开发的操作系统，内核版本号为</w:t>
+      </w:r>
+      <w:r>
+        <w:rPr>
+          <w:color w:val="000000" w:themeColor="text1"/>
+        </w:rPr>
         <w:fldChar w:fldCharType="begin"/>
       </w:r>
       <w:r>
-        <w:instrText xml:space="preserve"> HYPERLINK "http://baike.baidu.com/view/14867.htm" \t "_blank" </w:instrText>
-      </w:r>
-      <w:r>
+        <w:rPr>
+          <w:color w:val="000000" w:themeColor="text1"/>
+        </w:rPr>
+        <w:instrText xml:space="preserve"> HYPERLINK "http://baike.baidu.com/view/41346.htm" \t "_blank" </w:instrText>
+      </w:r>
+      <w:r>
+        <w:rPr>
+          <w:color w:val="000000" w:themeColor="text1"/>
+        </w:rPr>
         <w:fldChar w:fldCharType="separate"/>
       </w:r>
       <w:r>
         <w:rPr>
           <w:rStyle w:val="a6"/>
-          <w:rFonts w:ascii="Lantinghei SC Extralight" w:eastAsia="Times New Roman" w:hAnsi="Lantinghei SC Extralight" w:cs="Lantinghei SC Extralight"/>
+          <w:rFonts w:ascii="Arial" w:eastAsia="Times New Roman" w:hAnsi="Arial" w:cs="Arial"/>
           <w:color w:val="000000" w:themeColor="text1"/>
           <w:sz w:val="21"/>
           <w:szCs w:val="21"/>
           <w:u w:val="none"/>
-          <w:shd w:val="clear" w:color="auto" w:fill="FFFFFF"/>
-        </w:rPr>
-        <w:t>集成开发环境</w:t>
-      </w:r>
-      <w:r>
+        </w:rPr>
+        <w:t>Windows NT</w:t>
+      </w:r>
+      <w:r>
+        <w:rPr>
+          <w:color w:val="000000" w:themeColor="text1"/>
+        </w:rPr>
         <w:fldChar w:fldCharType="end"/>
       </w:r>
       <w:r>
         <w:rPr>
-          <w:rFonts w:ascii="Arial" w:hAnsi="Arial" w:cs="Arial"/>
+          <w:rStyle w:val="apple-converted-space"/>
+          <w:rFonts w:ascii="Arial" w:eastAsia="Times New Roman" w:hAnsi="Arial" w:cs="Arial"/>
+          <w:color w:val="000000" w:themeColor="text1"/>
           <w:sz w:val="21"/>
           <w:szCs w:val="21"/>
-          <w:shd w:val="clear" w:color="auto" w:fill="FFFFFF"/>
-        </w:rPr>
-        <w:t>(IDE)</w:t>
-      </w:r>
-      <w:proofErr w:type="spellStart"/>
-      <w:r>
-        <w:rPr>
-          <w:rFonts w:ascii="Lantinghei SC Extralight" w:hAnsi="Lantinghei SC Extralight" w:cs="Lantinghei SC Extralight"/>
-          <w:sz w:val="21"/>
-          <w:szCs w:val="21"/>
-          <w:shd w:val="clear" w:color="auto" w:fill="FFFFFF"/>
-        </w:rPr>
-        <w:t>等等</w:t>
+        </w:rPr>
+        <w:t> </w:t>
+      </w:r>
+      <w:r>
+        <w:rPr>
+          <w:color w:val="000000" w:themeColor="text1"/>
+        </w:rPr>
+        <w:t>6.1</w:t>
       </w:r>
       <w:r>
         <w:rPr>
           <w:rFonts w:ascii="Mongolian Baiti" w:hAnsi="Mongolian Baiti" w:cs="Mongolian Baiti"/>
-          <w:sz w:val="21"/>
-          <w:szCs w:val="21"/>
-          <w:shd w:val="clear" w:color="auto" w:fill="FFFFFF"/>
+          <w:color w:val="000000" w:themeColor="text1"/>
         </w:rPr>
         <w:t>。</w:t>
       </w:r>
       <w:r>
         <w:rPr>
-          <w:rFonts w:ascii="Lantinghei SC Extralight" w:hAnsi="Lantinghei SC Extralight" w:cs="Lantinghei SC Extralight"/>
-          <w:sz w:val="21"/>
-          <w:szCs w:val="21"/>
-          <w:shd w:val="clear" w:color="auto" w:fill="FFFFFF"/>
-        </w:rPr>
-        <w:t>所写的目标代码适用于微软支持的所有平台，包括</w:t>
-      </w:r>
-      <w:r>
+          <w:color w:val="000000" w:themeColor="text1"/>
+        </w:rPr>
         <w:fldChar w:fldCharType="begin"/>
       </w:r>
       <w:r>
-        <w:instrText xml:space="preserve"> HYPERLINK "http://baike.baidu.com/view/182749.htm" \t "_blank" </w:instrText>
-      </w:r>
-      <w:r>
+        <w:rPr>
+          <w:color w:val="000000" w:themeColor="text1"/>
+        </w:rPr>
+        <w:instrText xml:space="preserve"> HYPERLINK "http://baike.baidu.com/view/761518.htm" \t "_blank" </w:instrText>
+      </w:r>
+      <w:r>
+        <w:rPr>
+          <w:color w:val="000000" w:themeColor="text1"/>
+        </w:rPr>
         <w:fldChar w:fldCharType="separate"/>
       </w:r>
       <w:r>
@@ -4574,11 +4132,102 @@
           <w:sz w:val="21"/>
           <w:szCs w:val="21"/>
           <w:u w:val="none"/>
-          <w:shd w:val="clear" w:color="auto" w:fill="FFFFFF"/>
-        </w:rPr>
-        <w:t>Microsoft</w:t>
-      </w:r>
-      <w:proofErr w:type="spellEnd"/>
+        </w:rPr>
+        <w:t>Windows 7</w:t>
+      </w:r>
+      <w:r>
+        <w:rPr>
+          <w:color w:val="000000" w:themeColor="text1"/>
+        </w:rPr>
+        <w:fldChar w:fldCharType="end"/>
+      </w:r>
+      <w:r>
+        <w:rPr>
+          <w:rFonts w:ascii="Lantinghei SC Extralight" w:hAnsi="Lantinghei SC Extralight" w:cs="Lantinghei SC Extralight"/>
+          <w:color w:val="000000" w:themeColor="text1"/>
+        </w:rPr>
+        <w:t>可供家庭及商业工作环境</w:t>
+      </w:r>
+      <w:r>
+        <w:rPr>
+          <w:rFonts w:ascii="Mongolian Baiti" w:hAnsi="Mongolian Baiti" w:cs="Mongolian Baiti"/>
+          <w:color w:val="000000" w:themeColor="text1"/>
+        </w:rPr>
+        <w:t>、</w:t>
+      </w:r>
+      <w:r>
+        <w:rPr>
+          <w:rFonts w:ascii="Lantinghei SC Extralight" w:hAnsi="Lantinghei SC Extralight" w:cs="Lantinghei SC Extralight"/>
+          <w:color w:val="000000" w:themeColor="text1"/>
+        </w:rPr>
+        <w:t>笔记本电脑</w:t>
+      </w:r>
+      <w:r>
+        <w:rPr>
+          <w:rFonts w:ascii="Mongolian Baiti" w:hAnsi="Mongolian Baiti" w:cs="Mongolian Baiti"/>
+          <w:color w:val="000000" w:themeColor="text1"/>
+        </w:rPr>
+        <w:t>、</w:t>
+      </w:r>
+      <w:r>
+        <w:rPr>
+          <w:rFonts w:ascii="Lantinghei SC Extralight" w:hAnsi="Lantinghei SC Extralight" w:cs="Lantinghei SC Extralight"/>
+          <w:color w:val="000000" w:themeColor="text1"/>
+        </w:rPr>
+        <w:t>平板电脑</w:t>
+      </w:r>
+      <w:r>
+        <w:rPr>
+          <w:rFonts w:ascii="Mongolian Baiti" w:hAnsi="Mongolian Baiti" w:cs="Mongolian Baiti"/>
+          <w:color w:val="000000" w:themeColor="text1"/>
+        </w:rPr>
+        <w:t>、</w:t>
+      </w:r>
+      <w:r>
+        <w:rPr>
+          <w:rFonts w:ascii="Lantinghei SC Extralight" w:hAnsi="Lantinghei SC Extralight" w:cs="Lantinghei SC Extralight"/>
+          <w:color w:val="000000" w:themeColor="text1"/>
+        </w:rPr>
+        <w:t>多媒体中心等使用</w:t>
+      </w:r>
+      <w:r>
+        <w:rPr>
+          <w:rFonts w:ascii="Mongolian Baiti" w:hAnsi="Mongolian Baiti" w:cs="Mongolian Baiti"/>
+          <w:color w:val="000000" w:themeColor="text1"/>
+        </w:rPr>
+        <w:t>。</w:t>
+      </w:r>
+      <w:r>
+        <w:rPr>
+          <w:color w:val="000000" w:themeColor="text1"/>
+        </w:rPr>
+        <w:t>Windows 7</w:t>
+      </w:r>
+      <w:r>
+        <w:rPr>
+          <w:rFonts w:ascii="Lantinghei SC Extralight" w:hAnsi="Lantinghei SC Extralight" w:cs="Lantinghei SC Extralight"/>
+          <w:color w:val="000000" w:themeColor="text1"/>
+        </w:rPr>
+        <w:t>也延续了</w:t>
+      </w:r>
+      <w:r>
+        <w:rPr>
+          <w:color w:val="000000" w:themeColor="text1"/>
+        </w:rPr>
+        <w:fldChar w:fldCharType="begin"/>
+      </w:r>
+      <w:r>
+        <w:rPr>
+          <w:color w:val="000000" w:themeColor="text1"/>
+        </w:rPr>
+        <w:instrText xml:space="preserve"> HYPERLINK "http://baike.baidu.com/view/7764.htm" \t "_blank" </w:instrText>
+      </w:r>
+      <w:r>
+        <w:rPr>
+          <w:color w:val="000000" w:themeColor="text1"/>
+        </w:rPr>
+        <w:fldChar w:fldCharType="separate"/>
+      </w:r>
       <w:r>
         <w:rPr>
           <w:rStyle w:val="a6"/>
@@ -4587,29 +4236,38 @@
           <w:sz w:val="21"/>
           <w:szCs w:val="21"/>
           <w:u w:val="none"/>
-          <w:shd w:val="clear" w:color="auto" w:fill="FFFFFF"/>
-        </w:rPr>
-        <w:t xml:space="preserve"> Windows</w:t>
-      </w:r>
-      <w:r>
+        </w:rPr>
+        <w:t>Windows Vista</w:t>
+      </w:r>
+      <w:r>
+        <w:rPr>
+          <w:color w:val="000000" w:themeColor="text1"/>
+        </w:rPr>
         <w:fldChar w:fldCharType="end"/>
       </w:r>
       <w:r>
         <w:rPr>
-          <w:rFonts w:ascii="Mongolian Baiti" w:hAnsi="Mongolian Baiti" w:cs="Mongolian Baiti"/>
-          <w:sz w:val="21"/>
-          <w:szCs w:val="21"/>
-          <w:shd w:val="clear" w:color="auto" w:fill="FFFFFF"/>
-        </w:rPr>
-        <w:t>、</w:t>
-      </w:r>
-      <w:r>
+          <w:rFonts w:ascii="Lantinghei SC Extralight" w:hAnsi="Lantinghei SC Extralight" w:cs="Lantinghei SC Extralight"/>
+          <w:color w:val="000000" w:themeColor="text1"/>
+        </w:rPr>
+        <w:t>的</w:t>
+      </w:r>
+      <w:r>
+        <w:rPr>
+          <w:color w:val="000000" w:themeColor="text1"/>
+        </w:rPr>
         <w:fldChar w:fldCharType="begin"/>
       </w:r>
       <w:r>
-        <w:instrText xml:space="preserve"> HYPERLINK "http://baike.baidu.com/view/40733.htm" \t "_blank" </w:instrText>
-      </w:r>
-      <w:r>
+        <w:rPr>
+          <w:color w:val="000000" w:themeColor="text1"/>
+        </w:rPr>
+        <w:instrText xml:space="preserve"> HYPERLINK "http://baike.baidu.com/view/748100.htm" \t "_blank" </w:instrText>
+      </w:r>
+      <w:r>
+        <w:rPr>
+          <w:color w:val="000000" w:themeColor="text1"/>
+        </w:rPr>
         <w:fldChar w:fldCharType="separate"/>
       </w:r>
       <w:r>
@@ -4620,62 +4278,119 @@
           <w:sz w:val="21"/>
           <w:szCs w:val="21"/>
           <w:u w:val="none"/>
-          <w:shd w:val="clear" w:color="auto" w:fill="FFFFFF"/>
-        </w:rPr>
-        <w:t>Windows Mobile</w:t>
-      </w:r>
-      <w:r>
+        </w:rPr>
+        <w:t>Aero</w:t>
+      </w:r>
+      <w:r>
+        <w:rPr>
+          <w:color w:val="000000" w:themeColor="text1"/>
+        </w:rPr>
         <w:fldChar w:fldCharType="end"/>
       </w:r>
       <w:r>
         <w:rPr>
-          <w:rFonts w:ascii="Mongolian Baiti" w:hAnsi="Mongolian Baiti" w:cs="Mongolian Baiti"/>
+          <w:rStyle w:val="apple-converted-space"/>
+          <w:rFonts w:ascii="Arial" w:eastAsia="Times New Roman" w:hAnsi="Arial" w:cs="Arial"/>
+          <w:color w:val="000000" w:themeColor="text1"/>
           <w:sz w:val="21"/>
           <w:szCs w:val="21"/>
-          <w:shd w:val="clear" w:color="auto" w:fill="FFFFFF"/>
-        </w:rPr>
-        <w:t>、</w:t>
-      </w:r>
-      <w:r>
+        </w:rPr>
+        <w:t> </w:t>
+      </w:r>
+      <w:r>
+        <w:rPr>
+          <w:rFonts w:ascii="Lantinghei SC Extralight" w:hAnsi="Lantinghei SC Extralight" w:cs="Lantinghei SC Extralight"/>
+          <w:color w:val="000000" w:themeColor="text1"/>
+        </w:rPr>
+        <w:t>风格，并且在此基础上增添了些许功能</w:t>
+      </w:r>
+      <w:r>
+        <w:rPr>
+          <w:rFonts w:ascii="Mongolian Baiti" w:hAnsi="Mongolian Baiti" w:cs="Mongolian Baiti"/>
+          <w:color w:val="000000" w:themeColor="text1"/>
+        </w:rPr>
+        <w:t>。</w:t>
+      </w:r>
+    </w:p>
+    <w:p>
+      <w:pPr>
+        <w:pStyle w:val="a0"/>
+        <w:ind w:firstLine="480"/>
+        <w:rPr>
+          <w:color w:val="000000" w:themeColor="text1"/>
+        </w:rPr>
+      </w:pPr>
+      <w:r>
+        <w:rPr>
+          <w:color w:val="000000" w:themeColor="text1"/>
+        </w:rPr>
+        <w:t>OS X</w:t>
+      </w:r>
+      <w:r>
+        <w:rPr>
+          <w:rFonts w:ascii="Lantinghei SC Extralight" w:hAnsi="Lantinghei SC Extralight" w:cs="Lantinghei SC Extralight"/>
+          <w:color w:val="000000" w:themeColor="text1"/>
+        </w:rPr>
+        <w:t>是</w:t>
+      </w:r>
+      <w:r>
+        <w:rPr>
+          <w:color w:val="000000" w:themeColor="text1"/>
+        </w:rPr>
         <w:fldChar w:fldCharType="begin"/>
       </w:r>
       <w:r>
-        <w:instrText xml:space="preserve"> HYPERLINK "http://baike.baidu.com/view/41539.htm" \t "_blank" </w:instrText>
-      </w:r>
-      <w:r>
+        <w:rPr>
+          <w:color w:val="000000" w:themeColor="text1"/>
+        </w:rPr>
+        <w:instrText xml:space="preserve"> HYPERLINK "http://baike.baidu.com/view/15181.htm" \t "_blank" </w:instrText>
+      </w:r>
+      <w:r>
+        <w:rPr>
+          <w:color w:val="000000" w:themeColor="text1"/>
+        </w:rPr>
         <w:fldChar w:fldCharType="separate"/>
       </w:r>
       <w:r>
         <w:rPr>
           <w:rStyle w:val="a6"/>
-          <w:rFonts w:ascii="Arial" w:eastAsia="Times New Roman" w:hAnsi="Arial" w:cs="Arial"/>
+          <w:rFonts w:ascii="Lantinghei SC Extralight" w:eastAsia="Times New Roman" w:hAnsi="Lantinghei SC Extralight" w:cs="Lantinghei SC Extralight"/>
           <w:color w:val="000000" w:themeColor="text1"/>
           <w:sz w:val="21"/>
           <w:szCs w:val="21"/>
           <w:u w:val="none"/>
-          <w:shd w:val="clear" w:color="auto" w:fill="FFFFFF"/>
-        </w:rPr>
-        <w:t>Windows CE</w:t>
-      </w:r>
-      <w:r>
+        </w:rPr>
+        <w:t>苹果公司</w:t>
+      </w:r>
+      <w:r>
+        <w:rPr>
+          <w:color w:val="000000" w:themeColor="text1"/>
+        </w:rPr>
         <w:fldChar w:fldCharType="end"/>
       </w:r>
       <w:r>
         <w:rPr>
-          <w:rFonts w:ascii="Mongolian Baiti" w:hAnsi="Mongolian Baiti" w:cs="Mongolian Baiti"/>
-          <w:sz w:val="21"/>
-          <w:szCs w:val="21"/>
-          <w:shd w:val="clear" w:color="auto" w:fill="FFFFFF"/>
-        </w:rPr>
-        <w:t>、</w:t>
-      </w:r>
-      <w:r>
+          <w:rFonts w:ascii="Lantinghei SC Extralight" w:hAnsi="Lantinghei SC Extralight" w:cs="Lantinghei SC Extralight"/>
+          <w:color w:val="000000" w:themeColor="text1"/>
+        </w:rPr>
+        <w:t>为</w:t>
+      </w:r>
+      <w:r>
+        <w:rPr>
+          <w:color w:val="000000" w:themeColor="text1"/>
+        </w:rPr>
         <w:fldChar w:fldCharType="begin"/>
       </w:r>
       <w:r>
-        <w:instrText xml:space="preserve"> HYPERLINK "http://baike.baidu.com/view/18370.htm" \t "_blank" </w:instrText>
-      </w:r>
-      <w:r>
+        <w:rPr>
+          <w:color w:val="000000" w:themeColor="text1"/>
+        </w:rPr>
+        <w:instrText xml:space="preserve"> HYPERLINK "http://baike.baidu.com/subview/32702/4924693.htm" \t "_blank" </w:instrText>
+      </w:r>
+      <w:r>
+        <w:rPr>
+          <w:color w:val="000000" w:themeColor="text1"/>
+        </w:rPr>
         <w:fldChar w:fldCharType="separate"/>
       </w:r>
       <w:r>
@@ -4686,29 +4401,91 @@
           <w:sz w:val="21"/>
           <w:szCs w:val="21"/>
           <w:u w:val="none"/>
-          <w:shd w:val="clear" w:color="auto" w:fill="FFFFFF"/>
-        </w:rPr>
-        <w:t>.NET Framework</w:t>
-      </w:r>
-      <w:r>
+        </w:rPr>
+        <w:t>Mac</w:t>
+      </w:r>
+      <w:r>
+        <w:rPr>
+          <w:color w:val="000000" w:themeColor="text1"/>
+        </w:rPr>
         <w:fldChar w:fldCharType="end"/>
       </w:r>
       <w:r>
         <w:rPr>
+          <w:rFonts w:ascii="Lantinghei SC Extralight" w:hAnsi="Lantinghei SC Extralight" w:cs="Lantinghei SC Extralight"/>
+          <w:color w:val="000000" w:themeColor="text1"/>
+        </w:rPr>
+        <w:t>系列产品开发的专属操作系统</w:t>
+      </w:r>
+      <w:r>
+        <w:rPr>
           <w:rFonts w:ascii="Mongolian Baiti" w:hAnsi="Mongolian Baiti" w:cs="Mongolian Baiti"/>
-          <w:sz w:val="21"/>
-          <w:szCs w:val="21"/>
-          <w:shd w:val="clear" w:color="auto" w:fill="FFFFFF"/>
-        </w:rPr>
-        <w:t>、</w:t>
-      </w:r>
-      <w:r>
+          <w:color w:val="000000" w:themeColor="text1"/>
+        </w:rPr>
+        <w:t>。</w:t>
+      </w:r>
+      <w:r>
+        <w:rPr>
+          <w:color w:val="000000" w:themeColor="text1"/>
+        </w:rPr>
+        <w:t>OS X</w:t>
+      </w:r>
+      <w:r>
+        <w:rPr>
+          <w:rFonts w:ascii="Lantinghei SC Extralight" w:hAnsi="Lantinghei SC Extralight" w:cs="Lantinghei SC Extralight"/>
+          <w:color w:val="000000" w:themeColor="text1"/>
+        </w:rPr>
+        <w:t>是苹果</w:t>
+      </w:r>
+      <w:r>
+        <w:rPr>
+          <w:color w:val="000000" w:themeColor="text1"/>
+        </w:rPr>
+        <w:t>Mac</w:t>
+      </w:r>
+      <w:r>
+        <w:rPr>
+          <w:rFonts w:ascii="Lantinghei SC Extralight" w:hAnsi="Lantinghei SC Extralight" w:cs="Lantinghei SC Extralight"/>
+          <w:color w:val="000000" w:themeColor="text1"/>
+        </w:rPr>
+        <w:t>系列产品的预装系统，处处体现着简洁的宗旨</w:t>
+      </w:r>
+      <w:r>
+        <w:rPr>
+          <w:rFonts w:ascii="Mongolian Baiti" w:hAnsi="Mongolian Baiti" w:cs="Mongolian Baiti"/>
+          <w:color w:val="000000" w:themeColor="text1"/>
+        </w:rPr>
+        <w:t>。</w:t>
+      </w:r>
+      <w:r>
+        <w:rPr>
+          <w:color w:val="000000" w:themeColor="text1"/>
+        </w:rPr>
+        <w:t>OS X</w:t>
+      </w:r>
+      <w:r>
+        <w:rPr>
+          <w:rFonts w:ascii="Lantinghei SC Extralight" w:hAnsi="Lantinghei SC Extralight" w:cs="Lantinghei SC Extralight"/>
+          <w:color w:val="000000" w:themeColor="text1"/>
+        </w:rPr>
+        <w:t>是全世界第一个基于</w:t>
+      </w:r>
+      <w:r>
+        <w:rPr>
+          <w:color w:val="000000" w:themeColor="text1"/>
+        </w:rPr>
         <w:fldChar w:fldCharType="begin"/>
       </w:r>
       <w:r>
-        <w:instrText xml:space="preserve"> HYPERLINK "http://baike.baidu.com/view/1546355.htm" \t "_blank" </w:instrText>
-      </w:r>
-      <w:r>
+        <w:rPr>
+          <w:color w:val="000000" w:themeColor="text1"/>
+        </w:rPr>
+        <w:instrText xml:space="preserve"> HYPERLINK "http://baike.baidu.com/view/21459.htm" \t "_blank" </w:instrText>
+      </w:r>
+      <w:r>
+        <w:rPr>
+          <w:color w:val="000000" w:themeColor="text1"/>
+        </w:rPr>
         <w:fldChar w:fldCharType="separate"/>
       </w:r>
       <w:r>
@@ -4719,109 +4496,145 @@
           <w:sz w:val="21"/>
           <w:szCs w:val="21"/>
           <w:u w:val="none"/>
-          <w:shd w:val="clear" w:color="auto" w:fill="FFFFFF"/>
-        </w:rPr>
-        <w:t>.NET Compact Framework</w:t>
-      </w:r>
-      <w:r>
+        </w:rPr>
+        <w:t>FreeBSD</w:t>
+      </w:r>
+      <w:r>
+        <w:rPr>
+          <w:color w:val="000000" w:themeColor="text1"/>
+        </w:rPr>
         <w:fldChar w:fldCharType="end"/>
       </w:r>
       <w:r>
         <w:rPr>
           <w:rFonts w:ascii="Lantinghei SC Extralight" w:hAnsi="Lantinghei SC Extralight" w:cs="Lantinghei SC Extralight"/>
-          <w:sz w:val="21"/>
-          <w:szCs w:val="21"/>
-          <w:shd w:val="clear" w:color="auto" w:fill="FFFFFF"/>
-        </w:rPr>
-        <w:t>和</w:t>
-      </w:r>
-      <w:r>
-        <w:rPr>
-          <w:rFonts w:ascii="Arial" w:hAnsi="Arial" w:cs="Arial"/>
-          <w:sz w:val="21"/>
-          <w:szCs w:val="21"/>
-          <w:shd w:val="clear" w:color="auto" w:fill="FFFFFF"/>
-        </w:rPr>
-        <w:t>Microsoft</w:t>
-      </w:r>
-      <w:r>
-        <w:rPr>
-          <w:rStyle w:val="apple-converted-space"/>
-          <w:rFonts w:ascii="Arial" w:eastAsia="Times New Roman" w:hAnsi="Arial" w:cs="Arial"/>
-          <w:color w:val="000000" w:themeColor="text1"/>
-          <w:sz w:val="21"/>
-          <w:szCs w:val="21"/>
-          <w:shd w:val="clear" w:color="auto" w:fill="FFFFFF"/>
-        </w:rPr>
-        <w:t> </w:t>
-      </w:r>
-      <w:r>
+          <w:color w:val="000000" w:themeColor="text1"/>
+        </w:rPr>
+        <w:t>系统采用</w:t>
+      </w:r>
+      <w:r>
+        <w:rPr>
+          <w:color w:val="000000" w:themeColor="text1"/>
+        </w:rPr>
+        <w:t>“</w:t>
+      </w:r>
+      <w:r>
+        <w:rPr>
+          <w:color w:val="000000" w:themeColor="text1"/>
+        </w:rPr>
         <w:fldChar w:fldCharType="begin"/>
       </w:r>
       <w:r>
-        <w:instrText xml:space="preserve"> HYPERLINK "http://baike.baidu.com/view/942429.htm" \t "_blank" </w:instrText>
-      </w:r>
-      <w:r>
+        <w:rPr>
+          <w:color w:val="000000" w:themeColor="text1"/>
+        </w:rPr>
+        <w:instrText xml:space="preserve"> HYPERLINK "http://baike.baidu.com/view/125370.htm" \t "_blank" </w:instrText>
+      </w:r>
+      <w:r>
+        <w:rPr>
+          <w:color w:val="000000" w:themeColor="text1"/>
+        </w:rPr>
         <w:fldChar w:fldCharType="separate"/>
       </w:r>
       <w:r>
         <w:rPr>
           <w:rStyle w:val="a6"/>
-          <w:rFonts w:ascii="Arial" w:eastAsia="Times New Roman" w:hAnsi="Arial" w:cs="Arial"/>
+          <w:rFonts w:ascii="Lantinghei SC Extralight" w:eastAsia="Times New Roman" w:hAnsi="Lantinghei SC Extralight" w:cs="Lantinghei SC Extralight"/>
           <w:color w:val="000000" w:themeColor="text1"/>
           <w:sz w:val="21"/>
           <w:szCs w:val="21"/>
           <w:u w:val="none"/>
-          <w:shd w:val="clear" w:color="auto" w:fill="FFFFFF"/>
-        </w:rPr>
-        <w:t>Silverlight</w:t>
-      </w:r>
-      <w:r>
+        </w:rPr>
+        <w:t>面向对象</w:t>
+      </w:r>
+      <w:r>
+        <w:rPr>
+          <w:color w:val="000000" w:themeColor="text1"/>
+        </w:rPr>
         <w:fldChar w:fldCharType="end"/>
       </w:r>
       <w:r>
         <w:rPr>
-          <w:rStyle w:val="apple-converted-space"/>
-          <w:rFonts w:ascii="Arial" w:eastAsia="Times New Roman" w:hAnsi="Arial" w:cs="Arial"/>
-          <w:color w:val="000000" w:themeColor="text1"/>
-          <w:sz w:val="21"/>
-          <w:szCs w:val="21"/>
-          <w:shd w:val="clear" w:color="auto" w:fill="FFFFFF"/>
-        </w:rPr>
-        <w:t> </w:t>
-      </w:r>
-      <w:proofErr w:type="spellStart"/>
-      <w:r>
-        <w:rPr>
           <w:rFonts w:ascii="Lantinghei SC Extralight" w:hAnsi="Lantinghei SC Extralight" w:cs="Lantinghei SC Extralight"/>
-          <w:sz w:val="21"/>
-          <w:szCs w:val="21"/>
-          <w:shd w:val="clear" w:color="auto" w:fill="FFFFFF"/>
-        </w:rPr>
-        <w:t>及</w:t>
-      </w:r>
-      <w:r>
+          <w:color w:val="000000" w:themeColor="text1"/>
+        </w:rPr>
+        <w:t>操作系统</w:t>
+      </w:r>
+      <w:r>
+        <w:rPr>
+          <w:color w:val="000000" w:themeColor="text1"/>
+        </w:rPr>
+        <w:t>”</w:t>
+      </w:r>
+      <w:r>
+        <w:rPr>
+          <w:rFonts w:ascii="Lantinghei SC Extralight" w:hAnsi="Lantinghei SC Extralight" w:cs="Lantinghei SC Extralight"/>
+          <w:color w:val="000000" w:themeColor="text1"/>
+        </w:rPr>
+        <w:t>的全面的操作系统</w:t>
+      </w:r>
+      <w:r>
+        <w:rPr>
+          <w:rFonts w:ascii="Mongolian Baiti" w:hAnsi="Mongolian Baiti" w:cs="Mongolian Baiti"/>
+          <w:color w:val="000000" w:themeColor="text1"/>
+        </w:rPr>
+        <w:t>。</w:t>
+      </w:r>
+      <w:r>
+        <w:rPr>
+          <w:color w:val="000000" w:themeColor="text1"/>
+        </w:rPr>
+        <w:t>“</w:t>
+      </w:r>
+      <w:r>
+        <w:rPr>
+          <w:rFonts w:ascii="Lantinghei SC Extralight" w:hAnsi="Lantinghei SC Extralight" w:cs="Lantinghei SC Extralight"/>
+          <w:color w:val="000000" w:themeColor="text1"/>
+        </w:rPr>
+        <w:t>面向对象操作系统</w:t>
+      </w:r>
+      <w:r>
+        <w:rPr>
+          <w:color w:val="000000" w:themeColor="text1"/>
+        </w:rPr>
+        <w:t>”</w:t>
+      </w:r>
+      <w:r>
+        <w:rPr>
+          <w:rFonts w:ascii="Lantinghei SC Extralight" w:hAnsi="Lantinghei SC Extralight" w:cs="Lantinghei SC Extralight"/>
+          <w:color w:val="000000" w:themeColor="text1"/>
+        </w:rPr>
+        <w:t>是</w:t>
+      </w:r>
+      <w:r>
+        <w:rPr>
+          <w:color w:val="000000" w:themeColor="text1"/>
+        </w:rPr>
         <w:fldChar w:fldCharType="begin"/>
       </w:r>
       <w:r>
-        <w:instrText xml:space="preserve"> HYPERLINK "http://baike.baidu.com/view/2708518.htm" \t "_blank" </w:instrText>
-      </w:r>
-      <w:r>
+        <w:rPr>
+          <w:color w:val="000000" w:themeColor="text1"/>
+        </w:rPr>
+        <w:instrText xml:space="preserve"> HYPERLINK "http://baike.baidu.com/view/90660.htm" \t "_blank" </w:instrText>
+      </w:r>
+      <w:r>
+        <w:rPr>
+          <w:color w:val="000000" w:themeColor="text1"/>
+        </w:rPr>
         <w:fldChar w:fldCharType="separate"/>
       </w:r>
       <w:r>
         <w:rPr>
           <w:rStyle w:val="a6"/>
-          <w:rFonts w:ascii="Arial" w:eastAsia="Times New Roman" w:hAnsi="Arial" w:cs="Arial"/>
+          <w:rFonts w:ascii="Lantinghei SC Extralight" w:eastAsia="Times New Roman" w:hAnsi="Lantinghei SC Extralight" w:cs="Lantinghei SC Extralight"/>
           <w:color w:val="000000" w:themeColor="text1"/>
           <w:sz w:val="21"/>
           <w:szCs w:val="21"/>
           <w:u w:val="none"/>
-          <w:shd w:val="clear" w:color="auto" w:fill="FFFFFF"/>
-        </w:rPr>
-        <w:t>Windows</w:t>
-      </w:r>
-      <w:proofErr w:type="spellEnd"/>
+        </w:rPr>
+        <w:t>史蒂夫</w:t>
+      </w:r>
       <w:r>
         <w:rPr>
           <w:rStyle w:val="a6"/>
@@ -4830,147 +4643,8 @@
           <w:sz w:val="21"/>
           <w:szCs w:val="21"/>
           <w:u w:val="none"/>
-          <w:shd w:val="clear" w:color="auto" w:fill="FFFFFF"/>
-        </w:rPr>
-        <w:t xml:space="preserve"> Phone</w:t>
-      </w:r>
-      <w:r>
-        <w:fldChar w:fldCharType="end"/>
-      </w:r>
-      <w:r>
-        <w:rPr>
-          <w:rFonts w:ascii="Mongolian Baiti" w:hAnsi="Mongolian Baiti" w:cs="Mongolian Baiti"/>
-          <w:sz w:val="21"/>
-          <w:szCs w:val="21"/>
-          <w:shd w:val="clear" w:color="auto" w:fill="FFFFFF"/>
-        </w:rPr>
-        <w:t>。</w:t>
-      </w:r>
-    </w:p>
-    <w:p>
-      <w:pPr>
-        <w:pStyle w:val="2"/>
-        <w:rPr>
-          <w:rFonts w:hint="eastAsia"/>
-        </w:rPr>
-      </w:pPr>
-      <w:r>
-        <w:rPr>
-          <w:rFonts w:hint="eastAsia"/>
-        </w:rPr>
-        <w:t xml:space="preserve">  </w:t>
-      </w:r>
-      <w:bookmarkStart w:id="24" w:name="_Toc324609225"/>
-      <w:r>
-        <w:rPr>
-          <w:rFonts w:hint="eastAsia"/>
-        </w:rPr>
-        <w:t>2.4 软件环境</w:t>
-      </w:r>
-      <w:bookmarkEnd w:id="24"/>
-    </w:p>
-    <w:p>
-      <w:pPr>
-        <w:pStyle w:val="a5"/>
-        <w:ind w:firstLine="480"/>
-        <w:rPr>
-          <w:color w:val="000000" w:themeColor="text1"/>
-        </w:rPr>
-      </w:pPr>
-      <w:r>
-        <w:rPr>
-          <w:rFonts w:hint="eastAsia"/>
-          <w:color w:val="000000" w:themeColor="text1"/>
-        </w:rPr>
-        <w:t>此课题的研发后台是在</w:t>
-      </w:r>
-      <w:r>
-        <w:rPr>
-          <w:rFonts w:hint="eastAsia"/>
-          <w:color w:val="000000" w:themeColor="text1"/>
-        </w:rPr>
-        <w:t xml:space="preserve">Windows 7 </w:t>
-      </w:r>
-      <w:r>
-        <w:rPr>
-          <w:rFonts w:hint="eastAsia"/>
-          <w:color w:val="000000" w:themeColor="text1"/>
-        </w:rPr>
-        <w:t>上，</w:t>
-      </w:r>
-      <w:r>
-        <w:rPr>
-          <w:rFonts w:hint="eastAsia"/>
-          <w:color w:val="000000" w:themeColor="text1"/>
-        </w:rPr>
-        <w:t>移动端（</w:t>
-      </w:r>
-      <w:proofErr w:type="spellStart"/>
-      <w:r>
-        <w:rPr>
-          <w:rFonts w:hint="eastAsia"/>
-          <w:color w:val="000000" w:themeColor="text1"/>
-        </w:rPr>
-        <w:t>iOS</w:t>
-      </w:r>
-      <w:proofErr w:type="spellEnd"/>
-      <w:r>
-        <w:rPr>
-          <w:rFonts w:hint="eastAsia"/>
-          <w:color w:val="000000" w:themeColor="text1"/>
-        </w:rPr>
-        <w:t>）开发是在</w:t>
-      </w:r>
-      <w:r>
-        <w:rPr>
-          <w:rFonts w:hint="eastAsia"/>
-          <w:color w:val="000000" w:themeColor="text1"/>
-        </w:rPr>
-        <w:t>OS X 10.11.4</w:t>
-      </w:r>
-      <w:r>
-        <w:rPr>
-          <w:rFonts w:hint="eastAsia"/>
-          <w:color w:val="000000" w:themeColor="text1"/>
-        </w:rPr>
-        <w:t>，</w:t>
-      </w:r>
-      <w:r>
-        <w:rPr>
-          <w:color w:val="000000" w:themeColor="text1"/>
-        </w:rPr>
-        <w:t xml:space="preserve">Windows 7 </w:t>
-      </w:r>
-      <w:proofErr w:type="spellStart"/>
-      <w:r>
-        <w:rPr>
-          <w:rFonts w:ascii="Lantinghei SC Extralight" w:hAnsi="Lantinghei SC Extralight" w:cs="Lantinghei SC Extralight"/>
-          <w:color w:val="000000" w:themeColor="text1"/>
-        </w:rPr>
-        <w:t>是由</w:t>
-      </w:r>
-      <w:r>
-        <w:rPr>
-          <w:color w:val="000000" w:themeColor="text1"/>
-        </w:rPr>
-        <w:fldChar w:fldCharType="begin"/>
-      </w:r>
-      <w:r>
-        <w:rPr>
-          <w:color w:val="000000" w:themeColor="text1"/>
-        </w:rPr>
-        <w:instrText xml:space="preserve"> HYPERLINK "http://baike.baidu.com/view/39784.htm" \t "_blank" </w:instrText>
-      </w:r>
-      <w:r>
-        <w:rPr>
-          <w:color w:val="000000" w:themeColor="text1"/>
-        </w:rPr>
-      </w:r>
-      <w:r>
-        <w:rPr>
-          <w:color w:val="000000" w:themeColor="text1"/>
-        </w:rPr>
-        <w:fldChar w:fldCharType="separate"/>
+        </w:rPr>
+        <w:t>·</w:t>
       </w:r>
       <w:r>
         <w:rPr>
@@ -4981,9 +4655,8 @@
           <w:szCs w:val="21"/>
           <w:u w:val="none"/>
         </w:rPr>
-        <w:t>微软公司</w:t>
-      </w:r>
-      <w:proofErr w:type="spellEnd"/>
+        <w:t>乔布斯</w:t>
+      </w:r>
       <w:r>
         <w:rPr>
           <w:color w:val="000000" w:themeColor="text1"/>
@@ -4999,6 +4672,133 @@
       </w:r>
       <w:r>
         <w:rPr>
+          <w:i/>
+          <w:iCs/>
+          <w:color w:val="000000" w:themeColor="text1"/>
+        </w:rPr>
+        <w:t>Steve Jobs</w:t>
+      </w:r>
+      <w:r>
+        <w:rPr>
+          <w:rFonts w:ascii="Lantinghei SC Extralight" w:hAnsi="Lantinghei SC Extralight" w:cs="Lantinghei SC Extralight"/>
+          <w:color w:val="000000" w:themeColor="text1"/>
+        </w:rPr>
+        <w:t>）于</w:t>
+      </w:r>
+      <w:r>
+        <w:rPr>
+          <w:color w:val="000000" w:themeColor="text1"/>
+        </w:rPr>
+        <w:t>1985</w:t>
+      </w:r>
+      <w:r>
+        <w:rPr>
+          <w:rFonts w:ascii="Lantinghei SC Extralight" w:hAnsi="Lantinghei SC Extralight" w:cs="Lantinghei SC Extralight"/>
+          <w:color w:val="000000" w:themeColor="text1"/>
+        </w:rPr>
+        <w:t>年被迫离开苹果后成立的</w:t>
+      </w:r>
+      <w:r>
+        <w:rPr>
+          <w:color w:val="000000" w:themeColor="text1"/>
+        </w:rPr>
+        <w:t>NE</w:t>
+      </w:r>
+      <w:r>
+        <w:rPr>
+          <w:color w:val="000000" w:themeColor="text1"/>
+        </w:rPr>
+        <w:t>XT</w:t>
+      </w:r>
+      <w:r>
+        <w:rPr>
+          <w:rFonts w:ascii="Lantinghei SC Extralight" w:hAnsi="Lantinghei SC Extralight" w:cs="Lantinghei SC Extralight"/>
+          <w:color w:val="000000" w:themeColor="text1"/>
+        </w:rPr>
+        <w:t>公司所开发的</w:t>
+      </w:r>
+      <w:r>
+        <w:rPr>
+          <w:rFonts w:ascii="Mongolian Baiti" w:hAnsi="Mongolian Baiti" w:cs="Mongolian Baiti"/>
+          <w:color w:val="000000" w:themeColor="text1"/>
+        </w:rPr>
+        <w:t>。</w:t>
+      </w:r>
+      <w:r>
+        <w:rPr>
+          <w:rFonts w:ascii="Lantinghei SC Extralight" w:hAnsi="Lantinghei SC Extralight" w:cs="Lantinghei SC Extralight"/>
+          <w:color w:val="000000" w:themeColor="text1"/>
+        </w:rPr>
+        <w:t>后来苹果公司收购了</w:t>
+      </w:r>
+      <w:r>
+        <w:rPr>
+          <w:color w:val="000000" w:themeColor="text1"/>
+        </w:rPr>
+        <w:t>NeXT</w:t>
+      </w:r>
+      <w:r>
+        <w:rPr>
+          <w:rFonts w:ascii="Lantinghei SC Extralight" w:hAnsi="Lantinghei SC Extralight" w:cs="Lantinghei SC Extralight"/>
+          <w:color w:val="000000" w:themeColor="text1"/>
+        </w:rPr>
+        <w:t>公司</w:t>
+      </w:r>
+      <w:r>
+        <w:rPr>
+          <w:rFonts w:ascii="Mongolian Baiti" w:hAnsi="Mongolian Baiti" w:cs="Mongolian Baiti"/>
+          <w:color w:val="000000" w:themeColor="text1"/>
+        </w:rPr>
+        <w:t>。</w:t>
+      </w:r>
+      <w:r>
+        <w:rPr>
+          <w:rFonts w:ascii="Lantinghei SC Extralight" w:hAnsi="Lantinghei SC Extralight" w:cs="Lantinghei SC Extralight"/>
+          <w:color w:val="000000" w:themeColor="text1"/>
+        </w:rPr>
+        <w:t>史蒂夫</w:t>
+      </w:r>
+      <w:r>
+        <w:rPr>
+          <w:color w:val="000000" w:themeColor="text1"/>
+        </w:rPr>
+        <w:t>·</w:t>
+      </w:r>
+      <w:r>
+        <w:rPr>
+          <w:rFonts w:ascii="Lantinghei SC Extralight" w:hAnsi="Lantinghei SC Extralight" w:cs="Lantinghei SC Extralight"/>
+          <w:color w:val="000000" w:themeColor="text1"/>
+        </w:rPr>
+        <w:t>乔布斯重新担任苹果公司</w:t>
+      </w:r>
+      <w:r>
+        <w:rPr>
+          <w:color w:val="000000" w:themeColor="text1"/>
+        </w:rPr>
+        <w:t>CEO</w:t>
+      </w:r>
+      <w:r>
+        <w:rPr>
+          <w:rFonts w:ascii="Lantinghei SC Extralight" w:hAnsi="Lantinghei SC Extralight" w:cs="Lantinghei SC Extralight"/>
+          <w:color w:val="000000" w:themeColor="text1"/>
+        </w:rPr>
+        <w:t>，</w:t>
+      </w:r>
+      <w:r>
+        <w:rPr>
+          <w:color w:val="000000" w:themeColor="text1"/>
+        </w:rPr>
+        <w:t>Mac</w:t>
+      </w:r>
+      <w:r>
+        <w:rPr>
+          <w:rFonts w:ascii="Lantinghei SC Extralight" w:hAnsi="Lantinghei SC Extralight" w:cs="Lantinghei SC Extralight"/>
+          <w:color w:val="000000" w:themeColor="text1"/>
+        </w:rPr>
+        <w:t>开始使用的</w:t>
+      </w:r>
+      <w:r>
+        <w:rPr>
           <w:color w:val="000000" w:themeColor="text1"/>
         </w:rPr>
         <w:fldChar w:fldCharType="begin"/>
@@ -5007,12 +4807,7 @@
         <w:rPr>
           <w:color w:val="000000" w:themeColor="text1"/>
         </w:rPr>
-        <w:instrText xml:space="preserve"> HYPERLINK "http://baike.baidu.com/view/2422.htm" \t "_blank" </w:instrText>
-      </w:r>
-      <w:r>
-        <w:rPr>
-          <w:color w:val="000000" w:themeColor="text1"/>
-        </w:rPr>
+        <w:instrText xml:space="preserve"> HYPERLINK "http://baike.baidu.com/view/157344.htm" \t "_blank" </w:instrText>
       </w:r>
       <w:r>
         <w:rPr>
@@ -5029,7 +4824,7 @@
           <w:szCs w:val="21"/>
           <w:u w:val="none"/>
         </w:rPr>
-        <w:t>Microsoft</w:t>
+        <w:t>Mac OS</w:t>
       </w:r>
       <w:r>
         <w:rPr>
@@ -5042,15 +4837,20 @@
           <w:rFonts w:ascii="Lantinghei SC Extralight" w:hAnsi="Lantinghei SC Extralight" w:cs="Lantinghei SC Extralight"/>
           <w:color w:val="000000" w:themeColor="text1"/>
         </w:rPr>
-        <w:t>）</w:t>
-      </w:r>
-      <w:proofErr w:type="spellStart"/>
+        <w:t>系统得以整合到</w:t>
+      </w:r>
+      <w:r>
+        <w:rPr>
+          <w:color w:val="000000" w:themeColor="text1"/>
+        </w:rPr>
+        <w:t>NeXT</w:t>
+      </w:r>
       <w:r>
         <w:rPr>
           <w:rFonts w:ascii="Lantinghei SC Extralight" w:hAnsi="Lantinghei SC Extralight" w:cs="Lantinghei SC Extralight"/>
           <w:color w:val="000000" w:themeColor="text1"/>
         </w:rPr>
-        <w:t>开发的操作系统，内核版本号为</w:t>
+        <w:t>公司开发的</w:t>
       </w:r>
       <w:r>
         <w:rPr>
@@ -5062,12 +4862,7 @@
         <w:rPr>
           <w:color w:val="000000" w:themeColor="text1"/>
         </w:rPr>
-        <w:instrText xml:space="preserve"> HYPERLINK "http://baike.baidu.com/view/41346.htm" \t "_blank" </w:instrText>
-      </w:r>
-      <w:r>
-        <w:rPr>
-          <w:color w:val="000000" w:themeColor="text1"/>
-        </w:rPr>
+        <w:instrText xml:space="preserve"> HYPERLINK "http://baike.baidu.com/view/4834662.htm" \t "_blank" </w:instrText>
       </w:r>
       <w:r>
         <w:rPr>
@@ -5084,921 +4879,904 @@
           <w:szCs w:val="21"/>
           <w:u w:val="none"/>
         </w:rPr>
-        <w:t>Windows</w:t>
+        <w:t>Openstep</w:t>
+      </w:r>
+      <w:r>
+        <w:rPr>
+          <w:color w:val="000000" w:themeColor="text1"/>
+        </w:rPr>
+        <w:fldChar w:fldCharType="end"/>
+      </w:r>
+      <w:r>
+        <w:rPr>
+          <w:rFonts w:ascii="Lantinghei SC Extralight" w:hAnsi="Lantinghei SC Extralight" w:cs="Lantinghei SC Extralight"/>
+          <w:color w:val="000000" w:themeColor="text1"/>
+        </w:rPr>
+        <w:t>系统上</w:t>
+      </w:r>
+      <w:r>
+        <w:rPr>
+          <w:rFonts w:ascii="Mongolian Baiti" w:hAnsi="Mongolian Baiti" w:cs="Mongolian Baiti"/>
+          <w:color w:val="000000" w:themeColor="text1"/>
+        </w:rPr>
+        <w:t>。</w:t>
+      </w:r>
+    </w:p>
+    <w:p>
+      <w:pPr>
+        <w:pStyle w:val="1"/>
+        <w:rPr>
+          <w:rFonts w:hint="eastAsia"/>
+        </w:rPr>
+      </w:pPr>
+      <w:bookmarkStart w:id="24" w:name="_Toc324687935"/>
+      <w:r>
+        <w:rPr>
+          <w:rFonts w:hint="eastAsia"/>
+        </w:rPr>
+        <w:t>3 需求分析</w:t>
+      </w:r>
+      <w:bookmarkEnd w:id="24"/>
+    </w:p>
+    <w:p>
+      <w:pPr>
+        <w:pStyle w:val="2"/>
+        <w:ind w:firstLine="100"/>
+        <w:rPr>
+          <w:rFonts w:hint="eastAsia"/>
+        </w:rPr>
+      </w:pPr>
+      <w:bookmarkStart w:id="25" w:name="_Toc324687936"/>
+      <w:r>
+        <w:rPr>
+          <w:rFonts w:hint="eastAsia"/>
+        </w:rPr>
+        <w:t xml:space="preserve"> </w:t>
+      </w:r>
+      <w:r>
+        <w:rPr>
+          <w:rFonts w:hint="eastAsia"/>
+        </w:rPr>
+        <w:t>3.1系统目标</w:t>
+      </w:r>
+      <w:bookmarkEnd w:id="25"/>
+    </w:p>
+    <w:p>
+      <w:pPr>
+        <w:pStyle w:val="a0"/>
+        <w:ind w:firstLine="480"/>
+        <w:rPr>
+          <w:rFonts w:hint="eastAsia"/>
+        </w:rPr>
+      </w:pPr>
+      <w:r>
+        <w:rPr>
+          <w:rFonts w:hint="eastAsia"/>
+        </w:rPr>
+        <w:t>开发基于移动端（</w:t>
+      </w:r>
+      <w:proofErr w:type="spellStart"/>
+      <w:r>
+        <w:rPr>
+          <w:rFonts w:hint="eastAsia"/>
+        </w:rPr>
+        <w:t>iOS</w:t>
       </w:r>
       <w:proofErr w:type="spellEnd"/>
       <w:r>
         <w:rPr>
-          <w:rStyle w:val="a6"/>
-          <w:rFonts w:ascii="Arial" w:eastAsia="Times New Roman" w:hAnsi="Arial" w:cs="Arial"/>
-          <w:color w:val="000000" w:themeColor="text1"/>
-          <w:sz w:val="21"/>
-          <w:szCs w:val="21"/>
-          <w:u w:val="none"/>
-        </w:rPr>
-        <w:t xml:space="preserve"> NT</w:t>
-      </w:r>
-      <w:r>
-        <w:rPr>
-          <w:color w:val="000000" w:themeColor="text1"/>
-        </w:rPr>
-        <w:fldChar w:fldCharType="end"/>
-      </w:r>
-      <w:r>
-        <w:rPr>
-          <w:rStyle w:val="apple-converted-space"/>
-          <w:rFonts w:ascii="Arial" w:eastAsia="Times New Roman" w:hAnsi="Arial" w:cs="Arial"/>
-          <w:color w:val="000000" w:themeColor="text1"/>
-          <w:sz w:val="21"/>
-          <w:szCs w:val="21"/>
-        </w:rPr>
-        <w:t> </w:t>
-      </w:r>
-      <w:r>
-        <w:rPr>
-          <w:color w:val="000000" w:themeColor="text1"/>
-        </w:rPr>
-        <w:t>6.1</w:t>
-      </w:r>
-      <w:r>
-        <w:rPr>
-          <w:rFonts w:ascii="Mongolian Baiti" w:hAnsi="Mongolian Baiti" w:cs="Mongolian Baiti"/>
-          <w:color w:val="000000" w:themeColor="text1"/>
+          <w:rFonts w:hint="eastAsia"/>
+        </w:rPr>
+        <w:t>）的</w:t>
+      </w:r>
+      <w:r>
+        <w:rPr>
+          <w:rFonts w:hint="eastAsia"/>
+        </w:rPr>
+        <w:t>App</w:t>
+      </w:r>
+      <w:r>
+        <w:rPr>
+          <w:rFonts w:hint="eastAsia"/>
+        </w:rPr>
+        <w:t>，将教师的基本信息录入数据库作为基本的资料，然后每学期每个学院发布下学期的课程，在某个规定的时间段里，由每个教师进行自由的选课，并且如果在选择的课程上出现了错选的情况，老师可以对所选课程进行退选。并且，老师可以随时方便的拿出自己的手机</w:t>
+      </w:r>
+      <w:r>
+        <w:rPr>
+          <w:rFonts w:hint="eastAsia"/>
+        </w:rPr>
+        <w:t>（</w:t>
+      </w:r>
+      <w:proofErr w:type="spellStart"/>
+      <w:r>
+        <w:rPr>
+          <w:rFonts w:hint="eastAsia"/>
+        </w:rPr>
+        <w:t>iOS</w:t>
+      </w:r>
+      <w:proofErr w:type="spellEnd"/>
+      <w:r>
+        <w:rPr>
+          <w:rFonts w:hint="eastAsia"/>
+        </w:rPr>
+        <w:t>）查看自己的选课</w:t>
+      </w:r>
+      <w:r>
+        <w:rPr>
+          <w:rFonts w:hint="eastAsia"/>
+        </w:rPr>
+        <w:t>,</w:t>
+      </w:r>
+      <w:r>
+        <w:rPr>
+          <w:rFonts w:hint="eastAsia"/>
+        </w:rPr>
+        <w:t>也能看到自己的课程教室，课程时间等信息。</w:t>
+      </w:r>
+    </w:p>
+    <w:p>
+      <w:pPr>
+        <w:pStyle w:val="2"/>
+        <w:ind w:firstLine="100"/>
+        <w:rPr>
+          <w:rFonts w:hint="eastAsia"/>
+        </w:rPr>
+      </w:pPr>
+      <w:bookmarkStart w:id="26" w:name="_Toc324687937"/>
+      <w:r>
+        <w:rPr>
+          <w:rFonts w:hint="eastAsia"/>
+        </w:rPr>
+        <w:t xml:space="preserve"> </w:t>
+      </w:r>
+      <w:r>
+        <w:rPr>
+          <w:rFonts w:hint="eastAsia"/>
+        </w:rPr>
+        <w:t>3.2</w:t>
+      </w:r>
+      <w:r>
+        <w:rPr>
+          <w:rFonts w:hint="eastAsia"/>
+        </w:rPr>
+        <w:t>系统功</w:t>
+      </w:r>
+      <w:r>
+        <w:rPr>
+          <w:rFonts w:hint="eastAsia"/>
+        </w:rPr>
+        <w:t>求分析</w:t>
+      </w:r>
+      <w:bookmarkEnd w:id="26"/>
+    </w:p>
+    <w:p>
+      <w:pPr>
+        <w:pStyle w:val="a0"/>
+        <w:ind w:firstLine="480"/>
+        <w:rPr>
+          <w:rFonts w:hint="eastAsia"/>
+        </w:rPr>
+      </w:pPr>
+      <w:r>
+        <w:rPr>
+          <w:rFonts w:hint="eastAsia"/>
+        </w:rPr>
+        <w:t>现在，随着互联网技术如此的发达，教师选课系统作为一种现代化的教学技术，以越来越受到重视。是一个学校不可缺少的一部分，所以对于老师来说都是至关重要的，所以教师选课能给教师提供重要的信息和快捷的查询手段。所以我们要实现的功能有以下几点：</w:t>
+      </w:r>
+    </w:p>
+    <w:p>
+      <w:pPr>
+        <w:pStyle w:val="a0"/>
+        <w:ind w:firstLine="480"/>
+        <w:rPr>
+          <w:rFonts w:hint="eastAsia"/>
+        </w:rPr>
+      </w:pPr>
+      <w:r>
+        <w:rPr>
+          <w:rFonts w:hint="eastAsia"/>
+        </w:rPr>
+        <w:t>个人信息：</w:t>
+      </w:r>
+      <w:r>
+        <w:rPr>
+          <w:rFonts w:hint="eastAsia"/>
+        </w:rPr>
+        <w:t>包括教师工行，教师的姓名，教师</w:t>
+      </w:r>
+      <w:r>
+        <w:rPr>
+          <w:rFonts w:hint="eastAsia"/>
+        </w:rPr>
+        <w:t>所属学院，教师的选课信息等。</w:t>
+      </w:r>
+    </w:p>
+    <w:p>
+      <w:pPr>
+        <w:pStyle w:val="a0"/>
+        <w:ind w:firstLine="480"/>
+        <w:rPr>
+          <w:rFonts w:hint="eastAsia"/>
+        </w:rPr>
+      </w:pPr>
+      <w:r>
+        <w:rPr>
+          <w:rFonts w:hint="eastAsia"/>
+        </w:rPr>
+        <w:t>课程信息：</w:t>
+      </w:r>
+      <w:r>
+        <w:rPr>
+          <w:rFonts w:hint="eastAsia"/>
+        </w:rPr>
+        <w:t>包括课程的教室，课程开课时间，课程选课时间，课程性质等。</w:t>
+      </w:r>
+    </w:p>
+    <w:p>
+      <w:pPr>
+        <w:pStyle w:val="a0"/>
+        <w:ind w:firstLine="480"/>
+        <w:rPr>
+          <w:rFonts w:hint="eastAsia"/>
+        </w:rPr>
+      </w:pPr>
+      <w:r>
+        <w:rPr>
+          <w:rFonts w:hint="eastAsia"/>
+        </w:rPr>
+        <w:t>登陆功能：</w:t>
+      </w:r>
+      <w:r>
+        <w:rPr>
+          <w:rFonts w:hint="eastAsia"/>
+        </w:rPr>
+        <w:t>教师首次进入系统，需要登陆系统，教师只要没有退出登陆，那么系统会保留上次的登陆信息。</w:t>
+      </w:r>
+    </w:p>
+    <w:p>
+      <w:pPr>
+        <w:pStyle w:val="a0"/>
+        <w:ind w:firstLine="480"/>
+        <w:rPr>
+          <w:rFonts w:hint="eastAsia"/>
+        </w:rPr>
+      </w:pPr>
+      <w:r>
+        <w:rPr>
+          <w:rFonts w:hint="eastAsia"/>
+        </w:rPr>
+        <w:t>退出登陆：</w:t>
+      </w:r>
+      <w:r>
+        <w:rPr>
+          <w:rFonts w:hint="eastAsia"/>
+        </w:rPr>
+        <w:t>教师可以退出登陆此系统，换另一个账号登陆。</w:t>
+      </w:r>
+    </w:p>
+    <w:p>
+      <w:pPr>
+        <w:pStyle w:val="a0"/>
+        <w:ind w:firstLine="480"/>
+        <w:rPr>
+          <w:rFonts w:hint="eastAsia"/>
+        </w:rPr>
+      </w:pPr>
+      <w:r>
+        <w:rPr>
+          <w:rFonts w:hint="eastAsia"/>
+        </w:rPr>
+        <w:t>提交选课：</w:t>
+      </w:r>
+      <w:r>
+        <w:rPr>
+          <w:rFonts w:hint="eastAsia"/>
+        </w:rPr>
+        <w:t>教师可以选择学院，</w:t>
+      </w:r>
+      <w:r>
+        <w:rPr>
+          <w:rFonts w:hint="eastAsia"/>
+        </w:rPr>
+        <w:t>查询出每个学院的课程，再选择课程，提交选课。</w:t>
+      </w:r>
+    </w:p>
+    <w:p>
+      <w:pPr>
+        <w:pStyle w:val="a0"/>
+        <w:ind w:firstLine="480"/>
+        <w:rPr>
+          <w:rFonts w:hint="eastAsia"/>
+        </w:rPr>
+      </w:pPr>
+      <w:r>
+        <w:rPr>
+          <w:rFonts w:hint="eastAsia"/>
+        </w:rPr>
+        <w:t>退选课程：</w:t>
+      </w:r>
+      <w:r>
+        <w:rPr>
+          <w:rFonts w:hint="eastAsia"/>
+        </w:rPr>
+        <w:t>教师可以退选自己已经选择的课程。</w:t>
+      </w:r>
+    </w:p>
+    <w:p>
+      <w:pPr>
+        <w:pStyle w:val="2"/>
+        <w:ind w:firstLine="100"/>
+        <w:rPr>
+          <w:rFonts w:hint="eastAsia"/>
+        </w:rPr>
+      </w:pPr>
+      <w:r>
+        <w:rPr>
+          <w:rFonts w:hint="eastAsia"/>
+        </w:rPr>
+        <w:t xml:space="preserve"> </w:t>
+      </w:r>
+      <w:bookmarkStart w:id="27" w:name="_Toc324687938"/>
+      <w:r>
+        <w:rPr>
+          <w:rFonts w:hint="eastAsia"/>
+        </w:rPr>
+        <w:t>3.3 系统可行性分析</w:t>
+      </w:r>
+      <w:bookmarkEnd w:id="27"/>
+    </w:p>
+    <w:p>
+      <w:pPr>
+        <w:pStyle w:val="3"/>
+        <w:rPr>
+          <w:rFonts w:hint="eastAsia"/>
+        </w:rPr>
+      </w:pPr>
+      <w:bookmarkStart w:id="28" w:name="_Toc324687939"/>
+      <w:r>
+        <w:rPr>
+          <w:rFonts w:hint="eastAsia"/>
+        </w:rPr>
+        <w:t>3.3.1 经济性</w:t>
+      </w:r>
+      <w:bookmarkEnd w:id="28"/>
+    </w:p>
+    <w:p>
+      <w:pPr>
+        <w:pStyle w:val="a0"/>
+        <w:ind w:firstLine="480"/>
+        <w:rPr>
+          <w:rFonts w:hint="eastAsia"/>
+        </w:rPr>
+      </w:pPr>
+      <w:r>
+        <w:rPr>
+          <w:rFonts w:hint="eastAsia"/>
+        </w:rPr>
+        <w:t>系统要求的硬件配置不高，实现可行。</w:t>
+      </w:r>
+      <w:r>
+        <w:rPr>
+          <w:rFonts w:hint="eastAsia"/>
+        </w:rPr>
+        <w:t>能实现在移动端（</w:t>
+      </w:r>
+      <w:proofErr w:type="spellStart"/>
+      <w:r>
+        <w:rPr>
+          <w:rFonts w:hint="eastAsia"/>
+        </w:rPr>
+        <w:t>iOS</w:t>
+      </w:r>
+      <w:proofErr w:type="spellEnd"/>
+      <w:r>
+        <w:rPr>
+          <w:rFonts w:hint="eastAsia"/>
+        </w:rPr>
+        <w:t>）对选课的操作，提高教师选课的效率。</w:t>
+      </w:r>
+    </w:p>
+    <w:p>
+      <w:pPr>
+        <w:pStyle w:val="3"/>
+        <w:rPr>
+          <w:rFonts w:hint="eastAsia"/>
+        </w:rPr>
+      </w:pPr>
+      <w:r>
+        <w:rPr>
+          <w:rFonts w:hint="eastAsia"/>
+        </w:rPr>
+        <w:t>3.3.2技术性</w:t>
+      </w:r>
+    </w:p>
+    <w:p>
+      <w:pPr>
+        <w:pStyle w:val="a0"/>
+        <w:ind w:firstLine="480"/>
+        <w:rPr>
+          <w:rFonts w:hint="eastAsia"/>
+        </w:rPr>
+      </w:pPr>
+      <w:r>
+        <w:rPr>
+          <w:rFonts w:hint="eastAsia"/>
+        </w:rPr>
+        <w:t>随着</w:t>
+      </w:r>
+      <w:r>
+        <w:rPr>
+          <w:rFonts w:hint="eastAsia"/>
+        </w:rPr>
+        <w:t>互联网的高速发展，越来越多</w:t>
+      </w:r>
+      <w:r>
+        <w:rPr>
+          <w:rFonts w:hint="eastAsia"/>
+        </w:rPr>
+        <w:t>的机构都和</w:t>
+      </w:r>
+      <w:r>
+        <w:rPr>
+          <w:rFonts w:hint="eastAsia"/>
+        </w:rPr>
+        <w:t>Internet</w:t>
+      </w:r>
+      <w:r>
+        <w:rPr>
+          <w:rFonts w:hint="eastAsia"/>
+        </w:rPr>
+        <w:t>有了密切的联系，方便教师对课程的管理。此系统数据库采用广泛运用的</w:t>
+      </w:r>
+      <w:r>
+        <w:rPr>
+          <w:rFonts w:hint="eastAsia"/>
+        </w:rPr>
+        <w:t>SQL Server 2008</w:t>
+      </w:r>
+      <w:r>
+        <w:rPr>
+          <w:rFonts w:hint="eastAsia"/>
+        </w:rPr>
+        <w:t>，能非常快速且仔细的了解数据库的结构，接口的完成采用总所周知的</w:t>
+      </w:r>
+      <w:r>
+        <w:rPr>
+          <w:rFonts w:hint="eastAsia"/>
+        </w:rPr>
+        <w:t>C#</w:t>
+      </w:r>
+      <w:r>
+        <w:rPr>
+          <w:rFonts w:hint="eastAsia"/>
+        </w:rPr>
+        <w:t>语言，移动端（</w:t>
+      </w:r>
+      <w:proofErr w:type="spellStart"/>
+      <w:r>
+        <w:rPr>
+          <w:rFonts w:hint="eastAsia"/>
+        </w:rPr>
+        <w:t>iOS</w:t>
+      </w:r>
+      <w:proofErr w:type="spellEnd"/>
+      <w:r>
+        <w:rPr>
+          <w:rFonts w:hint="eastAsia"/>
+        </w:rPr>
+        <w:t>）采用先进的</w:t>
+      </w:r>
+      <w:r>
+        <w:rPr>
+          <w:rFonts w:hint="eastAsia"/>
+        </w:rPr>
+        <w:t>Objective-c</w:t>
+      </w:r>
+      <w:r>
+        <w:rPr>
+          <w:rFonts w:hint="eastAsia"/>
+        </w:rPr>
+        <w:t>语言编写。</w:t>
+      </w:r>
+    </w:p>
+    <w:p>
+      <w:pPr>
+        <w:pStyle w:val="3"/>
+        <w:rPr>
+          <w:rFonts w:hint="eastAsia"/>
+        </w:rPr>
+      </w:pPr>
+      <w:r>
+        <w:rPr>
+          <w:rFonts w:hint="eastAsia"/>
+        </w:rPr>
+        <w:t>3.3.3操作性</w:t>
+      </w:r>
+    </w:p>
+    <w:p>
+      <w:pPr>
+        <w:pStyle w:val="a0"/>
+        <w:ind w:firstLine="480"/>
+        <w:rPr>
+          <w:rFonts w:hint="eastAsia"/>
+        </w:rPr>
+      </w:pPr>
+      <w:r>
+        <w:rPr>
+          <w:rFonts w:hint="eastAsia"/>
+        </w:rPr>
+        <w:t>该系统的界面设计友好，操作简单。界面上非常清楚的写着每一个模块的功能。</w:t>
+      </w:r>
+    </w:p>
+    <w:p>
+      <w:pPr>
+        <w:pStyle w:val="1"/>
+        <w:rPr>
+          <w:rFonts w:hint="eastAsia"/>
+        </w:rPr>
+      </w:pPr>
+      <w:r>
+        <w:rPr>
+          <w:rFonts w:hint="eastAsia"/>
+        </w:rPr>
+        <w:t xml:space="preserve"> </w:t>
+      </w:r>
+      <w:r>
+        <w:rPr>
+          <w:rFonts w:hint="eastAsia"/>
+        </w:rPr>
+        <w:t>4</w:t>
+      </w:r>
+      <w:r>
+        <w:rPr>
+          <w:rFonts w:hint="eastAsia"/>
+        </w:rPr>
+        <w:t>系统设计</w:t>
+      </w:r>
+    </w:p>
+    <w:p>
+      <w:pPr>
+        <w:pStyle w:val="2"/>
+        <w:ind w:firstLine="100"/>
+        <w:rPr>
+          <w:rFonts w:hint="eastAsia"/>
+        </w:rPr>
+      </w:pPr>
+      <w:r>
+        <w:rPr>
+          <w:rFonts w:hint="eastAsia"/>
+        </w:rPr>
+        <w:t xml:space="preserve">  4.1</w:t>
+      </w:r>
+      <w:bookmarkStart w:id="29" w:name="OLE_LINK16"/>
+      <w:bookmarkStart w:id="30" w:name="OLE_LINK17"/>
+      <w:r>
+        <w:rPr>
+          <w:rFonts w:hint="eastAsia"/>
+        </w:rPr>
+        <w:t>系统设计思想和系统流程图</w:t>
+      </w:r>
+      <w:bookmarkEnd w:id="29"/>
+      <w:bookmarkEnd w:id="30"/>
+    </w:p>
+    <w:p>
+      <w:pPr>
+        <w:pStyle w:val="a0"/>
+        <w:ind w:firstLine="480"/>
+        <w:rPr>
+          <w:rFonts w:hint="eastAsia"/>
+        </w:rPr>
+      </w:pPr>
+      <w:r>
+        <w:rPr>
+          <w:rFonts w:hint="eastAsia"/>
+        </w:rPr>
+        <w:t>系统设计思想：</w:t>
+      </w:r>
+      <w:r>
+        <w:rPr>
+          <w:rFonts w:hint="eastAsia"/>
+        </w:rPr>
+        <w:t>1</w:t>
+      </w:r>
+      <w:r>
+        <w:rPr>
+          <w:rFonts w:hint="eastAsia"/>
+        </w:rPr>
+        <w:t>、</w:t>
+      </w:r>
+      <w:r>
+        <w:rPr>
+          <w:rFonts w:hint="eastAsia"/>
+        </w:rPr>
+        <w:t>系统分为前台显示和后台维护的两大部分</w:t>
+      </w:r>
+      <w:r>
+        <w:rPr>
+          <w:rFonts w:hint="eastAsia"/>
         </w:rPr>
         <w:t>。</w:t>
       </w:r>
       <w:r>
         <w:rPr>
-          <w:color w:val="000000" w:themeColor="text1"/>
-        </w:rPr>
-        <w:fldChar w:fldCharType="begin"/>
-      </w:r>
-      <w:r>
-        <w:rPr>
-          <w:color w:val="000000" w:themeColor="text1"/>
-        </w:rPr>
-        <w:instrText xml:space="preserve"> HYPERLINK "http://baike.baidu.com/view/761518.htm" \t "_blank" </w:instrText>
-      </w:r>
-      <w:r>
-        <w:rPr>
-          <w:color w:val="000000" w:themeColor="text1"/>
-        </w:rPr>
-      </w:r>
-      <w:r>
-        <w:rPr>
-          <w:color w:val="000000" w:themeColor="text1"/>
-        </w:rPr>
-        <w:fldChar w:fldCharType="separate"/>
-      </w:r>
-      <w:r>
-        <w:rPr>
-          <w:rStyle w:val="a6"/>
-          <w:rFonts w:ascii="Arial" w:eastAsia="Times New Roman" w:hAnsi="Arial" w:cs="Arial"/>
-          <w:color w:val="000000" w:themeColor="text1"/>
-          <w:sz w:val="21"/>
-          <w:szCs w:val="21"/>
-          <w:u w:val="none"/>
-        </w:rPr>
-        <w:t>Windows 7</w:t>
-      </w:r>
-      <w:r>
-        <w:rPr>
-          <w:color w:val="000000" w:themeColor="text1"/>
-        </w:rPr>
-        <w:fldChar w:fldCharType="end"/>
-      </w:r>
-      <w:r>
-        <w:rPr>
-          <w:rFonts w:ascii="Lantinghei SC Extralight" w:hAnsi="Lantinghei SC Extralight" w:cs="Lantinghei SC Extralight"/>
-          <w:color w:val="000000" w:themeColor="text1"/>
-        </w:rPr>
-        <w:t>可供家庭及商业工作环境</w:t>
-      </w:r>
-      <w:r>
-        <w:rPr>
-          <w:rFonts w:ascii="Mongolian Baiti" w:hAnsi="Mongolian Baiti" w:cs="Mongolian Baiti"/>
-          <w:color w:val="000000" w:themeColor="text1"/>
-        </w:rPr>
-        <w:t>、</w:t>
-      </w:r>
-      <w:r>
-        <w:rPr>
-          <w:rFonts w:ascii="Lantinghei SC Extralight" w:hAnsi="Lantinghei SC Extralight" w:cs="Lantinghei SC Extralight"/>
-          <w:color w:val="000000" w:themeColor="text1"/>
-        </w:rPr>
-        <w:t>笔记本电脑</w:t>
-      </w:r>
-      <w:r>
-        <w:rPr>
-          <w:rFonts w:ascii="Mongolian Baiti" w:hAnsi="Mongolian Baiti" w:cs="Mongolian Baiti"/>
-          <w:color w:val="000000" w:themeColor="text1"/>
-        </w:rPr>
-        <w:t>、</w:t>
-      </w:r>
-      <w:r>
-        <w:rPr>
-          <w:rFonts w:ascii="Lantinghei SC Extralight" w:hAnsi="Lantinghei SC Extralight" w:cs="Lantinghei SC Extralight"/>
-          <w:color w:val="000000" w:themeColor="text1"/>
-        </w:rPr>
-        <w:t>平板电脑</w:t>
-      </w:r>
-      <w:r>
-        <w:rPr>
-          <w:rFonts w:ascii="Mongolian Baiti" w:hAnsi="Mongolian Baiti" w:cs="Mongolian Baiti"/>
-          <w:color w:val="000000" w:themeColor="text1"/>
-        </w:rPr>
-        <w:t>、</w:t>
-      </w:r>
-      <w:r>
-        <w:rPr>
-          <w:rFonts w:ascii="Lantinghei SC Extralight" w:hAnsi="Lantinghei SC Extralight" w:cs="Lantinghei SC Extralight"/>
-          <w:color w:val="000000" w:themeColor="text1"/>
-        </w:rPr>
-        <w:t>多媒体中心等使用</w:t>
-      </w:r>
-      <w:r>
-        <w:rPr>
-          <w:rFonts w:ascii="Mongolian Baiti" w:hAnsi="Mongolian Baiti" w:cs="Mongolian Baiti"/>
-          <w:color w:val="000000" w:themeColor="text1"/>
-        </w:rPr>
-        <w:t>。</w:t>
-      </w:r>
-      <w:r>
-        <w:rPr>
-          <w:color w:val="000000" w:themeColor="text1"/>
-        </w:rPr>
-        <w:t>Windows 7</w:t>
-      </w:r>
-      <w:r>
-        <w:rPr>
-          <w:rFonts w:ascii="Lantinghei SC Extralight" w:hAnsi="Lantinghei SC Extralight" w:cs="Lantinghei SC Extralight"/>
-          <w:color w:val="000000" w:themeColor="text1"/>
-        </w:rPr>
-        <w:t>也延续了</w:t>
-      </w:r>
-      <w:r>
-        <w:rPr>
-          <w:color w:val="000000" w:themeColor="text1"/>
-        </w:rPr>
-        <w:fldChar w:fldCharType="begin"/>
-      </w:r>
-      <w:r>
-        <w:rPr>
-          <w:color w:val="000000" w:themeColor="text1"/>
-        </w:rPr>
-        <w:instrText xml:space="preserve"> HYPERLINK "http://baike.baidu.com/view/7764.htm" \t "_blank" </w:instrText>
-      </w:r>
-      <w:r>
-        <w:rPr>
-          <w:color w:val="000000" w:themeColor="text1"/>
-        </w:rPr>
-      </w:r>
-      <w:r>
-        <w:rPr>
-          <w:color w:val="000000" w:themeColor="text1"/>
-        </w:rPr>
-        <w:fldChar w:fldCharType="separate"/>
-      </w:r>
-      <w:r>
-        <w:rPr>
-          <w:rStyle w:val="a6"/>
-          <w:rFonts w:ascii="Arial" w:eastAsia="Times New Roman" w:hAnsi="Arial" w:cs="Arial"/>
-          <w:color w:val="000000" w:themeColor="text1"/>
-          <w:sz w:val="21"/>
-          <w:szCs w:val="21"/>
-          <w:u w:val="none"/>
-        </w:rPr>
-        <w:t>Windows Vista</w:t>
-      </w:r>
-      <w:r>
-        <w:rPr>
-          <w:color w:val="000000" w:themeColor="text1"/>
-        </w:rPr>
-        <w:fldChar w:fldCharType="end"/>
-      </w:r>
-      <w:r>
-        <w:rPr>
-          <w:rFonts w:ascii="Lantinghei SC Extralight" w:hAnsi="Lantinghei SC Extralight" w:cs="Lantinghei SC Extralight"/>
-          <w:color w:val="000000" w:themeColor="text1"/>
-        </w:rPr>
-        <w:t>的</w:t>
-      </w:r>
-      <w:r>
-        <w:rPr>
-          <w:color w:val="000000" w:themeColor="text1"/>
-        </w:rPr>
-        <w:fldChar w:fldCharType="begin"/>
-      </w:r>
-      <w:r>
-        <w:rPr>
-          <w:color w:val="000000" w:themeColor="text1"/>
-        </w:rPr>
-        <w:instrText xml:space="preserve"> HYPERLINK "http://baike.baidu.com/view/748100.htm" \t "_blank" </w:instrText>
-      </w:r>
-      <w:r>
-        <w:rPr>
-          <w:color w:val="000000" w:themeColor="text1"/>
-        </w:rPr>
-      </w:r>
-      <w:r>
-        <w:rPr>
-          <w:color w:val="000000" w:themeColor="text1"/>
-        </w:rPr>
-        <w:fldChar w:fldCharType="separate"/>
-      </w:r>
-      <w:r>
-        <w:rPr>
-          <w:rStyle w:val="a6"/>
-          <w:rFonts w:ascii="Arial" w:eastAsia="Times New Roman" w:hAnsi="Arial" w:cs="Arial"/>
-          <w:color w:val="000000" w:themeColor="text1"/>
-          <w:sz w:val="21"/>
-          <w:szCs w:val="21"/>
-          <w:u w:val="none"/>
-        </w:rPr>
-        <w:t>Aero</w:t>
-      </w:r>
-      <w:r>
-        <w:rPr>
-          <w:color w:val="000000" w:themeColor="text1"/>
-        </w:rPr>
-        <w:fldChar w:fldCharType="end"/>
-      </w:r>
-      <w:r>
-        <w:rPr>
-          <w:rStyle w:val="apple-converted-space"/>
-          <w:rFonts w:ascii="Arial" w:eastAsia="Times New Roman" w:hAnsi="Arial" w:cs="Arial"/>
-          <w:color w:val="000000" w:themeColor="text1"/>
-          <w:sz w:val="21"/>
-          <w:szCs w:val="21"/>
-        </w:rPr>
-        <w:t> </w:t>
+          <w:rFonts w:hint="eastAsia"/>
+        </w:rPr>
+        <w:t>2</w:t>
+      </w:r>
+      <w:r>
+        <w:rPr>
+          <w:rFonts w:hint="eastAsia"/>
+        </w:rPr>
+        <w:t>、系统的前台和后台都采用</w:t>
+      </w:r>
+      <w:r>
+        <w:rPr>
+          <w:rFonts w:hint="eastAsia"/>
+        </w:rPr>
+        <w:t>MVC</w:t>
+      </w:r>
+      <w:r>
+        <w:rPr>
+          <w:rFonts w:hint="eastAsia"/>
+        </w:rPr>
+        <w:t>的设计模式，模型层：</w:t>
+      </w:r>
+      <w:r>
+        <w:rPr>
+          <w:rFonts w:hint="eastAsia"/>
+        </w:rPr>
+        <w:t>model</w:t>
+      </w:r>
+      <w:r>
+        <w:rPr>
+          <w:rFonts w:hint="eastAsia"/>
+        </w:rPr>
+        <w:t>类的实现，视图层：</w:t>
+      </w:r>
+      <w:r>
+        <w:rPr>
+          <w:rFonts w:hint="eastAsia"/>
+        </w:rPr>
+        <w:t>view</w:t>
+      </w:r>
+      <w:r>
+        <w:rPr>
+          <w:rFonts w:hint="eastAsia"/>
+        </w:rPr>
+        <w:t>的实现，控制层：</w:t>
       </w:r>
       <w:proofErr w:type="spellStart"/>
       <w:r>
         <w:rPr>
-          <w:rFonts w:ascii="Lantinghei SC Extralight" w:hAnsi="Lantinghei SC Extralight" w:cs="Lantinghei SC Extralight"/>
-          <w:color w:val="000000" w:themeColor="text1"/>
-        </w:rPr>
-        <w:t>风格，并且在此基础上增添了些许功能</w:t>
+          <w:rFonts w:hint="eastAsia"/>
+        </w:rPr>
+        <w:t>viewcontroller</w:t>
       </w:r>
       <w:proofErr w:type="spellEnd"/>
       <w:r>
         <w:rPr>
-          <w:rFonts w:ascii="Mongolian Baiti" w:hAnsi="Mongolian Baiti" w:cs="Mongolian Baiti"/>
-          <w:color w:val="000000" w:themeColor="text1"/>
-        </w:rPr>
-        <w:t>。</w:t>
-      </w:r>
-    </w:p>
-    <w:p>
-      <w:pPr>
-        <w:pStyle w:val="a5"/>
+          <w:rFonts w:hint="eastAsia"/>
+        </w:rPr>
+        <w:t>类的实现</w:t>
+      </w:r>
+      <w:r>
+        <w:rPr>
+          <w:rFonts w:hint="eastAsia"/>
+        </w:rPr>
+        <w:t>，本系统的特点：①页面模块化：系统的界面在设计上都采用了模块化的设计思想，把多个页面共有的部分集成为一个模块。②业务处理封装化：采用用户界面层业务逻辑处理层数据存储层三层结构设计。③面向对象设计：采用面向对象的开发思想，将各个实体封装成对应的数据类，并为每个数据类开发一个操作类。</w:t>
+      </w:r>
+    </w:p>
+    <w:p>
+      <w:pPr>
+        <w:pStyle w:val="a0"/>
         <w:ind w:firstLine="480"/>
         <w:rPr>
-          <w:color w:val="000000" w:themeColor="text1"/>
-        </w:rPr>
-      </w:pPr>
-      <w:r>
-        <w:rPr>
-          <w:color w:val="000000" w:themeColor="text1"/>
-        </w:rPr>
-        <w:t xml:space="preserve">OS </w:t>
-      </w:r>
-      <w:proofErr w:type="spellStart"/>
-      <w:r>
-        <w:rPr>
-          <w:color w:val="000000" w:themeColor="text1"/>
-        </w:rPr>
-        <w:t>X</w:t>
-      </w:r>
-      <w:r>
-        <w:rPr>
-          <w:rFonts w:ascii="Lantinghei SC Extralight" w:hAnsi="Lantinghei SC Extralight" w:cs="Lantinghei SC Extralight"/>
-          <w:color w:val="000000" w:themeColor="text1"/>
-        </w:rPr>
-        <w:t>是</w:t>
-      </w:r>
-      <w:r>
-        <w:rPr>
-          <w:color w:val="000000" w:themeColor="text1"/>
-        </w:rPr>
-        <w:fldChar w:fldCharType="begin"/>
-      </w:r>
-      <w:r>
-        <w:rPr>
-          <w:color w:val="000000" w:themeColor="text1"/>
-        </w:rPr>
-        <w:instrText xml:space="preserve"> HYPERLINK "http://baike.baidu.com/view/15181.htm" \t "_blank" </w:instrText>
-      </w:r>
-      <w:r>
-        <w:rPr>
-          <w:color w:val="000000" w:themeColor="text1"/>
-        </w:rPr>
-      </w:r>
-      <w:r>
-        <w:rPr>
-          <w:color w:val="000000" w:themeColor="text1"/>
-        </w:rPr>
-        <w:fldChar w:fldCharType="separate"/>
-      </w:r>
-      <w:r>
-        <w:rPr>
-          <w:rStyle w:val="a6"/>
-          <w:rFonts w:ascii="Lantinghei SC Extralight" w:eastAsia="Times New Roman" w:hAnsi="Lantinghei SC Extralight" w:cs="Lantinghei SC Extralight"/>
-          <w:color w:val="000000" w:themeColor="text1"/>
-          <w:sz w:val="21"/>
-          <w:szCs w:val="21"/>
-          <w:u w:val="none"/>
-        </w:rPr>
-        <w:t>苹果公司</w:t>
-      </w:r>
-      <w:r>
-        <w:rPr>
-          <w:color w:val="000000" w:themeColor="text1"/>
-        </w:rPr>
-        <w:fldChar w:fldCharType="end"/>
-      </w:r>
-      <w:r>
-        <w:rPr>
-          <w:rFonts w:ascii="Lantinghei SC Extralight" w:hAnsi="Lantinghei SC Extralight" w:cs="Lantinghei SC Extralight"/>
-          <w:color w:val="000000" w:themeColor="text1"/>
-        </w:rPr>
-        <w:t>为</w:t>
-      </w:r>
-      <w:r>
-        <w:rPr>
-          <w:color w:val="000000" w:themeColor="text1"/>
-        </w:rPr>
-        <w:fldChar w:fldCharType="begin"/>
-      </w:r>
-      <w:r>
-        <w:rPr>
-          <w:color w:val="000000" w:themeColor="text1"/>
-        </w:rPr>
-        <w:instrText xml:space="preserve"> HYPERLINK "http://baike.baidu.com/subview/32702/4924693.htm" \t "_blank" </w:instrText>
-      </w:r>
-      <w:r>
-        <w:rPr>
-          <w:color w:val="000000" w:themeColor="text1"/>
-        </w:rPr>
-      </w:r>
-      <w:r>
-        <w:rPr>
-          <w:color w:val="000000" w:themeColor="text1"/>
-        </w:rPr>
-        <w:fldChar w:fldCharType="separate"/>
-      </w:r>
-      <w:r>
-        <w:rPr>
-          <w:rStyle w:val="a6"/>
-          <w:rFonts w:ascii="Arial" w:eastAsia="Times New Roman" w:hAnsi="Arial" w:cs="Arial"/>
-          <w:color w:val="000000" w:themeColor="text1"/>
-          <w:sz w:val="21"/>
-          <w:szCs w:val="21"/>
-          <w:u w:val="none"/>
-        </w:rPr>
-        <w:t>Mac</w:t>
-      </w:r>
-      <w:r>
-        <w:rPr>
-          <w:color w:val="000000" w:themeColor="text1"/>
-        </w:rPr>
-        <w:fldChar w:fldCharType="end"/>
-      </w:r>
-      <w:r>
-        <w:rPr>
-          <w:rFonts w:ascii="Lantinghei SC Extralight" w:hAnsi="Lantinghei SC Extralight" w:cs="Lantinghei SC Extralight"/>
-          <w:color w:val="000000" w:themeColor="text1"/>
-        </w:rPr>
-        <w:t>系列产品开发的专属操作系统</w:t>
-      </w:r>
-      <w:r>
-        <w:rPr>
-          <w:rFonts w:ascii="Mongolian Baiti" w:hAnsi="Mongolian Baiti" w:cs="Mongolian Baiti"/>
-          <w:color w:val="000000" w:themeColor="text1"/>
-        </w:rPr>
-        <w:t>。</w:t>
-      </w:r>
-      <w:r>
-        <w:rPr>
-          <w:color w:val="000000" w:themeColor="text1"/>
-        </w:rPr>
-        <w:t>OS</w:t>
-      </w:r>
-      <w:proofErr w:type="spellEnd"/>
-      <w:r>
-        <w:rPr>
-          <w:color w:val="000000" w:themeColor="text1"/>
-        </w:rPr>
-        <w:t xml:space="preserve"> </w:t>
-      </w:r>
-      <w:proofErr w:type="spellStart"/>
-      <w:r>
-        <w:rPr>
-          <w:color w:val="000000" w:themeColor="text1"/>
-        </w:rPr>
-        <w:t>X</w:t>
-      </w:r>
-      <w:r>
-        <w:rPr>
-          <w:rFonts w:ascii="Lantinghei SC Extralight" w:hAnsi="Lantinghei SC Extralight" w:cs="Lantinghei SC Extralight"/>
-          <w:color w:val="000000" w:themeColor="text1"/>
-        </w:rPr>
-        <w:t>是苹果</w:t>
-      </w:r>
-      <w:r>
-        <w:rPr>
-          <w:color w:val="000000" w:themeColor="text1"/>
-        </w:rPr>
-        <w:t>Mac</w:t>
-      </w:r>
-      <w:proofErr w:type="spellEnd"/>
-      <w:r>
-        <w:rPr>
-          <w:rFonts w:ascii="Lantinghei SC Extralight" w:hAnsi="Lantinghei SC Extralight" w:cs="Lantinghei SC Extralight"/>
-          <w:color w:val="000000" w:themeColor="text1"/>
-        </w:rPr>
-        <w:t>系列产品的预装系统，处处体现着简洁的宗旨</w:t>
-      </w:r>
-      <w:r>
-        <w:rPr>
-          <w:rFonts w:ascii="Mongolian Baiti" w:hAnsi="Mongolian Baiti" w:cs="Mongolian Baiti"/>
-          <w:color w:val="000000" w:themeColor="text1"/>
-        </w:rPr>
-        <w:t>。</w:t>
-      </w:r>
-      <w:r>
-        <w:rPr>
-          <w:color w:val="000000" w:themeColor="text1"/>
-        </w:rPr>
-        <w:t>OS X</w:t>
-      </w:r>
-      <w:r>
-        <w:rPr>
-          <w:rFonts w:ascii="Lantinghei SC Extralight" w:hAnsi="Lantinghei SC Extralight" w:cs="Lantinghei SC Extralight"/>
-          <w:color w:val="000000" w:themeColor="text1"/>
-        </w:rPr>
-        <w:t>是全世界第一个基于</w:t>
-      </w:r>
-      <w:r>
-        <w:rPr>
-          <w:color w:val="000000" w:themeColor="text1"/>
-        </w:rPr>
-        <w:fldChar w:fldCharType="begin"/>
-      </w:r>
-      <w:r>
-        <w:rPr>
-          <w:color w:val="000000" w:themeColor="text1"/>
-        </w:rPr>
-        <w:instrText xml:space="preserve"> HYPERLINK "http://baike.baidu.com/view/21459.htm" \t "_blank" </w:instrText>
-      </w:r>
-      <w:r>
-        <w:rPr>
-          <w:color w:val="000000" w:themeColor="text1"/>
-        </w:rPr>
-      </w:r>
-      <w:r>
-        <w:rPr>
-          <w:color w:val="000000" w:themeColor="text1"/>
-        </w:rPr>
-        <w:fldChar w:fldCharType="separate"/>
-      </w:r>
-      <w:r>
-        <w:rPr>
-          <w:rStyle w:val="a6"/>
-          <w:rFonts w:ascii="Arial" w:eastAsia="Times New Roman" w:hAnsi="Arial" w:cs="Arial"/>
-          <w:color w:val="000000" w:themeColor="text1"/>
-          <w:sz w:val="21"/>
-          <w:szCs w:val="21"/>
-          <w:u w:val="none"/>
-        </w:rPr>
-        <w:t>FreeBSD</w:t>
-      </w:r>
-      <w:r>
-        <w:rPr>
-          <w:color w:val="000000" w:themeColor="text1"/>
-        </w:rPr>
-        <w:fldChar w:fldCharType="end"/>
-      </w:r>
-      <w:r>
-        <w:rPr>
-          <w:rFonts w:ascii="Lantinghei SC Extralight" w:hAnsi="Lantinghei SC Extralight" w:cs="Lantinghei SC Extralight"/>
-          <w:color w:val="000000" w:themeColor="text1"/>
-        </w:rPr>
-        <w:t>系统采用</w:t>
-      </w:r>
-      <w:r>
-        <w:rPr>
-          <w:color w:val="000000" w:themeColor="text1"/>
-        </w:rPr>
-        <w:t>“</w:t>
-      </w:r>
-      <w:r>
-        <w:rPr>
-          <w:color w:val="000000" w:themeColor="text1"/>
-        </w:rPr>
-        <w:fldChar w:fldCharType="begin"/>
-      </w:r>
-      <w:r>
-        <w:rPr>
-          <w:color w:val="000000" w:themeColor="text1"/>
-        </w:rPr>
-        <w:instrText xml:space="preserve"> HYPERLINK "http://baike.baidu.com/view/125370.htm" \t "_blank" </w:instrText>
-      </w:r>
-      <w:r>
-        <w:rPr>
-          <w:color w:val="000000" w:themeColor="text1"/>
-        </w:rPr>
-      </w:r>
-      <w:r>
-        <w:rPr>
-          <w:color w:val="000000" w:themeColor="text1"/>
-        </w:rPr>
-        <w:fldChar w:fldCharType="separate"/>
-      </w:r>
-      <w:r>
-        <w:rPr>
-          <w:rStyle w:val="a6"/>
-          <w:rFonts w:ascii="Lantinghei SC Extralight" w:eastAsia="Times New Roman" w:hAnsi="Lantinghei SC Extralight" w:cs="Lantinghei SC Extralight"/>
-          <w:color w:val="000000" w:themeColor="text1"/>
-          <w:sz w:val="21"/>
-          <w:szCs w:val="21"/>
-          <w:u w:val="none"/>
-        </w:rPr>
-        <w:t>面向对象</w:t>
-      </w:r>
-      <w:r>
-        <w:rPr>
-          <w:color w:val="000000" w:themeColor="text1"/>
-        </w:rPr>
-        <w:fldChar w:fldCharType="end"/>
-      </w:r>
-      <w:r>
-        <w:rPr>
-          <w:rFonts w:ascii="Lantinghei SC Extralight" w:hAnsi="Lantinghei SC Extralight" w:cs="Lantinghei SC Extralight"/>
-          <w:color w:val="000000" w:themeColor="text1"/>
-        </w:rPr>
-        <w:t>操作系统</w:t>
-      </w:r>
-      <w:r>
-        <w:rPr>
-          <w:color w:val="000000" w:themeColor="text1"/>
-        </w:rPr>
-        <w:t>”</w:t>
-      </w:r>
-      <w:r>
-        <w:rPr>
-          <w:rFonts w:ascii="Lantinghei SC Extralight" w:hAnsi="Lantinghei SC Extralight" w:cs="Lantinghei SC Extralight"/>
-          <w:color w:val="000000" w:themeColor="text1"/>
-        </w:rPr>
-        <w:t>的全面的操作系统</w:t>
-      </w:r>
-      <w:r>
-        <w:rPr>
-          <w:rFonts w:ascii="Mongolian Baiti" w:hAnsi="Mongolian Baiti" w:cs="Mongolian Baiti"/>
-          <w:color w:val="000000" w:themeColor="text1"/>
-        </w:rPr>
-        <w:t>。</w:t>
-      </w:r>
-      <w:r>
-        <w:rPr>
-          <w:color w:val="000000" w:themeColor="text1"/>
-        </w:rPr>
-        <w:t>“</w:t>
-      </w:r>
-      <w:r>
-        <w:rPr>
-          <w:rFonts w:ascii="Lantinghei SC Extralight" w:hAnsi="Lantinghei SC Extralight" w:cs="Lantinghei SC Extralight"/>
-          <w:color w:val="000000" w:themeColor="text1"/>
-        </w:rPr>
-        <w:t>面向对象操作系统</w:t>
-      </w:r>
-      <w:r>
-        <w:rPr>
-          <w:color w:val="000000" w:themeColor="text1"/>
-        </w:rPr>
-        <w:t>”</w:t>
-      </w:r>
-      <w:r>
-        <w:rPr>
-          <w:rFonts w:ascii="Lantinghei SC Extralight" w:hAnsi="Lantinghei SC Extralight" w:cs="Lantinghei SC Extralight"/>
-          <w:color w:val="000000" w:themeColor="text1"/>
-        </w:rPr>
-        <w:t>是</w:t>
-      </w:r>
-      <w:r>
-        <w:rPr>
-          <w:color w:val="000000" w:themeColor="text1"/>
-        </w:rPr>
-        <w:fldChar w:fldCharType="begin"/>
-      </w:r>
-      <w:r>
-        <w:rPr>
-          <w:color w:val="000000" w:themeColor="text1"/>
-        </w:rPr>
-        <w:instrText xml:space="preserve"> HYPERLINK "http://baike.baidu.com/view/90660.htm" \t "_blank" </w:instrText>
-      </w:r>
-      <w:r>
-        <w:rPr>
-          <w:color w:val="000000" w:themeColor="text1"/>
-        </w:rPr>
-      </w:r>
-      <w:r>
-        <w:rPr>
-          <w:color w:val="000000" w:themeColor="text1"/>
-        </w:rPr>
-        <w:fldChar w:fldCharType="separate"/>
-      </w:r>
-      <w:r>
-        <w:rPr>
-          <w:rStyle w:val="a6"/>
-          <w:rFonts w:ascii="Lantinghei SC Extralight" w:eastAsia="Times New Roman" w:hAnsi="Lantinghei SC Extralight" w:cs="Lantinghei SC Extralight"/>
-          <w:color w:val="000000" w:themeColor="text1"/>
-          <w:sz w:val="21"/>
-          <w:szCs w:val="21"/>
-          <w:u w:val="none"/>
-        </w:rPr>
-        <w:t>史蒂夫</w:t>
-      </w:r>
-      <w:r>
-        <w:rPr>
-          <w:rStyle w:val="a6"/>
-          <w:rFonts w:ascii="Arial" w:eastAsia="Times New Roman" w:hAnsi="Arial" w:cs="Arial"/>
-          <w:color w:val="000000" w:themeColor="text1"/>
-          <w:sz w:val="21"/>
-          <w:szCs w:val="21"/>
-          <w:u w:val="none"/>
-        </w:rPr>
-        <w:t>·</w:t>
-      </w:r>
-      <w:r>
-        <w:rPr>
-          <w:rStyle w:val="a6"/>
-          <w:rFonts w:ascii="Lantinghei SC Extralight" w:eastAsia="Times New Roman" w:hAnsi="Lantinghei SC Extralight" w:cs="Lantinghei SC Extralight"/>
-          <w:color w:val="000000" w:themeColor="text1"/>
-          <w:sz w:val="21"/>
-          <w:szCs w:val="21"/>
-          <w:u w:val="none"/>
-        </w:rPr>
-        <w:t>乔布斯</w:t>
-      </w:r>
-      <w:r>
-        <w:rPr>
-          <w:color w:val="000000" w:themeColor="text1"/>
-        </w:rPr>
-        <w:fldChar w:fldCharType="end"/>
-      </w:r>
-      <w:r>
-        <w:rPr>
-          <w:rFonts w:ascii="Lantinghei SC Extralight" w:hAnsi="Lantinghei SC Extralight" w:cs="Lantinghei SC Extralight"/>
-          <w:color w:val="000000" w:themeColor="text1"/>
-        </w:rPr>
-        <w:t>（</w:t>
-      </w:r>
-      <w:r>
-        <w:rPr>
-          <w:i/>
-          <w:iCs/>
-          <w:color w:val="000000" w:themeColor="text1"/>
-        </w:rPr>
-        <w:t>Steve Jobs</w:t>
-      </w:r>
-      <w:r>
-        <w:rPr>
-          <w:rFonts w:ascii="Lantinghei SC Extralight" w:hAnsi="Lantinghei SC Extralight" w:cs="Lantinghei SC Extralight"/>
-          <w:color w:val="000000" w:themeColor="text1"/>
-        </w:rPr>
-        <w:t>）于</w:t>
-      </w:r>
-      <w:r>
-        <w:rPr>
-          <w:color w:val="000000" w:themeColor="text1"/>
-        </w:rPr>
-        <w:t>1985</w:t>
-      </w:r>
-      <w:r>
-        <w:rPr>
-          <w:rFonts w:ascii="Lantinghei SC Extralight" w:hAnsi="Lantinghei SC Extralight" w:cs="Lantinghei SC Extralight"/>
-          <w:color w:val="000000" w:themeColor="text1"/>
-        </w:rPr>
-        <w:t>年被迫离开苹果后成立的</w:t>
-      </w:r>
-      <w:r>
-        <w:rPr>
-          <w:color w:val="000000" w:themeColor="text1"/>
-        </w:rPr>
-        <w:t>NeXT</w:t>
-      </w:r>
-      <w:r>
-        <w:rPr>
-          <w:rFonts w:ascii="Lantinghei SC Extralight" w:hAnsi="Lantinghei SC Extralight" w:cs="Lantinghei SC Extralight"/>
-          <w:color w:val="000000" w:themeColor="text1"/>
-        </w:rPr>
-        <w:t>公司所开发的</w:t>
-      </w:r>
-      <w:r>
-        <w:rPr>
-          <w:rFonts w:ascii="Mongolian Baiti" w:hAnsi="Mongolian Baiti" w:cs="Mongolian Baiti"/>
-          <w:color w:val="000000" w:themeColor="text1"/>
-        </w:rPr>
-        <w:t>。</w:t>
-      </w:r>
-      <w:r>
-        <w:rPr>
-          <w:rFonts w:ascii="Lantinghei SC Extralight" w:hAnsi="Lantinghei SC Extralight" w:cs="Lantinghei SC Extralight"/>
-          <w:color w:val="000000" w:themeColor="text1"/>
-        </w:rPr>
-        <w:t>后来苹果公司收购了</w:t>
-      </w:r>
-      <w:r>
-        <w:rPr>
-          <w:color w:val="000000" w:themeColor="text1"/>
-        </w:rPr>
-        <w:t>NeXT</w:t>
-      </w:r>
-      <w:r>
-        <w:rPr>
-          <w:rFonts w:ascii="Lantinghei SC Extralight" w:hAnsi="Lantinghei SC Extralight" w:cs="Lantinghei SC Extralight"/>
-          <w:color w:val="000000" w:themeColor="text1"/>
-        </w:rPr>
-        <w:t>公司</w:t>
-      </w:r>
-      <w:r>
-        <w:rPr>
-          <w:rFonts w:ascii="Mongolian Baiti" w:hAnsi="Mongolian Baiti" w:cs="Mongolian Baiti"/>
-          <w:color w:val="000000" w:themeColor="text1"/>
-        </w:rPr>
-        <w:t>。</w:t>
-      </w:r>
-      <w:r>
-        <w:rPr>
-          <w:rFonts w:ascii="Lantinghei SC Extralight" w:hAnsi="Lantinghei SC Extralight" w:cs="Lantinghei SC Extralight"/>
-          <w:color w:val="000000" w:themeColor="text1"/>
-        </w:rPr>
-        <w:t>史蒂夫</w:t>
-      </w:r>
-      <w:r>
-        <w:rPr>
-          <w:color w:val="000000" w:themeColor="text1"/>
-        </w:rPr>
-        <w:t>·</w:t>
-      </w:r>
-      <w:r>
-        <w:rPr>
-          <w:rFonts w:ascii="Lantinghei SC Extralight" w:hAnsi="Lantinghei SC Extralight" w:cs="Lantinghei SC Extralight"/>
-          <w:color w:val="000000" w:themeColor="text1"/>
-        </w:rPr>
-        <w:t>乔布斯重新担任苹果公司</w:t>
-      </w:r>
-      <w:r>
-        <w:rPr>
-          <w:color w:val="000000" w:themeColor="text1"/>
-        </w:rPr>
-        <w:t>CEO</w:t>
-      </w:r>
-      <w:r>
-        <w:rPr>
-          <w:rFonts w:ascii="Lantinghei SC Extralight" w:hAnsi="Lantinghei SC Extralight" w:cs="Lantinghei SC Extralight"/>
-          <w:color w:val="000000" w:themeColor="text1"/>
-        </w:rPr>
-        <w:t>，</w:t>
-      </w:r>
-      <w:r>
-        <w:rPr>
-          <w:color w:val="000000" w:themeColor="text1"/>
-        </w:rPr>
-        <w:t>Mac</w:t>
-      </w:r>
-      <w:r>
-        <w:rPr>
-          <w:rFonts w:ascii="Lantinghei SC Extralight" w:hAnsi="Lantinghei SC Extralight" w:cs="Lantinghei SC Extralight"/>
-          <w:color w:val="000000" w:themeColor="text1"/>
-        </w:rPr>
-        <w:t>开始使用的</w:t>
-      </w:r>
-      <w:r>
-        <w:rPr>
-          <w:color w:val="000000" w:themeColor="text1"/>
-        </w:rPr>
-        <w:fldChar w:fldCharType="begin"/>
-      </w:r>
-      <w:r>
-        <w:rPr>
-          <w:color w:val="000000" w:themeColor="text1"/>
-        </w:rPr>
-        <w:instrText xml:space="preserve"> HYPERLINK "http://baike.baidu.com/view/157344.htm" \t "_blank" </w:instrText>
-      </w:r>
-      <w:r>
-        <w:rPr>
-          <w:color w:val="000000" w:themeColor="text1"/>
-        </w:rPr>
-      </w:r>
-      <w:r>
-        <w:rPr>
-          <w:color w:val="000000" w:themeColor="text1"/>
-        </w:rPr>
-        <w:fldChar w:fldCharType="separate"/>
-      </w:r>
-      <w:r>
-        <w:rPr>
-          <w:rStyle w:val="a6"/>
-          <w:rFonts w:ascii="Arial" w:eastAsia="Times New Roman" w:hAnsi="Arial" w:cs="Arial"/>
-          <w:color w:val="000000" w:themeColor="text1"/>
-          <w:sz w:val="21"/>
-          <w:szCs w:val="21"/>
-          <w:u w:val="none"/>
-        </w:rPr>
-        <w:t>Mac OS</w:t>
-      </w:r>
-      <w:r>
-        <w:rPr>
-          <w:color w:val="000000" w:themeColor="text1"/>
-        </w:rPr>
-        <w:fldChar w:fldCharType="end"/>
-      </w:r>
-      <w:r>
-        <w:rPr>
-          <w:rFonts w:ascii="Lantinghei SC Extralight" w:hAnsi="Lantinghei SC Extralight" w:cs="Lantinghei SC Extralight"/>
-          <w:color w:val="000000" w:themeColor="text1"/>
-        </w:rPr>
-        <w:t>系统得以整合到</w:t>
-      </w:r>
-      <w:r>
-        <w:rPr>
-          <w:color w:val="000000" w:themeColor="text1"/>
-        </w:rPr>
-        <w:t>NeXT</w:t>
-      </w:r>
-      <w:r>
-        <w:rPr>
-          <w:rFonts w:ascii="Lantinghei SC Extralight" w:hAnsi="Lantinghei SC Extralight" w:cs="Lantinghei SC Extralight"/>
-          <w:color w:val="000000" w:themeColor="text1"/>
-        </w:rPr>
-        <w:t>公司开发的</w:t>
-      </w:r>
-      <w:r>
-        <w:rPr>
-          <w:color w:val="000000" w:themeColor="text1"/>
-        </w:rPr>
-        <w:fldChar w:fldCharType="begin"/>
-      </w:r>
-      <w:r>
-        <w:rPr>
-          <w:color w:val="000000" w:themeColor="text1"/>
-        </w:rPr>
-        <w:instrText xml:space="preserve"> HYPERLINK "http://baike.baidu.com/view/4834662.htm" \t "_blank" </w:instrText>
-      </w:r>
-      <w:r>
-        <w:rPr>
-          <w:color w:val="000000" w:themeColor="text1"/>
-        </w:rPr>
-      </w:r>
-      <w:r>
-        <w:rPr>
-          <w:color w:val="000000" w:themeColor="text1"/>
-        </w:rPr>
-        <w:fldChar w:fldCharType="separate"/>
-      </w:r>
-      <w:r>
-        <w:rPr>
-          <w:rStyle w:val="a6"/>
-          <w:rFonts w:ascii="Arial" w:eastAsia="Times New Roman" w:hAnsi="Arial" w:cs="Arial"/>
-          <w:color w:val="000000" w:themeColor="text1"/>
-          <w:sz w:val="21"/>
-          <w:szCs w:val="21"/>
-          <w:u w:val="none"/>
-        </w:rPr>
-        <w:t>Openstep</w:t>
-      </w:r>
-      <w:r>
-        <w:rPr>
-          <w:color w:val="000000" w:themeColor="text1"/>
-        </w:rPr>
-        <w:fldChar w:fldCharType="end"/>
-      </w:r>
-      <w:r>
-        <w:rPr>
-          <w:rFonts w:ascii="Lantinghei SC Extralight" w:hAnsi="Lantinghei SC Extralight" w:cs="Lantinghei SC Extralight"/>
-          <w:color w:val="000000" w:themeColor="text1"/>
-        </w:rPr>
-        <w:t>系统上</w:t>
-      </w:r>
-      <w:r>
-        <w:rPr>
-          <w:rFonts w:ascii="Mongolian Baiti" w:hAnsi="Mongolian Baiti" w:cs="Mongolian Baiti"/>
-          <w:color w:val="000000" w:themeColor="text1"/>
-        </w:rPr>
-        <w:t>。</w:t>
-      </w:r>
-    </w:p>
-    <w:p>
-      <w:pPr>
-        <w:pStyle w:val="a5"/>
-        <w:ind w:firstLine="480"/>
-        <w:rPr>
-          <w:rFonts w:hint="eastAsia"/>
-        </w:rPr>
-      </w:pPr>
+          <w:rFonts w:hint="eastAsia"/>
+        </w:rPr>
+      </w:pPr>
+      <w:r>
+        <w:rPr>
+          <w:rFonts w:hint="eastAsia"/>
+        </w:rPr>
+        <w:t>系统流程图：</w:t>
+      </w:r>
+    </w:p>
+    <w:p>
+      <w:pPr>
+        <w:rPr>
+          <w:rFonts w:hint="eastAsia"/>
+        </w:rPr>
+      </w:pPr>
+    </w:p>
+    <w:p>
+      <w:pPr>
+        <w:rPr>
+          <w:rFonts w:hint="eastAsia"/>
+        </w:rPr>
+      </w:pPr>
+      <w:r>
+        <w:rPr>
+          <w:rFonts w:hint="eastAsia"/>
+          <w:noProof/>
+        </w:rPr>
+        <w:drawing>
+          <wp:inline distT="0" distB="0" distL="0" distR="0" wp14:anchorId="493B0884" wp14:editId="7F29AF4A">
+            <wp:extent cx="4912841" cy="4963745"/>
+            <wp:effectExtent l="0" t="0" r="0" b="0"/>
+            <wp:docPr id="2" name="图片 2"/>
+            <wp:cNvGraphicFramePr>
+              <a:graphicFrameLocks xmlns:a="http://schemas.openxmlformats.org/drawingml/2006/main" noChangeAspect="1"/>
+            </wp:cNvGraphicFramePr>
+            <a:graphic xmlns:a="http://schemas.openxmlformats.org/drawingml/2006/main">
+              <a:graphicData uri="http://schemas.openxmlformats.org/drawingml/2006/picture">
+                <pic:pic xmlns:pic="http://schemas.openxmlformats.org/drawingml/2006/picture">
+                  <pic:nvPicPr>
+                    <pic:cNvPr id="0" name="毕业设计流程图.png"/>
+                    <pic:cNvPicPr/>
+                  </pic:nvPicPr>
+                  <pic:blipFill>
+                    <a:blip r:embed="rId7">
+                      <a:extLst>
+                        <a:ext uri="{28A0092B-C50C-407E-A947-70E740481C1C}">
+                          <a14:useLocalDpi xmlns:a14="http://schemas.microsoft.com/office/drawing/2010/main" val="0"/>
+                        </a:ext>
+                      </a:extLst>
+                    </a:blip>
+                    <a:stretch>
+                      <a:fillRect/>
+                    </a:stretch>
+                  </pic:blipFill>
+                  <pic:spPr>
+                    <a:xfrm>
+                      <a:off x="0" y="0"/>
+                      <a:ext cx="4912841" cy="4963745"/>
+                    </a:xfrm>
+                    <a:prstGeom prst="rect">
+                      <a:avLst/>
+                    </a:prstGeom>
+                  </pic:spPr>
+                </pic:pic>
+              </a:graphicData>
+            </a:graphic>
+          </wp:inline>
+        </w:drawing>
+      </w:r>
+    </w:p>
+    <w:p>
+      <w:pPr>
+        <w:rPr>
+          <w:rFonts w:hint="eastAsia"/>
+        </w:rPr>
+      </w:pPr>
+      <w:r>
+        <w:rPr>
+          <w:rFonts w:hint="eastAsia"/>
+        </w:rPr>
+        <w:t>选课模块：</w:t>
+      </w:r>
+    </w:p>
+    <w:p>
+      <w:pPr>
+        <w:rPr>
+          <w:rFonts w:hint="eastAsia"/>
+        </w:rPr>
+      </w:pPr>
+      <w:r>
+        <w:rPr>
+          <w:rFonts w:hint="eastAsia"/>
+          <w:noProof/>
+        </w:rPr>
+        <w:drawing>
+          <wp:inline distT="0" distB="0" distL="0" distR="0" wp14:anchorId="63ED0468" wp14:editId="02834E3F">
+            <wp:extent cx="4227041" cy="4266148"/>
+            <wp:effectExtent l="0" t="0" r="0" b="0"/>
+            <wp:docPr id="3" name="图片 3"/>
+            <wp:cNvGraphicFramePr>
+              <a:graphicFrameLocks xmlns:a="http://schemas.openxmlformats.org/drawingml/2006/main" noChangeAspect="1"/>
+            </wp:cNvGraphicFramePr>
+            <a:graphic xmlns:a="http://schemas.openxmlformats.org/drawingml/2006/main">
+              <a:graphicData uri="http://schemas.openxmlformats.org/drawingml/2006/picture">
+                <pic:pic xmlns:pic="http://schemas.openxmlformats.org/drawingml/2006/picture">
+                  <pic:nvPicPr>
+                    <pic:cNvPr id="0" name="选课模块.png"/>
+                    <pic:cNvPicPr/>
+                  </pic:nvPicPr>
+                  <pic:blipFill>
+                    <a:blip r:embed="rId8">
+                      <a:extLst>
+                        <a:ext uri="{28A0092B-C50C-407E-A947-70E740481C1C}">
+                          <a14:useLocalDpi xmlns:a14="http://schemas.microsoft.com/office/drawing/2010/main" val="0"/>
+                        </a:ext>
+                      </a:extLst>
+                    </a:blip>
+                    <a:stretch>
+                      <a:fillRect/>
+                    </a:stretch>
+                  </pic:blipFill>
+                  <pic:spPr>
+                    <a:xfrm>
+                      <a:off x="0" y="0"/>
+                      <a:ext cx="4229390" cy="4268519"/>
+                    </a:xfrm>
+                    <a:prstGeom prst="rect">
+                      <a:avLst/>
+                    </a:prstGeom>
+                  </pic:spPr>
+                </pic:pic>
+              </a:graphicData>
+            </a:graphic>
+          </wp:inline>
+        </w:drawing>
+      </w:r>
+    </w:p>
+    <w:p>
+      <w:pPr>
+        <w:rPr>
+          <w:rFonts w:hint="eastAsia"/>
+        </w:rPr>
+      </w:pPr>
+      <w:r>
+        <w:rPr>
+          <w:rFonts w:hint="eastAsia"/>
+        </w:rPr>
+        <w:t>最新课程模板：</w:t>
+      </w:r>
+    </w:p>
+    <w:p>
+      <w:pPr>
+        <w:rPr>
+          <w:rFonts w:hint="eastAsia"/>
+        </w:rPr>
+      </w:pPr>
+      <w:r>
+        <w:rPr>
+          <w:rFonts w:hint="eastAsia"/>
+          <w:noProof/>
+        </w:rPr>
+        <w:drawing>
+          <wp:inline distT="0" distB="0" distL="0" distR="0" wp14:anchorId="57683682" wp14:editId="557C4EC3">
+            <wp:extent cx="1941041" cy="4030980"/>
+            <wp:effectExtent l="0" t="0" r="0" b="0"/>
+            <wp:docPr id="4" name="图片 4"/>
+            <wp:cNvGraphicFramePr>
+              <a:graphicFrameLocks xmlns:a="http://schemas.openxmlformats.org/drawingml/2006/main" noChangeAspect="1"/>
+            </wp:cNvGraphicFramePr>
+            <a:graphic xmlns:a="http://schemas.openxmlformats.org/drawingml/2006/main">
+              <a:graphicData uri="http://schemas.openxmlformats.org/drawingml/2006/picture">
+                <pic:pic xmlns:pic="http://schemas.openxmlformats.org/drawingml/2006/picture">
+                  <pic:nvPicPr>
+                    <pic:cNvPr id="0" name="最新课程模块.png"/>
+                    <pic:cNvPicPr/>
+                  </pic:nvPicPr>
+                  <pic:blipFill>
+                    <a:blip r:embed="rId9">
+                      <a:extLst>
+                        <a:ext uri="{28A0092B-C50C-407E-A947-70E740481C1C}">
+                          <a14:useLocalDpi xmlns:a14="http://schemas.microsoft.com/office/drawing/2010/main" val="0"/>
+                        </a:ext>
+                      </a:extLst>
+                    </a:blip>
+                    <a:stretch>
+                      <a:fillRect/>
+                    </a:stretch>
+                  </pic:blipFill>
+                  <pic:spPr>
+                    <a:xfrm>
+                      <a:off x="0" y="0"/>
+                      <a:ext cx="1943718" cy="4036539"/>
+                    </a:xfrm>
+                    <a:prstGeom prst="rect">
+                      <a:avLst/>
+                    </a:prstGeom>
+                  </pic:spPr>
+                </pic:pic>
+              </a:graphicData>
+            </a:graphic>
+          </wp:inline>
+        </w:drawing>
+      </w:r>
+      <w:bookmarkStart w:id="31" w:name="_GoBack"/>
+      <w:bookmarkEnd w:id="31"/>
     </w:p>
     <w:sectPr>
       <w:pgSz w:w="11900" w:h="16840"/>
@@ -6211,11 +5989,103 @@
       </w:pPr>
     </w:lvl>
   </w:abstractNum>
+  <w:abstractNum w:abstractNumId="2">
+    <w:nsid w:val="6C780DAD"/>
+    <w:multiLevelType w:val="hybridMultilevel"/>
+    <w:tmpl w:val="76FACB18"/>
+    <w:lvl w:ilvl="0" w:tplc="36ACF452">
+      <w:start w:val="1"/>
+      <w:numFmt w:val="decimal"/>
+      <w:lvlText w:val="%1."/>
+      <w:lvlJc w:val="left"/>
+      <w:pPr>
+        <w:ind w:left="360" w:hanging="360"/>
+      </w:pPr>
+      <w:rPr>
+        <w:rFonts w:hint="eastAsia"/>
+      </w:rPr>
+    </w:lvl>
+    <w:lvl w:ilvl="1" w:tplc="04090019" w:tentative="1">
+      <w:start w:val="1"/>
+      <w:numFmt w:val="lowerLetter"/>
+      <w:lvlText w:val="%2)"/>
+      <w:lvlJc w:val="left"/>
+      <w:pPr>
+        <w:ind w:left="960" w:hanging="480"/>
+      </w:pPr>
+    </w:lvl>
+    <w:lvl w:ilvl="2" w:tplc="0409001B" w:tentative="1">
+      <w:start w:val="1"/>
+      <w:numFmt w:val="lowerRoman"/>
+      <w:lvlText w:val="%3."/>
+      <w:lvlJc w:val="right"/>
+      <w:pPr>
+        <w:ind w:left="1440" w:hanging="480"/>
+      </w:pPr>
+    </w:lvl>
+    <w:lvl w:ilvl="3" w:tplc="0409000F" w:tentative="1">
+      <w:start w:val="1"/>
+      <w:numFmt w:val="decimal"/>
+      <w:lvlText w:val="%4."/>
+      <w:lvlJc w:val="left"/>
+      <w:pPr>
+        <w:ind w:left="1920" w:hanging="480"/>
+      </w:pPr>
+    </w:lvl>
+    <w:lvl w:ilvl="4" w:tplc="04090019" w:tentative="1">
+      <w:start w:val="1"/>
+      <w:numFmt w:val="lowerLetter"/>
+      <w:lvlText w:val="%5)"/>
+      <w:lvlJc w:val="left"/>
+      <w:pPr>
+        <w:ind w:left="2400" w:hanging="480"/>
+      </w:pPr>
+    </w:lvl>
+    <w:lvl w:ilvl="5" w:tplc="0409001B" w:tentative="1">
+      <w:start w:val="1"/>
+      <w:numFmt w:val="lowerRoman"/>
+      <w:lvlText w:val="%6."/>
+      <w:lvlJc w:val="right"/>
+      <w:pPr>
+        <w:ind w:left="2880" w:hanging="480"/>
+      </w:pPr>
+    </w:lvl>
+    <w:lvl w:ilvl="6" w:tplc="0409000F" w:tentative="1">
+      <w:start w:val="1"/>
+      <w:numFmt w:val="decimal"/>
+      <w:lvlText w:val="%7."/>
+      <w:lvlJc w:val="left"/>
+      <w:pPr>
+        <w:ind w:left="3360" w:hanging="480"/>
+      </w:pPr>
+    </w:lvl>
+    <w:lvl w:ilvl="7" w:tplc="04090019" w:tentative="1">
+      <w:start w:val="1"/>
+      <w:numFmt w:val="lowerLetter"/>
+      <w:lvlText w:val="%8)"/>
+      <w:lvlJc w:val="left"/>
+      <w:pPr>
+        <w:ind w:left="3840" w:hanging="480"/>
+      </w:pPr>
+    </w:lvl>
+    <w:lvl w:ilvl="8" w:tplc="0409001B" w:tentative="1">
+      <w:start w:val="1"/>
+      <w:numFmt w:val="lowerRoman"/>
+      <w:lvlText w:val="%9."/>
+      <w:lvlJc w:val="right"/>
+      <w:pPr>
+        <w:ind w:left="4320" w:hanging="480"/>
+      </w:pPr>
+    </w:lvl>
+  </w:abstractNum>
   <w:num w:numId="1">
     <w:abstractNumId w:val="0"/>
   </w:num>
   <w:num w:numId="2">
     <w:abstractNumId w:val="1"/>
+  </w:num>
+  <w:num w:numId="3">
+    <w:abstractNumId w:val="2"/>
   </w:num>
 </w:numbering>
 </file>
@@ -6390,7 +6260,7 @@
     <w:link w:val="10"/>
     <w:uiPriority w:val="9"/>
     <w:qFormat/>
-    <w:rsid w:val="00E52419"/>
+    <w:rsid w:val="005E7066"/>
     <w:pPr>
       <w:keepNext/>
       <w:keepLines/>
@@ -6398,7 +6268,7 @@
       <w:outlineLvl w:val="0"/>
     </w:pPr>
     <w:rPr>
-      <w:rFonts w:ascii="Times New Roman" w:eastAsia="宋体" w:hAnsi="Times New Roman" w:cs="Times New Roman"/>
+      <w:rFonts w:asciiTheme="minorEastAsia" w:hAnsiTheme="minorEastAsia" w:cs="Times New Roman"/>
       <w:b/>
       <w:bCs/>
       <w:iCs/>
@@ -6416,13 +6286,14 @@
     <w:uiPriority w:val="9"/>
     <w:unhideWhenUsed/>
     <w:qFormat/>
-    <w:rsid w:val="007855CC"/>
-    <w:pPr>
-      <w:ind w:right="238" w:firstLineChars="33" w:firstLine="100"/>
+    <w:rsid w:val="005E7066"/>
+    <w:pPr>
+      <w:spacing w:line="400" w:lineRule="exact"/>
+      <w:ind w:right="238" w:firstLineChars="33" w:firstLine="33"/>
       <w:outlineLvl w:val="1"/>
     </w:pPr>
     <w:rPr>
-      <w:rFonts w:asciiTheme="majorHAnsi" w:eastAsiaTheme="majorEastAsia" w:hAnsiTheme="majorHAnsi" w:cstheme="majorBidi"/>
+      <w:rFonts w:cstheme="majorBidi"/>
       <w:bCs w:val="0"/>
       <w:sz w:val="28"/>
       <w:szCs w:val="28"/>
@@ -6430,38 +6301,35 @@
   </w:style>
   <w:style w:type="paragraph" w:styleId="3">
     <w:name w:val="heading 3"/>
-    <w:basedOn w:val="a"/>
-    <w:next w:val="a"/>
+    <w:next w:val="a0"/>
     <w:link w:val="30"/>
     <w:uiPriority w:val="9"/>
     <w:unhideWhenUsed/>
     <w:qFormat/>
-    <w:rsid w:val="0097751E"/>
+    <w:rsid w:val="005E7066"/>
     <w:pPr>
       <w:keepNext/>
       <w:keepLines/>
       <w:widowControl w:val="0"/>
-      <w:spacing w:before="260" w:after="260" w:line="416" w:lineRule="auto"/>
-      <w:ind w:leftChars="100" w:left="100" w:rightChars="100" w:right="100"/>
+      <w:spacing w:before="260" w:after="260" w:line="400" w:lineRule="exact"/>
+      <w:ind w:leftChars="100" w:left="200" w:rightChars="100" w:right="200" w:firstLineChars="100" w:firstLine="281"/>
       <w:jc w:val="both"/>
       <w:outlineLvl w:val="2"/>
     </w:pPr>
     <w:rPr>
-      <w:rFonts w:ascii="Times New Roman" w:hAnsi="Times New Roman" w:cs="Times New Roman"/>
+      <w:rFonts w:asciiTheme="minorEastAsia" w:hAnsiTheme="minorEastAsia" w:cs="Times New Roman"/>
       <w:b/>
       <w:bCs/>
-      <w:kern w:val="2"/>
-      <w:sz w:val="32"/>
+      <w:sz w:val="26"/>
       <w:szCs w:val="32"/>
     </w:rPr>
   </w:style>
-  <w:style w:type="character" w:default="1" w:styleId="a0">
+  <w:style w:type="character" w:default="1" w:styleId="a1">
     <w:name w:val="Default Paragraph Font"/>
     <w:uiPriority w:val="1"/>
-    <w:semiHidden/>
     <w:unhideWhenUsed/>
   </w:style>
-  <w:style w:type="table" w:default="1" w:styleId="a1">
+  <w:style w:type="table" w:default="1" w:styleId="a2">
     <w:name w:val="Normal Table"/>
     <w:uiPriority w:val="99"/>
     <w:semiHidden/>
@@ -6476,7 +6344,7 @@
       </w:tblCellMar>
     </w:tblPr>
   </w:style>
-  <w:style w:type="numbering" w:default="1" w:styleId="a2">
+  <w:style w:type="numbering" w:default="1" w:styleId="a3">
     <w:name w:val="No List"/>
     <w:uiPriority w:val="99"/>
     <w:semiHidden/>
@@ -6484,12 +6352,12 @@
   </w:style>
   <w:style w:type="character" w:customStyle="1" w:styleId="10">
     <w:name w:val="标题 1字符"/>
-    <w:basedOn w:val="a0"/>
+    <w:basedOn w:val="a1"/>
     <w:link w:val="1"/>
     <w:uiPriority w:val="9"/>
-    <w:rsid w:val="00E52419"/>
+    <w:rsid w:val="005E7066"/>
     <w:rPr>
-      <w:rFonts w:ascii="Times New Roman" w:eastAsia="宋体" w:hAnsi="Times New Roman" w:cs="Times New Roman"/>
+      <w:rFonts w:asciiTheme="minorEastAsia" w:hAnsiTheme="minorEastAsia" w:cs="Times New Roman"/>
       <w:b/>
       <w:bCs/>
       <w:iCs/>
@@ -6507,12 +6375,12 @@
   </w:style>
   <w:style w:type="character" w:customStyle="1" w:styleId="20">
     <w:name w:val="标题 2字符"/>
-    <w:basedOn w:val="a0"/>
+    <w:basedOn w:val="a1"/>
     <w:link w:val="2"/>
     <w:uiPriority w:val="9"/>
-    <w:rsid w:val="007855CC"/>
+    <w:rsid w:val="005E7066"/>
     <w:rPr>
-      <w:rFonts w:asciiTheme="majorHAnsi" w:eastAsiaTheme="majorEastAsia" w:hAnsiTheme="majorHAnsi" w:cstheme="majorBidi"/>
+      <w:rFonts w:asciiTheme="minorEastAsia" w:hAnsiTheme="minorEastAsia" w:cstheme="majorBidi"/>
       <w:b/>
       <w:iCs/>
       <w:color w:val="000000" w:themeColor="text1"/>
@@ -6550,15 +6418,12 @@
     <w:autoRedefine/>
     <w:uiPriority w:val="39"/>
     <w:unhideWhenUsed/>
-    <w:rsid w:val="000B5F93"/>
-    <w:pPr>
-      <w:widowControl w:val="0"/>
-      <w:ind w:leftChars="100" w:left="100" w:rightChars="100" w:right="100" w:firstLineChars="200" w:firstLine="200"/>
+    <w:rsid w:val="00027893"/>
+    <w:pPr>
+      <w:ind w:firstLineChars="200" w:firstLine="200"/>
     </w:pPr>
     <w:rPr>
-      <w:rFonts w:asciiTheme="minorHAnsi" w:hAnsiTheme="minorHAnsi" w:cs="Times New Roman"/>
-      <w:smallCaps/>
-      <w:kern w:val="2"/>
+      <w:rFonts w:asciiTheme="minorHAnsi" w:hAnsiTheme="minorHAnsi"/>
       <w:sz w:val="22"/>
       <w:szCs w:val="22"/>
     </w:rPr>
@@ -6570,19 +6435,14 @@
     <w:autoRedefine/>
     <w:uiPriority w:val="39"/>
     <w:unhideWhenUsed/>
-    <w:rsid w:val="00B30B99"/>
-    <w:pPr>
-      <w:widowControl w:val="0"/>
+    <w:rsid w:val="00027893"/>
+    <w:pPr>
       <w:spacing w:before="120"/>
-      <w:ind w:leftChars="100" w:rightChars="100" w:right="100"/>
     </w:pPr>
     <w:rPr>
-      <w:rFonts w:asciiTheme="minorHAnsi" w:hAnsiTheme="minorHAnsi" w:cs="Times New Roman"/>
-      <w:b/>
-      <w:caps/>
-      <w:kern w:val="2"/>
-      <w:sz w:val="22"/>
-      <w:szCs w:val="22"/>
+      <w:rFonts w:asciiTheme="minorHAnsi" w:hAnsiTheme="minorHAnsi"/>
+      <w:sz w:val="24"/>
+      <w:szCs w:val="24"/>
     </w:rPr>
   </w:style>
   <w:style w:type="paragraph" w:styleId="31">
@@ -6592,23 +6452,20 @@
     <w:autoRedefine/>
     <w:uiPriority w:val="39"/>
     <w:unhideWhenUsed/>
-    <w:rsid w:val="000B5F93"/>
-    <w:pPr>
-      <w:widowControl w:val="0"/>
-      <w:ind w:leftChars="100" w:left="100" w:rightChars="100" w:right="100" w:firstLineChars="400" w:firstLine="400"/>
+    <w:rsid w:val="00027893"/>
+    <w:pPr>
+      <w:ind w:firstLineChars="400" w:firstLine="400"/>
     </w:pPr>
     <w:rPr>
-      <w:rFonts w:asciiTheme="minorHAnsi" w:hAnsiTheme="minorHAnsi" w:cs="Times New Roman"/>
-      <w:i/>
-      <w:kern w:val="2"/>
+      <w:rFonts w:asciiTheme="minorHAnsi" w:hAnsiTheme="minorHAnsi"/>
       <w:sz w:val="22"/>
       <w:szCs w:val="22"/>
     </w:rPr>
   </w:style>
-  <w:style w:type="paragraph" w:styleId="a3">
+  <w:style w:type="paragraph" w:styleId="a4">
     <w:name w:val="Balloon Text"/>
     <w:basedOn w:val="a"/>
-    <w:link w:val="a4"/>
+    <w:link w:val="a5"/>
     <w:uiPriority w:val="99"/>
     <w:semiHidden/>
     <w:unhideWhenUsed/>
@@ -6625,10 +6482,10 @@
       <w:szCs w:val="18"/>
     </w:rPr>
   </w:style>
-  <w:style w:type="character" w:customStyle="1" w:styleId="a4">
+  <w:style w:type="character" w:customStyle="1" w:styleId="a5">
     <w:name w:val="批注框文本字符"/>
-    <w:basedOn w:val="a0"/>
-    <w:link w:val="a3"/>
+    <w:basedOn w:val="a1"/>
+    <w:link w:val="a4"/>
     <w:uiPriority w:val="99"/>
     <w:semiHidden/>
     <w:rsid w:val="00F02312"/>
@@ -6647,14 +6504,10 @@
     <w:unhideWhenUsed/>
     <w:rsid w:val="00F02312"/>
     <w:pPr>
-      <w:widowControl w:val="0"/>
-      <w:ind w:leftChars="100" w:left="720" w:rightChars="100" w:right="100"/>
+      <w:ind w:left="600"/>
     </w:pPr>
     <w:rPr>
-      <w:rFonts w:asciiTheme="minorHAnsi" w:hAnsiTheme="minorHAnsi" w:cs="Times New Roman"/>
-      <w:kern w:val="2"/>
-      <w:sz w:val="18"/>
-      <w:szCs w:val="18"/>
+      <w:rFonts w:asciiTheme="minorHAnsi" w:hAnsiTheme="minorHAnsi"/>
     </w:rPr>
   </w:style>
   <w:style w:type="paragraph" w:styleId="5">
@@ -6666,14 +6519,10 @@
     <w:unhideWhenUsed/>
     <w:rsid w:val="00F02312"/>
     <w:pPr>
-      <w:widowControl w:val="0"/>
-      <w:ind w:leftChars="100" w:left="960" w:rightChars="100" w:right="100"/>
+      <w:ind w:left="800"/>
     </w:pPr>
     <w:rPr>
-      <w:rFonts w:asciiTheme="minorHAnsi" w:hAnsiTheme="minorHAnsi" w:cs="Times New Roman"/>
-      <w:kern w:val="2"/>
-      <w:sz w:val="18"/>
-      <w:szCs w:val="18"/>
+      <w:rFonts w:asciiTheme="minorHAnsi" w:hAnsiTheme="minorHAnsi"/>
     </w:rPr>
   </w:style>
   <w:style w:type="paragraph" w:styleId="6">
@@ -6685,14 +6534,10 @@
     <w:unhideWhenUsed/>
     <w:rsid w:val="00F02312"/>
     <w:pPr>
-      <w:widowControl w:val="0"/>
-      <w:ind w:leftChars="100" w:left="1200" w:rightChars="100" w:right="100"/>
+      <w:ind w:left="1000"/>
     </w:pPr>
     <w:rPr>
-      <w:rFonts w:asciiTheme="minorHAnsi" w:hAnsiTheme="minorHAnsi" w:cs="Times New Roman"/>
-      <w:kern w:val="2"/>
-      <w:sz w:val="18"/>
-      <w:szCs w:val="18"/>
+      <w:rFonts w:asciiTheme="minorHAnsi" w:hAnsiTheme="minorHAnsi"/>
     </w:rPr>
   </w:style>
   <w:style w:type="paragraph" w:styleId="7">
@@ -6704,14 +6549,10 @@
     <w:unhideWhenUsed/>
     <w:rsid w:val="00F02312"/>
     <w:pPr>
-      <w:widowControl w:val="0"/>
-      <w:ind w:leftChars="100" w:left="1440" w:rightChars="100" w:right="100"/>
+      <w:ind w:left="1200"/>
     </w:pPr>
     <w:rPr>
-      <w:rFonts w:asciiTheme="minorHAnsi" w:hAnsiTheme="minorHAnsi" w:cs="Times New Roman"/>
-      <w:kern w:val="2"/>
-      <w:sz w:val="18"/>
-      <w:szCs w:val="18"/>
+      <w:rFonts w:asciiTheme="minorHAnsi" w:hAnsiTheme="minorHAnsi"/>
     </w:rPr>
   </w:style>
   <w:style w:type="paragraph" w:styleId="8">
@@ -6723,14 +6564,10 @@
     <w:unhideWhenUsed/>
     <w:rsid w:val="00F02312"/>
     <w:pPr>
-      <w:widowControl w:val="0"/>
-      <w:ind w:leftChars="100" w:left="1680" w:rightChars="100" w:right="100"/>
+      <w:ind w:left="1400"/>
     </w:pPr>
     <w:rPr>
-      <w:rFonts w:asciiTheme="minorHAnsi" w:hAnsiTheme="minorHAnsi" w:cs="Times New Roman"/>
-      <w:kern w:val="2"/>
-      <w:sz w:val="18"/>
-      <w:szCs w:val="18"/>
+      <w:rFonts w:asciiTheme="minorHAnsi" w:hAnsiTheme="minorHAnsi"/>
     </w:rPr>
   </w:style>
   <w:style w:type="paragraph" w:styleId="9">
@@ -6742,17 +6579,13 @@
     <w:unhideWhenUsed/>
     <w:rsid w:val="00F02312"/>
     <w:pPr>
-      <w:widowControl w:val="0"/>
-      <w:ind w:leftChars="100" w:left="1920" w:rightChars="100" w:right="100"/>
+      <w:ind w:left="1600"/>
     </w:pPr>
     <w:rPr>
-      <w:rFonts w:asciiTheme="minorHAnsi" w:hAnsiTheme="minorHAnsi" w:cs="Times New Roman"/>
-      <w:kern w:val="2"/>
-      <w:sz w:val="18"/>
-      <w:szCs w:val="18"/>
+      <w:rFonts w:asciiTheme="minorHAnsi" w:hAnsiTheme="minorHAnsi"/>
     </w:rPr>
   </w:style>
-  <w:style w:type="paragraph" w:styleId="a5">
+  <w:style w:type="paragraph" w:styleId="a0">
     <w:name w:val="No Spacing"/>
     <w:aliases w:val="正文"/>
     <w:next w:val="a"/>
@@ -6771,7 +6604,7 @@
   </w:style>
   <w:style w:type="character" w:styleId="a6">
     <w:name w:val="Hyperlink"/>
-    <w:basedOn w:val="a0"/>
+    <w:basedOn w:val="a1"/>
     <w:uiPriority w:val="99"/>
     <w:semiHidden/>
     <w:unhideWhenUsed/>
@@ -6783,22 +6616,32 @@
   </w:style>
   <w:style w:type="character" w:customStyle="1" w:styleId="apple-converted-space">
     <w:name w:val="apple-converted-space"/>
-    <w:basedOn w:val="a0"/>
+    <w:basedOn w:val="a1"/>
     <w:rsid w:val="003B6E27"/>
   </w:style>
   <w:style w:type="character" w:customStyle="1" w:styleId="30">
     <w:name w:val="标题 3字符"/>
-    <w:basedOn w:val="a0"/>
+    <w:basedOn w:val="a1"/>
     <w:link w:val="3"/>
     <w:uiPriority w:val="9"/>
-    <w:rsid w:val="0097751E"/>
+    <w:rsid w:val="005E7066"/>
     <w:rPr>
-      <w:rFonts w:ascii="Times New Roman" w:hAnsi="Times New Roman" w:cs="Times New Roman"/>
+      <w:rFonts w:asciiTheme="minorEastAsia" w:hAnsiTheme="minorEastAsia" w:cs="Times New Roman"/>
       <w:b/>
       <w:bCs/>
-      <w:sz w:val="32"/>
+      <w:sz w:val="26"/>
       <w:szCs w:val="32"/>
     </w:rPr>
+  </w:style>
+  <w:style w:type="paragraph" w:styleId="a7">
+    <w:name w:val="List Paragraph"/>
+    <w:basedOn w:val="a"/>
+    <w:uiPriority w:val="34"/>
+    <w:qFormat/>
+    <w:rsid w:val="00BE1012"/>
+    <w:pPr>
+      <w:ind w:firstLineChars="200" w:firstLine="420"/>
+    </w:pPr>
   </w:style>
 </w:styles>
 </file>
@@ -6973,7 +6816,7 @@
     <w:link w:val="10"/>
     <w:uiPriority w:val="9"/>
     <w:qFormat/>
-    <w:rsid w:val="00E52419"/>
+    <w:rsid w:val="005E7066"/>
     <w:pPr>
       <w:keepNext/>
       <w:keepLines/>
@@ -6981,7 +6824,7 @@
       <w:outlineLvl w:val="0"/>
     </w:pPr>
     <w:rPr>
-      <w:rFonts w:ascii="Times New Roman" w:eastAsia="宋体" w:hAnsi="Times New Roman" w:cs="Times New Roman"/>
+      <w:rFonts w:asciiTheme="minorEastAsia" w:hAnsiTheme="minorEastAsia" w:cs="Times New Roman"/>
       <w:b/>
       <w:bCs/>
       <w:iCs/>
@@ -6999,13 +6842,14 @@
     <w:uiPriority w:val="9"/>
     <w:unhideWhenUsed/>
     <w:qFormat/>
-    <w:rsid w:val="007855CC"/>
-    <w:pPr>
-      <w:ind w:right="238" w:firstLineChars="33" w:firstLine="100"/>
+    <w:rsid w:val="005E7066"/>
+    <w:pPr>
+      <w:spacing w:line="400" w:lineRule="exact"/>
+      <w:ind w:right="238" w:firstLineChars="33" w:firstLine="33"/>
       <w:outlineLvl w:val="1"/>
     </w:pPr>
     <w:rPr>
-      <w:rFonts w:asciiTheme="majorHAnsi" w:eastAsiaTheme="majorEastAsia" w:hAnsiTheme="majorHAnsi" w:cstheme="majorBidi"/>
+      <w:rFonts w:cstheme="majorBidi"/>
       <w:bCs w:val="0"/>
       <w:sz w:val="28"/>
       <w:szCs w:val="28"/>
@@ -7013,38 +6857,35 @@
   </w:style>
   <w:style w:type="paragraph" w:styleId="3">
     <w:name w:val="heading 3"/>
-    <w:basedOn w:val="a"/>
-    <w:next w:val="a"/>
+    <w:next w:val="a0"/>
     <w:link w:val="30"/>
     <w:uiPriority w:val="9"/>
     <w:unhideWhenUsed/>
     <w:qFormat/>
-    <w:rsid w:val="0097751E"/>
+    <w:rsid w:val="005E7066"/>
     <w:pPr>
       <w:keepNext/>
       <w:keepLines/>
       <w:widowControl w:val="0"/>
-      <w:spacing w:before="260" w:after="260" w:line="416" w:lineRule="auto"/>
-      <w:ind w:leftChars="100" w:left="100" w:rightChars="100" w:right="100"/>
+      <w:spacing w:before="260" w:after="260" w:line="400" w:lineRule="exact"/>
+      <w:ind w:leftChars="100" w:left="200" w:rightChars="100" w:right="200" w:firstLineChars="100" w:firstLine="281"/>
       <w:jc w:val="both"/>
       <w:outlineLvl w:val="2"/>
     </w:pPr>
     <w:rPr>
-      <w:rFonts w:ascii="Times New Roman" w:hAnsi="Times New Roman" w:cs="Times New Roman"/>
+      <w:rFonts w:asciiTheme="minorEastAsia" w:hAnsiTheme="minorEastAsia" w:cs="Times New Roman"/>
       <w:b/>
       <w:bCs/>
-      <w:kern w:val="2"/>
-      <w:sz w:val="32"/>
+      <w:sz w:val="26"/>
       <w:szCs w:val="32"/>
     </w:rPr>
   </w:style>
-  <w:style w:type="character" w:default="1" w:styleId="a0">
+  <w:style w:type="character" w:default="1" w:styleId="a1">
     <w:name w:val="Default Paragraph Font"/>
     <w:uiPriority w:val="1"/>
-    <w:semiHidden/>
     <w:unhideWhenUsed/>
   </w:style>
-  <w:style w:type="table" w:default="1" w:styleId="a1">
+  <w:style w:type="table" w:default="1" w:styleId="a2">
     <w:name w:val="Normal Table"/>
     <w:uiPriority w:val="99"/>
     <w:semiHidden/>
@@ -7059,7 +6900,7 @@
       </w:tblCellMar>
     </w:tblPr>
   </w:style>
-  <w:style w:type="numbering" w:default="1" w:styleId="a2">
+  <w:style w:type="numbering" w:default="1" w:styleId="a3">
     <w:name w:val="No List"/>
     <w:uiPriority w:val="99"/>
     <w:semiHidden/>
@@ -7067,12 +6908,12 @@
   </w:style>
   <w:style w:type="character" w:customStyle="1" w:styleId="10">
     <w:name w:val="标题 1字符"/>
-    <w:basedOn w:val="a0"/>
+    <w:basedOn w:val="a1"/>
     <w:link w:val="1"/>
     <w:uiPriority w:val="9"/>
-    <w:rsid w:val="00E52419"/>
+    <w:rsid w:val="005E7066"/>
     <w:rPr>
-      <w:rFonts w:ascii="Times New Roman" w:eastAsia="宋体" w:hAnsi="Times New Roman" w:cs="Times New Roman"/>
+      <w:rFonts w:asciiTheme="minorEastAsia" w:hAnsiTheme="minorEastAsia" w:cs="Times New Roman"/>
       <w:b/>
       <w:bCs/>
       <w:iCs/>
@@ -7090,12 +6931,12 @@
   </w:style>
   <w:style w:type="character" w:customStyle="1" w:styleId="20">
     <w:name w:val="标题 2字符"/>
-    <w:basedOn w:val="a0"/>
+    <w:basedOn w:val="a1"/>
     <w:link w:val="2"/>
     <w:uiPriority w:val="9"/>
-    <w:rsid w:val="007855CC"/>
+    <w:rsid w:val="005E7066"/>
     <w:rPr>
-      <w:rFonts w:asciiTheme="majorHAnsi" w:eastAsiaTheme="majorEastAsia" w:hAnsiTheme="majorHAnsi" w:cstheme="majorBidi"/>
+      <w:rFonts w:asciiTheme="minorEastAsia" w:hAnsiTheme="minorEastAsia" w:cstheme="majorBidi"/>
       <w:b/>
       <w:iCs/>
       <w:color w:val="000000" w:themeColor="text1"/>
@@ -7133,15 +6974,12 @@
     <w:autoRedefine/>
     <w:uiPriority w:val="39"/>
     <w:unhideWhenUsed/>
-    <w:rsid w:val="000B5F93"/>
-    <w:pPr>
-      <w:widowControl w:val="0"/>
-      <w:ind w:leftChars="100" w:left="100" w:rightChars="100" w:right="100" w:firstLineChars="200" w:firstLine="200"/>
+    <w:rsid w:val="00027893"/>
+    <w:pPr>
+      <w:ind w:firstLineChars="200" w:firstLine="200"/>
     </w:pPr>
     <w:rPr>
-      <w:rFonts w:asciiTheme="minorHAnsi" w:hAnsiTheme="minorHAnsi" w:cs="Times New Roman"/>
-      <w:smallCaps/>
-      <w:kern w:val="2"/>
+      <w:rFonts w:asciiTheme="minorHAnsi" w:hAnsiTheme="minorHAnsi"/>
       <w:sz w:val="22"/>
       <w:szCs w:val="22"/>
     </w:rPr>
@@ -7153,19 +6991,14 @@
     <w:autoRedefine/>
     <w:uiPriority w:val="39"/>
     <w:unhideWhenUsed/>
-    <w:rsid w:val="00B30B99"/>
-    <w:pPr>
-      <w:widowControl w:val="0"/>
+    <w:rsid w:val="00027893"/>
+    <w:pPr>
       <w:spacing w:before="120"/>
-      <w:ind w:leftChars="100" w:rightChars="100" w:right="100"/>
     </w:pPr>
     <w:rPr>
-      <w:rFonts w:asciiTheme="minorHAnsi" w:hAnsiTheme="minorHAnsi" w:cs="Times New Roman"/>
-      <w:b/>
-      <w:caps/>
-      <w:kern w:val="2"/>
-      <w:sz w:val="22"/>
-      <w:szCs w:val="22"/>
+      <w:rFonts w:asciiTheme="minorHAnsi" w:hAnsiTheme="minorHAnsi"/>
+      <w:sz w:val="24"/>
+      <w:szCs w:val="24"/>
     </w:rPr>
   </w:style>
   <w:style w:type="paragraph" w:styleId="31">
@@ -7175,23 +7008,20 @@
     <w:autoRedefine/>
     <w:uiPriority w:val="39"/>
     <w:unhideWhenUsed/>
-    <w:rsid w:val="000B5F93"/>
-    <w:pPr>
-      <w:widowControl w:val="0"/>
-      <w:ind w:leftChars="100" w:left="100" w:rightChars="100" w:right="100" w:firstLineChars="400" w:firstLine="400"/>
+    <w:rsid w:val="00027893"/>
+    <w:pPr>
+      <w:ind w:firstLineChars="400" w:firstLine="400"/>
     </w:pPr>
     <w:rPr>
-      <w:rFonts w:asciiTheme="minorHAnsi" w:hAnsiTheme="minorHAnsi" w:cs="Times New Roman"/>
-      <w:i/>
-      <w:kern w:val="2"/>
+      <w:rFonts w:asciiTheme="minorHAnsi" w:hAnsiTheme="minorHAnsi"/>
       <w:sz w:val="22"/>
       <w:szCs w:val="22"/>
     </w:rPr>
   </w:style>
-  <w:style w:type="paragraph" w:styleId="a3">
+  <w:style w:type="paragraph" w:styleId="a4">
     <w:name w:val="Balloon Text"/>
     <w:basedOn w:val="a"/>
-    <w:link w:val="a4"/>
+    <w:link w:val="a5"/>
     <w:uiPriority w:val="99"/>
     <w:semiHidden/>
     <w:unhideWhenUsed/>
@@ -7208,10 +7038,10 @@
       <w:szCs w:val="18"/>
     </w:rPr>
   </w:style>
-  <w:style w:type="character" w:customStyle="1" w:styleId="a4">
+  <w:style w:type="character" w:customStyle="1" w:styleId="a5">
     <w:name w:val="批注框文本字符"/>
-    <w:basedOn w:val="a0"/>
-    <w:link w:val="a3"/>
+    <w:basedOn w:val="a1"/>
+    <w:link w:val="a4"/>
     <w:uiPriority w:val="99"/>
     <w:semiHidden/>
     <w:rsid w:val="00F02312"/>
@@ -7230,14 +7060,10 @@
     <w:unhideWhenUsed/>
     <w:rsid w:val="00F02312"/>
     <w:pPr>
-      <w:widowControl w:val="0"/>
-      <w:ind w:leftChars="100" w:left="720" w:rightChars="100" w:right="100"/>
+      <w:ind w:left="600"/>
     </w:pPr>
     <w:rPr>
-      <w:rFonts w:asciiTheme="minorHAnsi" w:hAnsiTheme="minorHAnsi" w:cs="Times New Roman"/>
-      <w:kern w:val="2"/>
-      <w:sz w:val="18"/>
-      <w:szCs w:val="18"/>
+      <w:rFonts w:asciiTheme="minorHAnsi" w:hAnsiTheme="minorHAnsi"/>
     </w:rPr>
   </w:style>
   <w:style w:type="paragraph" w:styleId="5">
@@ -7249,14 +7075,10 @@
     <w:unhideWhenUsed/>
     <w:rsid w:val="00F02312"/>
     <w:pPr>
-      <w:widowControl w:val="0"/>
-      <w:ind w:leftChars="100" w:left="960" w:rightChars="100" w:right="100"/>
+      <w:ind w:left="800"/>
     </w:pPr>
     <w:rPr>
-      <w:rFonts w:asciiTheme="minorHAnsi" w:hAnsiTheme="minorHAnsi" w:cs="Times New Roman"/>
-      <w:kern w:val="2"/>
-      <w:sz w:val="18"/>
-      <w:szCs w:val="18"/>
+      <w:rFonts w:asciiTheme="minorHAnsi" w:hAnsiTheme="minorHAnsi"/>
     </w:rPr>
   </w:style>
   <w:style w:type="paragraph" w:styleId="6">
@@ -7268,14 +7090,10 @@
     <w:unhideWhenUsed/>
     <w:rsid w:val="00F02312"/>
     <w:pPr>
-      <w:widowControl w:val="0"/>
-      <w:ind w:leftChars="100" w:left="1200" w:rightChars="100" w:right="100"/>
+      <w:ind w:left="1000"/>
     </w:pPr>
     <w:rPr>
-      <w:rFonts w:asciiTheme="minorHAnsi" w:hAnsiTheme="minorHAnsi" w:cs="Times New Roman"/>
-      <w:kern w:val="2"/>
-      <w:sz w:val="18"/>
-      <w:szCs w:val="18"/>
+      <w:rFonts w:asciiTheme="minorHAnsi" w:hAnsiTheme="minorHAnsi"/>
     </w:rPr>
   </w:style>
   <w:style w:type="paragraph" w:styleId="7">
@@ -7287,14 +7105,10 @@
     <w:unhideWhenUsed/>
     <w:rsid w:val="00F02312"/>
     <w:pPr>
-      <w:widowControl w:val="0"/>
-      <w:ind w:leftChars="100" w:left="1440" w:rightChars="100" w:right="100"/>
+      <w:ind w:left="1200"/>
     </w:pPr>
     <w:rPr>
-      <w:rFonts w:asciiTheme="minorHAnsi" w:hAnsiTheme="minorHAnsi" w:cs="Times New Roman"/>
-      <w:kern w:val="2"/>
-      <w:sz w:val="18"/>
-      <w:szCs w:val="18"/>
+      <w:rFonts w:asciiTheme="minorHAnsi" w:hAnsiTheme="minorHAnsi"/>
     </w:rPr>
   </w:style>
   <w:style w:type="paragraph" w:styleId="8">
@@ -7306,14 +7120,10 @@
     <w:unhideWhenUsed/>
     <w:rsid w:val="00F02312"/>
     <w:pPr>
-      <w:widowControl w:val="0"/>
-      <w:ind w:leftChars="100" w:left="1680" w:rightChars="100" w:right="100"/>
+      <w:ind w:left="1400"/>
     </w:pPr>
     <w:rPr>
-      <w:rFonts w:asciiTheme="minorHAnsi" w:hAnsiTheme="minorHAnsi" w:cs="Times New Roman"/>
-      <w:kern w:val="2"/>
-      <w:sz w:val="18"/>
-      <w:szCs w:val="18"/>
+      <w:rFonts w:asciiTheme="minorHAnsi" w:hAnsiTheme="minorHAnsi"/>
     </w:rPr>
   </w:style>
   <w:style w:type="paragraph" w:styleId="9">
@@ -7325,17 +7135,13 @@
     <w:unhideWhenUsed/>
     <w:rsid w:val="00F02312"/>
     <w:pPr>
-      <w:widowControl w:val="0"/>
-      <w:ind w:leftChars="100" w:left="1920" w:rightChars="100" w:right="100"/>
+      <w:ind w:left="1600"/>
     </w:pPr>
     <w:rPr>
-      <w:rFonts w:asciiTheme="minorHAnsi" w:hAnsiTheme="minorHAnsi" w:cs="Times New Roman"/>
-      <w:kern w:val="2"/>
-      <w:sz w:val="18"/>
-      <w:szCs w:val="18"/>
+      <w:rFonts w:asciiTheme="minorHAnsi" w:hAnsiTheme="minorHAnsi"/>
     </w:rPr>
   </w:style>
-  <w:style w:type="paragraph" w:styleId="a5">
+  <w:style w:type="paragraph" w:styleId="a0">
     <w:name w:val="No Spacing"/>
     <w:aliases w:val="正文"/>
     <w:next w:val="a"/>
@@ -7354,7 +7160,7 @@
   </w:style>
   <w:style w:type="character" w:styleId="a6">
     <w:name w:val="Hyperlink"/>
-    <w:basedOn w:val="a0"/>
+    <w:basedOn w:val="a1"/>
     <w:uiPriority w:val="99"/>
     <w:semiHidden/>
     <w:unhideWhenUsed/>
@@ -7366,22 +7172,32 @@
   </w:style>
   <w:style w:type="character" w:customStyle="1" w:styleId="apple-converted-space">
     <w:name w:val="apple-converted-space"/>
-    <w:basedOn w:val="a0"/>
+    <w:basedOn w:val="a1"/>
     <w:rsid w:val="003B6E27"/>
   </w:style>
   <w:style w:type="character" w:customStyle="1" w:styleId="30">
     <w:name w:val="标题 3字符"/>
-    <w:basedOn w:val="a0"/>
+    <w:basedOn w:val="a1"/>
     <w:link w:val="3"/>
     <w:uiPriority w:val="9"/>
-    <w:rsid w:val="0097751E"/>
+    <w:rsid w:val="005E7066"/>
     <w:rPr>
-      <w:rFonts w:ascii="Times New Roman" w:hAnsi="Times New Roman" w:cs="Times New Roman"/>
+      <w:rFonts w:asciiTheme="minorEastAsia" w:hAnsiTheme="minorEastAsia" w:cs="Times New Roman"/>
       <w:b/>
       <w:bCs/>
-      <w:sz w:val="32"/>
+      <w:sz w:val="26"/>
       <w:szCs w:val="32"/>
     </w:rPr>
+  </w:style>
+  <w:style w:type="paragraph" w:styleId="a7">
+    <w:name w:val="List Paragraph"/>
+    <w:basedOn w:val="a"/>
+    <w:uiPriority w:val="34"/>
+    <w:qFormat/>
+    <w:rsid w:val="00BE1012"/>
+    <w:pPr>
+      <w:ind w:firstLineChars="200" w:firstLine="420"/>
+    </w:pPr>
   </w:style>
 </w:styles>
 </file>
@@ -7448,19 +7264,19 @@
     <w:pitch w:val="fixed"/>
     <w:sig w:usb0="00000001" w:usb1="080E0000" w:usb2="00000010" w:usb3="00000000" w:csb0="00040000" w:csb1="00000000"/>
   </w:font>
+  <w:font w:name="Mongolian Baiti">
+    <w:panose1 w:val="03000500000000000000"/>
+    <w:charset w:val="00"/>
+    <w:family w:val="auto"/>
+    <w:pitch w:val="variable"/>
+    <w:sig w:usb0="80000023" w:usb1="00000000" w:usb2="00020000" w:usb3="00000000" w:csb0="00000001" w:csb1="00000000"/>
+  </w:font>
   <w:font w:name="Lantinghei SC Extralight">
     <w:panose1 w:val="02000000000000000000"/>
     <w:charset w:val="00"/>
     <w:family w:val="auto"/>
     <w:pitch w:val="variable"/>
     <w:sig w:usb0="00000003" w:usb1="08000000" w:usb2="00000000" w:usb3="00000000" w:csb0="00040001" w:csb1="00000000"/>
-  </w:font>
-  <w:font w:name="Mongolian Baiti">
-    <w:panose1 w:val="03000500000000000000"/>
-    <w:charset w:val="00"/>
-    <w:family w:val="auto"/>
-    <w:pitch w:val="variable"/>
-    <w:sig w:usb0="80000023" w:usb1="00000000" w:usb2="00020000" w:usb3="00000000" w:csb0="00000001" w:csb1="00000000"/>
   </w:font>
   <w:font w:name="Arial">
     <w:panose1 w:val="020B0604020202020204"/>
@@ -7504,6 +7320,7 @@
   </w:compat>
   <w:rsids>
     <w:rsidRoot w:val="007A212C"/>
+    <w:rsid w:val="00032828"/>
     <w:rsid w:val="007A212C"/>
   </w:rsids>
   <m:mathPr>
@@ -7860,6 +7677,102 @@
       <w:jc w:val="both"/>
     </w:pPr>
   </w:style>
+  <w:style w:type="paragraph" w:customStyle="1" w:styleId="40A3C31055117E46A8E22FCE7695250E">
+    <w:name w:val="40A3C31055117E46A8E22FCE7695250E"/>
+    <w:rsid w:val="00032828"/>
+    <w:pPr>
+      <w:widowControl w:val="0"/>
+      <w:jc w:val="both"/>
+    </w:pPr>
+  </w:style>
+  <w:style w:type="paragraph" w:customStyle="1" w:styleId="BDB4552C6CBDDD4D9FDA13F819155200">
+    <w:name w:val="BDB4552C6CBDDD4D9FDA13F819155200"/>
+    <w:rsid w:val="00032828"/>
+    <w:pPr>
+      <w:widowControl w:val="0"/>
+      <w:jc w:val="both"/>
+    </w:pPr>
+  </w:style>
+  <w:style w:type="paragraph" w:customStyle="1" w:styleId="B4D6E41228E3B443A74FEC5B1EE55D94">
+    <w:name w:val="B4D6E41228E3B443A74FEC5B1EE55D94"/>
+    <w:rsid w:val="00032828"/>
+    <w:pPr>
+      <w:widowControl w:val="0"/>
+      <w:jc w:val="both"/>
+    </w:pPr>
+  </w:style>
+  <w:style w:type="paragraph" w:customStyle="1" w:styleId="0739378DD129C34689E553BFA88DBC00">
+    <w:name w:val="0739378DD129C34689E553BFA88DBC00"/>
+    <w:rsid w:val="00032828"/>
+    <w:pPr>
+      <w:widowControl w:val="0"/>
+      <w:jc w:val="both"/>
+    </w:pPr>
+  </w:style>
+  <w:style w:type="paragraph" w:customStyle="1" w:styleId="830451BFE331894399FC3DC4CA08F1F9">
+    <w:name w:val="830451BFE331894399FC3DC4CA08F1F9"/>
+    <w:rsid w:val="00032828"/>
+    <w:pPr>
+      <w:widowControl w:val="0"/>
+      <w:jc w:val="both"/>
+    </w:pPr>
+  </w:style>
+  <w:style w:type="paragraph" w:customStyle="1" w:styleId="1DC2A90F55668B42BA165E05E4E69C72">
+    <w:name w:val="1DC2A90F55668B42BA165E05E4E69C72"/>
+    <w:rsid w:val="00032828"/>
+    <w:pPr>
+      <w:widowControl w:val="0"/>
+      <w:jc w:val="both"/>
+    </w:pPr>
+  </w:style>
+  <w:style w:type="paragraph" w:customStyle="1" w:styleId="D14DAB430E5C4D4A9BD216BE1346EEEF">
+    <w:name w:val="D14DAB430E5C4D4A9BD216BE1346EEEF"/>
+    <w:rsid w:val="00032828"/>
+    <w:pPr>
+      <w:widowControl w:val="0"/>
+      <w:jc w:val="both"/>
+    </w:pPr>
+  </w:style>
+  <w:style w:type="paragraph" w:customStyle="1" w:styleId="92E31097CCF2354E94C46480FE7D2555">
+    <w:name w:val="92E31097CCF2354E94C46480FE7D2555"/>
+    <w:rsid w:val="00032828"/>
+    <w:pPr>
+      <w:widowControl w:val="0"/>
+      <w:jc w:val="both"/>
+    </w:pPr>
+  </w:style>
+  <w:style w:type="paragraph" w:customStyle="1" w:styleId="D0841F8E34658743844E75EDDDC868D7">
+    <w:name w:val="D0841F8E34658743844E75EDDDC868D7"/>
+    <w:rsid w:val="00032828"/>
+    <w:pPr>
+      <w:widowControl w:val="0"/>
+      <w:jc w:val="both"/>
+    </w:pPr>
+  </w:style>
+  <w:style w:type="paragraph" w:customStyle="1" w:styleId="FBE827C8B24DA44CA1ED965A116872F8">
+    <w:name w:val="FBE827C8B24DA44CA1ED965A116872F8"/>
+    <w:rsid w:val="00032828"/>
+    <w:pPr>
+      <w:widowControl w:val="0"/>
+      <w:jc w:val="both"/>
+    </w:pPr>
+  </w:style>
+  <w:style w:type="paragraph" w:customStyle="1" w:styleId="A27B2D3EC906A44FB617D0FA8C7CB4F5">
+    <w:name w:val="A27B2D3EC906A44FB617D0FA8C7CB4F5"/>
+    <w:rsid w:val="00032828"/>
+    <w:pPr>
+      <w:widowControl w:val="0"/>
+      <w:jc w:val="both"/>
+    </w:pPr>
+  </w:style>
+  <w:style w:type="paragraph" w:customStyle="1" w:styleId="4BC2A4512C347149B4CB4F8BA15F552B">
+    <w:name w:val="4BC2A4512C347149B4CB4F8BA15F552B"/>
+    <w:rsid w:val="00032828"/>
+    <w:pPr>
+      <w:widowControl w:val="0"/>
+      <w:jc w:val="both"/>
+    </w:pPr>
+  </w:style>
 </w:styles>
 </file>
 
@@ -8190,6 +8103,102 @@
   <w:style w:type="paragraph" w:customStyle="1" w:styleId="755FDA25D7A8924482E7AA3F12ECE4B1">
     <w:name w:val="755FDA25D7A8924482E7AA3F12ECE4B1"/>
     <w:rsid w:val="007A212C"/>
+    <w:pPr>
+      <w:widowControl w:val="0"/>
+      <w:jc w:val="both"/>
+    </w:pPr>
+  </w:style>
+  <w:style w:type="paragraph" w:customStyle="1" w:styleId="40A3C31055117E46A8E22FCE7695250E">
+    <w:name w:val="40A3C31055117E46A8E22FCE7695250E"/>
+    <w:rsid w:val="00032828"/>
+    <w:pPr>
+      <w:widowControl w:val="0"/>
+      <w:jc w:val="both"/>
+    </w:pPr>
+  </w:style>
+  <w:style w:type="paragraph" w:customStyle="1" w:styleId="BDB4552C6CBDDD4D9FDA13F819155200">
+    <w:name w:val="BDB4552C6CBDDD4D9FDA13F819155200"/>
+    <w:rsid w:val="00032828"/>
+    <w:pPr>
+      <w:widowControl w:val="0"/>
+      <w:jc w:val="both"/>
+    </w:pPr>
+  </w:style>
+  <w:style w:type="paragraph" w:customStyle="1" w:styleId="B4D6E41228E3B443A74FEC5B1EE55D94">
+    <w:name w:val="B4D6E41228E3B443A74FEC5B1EE55D94"/>
+    <w:rsid w:val="00032828"/>
+    <w:pPr>
+      <w:widowControl w:val="0"/>
+      <w:jc w:val="both"/>
+    </w:pPr>
+  </w:style>
+  <w:style w:type="paragraph" w:customStyle="1" w:styleId="0739378DD129C34689E553BFA88DBC00">
+    <w:name w:val="0739378DD129C34689E553BFA88DBC00"/>
+    <w:rsid w:val="00032828"/>
+    <w:pPr>
+      <w:widowControl w:val="0"/>
+      <w:jc w:val="both"/>
+    </w:pPr>
+  </w:style>
+  <w:style w:type="paragraph" w:customStyle="1" w:styleId="830451BFE331894399FC3DC4CA08F1F9">
+    <w:name w:val="830451BFE331894399FC3DC4CA08F1F9"/>
+    <w:rsid w:val="00032828"/>
+    <w:pPr>
+      <w:widowControl w:val="0"/>
+      <w:jc w:val="both"/>
+    </w:pPr>
+  </w:style>
+  <w:style w:type="paragraph" w:customStyle="1" w:styleId="1DC2A90F55668B42BA165E05E4E69C72">
+    <w:name w:val="1DC2A90F55668B42BA165E05E4E69C72"/>
+    <w:rsid w:val="00032828"/>
+    <w:pPr>
+      <w:widowControl w:val="0"/>
+      <w:jc w:val="both"/>
+    </w:pPr>
+  </w:style>
+  <w:style w:type="paragraph" w:customStyle="1" w:styleId="D14DAB430E5C4D4A9BD216BE1346EEEF">
+    <w:name w:val="D14DAB430E5C4D4A9BD216BE1346EEEF"/>
+    <w:rsid w:val="00032828"/>
+    <w:pPr>
+      <w:widowControl w:val="0"/>
+      <w:jc w:val="both"/>
+    </w:pPr>
+  </w:style>
+  <w:style w:type="paragraph" w:customStyle="1" w:styleId="92E31097CCF2354E94C46480FE7D2555">
+    <w:name w:val="92E31097CCF2354E94C46480FE7D2555"/>
+    <w:rsid w:val="00032828"/>
+    <w:pPr>
+      <w:widowControl w:val="0"/>
+      <w:jc w:val="both"/>
+    </w:pPr>
+  </w:style>
+  <w:style w:type="paragraph" w:customStyle="1" w:styleId="D0841F8E34658743844E75EDDDC868D7">
+    <w:name w:val="D0841F8E34658743844E75EDDDC868D7"/>
+    <w:rsid w:val="00032828"/>
+    <w:pPr>
+      <w:widowControl w:val="0"/>
+      <w:jc w:val="both"/>
+    </w:pPr>
+  </w:style>
+  <w:style w:type="paragraph" w:customStyle="1" w:styleId="FBE827C8B24DA44CA1ED965A116872F8">
+    <w:name w:val="FBE827C8B24DA44CA1ED965A116872F8"/>
+    <w:rsid w:val="00032828"/>
+    <w:pPr>
+      <w:widowControl w:val="0"/>
+      <w:jc w:val="both"/>
+    </w:pPr>
+  </w:style>
+  <w:style w:type="paragraph" w:customStyle="1" w:styleId="A27B2D3EC906A44FB617D0FA8C7CB4F5">
+    <w:name w:val="A27B2D3EC906A44FB617D0FA8C7CB4F5"/>
+    <w:rsid w:val="00032828"/>
+    <w:pPr>
+      <w:widowControl w:val="0"/>
+      <w:jc w:val="both"/>
+    </w:pPr>
+  </w:style>
+  <w:style w:type="paragraph" w:customStyle="1" w:styleId="4BC2A4512C347149B4CB4F8BA15F552B">
+    <w:name w:val="4BC2A4512C347149B4CB4F8BA15F552B"/>
+    <w:rsid w:val="00032828"/>
     <w:pPr>
       <w:widowControl w:val="0"/>
       <w:jc w:val="both"/>
@@ -8460,7 +8469,7 @@
   <a:extraClrSchemeLst/>
   <a:extLst>
     <a:ext uri="{05A4C25C-085E-4340-85A3-A5531E510DB2}">
-      <thm15:themeFamily xmlns:thm15="http://schemas.microsoft.com/office/thememl/2012/main" xmlns="" name="Office Theme" id="{62F939B6-93AF-4DB8-9C6B-D6C7DFDC589F}" vid="{4A3C46E8-61CC-4603-A589-7422A47A8E4A}"/>
+      <thm15:themeFamily xmlns="" xmlns:thm15="http://schemas.microsoft.com/office/thememl/2012/main" name="Office Theme" id="{62F939B6-93AF-4DB8-9C6B-D6C7DFDC589F}" vid="{4A3C46E8-61CC-4603-A589-7422A47A8E4A}"/>
     </a:ext>
   </a:extLst>
 </a:theme>
@@ -8471,7 +8480,7 @@
 </file>
 
 <file path=customXml/itemProps1.xml><?xml version="1.0" encoding="utf-8"?>
-<ds:datastoreItem xmlns:ds="http://schemas.openxmlformats.org/officeDocument/2006/customXml" ds:itemID="{CB7E7310-6E87-1442-9A24-367D972FACB0}">
+<ds:datastoreItem xmlns:ds="http://schemas.openxmlformats.org/officeDocument/2006/customXml" ds:itemID="{F5421E75-A561-4144-8360-6302EDEE021E}">
   <ds:schemaRefs>
     <ds:schemaRef ds:uri="http://schemas.openxmlformats.org/officeDocument/2006/bibliography"/>
   </ds:schemaRefs>

--- a/毕业论文.docx
+++ b/毕业论文.docx
@@ -6,7 +6,7 @@
       <w:pPr>
         <w:spacing w:line="400" w:lineRule="exact"/>
         <w:rPr>
-          <w:rFonts w:ascii="宋体" w:eastAsia="宋体" w:hAnsi="宋体" w:cs="Times New Roman" w:hint="eastAsia"/>
+          <w:rFonts w:ascii="宋体" w:eastAsia="宋体" w:hAnsi="宋体" w:cs="Times New Roman"/>
           <w:b/>
           <w:sz w:val="24"/>
           <w:szCs w:val="24"/>
@@ -485,7 +485,7 @@
             <w:pPr>
               <w:ind w:right="240"/>
               <w:rPr>
-                <w:rFonts w:ascii="楷体_GB2312" w:eastAsia="楷体_GB2312" w:hint="eastAsia"/>
+                <w:rFonts w:ascii="楷体_GB2312" w:eastAsia="楷体_GB2312"/>
                 <w:b/>
                 <w:sz w:val="30"/>
                 <w:szCs w:val="30"/>
@@ -562,7 +562,7 @@
             <w:pPr>
               <w:ind w:leftChars="41" w:left="82" w:right="240"/>
               <w:rPr>
-                <w:rFonts w:ascii="楷体_GB2312" w:eastAsia="楷体_GB2312" w:hint="eastAsia"/>
+                <w:rFonts w:ascii="楷体_GB2312" w:eastAsia="楷体_GB2312"/>
                 <w:b/>
                 <w:sz w:val="30"/>
                 <w:szCs w:val="30"/>
@@ -907,7 +907,7 @@
       <w:pPr>
         <w:ind w:right="240" w:firstLine="693"/>
         <w:rPr>
-          <w:rFonts w:ascii="宋体" w:hAnsi="宋体" w:hint="eastAsia"/>
+          <w:rFonts w:ascii="宋体" w:hAnsi="宋体"/>
           <w:b/>
           <w:bCs/>
           <w:sz w:val="32"/>
@@ -4385,26 +4385,24 @@
         </w:rPr>
         <w:t>然后在通过对后台的连接完成此课题。</w:t>
       </w:r>
-      <w:bookmarkStart w:id="19" w:name="_GoBack"/>
+    </w:p>
+    <w:p>
+      <w:pPr>
+        <w:ind w:left="240" w:right="240"/>
+      </w:pPr>
+    </w:p>
+    <w:p>
+      <w:pPr>
+        <w:pStyle w:val="1"/>
+      </w:pPr>
+      <w:bookmarkStart w:id="19" w:name="_Toc450989097"/>
+      <w:r>
+        <w:rPr>
+          <w:rFonts w:hint="eastAsia"/>
+        </w:rPr>
+        <w:t>2 开发工具及软件环境</w:t>
+      </w:r>
       <w:bookmarkEnd w:id="19"/>
-    </w:p>
-    <w:p>
-      <w:pPr>
-        <w:ind w:left="240" w:right="240"/>
-      </w:pPr>
-    </w:p>
-    <w:p>
-      <w:pPr>
-        <w:pStyle w:val="1"/>
-      </w:pPr>
-      <w:bookmarkStart w:id="20" w:name="_Toc450989097"/>
-      <w:r>
-        <w:rPr>
-          <w:rFonts w:hint="eastAsia"/>
-        </w:rPr>
-        <w:t>2 开发工具及软件环境</w:t>
-      </w:r>
-      <w:bookmarkEnd w:id="20"/>
     </w:p>
     <w:p>
       <w:pPr>
@@ -4417,14 +4415,14 @@
         </w:rPr>
         <w:t xml:space="preserve"> </w:t>
       </w:r>
-      <w:bookmarkStart w:id="21" w:name="_Toc450989098"/>
+      <w:bookmarkStart w:id="20" w:name="_Toc450989098"/>
       <w:r>
         <w:rPr>
           <w:rFonts w:hint="eastAsia"/>
         </w:rPr>
         <w:t>2.1 Xcode简介</w:t>
       </w:r>
-      <w:bookmarkEnd w:id="21"/>
+      <w:bookmarkEnd w:id="20"/>
     </w:p>
     <w:p>
       <w:pPr>
@@ -4753,14 +4751,14 @@
         </w:rPr>
         <w:t xml:space="preserve"> </w:t>
       </w:r>
-      <w:bookmarkStart w:id="22" w:name="_Toc450989099"/>
+      <w:bookmarkStart w:id="21" w:name="_Toc450989099"/>
       <w:r>
         <w:rPr>
           <w:rFonts w:hint="eastAsia"/>
         </w:rPr>
         <w:t>2.2 SQL server 2008</w:t>
       </w:r>
-      <w:bookmarkEnd w:id="22"/>
+      <w:bookmarkEnd w:id="21"/>
     </w:p>
     <w:p>
       <w:pPr>
@@ -4863,14 +4861,14 @@
         </w:rPr>
         <w:t xml:space="preserve"> </w:t>
       </w:r>
-      <w:bookmarkStart w:id="23" w:name="_Toc450989100"/>
+      <w:bookmarkStart w:id="22" w:name="_Toc450989100"/>
       <w:r>
         <w:rPr>
           <w:rFonts w:hint="eastAsia"/>
         </w:rPr>
         <w:t>2.3 Microsoft Visual Studio 2012简介</w:t>
       </w:r>
-      <w:bookmarkEnd w:id="23"/>
+      <w:bookmarkEnd w:id="22"/>
     </w:p>
     <w:p>
       <w:pPr>
@@ -5128,14 +5126,14 @@
         </w:rPr>
         <w:t xml:space="preserve"> </w:t>
       </w:r>
-      <w:bookmarkStart w:id="24" w:name="_Toc450989101"/>
+      <w:bookmarkStart w:id="23" w:name="_Toc450989101"/>
       <w:r>
         <w:rPr>
           <w:rFonts w:hint="eastAsia"/>
         </w:rPr>
         <w:t>2.4 软件环境</w:t>
       </w:r>
-      <w:bookmarkEnd w:id="24"/>
+      <w:bookmarkEnd w:id="23"/>
     </w:p>
     <w:p>
       <w:pPr>
@@ -6120,14 +6118,14 @@
       <w:pPr>
         <w:pStyle w:val="1"/>
       </w:pPr>
-      <w:bookmarkStart w:id="25" w:name="_Toc450989102"/>
+      <w:bookmarkStart w:id="24" w:name="_Toc450989102"/>
       <w:r>
         <w:rPr>
           <w:rFonts w:hint="eastAsia"/>
         </w:rPr>
         <w:t>3 需求分析</w:t>
       </w:r>
-      <w:bookmarkEnd w:id="25"/>
+      <w:bookmarkEnd w:id="24"/>
     </w:p>
     <w:p>
       <w:pPr>
@@ -6140,14 +6138,14 @@
         </w:rPr>
         <w:t xml:space="preserve"> </w:t>
       </w:r>
-      <w:bookmarkStart w:id="26" w:name="_Toc450989103"/>
+      <w:bookmarkStart w:id="25" w:name="_Toc450989103"/>
       <w:r>
         <w:rPr>
           <w:rFonts w:hint="eastAsia"/>
         </w:rPr>
         <w:t>3.1系统目标</w:t>
       </w:r>
-      <w:bookmarkEnd w:id="26"/>
+      <w:bookmarkEnd w:id="25"/>
     </w:p>
     <w:p>
       <w:pPr>
@@ -6226,7 +6224,7 @@
         </w:rPr>
         <w:t xml:space="preserve"> </w:t>
       </w:r>
-      <w:bookmarkStart w:id="27" w:name="_Toc450989104"/>
+      <w:bookmarkStart w:id="26" w:name="_Toc450989104"/>
       <w:r>
         <w:rPr>
           <w:rFonts w:hint="eastAsia"/>
@@ -6245,7 +6243,7 @@
         </w:rPr>
         <w:t>求分析</w:t>
       </w:r>
-      <w:bookmarkEnd w:id="27"/>
+      <w:bookmarkEnd w:id="26"/>
     </w:p>
     <w:p>
       <w:pPr>
@@ -6390,28 +6388,28 @@
         </w:rPr>
         <w:t xml:space="preserve"> </w:t>
       </w:r>
-      <w:bookmarkStart w:id="28" w:name="_Toc450989105"/>
+      <w:bookmarkStart w:id="27" w:name="_Toc450989105"/>
       <w:r>
         <w:rPr>
           <w:rFonts w:hint="eastAsia"/>
         </w:rPr>
         <w:t>3.3 系统可行性分析</w:t>
       </w:r>
-      <w:bookmarkEnd w:id="28"/>
+      <w:bookmarkEnd w:id="27"/>
     </w:p>
     <w:p>
       <w:pPr>
         <w:pStyle w:val="3"/>
         <w:ind w:firstLine="260"/>
       </w:pPr>
-      <w:bookmarkStart w:id="29" w:name="_Toc450989106"/>
+      <w:bookmarkStart w:id="28" w:name="_Toc450989106"/>
       <w:r>
         <w:rPr>
           <w:rFonts w:hint="eastAsia"/>
         </w:rPr>
         <w:t>3.3.1 经济性</w:t>
       </w:r>
-      <w:bookmarkEnd w:id="29"/>
+      <w:bookmarkEnd w:id="28"/>
     </w:p>
     <w:p>
       <w:pPr>
@@ -6448,14 +6446,14 @@
         <w:pStyle w:val="3"/>
         <w:ind w:firstLine="260"/>
       </w:pPr>
-      <w:bookmarkStart w:id="30" w:name="_Toc450989107"/>
+      <w:bookmarkStart w:id="29" w:name="_Toc450989107"/>
       <w:r>
         <w:rPr>
           <w:rFonts w:hint="eastAsia"/>
         </w:rPr>
         <w:t>3.3.2技术性</w:t>
       </w:r>
-      <w:bookmarkEnd w:id="30"/>
+      <w:bookmarkEnd w:id="29"/>
     </w:p>
     <w:p>
       <w:pPr>
@@ -6553,14 +6551,14 @@
         <w:pStyle w:val="3"/>
         <w:ind w:firstLine="260"/>
       </w:pPr>
-      <w:bookmarkStart w:id="31" w:name="_Toc450989108"/>
+      <w:bookmarkStart w:id="30" w:name="_Toc450989108"/>
       <w:r>
         <w:rPr>
           <w:rFonts w:hint="eastAsia"/>
         </w:rPr>
         <w:t>3.3.3操作性</w:t>
       </w:r>
-      <w:bookmarkEnd w:id="31"/>
+      <w:bookmarkEnd w:id="30"/>
     </w:p>
     <w:p>
       <w:pPr>
@@ -6584,7 +6582,7 @@
         </w:rPr>
         <w:t xml:space="preserve"> </w:t>
       </w:r>
-      <w:bookmarkStart w:id="32" w:name="_Toc450989109"/>
+      <w:bookmarkStart w:id="31" w:name="_Toc450989109"/>
       <w:r>
         <w:rPr>
           <w:rFonts w:hint="eastAsia"/>
@@ -6597,7 +6595,7 @@
         </w:rPr>
         <w:t>系统设计</w:t>
       </w:r>
-      <w:bookmarkEnd w:id="32"/>
+      <w:bookmarkEnd w:id="31"/>
     </w:p>
     <w:p>
       <w:pPr>
@@ -6610,24 +6608,24 @@
         </w:rPr>
         <w:t xml:space="preserve">  </w:t>
       </w:r>
-      <w:bookmarkStart w:id="33" w:name="_Toc450989110"/>
+      <w:bookmarkStart w:id="32" w:name="_Toc450989110"/>
       <w:r>
         <w:rPr>
           <w:rFonts w:hint="eastAsia"/>
         </w:rPr>
         <w:t>4.1</w:t>
       </w:r>
-      <w:bookmarkStart w:id="34" w:name="OLE_LINK16"/>
-      <w:bookmarkStart w:id="35" w:name="OLE_LINK17"/>
+      <w:bookmarkStart w:id="33" w:name="OLE_LINK16"/>
+      <w:bookmarkStart w:id="34" w:name="OLE_LINK17"/>
       <w:r>
         <w:rPr>
           <w:rFonts w:hint="eastAsia"/>
         </w:rPr>
         <w:t>系统设计思想和系统流程图</w:t>
       </w:r>
+      <w:bookmarkEnd w:id="32"/>
       <w:bookmarkEnd w:id="33"/>
       <w:bookmarkEnd w:id="34"/>
-      <w:bookmarkEnd w:id="35"/>
     </w:p>
     <w:p>
       <w:pPr>
@@ -7025,13 +7023,7 @@
         </w:drawing>
       </w:r>
     </w:p>
-    <w:p>
-      <w:pPr>
-        <w:rPr>
-          <w:rFonts w:hint="eastAsia"/>
-        </w:rPr>
-      </w:pPr>
-    </w:p>
+    <w:p/>
     <w:p>
       <w:pPr>
         <w:pStyle w:val="2"/>
@@ -7041,7 +7033,7 @@
         <w:lastRenderedPageBreak/>
         <w:t xml:space="preserve"> </w:t>
       </w:r>
-      <w:bookmarkStart w:id="36" w:name="_Toc450989111"/>
+      <w:bookmarkStart w:id="35" w:name="_Toc450989111"/>
       <w:r>
         <w:t xml:space="preserve">4.2 </w:t>
       </w:r>
@@ -7054,15 +7046,12 @@
       <w:r>
         <w:t>功能及模块划分</w:t>
       </w:r>
-      <w:bookmarkEnd w:id="36"/>
+      <w:bookmarkEnd w:id="35"/>
     </w:p>
     <w:p>
       <w:pPr>
         <w:pStyle w:val="a0"/>
         <w:ind w:firstLine="480"/>
-        <w:rPr>
-          <w:rFonts w:hint="eastAsia"/>
-        </w:rPr>
       </w:pPr>
       <w:r>
         <w:t>教师</w:t>
@@ -7390,9 +7379,6 @@
       <w:pPr>
         <w:pStyle w:val="a0"/>
         <w:ind w:firstLine="480"/>
-        <w:rPr>
-          <w:rFonts w:hint="eastAsia"/>
-        </w:rPr>
       </w:pPr>
       <w:r>
         <w:t>选课模块：</w:t>
@@ -7508,7 +7494,7 @@
       <w:r>
         <w:t xml:space="preserve"> </w:t>
       </w:r>
-      <w:bookmarkStart w:id="37" w:name="_Toc450989112"/>
+      <w:bookmarkStart w:id="36" w:name="_Toc450989112"/>
       <w:r>
         <w:t xml:space="preserve">4.3 </w:t>
       </w:r>
@@ -7521,18 +7507,18 @@
       <w:r>
         <w:t>库设计</w:t>
       </w:r>
-      <w:bookmarkEnd w:id="37"/>
+      <w:bookmarkEnd w:id="36"/>
     </w:p>
     <w:p>
       <w:pPr>
         <w:pStyle w:val="3"/>
         <w:ind w:firstLine="260"/>
       </w:pPr>
-      <w:bookmarkStart w:id="38" w:name="_Toc450989113"/>
+      <w:bookmarkStart w:id="37" w:name="_Toc450989113"/>
       <w:r>
         <w:t>4.3.1 数据库设计</w:t>
       </w:r>
-      <w:bookmarkEnd w:id="38"/>
+      <w:bookmarkEnd w:id="37"/>
     </w:p>
     <w:p>
       <w:pPr>
@@ -7812,27 +7798,9 @@
         <w:t>框架和结构。</w:t>
       </w:r>
     </w:p>
-    <w:p>
-      <w:pPr>
-        <w:rPr>
-          <w:rFonts w:hint="eastAsia"/>
-        </w:rPr>
-      </w:pPr>
-    </w:p>
-    <w:p>
-      <w:pPr>
-        <w:rPr>
-          <w:rFonts w:hint="eastAsia"/>
-        </w:rPr>
-      </w:pPr>
-    </w:p>
-    <w:p>
-      <w:pPr>
-        <w:rPr>
-          <w:rFonts w:hint="eastAsia"/>
-        </w:rPr>
-      </w:pPr>
-    </w:p>
+    <w:p/>
+    <w:p/>
+    <w:p/>
     <w:p>
       <w:pPr>
         <w:pStyle w:val="1"/>
@@ -7841,7 +7809,7 @@
         <w:lastRenderedPageBreak/>
         <w:t xml:space="preserve"> </w:t>
       </w:r>
-      <w:bookmarkStart w:id="39" w:name="_Toc450989114"/>
+      <w:bookmarkStart w:id="38" w:name="_Toc450989114"/>
       <w:r>
         <w:t xml:space="preserve">5 </w:t>
       </w:r>
@@ -7854,7 +7822,7 @@
       <w:r>
         <w:t>设计</w:t>
       </w:r>
-      <w:bookmarkEnd w:id="39"/>
+      <w:bookmarkEnd w:id="38"/>
     </w:p>
     <w:p>
       <w:pPr>
@@ -7867,7 +7835,7 @@
         </w:rPr>
         <w:t xml:space="preserve">  </w:t>
       </w:r>
-      <w:bookmarkStart w:id="40" w:name="_Toc450989115"/>
+      <w:bookmarkStart w:id="39" w:name="_Toc450989115"/>
       <w:r>
         <w:rPr>
           <w:rFonts w:hint="eastAsia"/>
@@ -7877,28 +7845,1129 @@
       <w:r>
         <w:t>创建实体类</w:t>
       </w:r>
-      <w:bookmarkEnd w:id="40"/>
+      <w:bookmarkEnd w:id="39"/>
     </w:p>
     <w:p>
       <w:pPr>
         <w:pStyle w:val="a0"/>
         <w:ind w:firstLine="480"/>
       </w:pPr>
-    </w:p>
-    <w:p>
-      <w:pPr>
-        <w:rPr>
-          <w:rFonts w:hint="eastAsia"/>
-        </w:rPr>
-      </w:pPr>
-    </w:p>
-    <w:p>
-      <w:pPr>
-        <w:rPr>
-          <w:rFonts w:hint="eastAsia"/>
-        </w:rPr>
-      </w:pPr>
-    </w:p>
+      <w:r>
+        <w:t>教师类</w:t>
+      </w:r>
+      <w:r>
+        <w:t>：存储教师的基本信息。</w:t>
+      </w:r>
+    </w:p>
+    <w:p>
+      <w:pPr>
+        <w:pStyle w:val="a0"/>
+        <w:ind w:firstLine="480"/>
+        <w:rPr>
+          <w:rFonts w:hint="eastAsia"/>
+        </w:rPr>
+      </w:pPr>
+      <w:r>
+        <w:rPr>
+          <w:color w:val="AA0D91"/>
+        </w:rPr>
+        <w:t>@interface</w:t>
+      </w:r>
+      <w:r>
+        <w:t xml:space="preserve"> </w:t>
+      </w:r>
+      <w:proofErr w:type="gramStart"/>
+      <w:r>
+        <w:t>Teacher :</w:t>
+      </w:r>
+      <w:proofErr w:type="gramEnd"/>
+      <w:r>
+        <w:t xml:space="preserve"> </w:t>
+      </w:r>
+      <w:proofErr w:type="spellStart"/>
+      <w:r>
+        <w:rPr>
+          <w:color w:val="5C2699"/>
+        </w:rPr>
+        <w:t>NSObject</w:t>
+      </w:r>
+      <w:proofErr w:type="spellEnd"/>
+    </w:p>
+    <w:p>
+      <w:pPr>
+        <w:pStyle w:val="a0"/>
+        <w:ind w:firstLine="480"/>
+      </w:pPr>
+      <w:r>
+        <w:rPr>
+          <w:color w:val="AA0D91"/>
+        </w:rPr>
+        <w:t>@property</w:t>
+      </w:r>
+      <w:r>
+        <w:t xml:space="preserve"> (</w:t>
+      </w:r>
+      <w:proofErr w:type="spellStart"/>
+      <w:r>
+        <w:rPr>
+          <w:color w:val="AA0D91"/>
+        </w:rPr>
+        <w:t>nonatomic</w:t>
+      </w:r>
+      <w:proofErr w:type="spellEnd"/>
+      <w:r>
+        <w:t xml:space="preserve">, </w:t>
+      </w:r>
+      <w:proofErr w:type="gramStart"/>
+      <w:r>
+        <w:rPr>
+          <w:color w:val="AA0D91"/>
+        </w:rPr>
+        <w:t>strong</w:t>
+      </w:r>
+      <w:r>
+        <w:t>)</w:t>
+      </w:r>
+      <w:proofErr w:type="spellStart"/>
+      <w:r>
+        <w:rPr>
+          <w:color w:val="5C2699"/>
+        </w:rPr>
+        <w:t>NSString</w:t>
+      </w:r>
+      <w:proofErr w:type="spellEnd"/>
+      <w:proofErr w:type="gramEnd"/>
+      <w:r>
+        <w:t xml:space="preserve"> *</w:t>
+      </w:r>
+      <w:proofErr w:type="spellStart"/>
+      <w:r>
+        <w:t>userName</w:t>
+      </w:r>
+      <w:proofErr w:type="spellEnd"/>
+      <w:r>
+        <w:t>;</w:t>
+      </w:r>
+    </w:p>
+    <w:p>
+      <w:pPr>
+        <w:pStyle w:val="a0"/>
+        <w:ind w:firstLine="480"/>
+      </w:pPr>
+      <w:r>
+        <w:rPr>
+          <w:color w:val="AA0D91"/>
+        </w:rPr>
+        <w:t>@property</w:t>
+      </w:r>
+      <w:r>
+        <w:t xml:space="preserve"> (</w:t>
+      </w:r>
+      <w:proofErr w:type="spellStart"/>
+      <w:r>
+        <w:rPr>
+          <w:color w:val="AA0D91"/>
+        </w:rPr>
+        <w:t>nonatomic</w:t>
+      </w:r>
+      <w:proofErr w:type="spellEnd"/>
+      <w:r>
+        <w:t xml:space="preserve">, </w:t>
+      </w:r>
+      <w:proofErr w:type="gramStart"/>
+      <w:r>
+        <w:rPr>
+          <w:color w:val="AA0D91"/>
+        </w:rPr>
+        <w:t>strong</w:t>
+      </w:r>
+      <w:r>
+        <w:t>)</w:t>
+      </w:r>
+      <w:proofErr w:type="spellStart"/>
+      <w:r>
+        <w:rPr>
+          <w:color w:val="5C2699"/>
+        </w:rPr>
+        <w:t>NSString</w:t>
+      </w:r>
+      <w:proofErr w:type="spellEnd"/>
+      <w:proofErr w:type="gramEnd"/>
+      <w:r>
+        <w:t xml:space="preserve"> *</w:t>
+      </w:r>
+      <w:proofErr w:type="spellStart"/>
+      <w:r>
+        <w:t>realName</w:t>
+      </w:r>
+      <w:proofErr w:type="spellEnd"/>
+      <w:r>
+        <w:t>;</w:t>
+      </w:r>
+    </w:p>
+    <w:p>
+      <w:pPr>
+        <w:pStyle w:val="a0"/>
+        <w:ind w:firstLine="480"/>
+        <w:rPr>
+          <w:rFonts w:hint="eastAsia"/>
+        </w:rPr>
+      </w:pPr>
+      <w:r>
+        <w:rPr>
+          <w:color w:val="AA0D91"/>
+        </w:rPr>
+        <w:t>@property</w:t>
+      </w:r>
+      <w:r>
+        <w:t xml:space="preserve"> (</w:t>
+      </w:r>
+      <w:proofErr w:type="spellStart"/>
+      <w:r>
+        <w:rPr>
+          <w:color w:val="AA0D91"/>
+        </w:rPr>
+        <w:t>nonatomic</w:t>
+      </w:r>
+      <w:proofErr w:type="spellEnd"/>
+      <w:r>
+        <w:t xml:space="preserve">, </w:t>
+      </w:r>
+      <w:proofErr w:type="gramStart"/>
+      <w:r>
+        <w:rPr>
+          <w:color w:val="AA0D91"/>
+        </w:rPr>
+        <w:t>strong</w:t>
+      </w:r>
+      <w:r>
+        <w:t>)</w:t>
+      </w:r>
+      <w:proofErr w:type="spellStart"/>
+      <w:r>
+        <w:rPr>
+          <w:color w:val="5C2699"/>
+        </w:rPr>
+        <w:t>NSString</w:t>
+      </w:r>
+      <w:proofErr w:type="spellEnd"/>
+      <w:proofErr w:type="gramEnd"/>
+      <w:r>
+        <w:t xml:space="preserve"> *</w:t>
+      </w:r>
+      <w:proofErr w:type="spellStart"/>
+      <w:r>
+        <w:t>collegeName</w:t>
+      </w:r>
+      <w:proofErr w:type="spellEnd"/>
+      <w:r>
+        <w:t>;</w:t>
+      </w:r>
+    </w:p>
+    <w:p>
+      <w:pPr>
+        <w:pStyle w:val="a0"/>
+        <w:ind w:firstLine="480"/>
+        <w:rPr>
+          <w:color w:val="AA0D91"/>
+        </w:rPr>
+      </w:pPr>
+      <w:r>
+        <w:rPr>
+          <w:color w:val="AA0D91"/>
+        </w:rPr>
+        <w:t>@end</w:t>
+      </w:r>
+    </w:p>
+    <w:p>
+      <w:pPr>
+        <w:pStyle w:val="a0"/>
+        <w:ind w:firstLine="480"/>
+      </w:pPr>
+      <w:r>
+        <w:t>学院类：存储学院的基本信息。</w:t>
+      </w:r>
+    </w:p>
+    <w:p>
+      <w:pPr>
+        <w:pStyle w:val="a0"/>
+        <w:ind w:firstLine="480"/>
+      </w:pPr>
+      <w:r>
+        <w:rPr>
+          <w:color w:val="AA0D91"/>
+        </w:rPr>
+        <w:t>@interface</w:t>
+      </w:r>
+      <w:r>
+        <w:t xml:space="preserve"> </w:t>
+      </w:r>
+      <w:proofErr w:type="spellStart"/>
+      <w:proofErr w:type="gramStart"/>
+      <w:r>
+        <w:t>collegeModel</w:t>
+      </w:r>
+      <w:proofErr w:type="spellEnd"/>
+      <w:r>
+        <w:t xml:space="preserve"> :</w:t>
+      </w:r>
+      <w:proofErr w:type="gramEnd"/>
+      <w:r>
+        <w:t xml:space="preserve"> </w:t>
+      </w:r>
+      <w:proofErr w:type="spellStart"/>
+      <w:r>
+        <w:rPr>
+          <w:color w:val="5C2699"/>
+        </w:rPr>
+        <w:t>NSObject</w:t>
+      </w:r>
+      <w:proofErr w:type="spellEnd"/>
+    </w:p>
+    <w:p>
+      <w:pPr>
+        <w:pStyle w:val="a0"/>
+        <w:ind w:firstLine="480"/>
+      </w:pPr>
+      <w:r>
+        <w:rPr>
+          <w:color w:val="AA0D91"/>
+        </w:rPr>
+        <w:t>@property</w:t>
+      </w:r>
+      <w:r>
+        <w:t xml:space="preserve"> (</w:t>
+      </w:r>
+      <w:proofErr w:type="spellStart"/>
+      <w:r>
+        <w:rPr>
+          <w:color w:val="AA0D91"/>
+        </w:rPr>
+        <w:t>nonatomic</w:t>
+      </w:r>
+      <w:proofErr w:type="spellEnd"/>
+      <w:r>
+        <w:t xml:space="preserve">, </w:t>
+      </w:r>
+      <w:proofErr w:type="gramStart"/>
+      <w:r>
+        <w:rPr>
+          <w:color w:val="AA0D91"/>
+        </w:rPr>
+        <w:t>strong</w:t>
+      </w:r>
+      <w:r>
+        <w:t>)</w:t>
+      </w:r>
+      <w:proofErr w:type="spellStart"/>
+      <w:r>
+        <w:rPr>
+          <w:color w:val="5C2699"/>
+        </w:rPr>
+        <w:t>NSString</w:t>
+      </w:r>
+      <w:proofErr w:type="spellEnd"/>
+      <w:proofErr w:type="gramEnd"/>
+      <w:r>
+        <w:t xml:space="preserve"> *</w:t>
+      </w:r>
+      <w:proofErr w:type="spellStart"/>
+      <w:r>
+        <w:t>collegeName</w:t>
+      </w:r>
+      <w:proofErr w:type="spellEnd"/>
+      <w:r>
+        <w:t>;</w:t>
+      </w:r>
+    </w:p>
+    <w:p>
+      <w:pPr>
+        <w:pStyle w:val="a0"/>
+        <w:ind w:firstLine="480"/>
+        <w:rPr>
+          <w:color w:val="AA0D91"/>
+        </w:rPr>
+      </w:pPr>
+      <w:r>
+        <w:rPr>
+          <w:color w:val="AA0D91"/>
+        </w:rPr>
+        <w:t>@end</w:t>
+      </w:r>
+    </w:p>
+    <w:p>
+      <w:pPr>
+        <w:pStyle w:val="a0"/>
+        <w:ind w:firstLine="480"/>
+      </w:pPr>
+      <w:r>
+        <w:t>课程类：</w:t>
+      </w:r>
+      <w:r>
+        <w:rPr>
+          <w:rFonts w:hint="eastAsia"/>
+        </w:rPr>
+        <w:t>存储</w:t>
+      </w:r>
+      <w:r>
+        <w:t>课程的基本信息。</w:t>
+      </w:r>
+    </w:p>
+    <w:p>
+      <w:pPr>
+        <w:pStyle w:val="a0"/>
+        <w:ind w:firstLine="480"/>
+      </w:pPr>
+      <w:r>
+        <w:rPr>
+          <w:color w:val="AA0D91"/>
+        </w:rPr>
+        <w:t>@interface</w:t>
+      </w:r>
+      <w:r>
+        <w:t xml:space="preserve"> </w:t>
+      </w:r>
+      <w:proofErr w:type="spellStart"/>
+      <w:proofErr w:type="gramStart"/>
+      <w:r>
+        <w:t>CourseContent</w:t>
+      </w:r>
+      <w:proofErr w:type="spellEnd"/>
+      <w:r>
+        <w:t xml:space="preserve"> :</w:t>
+      </w:r>
+      <w:proofErr w:type="gramEnd"/>
+      <w:r>
+        <w:t xml:space="preserve"> </w:t>
+      </w:r>
+      <w:proofErr w:type="spellStart"/>
+      <w:r>
+        <w:rPr>
+          <w:color w:val="5C2699"/>
+        </w:rPr>
+        <w:t>NSObject</w:t>
+      </w:r>
+      <w:proofErr w:type="spellEnd"/>
+    </w:p>
+    <w:p>
+      <w:pPr>
+        <w:pStyle w:val="a0"/>
+        <w:ind w:firstLine="480"/>
+      </w:pPr>
+      <w:r>
+        <w:rPr>
+          <w:color w:val="AA0D91"/>
+        </w:rPr>
+        <w:t>@property</w:t>
+      </w:r>
+      <w:r>
+        <w:t xml:space="preserve"> (</w:t>
+      </w:r>
+      <w:proofErr w:type="spellStart"/>
+      <w:r>
+        <w:rPr>
+          <w:color w:val="AA0D91"/>
+        </w:rPr>
+        <w:t>nonatomic</w:t>
+      </w:r>
+      <w:proofErr w:type="spellEnd"/>
+      <w:r>
+        <w:t xml:space="preserve">, </w:t>
+      </w:r>
+      <w:proofErr w:type="gramStart"/>
+      <w:r>
+        <w:rPr>
+          <w:color w:val="AA0D91"/>
+        </w:rPr>
+        <w:t>strong</w:t>
+      </w:r>
+      <w:r>
+        <w:t>)</w:t>
+      </w:r>
+      <w:proofErr w:type="spellStart"/>
+      <w:r>
+        <w:rPr>
+          <w:color w:val="5C2699"/>
+        </w:rPr>
+        <w:t>NSString</w:t>
+      </w:r>
+      <w:proofErr w:type="spellEnd"/>
+      <w:proofErr w:type="gramEnd"/>
+      <w:r>
+        <w:t xml:space="preserve"> *</w:t>
+      </w:r>
+      <w:proofErr w:type="spellStart"/>
+      <w:r>
+        <w:t>courseName</w:t>
+      </w:r>
+      <w:proofErr w:type="spellEnd"/>
+      <w:r>
+        <w:t>;</w:t>
+      </w:r>
+    </w:p>
+    <w:p>
+      <w:pPr>
+        <w:pStyle w:val="a0"/>
+        <w:ind w:firstLine="480"/>
+      </w:pPr>
+      <w:r>
+        <w:rPr>
+          <w:color w:val="AA0D91"/>
+        </w:rPr>
+        <w:t>@property</w:t>
+      </w:r>
+      <w:r>
+        <w:t xml:space="preserve"> (</w:t>
+      </w:r>
+      <w:proofErr w:type="spellStart"/>
+      <w:r>
+        <w:rPr>
+          <w:color w:val="AA0D91"/>
+        </w:rPr>
+        <w:t>nonatomic</w:t>
+      </w:r>
+      <w:proofErr w:type="spellEnd"/>
+      <w:r>
+        <w:t xml:space="preserve">, </w:t>
+      </w:r>
+      <w:proofErr w:type="gramStart"/>
+      <w:r>
+        <w:rPr>
+          <w:color w:val="AA0D91"/>
+        </w:rPr>
+        <w:t>strong</w:t>
+      </w:r>
+      <w:r>
+        <w:t>)</w:t>
+      </w:r>
+      <w:proofErr w:type="spellStart"/>
+      <w:r>
+        <w:rPr>
+          <w:color w:val="5C2699"/>
+        </w:rPr>
+        <w:t>NSString</w:t>
+      </w:r>
+      <w:proofErr w:type="spellEnd"/>
+      <w:proofErr w:type="gramEnd"/>
+      <w:r>
+        <w:t xml:space="preserve"> *</w:t>
+      </w:r>
+      <w:proofErr w:type="spellStart"/>
+      <w:r>
+        <w:t>courseChoiseTime</w:t>
+      </w:r>
+      <w:proofErr w:type="spellEnd"/>
+      <w:r>
+        <w:t>;</w:t>
+      </w:r>
+    </w:p>
+    <w:p>
+      <w:pPr>
+        <w:pStyle w:val="a0"/>
+        <w:ind w:firstLine="480"/>
+      </w:pPr>
+      <w:r>
+        <w:rPr>
+          <w:color w:val="AA0D91"/>
+        </w:rPr>
+        <w:t>@property</w:t>
+      </w:r>
+      <w:r>
+        <w:t xml:space="preserve"> (</w:t>
+      </w:r>
+      <w:proofErr w:type="spellStart"/>
+      <w:r>
+        <w:rPr>
+          <w:color w:val="AA0D91"/>
+        </w:rPr>
+        <w:t>nonatomic</w:t>
+      </w:r>
+      <w:proofErr w:type="spellEnd"/>
+      <w:r>
+        <w:t xml:space="preserve">, </w:t>
+      </w:r>
+      <w:proofErr w:type="gramStart"/>
+      <w:r>
+        <w:rPr>
+          <w:color w:val="AA0D91"/>
+        </w:rPr>
+        <w:t>strong</w:t>
+      </w:r>
+      <w:r>
+        <w:t>)</w:t>
+      </w:r>
+      <w:proofErr w:type="spellStart"/>
+      <w:r>
+        <w:rPr>
+          <w:color w:val="5C2699"/>
+        </w:rPr>
+        <w:t>NSString</w:t>
+      </w:r>
+      <w:proofErr w:type="spellEnd"/>
+      <w:proofErr w:type="gramEnd"/>
+      <w:r>
+        <w:t xml:space="preserve"> *</w:t>
+      </w:r>
+      <w:proofErr w:type="spellStart"/>
+      <w:r>
+        <w:t>courseTime</w:t>
+      </w:r>
+      <w:proofErr w:type="spellEnd"/>
+      <w:r>
+        <w:t>;</w:t>
+      </w:r>
+    </w:p>
+    <w:p>
+      <w:pPr>
+        <w:pStyle w:val="a0"/>
+        <w:ind w:firstLine="480"/>
+      </w:pPr>
+      <w:r>
+        <w:rPr>
+          <w:color w:val="AA0D91"/>
+        </w:rPr>
+        <w:t>@property</w:t>
+      </w:r>
+      <w:r>
+        <w:t xml:space="preserve"> (</w:t>
+      </w:r>
+      <w:proofErr w:type="spellStart"/>
+      <w:r>
+        <w:rPr>
+          <w:color w:val="AA0D91"/>
+        </w:rPr>
+        <w:t>nonatomic</w:t>
+      </w:r>
+      <w:proofErr w:type="spellEnd"/>
+      <w:r>
+        <w:t xml:space="preserve">, </w:t>
+      </w:r>
+      <w:proofErr w:type="gramStart"/>
+      <w:r>
+        <w:rPr>
+          <w:color w:val="AA0D91"/>
+        </w:rPr>
+        <w:t>strong</w:t>
+      </w:r>
+      <w:r>
+        <w:t>)</w:t>
+      </w:r>
+      <w:proofErr w:type="spellStart"/>
+      <w:r>
+        <w:rPr>
+          <w:color w:val="5C2699"/>
+        </w:rPr>
+        <w:t>NSString</w:t>
+      </w:r>
+      <w:proofErr w:type="spellEnd"/>
+      <w:proofErr w:type="gramEnd"/>
+      <w:r>
+        <w:t xml:space="preserve"> *</w:t>
+      </w:r>
+      <w:proofErr w:type="spellStart"/>
+      <w:r>
+        <w:t>courseCollege</w:t>
+      </w:r>
+      <w:proofErr w:type="spellEnd"/>
+      <w:r>
+        <w:t>;</w:t>
+      </w:r>
+    </w:p>
+    <w:p>
+      <w:pPr>
+        <w:pStyle w:val="a0"/>
+        <w:ind w:firstLine="480"/>
+      </w:pPr>
+      <w:r>
+        <w:rPr>
+          <w:color w:val="AA0D91"/>
+        </w:rPr>
+        <w:t>@property</w:t>
+      </w:r>
+      <w:r>
+        <w:t xml:space="preserve"> (</w:t>
+      </w:r>
+      <w:proofErr w:type="spellStart"/>
+      <w:r>
+        <w:rPr>
+          <w:color w:val="AA0D91"/>
+        </w:rPr>
+        <w:t>nonatomic</w:t>
+      </w:r>
+      <w:proofErr w:type="spellEnd"/>
+      <w:r>
+        <w:t xml:space="preserve">, </w:t>
+      </w:r>
+      <w:proofErr w:type="gramStart"/>
+      <w:r>
+        <w:rPr>
+          <w:color w:val="AA0D91"/>
+        </w:rPr>
+        <w:t>strong</w:t>
+      </w:r>
+      <w:r>
+        <w:t>)</w:t>
+      </w:r>
+      <w:proofErr w:type="spellStart"/>
+      <w:r>
+        <w:rPr>
+          <w:color w:val="5C2699"/>
+        </w:rPr>
+        <w:t>NSString</w:t>
+      </w:r>
+      <w:proofErr w:type="spellEnd"/>
+      <w:proofErr w:type="gramEnd"/>
+      <w:r>
+        <w:t xml:space="preserve"> *</w:t>
+      </w:r>
+      <w:proofErr w:type="spellStart"/>
+      <w:r>
+        <w:t>courseSourse</w:t>
+      </w:r>
+      <w:proofErr w:type="spellEnd"/>
+      <w:r>
+        <w:t>;</w:t>
+      </w:r>
+    </w:p>
+    <w:p>
+      <w:pPr>
+        <w:pStyle w:val="a0"/>
+        <w:ind w:firstLine="480"/>
+        <w:rPr>
+          <w:rFonts w:hint="eastAsia"/>
+        </w:rPr>
+      </w:pPr>
+      <w:r>
+        <w:rPr>
+          <w:color w:val="AA0D91"/>
+        </w:rPr>
+        <w:t>@property</w:t>
+      </w:r>
+      <w:r>
+        <w:t xml:space="preserve"> (</w:t>
+      </w:r>
+      <w:proofErr w:type="spellStart"/>
+      <w:r>
+        <w:rPr>
+          <w:color w:val="AA0D91"/>
+        </w:rPr>
+        <w:t>nonatomic</w:t>
+      </w:r>
+      <w:proofErr w:type="spellEnd"/>
+      <w:r>
+        <w:t xml:space="preserve">, </w:t>
+      </w:r>
+      <w:proofErr w:type="gramStart"/>
+      <w:r>
+        <w:rPr>
+          <w:color w:val="AA0D91"/>
+        </w:rPr>
+        <w:t>strong</w:t>
+      </w:r>
+      <w:r>
+        <w:t>)</w:t>
+      </w:r>
+      <w:proofErr w:type="spellStart"/>
+      <w:r>
+        <w:rPr>
+          <w:color w:val="5C2699"/>
+        </w:rPr>
+        <w:t>NSString</w:t>
+      </w:r>
+      <w:proofErr w:type="spellEnd"/>
+      <w:proofErr w:type="gramEnd"/>
+      <w:r>
+        <w:t xml:space="preserve"> *</w:t>
+      </w:r>
+      <w:proofErr w:type="spellStart"/>
+      <w:r>
+        <w:t>courseTeaType</w:t>
+      </w:r>
+      <w:proofErr w:type="spellEnd"/>
+      <w:r>
+        <w:t>;</w:t>
+      </w:r>
+    </w:p>
+    <w:p>
+      <w:pPr>
+        <w:pStyle w:val="a0"/>
+        <w:ind w:firstLine="480"/>
+        <w:rPr>
+          <w:color w:val="AA0D91"/>
+        </w:rPr>
+      </w:pPr>
+      <w:r>
+        <w:rPr>
+          <w:color w:val="AA0D91"/>
+        </w:rPr>
+        <w:t>@end</w:t>
+      </w:r>
+    </w:p>
+    <w:p>
+      <w:pPr>
+        <w:pStyle w:val="a0"/>
+        <w:ind w:firstLine="480"/>
+      </w:pPr>
+      <w:r>
+        <w:t>学期类：存储</w:t>
+      </w:r>
+      <w:r>
+        <w:rPr>
+          <w:rFonts w:hint="eastAsia"/>
+        </w:rPr>
+        <w:t>学期</w:t>
+      </w:r>
+      <w:r>
+        <w:t>的基本信息。</w:t>
+      </w:r>
+    </w:p>
+    <w:p>
+      <w:pPr>
+        <w:pStyle w:val="a0"/>
+        <w:ind w:firstLine="480"/>
+      </w:pPr>
+      <w:r>
+        <w:t xml:space="preserve">@interface </w:t>
+      </w:r>
+      <w:proofErr w:type="spellStart"/>
+      <w:proofErr w:type="gramStart"/>
+      <w:r>
+        <w:t>GradeModel</w:t>
+      </w:r>
+      <w:proofErr w:type="spellEnd"/>
+      <w:r>
+        <w:t xml:space="preserve"> :</w:t>
+      </w:r>
+      <w:proofErr w:type="gramEnd"/>
+      <w:r>
+        <w:t xml:space="preserve"> </w:t>
+      </w:r>
+      <w:proofErr w:type="spellStart"/>
+      <w:r>
+        <w:t>NSObject</w:t>
+      </w:r>
+      <w:proofErr w:type="spellEnd"/>
+    </w:p>
+    <w:p>
+      <w:pPr>
+        <w:pStyle w:val="a0"/>
+        <w:ind w:firstLine="480"/>
+      </w:pPr>
+      <w:r>
+        <w:t>@property (</w:t>
+      </w:r>
+      <w:proofErr w:type="spellStart"/>
+      <w:r>
+        <w:t>nonatomic</w:t>
+      </w:r>
+      <w:proofErr w:type="spellEnd"/>
+      <w:r>
+        <w:t xml:space="preserve">, </w:t>
+      </w:r>
+      <w:proofErr w:type="gramStart"/>
+      <w:r>
+        <w:t>strong)</w:t>
+      </w:r>
+      <w:proofErr w:type="spellStart"/>
+      <w:r>
+        <w:t>NSString</w:t>
+      </w:r>
+      <w:proofErr w:type="spellEnd"/>
+      <w:proofErr w:type="gramEnd"/>
+      <w:r>
+        <w:t xml:space="preserve"> *year;</w:t>
+      </w:r>
+    </w:p>
+    <w:p>
+      <w:pPr>
+        <w:pStyle w:val="a0"/>
+        <w:ind w:firstLine="480"/>
+      </w:pPr>
+      <w:r>
+        <w:t>@end</w:t>
+      </w:r>
+    </w:p>
+    <w:p>
+      <w:pPr>
+        <w:pStyle w:val="a0"/>
+        <w:ind w:firstLine="480"/>
+      </w:pPr>
+      <w:r>
+        <w:t>班级类：</w:t>
+      </w:r>
+      <w:r>
+        <w:rPr>
+          <w:rFonts w:hint="eastAsia"/>
+        </w:rPr>
+        <w:t>存储</w:t>
+      </w:r>
+      <w:r>
+        <w:t>班级的基本信息。</w:t>
+      </w:r>
+    </w:p>
+    <w:p>
+      <w:pPr>
+        <w:pStyle w:val="a0"/>
+        <w:ind w:firstLine="480"/>
+      </w:pPr>
+      <w:r>
+        <w:rPr>
+          <w:color w:val="AA0D91"/>
+        </w:rPr>
+        <w:t>@interface</w:t>
+      </w:r>
+      <w:r>
+        <w:t xml:space="preserve"> </w:t>
+      </w:r>
+      <w:proofErr w:type="spellStart"/>
+      <w:proofErr w:type="gramStart"/>
+      <w:r>
+        <w:t>ClassModel</w:t>
+      </w:r>
+      <w:proofErr w:type="spellEnd"/>
+      <w:r>
+        <w:t xml:space="preserve"> :</w:t>
+      </w:r>
+      <w:proofErr w:type="gramEnd"/>
+      <w:r>
+        <w:t xml:space="preserve"> </w:t>
+      </w:r>
+      <w:proofErr w:type="spellStart"/>
+      <w:r>
+        <w:rPr>
+          <w:color w:val="5C2699"/>
+        </w:rPr>
+        <w:t>NSObject</w:t>
+      </w:r>
+      <w:proofErr w:type="spellEnd"/>
+    </w:p>
+    <w:p>
+      <w:pPr>
+        <w:pStyle w:val="a0"/>
+        <w:ind w:firstLine="480"/>
+      </w:pPr>
+      <w:r>
+        <w:rPr>
+          <w:color w:val="AA0D91"/>
+        </w:rPr>
+        <w:t>@property</w:t>
+      </w:r>
+      <w:r>
+        <w:t xml:space="preserve"> (</w:t>
+      </w:r>
+      <w:proofErr w:type="spellStart"/>
+      <w:r>
+        <w:rPr>
+          <w:color w:val="AA0D91"/>
+        </w:rPr>
+        <w:t>nonatomic</w:t>
+      </w:r>
+      <w:proofErr w:type="spellEnd"/>
+      <w:r>
+        <w:t xml:space="preserve">, </w:t>
+      </w:r>
+      <w:proofErr w:type="gramStart"/>
+      <w:r>
+        <w:rPr>
+          <w:color w:val="AA0D91"/>
+        </w:rPr>
+        <w:t>strong</w:t>
+      </w:r>
+      <w:r>
+        <w:t>)</w:t>
+      </w:r>
+      <w:proofErr w:type="spellStart"/>
+      <w:r>
+        <w:rPr>
+          <w:color w:val="5C2699"/>
+        </w:rPr>
+        <w:t>NSString</w:t>
+      </w:r>
+      <w:proofErr w:type="spellEnd"/>
+      <w:proofErr w:type="gramEnd"/>
+      <w:r>
+        <w:t xml:space="preserve"> *</w:t>
+      </w:r>
+      <w:proofErr w:type="spellStart"/>
+      <w:r>
+        <w:t>num</w:t>
+      </w:r>
+      <w:proofErr w:type="spellEnd"/>
+      <w:r>
+        <w:t>;</w:t>
+      </w:r>
+    </w:p>
+    <w:p>
+      <w:pPr>
+        <w:pStyle w:val="a0"/>
+        <w:ind w:firstLine="480"/>
+        <w:rPr>
+          <w:color w:val="AA0D91"/>
+        </w:rPr>
+      </w:pPr>
+      <w:r>
+        <w:rPr>
+          <w:color w:val="AA0D91"/>
+        </w:rPr>
+        <w:t>@end</w:t>
+      </w:r>
+    </w:p>
+    <w:p>
+      <w:pPr>
+        <w:pStyle w:val="a0"/>
+        <w:ind w:firstLine="480"/>
+      </w:pPr>
+      <w:r>
+        <w:t>专业类：</w:t>
+      </w:r>
+      <w:r>
+        <w:rPr>
+          <w:rFonts w:hint="eastAsia"/>
+        </w:rPr>
+        <w:t>存储</w:t>
+      </w:r>
+      <w:r>
+        <w:t>专业的基本信息。</w:t>
+      </w:r>
+    </w:p>
+    <w:p>
+      <w:pPr>
+        <w:pStyle w:val="a0"/>
+        <w:ind w:firstLine="480"/>
+        <w:rPr>
+          <w:color w:val="000000"/>
+        </w:rPr>
+      </w:pPr>
+      <w:r>
+        <w:t>@interface</w:t>
+      </w:r>
+      <w:r>
+        <w:rPr>
+          <w:color w:val="000000"/>
+        </w:rPr>
+        <w:t xml:space="preserve"> </w:t>
+      </w:r>
+      <w:proofErr w:type="gramStart"/>
+      <w:r>
+        <w:rPr>
+          <w:color w:val="000000"/>
+        </w:rPr>
+        <w:t>Major :</w:t>
+      </w:r>
+      <w:proofErr w:type="gramEnd"/>
+      <w:r>
+        <w:rPr>
+          <w:color w:val="000000"/>
+        </w:rPr>
+        <w:t xml:space="preserve"> </w:t>
+      </w:r>
+      <w:proofErr w:type="spellStart"/>
+      <w:r>
+        <w:rPr>
+          <w:color w:val="5C2699"/>
+        </w:rPr>
+        <w:t>NSObject</w:t>
+      </w:r>
+      <w:proofErr w:type="spellEnd"/>
+    </w:p>
+    <w:p>
+      <w:pPr>
+        <w:pStyle w:val="a0"/>
+        <w:ind w:firstLine="480"/>
+        <w:rPr>
+          <w:color w:val="000000"/>
+        </w:rPr>
+      </w:pPr>
+      <w:r>
+        <w:t>@property</w:t>
+      </w:r>
+      <w:r>
+        <w:rPr>
+          <w:color w:val="000000"/>
+        </w:rPr>
+        <w:t xml:space="preserve"> (</w:t>
+      </w:r>
+      <w:proofErr w:type="spellStart"/>
+      <w:proofErr w:type="gramStart"/>
+      <w:r>
+        <w:t>nonatomic</w:t>
+      </w:r>
+      <w:r>
+        <w:rPr>
+          <w:color w:val="000000"/>
+        </w:rPr>
+        <w:t>,</w:t>
+      </w:r>
+      <w:r>
+        <w:t>strong</w:t>
+      </w:r>
+      <w:proofErr w:type="spellEnd"/>
+      <w:proofErr w:type="gramEnd"/>
+      <w:r>
+        <w:rPr>
+          <w:color w:val="000000"/>
+        </w:rPr>
+        <w:t>)</w:t>
+      </w:r>
+      <w:proofErr w:type="spellStart"/>
+      <w:r>
+        <w:rPr>
+          <w:color w:val="5C2699"/>
+        </w:rPr>
+        <w:t>NSString</w:t>
+      </w:r>
+      <w:proofErr w:type="spellEnd"/>
+      <w:r>
+        <w:rPr>
+          <w:color w:val="000000"/>
+        </w:rPr>
+        <w:t xml:space="preserve"> *</w:t>
+      </w:r>
+      <w:proofErr w:type="spellStart"/>
+      <w:r>
+        <w:rPr>
+          <w:color w:val="000000"/>
+        </w:rPr>
+        <w:t>majorName</w:t>
+      </w:r>
+      <w:proofErr w:type="spellEnd"/>
+      <w:r>
+        <w:rPr>
+          <w:color w:val="000000"/>
+        </w:rPr>
+        <w:t>;</w:t>
+      </w:r>
+    </w:p>
+    <w:p>
+      <w:pPr>
+        <w:pStyle w:val="a0"/>
+        <w:ind w:firstLine="480"/>
+        <w:rPr>
+          <w:rFonts w:hint="eastAsia"/>
+        </w:rPr>
+      </w:pPr>
+      <w:r>
+        <w:t>@end</w:t>
+      </w:r>
+      <w:bookmarkStart w:id="40" w:name="_GoBack"/>
+      <w:bookmarkEnd w:id="40"/>
+    </w:p>
+    <w:p>
+      <w:pPr>
+        <w:rPr>
+          <w:rFonts w:hint="eastAsia"/>
+        </w:rPr>
+      </w:pPr>
+    </w:p>
+    <w:p>
+      <w:pPr>
+        <w:rPr>
+          <w:rFonts w:hint="eastAsia"/>
+        </w:rPr>
+      </w:pPr>
+    </w:p>
+    <w:p/>
+    <w:p/>
     <w:p>
       <w:pPr>
         <w:pStyle w:val="2"/>
@@ -7976,20 +9045,8 @@
       </w:r>
       <w:bookmarkEnd w:id="43"/>
     </w:p>
-    <w:p>
-      <w:pPr>
-        <w:rPr>
-          <w:rFonts w:hint="eastAsia"/>
-        </w:rPr>
-      </w:pPr>
-    </w:p>
-    <w:p>
-      <w:pPr>
-        <w:rPr>
-          <w:rFonts w:hint="eastAsia"/>
-        </w:rPr>
-      </w:pPr>
-    </w:p>
+    <w:p/>
+    <w:p/>
     <w:p>
       <w:pPr>
         <w:pStyle w:val="1"/>
@@ -8035,27 +9092,9 @@
       </w:r>
       <w:bookmarkEnd w:id="45"/>
     </w:p>
-    <w:p>
-      <w:pPr>
-        <w:rPr>
-          <w:rFonts w:hint="eastAsia"/>
-        </w:rPr>
-      </w:pPr>
-    </w:p>
-    <w:p>
-      <w:pPr>
-        <w:rPr>
-          <w:rFonts w:hint="eastAsia"/>
-        </w:rPr>
-      </w:pPr>
-    </w:p>
-    <w:p>
-      <w:pPr>
-        <w:rPr>
-          <w:rFonts w:hint="eastAsia"/>
-        </w:rPr>
-      </w:pPr>
-    </w:p>
+    <w:p/>
+    <w:p/>
+    <w:p/>
     <w:p>
       <w:pPr>
         <w:pStyle w:val="2"/>
@@ -8079,27 +9118,9 @@
       </w:r>
       <w:bookmarkEnd w:id="46"/>
     </w:p>
-    <w:p>
-      <w:pPr>
-        <w:rPr>
-          <w:rFonts w:hint="eastAsia"/>
-        </w:rPr>
-      </w:pPr>
-    </w:p>
-    <w:p>
-      <w:pPr>
-        <w:rPr>
-          <w:rFonts w:hint="eastAsia"/>
-        </w:rPr>
-      </w:pPr>
-    </w:p>
-    <w:p>
-      <w:pPr>
-        <w:rPr>
-          <w:rFonts w:hint="eastAsia"/>
-        </w:rPr>
-      </w:pPr>
-    </w:p>
+    <w:p/>
+    <w:p/>
+    <w:p/>
     <w:p>
       <w:pPr>
         <w:pStyle w:val="1"/>
@@ -8128,118 +9149,25 @@
         <w:ind w:firstLine="480"/>
       </w:pPr>
     </w:p>
-    <w:p>
-      <w:pPr>
-        <w:rPr>
-          <w:rFonts w:hint="eastAsia"/>
-        </w:rPr>
-      </w:pPr>
-    </w:p>
-    <w:p>
-      <w:pPr>
-        <w:rPr>
-          <w:rFonts w:hint="eastAsia"/>
-        </w:rPr>
-      </w:pPr>
-    </w:p>
-    <w:p>
-      <w:pPr>
-        <w:rPr>
-          <w:rFonts w:hint="eastAsia"/>
-        </w:rPr>
-      </w:pPr>
-    </w:p>
-    <w:p>
-      <w:pPr>
-        <w:rPr>
-          <w:rFonts w:hint="eastAsia"/>
-        </w:rPr>
-      </w:pPr>
-    </w:p>
-    <w:p>
-      <w:pPr>
-        <w:rPr>
-          <w:rFonts w:hint="eastAsia"/>
-        </w:rPr>
-      </w:pPr>
-    </w:p>
-    <w:p>
-      <w:pPr>
-        <w:rPr>
-          <w:rFonts w:hint="eastAsia"/>
-        </w:rPr>
-      </w:pPr>
-    </w:p>
-    <w:p>
-      <w:pPr>
-        <w:rPr>
-          <w:rFonts w:hint="eastAsia"/>
-        </w:rPr>
-      </w:pPr>
-    </w:p>
-    <w:p>
-      <w:pPr>
-        <w:rPr>
-          <w:rFonts w:hint="eastAsia"/>
-        </w:rPr>
-      </w:pPr>
-    </w:p>
-    <w:p>
-      <w:pPr>
-        <w:rPr>
-          <w:rFonts w:hint="eastAsia"/>
-        </w:rPr>
-      </w:pPr>
-    </w:p>
-    <w:p>
-      <w:pPr>
-        <w:rPr>
-          <w:rFonts w:hint="eastAsia"/>
-        </w:rPr>
-      </w:pPr>
-    </w:p>
-    <w:p>
-      <w:pPr>
-        <w:rPr>
-          <w:rFonts w:hint="eastAsia"/>
-        </w:rPr>
-      </w:pPr>
-    </w:p>
-    <w:p>
-      <w:pPr>
-        <w:rPr>
-          <w:rFonts w:hint="eastAsia"/>
-        </w:rPr>
-      </w:pPr>
-    </w:p>
-    <w:p>
-      <w:pPr>
-        <w:rPr>
-          <w:rFonts w:hint="eastAsia"/>
-        </w:rPr>
-      </w:pPr>
-    </w:p>
-    <w:p>
-      <w:pPr>
-        <w:rPr>
-          <w:rFonts w:hint="eastAsia"/>
-        </w:rPr>
-      </w:pPr>
-    </w:p>
-    <w:p>
-      <w:pPr>
-        <w:rPr>
-          <w:rFonts w:hint="eastAsia"/>
-        </w:rPr>
-      </w:pPr>
-    </w:p>
+    <w:p/>
+    <w:p/>
+    <w:p/>
+    <w:p/>
+    <w:p/>
+    <w:p/>
+    <w:p/>
+    <w:p/>
+    <w:p/>
+    <w:p/>
+    <w:p/>
+    <w:p/>
+    <w:p/>
+    <w:p/>
+    <w:p/>
     <w:p>
       <w:pPr>
         <w:pStyle w:val="1"/>
         <w:jc w:val="center"/>
-        <w:rPr>
-          <w:rFonts w:hint="eastAsia"/>
-        </w:rPr>
       </w:pPr>
       <w:hyperlink r:id="rId17" w:history="1">
         <w:bookmarkStart w:id="48" w:name="_Toc169507883"/>
@@ -8248,19 +9176,7 @@
           <w:rPr>
             <w:rFonts w:hint="eastAsia"/>
           </w:rPr>
-          <w:t>参考</w:t>
-        </w:r>
-        <w:r>
-          <w:rPr>
-            <w:rFonts w:hint="eastAsia"/>
-          </w:rPr>
-          <w:t>文</w:t>
-        </w:r>
-        <w:r>
-          <w:rPr>
-            <w:rFonts w:hint="eastAsia"/>
-          </w:rPr>
-          <w:t>献</w:t>
+          <w:t>参考文献</w:t>
         </w:r>
         <w:bookmarkEnd w:id="48"/>
         <w:bookmarkEnd w:id="49"/>
@@ -8275,7 +9191,7 @@
         <w:ind w:left="473" w:hangingChars="225" w:hanging="473"/>
         <w:jc w:val="both"/>
         <w:rPr>
-          <w:rFonts w:ascii="宋体" w:hAnsi="宋体" w:hint="eastAsia"/>
+          <w:rFonts w:ascii="宋体" w:hAnsi="宋体"/>
           <w:sz w:val="21"/>
           <w:szCs w:val="21"/>
         </w:rPr>
@@ -8297,7 +9213,7 @@
         <w:spacing w:line="400" w:lineRule="exact"/>
         <w:jc w:val="both"/>
         <w:rPr>
-          <w:rFonts w:ascii="宋体" w:hAnsi="宋体" w:hint="eastAsia"/>
+          <w:rFonts w:ascii="宋体" w:hAnsi="宋体"/>
           <w:sz w:val="21"/>
           <w:szCs w:val="21"/>
         </w:rPr>
@@ -8319,7 +9235,7 @@
         <w:spacing w:line="400" w:lineRule="exact"/>
         <w:jc w:val="both"/>
         <w:rPr>
-          <w:rFonts w:ascii="宋体" w:hAnsi="宋体" w:hint="eastAsia"/>
+          <w:rFonts w:ascii="宋体" w:hAnsi="宋体"/>
           <w:sz w:val="21"/>
           <w:szCs w:val="21"/>
         </w:rPr>
@@ -8342,7 +9258,7 @@
         <w:spacing w:line="400" w:lineRule="exact"/>
         <w:jc w:val="both"/>
         <w:rPr>
-          <w:rFonts w:ascii="宋体" w:hAnsi="宋体" w:hint="eastAsia"/>
+          <w:rFonts w:ascii="宋体" w:hAnsi="宋体"/>
           <w:sz w:val="21"/>
           <w:szCs w:val="21"/>
         </w:rPr>
@@ -8364,10 +9280,28 @@
         <w:spacing w:line="400" w:lineRule="exact"/>
         <w:jc w:val="both"/>
         <w:rPr>
+          <w:rFonts w:ascii="宋体" w:hAnsi="宋体"/>
+          <w:sz w:val="21"/>
+          <w:szCs w:val="21"/>
+        </w:rPr>
+      </w:pPr>
+      <w:r>
+        <w:rPr>
           <w:rFonts w:ascii="宋体" w:hAnsi="宋体" w:hint="eastAsia"/>
           <w:sz w:val="21"/>
           <w:szCs w:val="21"/>
         </w:rPr>
+        <w:t>[5] 张榜树.试论图书馆的读者满意度[J].情报理论与实践,2004,(1):52-54</w:t>
+      </w:r>
+    </w:p>
+    <w:p>
+      <w:pPr>
+        <w:spacing w:line="400" w:lineRule="exact"/>
+        <w:jc w:val="both"/>
+        <w:rPr>
+          <w:sz w:val="21"/>
+          <w:szCs w:val="21"/>
+        </w:rPr>
       </w:pPr>
       <w:r>
         <w:rPr>
@@ -8375,25 +9309,6 @@
           <w:sz w:val="21"/>
           <w:szCs w:val="21"/>
         </w:rPr>
-        <w:t>[5] 张榜树.试论图书馆的读者满意度[J].情报理论与实践,2004,(1):52-54</w:t>
-      </w:r>
-    </w:p>
-    <w:p>
-      <w:pPr>
-        <w:spacing w:line="400" w:lineRule="exact"/>
-        <w:jc w:val="both"/>
-        <w:rPr>
-          <w:rFonts w:hint="eastAsia"/>
-          <w:sz w:val="21"/>
-          <w:szCs w:val="21"/>
-        </w:rPr>
-      </w:pPr>
-      <w:r>
-        <w:rPr>
-          <w:rFonts w:ascii="宋体" w:hAnsi="宋体" w:hint="eastAsia"/>
-          <w:sz w:val="21"/>
-          <w:szCs w:val="21"/>
-        </w:rPr>
         <w:t>[6] 徐飚.市场调查学[M].北京：北京工业大学出版社,2003.06</w:t>
       </w:r>
     </w:p>
@@ -8418,222 +9333,41 @@
         <w:ind w:firstLine="480"/>
       </w:pPr>
     </w:p>
-    <w:p>
-      <w:pPr>
-        <w:rPr>
-          <w:rFonts w:hint="eastAsia"/>
-        </w:rPr>
-      </w:pPr>
-    </w:p>
-    <w:p>
-      <w:pPr>
-        <w:rPr>
-          <w:rFonts w:hint="eastAsia"/>
-        </w:rPr>
-      </w:pPr>
-    </w:p>
-    <w:p>
-      <w:pPr>
-        <w:rPr>
-          <w:rFonts w:hint="eastAsia"/>
-        </w:rPr>
-      </w:pPr>
-    </w:p>
-    <w:p>
-      <w:pPr>
-        <w:rPr>
-          <w:rFonts w:hint="eastAsia"/>
-        </w:rPr>
-      </w:pPr>
-    </w:p>
-    <w:p>
-      <w:pPr>
-        <w:rPr>
-          <w:rFonts w:hint="eastAsia"/>
-        </w:rPr>
-      </w:pPr>
-    </w:p>
-    <w:p>
-      <w:pPr>
-        <w:rPr>
-          <w:rFonts w:hint="eastAsia"/>
-        </w:rPr>
-      </w:pPr>
-    </w:p>
-    <w:p>
-      <w:pPr>
-        <w:rPr>
-          <w:rFonts w:hint="eastAsia"/>
-        </w:rPr>
-      </w:pPr>
-    </w:p>
-    <w:p>
-      <w:pPr>
-        <w:rPr>
-          <w:rFonts w:hint="eastAsia"/>
-        </w:rPr>
-      </w:pPr>
-    </w:p>
-    <w:p>
-      <w:pPr>
-        <w:rPr>
-          <w:rFonts w:hint="eastAsia"/>
-        </w:rPr>
-      </w:pPr>
-    </w:p>
-    <w:p>
-      <w:pPr>
-        <w:rPr>
-          <w:rFonts w:hint="eastAsia"/>
-        </w:rPr>
-      </w:pPr>
-    </w:p>
-    <w:p>
-      <w:pPr>
-        <w:rPr>
-          <w:rFonts w:hint="eastAsia"/>
-        </w:rPr>
-      </w:pPr>
-    </w:p>
-    <w:p>
-      <w:pPr>
-        <w:rPr>
-          <w:rFonts w:hint="eastAsia"/>
-        </w:rPr>
-      </w:pPr>
-    </w:p>
-    <w:p>
-      <w:pPr>
-        <w:rPr>
-          <w:rFonts w:hint="eastAsia"/>
-        </w:rPr>
-      </w:pPr>
-    </w:p>
-    <w:p>
-      <w:pPr>
-        <w:rPr>
-          <w:rFonts w:hint="eastAsia"/>
-        </w:rPr>
-      </w:pPr>
-    </w:p>
-    <w:p>
-      <w:pPr>
-        <w:rPr>
-          <w:rFonts w:hint="eastAsia"/>
-        </w:rPr>
-      </w:pPr>
-    </w:p>
-    <w:p>
-      <w:pPr>
-        <w:rPr>
-          <w:rFonts w:hint="eastAsia"/>
-        </w:rPr>
-      </w:pPr>
-    </w:p>
-    <w:p>
-      <w:pPr>
-        <w:rPr>
-          <w:rFonts w:hint="eastAsia"/>
-        </w:rPr>
-      </w:pPr>
-    </w:p>
-    <w:p>
-      <w:pPr>
-        <w:rPr>
-          <w:rFonts w:hint="eastAsia"/>
-        </w:rPr>
-      </w:pPr>
-    </w:p>
-    <w:p>
-      <w:pPr>
-        <w:rPr>
-          <w:rFonts w:hint="eastAsia"/>
-        </w:rPr>
-      </w:pPr>
-    </w:p>
-    <w:p>
-      <w:pPr>
-        <w:rPr>
-          <w:rFonts w:hint="eastAsia"/>
-        </w:rPr>
-      </w:pPr>
-    </w:p>
-    <w:p>
-      <w:pPr>
-        <w:rPr>
-          <w:rFonts w:hint="eastAsia"/>
-        </w:rPr>
-      </w:pPr>
-    </w:p>
-    <w:p>
-      <w:pPr>
-        <w:rPr>
-          <w:rFonts w:hint="eastAsia"/>
-        </w:rPr>
-      </w:pPr>
-    </w:p>
-    <w:p>
-      <w:pPr>
-        <w:rPr>
-          <w:rFonts w:hint="eastAsia"/>
-        </w:rPr>
-      </w:pPr>
-    </w:p>
-    <w:p>
-      <w:pPr>
-        <w:rPr>
-          <w:rFonts w:hint="eastAsia"/>
-        </w:rPr>
-      </w:pPr>
-    </w:p>
-    <w:p>
-      <w:pPr>
-        <w:rPr>
-          <w:rFonts w:hint="eastAsia"/>
-        </w:rPr>
-      </w:pPr>
-    </w:p>
-    <w:p>
-      <w:pPr>
-        <w:rPr>
-          <w:rFonts w:hint="eastAsia"/>
-        </w:rPr>
-      </w:pPr>
-    </w:p>
-    <w:p>
-      <w:pPr>
-        <w:rPr>
-          <w:rFonts w:hint="eastAsia"/>
-        </w:rPr>
-      </w:pPr>
-    </w:p>
-    <w:p>
-      <w:pPr>
-        <w:rPr>
-          <w:rFonts w:hint="eastAsia"/>
-        </w:rPr>
-      </w:pPr>
-    </w:p>
-    <w:p>
-      <w:pPr>
-        <w:rPr>
-          <w:rFonts w:hint="eastAsia"/>
-        </w:rPr>
-      </w:pPr>
-    </w:p>
-    <w:p>
-      <w:pPr>
-        <w:rPr>
-          <w:rFonts w:hint="eastAsia"/>
-        </w:rPr>
-      </w:pPr>
-    </w:p>
+    <w:p/>
+    <w:p/>
+    <w:p/>
+    <w:p/>
+    <w:p/>
+    <w:p/>
+    <w:p/>
+    <w:p/>
+    <w:p/>
+    <w:p/>
+    <w:p/>
+    <w:p/>
+    <w:p/>
+    <w:p/>
+    <w:p/>
+    <w:p/>
+    <w:p/>
+    <w:p/>
+    <w:p/>
+    <w:p/>
+    <w:p/>
+    <w:p/>
+    <w:p/>
+    <w:p/>
+    <w:p/>
+    <w:p/>
+    <w:p/>
+    <w:p/>
+    <w:p/>
+    <w:p/>
     <w:p>
       <w:pPr>
         <w:pStyle w:val="1"/>
         <w:jc w:val="center"/>
         <w:rPr>
-          <w:rFonts w:hint="eastAsia"/>
           <w:sz w:val="28"/>
           <w:szCs w:val="28"/>
         </w:rPr>
@@ -8661,29 +9395,29 @@
         <w:spacing w:line="400" w:lineRule="exact"/>
         <w:ind w:firstLineChars="200" w:firstLine="480"/>
         <w:rPr>
+          <w:rFonts w:ascii="宋体" w:hAnsi="宋体"/>
+          <w:sz w:val="24"/>
+        </w:rPr>
+      </w:pPr>
+      <w:r>
+        <w:rPr>
           <w:rFonts w:ascii="宋体" w:hAnsi="宋体" w:hint="eastAsia"/>
           <w:sz w:val="24"/>
         </w:rPr>
-      </w:pPr>
+        <w:t>本文是在</w:t>
+      </w:r>
+      <w:r>
+        <w:rPr>
+          <w:rFonts w:ascii="宋体" w:hAnsi="宋体"/>
+          <w:sz w:val="24"/>
+        </w:rPr>
+        <w:t>陈丁</w:t>
+      </w:r>
       <w:r>
         <w:rPr>
           <w:rFonts w:ascii="宋体" w:hAnsi="宋体" w:hint="eastAsia"/>
           <w:sz w:val="24"/>
         </w:rPr>
-        <w:t>本文是在</w:t>
-      </w:r>
-      <w:r>
-        <w:rPr>
-          <w:rFonts w:ascii="宋体" w:hAnsi="宋体"/>
-          <w:sz w:val="24"/>
-        </w:rPr>
-        <w:t>陈丁</w:t>
-      </w:r>
-      <w:r>
-        <w:rPr>
-          <w:rFonts w:ascii="宋体" w:hAnsi="宋体" w:hint="eastAsia"/>
-          <w:sz w:val="24"/>
-        </w:rPr>
         <w:t>老师的热情关心和指导下完成的，他渊博的知识和严谨的治学态度使我受益匪浅，对顺利完成本课题起到了极大的作用。在此向他表示我最衷心的感谢！</w:t>
       </w:r>
     </w:p>
@@ -8692,7 +9426,6 @@
         <w:spacing w:line="400" w:lineRule="exact"/>
         <w:ind w:firstLineChars="200" w:firstLine="480"/>
         <w:rPr>
-          <w:rFonts w:hint="eastAsia"/>
           <w:sz w:val="24"/>
         </w:rPr>
       </w:pPr>
@@ -8722,7 +9455,6 @@
         <w:spacing w:line="400" w:lineRule="exact"/>
         <w:ind w:firstLineChars="200" w:firstLine="480"/>
         <w:rPr>
-          <w:rFonts w:hint="eastAsia"/>
           <w:sz w:val="24"/>
         </w:rPr>
       </w:pPr>
@@ -8750,7 +9482,7 @@
         </w:tabs>
         <w:spacing w:line="400" w:lineRule="exact"/>
         <w:rPr>
-          <w:rFonts w:ascii="宋体" w:hAnsi="宋体" w:hint="eastAsia"/>
+          <w:rFonts w:ascii="宋体" w:hAnsi="宋体"/>
           <w:sz w:val="24"/>
         </w:rPr>
       </w:pPr>
@@ -8851,249 +9583,74 @@
         </w:tabs>
         <w:spacing w:line="400" w:lineRule="exact"/>
         <w:rPr>
+          <w:rFonts w:ascii="宋体" w:hAnsi="宋体"/>
+          <w:sz w:val="24"/>
+        </w:rPr>
+      </w:pPr>
+      <w:r>
+        <w:rPr>
+          <w:rFonts w:ascii="宋体" w:hAnsi="宋体"/>
+          <w:sz w:val="24"/>
+        </w:rPr>
+        <w:t>E</w:t>
+      </w:r>
+      <w:r>
+        <w:rPr>
           <w:rFonts w:ascii="宋体" w:hAnsi="宋体" w:hint="eastAsia"/>
           <w:sz w:val="24"/>
         </w:rPr>
-      </w:pPr>
+        <w:t>-</w:t>
+      </w:r>
       <w:r>
         <w:rPr>
           <w:rFonts w:ascii="宋体" w:hAnsi="宋体"/>
           <w:sz w:val="24"/>
         </w:rPr>
-        <w:t>E</w:t>
+        <w:t>mail: 770715576@</w:t>
       </w:r>
       <w:r>
         <w:rPr>
           <w:rFonts w:ascii="宋体" w:hAnsi="宋体" w:hint="eastAsia"/>
           <w:sz w:val="24"/>
         </w:rPr>
-        <w:t>-</w:t>
-      </w:r>
-      <w:r>
-        <w:rPr>
-          <w:rFonts w:ascii="宋体" w:hAnsi="宋体"/>
-          <w:sz w:val="24"/>
-        </w:rPr>
-        <w:t>mail: 770715576@</w:t>
-      </w:r>
-      <w:r>
-        <w:rPr>
-          <w:rFonts w:ascii="宋体" w:hAnsi="宋体" w:hint="eastAsia"/>
-          <w:sz w:val="24"/>
-        </w:rPr>
         <w:t>qq.com</w:t>
       </w:r>
     </w:p>
-    <w:p>
-      <w:pPr>
-        <w:rPr>
-          <w:rFonts w:hint="eastAsia"/>
-        </w:rPr>
-      </w:pPr>
-    </w:p>
-    <w:p>
-      <w:pPr>
-        <w:rPr>
-          <w:rFonts w:hint="eastAsia"/>
-        </w:rPr>
-      </w:pPr>
-    </w:p>
     <w:p/>
-    <w:p>
-      <w:pPr>
-        <w:rPr>
-          <w:rFonts w:hint="eastAsia"/>
-        </w:rPr>
-      </w:pPr>
-    </w:p>
-    <w:p>
-      <w:pPr>
-        <w:rPr>
-          <w:rFonts w:hint="eastAsia"/>
-        </w:rPr>
-      </w:pPr>
-    </w:p>
-    <w:p>
-      <w:pPr>
-        <w:rPr>
-          <w:rFonts w:hint="eastAsia"/>
-        </w:rPr>
-      </w:pPr>
-    </w:p>
-    <w:p>
-      <w:pPr>
-        <w:rPr>
-          <w:rFonts w:hint="eastAsia"/>
-        </w:rPr>
-      </w:pPr>
-    </w:p>
-    <w:p>
-      <w:pPr>
-        <w:rPr>
-          <w:rFonts w:hint="eastAsia"/>
-        </w:rPr>
-      </w:pPr>
-    </w:p>
-    <w:p>
-      <w:pPr>
-        <w:rPr>
-          <w:rFonts w:hint="eastAsia"/>
-        </w:rPr>
-      </w:pPr>
-    </w:p>
-    <w:p>
-      <w:pPr>
-        <w:rPr>
-          <w:rFonts w:hint="eastAsia"/>
-        </w:rPr>
-      </w:pPr>
-    </w:p>
-    <w:p>
-      <w:pPr>
-        <w:rPr>
-          <w:rFonts w:hint="eastAsia"/>
-        </w:rPr>
-      </w:pPr>
-    </w:p>
-    <w:p>
-      <w:pPr>
-        <w:rPr>
-          <w:rFonts w:hint="eastAsia"/>
-        </w:rPr>
-      </w:pPr>
-    </w:p>
-    <w:p>
-      <w:pPr>
-        <w:rPr>
-          <w:rFonts w:hint="eastAsia"/>
-        </w:rPr>
-      </w:pPr>
-    </w:p>
-    <w:p>
-      <w:pPr>
-        <w:rPr>
-          <w:rFonts w:hint="eastAsia"/>
-        </w:rPr>
-      </w:pPr>
-    </w:p>
-    <w:p>
-      <w:pPr>
-        <w:rPr>
-          <w:rFonts w:hint="eastAsia"/>
-        </w:rPr>
-      </w:pPr>
-    </w:p>
-    <w:p>
-      <w:pPr>
-        <w:rPr>
-          <w:rFonts w:hint="eastAsia"/>
-        </w:rPr>
-      </w:pPr>
-    </w:p>
-    <w:p>
-      <w:pPr>
-        <w:rPr>
-          <w:rFonts w:hint="eastAsia"/>
-        </w:rPr>
-      </w:pPr>
-    </w:p>
-    <w:p>
-      <w:pPr>
-        <w:rPr>
-          <w:rFonts w:hint="eastAsia"/>
-        </w:rPr>
-      </w:pPr>
-    </w:p>
-    <w:p>
-      <w:pPr>
-        <w:rPr>
-          <w:rFonts w:hint="eastAsia"/>
-        </w:rPr>
-      </w:pPr>
-    </w:p>
-    <w:p>
-      <w:pPr>
-        <w:rPr>
-          <w:rFonts w:hint="eastAsia"/>
-        </w:rPr>
-      </w:pPr>
-    </w:p>
-    <w:p>
-      <w:pPr>
-        <w:rPr>
-          <w:rFonts w:hint="eastAsia"/>
-        </w:rPr>
-      </w:pPr>
-    </w:p>
-    <w:p>
-      <w:pPr>
-        <w:rPr>
-          <w:rFonts w:hint="eastAsia"/>
-        </w:rPr>
-      </w:pPr>
-    </w:p>
-    <w:p>
-      <w:pPr>
-        <w:rPr>
-          <w:rFonts w:hint="eastAsia"/>
-        </w:rPr>
-      </w:pPr>
-    </w:p>
-    <w:p>
-      <w:pPr>
-        <w:rPr>
-          <w:rFonts w:hint="eastAsia"/>
-        </w:rPr>
-      </w:pPr>
-    </w:p>
-    <w:p>
-      <w:pPr>
-        <w:rPr>
-          <w:rFonts w:hint="eastAsia"/>
-        </w:rPr>
-      </w:pPr>
-    </w:p>
-    <w:p>
-      <w:pPr>
-        <w:rPr>
-          <w:rFonts w:hint="eastAsia"/>
-        </w:rPr>
-      </w:pPr>
-    </w:p>
-    <w:p>
-      <w:pPr>
-        <w:rPr>
-          <w:rFonts w:hint="eastAsia"/>
-        </w:rPr>
-      </w:pPr>
-    </w:p>
-    <w:p>
-      <w:pPr>
-        <w:rPr>
-          <w:rFonts w:hint="eastAsia"/>
-        </w:rPr>
-      </w:pPr>
-    </w:p>
-    <w:p>
-      <w:pPr>
-        <w:rPr>
-          <w:rFonts w:hint="eastAsia"/>
-        </w:rPr>
-      </w:pPr>
-    </w:p>
-    <w:p>
-      <w:pPr>
-        <w:rPr>
-          <w:rFonts w:hint="eastAsia"/>
-        </w:rPr>
-      </w:pPr>
-    </w:p>
+    <w:p/>
+    <w:p/>
+    <w:p/>
+    <w:p/>
+    <w:p/>
+    <w:p/>
+    <w:p/>
+    <w:p/>
+    <w:p/>
+    <w:p/>
+    <w:p/>
+    <w:p/>
+    <w:p/>
+    <w:p/>
+    <w:p/>
+    <w:p/>
+    <w:p/>
+    <w:p/>
+    <w:p/>
+    <w:p/>
+    <w:p/>
+    <w:p/>
+    <w:p/>
+    <w:p/>
+    <w:p/>
+    <w:p/>
+    <w:p/>
+    <w:p/>
+    <w:p/>
     <w:p>
       <w:pPr>
         <w:pStyle w:val="1"/>
         <w:jc w:val="center"/>
         <w:rPr>
-          <w:rFonts w:hint="eastAsia"/>
           <w:sz w:val="28"/>
           <w:szCs w:val="28"/>
         </w:rPr>
@@ -9120,9 +9677,6 @@
       <w:pPr>
         <w:pStyle w:val="a0"/>
         <w:ind w:firstLine="480"/>
-        <w:rPr>
-          <w:rFonts w:hint="eastAsia"/>
-        </w:rPr>
       </w:pPr>
       <w:r>
         <w:rPr>
@@ -9186,9 +9740,6 @@
       <w:pPr>
         <w:pStyle w:val="a0"/>
         <w:ind w:firstLine="480"/>
-        <w:rPr>
-          <w:rFonts w:hint="eastAsia"/>
-        </w:rPr>
       </w:pPr>
       <w:r>
         <w:rPr>
@@ -9201,9 +9752,6 @@
       <w:pPr>
         <w:pStyle w:val="a0"/>
         <w:ind w:firstLine="480"/>
-        <w:rPr>
-          <w:rFonts w:hint="eastAsia"/>
-        </w:rPr>
       </w:pPr>
       <w:r>
         <w:rPr>
@@ -9216,9 +9764,6 @@
       <w:pPr>
         <w:pStyle w:val="a0"/>
         <w:ind w:firstLine="480"/>
-        <w:rPr>
-          <w:rFonts w:hint="eastAsia"/>
-        </w:rPr>
       </w:pPr>
       <w:r>
         <w:rPr>
@@ -9243,9 +9788,6 @@
       <w:pPr>
         <w:pStyle w:val="a0"/>
         <w:ind w:firstLine="480"/>
-        <w:rPr>
-          <w:rFonts w:hint="eastAsia"/>
-        </w:rPr>
       </w:pPr>
       <w:r>
         <w:rPr>
@@ -9270,9 +9812,6 @@
       <w:pPr>
         <w:pStyle w:val="a0"/>
         <w:ind w:firstLine="480"/>
-        <w:rPr>
-          <w:rFonts w:hint="eastAsia"/>
-        </w:rPr>
       </w:pPr>
       <w:r>
         <w:rPr>
@@ -9297,9 +9836,6 @@
       <w:pPr>
         <w:pStyle w:val="a0"/>
         <w:ind w:firstLine="480"/>
-        <w:rPr>
-          <w:rFonts w:hint="eastAsia"/>
-        </w:rPr>
       </w:pPr>
       <w:r>
         <w:rPr>
@@ -9324,9 +9860,6 @@
       <w:pPr>
         <w:pStyle w:val="a0"/>
         <w:ind w:firstLine="480"/>
-        <w:rPr>
-          <w:rFonts w:hint="eastAsia"/>
-        </w:rPr>
       </w:pPr>
       <w:r>
         <w:rPr>
@@ -9351,9 +9884,6 @@
       <w:pPr>
         <w:pStyle w:val="a0"/>
         <w:ind w:firstLine="480"/>
-        <w:rPr>
-          <w:rFonts w:hint="eastAsia"/>
-        </w:rPr>
       </w:pPr>
       <w:r>
         <w:rPr>
@@ -9366,9 +9896,6 @@
       <w:pPr>
         <w:pStyle w:val="a0"/>
         <w:ind w:firstLine="480"/>
-        <w:rPr>
-          <w:rFonts w:hint="eastAsia"/>
-        </w:rPr>
       </w:pPr>
       <w:r>
         <w:rPr>
@@ -9381,7 +9908,7 @@
       <w:pPr>
         <w:spacing w:line="360" w:lineRule="auto"/>
         <w:rPr>
-          <w:rFonts w:ascii="宋体" w:hAnsi="宋体" w:hint="eastAsia"/>
+          <w:rFonts w:ascii="宋体" w:hAnsi="宋体"/>
           <w:sz w:val="24"/>
         </w:rPr>
       </w:pPr>
@@ -9390,7 +9917,7 @@
       <w:pPr>
         <w:spacing w:line="360" w:lineRule="auto"/>
         <w:rPr>
-          <w:rFonts w:ascii="宋体" w:hAnsi="宋体" w:hint="eastAsia"/>
+          <w:rFonts w:ascii="宋体" w:hAnsi="宋体"/>
           <w:sz w:val="24"/>
         </w:rPr>
       </w:pPr>
@@ -9441,44 +9968,76 @@
         <w:ind w:rightChars="100" w:right="200" w:firstLine="5520"/>
         <w:jc w:val="center"/>
         <w:rPr>
+          <w:rFonts w:ascii="宋体" w:hAnsi="宋体"/>
+          <w:sz w:val="24"/>
+        </w:rPr>
+      </w:pPr>
+      <w:r>
+        <w:rPr>
           <w:rFonts w:ascii="宋体" w:hAnsi="宋体" w:hint="eastAsia"/>
           <w:sz w:val="24"/>
         </w:rPr>
-      </w:pPr>
+        <w:t>2016年</w:t>
+      </w:r>
+      <w:r>
+        <w:rPr>
+          <w:rFonts w:ascii="宋体" w:hAnsi="宋体"/>
+          <w:sz w:val="24"/>
+        </w:rPr>
+        <w:t>05</w:t>
+      </w:r>
       <w:r>
         <w:rPr>
           <w:rFonts w:ascii="宋体" w:hAnsi="宋体" w:hint="eastAsia"/>
           <w:sz w:val="24"/>
         </w:rPr>
-        <w:t>2016年</w:t>
+        <w:t>月</w:t>
       </w:r>
       <w:r>
         <w:rPr>
           <w:rFonts w:ascii="宋体" w:hAnsi="宋体"/>
           <w:sz w:val="24"/>
         </w:rPr>
-        <w:t>05</w:t>
+        <w:t>15</w:t>
       </w:r>
       <w:r>
         <w:rPr>
           <w:rFonts w:ascii="宋体" w:hAnsi="宋体" w:hint="eastAsia"/>
           <w:sz w:val="24"/>
         </w:rPr>
-        <w:t>月</w:t>
-      </w:r>
-      <w:r>
+        <w:t>日</w:t>
+      </w:r>
+    </w:p>
+    <w:p>
+      <w:pPr>
         <w:rPr>
           <w:rFonts w:ascii="宋体" w:hAnsi="宋体"/>
           <w:sz w:val="24"/>
         </w:rPr>
-        <w:t>15</w:t>
-      </w:r>
-      <w:r>
-        <w:rPr>
-          <w:rFonts w:ascii="宋体" w:hAnsi="宋体" w:hint="eastAsia"/>
-          <w:sz w:val="24"/>
-        </w:rPr>
-        <w:t>日</w:t>
+      </w:pPr>
+      <w:r>
+        <w:rPr>
+          <w:rFonts w:hint="eastAsia"/>
+        </w:rPr>
+        <w:t xml:space="preserve">           </w:t>
+      </w:r>
+      <w:r>
+        <w:rPr>
+          <w:rFonts w:hint="eastAsia"/>
+        </w:rPr>
+        <w:t xml:space="preserve">       </w:t>
+      </w:r>
+      <w:r>
+        <w:rPr>
+          <w:rFonts w:hint="eastAsia"/>
+        </w:rPr>
+        <w:t xml:space="preserve">                                      </w:t>
+      </w:r>
+      <w:r>
+        <w:rPr>
+          <w:rFonts w:hint="eastAsia"/>
+        </w:rPr>
+        <w:t xml:space="preserve">  </w:t>
       </w:r>
     </w:p>
     <w:p>
@@ -9488,30 +10047,6 @@
           <w:sz w:val="24"/>
         </w:rPr>
       </w:pPr>
-      <w:r>
-        <w:rPr>
-          <w:rFonts w:hint="eastAsia"/>
-        </w:rPr>
-        <w:t xml:space="preserve">           </w:t>
-      </w:r>
-      <w:r>
-        <w:rPr>
-          <w:rFonts w:hint="eastAsia"/>
-        </w:rPr>
-        <w:t xml:space="preserve">       </w:t>
-      </w:r>
-      <w:r>
-        <w:rPr>
-          <w:rFonts w:hint="eastAsia"/>
-        </w:rPr>
-        <w:t xml:space="preserve">                                      </w:t>
-      </w:r>
-      <w:r>
-        <w:rPr>
-          <w:rFonts w:hint="eastAsia"/>
-        </w:rPr>
-        <w:t xml:space="preserve">  </w:t>
-      </w:r>
     </w:p>
     <w:p>
       <w:pPr>
@@ -9557,14 +10092,6 @@
       <w:pPr>
         <w:rPr>
           <w:rFonts w:ascii="宋体" w:hAnsi="宋体"/>
-          <w:sz w:val="24"/>
-        </w:rPr>
-      </w:pPr>
-    </w:p>
-    <w:p>
-      <w:pPr>
-        <w:rPr>
-          <w:rFonts w:ascii="宋体" w:hAnsi="宋体" w:hint="eastAsia"/>
           <w:sz w:val="24"/>
         </w:rPr>
         <w:sectPr>
@@ -9678,7 +10205,7 @@
         <w:rStyle w:val="ab"/>
         <w:noProof/>
       </w:rPr>
-      <w:t>6</w:t>
+      <w:t>13</w:t>
     </w:r>
     <w:r>
       <w:rPr>
@@ -11250,7 +11777,7 @@
 </file>
 
 <file path=customXml/itemProps1.xml><?xml version="1.0" encoding="utf-8"?>
-<ds:datastoreItem xmlns:ds="http://schemas.openxmlformats.org/officeDocument/2006/customXml" ds:itemID="{037BB83F-1FAA-0642-88DD-154756E29687}">
+<ds:datastoreItem xmlns:ds="http://schemas.openxmlformats.org/officeDocument/2006/customXml" ds:itemID="{49DA9C8B-7119-A548-9A90-6B9845E8DF69}">
   <ds:schemaRefs>
     <ds:schemaRef ds:uri="http://schemas.openxmlformats.org/officeDocument/2006/bibliography"/>
   </ds:schemaRefs>
